--- a/GraduateProject/doc/Main.docx
+++ b/GraduateProject/doc/Main.docx
@@ -4008,48 +4008,30 @@
         </w:rPr>
         <w:t> та ін. Зазвичай свій шлях в ІТ починають із вивчення </w:t>
       </w:r>
-      <w:r>
-        <w:fldChar w:fldCharType="begin"/>
-      </w:r>
-      <w:r>
-        <w:instrText xml:space="preserve"> HYPERLINK "https://lgs.lviv.ua/html-css/" </w:instrText>
-      </w:r>
-      <w:r>
-        <w:fldChar w:fldCharType="separate"/>
-      </w:r>
-      <w:r>
-        <w:rPr>
-          <w:rStyle w:val="Strong"/>
+      <w:hyperlink r:id="rId12" w:history="1">
+        <w:r>
+          <w:rPr>
+            <w:rStyle w:val="Strong"/>
+            <w:rFonts w:ascii="Arial" w:hAnsi="Arial" w:cs="Arial"/>
+            <w:color w:val="60656B"/>
+            <w:sz w:val="21"/>
+            <w:szCs w:val="21"/>
+            <w:shd w:val="clear" w:color="auto" w:fill="FFFFFF"/>
+          </w:rPr>
+          <w:t>HTML</w:t>
+        </w:r>
+      </w:hyperlink>
+      <w:r>
+        <w:rPr>
           <w:rFonts w:ascii="Arial" w:hAnsi="Arial" w:cs="Arial"/>
           <w:color w:val="60656B"/>
           <w:sz w:val="21"/>
           <w:szCs w:val="21"/>
           <w:shd w:val="clear" w:color="auto" w:fill="FFFFFF"/>
         </w:rPr>
-        <w:t>HTML</w:t>
-      </w:r>
-      <w:r>
-        <w:rPr>
-          <w:rStyle w:val="Strong"/>
-          <w:rFonts w:ascii="Arial" w:hAnsi="Arial" w:cs="Arial"/>
-          <w:color w:val="60656B"/>
-          <w:sz w:val="21"/>
-          <w:szCs w:val="21"/>
-          <w:shd w:val="clear" w:color="auto" w:fill="FFFFFF"/>
-        </w:rPr>
-        <w:fldChar w:fldCharType="end"/>
-      </w:r>
-      <w:r>
-        <w:rPr>
-          <w:rFonts w:ascii="Arial" w:hAnsi="Arial" w:cs="Arial"/>
-          <w:color w:val="60656B"/>
-          <w:sz w:val="21"/>
-          <w:szCs w:val="21"/>
-          <w:shd w:val="clear" w:color="auto" w:fill="FFFFFF"/>
-        </w:rPr>
         <w:t> та </w:t>
       </w:r>
-      <w:hyperlink r:id="rId12" w:history="1">
+      <w:hyperlink r:id="rId13" w:history="1">
         <w:r>
           <w:rPr>
             <w:rStyle w:val="Hyperlink"/>
@@ -4223,7 +4205,7 @@
         </w:rPr>
         <w:t>є </w:t>
       </w:r>
-      <w:hyperlink r:id="rId13" w:tgtFrame="_blank" w:history="1">
+      <w:hyperlink r:id="rId14" w:tgtFrame="_blank" w:history="1">
         <w:r>
           <w:rPr>
             <w:rStyle w:val="Hyperlink"/>
@@ -4249,7 +4231,7 @@
         </w:rPr>
         <w:t>, </w:t>
       </w:r>
-      <w:hyperlink r:id="rId14" w:history="1">
+      <w:hyperlink r:id="rId15" w:history="1">
         <w:r>
           <w:rPr>
             <w:rStyle w:val="Hyperlink"/>
@@ -4275,7 +4257,7 @@
         </w:rPr>
         <w:t>, </w:t>
       </w:r>
-      <w:hyperlink r:id="rId15" w:history="1">
+      <w:hyperlink r:id="rId16" w:history="1">
         <w:r>
           <w:rPr>
             <w:rStyle w:val="Hyperlink"/>
@@ -4301,7 +4283,7 @@
         </w:rPr>
         <w:t> та </w:t>
       </w:r>
-      <w:hyperlink r:id="rId16" w:history="1">
+      <w:hyperlink r:id="rId17" w:history="1">
         <w:r>
           <w:rPr>
             <w:rStyle w:val="Hyperlink"/>
@@ -4326,48 +4308,30 @@
         </w:rPr>
         <w:t> та ін. Зазвичай свій шлях в ІТ починають із вивчення </w:t>
       </w:r>
-      <w:r>
-        <w:fldChar w:fldCharType="begin"/>
-      </w:r>
-      <w:r>
-        <w:instrText xml:space="preserve"> HYPERLINK "https://lgs.lviv.ua/html-css/" </w:instrText>
-      </w:r>
-      <w:r>
-        <w:fldChar w:fldCharType="separate"/>
-      </w:r>
-      <w:r>
-        <w:rPr>
-          <w:rStyle w:val="Strong"/>
+      <w:hyperlink r:id="rId18" w:history="1">
+        <w:r>
+          <w:rPr>
+            <w:rStyle w:val="Strong"/>
+            <w:rFonts w:ascii="Arial" w:hAnsi="Arial" w:cs="Arial"/>
+            <w:color w:val="60656B"/>
+            <w:sz w:val="21"/>
+            <w:szCs w:val="21"/>
+            <w:shd w:val="clear" w:color="auto" w:fill="FFFFFF"/>
+          </w:rPr>
+          <w:t>HTML</w:t>
+        </w:r>
+      </w:hyperlink>
+      <w:r>
+        <w:rPr>
           <w:rFonts w:ascii="Arial" w:hAnsi="Arial" w:cs="Arial"/>
           <w:color w:val="60656B"/>
           <w:sz w:val="21"/>
           <w:szCs w:val="21"/>
           <w:shd w:val="clear" w:color="auto" w:fill="FFFFFF"/>
         </w:rPr>
-        <w:t>HTML</w:t>
-      </w:r>
-      <w:r>
-        <w:rPr>
-          <w:rStyle w:val="Strong"/>
-          <w:rFonts w:ascii="Arial" w:hAnsi="Arial" w:cs="Arial"/>
-          <w:color w:val="60656B"/>
-          <w:sz w:val="21"/>
-          <w:szCs w:val="21"/>
-          <w:shd w:val="clear" w:color="auto" w:fill="FFFFFF"/>
-        </w:rPr>
-        <w:fldChar w:fldCharType="end"/>
-      </w:r>
-      <w:r>
-        <w:rPr>
-          <w:rFonts w:ascii="Arial" w:hAnsi="Arial" w:cs="Arial"/>
-          <w:color w:val="60656B"/>
-          <w:sz w:val="21"/>
-          <w:szCs w:val="21"/>
-          <w:shd w:val="clear" w:color="auto" w:fill="FFFFFF"/>
-        </w:rPr>
         <w:t> та </w:t>
       </w:r>
-      <w:hyperlink r:id="rId17" w:history="1">
+      <w:hyperlink r:id="rId19" w:history="1">
         <w:r>
           <w:rPr>
             <w:rStyle w:val="Hyperlink"/>
@@ -6166,29 +6130,241 @@
           <w:color w:val="000000"/>
           <w:sz w:val="28"/>
           <w:szCs w:val="28"/>
-        </w:rPr>
-      </w:pPr>
-      <w:r>
-        <w:rPr>
-          <w:rStyle w:val="fontstyle21"/>
-          <w:rFonts w:ascii="Times New Roman" w:hAnsi="Times New Roman"/>
-          <w:b/>
-          <w:color w:val="FF0000"/>
-          <w:sz w:val="28"/>
-          <w:szCs w:val="28"/>
-        </w:rPr>
-        <w:t>Вказати сфери застосування розробленого програмного продукту</w:t>
-      </w:r>
-      <w:r>
-        <w:rPr>
-          <w:rStyle w:val="fontstyle21"/>
-          <w:rFonts w:ascii="Times New Roman" w:hAnsi="Times New Roman"/>
-          <w:b/>
-          <w:color w:val="FF0000"/>
-          <w:sz w:val="28"/>
-          <w:szCs w:val="28"/>
-        </w:rPr>
-        <w:t xml:space="preserve"> (1-2 речення).</w:t>
+          <w:lang w:val="ru-RU"/>
+        </w:rPr>
+      </w:pPr>
+      <w:r>
+        <w:rPr>
+          <w:rStyle w:val="fontstyle21"/>
+          <w:rFonts w:ascii="Times New Roman" w:hAnsi="Times New Roman"/>
+          <w:color w:val="000000"/>
+          <w:sz w:val="28"/>
+          <w:szCs w:val="28"/>
+        </w:rPr>
+        <w:t xml:space="preserve">Програма-конструктор, розроблена в даній роботі, дозволяє як </w:t>
+      </w:r>
+      <w:r>
+        <w:rPr>
+          <w:rStyle w:val="fontstyle21"/>
+          <w:rFonts w:ascii="Times New Roman" w:hAnsi="Times New Roman"/>
+          <w:color w:val="000000"/>
+          <w:sz w:val="28"/>
+          <w:szCs w:val="28"/>
+        </w:rPr>
+        <w:t xml:space="preserve">домашньому користувачу, так і профільному розробнику, будувати файли </w:t>
+      </w:r>
+      <w:r>
+        <w:rPr>
+          <w:rStyle w:val="fontstyle21"/>
+          <w:rFonts w:ascii="Times New Roman" w:hAnsi="Times New Roman"/>
+          <w:color w:val="000000"/>
+          <w:sz w:val="28"/>
+          <w:szCs w:val="28"/>
+        </w:rPr>
+        <w:lastRenderedPageBreak/>
+        <w:t xml:space="preserve">інсталяції ПЗ за технологією </w:t>
+      </w:r>
+      <w:r>
+        <w:rPr>
+          <w:rStyle w:val="fontstyle21"/>
+          <w:rFonts w:ascii="Times New Roman" w:hAnsi="Times New Roman"/>
+          <w:color w:val="000000"/>
+          <w:sz w:val="28"/>
+          <w:szCs w:val="28"/>
+          <w:lang w:val="en-US"/>
+        </w:rPr>
+        <w:t>Windows</w:t>
+      </w:r>
+      <w:r>
+        <w:rPr>
+          <w:rStyle w:val="fontstyle21"/>
+          <w:rFonts w:ascii="Times New Roman" w:hAnsi="Times New Roman"/>
+          <w:color w:val="000000"/>
+          <w:sz w:val="28"/>
+          <w:szCs w:val="28"/>
+          <w:lang w:val="ru-RU"/>
+        </w:rPr>
+        <w:t xml:space="preserve"> </w:t>
+      </w:r>
+      <w:r>
+        <w:rPr>
+          <w:rStyle w:val="fontstyle21"/>
+          <w:rFonts w:ascii="Times New Roman" w:hAnsi="Times New Roman"/>
+          <w:color w:val="000000"/>
+          <w:sz w:val="28"/>
+          <w:szCs w:val="28"/>
+          <w:lang w:val="en-US"/>
+        </w:rPr>
+        <w:t>Installer</w:t>
+      </w:r>
+      <w:r>
+        <w:rPr>
+          <w:rStyle w:val="fontstyle21"/>
+          <w:rFonts w:ascii="Times New Roman" w:hAnsi="Times New Roman"/>
+          <w:color w:val="000000"/>
+          <w:sz w:val="28"/>
+          <w:szCs w:val="28"/>
+        </w:rPr>
+        <w:t xml:space="preserve">. На основі створених у конструкторі, або конвертованих наявних проектів інсталяції, побудовані інсталятори можуть запускатися на операційній системі </w:t>
+      </w:r>
+      <w:r>
+        <w:rPr>
+          <w:rStyle w:val="fontstyle21"/>
+          <w:rFonts w:ascii="Times New Roman" w:hAnsi="Times New Roman"/>
+          <w:color w:val="000000"/>
+          <w:sz w:val="28"/>
+          <w:szCs w:val="28"/>
+          <w:lang w:val="en-US"/>
+        </w:rPr>
+        <w:t>Windows</w:t>
+      </w:r>
+      <w:r>
+        <w:rPr>
+          <w:rStyle w:val="fontstyle21"/>
+          <w:rFonts w:ascii="Times New Roman" w:hAnsi="Times New Roman"/>
+          <w:color w:val="000000"/>
+          <w:sz w:val="28"/>
+          <w:szCs w:val="28"/>
+        </w:rPr>
+        <w:t xml:space="preserve"> з метою розгортання необхідного програмного забезпечення або програмних сервісів.</w:t>
+      </w:r>
+      <w:r>
+        <w:rPr>
+          <w:rStyle w:val="fontstyle21"/>
+          <w:rFonts w:ascii="Times New Roman" w:hAnsi="Times New Roman"/>
+          <w:color w:val="000000"/>
+          <w:sz w:val="28"/>
+          <w:szCs w:val="28"/>
+        </w:rPr>
+        <w:t xml:space="preserve"> Підтримка проектів інсталяції за допомогою розробленого конструктора можлива на різних платформах (</w:t>
+      </w:r>
+      <w:r>
+        <w:rPr>
+          <w:rStyle w:val="fontstyle21"/>
+          <w:rFonts w:ascii="Times New Roman" w:hAnsi="Times New Roman"/>
+          <w:color w:val="000000"/>
+          <w:sz w:val="28"/>
+          <w:szCs w:val="28"/>
+          <w:lang w:val="en-US"/>
+        </w:rPr>
+        <w:t>Windows</w:t>
+      </w:r>
+      <w:r>
+        <w:rPr>
+          <w:rStyle w:val="fontstyle21"/>
+          <w:rFonts w:ascii="Times New Roman" w:hAnsi="Times New Roman"/>
+          <w:color w:val="000000"/>
+          <w:sz w:val="28"/>
+          <w:szCs w:val="28"/>
+        </w:rPr>
+        <w:t xml:space="preserve">, </w:t>
+      </w:r>
+      <w:r>
+        <w:rPr>
+          <w:rStyle w:val="fontstyle21"/>
+          <w:rFonts w:ascii="Times New Roman" w:hAnsi="Times New Roman"/>
+          <w:color w:val="000000"/>
+          <w:sz w:val="28"/>
+          <w:szCs w:val="28"/>
+          <w:lang w:val="en-US"/>
+        </w:rPr>
+        <w:t>Linus</w:t>
+      </w:r>
+      <w:r>
+        <w:rPr>
+          <w:rStyle w:val="fontstyle21"/>
+          <w:rFonts w:ascii="Times New Roman" w:hAnsi="Times New Roman"/>
+          <w:color w:val="000000"/>
+          <w:sz w:val="28"/>
+          <w:szCs w:val="28"/>
+        </w:rPr>
+        <w:t xml:space="preserve">, </w:t>
+      </w:r>
+      <w:r>
+        <w:rPr>
+          <w:rStyle w:val="fontstyle21"/>
+          <w:rFonts w:ascii="Times New Roman" w:hAnsi="Times New Roman"/>
+          <w:color w:val="000000"/>
+          <w:sz w:val="28"/>
+          <w:szCs w:val="28"/>
+          <w:lang w:val="en-US"/>
+        </w:rPr>
+        <w:t>MacOS</w:t>
+      </w:r>
+      <w:r>
+        <w:rPr>
+          <w:rStyle w:val="fontstyle21"/>
+          <w:rFonts w:ascii="Times New Roman" w:hAnsi="Times New Roman"/>
+          <w:color w:val="000000"/>
+          <w:sz w:val="28"/>
+          <w:szCs w:val="28"/>
+        </w:rPr>
+        <w:t xml:space="preserve">) завдяки використанню мови </w:t>
+      </w:r>
+      <w:r>
+        <w:rPr>
+          <w:rStyle w:val="fontstyle21"/>
+          <w:rFonts w:ascii="Times New Roman" w:hAnsi="Times New Roman"/>
+          <w:color w:val="000000"/>
+          <w:sz w:val="28"/>
+          <w:szCs w:val="28"/>
+          <w:lang w:val="en-US"/>
+        </w:rPr>
+        <w:t>C</w:t>
+      </w:r>
+      <w:r>
+        <w:rPr>
+          <w:rStyle w:val="fontstyle21"/>
+          <w:rFonts w:ascii="Times New Roman" w:hAnsi="Times New Roman"/>
+          <w:color w:val="000000"/>
+          <w:sz w:val="28"/>
+          <w:szCs w:val="28"/>
+          <w:lang w:val="ru-RU"/>
+        </w:rPr>
+        <w:t>#</w:t>
+      </w:r>
+      <w:r>
+        <w:rPr>
+          <w:rStyle w:val="fontstyle21"/>
+          <w:rFonts w:ascii="Times New Roman" w:hAnsi="Times New Roman"/>
+          <w:color w:val="000000"/>
+          <w:sz w:val="28"/>
+          <w:szCs w:val="28"/>
+        </w:rPr>
+        <w:t xml:space="preserve"> та платформи </w:t>
+      </w:r>
+      <w:r>
+        <w:rPr>
+          <w:rStyle w:val="fontstyle21"/>
+          <w:rFonts w:ascii="Times New Roman" w:hAnsi="Times New Roman"/>
+          <w:color w:val="000000"/>
+          <w:sz w:val="28"/>
+          <w:szCs w:val="28"/>
+          <w:lang w:val="ru-RU"/>
+        </w:rPr>
+        <w:t>.</w:t>
+      </w:r>
+      <w:r>
+        <w:rPr>
+          <w:rStyle w:val="fontstyle21"/>
+          <w:rFonts w:ascii="Times New Roman" w:hAnsi="Times New Roman"/>
+          <w:color w:val="000000"/>
+          <w:sz w:val="28"/>
+          <w:szCs w:val="28"/>
+          <w:lang w:val="en-US"/>
+        </w:rPr>
+        <w:t>NET</w:t>
+      </w:r>
+      <w:r>
+        <w:rPr>
+          <w:rStyle w:val="fontstyle21"/>
+          <w:rFonts w:ascii="Times New Roman" w:hAnsi="Times New Roman"/>
+          <w:color w:val="000000"/>
+          <w:sz w:val="28"/>
+          <w:szCs w:val="28"/>
+          <w:lang w:val="ru-RU"/>
+        </w:rPr>
+        <w:t xml:space="preserve"> 6.</w:t>
       </w:r>
     </w:p>
     <w:p>
@@ -9213,7 +9389,6 @@
               </w:rPr>
               <w:t xml:space="preserve"> 320: </w:t>
             </w:r>
-            <w:proofErr w:type="spellStart"/>
             <w:r>
               <w:rPr>
                 <w:color w:val="000000"/>
@@ -9224,7 +9399,6 @@
               </w:rPr>
               <w:t>ldpi</w:t>
             </w:r>
-            <w:proofErr w:type="spellEnd"/>
             <w:r>
               <w:rPr>
                 <w:color w:val="000000"/>
@@ -12518,7 +12692,7 @@
             <o:lock v:ext="edit" aspectratio="t"/>
           </v:shapetype>
           <v:shape id="_x0000_i1025" type="#_x0000_t75" style="width:244.8pt;height:225pt">
-            <v:imagedata r:id="rId18" o:title="CHAIN"/>
+            <v:imagedata r:id="rId20" o:title="CHAIN"/>
           </v:shape>
         </w:pict>
       </w:r>
@@ -14351,7 +14525,7 @@
         </w:rPr>
         <w:pict w14:anchorId="55128C82">
           <v:shape id="_x0000_i1026" type="#_x0000_t75" style="width:297.6pt;height:321pt" o:bordertopcolor="this" o:borderleftcolor="this" o:borderbottomcolor="this" o:borderrightcolor="this">
-            <v:imagedata r:id="rId19" o:title=""/>
+            <v:imagedata r:id="rId21" o:title=""/>
             <w10:bordertop type="single" width="4"/>
             <w10:borderleft type="single" width="4"/>
             <w10:borderbottom type="single" width="4"/>
@@ -14379,7 +14553,7 @@
         </w:rPr>
         <w:pict w14:anchorId="43A53BC8">
           <v:shape id="_x0000_i1027" type="#_x0000_t75" style="width:298.8pt;height:231pt">
-            <v:imagedata r:id="rId20" o:title=""/>
+            <v:imagedata r:id="rId22" o:title=""/>
           </v:shape>
         </w:pict>
       </w:r>
@@ -14404,58 +14578,58 @@
         <w:lastRenderedPageBreak/>
         <w:pict w14:anchorId="34F3385B">
           <v:shape id="_x0000_i1028" type="#_x0000_t75" style="width:299.4pt;height:186.6pt">
-            <v:imagedata r:id="rId21" o:title=""/>
-          </v:shape>
-        </w:pict>
-      </w:r>
-    </w:p>
-    <w:p>
-      <w:pPr>
-        <w:spacing w:line="360" w:lineRule="auto"/>
-        <w:ind w:firstLine="425"/>
-        <w:jc w:val="center"/>
-        <w:rPr>
-          <w:color w:val="FF0000"/>
-          <w:sz w:val="28"/>
-          <w:szCs w:val="28"/>
-        </w:rPr>
-      </w:pPr>
-      <w:r>
-        <w:rPr>
-          <w:color w:val="FF0000"/>
-          <w:sz w:val="28"/>
-          <w:szCs w:val="28"/>
-        </w:rPr>
-        <w:pict w14:anchorId="71C5C695">
-          <v:shape id="_x0000_i1029" type="#_x0000_t75" style="width:297pt;height:205.8pt">
-            <v:imagedata r:id="rId22" o:title=""/>
-          </v:shape>
-        </w:pict>
-      </w:r>
-    </w:p>
-    <w:p>
-      <w:pPr>
-        <w:spacing w:line="360" w:lineRule="auto"/>
-        <w:ind w:firstLine="425"/>
-        <w:jc w:val="center"/>
-        <w:rPr>
-          <w:color w:val="000000"/>
-          <w:sz w:val="28"/>
-          <w:szCs w:val="28"/>
-        </w:rPr>
-      </w:pPr>
-      <w:r>
-        <w:rPr>
-          <w:color w:val="000000"/>
-          <w:sz w:val="28"/>
-          <w:szCs w:val="28"/>
-        </w:rPr>
-        <w:pict w14:anchorId="4B6045ED">
-          <v:shape id="_x0000_i1030" type="#_x0000_t75" style="width:297pt;height:225pt">
             <v:imagedata r:id="rId23" o:title=""/>
           </v:shape>
         </w:pict>
       </w:r>
+    </w:p>
+    <w:p>
+      <w:pPr>
+        <w:spacing w:line="360" w:lineRule="auto"/>
+        <w:ind w:firstLine="425"/>
+        <w:jc w:val="center"/>
+        <w:rPr>
+          <w:color w:val="FF0000"/>
+          <w:sz w:val="28"/>
+          <w:szCs w:val="28"/>
+        </w:rPr>
+      </w:pPr>
+      <w:r>
+        <w:rPr>
+          <w:color w:val="FF0000"/>
+          <w:sz w:val="28"/>
+          <w:szCs w:val="28"/>
+        </w:rPr>
+        <w:pict w14:anchorId="71C5C695">
+          <v:shape id="_x0000_i1029" type="#_x0000_t75" style="width:297pt;height:205.8pt">
+            <v:imagedata r:id="rId24" o:title=""/>
+          </v:shape>
+        </w:pict>
+      </w:r>
+    </w:p>
+    <w:p>
+      <w:pPr>
+        <w:spacing w:line="360" w:lineRule="auto"/>
+        <w:ind w:firstLine="425"/>
+        <w:jc w:val="center"/>
+        <w:rPr>
+          <w:color w:val="000000"/>
+          <w:sz w:val="28"/>
+          <w:szCs w:val="28"/>
+        </w:rPr>
+      </w:pPr>
+      <w:r>
+        <w:rPr>
+          <w:color w:val="000000"/>
+          <w:sz w:val="28"/>
+          <w:szCs w:val="28"/>
+        </w:rPr>
+        <w:pict w14:anchorId="4B6045ED">
+          <v:shape id="_x0000_i1030" type="#_x0000_t75" style="width:297pt;height:225pt">
+            <v:imagedata r:id="rId25" o:title=""/>
+          </v:shape>
+        </w:pict>
+      </w:r>
       <w:r>
         <w:rPr>
           <w:color w:val="000000"/>
@@ -14485,7 +14659,7 @@
         <w:lastRenderedPageBreak/>
         <w:pict w14:anchorId="4767826B">
           <v:shape id="_x0000_i1031" type="#_x0000_t75" style="width:301.8pt;height:170.4pt">
-            <v:imagedata r:id="rId24" o:title=""/>
+            <v:imagedata r:id="rId26" o:title=""/>
           </v:shape>
         </w:pict>
       </w:r>
@@ -14517,7 +14691,7 @@
         </w:rPr>
         <w:pict w14:anchorId="69031D3C">
           <v:shape id="_x0000_i1032" type="#_x0000_t75" style="width:295.8pt;height:249.6pt">
-            <v:imagedata r:id="rId25" o:title=""/>
+            <v:imagedata r:id="rId27" o:title=""/>
           </v:shape>
         </w:pict>
       </w:r>
@@ -14550,7 +14724,7 @@
         <w:lastRenderedPageBreak/>
         <w:pict w14:anchorId="378562E2">
           <v:shape id="_x0000_i1033" type="#_x0000_t75" style="width:298.8pt;height:310.8pt">
-            <v:imagedata r:id="rId26" o:title=""/>
+            <v:imagedata r:id="rId28" o:title=""/>
           </v:shape>
         </w:pict>
       </w:r>
@@ -14583,7 +14757,7 @@
         </w:rPr>
         <w:pict w14:anchorId="132F5B03">
           <v:shape id="_x0000_i1034" type="#_x0000_t75" style="width:297.6pt;height:59.4pt">
-            <v:imagedata r:id="rId27" o:title=""/>
+            <v:imagedata r:id="rId29" o:title=""/>
           </v:shape>
         </w:pict>
       </w:r>
@@ -14845,10 +15019,10 @@
       </w:r>
     </w:p>
     <w:sectPr>
-      <w:headerReference w:type="even" r:id="rId28"/>
-      <w:headerReference w:type="default" r:id="rId29"/>
-      <w:footerReference w:type="even" r:id="rId30"/>
-      <w:footerReference w:type="default" r:id="rId31"/>
+      <w:headerReference w:type="even" r:id="rId30"/>
+      <w:headerReference w:type="default" r:id="rId31"/>
+      <w:footerReference w:type="even" r:id="rId32"/>
+      <w:footerReference w:type="default" r:id="rId33"/>
       <w:pgSz w:w="11906" w:h="16838"/>
       <w:pgMar w:top="1134" w:right="851" w:bottom="1134" w:left="1701" w:header="709" w:footer="709" w:gutter="0"/>
       <w:pgNumType w:start="4"/>

--- a/GraduateProject/doc/Main.docx
+++ b/GraduateProject/doc/Main.docx
@@ -4008,30 +4008,48 @@
         </w:rPr>
         <w:t> та ін. Зазвичай свій шлях в ІТ починають із вивчення </w:t>
       </w:r>
-      <w:hyperlink r:id="rId12" w:history="1">
-        <w:r>
-          <w:rPr>
-            <w:rStyle w:val="Strong"/>
-            <w:rFonts w:ascii="Arial" w:hAnsi="Arial" w:cs="Arial"/>
-            <w:color w:val="60656B"/>
-            <w:sz w:val="21"/>
-            <w:szCs w:val="21"/>
-            <w:shd w:val="clear" w:color="auto" w:fill="FFFFFF"/>
-          </w:rPr>
-          <w:t>HTML</w:t>
-        </w:r>
-      </w:hyperlink>
-      <w:r>
-        <w:rPr>
+      <w:r>
+        <w:fldChar w:fldCharType="begin"/>
+      </w:r>
+      <w:r>
+        <w:instrText xml:space="preserve"> HYPERLINK "https://lgs.lviv.ua/html-css/" </w:instrText>
+      </w:r>
+      <w:r>
+        <w:fldChar w:fldCharType="separate"/>
+      </w:r>
+      <w:r>
+        <w:rPr>
+          <w:rStyle w:val="Strong"/>
           <w:rFonts w:ascii="Arial" w:hAnsi="Arial" w:cs="Arial"/>
           <w:color w:val="60656B"/>
           <w:sz w:val="21"/>
           <w:szCs w:val="21"/>
           <w:shd w:val="clear" w:color="auto" w:fill="FFFFFF"/>
         </w:rPr>
+        <w:t>HTML</w:t>
+      </w:r>
+      <w:r>
+        <w:rPr>
+          <w:rStyle w:val="Strong"/>
+          <w:rFonts w:ascii="Arial" w:hAnsi="Arial" w:cs="Arial"/>
+          <w:color w:val="60656B"/>
+          <w:sz w:val="21"/>
+          <w:szCs w:val="21"/>
+          <w:shd w:val="clear" w:color="auto" w:fill="FFFFFF"/>
+        </w:rPr>
+        <w:fldChar w:fldCharType="end"/>
+      </w:r>
+      <w:r>
+        <w:rPr>
+          <w:rFonts w:ascii="Arial" w:hAnsi="Arial" w:cs="Arial"/>
+          <w:color w:val="60656B"/>
+          <w:sz w:val="21"/>
+          <w:szCs w:val="21"/>
+          <w:shd w:val="clear" w:color="auto" w:fill="FFFFFF"/>
+        </w:rPr>
         <w:t> та </w:t>
       </w:r>
-      <w:hyperlink r:id="rId13" w:history="1">
+      <w:hyperlink r:id="rId12" w:history="1">
         <w:r>
           <w:rPr>
             <w:rStyle w:val="Hyperlink"/>
@@ -4205,7 +4223,7 @@
         </w:rPr>
         <w:t>є </w:t>
       </w:r>
-      <w:hyperlink r:id="rId14" w:tgtFrame="_blank" w:history="1">
+      <w:hyperlink r:id="rId13" w:tgtFrame="_blank" w:history="1">
         <w:r>
           <w:rPr>
             <w:rStyle w:val="Hyperlink"/>
@@ -4231,7 +4249,7 @@
         </w:rPr>
         <w:t>, </w:t>
       </w:r>
-      <w:hyperlink r:id="rId15" w:history="1">
+      <w:hyperlink r:id="rId14" w:history="1">
         <w:r>
           <w:rPr>
             <w:rStyle w:val="Hyperlink"/>
@@ -4257,7 +4275,7 @@
         </w:rPr>
         <w:t>, </w:t>
       </w:r>
-      <w:hyperlink r:id="rId16" w:history="1">
+      <w:hyperlink r:id="rId15" w:history="1">
         <w:r>
           <w:rPr>
             <w:rStyle w:val="Hyperlink"/>
@@ -4283,7 +4301,7 @@
         </w:rPr>
         <w:t> та </w:t>
       </w:r>
-      <w:hyperlink r:id="rId17" w:history="1">
+      <w:hyperlink r:id="rId16" w:history="1">
         <w:r>
           <w:rPr>
             <w:rStyle w:val="Hyperlink"/>
@@ -4308,30 +4326,48 @@
         </w:rPr>
         <w:t> та ін. Зазвичай свій шлях в ІТ починають із вивчення </w:t>
       </w:r>
-      <w:hyperlink r:id="rId18" w:history="1">
-        <w:r>
-          <w:rPr>
-            <w:rStyle w:val="Strong"/>
-            <w:rFonts w:ascii="Arial" w:hAnsi="Arial" w:cs="Arial"/>
-            <w:color w:val="60656B"/>
-            <w:sz w:val="21"/>
-            <w:szCs w:val="21"/>
-            <w:shd w:val="clear" w:color="auto" w:fill="FFFFFF"/>
-          </w:rPr>
-          <w:t>HTML</w:t>
-        </w:r>
-      </w:hyperlink>
-      <w:r>
-        <w:rPr>
+      <w:r>
+        <w:fldChar w:fldCharType="begin"/>
+      </w:r>
+      <w:r>
+        <w:instrText xml:space="preserve"> HYPERLINK "https://lgs.lviv.ua/html-css/" </w:instrText>
+      </w:r>
+      <w:r>
+        <w:fldChar w:fldCharType="separate"/>
+      </w:r>
+      <w:r>
+        <w:rPr>
+          <w:rStyle w:val="Strong"/>
           <w:rFonts w:ascii="Arial" w:hAnsi="Arial" w:cs="Arial"/>
           <w:color w:val="60656B"/>
           <w:sz w:val="21"/>
           <w:szCs w:val="21"/>
           <w:shd w:val="clear" w:color="auto" w:fill="FFFFFF"/>
         </w:rPr>
+        <w:t>HTML</w:t>
+      </w:r>
+      <w:r>
+        <w:rPr>
+          <w:rStyle w:val="Strong"/>
+          <w:rFonts w:ascii="Arial" w:hAnsi="Arial" w:cs="Arial"/>
+          <w:color w:val="60656B"/>
+          <w:sz w:val="21"/>
+          <w:szCs w:val="21"/>
+          <w:shd w:val="clear" w:color="auto" w:fill="FFFFFF"/>
+        </w:rPr>
+        <w:fldChar w:fldCharType="end"/>
+      </w:r>
+      <w:r>
+        <w:rPr>
+          <w:rFonts w:ascii="Arial" w:hAnsi="Arial" w:cs="Arial"/>
+          <w:color w:val="60656B"/>
+          <w:sz w:val="21"/>
+          <w:szCs w:val="21"/>
+          <w:shd w:val="clear" w:color="auto" w:fill="FFFFFF"/>
+        </w:rPr>
         <w:t> та </w:t>
       </w:r>
-      <w:hyperlink r:id="rId19" w:history="1">
+      <w:hyperlink r:id="rId17" w:history="1">
         <w:r>
           <w:rPr>
             <w:rStyle w:val="Hyperlink"/>
@@ -6130,7 +6166,6 @@
           <w:color w:val="000000"/>
           <w:sz w:val="28"/>
           <w:szCs w:val="28"/>
-          <w:lang w:val="ru-RU"/>
         </w:rPr>
       </w:pPr>
       <w:r>
@@ -6268,7 +6303,18 @@
           <w:szCs w:val="28"/>
           <w:lang w:val="en-US"/>
         </w:rPr>
-        <w:t>Linus</w:t>
+        <w:t>Linu</w:t>
+      </w:r>
+      <w:r>
+        <w:rPr>
+          <w:rStyle w:val="fontstyle21"/>
+          <w:rFonts w:ascii="Times New Roman" w:hAnsi="Times New Roman"/>
+          <w:color w:val="000000"/>
+          <w:sz w:val="28"/>
+          <w:szCs w:val="28"/>
+          <w:lang w:val="en-US"/>
+        </w:rPr>
+        <w:t>x</w:t>
       </w:r>
       <w:r>
         <w:rPr>
@@ -6404,35 +6450,490 @@
         <w:rPr>
           <w:rStyle w:val="fontstyle21"/>
           <w:rFonts w:ascii="Times New Roman" w:hAnsi="Times New Roman"/>
-          <w:b/>
-          <w:color w:val="FF0000"/>
-          <w:sz w:val="28"/>
-          <w:szCs w:val="28"/>
-        </w:rPr>
-      </w:pPr>
-      <w:r>
-        <w:rPr>
-          <w:rStyle w:val="fontstyle21"/>
-          <w:rFonts w:ascii="Times New Roman" w:hAnsi="Times New Roman"/>
-          <w:b/>
-          <w:color w:val="FF0000"/>
-          <w:sz w:val="28"/>
-          <w:szCs w:val="28"/>
-        </w:rPr>
-        <w:t>Обґрунтувати актуальність розробки, її переваги над існуючими аналогами (якщо такі є).</w:t>
-      </w:r>
-    </w:p>
-    <w:p>
-      <w:pPr>
-        <w:spacing w:line="360" w:lineRule="auto"/>
-        <w:ind w:firstLine="708"/>
-        <w:jc w:val="center"/>
-        <w:rPr>
-          <w:color w:val="000000"/>
-          <w:sz w:val="28"/>
-          <w:szCs w:val="28"/>
-        </w:rPr>
-      </w:pPr>
+          <w:color w:val="000000"/>
+          <w:sz w:val="28"/>
+          <w:szCs w:val="28"/>
+        </w:rPr>
+      </w:pPr>
+      <w:r>
+        <w:rPr>
+          <w:rStyle w:val="fontstyle21"/>
+          <w:rFonts w:ascii="Times New Roman" w:hAnsi="Times New Roman"/>
+          <w:color w:val="000000"/>
+          <w:sz w:val="28"/>
+          <w:szCs w:val="28"/>
+        </w:rPr>
+        <w:t>Процес розробки інсталяторів потребує оптимізації та вдосконалення</w:t>
+      </w:r>
+      <w:r>
+        <w:rPr>
+          <w:rStyle w:val="fontstyle21"/>
+          <w:rFonts w:ascii="Times New Roman" w:hAnsi="Times New Roman"/>
+          <w:color w:val="000000"/>
+          <w:sz w:val="28"/>
+          <w:szCs w:val="28"/>
+        </w:rPr>
+        <w:t xml:space="preserve">, оскільки більшість наявних рішень дотримуються застарілих підходів. Використовувана мова програмування або розмітки та візуальний інтерфейс користувача є ключовими аспектами для вдосконалення в роботі з технологією </w:t>
+      </w:r>
+      <w:r>
+        <w:rPr>
+          <w:rStyle w:val="fontstyle21"/>
+          <w:rFonts w:ascii="Times New Roman" w:hAnsi="Times New Roman"/>
+          <w:color w:val="000000"/>
+          <w:sz w:val="28"/>
+          <w:szCs w:val="28"/>
+          <w:lang w:val="en-US"/>
+        </w:rPr>
+        <w:t>MSI</w:t>
+      </w:r>
+      <w:r>
+        <w:rPr>
+          <w:rStyle w:val="fontstyle21"/>
+          <w:rFonts w:ascii="Times New Roman" w:hAnsi="Times New Roman"/>
+          <w:color w:val="000000"/>
+          <w:sz w:val="28"/>
+          <w:szCs w:val="28"/>
+          <w:lang w:val="ru-RU"/>
+        </w:rPr>
+        <w:t>.</w:t>
+      </w:r>
+    </w:p>
+    <w:p>
+      <w:pPr>
+        <w:spacing w:line="360" w:lineRule="auto"/>
+        <w:ind w:firstLine="425"/>
+        <w:jc w:val="both"/>
+        <w:rPr>
+          <w:rStyle w:val="fontstyle21"/>
+          <w:rFonts w:ascii="Times New Roman" w:hAnsi="Times New Roman"/>
+          <w:color w:val="000000"/>
+          <w:sz w:val="28"/>
+          <w:szCs w:val="28"/>
+        </w:rPr>
+      </w:pPr>
+      <w:r>
+        <w:rPr>
+          <w:rStyle w:val="fontstyle21"/>
+          <w:rFonts w:ascii="Times New Roman" w:hAnsi="Times New Roman"/>
+          <w:color w:val="000000"/>
+          <w:sz w:val="28"/>
+          <w:szCs w:val="28"/>
+        </w:rPr>
+        <w:t>Існуючі відкриті аналоги</w:t>
+      </w:r>
+      <w:r>
+        <w:rPr>
+          <w:rStyle w:val="fontstyle21"/>
+          <w:rFonts w:ascii="Times New Roman" w:hAnsi="Times New Roman"/>
+          <w:color w:val="000000"/>
+          <w:sz w:val="28"/>
+          <w:szCs w:val="28"/>
+        </w:rPr>
+        <w:t xml:space="preserve"> розробленої програми-конструктора</w:t>
+      </w:r>
+      <w:r>
+        <w:rPr>
+          <w:rStyle w:val="fontstyle21"/>
+          <w:rFonts w:ascii="Times New Roman" w:hAnsi="Times New Roman"/>
+          <w:color w:val="000000"/>
+          <w:sz w:val="28"/>
+          <w:szCs w:val="28"/>
+        </w:rPr>
+        <w:t xml:space="preserve"> дозволять будувати інсталятори, однак </w:t>
+      </w:r>
+      <w:r>
+        <w:rPr>
+          <w:rStyle w:val="fontstyle21"/>
+          <w:rFonts w:ascii="Times New Roman" w:hAnsi="Times New Roman"/>
+          <w:color w:val="000000"/>
+          <w:sz w:val="28"/>
+          <w:szCs w:val="28"/>
+        </w:rPr>
+        <w:t xml:space="preserve">обмежені в можливості користувацьких діалогів до використання в черзі виконання програми інсталяції. Також наявні відкриті рішення не дають змоги використовувати сучасний користувацький інтерфейс і базуються на архаїчному </w:t>
+      </w:r>
+      <w:r>
+        <w:rPr>
+          <w:rStyle w:val="fontstyle21"/>
+          <w:rFonts w:ascii="Times New Roman" w:hAnsi="Times New Roman"/>
+          <w:color w:val="000000"/>
+          <w:sz w:val="28"/>
+          <w:szCs w:val="28"/>
+          <w:lang w:val="en-US"/>
+        </w:rPr>
+        <w:t>MSI</w:t>
+      </w:r>
+      <w:r>
+        <w:rPr>
+          <w:rStyle w:val="fontstyle21"/>
+          <w:rFonts w:ascii="Times New Roman" w:hAnsi="Times New Roman"/>
+          <w:color w:val="000000"/>
+          <w:sz w:val="28"/>
+          <w:szCs w:val="28"/>
+        </w:rPr>
+        <w:t xml:space="preserve"> </w:t>
+      </w:r>
+      <w:r>
+        <w:rPr>
+          <w:rStyle w:val="fontstyle21"/>
+          <w:rFonts w:ascii="Times New Roman" w:hAnsi="Times New Roman"/>
+          <w:color w:val="000000"/>
+          <w:sz w:val="28"/>
+          <w:szCs w:val="28"/>
+          <w:lang w:val="en-US"/>
+        </w:rPr>
+        <w:t>UI</w:t>
+      </w:r>
+      <w:r>
+        <w:rPr>
+          <w:rStyle w:val="fontstyle21"/>
+          <w:rFonts w:ascii="Times New Roman" w:hAnsi="Times New Roman"/>
+          <w:color w:val="000000"/>
+          <w:sz w:val="28"/>
+          <w:szCs w:val="28"/>
+        </w:rPr>
+        <w:t xml:space="preserve">, що набув чимало недоліків за два десятиліття з часу впровадження в сучасних реаліях, а також немало застарілих більш не використовуваних можливостей. Відмінністю розробленої програми є можливість побудувати інсталятор на сучасній </w:t>
+      </w:r>
+      <w:r>
+        <w:rPr>
+          <w:rStyle w:val="fontstyle21"/>
+          <w:rFonts w:ascii="Times New Roman" w:hAnsi="Times New Roman"/>
+          <w:color w:val="000000"/>
+          <w:sz w:val="28"/>
+          <w:szCs w:val="28"/>
+          <w:lang w:val="en-US"/>
+        </w:rPr>
+        <w:t>UI</w:t>
+      </w:r>
+      <w:r>
+        <w:rPr>
+          <w:rStyle w:val="fontstyle21"/>
+          <w:rFonts w:ascii="Times New Roman" w:hAnsi="Times New Roman"/>
+          <w:color w:val="000000"/>
+          <w:sz w:val="28"/>
+          <w:szCs w:val="28"/>
+        </w:rPr>
+        <w:t xml:space="preserve"> платформі </w:t>
+      </w:r>
+      <w:r>
+        <w:rPr>
+          <w:rStyle w:val="fontstyle21"/>
+          <w:rFonts w:ascii="Times New Roman" w:hAnsi="Times New Roman"/>
+          <w:color w:val="000000"/>
+          <w:sz w:val="28"/>
+          <w:szCs w:val="28"/>
+          <w:lang w:val="en-US"/>
+        </w:rPr>
+        <w:t>WPF</w:t>
+      </w:r>
+      <w:r>
+        <w:rPr>
+          <w:rStyle w:val="fontstyle21"/>
+          <w:rFonts w:ascii="Times New Roman" w:hAnsi="Times New Roman"/>
+          <w:color w:val="000000"/>
+          <w:sz w:val="28"/>
+          <w:szCs w:val="28"/>
+        </w:rPr>
+        <w:t xml:space="preserve"> або </w:t>
+      </w:r>
+      <w:r>
+        <w:rPr>
+          <w:rStyle w:val="fontstyle21"/>
+          <w:rFonts w:ascii="Times New Roman" w:hAnsi="Times New Roman"/>
+          <w:color w:val="000000"/>
+          <w:sz w:val="28"/>
+          <w:szCs w:val="28"/>
+          <w:lang w:val="en-US"/>
+        </w:rPr>
+        <w:t>WinUI</w:t>
+      </w:r>
+      <w:r>
+        <w:rPr>
+          <w:rStyle w:val="fontstyle21"/>
+          <w:rFonts w:ascii="Times New Roman" w:hAnsi="Times New Roman"/>
+          <w:color w:val="000000"/>
+          <w:sz w:val="28"/>
+          <w:szCs w:val="28"/>
+        </w:rPr>
+        <w:t xml:space="preserve"> 3</w:t>
+      </w:r>
+      <w:r>
+        <w:rPr>
+          <w:rStyle w:val="fontstyle21"/>
+          <w:rFonts w:ascii="Times New Roman" w:hAnsi="Times New Roman"/>
+          <w:color w:val="000000"/>
+          <w:sz w:val="28"/>
+          <w:szCs w:val="28"/>
+        </w:rPr>
+        <w:t>. Завдяки використанню сучасного візуального інтерфейсу покращується досвід використання програми користувачем, а також вирішуються базові проблеми такі як масштабування вікон на дисплеях різноманітної роздільної здатності. Вагомою відмінністю розробленого ПЗ щодо відкритих аналогів також є можливість вибору діалогів у черзі виконання процесу інсталяції, а ще використання з наперед визначеного набору заготовлених діалогів що відсутні в базовому</w:t>
+      </w:r>
+      <w:r>
+        <w:rPr>
+          <w:rStyle w:val="fontstyle21"/>
+          <w:rFonts w:ascii="Times New Roman" w:hAnsi="Times New Roman"/>
+          <w:color w:val="000000"/>
+          <w:sz w:val="28"/>
+          <w:szCs w:val="28"/>
+        </w:rPr>
+        <w:t xml:space="preserve"> наборі </w:t>
+      </w:r>
+      <w:r>
+        <w:rPr>
+          <w:rStyle w:val="fontstyle21"/>
+          <w:rFonts w:ascii="Times New Roman" w:hAnsi="Times New Roman"/>
+          <w:color w:val="000000"/>
+          <w:sz w:val="28"/>
+          <w:szCs w:val="28"/>
+          <w:lang w:val="en-US"/>
+        </w:rPr>
+        <w:t>MSI</w:t>
+      </w:r>
+      <w:r>
+        <w:rPr>
+          <w:rStyle w:val="fontstyle21"/>
+          <w:rFonts w:ascii="Times New Roman" w:hAnsi="Times New Roman"/>
+          <w:color w:val="000000"/>
+          <w:sz w:val="28"/>
+          <w:szCs w:val="28"/>
+        </w:rPr>
+        <w:t xml:space="preserve"> і можуть статися корисними відповідно до сучасних тенденцій.</w:t>
+      </w:r>
+    </w:p>
+    <w:p>
+      <w:pPr>
+        <w:spacing w:line="360" w:lineRule="auto"/>
+        <w:ind w:firstLine="425"/>
+        <w:jc w:val="both"/>
+        <w:rPr>
+          <w:rStyle w:val="fontstyle21"/>
+          <w:rFonts w:ascii="Times New Roman" w:hAnsi="Times New Roman"/>
+          <w:color w:val="000000"/>
+          <w:sz w:val="28"/>
+          <w:szCs w:val="28"/>
+        </w:rPr>
+      </w:pPr>
+      <w:r>
+        <w:rPr>
+          <w:rStyle w:val="fontstyle21"/>
+          <w:rFonts w:ascii="Times New Roman" w:hAnsi="Times New Roman"/>
+          <w:color w:val="000000"/>
+          <w:sz w:val="28"/>
+          <w:szCs w:val="28"/>
+        </w:rPr>
+        <w:lastRenderedPageBreak/>
+        <w:t xml:space="preserve">На ринку комерційних аналогів, таких як </w:t>
+      </w:r>
+      <w:r>
+        <w:rPr>
+          <w:rStyle w:val="fontstyle21"/>
+          <w:rFonts w:ascii="Times New Roman" w:hAnsi="Times New Roman"/>
+          <w:color w:val="000000"/>
+          <w:sz w:val="28"/>
+          <w:szCs w:val="28"/>
+          <w:lang w:val="en-US"/>
+        </w:rPr>
+        <w:t>Advanced</w:t>
+      </w:r>
+      <w:r>
+        <w:rPr>
+          <w:rStyle w:val="fontstyle21"/>
+          <w:rFonts w:ascii="Times New Roman" w:hAnsi="Times New Roman"/>
+          <w:color w:val="000000"/>
+          <w:sz w:val="28"/>
+          <w:szCs w:val="28"/>
+        </w:rPr>
+        <w:t xml:space="preserve"> </w:t>
+      </w:r>
+      <w:r>
+        <w:rPr>
+          <w:rStyle w:val="fontstyle21"/>
+          <w:rFonts w:ascii="Times New Roman" w:hAnsi="Times New Roman"/>
+          <w:color w:val="000000"/>
+          <w:sz w:val="28"/>
+          <w:szCs w:val="28"/>
+          <w:lang w:val="en-US"/>
+        </w:rPr>
+        <w:t>Installer</w:t>
+      </w:r>
+      <w:r>
+        <w:rPr>
+          <w:rStyle w:val="fontstyle21"/>
+          <w:rFonts w:ascii="Times New Roman" w:hAnsi="Times New Roman"/>
+          <w:color w:val="000000"/>
+          <w:sz w:val="28"/>
+          <w:szCs w:val="28"/>
+        </w:rPr>
+        <w:t xml:space="preserve"> </w:t>
+      </w:r>
+      <w:r>
+        <w:rPr>
+          <w:rStyle w:val="fontstyle21"/>
+          <w:rFonts w:ascii="Times New Roman" w:hAnsi="Times New Roman"/>
+          <w:color w:val="000000"/>
+          <w:sz w:val="28"/>
+          <w:szCs w:val="28"/>
+        </w:rPr>
+        <w:t xml:space="preserve">та </w:t>
+      </w:r>
+      <w:r>
+        <w:rPr>
+          <w:rStyle w:val="fontstyle21"/>
+          <w:rFonts w:ascii="Times New Roman" w:hAnsi="Times New Roman"/>
+          <w:color w:val="000000"/>
+          <w:sz w:val="28"/>
+          <w:szCs w:val="28"/>
+          <w:lang w:val="en-US"/>
+        </w:rPr>
+        <w:t>InstallShield</w:t>
+      </w:r>
+      <w:r>
+        <w:rPr>
+          <w:rStyle w:val="fontstyle21"/>
+          <w:rFonts w:ascii="Times New Roman" w:hAnsi="Times New Roman"/>
+          <w:color w:val="000000"/>
+          <w:sz w:val="28"/>
+          <w:szCs w:val="28"/>
+        </w:rPr>
+        <w:t xml:space="preserve">, вже почали надавати можливість використання діалогів на сучасній платформі як от </w:t>
+      </w:r>
+      <w:r>
+        <w:rPr>
+          <w:rStyle w:val="fontstyle21"/>
+          <w:rFonts w:ascii="Times New Roman" w:hAnsi="Times New Roman"/>
+          <w:color w:val="000000"/>
+          <w:sz w:val="28"/>
+          <w:szCs w:val="28"/>
+          <w:lang w:val="en-US"/>
+        </w:rPr>
+        <w:t>WinUI</w:t>
+      </w:r>
+      <w:r>
+        <w:rPr>
+          <w:rStyle w:val="fontstyle21"/>
+          <w:rFonts w:ascii="Times New Roman" w:hAnsi="Times New Roman"/>
+          <w:color w:val="000000"/>
+          <w:sz w:val="28"/>
+          <w:szCs w:val="28"/>
+        </w:rPr>
+        <w:t xml:space="preserve">. Ключовою перевагою розробленого конструктора тут виступає те, що окрім побудови сучасних діалогів з нуля є можливість імпортувати базові діалоги </w:t>
+      </w:r>
+      <w:r>
+        <w:rPr>
+          <w:rStyle w:val="fontstyle21"/>
+          <w:rFonts w:ascii="Times New Roman" w:hAnsi="Times New Roman"/>
+          <w:color w:val="000000"/>
+          <w:sz w:val="28"/>
+          <w:szCs w:val="28"/>
+          <w:lang w:val="en-US"/>
+        </w:rPr>
+        <w:t>MSI</w:t>
+      </w:r>
+      <w:r>
+        <w:rPr>
+          <w:rStyle w:val="fontstyle21"/>
+          <w:rFonts w:ascii="Times New Roman" w:hAnsi="Times New Roman"/>
+          <w:color w:val="000000"/>
+          <w:sz w:val="28"/>
+          <w:szCs w:val="28"/>
+        </w:rPr>
+        <w:t xml:space="preserve"> конвертовані в сучасні за вибором користувача.</w:t>
+      </w:r>
+    </w:p>
+    <w:p>
+      <w:pPr>
+        <w:spacing w:line="360" w:lineRule="auto"/>
+        <w:ind w:firstLine="425"/>
+        <w:jc w:val="both"/>
+        <w:rPr>
+          <w:color w:val="000000"/>
+          <w:sz w:val="28"/>
+          <w:szCs w:val="28"/>
+        </w:rPr>
+      </w:pPr>
+      <w:r>
+        <w:rPr>
+          <w:rStyle w:val="fontstyle21"/>
+          <w:rFonts w:ascii="Times New Roman" w:hAnsi="Times New Roman"/>
+          <w:color w:val="000000"/>
+          <w:sz w:val="28"/>
+          <w:szCs w:val="28"/>
+        </w:rPr>
+        <w:t xml:space="preserve">Головна перевага розробленого продукту – це можливість зберігати та підтримувати проект інсталятора у форматі проекту </w:t>
+      </w:r>
+      <w:r>
+        <w:rPr>
+          <w:rStyle w:val="fontstyle21"/>
+          <w:rFonts w:ascii="Times New Roman" w:hAnsi="Times New Roman"/>
+          <w:color w:val="000000"/>
+          <w:sz w:val="28"/>
+          <w:szCs w:val="28"/>
+          <w:lang w:val="en-US"/>
+        </w:rPr>
+        <w:t>C</w:t>
+      </w:r>
+      <w:r>
+        <w:rPr>
+          <w:rStyle w:val="fontstyle21"/>
+          <w:rFonts w:ascii="Times New Roman" w:hAnsi="Times New Roman"/>
+          <w:color w:val="000000"/>
+          <w:sz w:val="28"/>
+          <w:szCs w:val="28"/>
+          <w:lang w:val="ru-RU"/>
+        </w:rPr>
+        <w:t xml:space="preserve"># </w:t>
+      </w:r>
+      <w:r>
+        <w:rPr>
+          <w:rStyle w:val="fontstyle21"/>
+          <w:rFonts w:ascii="Times New Roman" w:hAnsi="Times New Roman"/>
+          <w:color w:val="000000"/>
+          <w:sz w:val="28"/>
+          <w:szCs w:val="28"/>
+        </w:rPr>
+        <w:t xml:space="preserve">для </w:t>
+      </w:r>
+      <w:r>
+        <w:rPr>
+          <w:rStyle w:val="fontstyle21"/>
+          <w:rFonts w:ascii="Times New Roman" w:hAnsi="Times New Roman"/>
+          <w:color w:val="000000"/>
+          <w:sz w:val="28"/>
+          <w:szCs w:val="28"/>
+          <w:lang w:val="en-US"/>
+        </w:rPr>
+        <w:t>Visual</w:t>
+      </w:r>
+      <w:r>
+        <w:rPr>
+          <w:rStyle w:val="fontstyle21"/>
+          <w:rFonts w:ascii="Times New Roman" w:hAnsi="Times New Roman"/>
+          <w:color w:val="000000"/>
+          <w:sz w:val="28"/>
+          <w:szCs w:val="28"/>
+          <w:lang w:val="ru-RU"/>
+        </w:rPr>
+        <w:t xml:space="preserve"> </w:t>
+      </w:r>
+      <w:r>
+        <w:rPr>
+          <w:rStyle w:val="fontstyle21"/>
+          <w:rFonts w:ascii="Times New Roman" w:hAnsi="Times New Roman"/>
+          <w:color w:val="000000"/>
+          <w:sz w:val="28"/>
+          <w:szCs w:val="28"/>
+          <w:lang w:val="en-US"/>
+        </w:rPr>
+        <w:t>Studio</w:t>
+      </w:r>
+      <w:r>
+        <w:rPr>
+          <w:rStyle w:val="fontstyle21"/>
+          <w:rFonts w:ascii="Times New Roman" w:hAnsi="Times New Roman"/>
+          <w:color w:val="000000"/>
+          <w:sz w:val="28"/>
+          <w:szCs w:val="28"/>
+        </w:rPr>
+        <w:t>. Саме ця особливість забезпечує оптимізація та ефективність розробки проектів програм розгортання з точки зору розробників програмного забезпечення. З точки зору домашнього користувача, побудувати базовий інсталятор за допомогою розробленого констурктора можна легко і швидко, в той же час зберігається доступ до глибокого налаштування через надані можливості візуального інтерфейсу.</w:t>
+      </w:r>
       <w:r>
         <w:rPr>
           <w:color w:val="000000"/>
@@ -6505,7 +7006,7 @@
           <w:bCs/>
           <w:color w:val="000000"/>
         </w:rPr>
-        <w:t>Таблиця 2.1.1.</w:t>
+        <w:t>Таблиця 2.1.1</w:t>
       </w:r>
     </w:p>
     <w:tbl>
@@ -9389,6 +9890,7 @@
               </w:rPr>
               <w:t xml:space="preserve"> 320: </w:t>
             </w:r>
+            <w:proofErr w:type="spellStart"/>
             <w:r>
               <w:rPr>
                 <w:color w:val="000000"/>
@@ -9399,6 +9901,7 @@
               </w:rPr>
               <w:t>ldpi</w:t>
             </w:r>
+            <w:proofErr w:type="spellEnd"/>
             <w:r>
               <w:rPr>
                 <w:color w:val="000000"/>
@@ -12692,7 +13195,7 @@
             <o:lock v:ext="edit" aspectratio="t"/>
           </v:shapetype>
           <v:shape id="_x0000_i1025" type="#_x0000_t75" style="width:244.8pt;height:225pt">
-            <v:imagedata r:id="rId20" o:title="CHAIN"/>
+            <v:imagedata r:id="rId18" o:title="CHAIN"/>
           </v:shape>
         </w:pict>
       </w:r>
@@ -14525,7 +15028,7 @@
         </w:rPr>
         <w:pict w14:anchorId="55128C82">
           <v:shape id="_x0000_i1026" type="#_x0000_t75" style="width:297.6pt;height:321pt" o:bordertopcolor="this" o:borderleftcolor="this" o:borderbottomcolor="this" o:borderrightcolor="this">
-            <v:imagedata r:id="rId21" o:title=""/>
+            <v:imagedata r:id="rId19" o:title=""/>
             <w10:bordertop type="single" width="4"/>
             <w10:borderleft type="single" width="4"/>
             <w10:borderbottom type="single" width="4"/>
@@ -14553,6 +15056,55 @@
         </w:rPr>
         <w:pict w14:anchorId="43A53BC8">
           <v:shape id="_x0000_i1027" type="#_x0000_t75" style="width:298.8pt;height:231pt">
+            <v:imagedata r:id="rId20" o:title=""/>
+          </v:shape>
+        </w:pict>
+      </w:r>
+    </w:p>
+    <w:p>
+      <w:pPr>
+        <w:spacing w:line="360" w:lineRule="auto"/>
+        <w:ind w:firstLine="425"/>
+        <w:jc w:val="center"/>
+        <w:rPr>
+          <w:color w:val="FF0000"/>
+          <w:sz w:val="28"/>
+          <w:szCs w:val="28"/>
+        </w:rPr>
+      </w:pPr>
+      <w:r>
+        <w:rPr>
+          <w:color w:val="FF0000"/>
+          <w:sz w:val="28"/>
+          <w:szCs w:val="28"/>
+        </w:rPr>
+        <w:lastRenderedPageBreak/>
+        <w:pict w14:anchorId="34F3385B">
+          <v:shape id="_x0000_i1028" type="#_x0000_t75" style="width:299.4pt;height:186.6pt">
+            <v:imagedata r:id="rId21" o:title=""/>
+          </v:shape>
+        </w:pict>
+      </w:r>
+    </w:p>
+    <w:p>
+      <w:pPr>
+        <w:spacing w:line="360" w:lineRule="auto"/>
+        <w:ind w:firstLine="425"/>
+        <w:jc w:val="center"/>
+        <w:rPr>
+          <w:color w:val="FF0000"/>
+          <w:sz w:val="28"/>
+          <w:szCs w:val="28"/>
+        </w:rPr>
+      </w:pPr>
+      <w:r>
+        <w:rPr>
+          <w:color w:val="FF0000"/>
+          <w:sz w:val="28"/>
+          <w:szCs w:val="28"/>
+        </w:rPr>
+        <w:pict w14:anchorId="71C5C695">
+          <v:shape id="_x0000_i1029" type="#_x0000_t75" style="width:297pt;height:205.8pt">
             <v:imagedata r:id="rId22" o:title=""/>
           </v:shape>
         </w:pict>
@@ -14564,24 +15116,31 @@
         <w:ind w:firstLine="425"/>
         <w:jc w:val="center"/>
         <w:rPr>
-          <w:color w:val="FF0000"/>
-          <w:sz w:val="28"/>
-          <w:szCs w:val="28"/>
-        </w:rPr>
-      </w:pPr>
-      <w:r>
-        <w:rPr>
-          <w:color w:val="FF0000"/>
-          <w:sz w:val="28"/>
-          <w:szCs w:val="28"/>
-        </w:rPr>
-        <w:lastRenderedPageBreak/>
-        <w:pict w14:anchorId="34F3385B">
-          <v:shape id="_x0000_i1028" type="#_x0000_t75" style="width:299.4pt;height:186.6pt">
+          <w:color w:val="000000"/>
+          <w:sz w:val="28"/>
+          <w:szCs w:val="28"/>
+        </w:rPr>
+      </w:pPr>
+      <w:r>
+        <w:rPr>
+          <w:color w:val="000000"/>
+          <w:sz w:val="28"/>
+          <w:szCs w:val="28"/>
+        </w:rPr>
+        <w:pict w14:anchorId="4B6045ED">
+          <v:shape id="_x0000_i1030" type="#_x0000_t75" style="width:297pt;height:225pt">
             <v:imagedata r:id="rId23" o:title=""/>
           </v:shape>
         </w:pict>
       </w:r>
+      <w:r>
+        <w:rPr>
+          <w:color w:val="000000"/>
+          <w:sz w:val="28"/>
+          <w:szCs w:val="28"/>
+        </w:rPr>
+        <w:t xml:space="preserve"> </w:t>
+      </w:r>
     </w:p>
     <w:p>
       <w:pPr>
@@ -14589,23 +15148,32 @@
         <w:ind w:firstLine="425"/>
         <w:jc w:val="center"/>
         <w:rPr>
-          <w:color w:val="FF0000"/>
-          <w:sz w:val="28"/>
-          <w:szCs w:val="28"/>
-        </w:rPr>
-      </w:pPr>
-      <w:r>
-        <w:rPr>
-          <w:color w:val="FF0000"/>
-          <w:sz w:val="28"/>
-          <w:szCs w:val="28"/>
-        </w:rPr>
-        <w:pict w14:anchorId="71C5C695">
-          <v:shape id="_x0000_i1029" type="#_x0000_t75" style="width:297pt;height:205.8pt">
+          <w:color w:val="000000"/>
+          <w:sz w:val="28"/>
+          <w:szCs w:val="28"/>
+        </w:rPr>
+      </w:pPr>
+      <w:r>
+        <w:rPr>
+          <w:color w:val="000000"/>
+          <w:sz w:val="28"/>
+          <w:szCs w:val="28"/>
+        </w:rPr>
+        <w:lastRenderedPageBreak/>
+        <w:pict w14:anchorId="4767826B">
+          <v:shape id="_x0000_i1031" type="#_x0000_t75" style="width:301.8pt;height:170.4pt">
             <v:imagedata r:id="rId24" o:title=""/>
           </v:shape>
         </w:pict>
       </w:r>
+      <w:r>
+        <w:rPr>
+          <w:color w:val="000000"/>
+          <w:sz w:val="28"/>
+          <w:szCs w:val="28"/>
+        </w:rPr>
+        <w:t xml:space="preserve"> </w:t>
+      </w:r>
     </w:p>
     <w:p>
       <w:pPr>
@@ -14624,8 +15192,8 @@
           <w:sz w:val="28"/>
           <w:szCs w:val="28"/>
         </w:rPr>
-        <w:pict w14:anchorId="4B6045ED">
-          <v:shape id="_x0000_i1030" type="#_x0000_t75" style="width:297pt;height:225pt">
+        <w:pict w14:anchorId="69031D3C">
+          <v:shape id="_x0000_i1032" type="#_x0000_t75" style="width:295.8pt;height:249.6pt">
             <v:imagedata r:id="rId25" o:title=""/>
           </v:shape>
         </w:pict>
@@ -14657,8 +15225,8 @@
           <w:szCs w:val="28"/>
         </w:rPr>
         <w:lastRenderedPageBreak/>
-        <w:pict w14:anchorId="4767826B">
-          <v:shape id="_x0000_i1031" type="#_x0000_t75" style="width:301.8pt;height:170.4pt">
+        <w:pict w14:anchorId="378562E2">
+          <v:shape id="_x0000_i1033" type="#_x0000_t75" style="width:298.8pt;height:310.8pt">
             <v:imagedata r:id="rId26" o:title=""/>
           </v:shape>
         </w:pict>
@@ -14681,86 +15249,21 @@
           <w:color w:val="000000"/>
           <w:sz w:val="28"/>
           <w:szCs w:val="28"/>
-        </w:rPr>
-      </w:pPr>
-      <w:r>
-        <w:rPr>
-          <w:color w:val="000000"/>
-          <w:sz w:val="28"/>
-          <w:szCs w:val="28"/>
-        </w:rPr>
-        <w:pict w14:anchorId="69031D3C">
-          <v:shape id="_x0000_i1032" type="#_x0000_t75" style="width:295.8pt;height:249.6pt">
+          <w:lang w:val="en-US"/>
+        </w:rPr>
+      </w:pPr>
+      <w:r>
+        <w:rPr>
+          <w:color w:val="000000"/>
+          <w:sz w:val="28"/>
+          <w:szCs w:val="28"/>
+        </w:rPr>
+        <w:pict w14:anchorId="132F5B03">
+          <v:shape id="_x0000_i1034" type="#_x0000_t75" style="width:297.6pt;height:59.4pt">
             <v:imagedata r:id="rId27" o:title=""/>
           </v:shape>
         </w:pict>
       </w:r>
-      <w:r>
-        <w:rPr>
-          <w:color w:val="000000"/>
-          <w:sz w:val="28"/>
-          <w:szCs w:val="28"/>
-        </w:rPr>
-        <w:t xml:space="preserve"> </w:t>
-      </w:r>
-    </w:p>
-    <w:p>
-      <w:pPr>
-        <w:spacing w:line="360" w:lineRule="auto"/>
-        <w:ind w:firstLine="425"/>
-        <w:jc w:val="center"/>
-        <w:rPr>
-          <w:color w:val="000000"/>
-          <w:sz w:val="28"/>
-          <w:szCs w:val="28"/>
-        </w:rPr>
-      </w:pPr>
-      <w:r>
-        <w:rPr>
-          <w:color w:val="000000"/>
-          <w:sz w:val="28"/>
-          <w:szCs w:val="28"/>
-        </w:rPr>
-        <w:lastRenderedPageBreak/>
-        <w:pict w14:anchorId="378562E2">
-          <v:shape id="_x0000_i1033" type="#_x0000_t75" style="width:298.8pt;height:310.8pt">
-            <v:imagedata r:id="rId28" o:title=""/>
-          </v:shape>
-        </w:pict>
-      </w:r>
-      <w:r>
-        <w:rPr>
-          <w:color w:val="000000"/>
-          <w:sz w:val="28"/>
-          <w:szCs w:val="28"/>
-        </w:rPr>
-        <w:t xml:space="preserve"> </w:t>
-      </w:r>
-    </w:p>
-    <w:p>
-      <w:pPr>
-        <w:spacing w:line="360" w:lineRule="auto"/>
-        <w:ind w:firstLine="425"/>
-        <w:jc w:val="center"/>
-        <w:rPr>
-          <w:color w:val="000000"/>
-          <w:sz w:val="28"/>
-          <w:szCs w:val="28"/>
-          <w:lang w:val="en-US"/>
-        </w:rPr>
-      </w:pPr>
-      <w:r>
-        <w:rPr>
-          <w:color w:val="000000"/>
-          <w:sz w:val="28"/>
-          <w:szCs w:val="28"/>
-        </w:rPr>
-        <w:pict w14:anchorId="132F5B03">
-          <v:shape id="_x0000_i1034" type="#_x0000_t75" style="width:297.6pt;height:59.4pt">
-            <v:imagedata r:id="rId29" o:title=""/>
-          </v:shape>
-        </w:pict>
-      </w:r>
     </w:p>
     <w:p>
       <w:pPr>
@@ -15019,10 +15522,10 @@
       </w:r>
     </w:p>
     <w:sectPr>
-      <w:headerReference w:type="even" r:id="rId30"/>
-      <w:headerReference w:type="default" r:id="rId31"/>
-      <w:footerReference w:type="even" r:id="rId32"/>
-      <w:footerReference w:type="default" r:id="rId33"/>
+      <w:headerReference w:type="even" r:id="rId28"/>
+      <w:headerReference w:type="default" r:id="rId29"/>
+      <w:footerReference w:type="even" r:id="rId30"/>
+      <w:footerReference w:type="default" r:id="rId31"/>
       <w:pgSz w:w="11906" w:h="16838"/>
       <w:pgMar w:top="1134" w:right="851" w:bottom="1134" w:left="1701" w:header="709" w:footer="709" w:gutter="0"/>
       <w:pgNumType w:start="4"/>

--- a/GraduateProject/doc/Main.docx
+++ b/GraduateProject/doc/Main.docx
@@ -4008,48 +4008,30 @@
         </w:rPr>
         <w:t> та ін. Зазвичай свій шлях в ІТ починають із вивчення </w:t>
       </w:r>
-      <w:r>
-        <w:fldChar w:fldCharType="begin"/>
-      </w:r>
-      <w:r>
-        <w:instrText xml:space="preserve"> HYPERLINK "https://lgs.lviv.ua/html-css/" </w:instrText>
-      </w:r>
-      <w:r>
-        <w:fldChar w:fldCharType="separate"/>
-      </w:r>
-      <w:r>
-        <w:rPr>
-          <w:rStyle w:val="Strong"/>
+      <w:hyperlink r:id="rId12" w:history="1">
+        <w:r>
+          <w:rPr>
+            <w:rStyle w:val="Strong"/>
+            <w:rFonts w:ascii="Arial" w:hAnsi="Arial" w:cs="Arial"/>
+            <w:color w:val="60656B"/>
+            <w:sz w:val="21"/>
+            <w:szCs w:val="21"/>
+            <w:shd w:val="clear" w:color="auto" w:fill="FFFFFF"/>
+          </w:rPr>
+          <w:t>HTML</w:t>
+        </w:r>
+      </w:hyperlink>
+      <w:r>
+        <w:rPr>
           <w:rFonts w:ascii="Arial" w:hAnsi="Arial" w:cs="Arial"/>
           <w:color w:val="60656B"/>
           <w:sz w:val="21"/>
           <w:szCs w:val="21"/>
           <w:shd w:val="clear" w:color="auto" w:fill="FFFFFF"/>
         </w:rPr>
-        <w:t>HTML</w:t>
-      </w:r>
-      <w:r>
-        <w:rPr>
-          <w:rStyle w:val="Strong"/>
-          <w:rFonts w:ascii="Arial" w:hAnsi="Arial" w:cs="Arial"/>
-          <w:color w:val="60656B"/>
-          <w:sz w:val="21"/>
-          <w:szCs w:val="21"/>
-          <w:shd w:val="clear" w:color="auto" w:fill="FFFFFF"/>
-        </w:rPr>
-        <w:fldChar w:fldCharType="end"/>
-      </w:r>
-      <w:r>
-        <w:rPr>
-          <w:rFonts w:ascii="Arial" w:hAnsi="Arial" w:cs="Arial"/>
-          <w:color w:val="60656B"/>
-          <w:sz w:val="21"/>
-          <w:szCs w:val="21"/>
-          <w:shd w:val="clear" w:color="auto" w:fill="FFFFFF"/>
-        </w:rPr>
         <w:t> та </w:t>
       </w:r>
-      <w:hyperlink r:id="rId12" w:history="1">
+      <w:hyperlink r:id="rId13" w:history="1">
         <w:r>
           <w:rPr>
             <w:rStyle w:val="Hyperlink"/>
@@ -4223,7 +4205,7 @@
         </w:rPr>
         <w:t>є </w:t>
       </w:r>
-      <w:hyperlink r:id="rId13" w:tgtFrame="_blank" w:history="1">
+      <w:hyperlink r:id="rId14" w:tgtFrame="_blank" w:history="1">
         <w:r>
           <w:rPr>
             <w:rStyle w:val="Hyperlink"/>
@@ -4249,7 +4231,7 @@
         </w:rPr>
         <w:t>, </w:t>
       </w:r>
-      <w:hyperlink r:id="rId14" w:history="1">
+      <w:hyperlink r:id="rId15" w:history="1">
         <w:r>
           <w:rPr>
             <w:rStyle w:val="Hyperlink"/>
@@ -4275,7 +4257,7 @@
         </w:rPr>
         <w:t>, </w:t>
       </w:r>
-      <w:hyperlink r:id="rId15" w:history="1">
+      <w:hyperlink r:id="rId16" w:history="1">
         <w:r>
           <w:rPr>
             <w:rStyle w:val="Hyperlink"/>
@@ -4301,7 +4283,7 @@
         </w:rPr>
         <w:t> та </w:t>
       </w:r>
-      <w:hyperlink r:id="rId16" w:history="1">
+      <w:hyperlink r:id="rId17" w:history="1">
         <w:r>
           <w:rPr>
             <w:rStyle w:val="Hyperlink"/>
@@ -4326,48 +4308,30 @@
         </w:rPr>
         <w:t> та ін. Зазвичай свій шлях в ІТ починають із вивчення </w:t>
       </w:r>
-      <w:r>
-        <w:fldChar w:fldCharType="begin"/>
-      </w:r>
-      <w:r>
-        <w:instrText xml:space="preserve"> HYPERLINK "https://lgs.lviv.ua/html-css/" </w:instrText>
-      </w:r>
-      <w:r>
-        <w:fldChar w:fldCharType="separate"/>
-      </w:r>
-      <w:r>
-        <w:rPr>
-          <w:rStyle w:val="Strong"/>
+      <w:hyperlink r:id="rId18" w:history="1">
+        <w:r>
+          <w:rPr>
+            <w:rStyle w:val="Strong"/>
+            <w:rFonts w:ascii="Arial" w:hAnsi="Arial" w:cs="Arial"/>
+            <w:color w:val="60656B"/>
+            <w:sz w:val="21"/>
+            <w:szCs w:val="21"/>
+            <w:shd w:val="clear" w:color="auto" w:fill="FFFFFF"/>
+          </w:rPr>
+          <w:t>HTML</w:t>
+        </w:r>
+      </w:hyperlink>
+      <w:r>
+        <w:rPr>
           <w:rFonts w:ascii="Arial" w:hAnsi="Arial" w:cs="Arial"/>
           <w:color w:val="60656B"/>
           <w:sz w:val="21"/>
           <w:szCs w:val="21"/>
           <w:shd w:val="clear" w:color="auto" w:fill="FFFFFF"/>
         </w:rPr>
-        <w:t>HTML</w:t>
-      </w:r>
-      <w:r>
-        <w:rPr>
-          <w:rStyle w:val="Strong"/>
-          <w:rFonts w:ascii="Arial" w:hAnsi="Arial" w:cs="Arial"/>
-          <w:color w:val="60656B"/>
-          <w:sz w:val="21"/>
-          <w:szCs w:val="21"/>
-          <w:shd w:val="clear" w:color="auto" w:fill="FFFFFF"/>
-        </w:rPr>
-        <w:fldChar w:fldCharType="end"/>
-      </w:r>
-      <w:r>
-        <w:rPr>
-          <w:rFonts w:ascii="Arial" w:hAnsi="Arial" w:cs="Arial"/>
-          <w:color w:val="60656B"/>
-          <w:sz w:val="21"/>
-          <w:szCs w:val="21"/>
-          <w:shd w:val="clear" w:color="auto" w:fill="FFFFFF"/>
-        </w:rPr>
         <w:t> та </w:t>
       </w:r>
-      <w:hyperlink r:id="rId17" w:history="1">
+      <w:hyperlink r:id="rId19" w:history="1">
         <w:r>
           <w:rPr>
             <w:rStyle w:val="Hyperlink"/>
@@ -6932,7 +6896,27 @@
           <w:sz w:val="28"/>
           <w:szCs w:val="28"/>
         </w:rPr>
-        <w:t>. Саме ця особливість забезпечує оптимізація та ефективність розробки проектів програм розгортання з точки зору розробників програмного забезпечення. З точки зору домашнього користувача, побудувати базовий інсталятор за допомогою розробленого констурктора можна легко і швидко, в той же час зберігається доступ до глибокого налаштування через надані можливості візуального інтерфейсу.</w:t>
+        <w:t xml:space="preserve">. Саме ця особливість забезпечує оптимізація та ефективність розробки проектів програм розгортання з точки зору розробників програмного забезпечення. З точки зору домашнього користувача, побудувати базовий інсталятор за допомогою розробленого констурктора можна легко і швидко, в той же час зберігається доступ до глибокого налаштування через надані </w:t>
+      </w:r>
+      <w:r>
+        <w:rPr>
+          <w:rStyle w:val="fontstyle21"/>
+          <w:rFonts w:ascii="Times New Roman" w:hAnsi="Times New Roman"/>
+          <w:color w:val="000000"/>
+          <w:sz w:val="28"/>
+          <w:szCs w:val="28"/>
+        </w:rPr>
+        <w:t>інструменти</w:t>
+      </w:r>
+      <w:r>
+        <w:rPr>
+          <w:rStyle w:val="fontstyle21"/>
+          <w:rFonts w:ascii="Times New Roman" w:hAnsi="Times New Roman"/>
+          <w:color w:val="000000"/>
+          <w:sz w:val="28"/>
+          <w:szCs w:val="28"/>
+        </w:rPr>
+        <w:t xml:space="preserve"> візуального інтерфейсу.</w:t>
       </w:r>
       <w:r>
         <w:rPr>
@@ -8948,15 +8932,12 @@
           <w:color w:val="000000"/>
           <w:sz w:val="28"/>
           <w:szCs w:val="28"/>
-          <w:highlight w:val="yellow"/>
-          <w:lang w:val="ru-RU"/>
         </w:rPr>
       </w:pPr>
       <w:r>
         <w:rPr>
           <w:rStyle w:val="fontstyle51"/>
           <w:rFonts w:ascii="Times New Roman" w:hAnsi="Times New Roman"/>
-          <w:highlight w:val="yellow"/>
         </w:rPr>
         <w:t xml:space="preserve">- </w:t>
       </w:r>
@@ -8967,30 +8948,26 @@
           <w:color w:val="000000"/>
           <w:sz w:val="28"/>
           <w:szCs w:val="28"/>
-          <w:highlight w:val="yellow"/>
-        </w:rPr>
-        <w:t xml:space="preserve">можливість </w:t>
-      </w:r>
-      <w:r>
-        <w:rPr>
-          <w:rStyle w:val="fontstyle21"/>
-          <w:rFonts w:ascii="Times New Roman" w:hAnsi="Times New Roman"/>
-          <w:color w:val="000000"/>
-          <w:sz w:val="28"/>
-          <w:szCs w:val="28"/>
-          <w:highlight w:val="yellow"/>
-          <w:lang w:val="ru-RU"/>
-        </w:rPr>
-        <w:t>….</w:t>
-      </w:r>
-      <w:r>
-        <w:rPr>
-          <w:rStyle w:val="fontstyle21"/>
-          <w:rFonts w:ascii="Times New Roman" w:hAnsi="Times New Roman"/>
-          <w:color w:val="000000"/>
-          <w:sz w:val="28"/>
-          <w:szCs w:val="28"/>
-          <w:highlight w:val="yellow"/>
+        </w:rPr>
+        <w:t>можливість</w:t>
+      </w:r>
+      <w:r>
+        <w:rPr>
+          <w:rStyle w:val="fontstyle21"/>
+          <w:rFonts w:ascii="Times New Roman" w:hAnsi="Times New Roman"/>
+          <w:color w:val="000000"/>
+          <w:sz w:val="28"/>
+          <w:szCs w:val="28"/>
+        </w:rPr>
+        <w:t xml:space="preserve"> побудувати нову програму інсталяції шляхом використання візуального інтерфейсу</w:t>
+      </w:r>
+      <w:r>
+        <w:rPr>
+          <w:rStyle w:val="fontstyle21"/>
+          <w:rFonts w:ascii="Times New Roman" w:hAnsi="Times New Roman"/>
+          <w:color w:val="000000"/>
+          <w:sz w:val="28"/>
+          <w:szCs w:val="28"/>
         </w:rPr>
         <w:t>;</w:t>
       </w:r>
@@ -9006,15 +8983,12 @@
           <w:color w:val="000000"/>
           <w:sz w:val="28"/>
           <w:szCs w:val="28"/>
-          <w:highlight w:val="yellow"/>
-          <w:lang w:val="ru-RU"/>
         </w:rPr>
       </w:pPr>
       <w:r>
         <w:rPr>
           <w:rStyle w:val="fontstyle51"/>
           <w:rFonts w:ascii="Times New Roman" w:hAnsi="Times New Roman"/>
-          <w:highlight w:val="yellow"/>
         </w:rPr>
         <w:t xml:space="preserve">- </w:t>
       </w:r>
@@ -9025,30 +8999,26 @@
           <w:color w:val="000000"/>
           <w:sz w:val="28"/>
           <w:szCs w:val="28"/>
-          <w:highlight w:val="yellow"/>
-        </w:rPr>
-        <w:t xml:space="preserve">реалізація алгоритму </w:t>
-      </w:r>
-      <w:r>
-        <w:rPr>
-          <w:rStyle w:val="fontstyle21"/>
-          <w:rFonts w:ascii="Times New Roman" w:hAnsi="Times New Roman"/>
-          <w:color w:val="000000"/>
-          <w:sz w:val="28"/>
-          <w:szCs w:val="28"/>
-          <w:highlight w:val="yellow"/>
-          <w:lang w:val="ru-RU"/>
-        </w:rPr>
-        <w:t>…</w:t>
-      </w:r>
-      <w:r>
-        <w:rPr>
-          <w:rStyle w:val="fontstyle21"/>
-          <w:rFonts w:ascii="Times New Roman" w:hAnsi="Times New Roman"/>
-          <w:color w:val="000000"/>
-          <w:sz w:val="28"/>
-          <w:szCs w:val="28"/>
-          <w:highlight w:val="yellow"/>
+        </w:rPr>
+        <w:t>м</w:t>
+      </w:r>
+      <w:r>
+        <w:rPr>
+          <w:rStyle w:val="fontstyle21"/>
+          <w:rFonts w:ascii="Times New Roman" w:hAnsi="Times New Roman"/>
+          <w:color w:val="000000"/>
+          <w:sz w:val="28"/>
+          <w:szCs w:val="28"/>
+        </w:rPr>
+        <w:t>ожливість зберегти проект програми інсталяції для подальшого редагування та підтримки через візуальний інтерфейс</w:t>
+      </w:r>
+      <w:r>
+        <w:rPr>
+          <w:rStyle w:val="fontstyle21"/>
+          <w:rFonts w:ascii="Times New Roman" w:hAnsi="Times New Roman"/>
+          <w:color w:val="000000"/>
+          <w:sz w:val="28"/>
+          <w:szCs w:val="28"/>
         </w:rPr>
         <w:t>;</w:t>
       </w:r>
@@ -9064,49 +9034,86 @@
           <w:color w:val="000000"/>
           <w:sz w:val="28"/>
           <w:szCs w:val="28"/>
-          <w:highlight w:val="yellow"/>
+        </w:rPr>
+      </w:pPr>
+      <w:r>
+        <w:rPr>
+          <w:rStyle w:val="fontstyle51"/>
+          <w:rFonts w:ascii="Times New Roman" w:hAnsi="Times New Roman"/>
+        </w:rPr>
+        <w:t xml:space="preserve">- </w:t>
+      </w:r>
+      <w:r>
+        <w:rPr>
+          <w:rStyle w:val="fontstyle21"/>
+          <w:rFonts w:ascii="Times New Roman" w:hAnsi="Times New Roman"/>
+          <w:color w:val="000000"/>
+          <w:sz w:val="28"/>
+          <w:szCs w:val="28"/>
+        </w:rPr>
+        <w:t xml:space="preserve">можливість будувати користувацькі діалоги інсталятора на обраній платформі за вибором </w:t>
+      </w:r>
+      <w:r>
+        <w:rPr>
+          <w:rStyle w:val="fontstyle21"/>
+          <w:rFonts w:ascii="Times New Roman" w:hAnsi="Times New Roman"/>
+          <w:color w:val="000000"/>
+          <w:sz w:val="28"/>
+          <w:szCs w:val="28"/>
+          <w:lang w:val="en-US"/>
+        </w:rPr>
+        <w:t>WPF</w:t>
+      </w:r>
+      <w:r>
+        <w:rPr>
+          <w:rStyle w:val="fontstyle21"/>
+          <w:rFonts w:ascii="Times New Roman" w:hAnsi="Times New Roman"/>
+          <w:color w:val="000000"/>
+          <w:sz w:val="28"/>
+          <w:szCs w:val="28"/>
+        </w:rPr>
+        <w:t xml:space="preserve"> або</w:t>
+      </w:r>
+      <w:r>
+        <w:rPr>
+          <w:rStyle w:val="fontstyle21"/>
+          <w:rFonts w:ascii="Times New Roman" w:hAnsi="Times New Roman"/>
+          <w:color w:val="000000"/>
+          <w:sz w:val="28"/>
+          <w:szCs w:val="28"/>
           <w:lang w:val="ru-RU"/>
         </w:rPr>
-      </w:pPr>
-      <w:r>
-        <w:rPr>
-          <w:rStyle w:val="fontstyle51"/>
-          <w:rFonts w:ascii="Times New Roman" w:hAnsi="Times New Roman"/>
-          <w:highlight w:val="yellow"/>
-        </w:rPr>
-        <w:t xml:space="preserve">- </w:t>
-      </w:r>
-      <w:r>
-        <w:rPr>
-          <w:rStyle w:val="fontstyle21"/>
-          <w:rFonts w:ascii="Times New Roman" w:hAnsi="Times New Roman"/>
-          <w:color w:val="000000"/>
-          <w:sz w:val="28"/>
-          <w:szCs w:val="28"/>
-          <w:highlight w:val="yellow"/>
-        </w:rPr>
-        <w:t xml:space="preserve">реалізація методу </w:t>
-      </w:r>
-      <w:r>
-        <w:rPr>
-          <w:rStyle w:val="fontstyle21"/>
-          <w:rFonts w:ascii="Times New Roman" w:hAnsi="Times New Roman"/>
-          <w:color w:val="000000"/>
-          <w:sz w:val="28"/>
-          <w:szCs w:val="28"/>
-          <w:highlight w:val="yellow"/>
+        <w:t xml:space="preserve"> </w:t>
+      </w:r>
+      <w:r>
+        <w:rPr>
+          <w:rStyle w:val="fontstyle21"/>
+          <w:rFonts w:ascii="Times New Roman" w:hAnsi="Times New Roman"/>
+          <w:color w:val="000000"/>
+          <w:sz w:val="28"/>
+          <w:szCs w:val="28"/>
+          <w:lang w:val="en-US"/>
+        </w:rPr>
+        <w:t>WinUI</w:t>
+      </w:r>
+      <w:r>
+        <w:rPr>
+          <w:rStyle w:val="fontstyle21"/>
+          <w:rFonts w:ascii="Times New Roman" w:hAnsi="Times New Roman"/>
+          <w:color w:val="000000"/>
+          <w:sz w:val="28"/>
+          <w:szCs w:val="28"/>
           <w:lang w:val="ru-RU"/>
         </w:rPr>
-        <w:t>…</w:t>
-      </w:r>
-      <w:r>
-        <w:rPr>
-          <w:rStyle w:val="fontstyle21"/>
-          <w:rFonts w:ascii="Times New Roman" w:hAnsi="Times New Roman"/>
-          <w:color w:val="000000"/>
-          <w:sz w:val="28"/>
-          <w:szCs w:val="28"/>
-          <w:highlight w:val="yellow"/>
+        <w:t xml:space="preserve"> 3</w:t>
+      </w:r>
+      <w:r>
+        <w:rPr>
+          <w:rStyle w:val="fontstyle21"/>
+          <w:rFonts w:ascii="Times New Roman" w:hAnsi="Times New Roman"/>
+          <w:color w:val="000000"/>
+          <w:sz w:val="28"/>
+          <w:szCs w:val="28"/>
         </w:rPr>
         <w:t>;</w:t>
       </w:r>
@@ -9122,49 +9129,68 @@
           <w:color w:val="000000"/>
           <w:sz w:val="28"/>
           <w:szCs w:val="28"/>
-          <w:highlight w:val="yellow"/>
+        </w:rPr>
+      </w:pPr>
+      <w:r>
+        <w:rPr>
+          <w:rStyle w:val="fontstyle21"/>
+          <w:rFonts w:ascii="Times New Roman" w:hAnsi="Times New Roman"/>
+          <w:color w:val="000000"/>
+          <w:sz w:val="28"/>
+          <w:szCs w:val="28"/>
+        </w:rPr>
+        <w:t xml:space="preserve">- </w:t>
+      </w:r>
+      <w:r>
+        <w:rPr>
+          <w:rStyle w:val="fontstyle21"/>
+          <w:rFonts w:ascii="Times New Roman" w:hAnsi="Times New Roman"/>
+          <w:color w:val="000000"/>
+          <w:sz w:val="28"/>
+          <w:szCs w:val="28"/>
+        </w:rPr>
+        <w:t xml:space="preserve">здатність імпортувати існуючий проект програми інсталяції, початково розроблений засобами </w:t>
+      </w:r>
+      <w:r>
+        <w:rPr>
+          <w:rStyle w:val="fontstyle21"/>
+          <w:rFonts w:ascii="Times New Roman" w:hAnsi="Times New Roman"/>
+          <w:color w:val="000000"/>
+          <w:sz w:val="28"/>
+          <w:szCs w:val="28"/>
+          <w:lang w:val="en-US"/>
+        </w:rPr>
+        <w:t>WiX</w:t>
+      </w:r>
+      <w:r>
+        <w:rPr>
+          <w:rStyle w:val="fontstyle21"/>
+          <w:rFonts w:ascii="Times New Roman" w:hAnsi="Times New Roman"/>
+          <w:color w:val="000000"/>
+          <w:sz w:val="28"/>
+          <w:szCs w:val="28"/>
           <w:lang w:val="ru-RU"/>
         </w:rPr>
-      </w:pPr>
-      <w:r>
-        <w:rPr>
-          <w:rStyle w:val="fontstyle51"/>
-          <w:rFonts w:ascii="Times New Roman" w:hAnsi="Times New Roman"/>
-          <w:highlight w:val="yellow"/>
-        </w:rPr>
-        <w:t xml:space="preserve">- </w:t>
-      </w:r>
-      <w:r>
-        <w:rPr>
-          <w:rStyle w:val="fontstyle21"/>
-          <w:rFonts w:ascii="Times New Roman" w:hAnsi="Times New Roman"/>
-          <w:color w:val="000000"/>
-          <w:sz w:val="28"/>
-          <w:szCs w:val="28"/>
-          <w:highlight w:val="yellow"/>
-        </w:rPr>
-        <w:t xml:space="preserve">візуалізація результатів </w:t>
-      </w:r>
-      <w:r>
-        <w:rPr>
-          <w:rStyle w:val="fontstyle21"/>
-          <w:rFonts w:ascii="Times New Roman" w:hAnsi="Times New Roman"/>
-          <w:color w:val="000000"/>
-          <w:sz w:val="28"/>
-          <w:szCs w:val="28"/>
-          <w:highlight w:val="yellow"/>
-          <w:lang w:val="ru-RU"/>
-        </w:rPr>
-        <w:t>… у вигляді…</w:t>
-      </w:r>
-      <w:r>
-        <w:rPr>
-          <w:rStyle w:val="fontstyle21"/>
-          <w:rFonts w:ascii="Times New Roman" w:hAnsi="Times New Roman"/>
-          <w:color w:val="000000"/>
-          <w:sz w:val="28"/>
-          <w:szCs w:val="28"/>
-          <w:highlight w:val="yellow"/>
+        <w:t xml:space="preserve"> </w:t>
+      </w:r>
+      <w:r>
+        <w:rPr>
+          <w:rStyle w:val="fontstyle21"/>
+          <w:rFonts w:ascii="Times New Roman" w:hAnsi="Times New Roman"/>
+          <w:color w:val="000000"/>
+          <w:sz w:val="28"/>
+          <w:szCs w:val="28"/>
+          <w:lang w:val="en-US"/>
+        </w:rPr>
+        <w:t>Toolset</w:t>
+      </w:r>
+      <w:r>
+        <w:rPr>
+          <w:rStyle w:val="fontstyle21"/>
+          <w:rFonts w:ascii="Times New Roman" w:hAnsi="Times New Roman"/>
+          <w:color w:val="000000"/>
+          <w:sz w:val="28"/>
+          <w:szCs w:val="28"/>
         </w:rPr>
         <w:t>;</w:t>
       </w:r>
@@ -9180,31 +9206,511 @@
           <w:color w:val="000000"/>
           <w:sz w:val="28"/>
           <w:szCs w:val="28"/>
+        </w:rPr>
+      </w:pPr>
+      <w:r>
+        <w:rPr>
+          <w:rStyle w:val="fontstyle21"/>
+          <w:rFonts w:ascii="Times New Roman" w:hAnsi="Times New Roman"/>
+          <w:color w:val="000000"/>
+          <w:sz w:val="28"/>
+          <w:szCs w:val="28"/>
+        </w:rPr>
+        <w:t>- здатність імпортувати існуючий проект розгортання, початково розроблений засобами відкритої бібліотеки</w:t>
+      </w:r>
+      <w:r>
+        <w:rPr>
+          <w:rStyle w:val="fontstyle21"/>
+          <w:rFonts w:ascii="Times New Roman" w:hAnsi="Times New Roman"/>
+          <w:color w:val="000000"/>
+          <w:sz w:val="28"/>
+          <w:szCs w:val="28"/>
+        </w:rPr>
+        <w:t xml:space="preserve"> </w:t>
+      </w:r>
+      <w:r>
+        <w:rPr>
+          <w:rStyle w:val="fontstyle21"/>
+          <w:rFonts w:ascii="Times New Roman" w:hAnsi="Times New Roman"/>
+          <w:color w:val="000000"/>
+          <w:sz w:val="28"/>
+          <w:szCs w:val="28"/>
+          <w:lang w:val="en-US"/>
+        </w:rPr>
+        <w:t>WixSharp</w:t>
+      </w:r>
+      <w:r>
+        <w:rPr>
+          <w:rStyle w:val="fontstyle21"/>
+          <w:rFonts w:ascii="Times New Roman" w:hAnsi="Times New Roman"/>
+          <w:color w:val="000000"/>
+          <w:sz w:val="28"/>
+          <w:szCs w:val="28"/>
+        </w:rPr>
+        <w:t>;</w:t>
+      </w:r>
+    </w:p>
+    <w:p>
+      <w:pPr>
+        <w:spacing w:line="360" w:lineRule="auto"/>
+        <w:ind w:firstLine="425"/>
+        <w:jc w:val="both"/>
+        <w:rPr>
+          <w:rStyle w:val="fontstyle21"/>
+          <w:rFonts w:ascii="Times New Roman" w:hAnsi="Times New Roman"/>
+          <w:color w:val="000000"/>
+          <w:sz w:val="28"/>
+          <w:szCs w:val="28"/>
+        </w:rPr>
+      </w:pPr>
+      <w:r>
+        <w:rPr>
+          <w:rStyle w:val="fontstyle21"/>
+          <w:rFonts w:ascii="Times New Roman" w:hAnsi="Times New Roman"/>
+          <w:color w:val="000000"/>
+          <w:sz w:val="28"/>
+          <w:szCs w:val="28"/>
+        </w:rPr>
+        <w:t xml:space="preserve">- </w:t>
+      </w:r>
+      <w:r>
+        <w:rPr>
+          <w:rStyle w:val="fontstyle21"/>
+          <w:rFonts w:ascii="Times New Roman" w:hAnsi="Times New Roman"/>
+          <w:color w:val="000000"/>
+          <w:sz w:val="28"/>
+          <w:szCs w:val="28"/>
+        </w:rPr>
+        <w:t xml:space="preserve">здатність створити проект програми встановлення на основі існуючого файлу </w:t>
+      </w:r>
+      <w:r>
+        <w:rPr>
+          <w:rStyle w:val="fontstyle21"/>
+          <w:rFonts w:ascii="Times New Roman" w:hAnsi="Times New Roman"/>
+          <w:color w:val="000000"/>
+          <w:sz w:val="28"/>
+          <w:szCs w:val="28"/>
           <w:lang w:val="ru-RU"/>
         </w:rPr>
-      </w:pPr>
-      <w:r>
-        <w:rPr>
-          <w:rStyle w:val="fontstyle21"/>
-          <w:rFonts w:ascii="Times New Roman" w:hAnsi="Times New Roman"/>
-          <w:color w:val="000000"/>
-          <w:sz w:val="28"/>
-          <w:szCs w:val="28"/>
-          <w:highlight w:val="yellow"/>
-        </w:rPr>
-        <w:t xml:space="preserve">Програмний продукт повинен бути </w:t>
-      </w:r>
-      <w:r>
-        <w:rPr>
-          <w:rStyle w:val="fontstyle21"/>
-          <w:rFonts w:ascii="Times New Roman" w:hAnsi="Times New Roman"/>
-          <w:color w:val="000000"/>
-          <w:sz w:val="28"/>
-          <w:szCs w:val="28"/>
-          <w:highlight w:val="yellow"/>
-          <w:lang w:val="ru-RU"/>
-        </w:rPr>
-        <w:t>…</w:t>
+        <w:t>.</w:t>
+      </w:r>
+      <w:r>
+        <w:rPr>
+          <w:rStyle w:val="fontstyle21"/>
+          <w:rFonts w:ascii="Times New Roman" w:hAnsi="Times New Roman"/>
+          <w:color w:val="000000"/>
+          <w:sz w:val="28"/>
+          <w:szCs w:val="28"/>
+          <w:lang w:val="en-US"/>
+        </w:rPr>
+        <w:t>msi</w:t>
+      </w:r>
+      <w:r>
+        <w:rPr>
+          <w:rStyle w:val="fontstyle21"/>
+          <w:rFonts w:ascii="Times New Roman" w:hAnsi="Times New Roman"/>
+          <w:color w:val="000000"/>
+          <w:sz w:val="28"/>
+          <w:szCs w:val="28"/>
+        </w:rPr>
+        <w:t>;</w:t>
+      </w:r>
+    </w:p>
+    <w:p>
+      <w:pPr>
+        <w:spacing w:line="360" w:lineRule="auto"/>
+        <w:ind w:firstLine="425"/>
+        <w:jc w:val="both"/>
+        <w:rPr>
+          <w:rStyle w:val="fontstyle21"/>
+          <w:rFonts w:ascii="Times New Roman" w:hAnsi="Times New Roman"/>
+          <w:color w:val="000000"/>
+          <w:sz w:val="28"/>
+          <w:szCs w:val="28"/>
+        </w:rPr>
+      </w:pPr>
+      <w:r>
+        <w:rPr>
+          <w:rStyle w:val="fontstyle21"/>
+          <w:rFonts w:ascii="Times New Roman" w:hAnsi="Times New Roman"/>
+          <w:color w:val="000000"/>
+          <w:sz w:val="28"/>
+          <w:szCs w:val="28"/>
+        </w:rPr>
+        <w:lastRenderedPageBreak/>
+        <w:t>-</w:t>
+      </w:r>
+      <w:r>
+        <w:rPr>
+          <w:rStyle w:val="fontstyle21"/>
+          <w:rFonts w:ascii="Times New Roman" w:hAnsi="Times New Roman"/>
+          <w:color w:val="000000"/>
+          <w:sz w:val="28"/>
+          <w:szCs w:val="28"/>
+        </w:rPr>
+        <w:t xml:space="preserve"> застосування бібліотеки </w:t>
+      </w:r>
+      <w:r>
+        <w:rPr>
+          <w:rStyle w:val="fontstyle21"/>
+          <w:rFonts w:ascii="Times New Roman" w:hAnsi="Times New Roman"/>
+          <w:color w:val="000000"/>
+          <w:sz w:val="28"/>
+          <w:szCs w:val="28"/>
+          <w:lang w:val="en-US"/>
+        </w:rPr>
+        <w:t>WixSharp</w:t>
+      </w:r>
+      <w:r>
+        <w:rPr>
+          <w:rStyle w:val="fontstyle21"/>
+          <w:rFonts w:ascii="Times New Roman" w:hAnsi="Times New Roman"/>
+          <w:color w:val="000000"/>
+          <w:sz w:val="28"/>
+          <w:szCs w:val="28"/>
+        </w:rPr>
+        <w:t xml:space="preserve"> для можливості експорту проекту в її форматі (збірки </w:t>
+      </w:r>
+      <w:r>
+        <w:rPr>
+          <w:rStyle w:val="fontstyle21"/>
+          <w:rFonts w:ascii="Times New Roman" w:hAnsi="Times New Roman"/>
+          <w:color w:val="000000"/>
+          <w:sz w:val="28"/>
+          <w:szCs w:val="28"/>
+          <w:lang w:val="en-US"/>
+        </w:rPr>
+        <w:t>C</w:t>
+      </w:r>
+      <w:r>
+        <w:rPr>
+          <w:rStyle w:val="fontstyle21"/>
+          <w:rFonts w:ascii="Times New Roman" w:hAnsi="Times New Roman"/>
+          <w:color w:val="000000"/>
+          <w:sz w:val="28"/>
+          <w:szCs w:val="28"/>
+        </w:rPr>
+        <w:t>#</w:t>
+      </w:r>
+      <w:r>
+        <w:rPr>
+          <w:rStyle w:val="fontstyle21"/>
+          <w:rFonts w:ascii="Times New Roman" w:hAnsi="Times New Roman"/>
+          <w:color w:val="000000"/>
+          <w:sz w:val="28"/>
+          <w:szCs w:val="28"/>
+        </w:rPr>
+        <w:t xml:space="preserve"> з відповідним скриптом побудови)</w:t>
+      </w:r>
+      <w:r>
+        <w:rPr>
+          <w:rStyle w:val="fontstyle21"/>
+          <w:rFonts w:ascii="Times New Roman" w:hAnsi="Times New Roman"/>
+          <w:color w:val="000000"/>
+          <w:sz w:val="28"/>
+          <w:szCs w:val="28"/>
+        </w:rPr>
+        <w:t>;</w:t>
+      </w:r>
+    </w:p>
+    <w:p>
+      <w:pPr>
+        <w:spacing w:line="360" w:lineRule="auto"/>
+        <w:ind w:firstLine="425"/>
+        <w:jc w:val="both"/>
+        <w:rPr>
+          <w:rStyle w:val="fontstyle21"/>
+          <w:rFonts w:ascii="Times New Roman" w:hAnsi="Times New Roman"/>
+          <w:color w:val="000000"/>
+          <w:sz w:val="28"/>
+          <w:szCs w:val="28"/>
+        </w:rPr>
+      </w:pPr>
+      <w:r>
+        <w:rPr>
+          <w:rStyle w:val="fontstyle21"/>
+          <w:rFonts w:ascii="Times New Roman" w:hAnsi="Times New Roman"/>
+          <w:color w:val="000000"/>
+          <w:sz w:val="28"/>
+          <w:szCs w:val="28"/>
+        </w:rPr>
+        <w:t xml:space="preserve">- можливість експорту проекту інсталятора у форматі </w:t>
+      </w:r>
+      <w:r>
+        <w:rPr>
+          <w:rStyle w:val="fontstyle21"/>
+          <w:rFonts w:ascii="Times New Roman" w:hAnsi="Times New Roman"/>
+          <w:color w:val="000000"/>
+          <w:sz w:val="28"/>
+          <w:szCs w:val="28"/>
+        </w:rPr>
+        <w:t>.</w:t>
+      </w:r>
+      <w:r>
+        <w:rPr>
+          <w:rStyle w:val="fontstyle21"/>
+          <w:rFonts w:ascii="Times New Roman" w:hAnsi="Times New Roman"/>
+          <w:color w:val="000000"/>
+          <w:sz w:val="28"/>
+          <w:szCs w:val="28"/>
+          <w:lang w:val="en-US"/>
+        </w:rPr>
+        <w:t>wixproj</w:t>
+      </w:r>
+      <w:r>
+        <w:rPr>
+          <w:rStyle w:val="fontstyle21"/>
+          <w:rFonts w:ascii="Times New Roman" w:hAnsi="Times New Roman"/>
+          <w:color w:val="000000"/>
+          <w:sz w:val="28"/>
+          <w:szCs w:val="28"/>
+        </w:rPr>
+        <w:t xml:space="preserve"> для подальшої підтримки засобами </w:t>
+      </w:r>
+      <w:r>
+        <w:rPr>
+          <w:rStyle w:val="fontstyle21"/>
+          <w:rFonts w:ascii="Times New Roman" w:hAnsi="Times New Roman"/>
+          <w:color w:val="000000"/>
+          <w:sz w:val="28"/>
+          <w:szCs w:val="28"/>
+          <w:lang w:val="en-US"/>
+        </w:rPr>
+        <w:t>WiX</w:t>
+      </w:r>
+      <w:r>
+        <w:rPr>
+          <w:rStyle w:val="fontstyle21"/>
+          <w:rFonts w:ascii="Times New Roman" w:hAnsi="Times New Roman"/>
+          <w:color w:val="000000"/>
+          <w:sz w:val="28"/>
+          <w:szCs w:val="28"/>
+        </w:rPr>
+        <w:t xml:space="preserve"> </w:t>
+      </w:r>
+      <w:r>
+        <w:rPr>
+          <w:rStyle w:val="fontstyle21"/>
+          <w:rFonts w:ascii="Times New Roman" w:hAnsi="Times New Roman"/>
+          <w:color w:val="000000"/>
+          <w:sz w:val="28"/>
+          <w:szCs w:val="28"/>
+          <w:lang w:val="en-US"/>
+        </w:rPr>
+        <w:t>Toolset</w:t>
+      </w:r>
+      <w:r>
+        <w:rPr>
+          <w:rStyle w:val="fontstyle21"/>
+          <w:rFonts w:ascii="Times New Roman" w:hAnsi="Times New Roman"/>
+          <w:color w:val="000000"/>
+          <w:sz w:val="28"/>
+          <w:szCs w:val="28"/>
+        </w:rPr>
+        <w:t>;</w:t>
+      </w:r>
+    </w:p>
+    <w:p>
+      <w:pPr>
+        <w:spacing w:line="360" w:lineRule="auto"/>
+        <w:ind w:firstLine="425"/>
+        <w:jc w:val="both"/>
+        <w:rPr>
+          <w:rStyle w:val="fontstyle21"/>
+          <w:rFonts w:ascii="Times New Roman" w:hAnsi="Times New Roman"/>
+          <w:color w:val="000000"/>
+          <w:sz w:val="28"/>
+          <w:szCs w:val="28"/>
+        </w:rPr>
+      </w:pPr>
+      <w:r>
+        <w:rPr>
+          <w:rStyle w:val="fontstyle21"/>
+          <w:rFonts w:ascii="Times New Roman" w:hAnsi="Times New Roman"/>
+          <w:color w:val="000000"/>
+          <w:sz w:val="28"/>
+          <w:szCs w:val="28"/>
+        </w:rPr>
+        <w:t>- реалізації процесів конвертування базових діалогових вікон</w:t>
+      </w:r>
+      <w:r>
+        <w:rPr>
+          <w:rStyle w:val="fontstyle21"/>
+          <w:rFonts w:ascii="Times New Roman" w:hAnsi="Times New Roman"/>
+          <w:color w:val="000000"/>
+          <w:sz w:val="28"/>
+          <w:szCs w:val="28"/>
+        </w:rPr>
+        <w:t xml:space="preserve"> </w:t>
+      </w:r>
+      <w:r>
+        <w:rPr>
+          <w:rStyle w:val="fontstyle21"/>
+          <w:rFonts w:ascii="Times New Roman" w:hAnsi="Times New Roman"/>
+          <w:color w:val="000000"/>
+          <w:sz w:val="28"/>
+          <w:szCs w:val="28"/>
+          <w:lang w:val="en-US"/>
+        </w:rPr>
+        <w:t>MSI</w:t>
+      </w:r>
+      <w:r>
+        <w:rPr>
+          <w:rStyle w:val="fontstyle21"/>
+          <w:rFonts w:ascii="Times New Roman" w:hAnsi="Times New Roman"/>
+          <w:color w:val="000000"/>
+          <w:sz w:val="28"/>
+          <w:szCs w:val="28"/>
+        </w:rPr>
+        <w:t xml:space="preserve"> </w:t>
+      </w:r>
+      <w:r>
+        <w:rPr>
+          <w:rStyle w:val="fontstyle21"/>
+          <w:rFonts w:ascii="Times New Roman" w:hAnsi="Times New Roman"/>
+          <w:color w:val="000000"/>
+          <w:sz w:val="28"/>
+          <w:szCs w:val="28"/>
+          <w:lang w:val="en-US"/>
+        </w:rPr>
+        <w:t>UI</w:t>
+      </w:r>
+      <w:r>
+        <w:rPr>
+          <w:rStyle w:val="fontstyle21"/>
+          <w:rFonts w:ascii="Times New Roman" w:hAnsi="Times New Roman"/>
+          <w:color w:val="000000"/>
+          <w:sz w:val="28"/>
+          <w:szCs w:val="28"/>
+        </w:rPr>
+        <w:t xml:space="preserve"> з використанням універсальних абстрактних сутностей користувацьких маніпуляторів, з метою забезпечення подальших оновлень на інші </w:t>
+      </w:r>
+      <w:r>
+        <w:rPr>
+          <w:rStyle w:val="fontstyle21"/>
+          <w:rFonts w:ascii="Times New Roman" w:hAnsi="Times New Roman"/>
+          <w:color w:val="000000"/>
+          <w:sz w:val="28"/>
+          <w:szCs w:val="28"/>
+          <w:lang w:val="en-US"/>
+        </w:rPr>
+        <w:t>UI</w:t>
+      </w:r>
+      <w:r>
+        <w:rPr>
+          <w:rStyle w:val="fontstyle21"/>
+          <w:rFonts w:ascii="Times New Roman" w:hAnsi="Times New Roman"/>
+          <w:color w:val="000000"/>
+          <w:sz w:val="28"/>
+          <w:szCs w:val="28"/>
+        </w:rPr>
+        <w:t xml:space="preserve"> </w:t>
+      </w:r>
+      <w:r>
+        <w:rPr>
+          <w:rStyle w:val="fontstyle21"/>
+          <w:rFonts w:ascii="Times New Roman" w:hAnsi="Times New Roman"/>
+          <w:color w:val="000000"/>
+          <w:sz w:val="28"/>
+          <w:szCs w:val="28"/>
+        </w:rPr>
+        <w:t>платформи.</w:t>
+      </w:r>
+    </w:p>
+    <w:p>
+      <w:pPr>
+        <w:spacing w:line="360" w:lineRule="auto"/>
+        <w:ind w:firstLine="425"/>
+        <w:jc w:val="both"/>
+        <w:rPr>
+          <w:rStyle w:val="fontstyle21"/>
+          <w:rFonts w:ascii="Times New Roman" w:hAnsi="Times New Roman"/>
+          <w:color w:val="000000"/>
+          <w:sz w:val="28"/>
+          <w:szCs w:val="28"/>
+        </w:rPr>
+      </w:pPr>
+      <w:r>
+        <w:rPr>
+          <w:rStyle w:val="fontstyle21"/>
+          <w:rFonts w:ascii="Times New Roman" w:hAnsi="Times New Roman"/>
+          <w:color w:val="000000"/>
+          <w:sz w:val="28"/>
+          <w:szCs w:val="28"/>
+        </w:rPr>
+        <w:t>Програмний продукт</w:t>
+      </w:r>
+      <w:r>
+        <w:rPr>
+          <w:rStyle w:val="fontstyle21"/>
+          <w:rFonts w:ascii="Times New Roman" w:hAnsi="Times New Roman"/>
+          <w:color w:val="000000"/>
+          <w:sz w:val="28"/>
+          <w:szCs w:val="28"/>
+        </w:rPr>
+        <w:t>, для базового використання,</w:t>
+      </w:r>
+      <w:r>
+        <w:rPr>
+          <w:rStyle w:val="fontstyle21"/>
+          <w:rFonts w:ascii="Times New Roman" w:hAnsi="Times New Roman"/>
+          <w:color w:val="000000"/>
+          <w:sz w:val="28"/>
+          <w:szCs w:val="28"/>
+        </w:rPr>
+        <w:t xml:space="preserve"> повинен бути </w:t>
+      </w:r>
+      <w:r>
+        <w:rPr>
+          <w:rStyle w:val="fontstyle21"/>
+          <w:rFonts w:ascii="Times New Roman" w:hAnsi="Times New Roman"/>
+          <w:color w:val="000000"/>
+          <w:sz w:val="28"/>
+          <w:szCs w:val="28"/>
+        </w:rPr>
+        <w:t xml:space="preserve">зрозумілим користувачу у формі візуального інтерфейсу без вимоги знань технічних особливостей технології </w:t>
+      </w:r>
+      <w:r>
+        <w:rPr>
+          <w:rStyle w:val="fontstyle21"/>
+          <w:rFonts w:ascii="Times New Roman" w:hAnsi="Times New Roman"/>
+          <w:color w:val="000000"/>
+          <w:sz w:val="28"/>
+          <w:szCs w:val="28"/>
+          <w:lang w:val="en-US"/>
+        </w:rPr>
+        <w:t>MSI</w:t>
+      </w:r>
+      <w:r>
+        <w:rPr>
+          <w:rStyle w:val="fontstyle21"/>
+          <w:rFonts w:ascii="Times New Roman" w:hAnsi="Times New Roman"/>
+          <w:color w:val="000000"/>
+          <w:sz w:val="28"/>
+          <w:szCs w:val="28"/>
+        </w:rPr>
+        <w:t xml:space="preserve"> та забезпечувати доступ до всіх необхідних конфігурацій розробнику у формі візуального інтерфейсу та програмного коду проекту мовою </w:t>
+      </w:r>
+      <w:r>
+        <w:rPr>
+          <w:rStyle w:val="fontstyle21"/>
+          <w:rFonts w:ascii="Times New Roman" w:hAnsi="Times New Roman"/>
+          <w:color w:val="000000"/>
+          <w:sz w:val="28"/>
+          <w:szCs w:val="28"/>
+          <w:lang w:val="en-US"/>
+        </w:rPr>
+        <w:t>C#</w:t>
+      </w:r>
+      <w:r>
+        <w:rPr>
+          <w:rStyle w:val="fontstyle21"/>
+          <w:rFonts w:ascii="Times New Roman" w:hAnsi="Times New Roman"/>
+          <w:color w:val="000000"/>
+          <w:sz w:val="28"/>
+          <w:szCs w:val="28"/>
+        </w:rPr>
+        <w:t>.</w:t>
       </w:r>
     </w:p>
     <w:p>
@@ -9479,7 +9985,6 @@
                 <w:szCs w:val="28"/>
                 <w:highlight w:val="yellow"/>
               </w:rPr>
-              <w:lastRenderedPageBreak/>
               <w:t>Процесор</w:t>
             </w:r>
           </w:p>
@@ -9890,7 +10395,6 @@
               </w:rPr>
               <w:t xml:space="preserve"> 320: </w:t>
             </w:r>
-            <w:proofErr w:type="spellStart"/>
             <w:r>
               <w:rPr>
                 <w:color w:val="000000"/>
@@ -9901,7 +10405,6 @@
               </w:rPr>
               <w:t>ldpi</w:t>
             </w:r>
-            <w:proofErr w:type="spellEnd"/>
             <w:r>
               <w:rPr>
                 <w:color w:val="000000"/>
@@ -10032,6 +10535,7 @@
           <w:szCs w:val="28"/>
           <w:highlight w:val="yellow"/>
         </w:rPr>
+        <w:lastRenderedPageBreak/>
         <w:t>Для коректного відображення застосунку необхідна наявність веббраузера із підтримкою стандартів HTML5, наприклад Google Chrome, Mozilla</w:t>
       </w:r>
       <w:r>
@@ -10602,7 +11106,6 @@
           <w:i w:val="0"/>
           <w:color w:val="000000"/>
         </w:rPr>
-        <w:lastRenderedPageBreak/>
         <w:t>2.2.5. Вимоги до тестування програмного забезпечення</w:t>
       </w:r>
     </w:p>
@@ -13195,7 +13698,7 @@
             <o:lock v:ext="edit" aspectratio="t"/>
           </v:shapetype>
           <v:shape id="_x0000_i1025" type="#_x0000_t75" style="width:244.8pt;height:225pt">
-            <v:imagedata r:id="rId18" o:title="CHAIN"/>
+            <v:imagedata r:id="rId20" o:title="CHAIN"/>
           </v:shape>
         </w:pict>
       </w:r>
@@ -15028,7 +15531,7 @@
         </w:rPr>
         <w:pict w14:anchorId="55128C82">
           <v:shape id="_x0000_i1026" type="#_x0000_t75" style="width:297.6pt;height:321pt" o:bordertopcolor="this" o:borderleftcolor="this" o:borderbottomcolor="this" o:borderrightcolor="this">
-            <v:imagedata r:id="rId19" o:title=""/>
+            <v:imagedata r:id="rId21" o:title=""/>
             <w10:bordertop type="single" width="4"/>
             <w10:borderleft type="single" width="4"/>
             <w10:borderbottom type="single" width="4"/>
@@ -15056,7 +15559,7 @@
         </w:rPr>
         <w:pict w14:anchorId="43A53BC8">
           <v:shape id="_x0000_i1027" type="#_x0000_t75" style="width:298.8pt;height:231pt">
-            <v:imagedata r:id="rId20" o:title=""/>
+            <v:imagedata r:id="rId22" o:title=""/>
           </v:shape>
         </w:pict>
       </w:r>
@@ -15081,58 +15584,58 @@
         <w:lastRenderedPageBreak/>
         <w:pict w14:anchorId="34F3385B">
           <v:shape id="_x0000_i1028" type="#_x0000_t75" style="width:299.4pt;height:186.6pt">
-            <v:imagedata r:id="rId21" o:title=""/>
-          </v:shape>
-        </w:pict>
-      </w:r>
-    </w:p>
-    <w:p>
-      <w:pPr>
-        <w:spacing w:line="360" w:lineRule="auto"/>
-        <w:ind w:firstLine="425"/>
-        <w:jc w:val="center"/>
-        <w:rPr>
-          <w:color w:val="FF0000"/>
-          <w:sz w:val="28"/>
-          <w:szCs w:val="28"/>
-        </w:rPr>
-      </w:pPr>
-      <w:r>
-        <w:rPr>
-          <w:color w:val="FF0000"/>
-          <w:sz w:val="28"/>
-          <w:szCs w:val="28"/>
-        </w:rPr>
-        <w:pict w14:anchorId="71C5C695">
-          <v:shape id="_x0000_i1029" type="#_x0000_t75" style="width:297pt;height:205.8pt">
-            <v:imagedata r:id="rId22" o:title=""/>
-          </v:shape>
-        </w:pict>
-      </w:r>
-    </w:p>
-    <w:p>
-      <w:pPr>
-        <w:spacing w:line="360" w:lineRule="auto"/>
-        <w:ind w:firstLine="425"/>
-        <w:jc w:val="center"/>
-        <w:rPr>
-          <w:color w:val="000000"/>
-          <w:sz w:val="28"/>
-          <w:szCs w:val="28"/>
-        </w:rPr>
-      </w:pPr>
-      <w:r>
-        <w:rPr>
-          <w:color w:val="000000"/>
-          <w:sz w:val="28"/>
-          <w:szCs w:val="28"/>
-        </w:rPr>
-        <w:pict w14:anchorId="4B6045ED">
-          <v:shape id="_x0000_i1030" type="#_x0000_t75" style="width:297pt;height:225pt">
             <v:imagedata r:id="rId23" o:title=""/>
           </v:shape>
         </w:pict>
       </w:r>
+    </w:p>
+    <w:p>
+      <w:pPr>
+        <w:spacing w:line="360" w:lineRule="auto"/>
+        <w:ind w:firstLine="425"/>
+        <w:jc w:val="center"/>
+        <w:rPr>
+          <w:color w:val="FF0000"/>
+          <w:sz w:val="28"/>
+          <w:szCs w:val="28"/>
+        </w:rPr>
+      </w:pPr>
+      <w:r>
+        <w:rPr>
+          <w:color w:val="FF0000"/>
+          <w:sz w:val="28"/>
+          <w:szCs w:val="28"/>
+        </w:rPr>
+        <w:pict w14:anchorId="71C5C695">
+          <v:shape id="_x0000_i1029" type="#_x0000_t75" style="width:297pt;height:205.8pt">
+            <v:imagedata r:id="rId24" o:title=""/>
+          </v:shape>
+        </w:pict>
+      </w:r>
+    </w:p>
+    <w:p>
+      <w:pPr>
+        <w:spacing w:line="360" w:lineRule="auto"/>
+        <w:ind w:firstLine="425"/>
+        <w:jc w:val="center"/>
+        <w:rPr>
+          <w:color w:val="000000"/>
+          <w:sz w:val="28"/>
+          <w:szCs w:val="28"/>
+        </w:rPr>
+      </w:pPr>
+      <w:r>
+        <w:rPr>
+          <w:color w:val="000000"/>
+          <w:sz w:val="28"/>
+          <w:szCs w:val="28"/>
+        </w:rPr>
+        <w:pict w14:anchorId="4B6045ED">
+          <v:shape id="_x0000_i1030" type="#_x0000_t75" style="width:297pt;height:225pt">
+            <v:imagedata r:id="rId25" o:title=""/>
+          </v:shape>
+        </w:pict>
+      </w:r>
       <w:r>
         <w:rPr>
           <w:color w:val="000000"/>
@@ -15162,7 +15665,7 @@
         <w:lastRenderedPageBreak/>
         <w:pict w14:anchorId="4767826B">
           <v:shape id="_x0000_i1031" type="#_x0000_t75" style="width:301.8pt;height:170.4pt">
-            <v:imagedata r:id="rId24" o:title=""/>
+            <v:imagedata r:id="rId26" o:title=""/>
           </v:shape>
         </w:pict>
       </w:r>
@@ -15194,7 +15697,7 @@
         </w:rPr>
         <w:pict w14:anchorId="69031D3C">
           <v:shape id="_x0000_i1032" type="#_x0000_t75" style="width:295.8pt;height:249.6pt">
-            <v:imagedata r:id="rId25" o:title=""/>
+            <v:imagedata r:id="rId27" o:title=""/>
           </v:shape>
         </w:pict>
       </w:r>
@@ -15227,7 +15730,7 @@
         <w:lastRenderedPageBreak/>
         <w:pict w14:anchorId="378562E2">
           <v:shape id="_x0000_i1033" type="#_x0000_t75" style="width:298.8pt;height:310.8pt">
-            <v:imagedata r:id="rId26" o:title=""/>
+            <v:imagedata r:id="rId28" o:title=""/>
           </v:shape>
         </w:pict>
       </w:r>
@@ -15260,7 +15763,7 @@
         </w:rPr>
         <w:pict w14:anchorId="132F5B03">
           <v:shape id="_x0000_i1034" type="#_x0000_t75" style="width:297.6pt;height:59.4pt">
-            <v:imagedata r:id="rId27" o:title=""/>
+            <v:imagedata r:id="rId29" o:title=""/>
           </v:shape>
         </w:pict>
       </w:r>
@@ -15522,10 +16025,10 @@
       </w:r>
     </w:p>
     <w:sectPr>
-      <w:headerReference w:type="even" r:id="rId28"/>
-      <w:headerReference w:type="default" r:id="rId29"/>
-      <w:footerReference w:type="even" r:id="rId30"/>
-      <w:footerReference w:type="default" r:id="rId31"/>
+      <w:headerReference w:type="even" r:id="rId30"/>
+      <w:headerReference w:type="default" r:id="rId31"/>
+      <w:footerReference w:type="even" r:id="rId32"/>
+      <w:footerReference w:type="default" r:id="rId33"/>
       <w:pgSz w:w="11906" w:h="16838"/>
       <w:pgMar w:top="1134" w:right="851" w:bottom="1134" w:left="1701" w:header="709" w:footer="709" w:gutter="0"/>
       <w:pgNumType w:start="4"/>

--- a/GraduateProject/doc/Main.docx
+++ b/GraduateProject/doc/Main.docx
@@ -9782,21 +9782,8 @@
           <w:color w:val="000000"/>
           <w:sz w:val="28"/>
           <w:szCs w:val="28"/>
-          <w:highlight w:val="yellow"/>
         </w:rPr>
         <w:t>комп'ютера</w:t>
-      </w:r>
-      <w:r>
-        <w:rPr>
-          <w:rStyle w:val="fontstyle21"/>
-          <w:rFonts w:ascii="Times New Roman" w:hAnsi="Times New Roman"/>
-          <w:color w:val="000000"/>
-          <w:sz w:val="28"/>
-          <w:szCs w:val="28"/>
-          <w:highlight w:val="yellow"/>
-          <w:lang w:val="ru-RU"/>
-        </w:rPr>
-        <w:t>/мобільного пристрою/Android-пристрою</w:t>
       </w:r>
       <w:r>
         <w:rPr>
@@ -9881,7 +9868,7 @@
         <w:tblLook w:val="0000" w:firstRow="0" w:lastRow="0" w:firstColumn="0" w:lastColumn="0" w:noHBand="0" w:noVBand="0"/>
       </w:tblPr>
       <w:tblGrid>
-        <w:gridCol w:w="2698"/>
+        <w:gridCol w:w="3086"/>
         <w:gridCol w:w="3900"/>
       </w:tblGrid>
       <w:tr>
@@ -9891,7 +9878,7 @@
         </w:trPr>
         <w:tc>
           <w:tcPr>
-            <w:tcW w:w="2698" w:type="dxa"/>
+            <w:tcW w:w="3086" w:type="dxa"/>
             <w:tcBorders>
               <w:top w:val="single" w:sz="4" w:space="0" w:color="000000"/>
               <w:left w:val="single" w:sz="4" w:space="0" w:color="000000"/>
@@ -9907,7 +9894,6 @@
                 <w:color w:val="000000"/>
                 <w:sz w:val="28"/>
                 <w:szCs w:val="28"/>
-                <w:highlight w:val="yellow"/>
               </w:rPr>
             </w:pPr>
             <w:r>
@@ -9915,7 +9901,6 @@
                 <w:color w:val="000000"/>
                 <w:sz w:val="28"/>
                 <w:szCs w:val="28"/>
-                <w:highlight w:val="yellow"/>
               </w:rPr>
               <w:t>Параметр</w:t>
             </w:r>
@@ -9937,16 +9922,12 @@
               <w:spacing w:line="360" w:lineRule="auto"/>
               <w:ind w:firstLine="2"/>
               <w:jc w:val="center"/>
-              <w:rPr>
-                <w:highlight w:val="yellow"/>
-              </w:rPr>
             </w:pPr>
             <w:r>
               <w:rPr>
                 <w:color w:val="000000"/>
                 <w:sz w:val="28"/>
                 <w:szCs w:val="28"/>
-                <w:highlight w:val="yellow"/>
               </w:rPr>
               <w:t>Значення</w:t>
             </w:r>
@@ -9960,7 +9941,7 @@
         </w:trPr>
         <w:tc>
           <w:tcPr>
-            <w:tcW w:w="2698" w:type="dxa"/>
+            <w:tcW w:w="3086" w:type="dxa"/>
             <w:tcBorders>
               <w:top w:val="single" w:sz="4" w:space="0" w:color="000000"/>
               <w:left w:val="single" w:sz="4" w:space="0" w:color="000000"/>
@@ -9975,7 +9956,6 @@
               <w:rPr>
                 <w:sz w:val="28"/>
                 <w:szCs w:val="28"/>
-                <w:highlight w:val="yellow"/>
               </w:rPr>
             </w:pPr>
             <w:r>
@@ -9983,7 +9963,6 @@
                 <w:color w:val="000000"/>
                 <w:sz w:val="28"/>
                 <w:szCs w:val="28"/>
-                <w:highlight w:val="yellow"/>
               </w:rPr>
               <w:t>Процесор</w:t>
             </w:r>
@@ -10003,17 +9982,36 @@
           <w:p>
             <w:pPr>
               <w:spacing w:line="360" w:lineRule="auto"/>
-              <w:rPr>
-                <w:highlight w:val="yellow"/>
-              </w:rPr>
             </w:pPr>
             <w:r>
               <w:rPr>
                 <w:sz w:val="28"/>
                 <w:szCs w:val="28"/>
-                <w:highlight w:val="yellow"/>
-              </w:rPr>
-              <w:t>Qualcomm 500 МГц</w:t>
+              </w:rPr>
+              <w:t xml:space="preserve">2-ядерний </w:t>
+            </w:r>
+            <w:r>
+              <w:rPr>
+                <w:sz w:val="28"/>
+                <w:szCs w:val="28"/>
+                <w:lang w:val="en-US"/>
+              </w:rPr>
+              <w:t>Intel</w:t>
+            </w:r>
+            <w:r>
+              <w:rPr>
+                <w:sz w:val="28"/>
+                <w:szCs w:val="28"/>
+              </w:rPr>
+              <w:t xml:space="preserve"> або </w:t>
+            </w:r>
+            <w:r>
+              <w:rPr>
+                <w:sz w:val="28"/>
+                <w:szCs w:val="28"/>
+                <w:lang w:val="en-US"/>
+              </w:rPr>
+              <w:t>AMD</w:t>
             </w:r>
           </w:p>
         </w:tc>
@@ -10025,7 +10023,7 @@
         </w:trPr>
         <w:tc>
           <w:tcPr>
-            <w:tcW w:w="2698" w:type="dxa"/>
+            <w:tcW w:w="3086" w:type="dxa"/>
             <w:tcBorders>
               <w:top w:val="single" w:sz="4" w:space="0" w:color="000000"/>
               <w:left w:val="single" w:sz="4" w:space="0" w:color="000000"/>
@@ -10040,7 +10038,6 @@
               <w:rPr>
                 <w:sz w:val="28"/>
                 <w:szCs w:val="28"/>
-                <w:highlight w:val="yellow"/>
               </w:rPr>
             </w:pPr>
             <w:r>
@@ -10048,286 +10045,8 @@
                 <w:color w:val="000000"/>
                 <w:sz w:val="28"/>
                 <w:szCs w:val="28"/>
-                <w:highlight w:val="yellow"/>
               </w:rPr>
               <w:t>ОЗП</w:t>
-            </w:r>
-          </w:p>
-        </w:tc>
-        <w:tc>
-          <w:tcPr>
-            <w:tcW w:w="3900" w:type="dxa"/>
-            <w:tcBorders>
-              <w:top w:val="single" w:sz="4" w:space="0" w:color="000000"/>
-              <w:left w:val="single" w:sz="4" w:space="0" w:color="000000"/>
-              <w:bottom w:val="single" w:sz="4" w:space="0" w:color="000000"/>
-              <w:right w:val="single" w:sz="4" w:space="0" w:color="000000"/>
-            </w:tcBorders>
-            <w:shd w:val="clear" w:color="auto" w:fill="auto"/>
-          </w:tcPr>
-          <w:p>
-            <w:pPr>
-              <w:spacing w:line="360" w:lineRule="auto"/>
-              <w:ind w:firstLine="2"/>
-              <w:jc w:val="both"/>
-              <w:rPr>
-                <w:highlight w:val="yellow"/>
-              </w:rPr>
-            </w:pPr>
-            <w:r>
-              <w:rPr>
-                <w:sz w:val="28"/>
-                <w:szCs w:val="28"/>
-                <w:highlight w:val="yellow"/>
-              </w:rPr>
-              <w:t>256 МБ</w:t>
-            </w:r>
-          </w:p>
-        </w:tc>
-      </w:tr>
-      <w:tr>
-        <w:trPr>
-          <w:trHeight w:val="336"/>
-          <w:jc w:val="center"/>
-        </w:trPr>
-        <w:tc>
-          <w:tcPr>
-            <w:tcW w:w="2698" w:type="dxa"/>
-            <w:tcBorders>
-              <w:top w:val="single" w:sz="4" w:space="0" w:color="000000"/>
-              <w:left w:val="single" w:sz="4" w:space="0" w:color="000000"/>
-              <w:bottom w:val="single" w:sz="4" w:space="0" w:color="000000"/>
-            </w:tcBorders>
-            <w:shd w:val="clear" w:color="auto" w:fill="auto"/>
-          </w:tcPr>
-          <w:p>
-            <w:pPr>
-              <w:spacing w:line="360" w:lineRule="auto"/>
-              <w:rPr>
-                <w:color w:val="000000"/>
-                <w:sz w:val="28"/>
-                <w:szCs w:val="28"/>
-                <w:highlight w:val="yellow"/>
-                <w:lang w:val="en-US"/>
-              </w:rPr>
-            </w:pPr>
-            <w:r>
-              <w:rPr>
-                <w:color w:val="000000"/>
-                <w:sz w:val="28"/>
-                <w:szCs w:val="28"/>
-                <w:highlight w:val="yellow"/>
-              </w:rPr>
-              <w:t xml:space="preserve">Мінімальна версія </w:t>
-            </w:r>
-          </w:p>
-        </w:tc>
-        <w:tc>
-          <w:tcPr>
-            <w:tcW w:w="3900" w:type="dxa"/>
-            <w:tcBorders>
-              <w:top w:val="single" w:sz="4" w:space="0" w:color="000000"/>
-              <w:left w:val="single" w:sz="4" w:space="0" w:color="000000"/>
-              <w:bottom w:val="single" w:sz="4" w:space="0" w:color="000000"/>
-              <w:right w:val="single" w:sz="4" w:space="0" w:color="000000"/>
-            </w:tcBorders>
-            <w:shd w:val="clear" w:color="auto" w:fill="auto"/>
-          </w:tcPr>
-          <w:p>
-            <w:pPr>
-              <w:spacing w:line="360" w:lineRule="auto"/>
-              <w:ind w:firstLine="2"/>
-              <w:jc w:val="both"/>
-              <w:rPr>
-                <w:highlight w:val="yellow"/>
-              </w:rPr>
-            </w:pPr>
-            <w:r>
-              <w:rPr>
-                <w:color w:val="000000"/>
-                <w:sz w:val="28"/>
-                <w:szCs w:val="28"/>
-                <w:highlight w:val="yellow"/>
-                <w:lang w:val="en-US"/>
-              </w:rPr>
-              <w:t>Android</w:t>
-            </w:r>
-            <w:r>
-              <w:rPr>
-                <w:color w:val="000000"/>
-                <w:sz w:val="28"/>
-                <w:szCs w:val="28"/>
-                <w:highlight w:val="yellow"/>
-              </w:rPr>
-              <w:t xml:space="preserve"> </w:t>
-            </w:r>
-            <w:r>
-              <w:rPr>
-                <w:color w:val="000000"/>
-                <w:sz w:val="28"/>
-                <w:szCs w:val="28"/>
-                <w:highlight w:val="yellow"/>
-                <w:lang w:val="en-US"/>
-              </w:rPr>
-              <w:t>3</w:t>
-            </w:r>
-            <w:r>
-              <w:rPr>
-                <w:color w:val="000000"/>
-                <w:sz w:val="28"/>
-                <w:szCs w:val="28"/>
-                <w:highlight w:val="yellow"/>
-              </w:rPr>
-              <w:t>.</w:t>
-            </w:r>
-            <w:r>
-              <w:rPr>
-                <w:color w:val="000000"/>
-                <w:sz w:val="28"/>
-                <w:szCs w:val="28"/>
-                <w:highlight w:val="yellow"/>
-                <w:lang w:val="en-US"/>
-              </w:rPr>
-              <w:t>2</w:t>
-            </w:r>
-            <w:r>
-              <w:rPr>
-                <w:color w:val="000000"/>
-                <w:sz w:val="28"/>
-                <w:szCs w:val="28"/>
-                <w:highlight w:val="yellow"/>
-              </w:rPr>
-              <w:t>.3</w:t>
-            </w:r>
-          </w:p>
-        </w:tc>
-      </w:tr>
-      <w:tr>
-        <w:trPr>
-          <w:trHeight w:val="336"/>
-          <w:jc w:val="center"/>
-        </w:trPr>
-        <w:tc>
-          <w:tcPr>
-            <w:tcW w:w="2698" w:type="dxa"/>
-            <w:tcBorders>
-              <w:top w:val="single" w:sz="4" w:space="0" w:color="000000"/>
-              <w:left w:val="single" w:sz="4" w:space="0" w:color="000000"/>
-              <w:bottom w:val="single" w:sz="4" w:space="0" w:color="000000"/>
-            </w:tcBorders>
-            <w:shd w:val="clear" w:color="auto" w:fill="auto"/>
-          </w:tcPr>
-          <w:p>
-            <w:pPr>
-              <w:spacing w:line="360" w:lineRule="auto"/>
-              <w:jc w:val="both"/>
-              <w:rPr>
-                <w:sz w:val="28"/>
-                <w:szCs w:val="28"/>
-                <w:highlight w:val="yellow"/>
-              </w:rPr>
-            </w:pPr>
-            <w:r>
-              <w:rPr>
-                <w:color w:val="000000"/>
-                <w:sz w:val="28"/>
-                <w:szCs w:val="28"/>
-                <w:highlight w:val="yellow"/>
-              </w:rPr>
-              <w:t>Пам'ять</w:t>
-            </w:r>
-            <w:r>
-              <w:rPr>
-                <w:sz w:val="28"/>
-                <w:szCs w:val="28"/>
-                <w:highlight w:val="yellow"/>
-              </w:rPr>
-              <w:t xml:space="preserve"> </w:t>
-            </w:r>
-          </w:p>
-        </w:tc>
-        <w:tc>
-          <w:tcPr>
-            <w:tcW w:w="3900" w:type="dxa"/>
-            <w:tcBorders>
-              <w:top w:val="single" w:sz="4" w:space="0" w:color="000000"/>
-              <w:left w:val="single" w:sz="4" w:space="0" w:color="000000"/>
-              <w:bottom w:val="single" w:sz="4" w:space="0" w:color="000000"/>
-              <w:right w:val="single" w:sz="4" w:space="0" w:color="000000"/>
-            </w:tcBorders>
-            <w:shd w:val="clear" w:color="auto" w:fill="auto"/>
-          </w:tcPr>
-          <w:p>
-            <w:pPr>
-              <w:spacing w:line="360" w:lineRule="auto"/>
-              <w:ind w:firstLine="2"/>
-              <w:jc w:val="both"/>
-              <w:rPr>
-                <w:highlight w:val="yellow"/>
-              </w:rPr>
-            </w:pPr>
-            <w:r>
-              <w:rPr>
-                <w:sz w:val="28"/>
-                <w:szCs w:val="28"/>
-                <w:highlight w:val="yellow"/>
-              </w:rPr>
-              <w:t xml:space="preserve">512 </w:t>
-            </w:r>
-            <w:r>
-              <w:rPr>
-                <w:sz w:val="28"/>
-                <w:szCs w:val="28"/>
-                <w:highlight w:val="yellow"/>
-                <w:lang w:val="en-US"/>
-              </w:rPr>
-              <w:t>M</w:t>
-            </w:r>
-            <w:r>
-              <w:rPr>
-                <w:sz w:val="28"/>
-                <w:szCs w:val="28"/>
-                <w:highlight w:val="yellow"/>
-              </w:rPr>
-              <w:t xml:space="preserve">Б </w:t>
-            </w:r>
-          </w:p>
-        </w:tc>
-      </w:tr>
-      <w:tr>
-        <w:trPr>
-          <w:trHeight w:val="336"/>
-          <w:jc w:val="center"/>
-        </w:trPr>
-        <w:tc>
-          <w:tcPr>
-            <w:tcW w:w="2698" w:type="dxa"/>
-            <w:tcBorders>
-              <w:top w:val="single" w:sz="4" w:space="0" w:color="000000"/>
-              <w:left w:val="single" w:sz="4" w:space="0" w:color="000000"/>
-              <w:bottom w:val="single" w:sz="4" w:space="0" w:color="000000"/>
-            </w:tcBorders>
-            <w:shd w:val="clear" w:color="auto" w:fill="auto"/>
-          </w:tcPr>
-          <w:p>
-            <w:pPr>
-              <w:spacing w:line="360" w:lineRule="auto"/>
-              <w:jc w:val="both"/>
-              <w:rPr>
-                <w:color w:val="000000"/>
-                <w:sz w:val="28"/>
-                <w:szCs w:val="28"/>
-                <w:highlight w:val="yellow"/>
-              </w:rPr>
-            </w:pPr>
-            <w:r>
-              <w:rPr>
-                <w:color w:val="000000"/>
-                <w:sz w:val="28"/>
-                <w:szCs w:val="28"/>
-                <w:highlight w:val="yellow"/>
-              </w:rPr>
-              <w:t>Екран</w:t>
             </w:r>
           </w:p>
         </w:tc>
@@ -10350,69 +10069,106 @@
             </w:pPr>
             <w:r>
               <w:rPr>
-                <w:color w:val="000000"/>
-                <w:sz w:val="28"/>
-                <w:szCs w:val="28"/>
-                <w:highlight w:val="yellow"/>
-              </w:rPr>
-              <w:t>2.7’’</w:t>
-            </w:r>
-            <w:r>
-              <w:rPr>
-                <w:color w:val="000000"/>
-                <w:sz w:val="28"/>
-                <w:szCs w:val="28"/>
-                <w:highlight w:val="yellow"/>
+                <w:sz w:val="28"/>
+                <w:szCs w:val="28"/>
+              </w:rPr>
+              <w:t>4</w:t>
+            </w:r>
+            <w:r>
+              <w:rPr>
+                <w:sz w:val="28"/>
+                <w:szCs w:val="28"/>
+              </w:rPr>
+              <w:t xml:space="preserve"> </w:t>
+            </w:r>
+            <w:r>
+              <w:rPr>
+                <w:sz w:val="28"/>
+                <w:szCs w:val="28"/>
+              </w:rPr>
+              <w:t>Г</w:t>
+            </w:r>
+            <w:r>
+              <w:rPr>
+                <w:sz w:val="28"/>
+                <w:szCs w:val="28"/>
+              </w:rPr>
+              <w:t>Б</w:t>
+            </w:r>
+          </w:p>
+        </w:tc>
+      </w:tr>
+      <w:tr>
+        <w:trPr>
+          <w:trHeight w:val="336"/>
+          <w:jc w:val="center"/>
+        </w:trPr>
+        <w:tc>
+          <w:tcPr>
+            <w:tcW w:w="3086" w:type="dxa"/>
+            <w:tcBorders>
+              <w:top w:val="single" w:sz="4" w:space="0" w:color="000000"/>
+              <w:left w:val="single" w:sz="4" w:space="0" w:color="000000"/>
+              <w:bottom w:val="single" w:sz="4" w:space="0" w:color="000000"/>
+            </w:tcBorders>
+            <w:shd w:val="clear" w:color="auto" w:fill="auto"/>
+          </w:tcPr>
+          <w:p>
+            <w:pPr>
+              <w:spacing w:line="360" w:lineRule="auto"/>
+              <w:jc w:val="both"/>
+              <w:rPr>
+                <w:color w:val="000000"/>
+                <w:sz w:val="28"/>
+                <w:szCs w:val="28"/>
+              </w:rPr>
+            </w:pPr>
+            <w:r>
+              <w:rPr>
+                <w:color w:val="000000"/>
+                <w:sz w:val="28"/>
+                <w:szCs w:val="28"/>
+              </w:rPr>
+              <w:t>Екран</w:t>
+            </w:r>
+          </w:p>
+        </w:tc>
+        <w:tc>
+          <w:tcPr>
+            <w:tcW w:w="3900" w:type="dxa"/>
+            <w:tcBorders>
+              <w:top w:val="single" w:sz="4" w:space="0" w:color="000000"/>
+              <w:left w:val="single" w:sz="4" w:space="0" w:color="000000"/>
+              <w:bottom w:val="single" w:sz="4" w:space="0" w:color="000000"/>
+              <w:right w:val="single" w:sz="4" w:space="0" w:color="000000"/>
+            </w:tcBorders>
+            <w:shd w:val="clear" w:color="auto" w:fill="auto"/>
+          </w:tcPr>
+          <w:p>
+            <w:pPr>
+              <w:spacing w:line="360" w:lineRule="auto"/>
+              <w:ind w:firstLine="2"/>
+              <w:jc w:val="both"/>
+              <w:rPr>
                 <w:lang w:val="en-US"/>
               </w:rPr>
-              <w:t>QVGA</w:t>
-            </w:r>
-            <w:r>
-              <w:rPr>
-                <w:color w:val="000000"/>
-                <w:sz w:val="28"/>
-                <w:szCs w:val="28"/>
-                <w:highlight w:val="yellow"/>
-              </w:rPr>
-              <w:t xml:space="preserve"> (240 </w:t>
-            </w:r>
-            <w:r>
-              <w:rPr>
-                <w:color w:val="000000"/>
-                <w:sz w:val="28"/>
-                <w:szCs w:val="28"/>
-                <w:highlight w:val="yellow"/>
+            </w:pPr>
+            <w:r>
+              <w:rPr>
+                <w:color w:val="000000"/>
+                <w:sz w:val="28"/>
+                <w:szCs w:val="28"/>
+              </w:rPr>
+              <w:t>1024</w:t>
+            </w:r>
+            <w:r>
+              <w:rPr>
+                <w:color w:val="000000"/>
+                <w:sz w:val="28"/>
+                <w:szCs w:val="28"/>
                 <w:lang w:val="en-US"/>
               </w:rPr>
-              <w:t>x</w:t>
-            </w:r>
-            <w:r>
-              <w:rPr>
-                <w:color w:val="000000"/>
-                <w:sz w:val="28"/>
-                <w:szCs w:val="28"/>
-                <w:highlight w:val="yellow"/>
-              </w:rPr>
-              <w:t xml:space="preserve"> 320: </w:t>
-            </w:r>
-            <w:r>
-              <w:rPr>
-                <w:color w:val="000000"/>
-                <w:sz w:val="28"/>
-                <w:szCs w:val="28"/>
-                <w:highlight w:val="yellow"/>
-                <w:lang w:val="en-US"/>
-              </w:rPr>
-              <w:t>ldpi</w:t>
-            </w:r>
-            <w:r>
-              <w:rPr>
-                <w:color w:val="000000"/>
-                <w:sz w:val="28"/>
-                <w:szCs w:val="28"/>
-                <w:highlight w:val="yellow"/>
-              </w:rPr>
-              <w:t>)</w:t>
+              <w:t>x768px</w:t>
             </w:r>
           </w:p>
         </w:tc>
@@ -10482,34 +10238,396 @@
           <w:sz w:val="28"/>
           <w:szCs w:val="28"/>
         </w:rPr>
-        <w:t xml:space="preserve">і… </w:t>
-      </w:r>
-      <w:r>
-        <w:rPr>
-          <w:b/>
-          <w:color w:val="FF0000"/>
-          <w:sz w:val="28"/>
-          <w:szCs w:val="28"/>
-        </w:rPr>
-        <w:t>(п</w:t>
-      </w:r>
-      <w:r>
-        <w:rPr>
-          <w:b/>
-          <w:color w:val="FF0000"/>
-          <w:sz w:val="28"/>
-          <w:szCs w:val="28"/>
-        </w:rPr>
-        <w:t xml:space="preserve">ерерахувати </w:t>
-      </w:r>
-      <w:r>
-        <w:rPr>
-          <w:b/>
-          <w:color w:val="FF0000"/>
-          <w:sz w:val="28"/>
-          <w:szCs w:val="28"/>
-        </w:rPr>
-        <w:t>програми, які мають бути встановлені на пристрої для коректної роботи розробленого ПЗ)</w:t>
+        <w:t>і</w:t>
+      </w:r>
+      <w:r>
+        <w:rPr>
+          <w:rStyle w:val="fontstyle21"/>
+          <w:rFonts w:ascii="Times New Roman" w:hAnsi="Times New Roman"/>
+          <w:color w:val="000000"/>
+          <w:sz w:val="28"/>
+          <w:szCs w:val="28"/>
+        </w:rPr>
+        <w:t xml:space="preserve"> середовище розробки </w:t>
+      </w:r>
+      <w:r>
+        <w:rPr>
+          <w:rStyle w:val="fontstyle21"/>
+          <w:rFonts w:ascii="Times New Roman" w:hAnsi="Times New Roman"/>
+          <w:color w:val="000000"/>
+          <w:sz w:val="28"/>
+          <w:szCs w:val="28"/>
+          <w:lang w:val="en-US"/>
+        </w:rPr>
+        <w:t>Microsoft</w:t>
+      </w:r>
+      <w:r>
+        <w:rPr>
+          <w:rStyle w:val="fontstyle21"/>
+          <w:rFonts w:ascii="Times New Roman" w:hAnsi="Times New Roman"/>
+          <w:color w:val="000000"/>
+          <w:sz w:val="28"/>
+          <w:szCs w:val="28"/>
+          <w:lang w:val="ru-RU"/>
+        </w:rPr>
+        <w:t xml:space="preserve"> </w:t>
+      </w:r>
+      <w:r>
+        <w:rPr>
+          <w:rStyle w:val="fontstyle21"/>
+          <w:rFonts w:ascii="Times New Roman" w:hAnsi="Times New Roman"/>
+          <w:color w:val="000000"/>
+          <w:sz w:val="28"/>
+          <w:szCs w:val="28"/>
+          <w:lang w:val="en-US"/>
+        </w:rPr>
+        <w:t>Visual</w:t>
+      </w:r>
+      <w:r>
+        <w:rPr>
+          <w:rStyle w:val="fontstyle21"/>
+          <w:rFonts w:ascii="Times New Roman" w:hAnsi="Times New Roman"/>
+          <w:color w:val="000000"/>
+          <w:sz w:val="28"/>
+          <w:szCs w:val="28"/>
+          <w:lang w:val="ru-RU"/>
+        </w:rPr>
+        <w:t xml:space="preserve"> </w:t>
+      </w:r>
+      <w:r>
+        <w:rPr>
+          <w:rStyle w:val="fontstyle21"/>
+          <w:rFonts w:ascii="Times New Roman" w:hAnsi="Times New Roman"/>
+          <w:color w:val="000000"/>
+          <w:sz w:val="28"/>
+          <w:szCs w:val="28"/>
+          <w:lang w:val="en-US"/>
+        </w:rPr>
+        <w:t>Studio</w:t>
+      </w:r>
+      <w:r>
+        <w:rPr>
+          <w:rStyle w:val="fontstyle21"/>
+          <w:rFonts w:ascii="Times New Roman" w:hAnsi="Times New Roman"/>
+          <w:color w:val="000000"/>
+          <w:sz w:val="28"/>
+          <w:szCs w:val="28"/>
+          <w:lang w:val="ru-RU"/>
+        </w:rPr>
+        <w:t xml:space="preserve"> 2022 </w:t>
+      </w:r>
+      <w:r>
+        <w:rPr>
+          <w:rStyle w:val="fontstyle21"/>
+          <w:rFonts w:ascii="Times New Roman" w:hAnsi="Times New Roman"/>
+          <w:color w:val="000000"/>
+          <w:sz w:val="28"/>
+          <w:szCs w:val="28"/>
+          <w:lang w:val="en-US"/>
+        </w:rPr>
+        <w:t>Preview</w:t>
+      </w:r>
+      <w:r>
+        <w:rPr>
+          <w:rStyle w:val="fontstyle21"/>
+          <w:rFonts w:ascii="Times New Roman" w:hAnsi="Times New Roman"/>
+          <w:color w:val="000000"/>
+          <w:sz w:val="28"/>
+          <w:szCs w:val="28"/>
+          <w:lang w:val="ru-RU"/>
+        </w:rPr>
+        <w:t xml:space="preserve"> 4</w:t>
+      </w:r>
+      <w:r>
+        <w:rPr>
+          <w:rStyle w:val="fontstyle21"/>
+          <w:rFonts w:ascii="Times New Roman" w:hAnsi="Times New Roman"/>
+          <w:color w:val="000000"/>
+          <w:sz w:val="28"/>
+          <w:szCs w:val="28"/>
+        </w:rPr>
+        <w:t xml:space="preserve"> з компонентами розробки </w:t>
+      </w:r>
+      <w:r>
+        <w:rPr>
+          <w:rStyle w:val="fontstyle21"/>
+          <w:rFonts w:ascii="Times New Roman" w:hAnsi="Times New Roman"/>
+          <w:color w:val="000000"/>
+          <w:sz w:val="28"/>
+          <w:szCs w:val="28"/>
+          <w:lang w:val="en-US"/>
+        </w:rPr>
+        <w:t>C</w:t>
+      </w:r>
+      <w:r>
+        <w:rPr>
+          <w:rStyle w:val="fontstyle21"/>
+          <w:rFonts w:ascii="Times New Roman" w:hAnsi="Times New Roman"/>
+          <w:color w:val="000000"/>
+          <w:sz w:val="28"/>
+          <w:szCs w:val="28"/>
+          <w:lang w:val="ru-RU"/>
+        </w:rPr>
+        <w:t>#</w:t>
+      </w:r>
+      <w:r>
+        <w:rPr>
+          <w:rStyle w:val="fontstyle21"/>
+          <w:rFonts w:ascii="Times New Roman" w:hAnsi="Times New Roman"/>
+          <w:color w:val="000000"/>
+          <w:sz w:val="28"/>
+          <w:szCs w:val="28"/>
+        </w:rPr>
+        <w:t xml:space="preserve"> застосунків</w:t>
+      </w:r>
+      <w:r>
+        <w:rPr>
+          <w:rStyle w:val="fontstyle21"/>
+          <w:rFonts w:ascii="Times New Roman" w:hAnsi="Times New Roman"/>
+          <w:color w:val="000000"/>
+          <w:sz w:val="28"/>
+          <w:szCs w:val="28"/>
+          <w:lang w:val="ru-RU"/>
+        </w:rPr>
+        <w:t>,</w:t>
+      </w:r>
+      <w:r>
+        <w:rPr>
+          <w:rStyle w:val="fontstyle21"/>
+          <w:rFonts w:ascii="Times New Roman" w:hAnsi="Times New Roman"/>
+          <w:color w:val="000000"/>
+          <w:sz w:val="28"/>
+          <w:szCs w:val="28"/>
+        </w:rPr>
+        <w:t xml:space="preserve"> </w:t>
+      </w:r>
+      <w:r>
+        <w:rPr>
+          <w:rStyle w:val="fontstyle21"/>
+          <w:rFonts w:ascii="Times New Roman" w:hAnsi="Times New Roman"/>
+          <w:color w:val="000000"/>
+          <w:sz w:val="28"/>
+          <w:szCs w:val="28"/>
+          <w:lang w:val="en-US"/>
+        </w:rPr>
+        <w:t>Windows</w:t>
+      </w:r>
+      <w:r>
+        <w:rPr>
+          <w:rStyle w:val="fontstyle21"/>
+          <w:rFonts w:ascii="Times New Roman" w:hAnsi="Times New Roman"/>
+          <w:color w:val="000000"/>
+          <w:sz w:val="28"/>
+          <w:szCs w:val="28"/>
+          <w:lang w:val="ru-RU"/>
+        </w:rPr>
+        <w:t xml:space="preserve"> </w:t>
+      </w:r>
+      <w:r>
+        <w:rPr>
+          <w:rStyle w:val="fontstyle21"/>
+          <w:rFonts w:ascii="Times New Roman" w:hAnsi="Times New Roman"/>
+          <w:color w:val="000000"/>
+          <w:sz w:val="28"/>
+          <w:szCs w:val="28"/>
+          <w:lang w:val="en-US"/>
+        </w:rPr>
+        <w:t>SDK</w:t>
+      </w:r>
+      <w:r>
+        <w:rPr>
+          <w:rStyle w:val="fontstyle21"/>
+          <w:rFonts w:ascii="Times New Roman" w:hAnsi="Times New Roman"/>
+          <w:color w:val="000000"/>
+          <w:sz w:val="28"/>
+          <w:szCs w:val="28"/>
+        </w:rPr>
+        <w:t xml:space="preserve"> та  </w:t>
+      </w:r>
+      <w:r>
+        <w:rPr>
+          <w:rStyle w:val="fontstyle21"/>
+          <w:rFonts w:ascii="Times New Roman" w:hAnsi="Times New Roman"/>
+          <w:color w:val="000000"/>
+          <w:sz w:val="28"/>
+          <w:szCs w:val="28"/>
+          <w:lang w:val="en-US"/>
+        </w:rPr>
+        <w:t>WinUI</w:t>
+      </w:r>
+      <w:r>
+        <w:rPr>
+          <w:rStyle w:val="fontstyle21"/>
+          <w:rFonts w:ascii="Times New Roman" w:hAnsi="Times New Roman"/>
+          <w:color w:val="000000"/>
+          <w:sz w:val="28"/>
+          <w:szCs w:val="28"/>
+          <w:lang w:val="ru-RU"/>
+        </w:rPr>
+        <w:t xml:space="preserve"> </w:t>
+      </w:r>
+      <w:r>
+        <w:rPr>
+          <w:rStyle w:val="fontstyle21"/>
+          <w:rFonts w:ascii="Times New Roman" w:hAnsi="Times New Roman"/>
+          <w:color w:val="000000"/>
+          <w:sz w:val="28"/>
+          <w:szCs w:val="28"/>
+          <w:lang w:val="ru-RU"/>
+        </w:rPr>
+        <w:t>3</w:t>
+      </w:r>
+      <w:r>
+        <w:rPr>
+          <w:rStyle w:val="fontstyle21"/>
+          <w:rFonts w:ascii="Times New Roman" w:hAnsi="Times New Roman"/>
+          <w:color w:val="000000"/>
+          <w:sz w:val="28"/>
+          <w:szCs w:val="28"/>
+        </w:rPr>
+        <w:t>, набір інструментів</w:t>
+      </w:r>
+      <w:r>
+        <w:rPr>
+          <w:rStyle w:val="fontstyle21"/>
+          <w:rFonts w:ascii="Times New Roman" w:hAnsi="Times New Roman"/>
+          <w:color w:val="000000"/>
+          <w:sz w:val="28"/>
+          <w:szCs w:val="28"/>
+          <w:lang w:val="ru-RU"/>
+        </w:rPr>
+        <w:t xml:space="preserve"> </w:t>
+      </w:r>
+      <w:r>
+        <w:rPr>
+          <w:rStyle w:val="fontstyle21"/>
+          <w:rFonts w:ascii="Times New Roman" w:hAnsi="Times New Roman"/>
+          <w:color w:val="000000"/>
+          <w:sz w:val="28"/>
+          <w:szCs w:val="28"/>
+          <w:lang w:val="en-US"/>
+        </w:rPr>
+        <w:t>WiX</w:t>
+      </w:r>
+      <w:r>
+        <w:rPr>
+          <w:rStyle w:val="fontstyle21"/>
+          <w:rFonts w:ascii="Times New Roman" w:hAnsi="Times New Roman"/>
+          <w:color w:val="000000"/>
+          <w:sz w:val="28"/>
+          <w:szCs w:val="28"/>
+          <w:lang w:val="ru-RU"/>
+        </w:rPr>
+        <w:t xml:space="preserve"> </w:t>
+      </w:r>
+      <w:r>
+        <w:rPr>
+          <w:rStyle w:val="fontstyle21"/>
+          <w:rFonts w:ascii="Times New Roman" w:hAnsi="Times New Roman"/>
+          <w:color w:val="000000"/>
+          <w:sz w:val="28"/>
+          <w:szCs w:val="28"/>
+          <w:lang w:val="en-US"/>
+        </w:rPr>
+        <w:t>Toolset</w:t>
+      </w:r>
+      <w:r>
+        <w:rPr>
+          <w:rStyle w:val="fontstyle21"/>
+          <w:rFonts w:ascii="Times New Roman" w:hAnsi="Times New Roman"/>
+          <w:color w:val="000000"/>
+          <w:sz w:val="28"/>
+          <w:szCs w:val="28"/>
+          <w:lang w:val="ru-RU"/>
+        </w:rPr>
+        <w:t xml:space="preserve"> </w:t>
+      </w:r>
+      <w:r>
+        <w:rPr>
+          <w:rStyle w:val="fontstyle21"/>
+          <w:rFonts w:ascii="Times New Roman" w:hAnsi="Times New Roman"/>
+          <w:color w:val="000000"/>
+          <w:sz w:val="28"/>
+          <w:szCs w:val="28"/>
+          <w:lang w:val="en-US"/>
+        </w:rPr>
+        <w:t>v</w:t>
+      </w:r>
+      <w:r>
+        <w:rPr>
+          <w:rStyle w:val="fontstyle21"/>
+          <w:rFonts w:ascii="Times New Roman" w:hAnsi="Times New Roman"/>
+          <w:color w:val="000000"/>
+          <w:sz w:val="28"/>
+          <w:szCs w:val="28"/>
+          <w:lang w:val="ru-RU"/>
+        </w:rPr>
+        <w:t>3.11.2</w:t>
+      </w:r>
+      <w:r>
+        <w:rPr>
+          <w:rStyle w:val="fontstyle21"/>
+          <w:rFonts w:ascii="Times New Roman" w:hAnsi="Times New Roman"/>
+          <w:color w:val="000000"/>
+          <w:sz w:val="28"/>
+          <w:szCs w:val="28"/>
+          <w:lang w:val="ru-RU"/>
+        </w:rPr>
+        <w:t xml:space="preserve"> та платформа виконання </w:t>
+      </w:r>
+      <w:r>
+        <w:rPr>
+          <w:rStyle w:val="fontstyle21"/>
+          <w:rFonts w:ascii="Times New Roman" w:hAnsi="Times New Roman"/>
+          <w:color w:val="000000"/>
+          <w:sz w:val="28"/>
+          <w:szCs w:val="28"/>
+          <w:lang w:val="ru-RU"/>
+        </w:rPr>
+        <w:t>.</w:t>
+      </w:r>
+      <w:r>
+        <w:rPr>
+          <w:rStyle w:val="fontstyle21"/>
+          <w:rFonts w:ascii="Times New Roman" w:hAnsi="Times New Roman"/>
+          <w:color w:val="000000"/>
+          <w:sz w:val="28"/>
+          <w:szCs w:val="28"/>
+          <w:lang w:val="en-US"/>
+        </w:rPr>
+        <w:t>NET</w:t>
+      </w:r>
+      <w:r>
+        <w:rPr>
+          <w:rStyle w:val="fontstyle21"/>
+          <w:rFonts w:ascii="Times New Roman" w:hAnsi="Times New Roman"/>
+          <w:color w:val="000000"/>
+          <w:sz w:val="28"/>
+          <w:szCs w:val="28"/>
+          <w:lang w:val="ru-RU"/>
+        </w:rPr>
+        <w:t xml:space="preserve"> </w:t>
+      </w:r>
+      <w:r>
+        <w:rPr>
+          <w:rStyle w:val="fontstyle21"/>
+          <w:rFonts w:ascii="Times New Roman" w:hAnsi="Times New Roman"/>
+          <w:color w:val="000000"/>
+          <w:sz w:val="28"/>
+          <w:szCs w:val="28"/>
+          <w:lang w:val="ru-RU"/>
+        </w:rPr>
+        <w:t>6</w:t>
+      </w:r>
+      <w:r>
+        <w:rPr>
+          <w:rStyle w:val="fontstyle21"/>
+          <w:rFonts w:ascii="Times New Roman" w:hAnsi="Times New Roman"/>
+          <w:color w:val="000000"/>
+          <w:sz w:val="28"/>
+          <w:szCs w:val="28"/>
+        </w:rPr>
+        <w:t>.</w:t>
       </w:r>
     </w:p>
     <w:p>
@@ -10523,29 +10641,218 @@
           <w:color w:val="000000"/>
           <w:sz w:val="28"/>
           <w:szCs w:val="28"/>
-          <w:highlight w:val="yellow"/>
-        </w:rPr>
-      </w:pPr>
-      <w:r>
-        <w:rPr>
-          <w:rStyle w:val="fontstyle21"/>
-          <w:rFonts w:ascii="Times New Roman" w:hAnsi="Times New Roman"/>
-          <w:color w:val="000000"/>
-          <w:sz w:val="28"/>
-          <w:szCs w:val="28"/>
-          <w:highlight w:val="yellow"/>
+        </w:rPr>
+      </w:pPr>
+      <w:r>
+        <w:rPr>
+          <w:rStyle w:val="fontstyle21"/>
+          <w:rFonts w:ascii="Times New Roman" w:hAnsi="Times New Roman"/>
+          <w:color w:val="000000"/>
+          <w:sz w:val="28"/>
+          <w:szCs w:val="28"/>
+        </w:rPr>
+        <w:t>Розроблене програмне забезпечення може виконуватись на операційн</w:t>
+      </w:r>
+      <w:r>
+        <w:rPr>
+          <w:rStyle w:val="fontstyle21"/>
+          <w:rFonts w:ascii="Times New Roman" w:hAnsi="Times New Roman"/>
+          <w:color w:val="000000"/>
+          <w:sz w:val="28"/>
+          <w:szCs w:val="28"/>
+        </w:rPr>
+        <w:t>ій</w:t>
+      </w:r>
+      <w:r>
+        <w:rPr>
+          <w:color w:val="000000"/>
+          <w:sz w:val="28"/>
+          <w:szCs w:val="28"/>
+        </w:rPr>
+        <w:br/>
+      </w:r>
+      <w:r>
+        <w:rPr>
+          <w:rStyle w:val="fontstyle21"/>
+          <w:rFonts w:ascii="Times New Roman" w:hAnsi="Times New Roman"/>
+          <w:color w:val="000000"/>
+          <w:sz w:val="28"/>
+          <w:szCs w:val="28"/>
+        </w:rPr>
+        <w:t>систем</w:t>
+      </w:r>
+      <w:r>
+        <w:rPr>
+          <w:rStyle w:val="fontstyle21"/>
+          <w:rFonts w:ascii="Times New Roman" w:hAnsi="Times New Roman"/>
+          <w:color w:val="000000"/>
+          <w:sz w:val="28"/>
+          <w:szCs w:val="28"/>
+        </w:rPr>
+        <w:t>і</w:t>
+      </w:r>
+      <w:r>
+        <w:rPr>
+          <w:rStyle w:val="fontstyle21"/>
+          <w:rFonts w:ascii="Times New Roman" w:hAnsi="Times New Roman"/>
+          <w:color w:val="000000"/>
+          <w:sz w:val="28"/>
+          <w:szCs w:val="28"/>
+        </w:rPr>
+        <w:t xml:space="preserve"> Windows</w:t>
+      </w:r>
+      <w:r>
+        <w:rPr>
+          <w:rStyle w:val="fontstyle21"/>
+          <w:rFonts w:ascii="Times New Roman" w:hAnsi="Times New Roman"/>
+          <w:color w:val="000000"/>
+          <w:sz w:val="28"/>
+          <w:szCs w:val="28"/>
+        </w:rPr>
+        <w:t xml:space="preserve"> </w:t>
+      </w:r>
+      <w:r>
+        <w:rPr>
+          <w:rStyle w:val="fontstyle21"/>
+          <w:rFonts w:ascii="Times New Roman" w:hAnsi="Times New Roman"/>
+          <w:color w:val="000000"/>
+          <w:sz w:val="28"/>
+          <w:szCs w:val="28"/>
+        </w:rPr>
+        <w:t>за умови, що встановлен</w:t>
+      </w:r>
+      <w:r>
+        <w:rPr>
+          <w:rStyle w:val="fontstyle21"/>
+          <w:rFonts w:ascii="Times New Roman" w:hAnsi="Times New Roman"/>
+          <w:color w:val="000000"/>
+          <w:sz w:val="28"/>
+          <w:szCs w:val="28"/>
+        </w:rPr>
+        <w:t>о все необхідне для роботи продукту</w:t>
+      </w:r>
+      <w:r>
+        <w:rPr>
+          <w:rStyle w:val="fontstyle21"/>
+          <w:rFonts w:ascii="Times New Roman" w:hAnsi="Times New Roman"/>
+          <w:color w:val="000000"/>
+          <w:sz w:val="28"/>
+          <w:szCs w:val="28"/>
+        </w:rPr>
+        <w:t xml:space="preserve"> програмне забезпечення.</w:t>
+      </w:r>
+      <w:r>
+        <w:rPr>
+          <w:rStyle w:val="fontstyle21"/>
+          <w:rFonts w:ascii="Times New Roman" w:hAnsi="Times New Roman"/>
+          <w:color w:val="000000"/>
+          <w:sz w:val="28"/>
+          <w:szCs w:val="28"/>
+        </w:rPr>
+        <w:t xml:space="preserve"> Виконання на операційних системах </w:t>
+      </w:r>
+      <w:r>
+        <w:rPr>
+          <w:rStyle w:val="fontstyle21"/>
+          <w:rFonts w:ascii="Times New Roman" w:hAnsi="Times New Roman"/>
+          <w:color w:val="000000"/>
+          <w:sz w:val="28"/>
+          <w:szCs w:val="28"/>
+          <w:lang w:val="en-US"/>
+        </w:rPr>
+        <w:t>Linux</w:t>
+      </w:r>
+      <w:r>
+        <w:rPr>
+          <w:rStyle w:val="fontstyle21"/>
+          <w:rFonts w:ascii="Times New Roman" w:hAnsi="Times New Roman"/>
+          <w:color w:val="000000"/>
+          <w:sz w:val="28"/>
+          <w:szCs w:val="28"/>
+        </w:rPr>
+        <w:t xml:space="preserve"> та </w:t>
+      </w:r>
+      <w:r>
+        <w:rPr>
+          <w:rStyle w:val="fontstyle21"/>
+          <w:rFonts w:ascii="Times New Roman" w:hAnsi="Times New Roman"/>
+          <w:color w:val="000000"/>
+          <w:sz w:val="28"/>
+          <w:szCs w:val="28"/>
+          <w:lang w:val="en-US"/>
+        </w:rPr>
+        <w:t>MacOS</w:t>
+      </w:r>
+      <w:r>
+        <w:rPr>
+          <w:rStyle w:val="fontstyle21"/>
+          <w:rFonts w:ascii="Times New Roman" w:hAnsi="Times New Roman"/>
+          <w:color w:val="000000"/>
+          <w:sz w:val="28"/>
+          <w:szCs w:val="28"/>
+        </w:rPr>
+        <w:t xml:space="preserve"> можливе лише в режимі редагування</w:t>
+      </w:r>
+      <w:r>
+        <w:rPr>
+          <w:rStyle w:val="fontstyle21"/>
+          <w:rFonts w:ascii="Times New Roman" w:hAnsi="Times New Roman"/>
+          <w:color w:val="000000"/>
+          <w:sz w:val="28"/>
+          <w:szCs w:val="28"/>
+        </w:rPr>
+        <w:t xml:space="preserve"> </w:t>
+      </w:r>
+      <w:r>
+        <w:rPr>
+          <w:rStyle w:val="fontstyle21"/>
+          <w:rFonts w:ascii="Times New Roman" w:hAnsi="Times New Roman"/>
+          <w:color w:val="000000"/>
+          <w:sz w:val="28"/>
+          <w:szCs w:val="28"/>
+          <w:lang w:val="en-US"/>
+        </w:rPr>
+        <w:t>WixSharp</w:t>
+      </w:r>
+      <w:r>
+        <w:rPr>
+          <w:rStyle w:val="fontstyle21"/>
+          <w:rFonts w:ascii="Times New Roman" w:hAnsi="Times New Roman"/>
+          <w:color w:val="000000"/>
+          <w:sz w:val="28"/>
+          <w:szCs w:val="28"/>
+        </w:rPr>
+        <w:t xml:space="preserve"> з обмеженням на </w:t>
+      </w:r>
+      <w:r>
+        <w:rPr>
+          <w:rStyle w:val="fontstyle21"/>
+          <w:rFonts w:ascii="Times New Roman" w:hAnsi="Times New Roman"/>
+          <w:color w:val="000000"/>
+          <w:sz w:val="28"/>
+          <w:szCs w:val="28"/>
         </w:rPr>
         <w:lastRenderedPageBreak/>
-        <w:t>Для коректного відображення застосунку необхідна наявність веббраузера із підтримкою стандартів HTML5, наприклад Google Chrome, Mozilla</w:t>
-      </w:r>
-      <w:r>
-        <w:rPr>
-          <w:rStyle w:val="fontstyle21"/>
-          <w:rFonts w:ascii="Times New Roman" w:hAnsi="Times New Roman"/>
-          <w:color w:val="000000"/>
-          <w:sz w:val="28"/>
-          <w:szCs w:val="28"/>
-          <w:highlight w:val="yellow"/>
+        <w:t xml:space="preserve">побудову програм інсталяцій через недоступність встановлення </w:t>
+      </w:r>
+      <w:r>
+        <w:rPr>
+          <w:rStyle w:val="fontstyle21"/>
+          <w:rFonts w:ascii="Times New Roman" w:hAnsi="Times New Roman"/>
+          <w:color w:val="000000"/>
+          <w:sz w:val="28"/>
+          <w:szCs w:val="28"/>
+          <w:lang w:val="en-US"/>
+        </w:rPr>
+        <w:t>Windows</w:t>
+      </w:r>
+      <w:r>
+        <w:rPr>
+          <w:rStyle w:val="fontstyle21"/>
+          <w:rFonts w:ascii="Times New Roman" w:hAnsi="Times New Roman"/>
+          <w:color w:val="000000"/>
+          <w:sz w:val="28"/>
+          <w:szCs w:val="28"/>
         </w:rPr>
         <w:t xml:space="preserve"> </w:t>
       </w:r>
@@ -10556,63 +10863,38 @@
           <w:color w:val="000000"/>
           <w:sz w:val="28"/>
           <w:szCs w:val="28"/>
-          <w:highlight w:val="yellow"/>
-        </w:rPr>
-        <w:t>Firefox чи інші аналоги.</w:t>
-      </w:r>
-    </w:p>
-    <w:p>
-      <w:pPr>
-        <w:spacing w:line="360" w:lineRule="auto"/>
-        <w:ind w:firstLine="425"/>
-        <w:jc w:val="both"/>
-        <w:rPr>
-          <w:rStyle w:val="fontstyle21"/>
-          <w:rFonts w:ascii="Times New Roman" w:hAnsi="Times New Roman"/>
-          <w:color w:val="000000"/>
-          <w:sz w:val="28"/>
-          <w:szCs w:val="28"/>
-        </w:rPr>
-      </w:pPr>
-      <w:r>
-        <w:rPr>
-          <w:rStyle w:val="fontstyle21"/>
-          <w:rFonts w:ascii="Times New Roman" w:hAnsi="Times New Roman"/>
-          <w:color w:val="000000"/>
-          <w:sz w:val="28"/>
-          <w:szCs w:val="28"/>
-          <w:highlight w:val="yellow"/>
-        </w:rPr>
-        <w:t>Розроблене програмне забезпечення може виконуватись на операційних</w:t>
-      </w:r>
-      <w:r>
-        <w:rPr>
-          <w:color w:val="000000"/>
-          <w:sz w:val="28"/>
-          <w:szCs w:val="28"/>
-          <w:highlight w:val="yellow"/>
-        </w:rPr>
-        <w:br/>
-      </w:r>
-      <w:r>
-        <w:rPr>
-          <w:rStyle w:val="fontstyle21"/>
-          <w:rFonts w:ascii="Times New Roman" w:hAnsi="Times New Roman"/>
-          <w:color w:val="000000"/>
-          <w:sz w:val="28"/>
-          <w:szCs w:val="28"/>
-          <w:highlight w:val="yellow"/>
-        </w:rPr>
-        <w:t>системах Windows та Linux за умови, що встановлене програмне забезпечення,</w:t>
-      </w:r>
-      <w:r>
-        <w:rPr>
-          <w:rStyle w:val="fontstyle21"/>
-          <w:rFonts w:ascii="Times New Roman" w:hAnsi="Times New Roman"/>
-          <w:color w:val="000000"/>
-          <w:sz w:val="28"/>
-          <w:szCs w:val="28"/>
-          <w:highlight w:val="yellow"/>
+          <w:lang w:val="en-US"/>
+        </w:rPr>
+        <w:t>SDK</w:t>
+      </w:r>
+      <w:r>
+        <w:rPr>
+          <w:rStyle w:val="fontstyle21"/>
+          <w:rFonts w:ascii="Times New Roman" w:hAnsi="Times New Roman"/>
+          <w:color w:val="000000"/>
+          <w:sz w:val="28"/>
+          <w:szCs w:val="28"/>
+        </w:rPr>
+        <w:t xml:space="preserve"> та </w:t>
+      </w:r>
+      <w:r>
+        <w:rPr>
+          <w:rStyle w:val="fontstyle21"/>
+          <w:rFonts w:ascii="Times New Roman" w:hAnsi="Times New Roman"/>
+          <w:color w:val="000000"/>
+          <w:sz w:val="28"/>
+          <w:szCs w:val="28"/>
+          <w:lang w:val="en-US"/>
+        </w:rPr>
+        <w:t>WiX</w:t>
+      </w:r>
+      <w:r>
+        <w:rPr>
+          <w:rStyle w:val="fontstyle21"/>
+          <w:rFonts w:ascii="Times New Roman" w:hAnsi="Times New Roman"/>
+          <w:color w:val="000000"/>
+          <w:sz w:val="28"/>
+          <w:szCs w:val="28"/>
         </w:rPr>
         <w:t xml:space="preserve"> </w:t>
       </w:r>
@@ -10623,9 +10905,19 @@
           <w:color w:val="000000"/>
           <w:sz w:val="28"/>
           <w:szCs w:val="28"/>
-          <w:highlight w:val="yellow"/>
-        </w:rPr>
-        <w:t>необхідне для роботи продукту.</w:t>
+          <w:lang w:val="en-US"/>
+        </w:rPr>
+        <w:t>Toolset</w:t>
+      </w:r>
+      <w:r>
+        <w:rPr>
+          <w:rStyle w:val="fontstyle21"/>
+          <w:rFonts w:ascii="Times New Roman" w:hAnsi="Times New Roman"/>
+          <w:color w:val="000000"/>
+          <w:sz w:val="28"/>
+          <w:szCs w:val="28"/>
+        </w:rPr>
+        <w:t xml:space="preserve"> на цих операційних системах.</w:t>
       </w:r>
     </w:p>
     <w:p>
@@ -11435,6 +11727,7 @@
           <w:szCs w:val="28"/>
           <w:highlight w:val="yellow"/>
         </w:rPr>
+        <w:lastRenderedPageBreak/>
         <w:t>1. Технічне завдання.</w:t>
       </w:r>
     </w:p>

--- a/GraduateProject/doc/Main.docx
+++ b/GraduateProject/doc/Main.docx
@@ -10984,17 +10984,203 @@
           <w:sz w:val="28"/>
           <w:szCs w:val="28"/>
         </w:rPr>
-        <w:t xml:space="preserve">Вхідними даними для розробленого програмного продукту є </w:t>
-      </w:r>
-      <w:r>
-        <w:rPr>
-          <w:rStyle w:val="fontstyle21"/>
-          <w:rFonts w:ascii="Times New Roman" w:hAnsi="Times New Roman"/>
-          <w:color w:val="000000"/>
-          <w:sz w:val="28"/>
-          <w:szCs w:val="28"/>
-        </w:rPr>
-        <w:t>…</w:t>
+        <w:t>Вхідними даними для розробленого програмного продукту є</w:t>
+      </w:r>
+      <w:r>
+        <w:rPr>
+          <w:rStyle w:val="fontstyle21"/>
+          <w:rFonts w:ascii="Times New Roman" w:hAnsi="Times New Roman"/>
+          <w:color w:val="000000"/>
+          <w:sz w:val="28"/>
+          <w:szCs w:val="28"/>
+        </w:rPr>
+        <w:t xml:space="preserve"> прокти форматів</w:t>
+      </w:r>
+      <w:r>
+        <w:rPr>
+          <w:rStyle w:val="fontstyle21"/>
+          <w:rFonts w:ascii="Times New Roman" w:hAnsi="Times New Roman"/>
+          <w:color w:val="000000"/>
+          <w:sz w:val="28"/>
+          <w:szCs w:val="28"/>
+        </w:rPr>
+        <w:t xml:space="preserve"> .</w:t>
+      </w:r>
+      <w:r>
+        <w:rPr>
+          <w:rStyle w:val="fontstyle21"/>
+          <w:rFonts w:ascii="Times New Roman" w:hAnsi="Times New Roman"/>
+          <w:color w:val="000000"/>
+          <w:sz w:val="28"/>
+          <w:szCs w:val="28"/>
+          <w:lang w:val="en-US"/>
+        </w:rPr>
+        <w:t>csproj</w:t>
+      </w:r>
+      <w:r>
+        <w:rPr>
+          <w:rStyle w:val="fontstyle21"/>
+          <w:rFonts w:ascii="Times New Roman" w:hAnsi="Times New Roman"/>
+          <w:color w:val="000000"/>
+          <w:sz w:val="28"/>
+          <w:szCs w:val="28"/>
+        </w:rPr>
+        <w:t xml:space="preserve"> (</w:t>
+      </w:r>
+      <w:r>
+        <w:rPr>
+          <w:rStyle w:val="fontstyle21"/>
+          <w:rFonts w:ascii="Times New Roman" w:hAnsi="Times New Roman"/>
+          <w:color w:val="000000"/>
+          <w:sz w:val="28"/>
+          <w:szCs w:val="28"/>
+          <w:lang w:val="en-US"/>
+        </w:rPr>
+        <w:t>WixSharp</w:t>
+      </w:r>
+      <w:r>
+        <w:rPr>
+          <w:rStyle w:val="fontstyle21"/>
+          <w:rFonts w:ascii="Times New Roman" w:hAnsi="Times New Roman"/>
+          <w:color w:val="000000"/>
+          <w:sz w:val="28"/>
+          <w:szCs w:val="28"/>
+        </w:rPr>
+        <w:t>), .</w:t>
+      </w:r>
+      <w:r>
+        <w:rPr>
+          <w:rStyle w:val="fontstyle21"/>
+          <w:rFonts w:ascii="Times New Roman" w:hAnsi="Times New Roman"/>
+          <w:color w:val="000000"/>
+          <w:sz w:val="28"/>
+          <w:szCs w:val="28"/>
+          <w:lang w:val="en-US"/>
+        </w:rPr>
+        <w:t>wixproj</w:t>
+      </w:r>
+      <w:r>
+        <w:rPr>
+          <w:rStyle w:val="fontstyle21"/>
+          <w:rFonts w:ascii="Times New Roman" w:hAnsi="Times New Roman"/>
+          <w:color w:val="000000"/>
+          <w:sz w:val="28"/>
+          <w:szCs w:val="28"/>
+        </w:rPr>
+        <w:t xml:space="preserve"> (</w:t>
+      </w:r>
+      <w:r>
+        <w:rPr>
+          <w:rStyle w:val="fontstyle21"/>
+          <w:rFonts w:ascii="Times New Roman" w:hAnsi="Times New Roman"/>
+          <w:color w:val="000000"/>
+          <w:sz w:val="28"/>
+          <w:szCs w:val="28"/>
+          <w:lang w:val="en-US"/>
+        </w:rPr>
+        <w:t>WiX</w:t>
+      </w:r>
+      <w:r>
+        <w:rPr>
+          <w:rStyle w:val="fontstyle21"/>
+          <w:rFonts w:ascii="Times New Roman" w:hAnsi="Times New Roman"/>
+          <w:color w:val="000000"/>
+          <w:sz w:val="28"/>
+          <w:szCs w:val="28"/>
+        </w:rPr>
+        <w:t xml:space="preserve"> </w:t>
+      </w:r>
+      <w:r>
+        <w:rPr>
+          <w:rStyle w:val="fontstyle21"/>
+          <w:rFonts w:ascii="Times New Roman" w:hAnsi="Times New Roman"/>
+          <w:color w:val="000000"/>
+          <w:sz w:val="28"/>
+          <w:szCs w:val="28"/>
+          <w:lang w:val="en-US"/>
+        </w:rPr>
+        <w:t>Toolset</w:t>
+      </w:r>
+      <w:r>
+        <w:rPr>
+          <w:rStyle w:val="fontstyle21"/>
+          <w:rFonts w:ascii="Times New Roman" w:hAnsi="Times New Roman"/>
+          <w:color w:val="000000"/>
+          <w:sz w:val="28"/>
+          <w:szCs w:val="28"/>
+        </w:rPr>
+        <w:t xml:space="preserve">), </w:t>
+      </w:r>
+      <w:r>
+        <w:rPr>
+          <w:rStyle w:val="fontstyle21"/>
+          <w:rFonts w:ascii="Times New Roman" w:hAnsi="Times New Roman"/>
+          <w:color w:val="000000"/>
+          <w:sz w:val="28"/>
+          <w:szCs w:val="28"/>
+        </w:rPr>
+        <w:t>файли</w:t>
+      </w:r>
+      <w:r>
+        <w:rPr>
+          <w:rStyle w:val="fontstyle21"/>
+          <w:rFonts w:ascii="Times New Roman" w:hAnsi="Times New Roman"/>
+          <w:color w:val="000000"/>
+          <w:sz w:val="28"/>
+          <w:szCs w:val="28"/>
+        </w:rPr>
+        <w:t xml:space="preserve"> .</w:t>
+      </w:r>
+      <w:r>
+        <w:rPr>
+          <w:rStyle w:val="fontstyle21"/>
+          <w:rFonts w:ascii="Times New Roman" w:hAnsi="Times New Roman"/>
+          <w:color w:val="000000"/>
+          <w:sz w:val="28"/>
+          <w:szCs w:val="28"/>
+          <w:lang w:val="en-US"/>
+        </w:rPr>
+        <w:t>msi</w:t>
+      </w:r>
+      <w:r>
+        <w:rPr>
+          <w:rStyle w:val="fontstyle21"/>
+          <w:rFonts w:ascii="Times New Roman" w:hAnsi="Times New Roman"/>
+          <w:color w:val="000000"/>
+          <w:sz w:val="28"/>
+          <w:szCs w:val="28"/>
+        </w:rPr>
+        <w:t xml:space="preserve"> </w:t>
+      </w:r>
+      <w:r>
+        <w:rPr>
+          <w:rStyle w:val="fontstyle21"/>
+          <w:rFonts w:ascii="Times New Roman" w:hAnsi="Times New Roman"/>
+          <w:color w:val="000000"/>
+          <w:sz w:val="28"/>
+          <w:szCs w:val="28"/>
+        </w:rPr>
+        <w:t>та конфігурації</w:t>
+      </w:r>
+      <w:r>
+        <w:rPr>
+          <w:rStyle w:val="fontstyle21"/>
+          <w:rFonts w:ascii="Times New Roman" w:hAnsi="Times New Roman"/>
+          <w:color w:val="000000"/>
+          <w:sz w:val="28"/>
+          <w:szCs w:val="28"/>
+        </w:rPr>
+        <w:t>,</w:t>
+      </w:r>
+      <w:r>
+        <w:rPr>
+          <w:rStyle w:val="fontstyle21"/>
+          <w:rFonts w:ascii="Times New Roman" w:hAnsi="Times New Roman"/>
+          <w:color w:val="000000"/>
+          <w:sz w:val="28"/>
+          <w:szCs w:val="28"/>
+        </w:rPr>
+        <w:t xml:space="preserve"> застосовані користувачем у візуальному інтерфейсі програми</w:t>
       </w:r>
       <w:r>
         <w:rPr>
@@ -11028,17 +11214,172 @@
           <w:sz w:val="28"/>
           <w:szCs w:val="28"/>
         </w:rPr>
-        <w:t>Вихідними даними є</w:t>
-      </w:r>
-      <w:r>
-        <w:rPr>
-          <w:rStyle w:val="fontstyle21"/>
-          <w:rFonts w:ascii="Times New Roman" w:hAnsi="Times New Roman"/>
-          <w:color w:val="000000"/>
-          <w:sz w:val="28"/>
-          <w:szCs w:val="28"/>
-        </w:rPr>
-        <w:t>…</w:t>
+        <w:t xml:space="preserve">Вихідними даними </w:t>
+      </w:r>
+      <w:r>
+        <w:rPr>
+          <w:rStyle w:val="fontstyle21"/>
+          <w:rFonts w:ascii="Times New Roman" w:hAnsi="Times New Roman"/>
+          <w:color w:val="000000"/>
+          <w:sz w:val="28"/>
+          <w:szCs w:val="28"/>
+        </w:rPr>
+        <w:t xml:space="preserve">є </w:t>
+      </w:r>
+      <w:r>
+        <w:rPr>
+          <w:rStyle w:val="fontstyle21"/>
+          <w:rFonts w:ascii="Times New Roman" w:hAnsi="Times New Roman"/>
+          <w:color w:val="000000"/>
+          <w:sz w:val="28"/>
+          <w:szCs w:val="28"/>
+        </w:rPr>
+        <w:t xml:space="preserve">файли </w:t>
+      </w:r>
+      <w:r>
+        <w:rPr>
+          <w:rStyle w:val="fontstyle21"/>
+          <w:rFonts w:ascii="Times New Roman" w:hAnsi="Times New Roman"/>
+          <w:color w:val="000000"/>
+          <w:sz w:val="28"/>
+          <w:szCs w:val="28"/>
+        </w:rPr>
+        <w:t>.</w:t>
+      </w:r>
+      <w:r>
+        <w:rPr>
+          <w:rStyle w:val="fontstyle21"/>
+          <w:rFonts w:ascii="Times New Roman" w:hAnsi="Times New Roman"/>
+          <w:color w:val="000000"/>
+          <w:sz w:val="28"/>
+          <w:szCs w:val="28"/>
+          <w:lang w:val="en-US"/>
+        </w:rPr>
+        <w:t>json</w:t>
+      </w:r>
+      <w:r>
+        <w:rPr>
+          <w:rStyle w:val="fontstyle21"/>
+          <w:rFonts w:ascii="Times New Roman" w:hAnsi="Times New Roman"/>
+          <w:color w:val="000000"/>
+          <w:sz w:val="28"/>
+          <w:szCs w:val="28"/>
+        </w:rPr>
+        <w:t xml:space="preserve"> (</w:t>
+      </w:r>
+      <w:r>
+        <w:rPr>
+          <w:rStyle w:val="fontstyle21"/>
+          <w:rFonts w:ascii="Times New Roman" w:hAnsi="Times New Roman"/>
+          <w:color w:val="000000"/>
+          <w:sz w:val="28"/>
+          <w:szCs w:val="28"/>
+        </w:rPr>
+        <w:t>конфігурації проектів</w:t>
+      </w:r>
+      <w:r>
+        <w:rPr>
+          <w:rStyle w:val="fontstyle21"/>
+          <w:rFonts w:ascii="Times New Roman" w:hAnsi="Times New Roman"/>
+          <w:color w:val="000000"/>
+          <w:sz w:val="28"/>
+          <w:szCs w:val="28"/>
+        </w:rPr>
+        <w:t>)</w:t>
+      </w:r>
+      <w:r>
+        <w:rPr>
+          <w:rStyle w:val="fontstyle21"/>
+          <w:rFonts w:ascii="Times New Roman" w:hAnsi="Times New Roman"/>
+          <w:color w:val="000000"/>
+          <w:sz w:val="28"/>
+          <w:szCs w:val="28"/>
+        </w:rPr>
+        <w:t>, проекти форматів</w:t>
+      </w:r>
+      <w:r>
+        <w:rPr>
+          <w:rStyle w:val="fontstyle21"/>
+          <w:rFonts w:ascii="Times New Roman" w:hAnsi="Times New Roman"/>
+          <w:color w:val="000000"/>
+          <w:sz w:val="28"/>
+          <w:szCs w:val="28"/>
+        </w:rPr>
+        <w:t xml:space="preserve"> .</w:t>
+      </w:r>
+      <w:r>
+        <w:rPr>
+          <w:rStyle w:val="fontstyle21"/>
+          <w:rFonts w:ascii="Times New Roman" w:hAnsi="Times New Roman"/>
+          <w:color w:val="000000"/>
+          <w:sz w:val="28"/>
+          <w:szCs w:val="28"/>
+          <w:lang w:val="en-US"/>
+        </w:rPr>
+        <w:t>csproj</w:t>
+      </w:r>
+      <w:r>
+        <w:rPr>
+          <w:rStyle w:val="fontstyle21"/>
+          <w:rFonts w:ascii="Times New Roman" w:hAnsi="Times New Roman"/>
+          <w:color w:val="000000"/>
+          <w:sz w:val="28"/>
+          <w:szCs w:val="28"/>
+        </w:rPr>
+        <w:t xml:space="preserve"> (</w:t>
+      </w:r>
+      <w:r>
+        <w:rPr>
+          <w:rStyle w:val="fontstyle21"/>
+          <w:rFonts w:ascii="Times New Roman" w:hAnsi="Times New Roman"/>
+          <w:color w:val="000000"/>
+          <w:sz w:val="28"/>
+          <w:szCs w:val="28"/>
+          <w:lang w:val="en-US"/>
+        </w:rPr>
+        <w:t>WixSharp</w:t>
+      </w:r>
+      <w:r>
+        <w:rPr>
+          <w:rStyle w:val="fontstyle21"/>
+          <w:rFonts w:ascii="Times New Roman" w:hAnsi="Times New Roman"/>
+          <w:color w:val="000000"/>
+          <w:sz w:val="28"/>
+          <w:szCs w:val="28"/>
+        </w:rPr>
+        <w:t>), .</w:t>
+      </w:r>
+      <w:r>
+        <w:rPr>
+          <w:rStyle w:val="fontstyle21"/>
+          <w:rFonts w:ascii="Times New Roman" w:hAnsi="Times New Roman"/>
+          <w:color w:val="000000"/>
+          <w:sz w:val="28"/>
+          <w:szCs w:val="28"/>
+          <w:lang w:val="en-US"/>
+        </w:rPr>
+        <w:t>wixproj</w:t>
+      </w:r>
+      <w:r>
+        <w:rPr>
+          <w:rStyle w:val="fontstyle21"/>
+          <w:rFonts w:ascii="Times New Roman" w:hAnsi="Times New Roman"/>
+          <w:color w:val="000000"/>
+          <w:sz w:val="28"/>
+          <w:szCs w:val="28"/>
+        </w:rPr>
+        <w:t xml:space="preserve"> (</w:t>
+      </w:r>
+      <w:r>
+        <w:rPr>
+          <w:rStyle w:val="fontstyle21"/>
+          <w:rFonts w:ascii="Times New Roman" w:hAnsi="Times New Roman"/>
+          <w:color w:val="000000"/>
+          <w:sz w:val="28"/>
+          <w:szCs w:val="28"/>
+          <w:lang w:val="en-US"/>
+        </w:rPr>
+        <w:t>WiX</w:t>
       </w:r>
       <w:r>
         <w:rPr>
@@ -11049,6 +11390,109 @@
           <w:szCs w:val="28"/>
         </w:rPr>
         <w:t xml:space="preserve"> </w:t>
+      </w:r>
+      <w:r>
+        <w:rPr>
+          <w:rStyle w:val="fontstyle21"/>
+          <w:rFonts w:ascii="Times New Roman" w:hAnsi="Times New Roman"/>
+          <w:color w:val="000000"/>
+          <w:sz w:val="28"/>
+          <w:szCs w:val="28"/>
+          <w:lang w:val="en-US"/>
+        </w:rPr>
+        <w:t>Toolset</w:t>
+      </w:r>
+      <w:r>
+        <w:rPr>
+          <w:rStyle w:val="fontstyle21"/>
+          <w:rFonts w:ascii="Times New Roman" w:hAnsi="Times New Roman"/>
+          <w:color w:val="000000"/>
+          <w:sz w:val="28"/>
+          <w:szCs w:val="28"/>
+        </w:rPr>
+        <w:t>)</w:t>
+      </w:r>
+      <w:r>
+        <w:rPr>
+          <w:rStyle w:val="fontstyle21"/>
+          <w:rFonts w:ascii="Times New Roman" w:hAnsi="Times New Roman"/>
+          <w:color w:val="000000"/>
+          <w:sz w:val="28"/>
+          <w:szCs w:val="28"/>
+        </w:rPr>
+        <w:t xml:space="preserve">, і файли побудованих інсталяторів </w:t>
+      </w:r>
+      <w:r>
+        <w:rPr>
+          <w:rStyle w:val="fontstyle21"/>
+          <w:rFonts w:ascii="Times New Roman" w:hAnsi="Times New Roman"/>
+          <w:color w:val="000000"/>
+          <w:sz w:val="28"/>
+          <w:szCs w:val="28"/>
+        </w:rPr>
+        <w:t>.</w:t>
+      </w:r>
+      <w:r>
+        <w:rPr>
+          <w:rStyle w:val="fontstyle21"/>
+          <w:rFonts w:ascii="Times New Roman" w:hAnsi="Times New Roman"/>
+          <w:color w:val="000000"/>
+          <w:sz w:val="28"/>
+          <w:szCs w:val="28"/>
+          <w:lang w:val="en-US"/>
+        </w:rPr>
+        <w:t>msi</w:t>
+      </w:r>
+      <w:r>
+        <w:rPr>
+          <w:rStyle w:val="fontstyle21"/>
+          <w:rFonts w:ascii="Times New Roman" w:hAnsi="Times New Roman"/>
+          <w:color w:val="000000"/>
+          <w:sz w:val="28"/>
+          <w:szCs w:val="28"/>
+        </w:rPr>
+        <w:t xml:space="preserve"> </w:t>
+      </w:r>
+      <w:r>
+        <w:rPr>
+          <w:rStyle w:val="fontstyle21"/>
+          <w:rFonts w:ascii="Times New Roman" w:hAnsi="Times New Roman"/>
+          <w:color w:val="000000"/>
+          <w:sz w:val="28"/>
+          <w:szCs w:val="28"/>
+        </w:rPr>
+        <w:t>та</w:t>
+      </w:r>
+      <w:r>
+        <w:rPr>
+          <w:rStyle w:val="fontstyle21"/>
+          <w:rFonts w:ascii="Times New Roman" w:hAnsi="Times New Roman"/>
+          <w:color w:val="000000"/>
+          <w:sz w:val="28"/>
+          <w:szCs w:val="28"/>
+        </w:rPr>
+        <w:t xml:space="preserve"> .</w:t>
+      </w:r>
+      <w:r>
+        <w:rPr>
+          <w:rStyle w:val="fontstyle21"/>
+          <w:rFonts w:ascii="Times New Roman" w:hAnsi="Times New Roman"/>
+          <w:color w:val="000000"/>
+          <w:sz w:val="28"/>
+          <w:szCs w:val="28"/>
+          <w:lang w:val="en-US"/>
+        </w:rPr>
+        <w:t>exe</w:t>
+      </w:r>
+      <w:r>
+        <w:rPr>
+          <w:rStyle w:val="fontstyle21"/>
+          <w:rFonts w:ascii="Times New Roman" w:hAnsi="Times New Roman"/>
+          <w:color w:val="000000"/>
+          <w:sz w:val="28"/>
+          <w:szCs w:val="28"/>
+        </w:rPr>
+        <w:t>.</w:t>
       </w:r>
     </w:p>
     <w:p>
@@ -11727,7 +12171,6 @@
           <w:szCs w:val="28"/>
           <w:highlight w:val="yellow"/>
         </w:rPr>
-        <w:lastRenderedPageBreak/>
         <w:t>1. Технічне завдання.</w:t>
       </w:r>
     </w:p>

--- a/GraduateProject/doc/Main.docx
+++ b/GraduateProject/doc/Main.docx
@@ -11547,17 +11547,15 @@
           <w:color w:val="000000"/>
           <w:sz w:val="28"/>
           <w:szCs w:val="28"/>
-          <w:highlight w:val="yellow"/>
-        </w:rPr>
-      </w:pPr>
-      <w:r>
-        <w:rPr>
-          <w:rStyle w:val="fontstyle21"/>
-          <w:rFonts w:ascii="Times New Roman" w:hAnsi="Times New Roman"/>
-          <w:color w:val="000000"/>
-          <w:sz w:val="28"/>
-          <w:szCs w:val="28"/>
-          <w:highlight w:val="yellow"/>
+        </w:rPr>
+      </w:pPr>
+      <w:r>
+        <w:rPr>
+          <w:rStyle w:val="fontstyle21"/>
+          <w:rFonts w:ascii="Times New Roman" w:hAnsi="Times New Roman"/>
+          <w:color w:val="000000"/>
+          <w:sz w:val="28"/>
+          <w:szCs w:val="28"/>
         </w:rPr>
         <w:t>Інтерфейс програмного продукту повинен бути декларативним.</w:t>
       </w:r>
@@ -11566,7 +11564,6 @@
           <w:color w:val="000000"/>
           <w:sz w:val="28"/>
           <w:szCs w:val="28"/>
-          <w:highlight w:val="yellow"/>
         </w:rPr>
         <w:br/>
       </w:r>
@@ -11577,7 +11574,6 @@
           <w:color w:val="000000"/>
           <w:sz w:val="28"/>
           <w:szCs w:val="28"/>
-          <w:highlight w:val="yellow"/>
         </w:rPr>
         <w:t xml:space="preserve">Користувач </w:t>
       </w:r>
@@ -11588,7 +11584,6 @@
           <w:color w:val="000000"/>
           <w:sz w:val="28"/>
           <w:szCs w:val="28"/>
-          <w:highlight w:val="yellow"/>
         </w:rPr>
         <w:t xml:space="preserve">повинен </w:t>
       </w:r>
@@ -11599,7 +11594,6 @@
           <w:color w:val="000000"/>
           <w:sz w:val="28"/>
           <w:szCs w:val="28"/>
-          <w:highlight w:val="yellow"/>
         </w:rPr>
         <w:t xml:space="preserve">мати можливість </w:t>
       </w:r>
@@ -11610,18 +11604,16 @@
           <w:color w:val="000000"/>
           <w:sz w:val="28"/>
           <w:szCs w:val="28"/>
-          <w:highlight w:val="yellow"/>
-        </w:rPr>
-        <w:t>…</w:t>
-      </w:r>
-      <w:r>
-        <w:rPr>
-          <w:rStyle w:val="fontstyle21"/>
-          <w:rFonts w:ascii="Times New Roman" w:hAnsi="Times New Roman"/>
-          <w:color w:val="000000"/>
-          <w:sz w:val="28"/>
-          <w:szCs w:val="28"/>
-          <w:highlight w:val="yellow"/>
+        </w:rPr>
+        <w:t>змінювати властивості проекту інсталяції, необхідні для налагодження кінцевого пакету розгортання</w:t>
+      </w:r>
+      <w:r>
+        <w:rPr>
+          <w:rStyle w:val="fontstyle21"/>
+          <w:rFonts w:ascii="Times New Roman" w:hAnsi="Times New Roman"/>
+          <w:color w:val="000000"/>
+          <w:sz w:val="28"/>
+          <w:szCs w:val="28"/>
         </w:rPr>
         <w:t xml:space="preserve">. </w:t>
       </w:r>
@@ -11637,17 +11629,15 @@
           <w:color w:val="000000"/>
           <w:sz w:val="28"/>
           <w:szCs w:val="28"/>
-          <w:highlight w:val="yellow"/>
-        </w:rPr>
-      </w:pPr>
-      <w:r>
-        <w:rPr>
-          <w:rStyle w:val="fontstyle21"/>
-          <w:rFonts w:ascii="Times New Roman" w:hAnsi="Times New Roman"/>
-          <w:color w:val="000000"/>
-          <w:sz w:val="28"/>
-          <w:szCs w:val="28"/>
-          <w:highlight w:val="yellow"/>
+        </w:rPr>
+      </w:pPr>
+      <w:r>
+        <w:rPr>
+          <w:rStyle w:val="fontstyle21"/>
+          <w:rFonts w:ascii="Times New Roman" w:hAnsi="Times New Roman"/>
+          <w:color w:val="000000"/>
+          <w:sz w:val="28"/>
+          <w:szCs w:val="28"/>
         </w:rPr>
         <w:t>Взаємодія із</w:t>
       </w:r>
@@ -11658,7 +11648,6 @@
           <w:color w:val="000000"/>
           <w:sz w:val="28"/>
           <w:szCs w:val="28"/>
-          <w:highlight w:val="yellow"/>
         </w:rPr>
         <w:t xml:space="preserve"> </w:t>
       </w:r>
@@ -11669,9 +11658,130 @@
           <w:color w:val="000000"/>
           <w:sz w:val="28"/>
           <w:szCs w:val="28"/>
-          <w:highlight w:val="yellow"/>
-        </w:rPr>
-        <w:t>застосунком здійснюється через веб-інтерфейс.</w:t>
+        </w:rPr>
+        <w:t xml:space="preserve">застосунком здійснюється через </w:t>
+      </w:r>
+      <w:r>
+        <w:rPr>
+          <w:rStyle w:val="fontstyle21"/>
+          <w:rFonts w:ascii="Times New Roman" w:hAnsi="Times New Roman"/>
+          <w:color w:val="000000"/>
+          <w:sz w:val="28"/>
+          <w:szCs w:val="28"/>
+        </w:rPr>
+        <w:t>настільний</w:t>
+      </w:r>
+      <w:r>
+        <w:rPr>
+          <w:rStyle w:val="fontstyle21"/>
+          <w:rFonts w:ascii="Times New Roman" w:hAnsi="Times New Roman"/>
+          <w:color w:val="000000"/>
+          <w:sz w:val="28"/>
+          <w:szCs w:val="28"/>
+        </w:rPr>
+        <w:t xml:space="preserve"> віконний</w:t>
+      </w:r>
+      <w:r>
+        <w:rPr>
+          <w:rStyle w:val="fontstyle21"/>
+          <w:rFonts w:ascii="Times New Roman" w:hAnsi="Times New Roman"/>
+          <w:color w:val="000000"/>
+          <w:sz w:val="28"/>
+          <w:szCs w:val="28"/>
+        </w:rPr>
+        <w:t xml:space="preserve"> </w:t>
+      </w:r>
+      <w:r>
+        <w:rPr>
+          <w:rStyle w:val="fontstyle21"/>
+          <w:rFonts w:ascii="Times New Roman" w:hAnsi="Times New Roman"/>
+          <w:color w:val="000000"/>
+          <w:sz w:val="28"/>
+          <w:szCs w:val="28"/>
+        </w:rPr>
+        <w:t>інтерфейс</w:t>
+      </w:r>
+      <w:r>
+        <w:rPr>
+          <w:rStyle w:val="fontstyle21"/>
+          <w:rFonts w:ascii="Times New Roman" w:hAnsi="Times New Roman"/>
+          <w:color w:val="000000"/>
+          <w:sz w:val="28"/>
+          <w:szCs w:val="28"/>
+        </w:rPr>
+        <w:t xml:space="preserve"> </w:t>
+      </w:r>
+      <w:r>
+        <w:rPr>
+          <w:rStyle w:val="fontstyle21"/>
+          <w:rFonts w:ascii="Times New Roman" w:hAnsi="Times New Roman"/>
+          <w:color w:val="000000"/>
+          <w:sz w:val="28"/>
+          <w:szCs w:val="28"/>
+        </w:rPr>
+        <w:t xml:space="preserve">платформи </w:t>
+      </w:r>
+      <w:r>
+        <w:rPr>
+          <w:rStyle w:val="fontstyle21"/>
+          <w:rFonts w:ascii="Times New Roman" w:hAnsi="Times New Roman"/>
+          <w:color w:val="000000"/>
+          <w:sz w:val="28"/>
+          <w:szCs w:val="28"/>
+          <w:lang w:val="en-US"/>
+        </w:rPr>
+        <w:t>WPF</w:t>
+      </w:r>
+      <w:r>
+        <w:rPr>
+          <w:rStyle w:val="fontstyle21"/>
+          <w:rFonts w:ascii="Times New Roman" w:hAnsi="Times New Roman"/>
+          <w:color w:val="000000"/>
+          <w:sz w:val="28"/>
+          <w:szCs w:val="28"/>
+        </w:rPr>
+        <w:t xml:space="preserve"> або </w:t>
+      </w:r>
+      <w:r>
+        <w:rPr>
+          <w:rStyle w:val="fontstyle21"/>
+          <w:rFonts w:ascii="Times New Roman" w:hAnsi="Times New Roman"/>
+          <w:color w:val="000000"/>
+          <w:sz w:val="28"/>
+          <w:szCs w:val="28"/>
+          <w:lang w:val="en-US"/>
+        </w:rPr>
+        <w:t>WinUI</w:t>
+      </w:r>
+      <w:r>
+        <w:rPr>
+          <w:rStyle w:val="fontstyle21"/>
+          <w:rFonts w:ascii="Times New Roman" w:hAnsi="Times New Roman"/>
+          <w:color w:val="000000"/>
+          <w:sz w:val="28"/>
+          <w:szCs w:val="28"/>
+        </w:rPr>
+        <w:t xml:space="preserve"> </w:t>
+      </w:r>
+      <w:r>
+        <w:rPr>
+          <w:rStyle w:val="fontstyle21"/>
+          <w:rFonts w:ascii="Times New Roman" w:hAnsi="Times New Roman"/>
+          <w:color w:val="000000"/>
+          <w:sz w:val="28"/>
+          <w:szCs w:val="28"/>
+        </w:rPr>
+        <w:t>3</w:t>
+      </w:r>
+      <w:r>
+        <w:rPr>
+          <w:rStyle w:val="fontstyle21"/>
+          <w:rFonts w:ascii="Times New Roman" w:hAnsi="Times New Roman"/>
+          <w:color w:val="000000"/>
+          <w:sz w:val="28"/>
+          <w:szCs w:val="28"/>
+        </w:rPr>
+        <w:t>.</w:t>
       </w:r>
     </w:p>
     <w:p>
@@ -11684,41 +11794,78 @@
           <w:color w:val="000000"/>
           <w:sz w:val="28"/>
           <w:szCs w:val="28"/>
-          <w:highlight w:val="yellow"/>
-        </w:rPr>
-      </w:pPr>
-      <w:r>
-        <w:rPr>
-          <w:rStyle w:val="fontstyle21"/>
-          <w:rFonts w:ascii="Times New Roman" w:hAnsi="Times New Roman"/>
-          <w:color w:val="000000"/>
-          <w:sz w:val="28"/>
-          <w:szCs w:val="28"/>
-          <w:highlight w:val="yellow"/>
-        </w:rPr>
-        <w:t xml:space="preserve">Користувач має можливість переглядати </w:t>
-      </w:r>
-      <w:r>
-        <w:rPr>
-          <w:rStyle w:val="fontstyle21"/>
-          <w:rFonts w:ascii="Times New Roman" w:hAnsi="Times New Roman"/>
-          <w:color w:val="000000"/>
-          <w:sz w:val="28"/>
-          <w:szCs w:val="28"/>
-          <w:highlight w:val="yellow"/>
-        </w:rPr>
-        <w:t>..</w:t>
-      </w:r>
-      <w:r>
-        <w:rPr>
-          <w:rStyle w:val="fontstyle21"/>
-          <w:rFonts w:ascii="Times New Roman" w:hAnsi="Times New Roman"/>
-          <w:color w:val="000000"/>
-          <w:sz w:val="28"/>
-          <w:szCs w:val="28"/>
-          <w:highlight w:val="yellow"/>
-        </w:rPr>
-        <w:t xml:space="preserve">. </w:t>
+        </w:rPr>
+      </w:pPr>
+      <w:r>
+        <w:rPr>
+          <w:rStyle w:val="fontstyle21"/>
+          <w:rFonts w:ascii="Times New Roman" w:hAnsi="Times New Roman"/>
+          <w:color w:val="000000"/>
+          <w:sz w:val="28"/>
+          <w:szCs w:val="28"/>
+        </w:rPr>
+        <w:t xml:space="preserve">Користувач має можливість </w:t>
+      </w:r>
+      <w:r>
+        <w:rPr>
+          <w:rStyle w:val="fontstyle21"/>
+          <w:rFonts w:ascii="Times New Roman" w:hAnsi="Times New Roman"/>
+          <w:color w:val="000000"/>
+          <w:sz w:val="28"/>
+          <w:szCs w:val="28"/>
+        </w:rPr>
+        <w:t xml:space="preserve">переглядати властивості імпортованих інсталяторів, або проектів інсталювання та змінювати властивості з метою побудови нових </w:t>
+      </w:r>
+      <w:r>
+        <w:rPr>
+          <w:rStyle w:val="fontstyle21"/>
+          <w:rFonts w:ascii="Times New Roman" w:hAnsi="Times New Roman"/>
+          <w:color w:val="000000"/>
+          <w:sz w:val="28"/>
+          <w:szCs w:val="28"/>
+        </w:rPr>
+        <w:t>.</w:t>
+      </w:r>
+      <w:r>
+        <w:rPr>
+          <w:rStyle w:val="fontstyle21"/>
+          <w:rFonts w:ascii="Times New Roman" w:hAnsi="Times New Roman"/>
+          <w:color w:val="000000"/>
+          <w:sz w:val="28"/>
+          <w:szCs w:val="28"/>
+          <w:lang w:val="en-US"/>
+        </w:rPr>
+        <w:t>msi</w:t>
+      </w:r>
+      <w:r>
+        <w:rPr>
+          <w:rStyle w:val="fontstyle21"/>
+          <w:rFonts w:ascii="Times New Roman" w:hAnsi="Times New Roman"/>
+          <w:color w:val="000000"/>
+          <w:sz w:val="28"/>
+          <w:szCs w:val="28"/>
+        </w:rPr>
+        <w:t xml:space="preserve"> </w:t>
+      </w:r>
+      <w:r>
+        <w:rPr>
+          <w:rStyle w:val="fontstyle21"/>
+          <w:rFonts w:ascii="Times New Roman" w:hAnsi="Times New Roman"/>
+          <w:color w:val="000000"/>
+          <w:sz w:val="28"/>
+          <w:szCs w:val="28"/>
+        </w:rPr>
+        <w:t>файлів</w:t>
+      </w:r>
+      <w:r>
+        <w:rPr>
+          <w:rStyle w:val="fontstyle21"/>
+          <w:rFonts w:ascii="Times New Roman" w:hAnsi="Times New Roman"/>
+          <w:color w:val="000000"/>
+          <w:sz w:val="28"/>
+          <w:szCs w:val="28"/>
+        </w:rPr>
+        <w:t>.</w:t>
       </w:r>
     </w:p>
     <w:p>
@@ -11741,7 +11888,6 @@
           <w:color w:val="000000"/>
           <w:sz w:val="28"/>
           <w:szCs w:val="28"/>
-          <w:highlight w:val="yellow"/>
         </w:rPr>
         <w:t>Окрім цього, у користувача</w:t>
       </w:r>
@@ -11752,7 +11898,6 @@
           <w:color w:val="000000"/>
           <w:sz w:val="28"/>
           <w:szCs w:val="28"/>
-          <w:highlight w:val="yellow"/>
         </w:rPr>
         <w:t xml:space="preserve"> </w:t>
       </w:r>
@@ -11763,7 +11908,6 @@
           <w:color w:val="000000"/>
           <w:sz w:val="28"/>
           <w:szCs w:val="28"/>
-          <w:highlight w:val="yellow"/>
         </w:rPr>
         <w:t>повинна бути можливість розширювати функціональність розробленого</w:t>
       </w:r>
@@ -11774,7 +11918,6 @@
           <w:color w:val="000000"/>
           <w:sz w:val="28"/>
           <w:szCs w:val="28"/>
-          <w:highlight w:val="yellow"/>
         </w:rPr>
         <w:t xml:space="preserve"> </w:t>
       </w:r>
@@ -11785,18 +11928,99 @@
           <w:color w:val="000000"/>
           <w:sz w:val="28"/>
           <w:szCs w:val="28"/>
-          <w:highlight w:val="yellow"/>
-        </w:rPr>
-        <w:t>програмного продукту, маючи можливість здійснювати більш специфічний</w:t>
-      </w:r>
-      <w:r>
-        <w:rPr>
-          <w:rStyle w:val="fontstyle21"/>
-          <w:rFonts w:ascii="Times New Roman" w:hAnsi="Times New Roman"/>
-          <w:color w:val="000000"/>
-          <w:sz w:val="28"/>
-          <w:szCs w:val="28"/>
-          <w:highlight w:val="yellow"/>
+        </w:rPr>
+        <w:t xml:space="preserve">програмного продукту, </w:t>
+      </w:r>
+      <w:r>
+        <w:rPr>
+          <w:rStyle w:val="fontstyle21"/>
+          <w:rFonts w:ascii="Times New Roman" w:hAnsi="Times New Roman"/>
+          <w:color w:val="000000"/>
+          <w:sz w:val="28"/>
+          <w:szCs w:val="28"/>
+        </w:rPr>
+        <w:t xml:space="preserve">шляхом експорту налаштованого проекту в формати </w:t>
+      </w:r>
+      <w:r>
+        <w:rPr>
+          <w:rStyle w:val="fontstyle21"/>
+          <w:rFonts w:ascii="Times New Roman" w:hAnsi="Times New Roman"/>
+          <w:color w:val="000000"/>
+          <w:sz w:val="28"/>
+          <w:szCs w:val="28"/>
+          <w:lang w:val="en-US"/>
+        </w:rPr>
+        <w:t>WixSharp</w:t>
+      </w:r>
+      <w:r>
+        <w:rPr>
+          <w:rStyle w:val="fontstyle21"/>
+          <w:rFonts w:ascii="Times New Roman" w:hAnsi="Times New Roman"/>
+          <w:color w:val="000000"/>
+          <w:sz w:val="28"/>
+          <w:szCs w:val="28"/>
+        </w:rPr>
+        <w:t xml:space="preserve"> (</w:t>
+      </w:r>
+      <w:r>
+        <w:rPr>
+          <w:rStyle w:val="fontstyle21"/>
+          <w:rFonts w:ascii="Times New Roman" w:hAnsi="Times New Roman"/>
+          <w:color w:val="000000"/>
+          <w:sz w:val="28"/>
+          <w:szCs w:val="28"/>
+        </w:rPr>
+        <w:t>.</w:t>
+      </w:r>
+      <w:r>
+        <w:rPr>
+          <w:rStyle w:val="fontstyle21"/>
+          <w:rFonts w:ascii="Times New Roman" w:hAnsi="Times New Roman"/>
+          <w:color w:val="000000"/>
+          <w:sz w:val="28"/>
+          <w:szCs w:val="28"/>
+          <w:lang w:val="en-US"/>
+        </w:rPr>
+        <w:t>csproj</w:t>
+      </w:r>
+      <w:r>
+        <w:rPr>
+          <w:rStyle w:val="fontstyle21"/>
+          <w:rFonts w:ascii="Times New Roman" w:hAnsi="Times New Roman"/>
+          <w:color w:val="000000"/>
+          <w:sz w:val="28"/>
+          <w:szCs w:val="28"/>
+        </w:rPr>
+        <w:t>)</w:t>
+      </w:r>
+      <w:r>
+        <w:rPr>
+          <w:rStyle w:val="fontstyle21"/>
+          <w:rFonts w:ascii="Times New Roman" w:hAnsi="Times New Roman"/>
+          <w:color w:val="000000"/>
+          <w:sz w:val="28"/>
+          <w:szCs w:val="28"/>
+        </w:rPr>
+        <w:t xml:space="preserve"> та </w:t>
+      </w:r>
+      <w:r>
+        <w:rPr>
+          <w:rStyle w:val="fontstyle21"/>
+          <w:rFonts w:ascii="Times New Roman" w:hAnsi="Times New Roman"/>
+          <w:color w:val="000000"/>
+          <w:sz w:val="28"/>
+          <w:szCs w:val="28"/>
+          <w:lang w:val="en-US"/>
+        </w:rPr>
+        <w:t>WiX</w:t>
+      </w:r>
+      <w:r>
+        <w:rPr>
+          <w:rStyle w:val="fontstyle21"/>
+          <w:rFonts w:ascii="Times New Roman" w:hAnsi="Times New Roman"/>
+          <w:color w:val="000000"/>
+          <w:sz w:val="28"/>
+          <w:szCs w:val="28"/>
         </w:rPr>
         <w:t xml:space="preserve"> </w:t>
       </w:r>
@@ -11807,9 +12031,243 @@
           <w:color w:val="000000"/>
           <w:sz w:val="28"/>
           <w:szCs w:val="28"/>
-          <w:highlight w:val="yellow"/>
-        </w:rPr>
-        <w:t>аналіз, що відповідає конкретній предметній області.</w:t>
+          <w:lang w:val="en-US"/>
+        </w:rPr>
+        <w:t>Toolset</w:t>
+      </w:r>
+      <w:r>
+        <w:rPr>
+          <w:rStyle w:val="fontstyle21"/>
+          <w:rFonts w:ascii="Times New Roman" w:hAnsi="Times New Roman"/>
+          <w:color w:val="000000"/>
+          <w:sz w:val="28"/>
+          <w:szCs w:val="28"/>
+        </w:rPr>
+        <w:t xml:space="preserve"> (.</w:t>
+      </w:r>
+      <w:r>
+        <w:rPr>
+          <w:rStyle w:val="fontstyle21"/>
+          <w:rFonts w:ascii="Times New Roman" w:hAnsi="Times New Roman"/>
+          <w:color w:val="000000"/>
+          <w:sz w:val="28"/>
+          <w:szCs w:val="28"/>
+          <w:lang w:val="en-US"/>
+        </w:rPr>
+        <w:t>wixproj</w:t>
+      </w:r>
+      <w:r>
+        <w:rPr>
+          <w:rStyle w:val="fontstyle21"/>
+          <w:rFonts w:ascii="Times New Roman" w:hAnsi="Times New Roman"/>
+          <w:color w:val="000000"/>
+          <w:sz w:val="28"/>
+          <w:szCs w:val="28"/>
+        </w:rPr>
+        <w:t>)</w:t>
+      </w:r>
+      <w:r>
+        <w:rPr>
+          <w:rStyle w:val="fontstyle21"/>
+          <w:rFonts w:ascii="Times New Roman" w:hAnsi="Times New Roman"/>
+          <w:color w:val="000000"/>
+          <w:sz w:val="28"/>
+          <w:szCs w:val="28"/>
+        </w:rPr>
+        <w:t xml:space="preserve"> з метою їх редагування і підтримки засобами відповідних інструментів</w:t>
+      </w:r>
+      <w:r>
+        <w:rPr>
+          <w:rStyle w:val="fontstyle21"/>
+          <w:rFonts w:ascii="Times New Roman" w:hAnsi="Times New Roman"/>
+          <w:color w:val="000000"/>
+          <w:sz w:val="28"/>
+          <w:szCs w:val="28"/>
+        </w:rPr>
+        <w:t>.</w:t>
+      </w:r>
+    </w:p>
+    <w:p>
+      <w:pPr>
+        <w:spacing w:line="360" w:lineRule="auto"/>
+        <w:ind w:firstLine="425"/>
+        <w:jc w:val="both"/>
+        <w:rPr>
+          <w:rStyle w:val="fontstyle21"/>
+          <w:rFonts w:ascii="Times New Roman" w:hAnsi="Times New Roman"/>
+          <w:color w:val="000000"/>
+          <w:sz w:val="28"/>
+          <w:szCs w:val="28"/>
+        </w:rPr>
+      </w:pPr>
+      <w:r>
+        <w:rPr>
+          <w:rStyle w:val="fontstyle21"/>
+          <w:rFonts w:ascii="Times New Roman" w:hAnsi="Times New Roman"/>
+          <w:color w:val="000000"/>
+          <w:sz w:val="28"/>
+          <w:szCs w:val="28"/>
+        </w:rPr>
+        <w:t xml:space="preserve">Інтерфейс програми має забезпечити опцію швидкого перемикання бажаної </w:t>
+      </w:r>
+      <w:r>
+        <w:rPr>
+          <w:rStyle w:val="fontstyle21"/>
+          <w:rFonts w:ascii="Times New Roman" w:hAnsi="Times New Roman"/>
+          <w:color w:val="000000"/>
+          <w:sz w:val="28"/>
+          <w:szCs w:val="28"/>
+          <w:lang w:val="en-US"/>
+        </w:rPr>
+        <w:t>UI</w:t>
+      </w:r>
+      <w:r>
+        <w:rPr>
+          <w:rStyle w:val="fontstyle21"/>
+          <w:rFonts w:ascii="Times New Roman" w:hAnsi="Times New Roman"/>
+          <w:color w:val="000000"/>
+          <w:sz w:val="28"/>
+          <w:szCs w:val="28"/>
+        </w:rPr>
+        <w:t xml:space="preserve"> </w:t>
+      </w:r>
+      <w:r>
+        <w:rPr>
+          <w:rStyle w:val="fontstyle21"/>
+          <w:rFonts w:ascii="Times New Roman" w:hAnsi="Times New Roman"/>
+          <w:color w:val="000000"/>
+          <w:sz w:val="28"/>
+          <w:szCs w:val="28"/>
+        </w:rPr>
+        <w:t>платформи для побудови інсталятора, а також опції для зміни необхідних до використання діалогових вікон у черзі процесу інсталяції і додавання нових діалогових вікон.</w:t>
+      </w:r>
+      <w:r>
+        <w:rPr>
+          <w:rStyle w:val="fontstyle21"/>
+          <w:rFonts w:ascii="Times New Roman" w:hAnsi="Times New Roman"/>
+          <w:color w:val="000000"/>
+          <w:sz w:val="28"/>
+          <w:szCs w:val="28"/>
+        </w:rPr>
+        <w:t xml:space="preserve"> Кожне діалогове вікно повинно супроводжуватися формою попереднього перегляду відповідно до обраної </w:t>
+      </w:r>
+      <w:r>
+        <w:rPr>
+          <w:rStyle w:val="fontstyle21"/>
+          <w:rFonts w:ascii="Times New Roman" w:hAnsi="Times New Roman"/>
+          <w:color w:val="000000"/>
+          <w:sz w:val="28"/>
+          <w:szCs w:val="28"/>
+          <w:lang w:val="en-US"/>
+        </w:rPr>
+        <w:t>UI</w:t>
+      </w:r>
+      <w:r>
+        <w:rPr>
+          <w:rStyle w:val="fontstyle21"/>
+          <w:rFonts w:ascii="Times New Roman" w:hAnsi="Times New Roman"/>
+          <w:color w:val="000000"/>
+          <w:sz w:val="28"/>
+          <w:szCs w:val="28"/>
+        </w:rPr>
+        <w:t xml:space="preserve"> </w:t>
+      </w:r>
+      <w:r>
+        <w:rPr>
+          <w:rStyle w:val="fontstyle21"/>
+          <w:rFonts w:ascii="Times New Roman" w:hAnsi="Times New Roman"/>
+          <w:color w:val="000000"/>
+          <w:sz w:val="28"/>
+          <w:szCs w:val="28"/>
+        </w:rPr>
+        <w:lastRenderedPageBreak/>
+        <w:t xml:space="preserve">платформи </w:t>
+      </w:r>
+      <w:r>
+        <w:rPr>
+          <w:rStyle w:val="fontstyle21"/>
+          <w:rFonts w:ascii="Times New Roman" w:hAnsi="Times New Roman"/>
+          <w:color w:val="000000"/>
+          <w:sz w:val="28"/>
+          <w:szCs w:val="28"/>
+          <w:lang w:val="en-US"/>
+        </w:rPr>
+        <w:t>WPF</w:t>
+      </w:r>
+      <w:r>
+        <w:rPr>
+          <w:rStyle w:val="fontstyle21"/>
+          <w:rFonts w:ascii="Times New Roman" w:hAnsi="Times New Roman"/>
+          <w:color w:val="000000"/>
+          <w:sz w:val="28"/>
+          <w:szCs w:val="28"/>
+        </w:rPr>
+        <w:t xml:space="preserve"> чи </w:t>
+      </w:r>
+      <w:r>
+        <w:rPr>
+          <w:rStyle w:val="fontstyle21"/>
+          <w:rFonts w:ascii="Times New Roman" w:hAnsi="Times New Roman"/>
+          <w:color w:val="000000"/>
+          <w:sz w:val="28"/>
+          <w:szCs w:val="28"/>
+          <w:lang w:val="en-US"/>
+        </w:rPr>
+        <w:t>WinUI</w:t>
+      </w:r>
+      <w:r>
+        <w:rPr>
+          <w:rStyle w:val="fontstyle21"/>
+          <w:rFonts w:ascii="Times New Roman" w:hAnsi="Times New Roman"/>
+          <w:color w:val="000000"/>
+          <w:sz w:val="28"/>
+          <w:szCs w:val="28"/>
+        </w:rPr>
+        <w:t xml:space="preserve"> 3, надаюч</w:t>
+      </w:r>
+      <w:r>
+        <w:rPr>
+          <w:rStyle w:val="fontstyle21"/>
+          <w:rFonts w:ascii="Times New Roman" w:hAnsi="Times New Roman"/>
+          <w:color w:val="000000"/>
+          <w:sz w:val="28"/>
+          <w:szCs w:val="28"/>
+        </w:rPr>
+        <w:t>и таким чином змогу користувачу оцінити візуальне представлення налаштованого інтферфейсу програми інсталювання</w:t>
+      </w:r>
+      <w:r>
+        <w:rPr>
+          <w:rStyle w:val="fontstyle21"/>
+          <w:rFonts w:ascii="Times New Roman" w:hAnsi="Times New Roman"/>
+          <w:color w:val="000000"/>
+          <w:sz w:val="28"/>
+          <w:szCs w:val="28"/>
+        </w:rPr>
+        <w:t>.</w:t>
+      </w:r>
+    </w:p>
+    <w:p>
+      <w:pPr>
+        <w:spacing w:line="360" w:lineRule="auto"/>
+        <w:ind w:firstLine="425"/>
+        <w:jc w:val="both"/>
+        <w:rPr>
+          <w:rStyle w:val="fontstyle21"/>
+          <w:rFonts w:ascii="Times New Roman" w:hAnsi="Times New Roman"/>
+          <w:color w:val="000000"/>
+          <w:sz w:val="28"/>
+          <w:szCs w:val="28"/>
+        </w:rPr>
+      </w:pPr>
+      <w:r>
+        <w:rPr>
+          <w:rStyle w:val="fontstyle21"/>
+          <w:rFonts w:ascii="Times New Roman" w:hAnsi="Times New Roman"/>
+          <w:color w:val="000000"/>
+          <w:sz w:val="28"/>
+          <w:szCs w:val="28"/>
+        </w:rPr>
+        <w:t>Також, інтерфейс програмного забезпечення повинен супроводжуватися текстовими рядками статусу виконання побудови інсталятора чи проекту інсталятора, імпорту та експорту, оскільки ці дії потребують певного часу на виконання. Неодмінно, візуальний інтерфейс повинен бути постійно доступним до використання, за необхідності з функціональними обмеженнями в момент часу зумовленими поточним станом виконання, і не має заморожуватися під час обробки довготривалих операцій.</w:t>
       </w:r>
     </w:p>
     <w:p>

--- a/GraduateProject/doc/Main.docx
+++ b/GraduateProject/doc/Main.docx
@@ -12314,7 +12314,275 @@
           <w:color w:val="000000"/>
           <w:sz w:val="28"/>
           <w:szCs w:val="28"/>
-          <w:highlight w:val="yellow"/>
+        </w:rPr>
+      </w:pPr>
+      <w:r>
+        <w:rPr>
+          <w:rStyle w:val="fontstyle21"/>
+          <w:rFonts w:ascii="Times New Roman" w:hAnsi="Times New Roman"/>
+          <w:color w:val="000000"/>
+          <w:sz w:val="28"/>
+          <w:szCs w:val="28"/>
+        </w:rPr>
+        <w:t>Для тестування програмного забезпечення необхідно виконати наступні</w:t>
+      </w:r>
+      <w:r>
+        <w:rPr>
+          <w:color w:val="000000"/>
+          <w:sz w:val="28"/>
+          <w:szCs w:val="28"/>
+        </w:rPr>
+        <w:br/>
+      </w:r>
+      <w:r>
+        <w:rPr>
+          <w:rStyle w:val="fontstyle21"/>
+          <w:rFonts w:ascii="Times New Roman" w:hAnsi="Times New Roman"/>
+          <w:color w:val="000000"/>
+          <w:sz w:val="28"/>
+          <w:szCs w:val="28"/>
+        </w:rPr>
+        <w:t>дії:</w:t>
+      </w:r>
+      <w:r>
+        <w:rPr>
+          <w:color w:val="000000"/>
+          <w:sz w:val="28"/>
+          <w:szCs w:val="28"/>
+        </w:rPr>
+        <w:br/>
+      </w:r>
+      <w:r>
+        <w:rPr>
+          <w:rStyle w:val="fontstyle21"/>
+          <w:rFonts w:ascii="Times New Roman" w:hAnsi="Times New Roman"/>
+          <w:color w:val="000000"/>
+          <w:sz w:val="28"/>
+          <w:szCs w:val="28"/>
+        </w:rPr>
+        <w:t xml:space="preserve">1. </w:t>
+      </w:r>
+      <w:r>
+        <w:rPr>
+          <w:rStyle w:val="fontstyle21"/>
+          <w:rFonts w:ascii="Times New Roman" w:hAnsi="Times New Roman"/>
+          <w:color w:val="000000"/>
+          <w:sz w:val="28"/>
+          <w:szCs w:val="28"/>
+        </w:rPr>
+        <w:t xml:space="preserve">Використовуючи засоби інструменту </w:t>
+      </w:r>
+      <w:r>
+        <w:rPr>
+          <w:rStyle w:val="fontstyle21"/>
+          <w:rFonts w:ascii="Times New Roman" w:hAnsi="Times New Roman"/>
+          <w:color w:val="000000"/>
+          <w:sz w:val="28"/>
+          <w:szCs w:val="28"/>
+          <w:lang w:val="en-US"/>
+        </w:rPr>
+        <w:t>Git</w:t>
+      </w:r>
+      <w:r>
+        <w:rPr>
+          <w:rStyle w:val="fontstyle21"/>
+          <w:rFonts w:ascii="Times New Roman" w:hAnsi="Times New Roman"/>
+          <w:color w:val="000000"/>
+          <w:sz w:val="28"/>
+          <w:szCs w:val="28"/>
+        </w:rPr>
+        <w:t xml:space="preserve">, наприклад через застосунок </w:t>
+      </w:r>
+      <w:r>
+        <w:rPr>
+          <w:rStyle w:val="fontstyle21"/>
+          <w:rFonts w:ascii="Times New Roman" w:hAnsi="Times New Roman"/>
+          <w:color w:val="000000"/>
+          <w:sz w:val="28"/>
+          <w:szCs w:val="28"/>
+          <w:lang w:val="en-US"/>
+        </w:rPr>
+        <w:t>SourceTree</w:t>
+      </w:r>
+      <w:r>
+        <w:rPr>
+          <w:rStyle w:val="fontstyle21"/>
+          <w:rFonts w:ascii="Times New Roman" w:hAnsi="Times New Roman"/>
+          <w:color w:val="000000"/>
+          <w:sz w:val="28"/>
+          <w:szCs w:val="28"/>
+        </w:rPr>
+        <w:t>, клонувати репозиторій роботи на локальний диск комп’єтера</w:t>
+      </w:r>
+      <w:r>
+        <w:rPr>
+          <w:rStyle w:val="fontstyle21"/>
+          <w:rFonts w:ascii="Times New Roman" w:hAnsi="Times New Roman"/>
+          <w:color w:val="000000"/>
+          <w:sz w:val="28"/>
+          <w:szCs w:val="28"/>
+        </w:rPr>
+        <w:t>.</w:t>
+      </w:r>
+    </w:p>
+    <w:p>
+      <w:pPr>
+        <w:spacing w:line="360" w:lineRule="auto"/>
+        <w:jc w:val="both"/>
+        <w:rPr>
+          <w:rStyle w:val="fontstyle21"/>
+          <w:rFonts w:ascii="Times New Roman" w:hAnsi="Times New Roman"/>
+          <w:color w:val="000000"/>
+          <w:sz w:val="28"/>
+          <w:szCs w:val="28"/>
+        </w:rPr>
+      </w:pPr>
+      <w:r>
+        <w:rPr>
+          <w:rStyle w:val="fontstyle21"/>
+          <w:rFonts w:ascii="Times New Roman" w:hAnsi="Times New Roman"/>
+          <w:color w:val="000000"/>
+          <w:sz w:val="28"/>
+          <w:szCs w:val="28"/>
+        </w:rPr>
+        <w:t xml:space="preserve">2. </w:t>
+      </w:r>
+      <w:r>
+        <w:rPr>
+          <w:rStyle w:val="fontstyle21"/>
+          <w:rFonts w:ascii="Times New Roman" w:hAnsi="Times New Roman"/>
+          <w:color w:val="000000"/>
+          <w:sz w:val="28"/>
+          <w:szCs w:val="28"/>
+        </w:rPr>
+        <w:t>Відкрити головний рішення (</w:t>
+      </w:r>
+      <w:r>
+        <w:rPr>
+          <w:rStyle w:val="fontstyle21"/>
+          <w:rFonts w:ascii="Times New Roman" w:hAnsi="Times New Roman"/>
+          <w:color w:val="000000"/>
+          <w:sz w:val="28"/>
+          <w:szCs w:val="28"/>
+        </w:rPr>
+        <w:t>.</w:t>
+      </w:r>
+      <w:r>
+        <w:rPr>
+          <w:rStyle w:val="fontstyle21"/>
+          <w:rFonts w:ascii="Times New Roman" w:hAnsi="Times New Roman"/>
+          <w:color w:val="000000"/>
+          <w:sz w:val="28"/>
+          <w:szCs w:val="28"/>
+          <w:lang w:val="en-US"/>
+        </w:rPr>
+        <w:t>sln</w:t>
+      </w:r>
+      <w:r>
+        <w:rPr>
+          <w:rStyle w:val="fontstyle21"/>
+          <w:rFonts w:ascii="Times New Roman" w:hAnsi="Times New Roman"/>
+          <w:color w:val="000000"/>
+          <w:sz w:val="28"/>
+          <w:szCs w:val="28"/>
+        </w:rPr>
+        <w:t xml:space="preserve">) з директорії репозиторію в середовищі </w:t>
+      </w:r>
+      <w:r>
+        <w:rPr>
+          <w:rStyle w:val="fontstyle21"/>
+          <w:rFonts w:ascii="Times New Roman" w:hAnsi="Times New Roman"/>
+          <w:color w:val="000000"/>
+          <w:sz w:val="28"/>
+          <w:szCs w:val="28"/>
+          <w:lang w:val="en-US"/>
+        </w:rPr>
+        <w:t>Microsoft</w:t>
+      </w:r>
+      <w:r>
+        <w:rPr>
+          <w:rStyle w:val="fontstyle21"/>
+          <w:rFonts w:ascii="Times New Roman" w:hAnsi="Times New Roman"/>
+          <w:color w:val="000000"/>
+          <w:sz w:val="28"/>
+          <w:szCs w:val="28"/>
+        </w:rPr>
+        <w:t xml:space="preserve"> </w:t>
+      </w:r>
+      <w:r>
+        <w:rPr>
+          <w:rStyle w:val="fontstyle21"/>
+          <w:rFonts w:ascii="Times New Roman" w:hAnsi="Times New Roman"/>
+          <w:color w:val="000000"/>
+          <w:sz w:val="28"/>
+          <w:szCs w:val="28"/>
+          <w:lang w:val="en-US"/>
+        </w:rPr>
+        <w:t>Visual</w:t>
+      </w:r>
+      <w:r>
+        <w:rPr>
+          <w:rStyle w:val="fontstyle21"/>
+          <w:rFonts w:ascii="Times New Roman" w:hAnsi="Times New Roman"/>
+          <w:color w:val="000000"/>
+          <w:sz w:val="28"/>
+          <w:szCs w:val="28"/>
+        </w:rPr>
+        <w:t xml:space="preserve"> </w:t>
+      </w:r>
+      <w:r>
+        <w:rPr>
+          <w:rStyle w:val="fontstyle21"/>
+          <w:rFonts w:ascii="Times New Roman" w:hAnsi="Times New Roman"/>
+          <w:color w:val="000000"/>
+          <w:sz w:val="28"/>
+          <w:szCs w:val="28"/>
+          <w:lang w:val="en-US"/>
+        </w:rPr>
+        <w:t>Studio</w:t>
+      </w:r>
+      <w:r>
+        <w:rPr>
+          <w:rStyle w:val="fontstyle21"/>
+          <w:rFonts w:ascii="Times New Roman" w:hAnsi="Times New Roman"/>
+          <w:color w:val="000000"/>
+          <w:sz w:val="28"/>
+          <w:szCs w:val="28"/>
+        </w:rPr>
+        <w:t xml:space="preserve"> 2022 </w:t>
+      </w:r>
+      <w:r>
+        <w:rPr>
+          <w:rStyle w:val="fontstyle21"/>
+          <w:rFonts w:ascii="Times New Roman" w:hAnsi="Times New Roman"/>
+          <w:color w:val="000000"/>
+          <w:sz w:val="28"/>
+          <w:szCs w:val="28"/>
+          <w:lang w:val="en-US"/>
+        </w:rPr>
+        <w:t>Preview</w:t>
+      </w:r>
+      <w:r>
+        <w:rPr>
+          <w:rStyle w:val="fontstyle21"/>
+          <w:rFonts w:ascii="Times New Roman" w:hAnsi="Times New Roman"/>
+          <w:color w:val="000000"/>
+          <w:sz w:val="28"/>
+          <w:szCs w:val="28"/>
+        </w:rPr>
+        <w:t xml:space="preserve"> 4.</w:t>
+      </w:r>
+    </w:p>
+    <w:p>
+      <w:pPr>
+        <w:spacing w:line="360" w:lineRule="auto"/>
+        <w:jc w:val="both"/>
+        <w:rPr>
+          <w:rStyle w:val="fontstyle21"/>
+          <w:rFonts w:ascii="Times New Roman" w:hAnsi="Times New Roman"/>
+          <w:color w:val="000000"/>
+          <w:sz w:val="28"/>
+          <w:szCs w:val="28"/>
           <w:lang w:val="ru-RU"/>
         </w:rPr>
       </w:pPr>
@@ -12326,67 +12594,29 @@
           <w:sz w:val="28"/>
           <w:szCs w:val="28"/>
         </w:rPr>
-        <w:t>Для тестування програмного забезпечення необхідно виконати наступні</w:t>
-      </w:r>
-      <w:r>
-        <w:rPr>
-          <w:color w:val="000000"/>
-          <w:sz w:val="28"/>
-          <w:szCs w:val="28"/>
-        </w:rPr>
-        <w:br/>
-      </w:r>
-      <w:r>
-        <w:rPr>
-          <w:rStyle w:val="fontstyle21"/>
-          <w:rFonts w:ascii="Times New Roman" w:hAnsi="Times New Roman"/>
-          <w:color w:val="000000"/>
-          <w:sz w:val="28"/>
-          <w:szCs w:val="28"/>
-        </w:rPr>
-        <w:t>дії:</w:t>
-      </w:r>
-      <w:r>
-        <w:rPr>
-          <w:color w:val="000000"/>
-          <w:sz w:val="28"/>
-          <w:szCs w:val="28"/>
-        </w:rPr>
-        <w:br/>
-      </w:r>
-      <w:r>
-        <w:rPr>
-          <w:rStyle w:val="fontstyle21"/>
-          <w:rFonts w:ascii="Times New Roman" w:hAnsi="Times New Roman"/>
-          <w:color w:val="000000"/>
-          <w:sz w:val="28"/>
-          <w:szCs w:val="28"/>
-          <w:highlight w:val="yellow"/>
-        </w:rPr>
-        <w:t xml:space="preserve">1. </w:t>
-      </w:r>
-      <w:r>
-        <w:rPr>
-          <w:rStyle w:val="fontstyle21"/>
-          <w:rFonts w:ascii="Times New Roman" w:hAnsi="Times New Roman"/>
-          <w:color w:val="000000"/>
-          <w:sz w:val="28"/>
-          <w:szCs w:val="28"/>
-          <w:highlight w:val="yellow"/>
+        <w:t xml:space="preserve">3. </w:t>
+      </w:r>
+      <w:r>
+        <w:rPr>
+          <w:rStyle w:val="fontstyle21"/>
+          <w:rFonts w:ascii="Times New Roman" w:hAnsi="Times New Roman"/>
+          <w:color w:val="000000"/>
+          <w:sz w:val="28"/>
+          <w:szCs w:val="28"/>
           <w:lang w:val="ru-RU"/>
         </w:rPr>
-        <w:t>…</w:t>
-      </w:r>
-      <w:r>
-        <w:rPr>
-          <w:rStyle w:val="fontstyle21"/>
-          <w:rFonts w:ascii="Times New Roman" w:hAnsi="Times New Roman"/>
-          <w:color w:val="000000"/>
-          <w:sz w:val="28"/>
-          <w:szCs w:val="28"/>
-          <w:highlight w:val="yellow"/>
-        </w:rPr>
-        <w:t>.</w:t>
+        <w:t>У списку вмісту рішення натиснути правою кнопкою миші на головній збірці проекту та встановити її по замовчуванню головною на запуск.</w:t>
+      </w:r>
+      <w:r>
+        <w:rPr>
+          <w:rStyle w:val="fontstyle21"/>
+          <w:rFonts w:ascii="Times New Roman" w:hAnsi="Times New Roman"/>
+          <w:color w:val="000000"/>
+          <w:sz w:val="28"/>
+          <w:szCs w:val="28"/>
+          <w:lang w:val="ru-RU"/>
+        </w:rPr>
+        <w:t xml:space="preserve"> </w:t>
       </w:r>
     </w:p>
     <w:p>
@@ -12399,7 +12629,6 @@
           <w:color w:val="000000"/>
           <w:sz w:val="28"/>
           <w:szCs w:val="28"/>
-          <w:highlight w:val="yellow"/>
           <w:lang w:val="ru-RU"/>
         </w:rPr>
       </w:pPr>
@@ -12410,21 +12639,50 @@
           <w:color w:val="000000"/>
           <w:sz w:val="28"/>
           <w:szCs w:val="28"/>
-          <w:highlight w:val="yellow"/>
-        </w:rPr>
-        <w:t xml:space="preserve">2. </w:t>
-      </w:r>
-      <w:r>
-        <w:rPr>
-          <w:rStyle w:val="fontstyle21"/>
-          <w:rFonts w:ascii="Times New Roman" w:hAnsi="Times New Roman"/>
-          <w:color w:val="000000"/>
-          <w:sz w:val="28"/>
-          <w:szCs w:val="28"/>
-          <w:highlight w:val="yellow"/>
+        </w:rPr>
+        <w:t xml:space="preserve">4. </w:t>
+      </w:r>
+      <w:r>
+        <w:rPr>
+          <w:rStyle w:val="fontstyle21"/>
+          <w:rFonts w:ascii="Times New Roman" w:hAnsi="Times New Roman"/>
+          <w:color w:val="000000"/>
+          <w:sz w:val="28"/>
+          <w:szCs w:val="28"/>
+        </w:rPr>
+        <w:t xml:space="preserve">Натиснути клавішу </w:t>
+      </w:r>
+      <w:r>
+        <w:rPr>
+          <w:rStyle w:val="fontstyle21"/>
+          <w:rFonts w:ascii="Times New Roman" w:hAnsi="Times New Roman"/>
+          <w:color w:val="000000"/>
+          <w:sz w:val="28"/>
+          <w:szCs w:val="28"/>
+          <w:lang w:val="en-US"/>
+        </w:rPr>
+        <w:t>F</w:t>
+      </w:r>
+      <w:r>
+        <w:rPr>
+          <w:rStyle w:val="fontstyle21"/>
+          <w:rFonts w:ascii="Times New Roman" w:hAnsi="Times New Roman"/>
+          <w:color w:val="000000"/>
+          <w:sz w:val="28"/>
+          <w:szCs w:val="28"/>
           <w:lang w:val="ru-RU"/>
         </w:rPr>
-        <w:t>…</w:t>
+        <w:t>5</w:t>
+      </w:r>
+      <w:r>
+        <w:rPr>
+          <w:rStyle w:val="fontstyle21"/>
+          <w:rFonts w:ascii="Times New Roman" w:hAnsi="Times New Roman"/>
+          <w:color w:val="000000"/>
+          <w:sz w:val="28"/>
+          <w:szCs w:val="28"/>
+        </w:rPr>
+        <w:t xml:space="preserve"> для запуску головного модуля програми (конструктора).</w:t>
       </w:r>
     </w:p>
     <w:p>
@@ -12432,104 +12690,39 @@
         <w:spacing w:line="360" w:lineRule="auto"/>
         <w:jc w:val="both"/>
         <w:rPr>
-          <w:rStyle w:val="fontstyle21"/>
-          <w:rFonts w:ascii="Times New Roman" w:hAnsi="Times New Roman"/>
-          <w:color w:val="000000"/>
-          <w:sz w:val="28"/>
-          <w:szCs w:val="28"/>
-          <w:highlight w:val="yellow"/>
+          <w:b/>
+          <w:color w:val="FF0000"/>
+          <w:sz w:val="28"/>
+          <w:szCs w:val="28"/>
+        </w:rPr>
+      </w:pPr>
+      <w:r>
+        <w:rPr>
+          <w:color w:val="000000"/>
+          <w:sz w:val="28"/>
+          <w:szCs w:val="28"/>
           <w:lang w:val="ru-RU"/>
         </w:rPr>
-      </w:pPr>
-      <w:r>
-        <w:rPr>
-          <w:rStyle w:val="fontstyle21"/>
-          <w:rFonts w:ascii="Times New Roman" w:hAnsi="Times New Roman"/>
-          <w:color w:val="000000"/>
-          <w:sz w:val="28"/>
-          <w:szCs w:val="28"/>
-          <w:highlight w:val="yellow"/>
-        </w:rPr>
-        <w:t xml:space="preserve">3. </w:t>
-      </w:r>
-      <w:r>
-        <w:rPr>
-          <w:rStyle w:val="fontstyle21"/>
-          <w:rFonts w:ascii="Times New Roman" w:hAnsi="Times New Roman"/>
-          <w:color w:val="000000"/>
-          <w:sz w:val="28"/>
-          <w:szCs w:val="28"/>
-          <w:highlight w:val="yellow"/>
+        <w:tab/>
+      </w:r>
+      <w:r>
+        <w:rPr>
+          <w:color w:val="000000"/>
+          <w:sz w:val="28"/>
+          <w:szCs w:val="28"/>
           <w:lang w:val="ru-RU"/>
         </w:rPr>
-        <w:t xml:space="preserve">… </w:t>
-      </w:r>
-    </w:p>
-    <w:p>
-      <w:pPr>
-        <w:spacing w:line="360" w:lineRule="auto"/>
-        <w:jc w:val="both"/>
-        <w:rPr>
-          <w:rStyle w:val="fontstyle21"/>
-          <w:rFonts w:ascii="Times New Roman" w:hAnsi="Times New Roman"/>
-          <w:color w:val="000000"/>
-          <w:sz w:val="28"/>
-          <w:szCs w:val="28"/>
-          <w:lang w:val="ru-RU"/>
-        </w:rPr>
-      </w:pPr>
-      <w:r>
-        <w:rPr>
-          <w:rStyle w:val="fontstyle21"/>
-          <w:rFonts w:ascii="Times New Roman" w:hAnsi="Times New Roman"/>
-          <w:color w:val="000000"/>
-          <w:sz w:val="28"/>
-          <w:szCs w:val="28"/>
-          <w:highlight w:val="yellow"/>
-        </w:rPr>
-        <w:t xml:space="preserve">4. </w:t>
-      </w:r>
-      <w:r>
-        <w:rPr>
-          <w:rStyle w:val="fontstyle21"/>
-          <w:rFonts w:ascii="Times New Roman" w:hAnsi="Times New Roman"/>
-          <w:color w:val="000000"/>
-          <w:sz w:val="28"/>
-          <w:szCs w:val="28"/>
-          <w:highlight w:val="yellow"/>
-          <w:lang w:val="ru-RU"/>
-        </w:rPr>
-        <w:t>…</w:t>
-      </w:r>
-    </w:p>
-    <w:p>
-      <w:pPr>
-        <w:spacing w:line="360" w:lineRule="auto"/>
-        <w:jc w:val="both"/>
-        <w:rPr>
-          <w:b/>
-          <w:color w:val="FF0000"/>
-          <w:sz w:val="28"/>
-          <w:szCs w:val="28"/>
-        </w:rPr>
-      </w:pPr>
-      <w:r>
-        <w:rPr>
-          <w:color w:val="000000"/>
-          <w:sz w:val="28"/>
-          <w:szCs w:val="28"/>
-          <w:lang w:val="ru-RU"/>
-        </w:rPr>
-        <w:tab/>
-      </w:r>
-      <w:r>
-        <w:rPr>
-          <w:b/>
-          <w:color w:val="FF0000"/>
-          <w:sz w:val="28"/>
-          <w:szCs w:val="28"/>
-        </w:rPr>
-        <w:t>Описати виконання тестів, які підтвердять, що розроблене програмне забезпечення працює коректно</w:t>
+        <w:t>Розроблене програмне забезпечення буде вважатися таким, що працює коректно, якщо п</w:t>
+      </w:r>
+      <w:r>
+        <w:rPr>
+          <w:rStyle w:val="fontstyle21"/>
+          <w:rFonts w:ascii="Times New Roman" w:hAnsi="Times New Roman"/>
+          <w:color w:val="000000"/>
+          <w:sz w:val="28"/>
+          <w:szCs w:val="28"/>
+        </w:rPr>
+        <w:t>ісля виконання описаних кроків з’явиться головне вікно програми-конструктора інсталяторів.</w:t>
       </w:r>
     </w:p>
     <w:p>
@@ -12655,6 +12848,7 @@
           <w:szCs w:val="28"/>
           <w:highlight w:val="yellow"/>
         </w:rPr>
+        <w:lastRenderedPageBreak/>
         <w:t>2. Опис та обґрунтування обраної архітектури.</w:t>
       </w:r>
     </w:p>

--- a/GraduateProject/doc/Main.docx
+++ b/GraduateProject/doc/Main.docx
@@ -12801,6 +12801,126 @@
     </w:p>
     <w:p>
       <w:pPr>
+        <w:numPr>
+          <w:ilvl w:val="0"/>
+          <w:numId w:val="2"/>
+        </w:numPr>
+        <w:spacing w:line="360" w:lineRule="auto"/>
+        <w:jc w:val="both"/>
+        <w:rPr>
+          <w:rStyle w:val="fontstyle21"/>
+          <w:rFonts w:ascii="Times New Roman" w:hAnsi="Times New Roman"/>
+          <w:color w:val="000000"/>
+          <w:sz w:val="28"/>
+          <w:szCs w:val="28"/>
+        </w:rPr>
+      </w:pPr>
+      <w:r>
+        <w:rPr>
+          <w:rStyle w:val="fontstyle21"/>
+          <w:rFonts w:ascii="Times New Roman" w:hAnsi="Times New Roman"/>
+          <w:color w:val="000000"/>
+          <w:sz w:val="28"/>
+          <w:szCs w:val="28"/>
+          <w:lang w:val="en-US"/>
+        </w:rPr>
+        <w:t>XML</w:t>
+      </w:r>
+      <w:r>
+        <w:rPr>
+          <w:rStyle w:val="fontstyle21"/>
+          <w:rFonts w:ascii="Times New Roman" w:hAnsi="Times New Roman"/>
+          <w:color w:val="000000"/>
+          <w:sz w:val="28"/>
+          <w:szCs w:val="28"/>
+        </w:rPr>
+        <w:t xml:space="preserve"> документація програмного коду.</w:t>
+      </w:r>
+    </w:p>
+    <w:p>
+      <w:pPr>
+        <w:numPr>
+          <w:ilvl w:val="0"/>
+          <w:numId w:val="2"/>
+        </w:numPr>
+        <w:spacing w:line="360" w:lineRule="auto"/>
+        <w:jc w:val="both"/>
+        <w:rPr>
+          <w:rStyle w:val="fontstyle21"/>
+          <w:rFonts w:ascii="Times New Roman" w:hAnsi="Times New Roman"/>
+          <w:color w:val="000000"/>
+          <w:sz w:val="28"/>
+          <w:szCs w:val="28"/>
+        </w:rPr>
+      </w:pPr>
+      <w:r>
+        <w:rPr>
+          <w:rStyle w:val="fontstyle21"/>
+          <w:rFonts w:ascii="Times New Roman" w:hAnsi="Times New Roman"/>
+          <w:color w:val="000000"/>
+          <w:sz w:val="28"/>
+          <w:szCs w:val="28"/>
+        </w:rPr>
+        <w:lastRenderedPageBreak/>
+        <w:t>Самодокументовані модульні тести.</w:t>
+      </w:r>
+    </w:p>
+    <w:p>
+      <w:pPr>
+        <w:numPr>
+          <w:ilvl w:val="0"/>
+          <w:numId w:val="2"/>
+        </w:numPr>
+        <w:spacing w:line="360" w:lineRule="auto"/>
+        <w:jc w:val="both"/>
+        <w:rPr>
+          <w:rStyle w:val="fontstyle21"/>
+          <w:rFonts w:ascii="Times New Roman" w:hAnsi="Times New Roman"/>
+          <w:color w:val="000000"/>
+          <w:sz w:val="28"/>
+          <w:szCs w:val="28"/>
+        </w:rPr>
+      </w:pPr>
+      <w:r>
+        <w:rPr>
+          <w:rStyle w:val="fontstyle21"/>
+          <w:rFonts w:ascii="Times New Roman" w:hAnsi="Times New Roman"/>
+          <w:color w:val="000000"/>
+          <w:sz w:val="28"/>
+          <w:szCs w:val="28"/>
+        </w:rPr>
+        <w:t>Технічна специфікація інтеграційних тестів.</w:t>
+      </w:r>
+    </w:p>
+    <w:p>
+      <w:pPr>
+        <w:numPr>
+          <w:ilvl w:val="0"/>
+          <w:numId w:val="2"/>
+        </w:numPr>
+        <w:spacing w:line="360" w:lineRule="auto"/>
+        <w:jc w:val="both"/>
+        <w:rPr>
+          <w:rStyle w:val="fontstyle21"/>
+          <w:rFonts w:ascii="Times New Roman" w:hAnsi="Times New Roman"/>
+          <w:color w:val="000000"/>
+          <w:sz w:val="28"/>
+          <w:szCs w:val="28"/>
+        </w:rPr>
+      </w:pPr>
+      <w:r>
+        <w:rPr>
+          <w:rStyle w:val="fontstyle21"/>
+          <w:rFonts w:ascii="Times New Roman" w:hAnsi="Times New Roman"/>
+          <w:color w:val="000000"/>
+          <w:sz w:val="28"/>
+          <w:szCs w:val="28"/>
+        </w:rPr>
+        <w:t>Приклади використання програми у формі окремих покрокових сесій.</w:t>
+      </w:r>
+    </w:p>
+    <w:p>
+      <w:pPr>
         <w:spacing w:line="360" w:lineRule="auto"/>
         <w:ind w:left="425"/>
         <w:jc w:val="both"/>
@@ -12810,150 +12930,8 @@
           <w:color w:val="000000"/>
           <w:sz w:val="28"/>
           <w:szCs w:val="28"/>
-          <w:highlight w:val="yellow"/>
-        </w:rPr>
-      </w:pPr>
-      <w:r>
-        <w:rPr>
-          <w:rStyle w:val="fontstyle21"/>
-          <w:rFonts w:ascii="Times New Roman" w:hAnsi="Times New Roman"/>
-          <w:color w:val="000000"/>
-          <w:sz w:val="28"/>
-          <w:szCs w:val="28"/>
-          <w:highlight w:val="yellow"/>
-        </w:rPr>
-        <w:t>1. Технічне завдання.</w:t>
-      </w:r>
-    </w:p>
-    <w:p>
-      <w:pPr>
-        <w:spacing w:line="360" w:lineRule="auto"/>
-        <w:ind w:left="425"/>
-        <w:jc w:val="both"/>
-        <w:rPr>
-          <w:rStyle w:val="fontstyle21"/>
-          <w:rFonts w:ascii="Times New Roman" w:hAnsi="Times New Roman"/>
-          <w:color w:val="000000"/>
-          <w:sz w:val="28"/>
-          <w:szCs w:val="28"/>
-          <w:highlight w:val="yellow"/>
-        </w:rPr>
-      </w:pPr>
-      <w:r>
-        <w:rPr>
-          <w:rStyle w:val="fontstyle21"/>
-          <w:rFonts w:ascii="Times New Roman" w:hAnsi="Times New Roman"/>
-          <w:color w:val="000000"/>
-          <w:sz w:val="28"/>
-          <w:szCs w:val="28"/>
-          <w:highlight w:val="yellow"/>
-        </w:rPr>
-        <w:lastRenderedPageBreak/>
-        <w:t>2. Опис та обґрунтування обраної архітектури.</w:t>
-      </w:r>
-    </w:p>
-    <w:p>
-      <w:pPr>
-        <w:spacing w:line="360" w:lineRule="auto"/>
-        <w:ind w:left="425"/>
-        <w:jc w:val="both"/>
-        <w:rPr>
-          <w:rStyle w:val="fontstyle21"/>
-          <w:rFonts w:ascii="Times New Roman" w:hAnsi="Times New Roman"/>
-          <w:color w:val="000000"/>
-          <w:sz w:val="28"/>
-          <w:szCs w:val="28"/>
-          <w:highlight w:val="yellow"/>
-        </w:rPr>
-      </w:pPr>
-      <w:r>
-        <w:rPr>
-          <w:rStyle w:val="fontstyle21"/>
-          <w:rFonts w:ascii="Times New Roman" w:hAnsi="Times New Roman"/>
-          <w:color w:val="000000"/>
-          <w:sz w:val="28"/>
-          <w:szCs w:val="28"/>
-          <w:highlight w:val="yellow"/>
-        </w:rPr>
-        <w:t>3. Функціональна специфікація.</w:t>
-      </w:r>
-    </w:p>
-    <w:p>
-      <w:pPr>
-        <w:spacing w:line="360" w:lineRule="auto"/>
-        <w:ind w:left="425"/>
-        <w:jc w:val="both"/>
-        <w:rPr>
-          <w:rStyle w:val="fontstyle21"/>
-          <w:rFonts w:ascii="Times New Roman" w:hAnsi="Times New Roman"/>
-          <w:color w:val="000000"/>
-          <w:sz w:val="28"/>
-          <w:szCs w:val="28"/>
-          <w:highlight w:val="yellow"/>
-        </w:rPr>
-      </w:pPr>
-      <w:r>
-        <w:rPr>
-          <w:rStyle w:val="fontstyle21"/>
-          <w:rFonts w:ascii="Times New Roman" w:hAnsi="Times New Roman"/>
-          <w:color w:val="000000"/>
-          <w:sz w:val="28"/>
-          <w:szCs w:val="28"/>
-          <w:highlight w:val="yellow"/>
-        </w:rPr>
-        <w:t>4. Технічна специфікація.</w:t>
-      </w:r>
-    </w:p>
-    <w:p>
-      <w:pPr>
-        <w:spacing w:line="360" w:lineRule="auto"/>
-        <w:ind w:left="425"/>
-        <w:jc w:val="both"/>
-        <w:rPr>
-          <w:rStyle w:val="fontstyle21"/>
-          <w:rFonts w:ascii="Times New Roman" w:hAnsi="Times New Roman"/>
-          <w:color w:val="000000"/>
-          <w:sz w:val="28"/>
-          <w:szCs w:val="28"/>
-          <w:highlight w:val="yellow"/>
-        </w:rPr>
-      </w:pPr>
-      <w:r>
-        <w:rPr>
-          <w:rStyle w:val="fontstyle21"/>
-          <w:rFonts w:ascii="Times New Roman" w:hAnsi="Times New Roman"/>
-          <w:color w:val="000000"/>
-          <w:sz w:val="28"/>
-          <w:szCs w:val="28"/>
-          <w:highlight w:val="yellow"/>
-        </w:rPr>
-        <w:t>5. Опис програми.</w:t>
-      </w:r>
-    </w:p>
-    <w:p>
-      <w:pPr>
-        <w:spacing w:line="360" w:lineRule="auto"/>
-        <w:ind w:left="425"/>
-        <w:jc w:val="both"/>
-        <w:rPr>
-          <w:rStyle w:val="fontstyle21"/>
-          <w:rFonts w:ascii="Times New Roman" w:hAnsi="Times New Roman"/>
-          <w:color w:val="000000"/>
-          <w:sz w:val="28"/>
-          <w:szCs w:val="28"/>
-        </w:rPr>
-      </w:pPr>
-      <w:r>
-        <w:rPr>
-          <w:rStyle w:val="fontstyle21"/>
-          <w:rFonts w:ascii="Times New Roman" w:hAnsi="Times New Roman"/>
-          <w:color w:val="000000"/>
-          <w:sz w:val="28"/>
-          <w:szCs w:val="28"/>
-          <w:highlight w:val="yellow"/>
-        </w:rPr>
-        <w:t>6. Програма та методика випробувань.</w:t>
-      </w:r>
+        </w:rPr>
+      </w:pPr>
     </w:p>
     <w:p>
       <w:pPr>
@@ -17733,8 +17711,100 @@
       </w:pPr>
     </w:lvl>
   </w:abstractNum>
+  <w:abstractNum w:abstractNumId="1" w15:restartNumberingAfterBreak="0">
+    <w:nsid w:val="072E298E"/>
+    <w:multiLevelType w:val="hybridMultilevel"/>
+    <w:tmpl w:val="E8247258"/>
+    <w:lvl w:ilvl="0" w:tplc="56F0AADA">
+      <w:start w:val="1"/>
+      <w:numFmt w:val="decimal"/>
+      <w:lvlText w:val="%1."/>
+      <w:lvlJc w:val="left"/>
+      <w:pPr>
+        <w:ind w:left="785" w:hanging="360"/>
+      </w:pPr>
+      <w:rPr>
+        <w:rFonts w:hint="default"/>
+      </w:rPr>
+    </w:lvl>
+    <w:lvl w:ilvl="1" w:tplc="04090019" w:tentative="1">
+      <w:start w:val="1"/>
+      <w:numFmt w:val="lowerLetter"/>
+      <w:lvlText w:val="%2."/>
+      <w:lvlJc w:val="left"/>
+      <w:pPr>
+        <w:ind w:left="1505" w:hanging="360"/>
+      </w:pPr>
+    </w:lvl>
+    <w:lvl w:ilvl="2" w:tplc="0409001B" w:tentative="1">
+      <w:start w:val="1"/>
+      <w:numFmt w:val="lowerRoman"/>
+      <w:lvlText w:val="%3."/>
+      <w:lvlJc w:val="right"/>
+      <w:pPr>
+        <w:ind w:left="2225" w:hanging="180"/>
+      </w:pPr>
+    </w:lvl>
+    <w:lvl w:ilvl="3" w:tplc="0409000F" w:tentative="1">
+      <w:start w:val="1"/>
+      <w:numFmt w:val="decimal"/>
+      <w:lvlText w:val="%4."/>
+      <w:lvlJc w:val="left"/>
+      <w:pPr>
+        <w:ind w:left="2945" w:hanging="360"/>
+      </w:pPr>
+    </w:lvl>
+    <w:lvl w:ilvl="4" w:tplc="04090019" w:tentative="1">
+      <w:start w:val="1"/>
+      <w:numFmt w:val="lowerLetter"/>
+      <w:lvlText w:val="%5."/>
+      <w:lvlJc w:val="left"/>
+      <w:pPr>
+        <w:ind w:left="3665" w:hanging="360"/>
+      </w:pPr>
+    </w:lvl>
+    <w:lvl w:ilvl="5" w:tplc="0409001B" w:tentative="1">
+      <w:start w:val="1"/>
+      <w:numFmt w:val="lowerRoman"/>
+      <w:lvlText w:val="%6."/>
+      <w:lvlJc w:val="right"/>
+      <w:pPr>
+        <w:ind w:left="4385" w:hanging="180"/>
+      </w:pPr>
+    </w:lvl>
+    <w:lvl w:ilvl="6" w:tplc="0409000F" w:tentative="1">
+      <w:start w:val="1"/>
+      <w:numFmt w:val="decimal"/>
+      <w:lvlText w:val="%7."/>
+      <w:lvlJc w:val="left"/>
+      <w:pPr>
+        <w:ind w:left="5105" w:hanging="360"/>
+      </w:pPr>
+    </w:lvl>
+    <w:lvl w:ilvl="7" w:tplc="04090019" w:tentative="1">
+      <w:start w:val="1"/>
+      <w:numFmt w:val="lowerLetter"/>
+      <w:lvlText w:val="%8."/>
+      <w:lvlJc w:val="left"/>
+      <w:pPr>
+        <w:ind w:left="5825" w:hanging="360"/>
+      </w:pPr>
+    </w:lvl>
+    <w:lvl w:ilvl="8" w:tplc="0409001B" w:tentative="1">
+      <w:start w:val="1"/>
+      <w:numFmt w:val="lowerRoman"/>
+      <w:lvlText w:val="%9."/>
+      <w:lvlJc w:val="right"/>
+      <w:pPr>
+        <w:ind w:left="6545" w:hanging="180"/>
+      </w:pPr>
+    </w:lvl>
+  </w:abstractNum>
   <w:num w:numId="1">
     <w:abstractNumId w:val="0"/>
+  </w:num>
+  <w:num w:numId="2">
+    <w:abstractNumId w:val="1"/>
   </w:num>
 </w:numbering>
 </file>

--- a/GraduateProject/doc/Main.docx
+++ b/GraduateProject/doc/Main.docx
@@ -10994,7 +10994,27 @@
           <w:sz w:val="28"/>
           <w:szCs w:val="28"/>
         </w:rPr>
-        <w:t xml:space="preserve"> прокти форматів</w:t>
+        <w:t xml:space="preserve"> про</w:t>
+      </w:r>
+      <w:r>
+        <w:rPr>
+          <w:rStyle w:val="fontstyle21"/>
+          <w:rFonts w:ascii="Times New Roman" w:hAnsi="Times New Roman"/>
+          <w:color w:val="000000"/>
+          <w:sz w:val="28"/>
+          <w:szCs w:val="28"/>
+        </w:rPr>
+        <w:t>е</w:t>
+      </w:r>
+      <w:r>
+        <w:rPr>
+          <w:rStyle w:val="fontstyle21"/>
+          <w:rFonts w:ascii="Times New Roman" w:hAnsi="Times New Roman"/>
+          <w:color w:val="000000"/>
+          <w:sz w:val="28"/>
+          <w:szCs w:val="28"/>
+        </w:rPr>
+        <w:t>кти форматів</w:t>
       </w:r>
       <w:r>
         <w:rPr>
@@ -13011,45 +13031,153 @@
           <w:sz w:val="28"/>
           <w:szCs w:val="28"/>
         </w:rPr>
-        <w:t>курсов</w:t>
-      </w:r>
-      <w:r>
-        <w:rPr>
-          <w:rStyle w:val="fontstyle21"/>
-          <w:rFonts w:ascii="Times New Roman" w:hAnsi="Times New Roman"/>
-          <w:color w:val="000000"/>
-          <w:sz w:val="28"/>
-          <w:szCs w:val="28"/>
-        </w:rPr>
-        <w:t>ої роботи нами було</w:t>
-      </w:r>
-      <w:r>
-        <w:rPr>
-          <w:color w:val="000000"/>
-          <w:sz w:val="28"/>
-          <w:szCs w:val="28"/>
-        </w:rPr>
-        <w:br/>
-      </w:r>
-      <w:r>
-        <w:rPr>
-          <w:rStyle w:val="fontstyle21"/>
-          <w:rFonts w:ascii="Times New Roman" w:hAnsi="Times New Roman"/>
-          <w:color w:val="000000"/>
-          <w:sz w:val="28"/>
-          <w:szCs w:val="28"/>
-          <w:highlight w:val="yellow"/>
-        </w:rPr>
-        <w:t>…</w:t>
-      </w:r>
-      <w:r>
-        <w:rPr>
-          <w:rStyle w:val="fontstyle21"/>
-          <w:rFonts w:ascii="Times New Roman" w:hAnsi="Times New Roman"/>
-          <w:color w:val="000000"/>
-          <w:sz w:val="28"/>
-          <w:szCs w:val="28"/>
-          <w:highlight w:val="yellow"/>
+        <w:t>дипломної</w:t>
+      </w:r>
+      <w:r>
+        <w:rPr>
+          <w:rStyle w:val="fontstyle21"/>
+          <w:rFonts w:ascii="Times New Roman" w:hAnsi="Times New Roman"/>
+          <w:color w:val="000000"/>
+          <w:sz w:val="28"/>
+          <w:szCs w:val="28"/>
+        </w:rPr>
+        <w:t xml:space="preserve"> роботи було </w:t>
+      </w:r>
+      <w:r>
+        <w:rPr>
+          <w:rStyle w:val="fontstyle21"/>
+          <w:rFonts w:ascii="Times New Roman" w:hAnsi="Times New Roman"/>
+          <w:color w:val="000000"/>
+          <w:sz w:val="28"/>
+          <w:szCs w:val="28"/>
+        </w:rPr>
+        <w:t xml:space="preserve">проведено дослідження актуальності технології </w:t>
+      </w:r>
+      <w:r>
+        <w:rPr>
+          <w:rStyle w:val="fontstyle21"/>
+          <w:rFonts w:ascii="Times New Roman" w:hAnsi="Times New Roman"/>
+          <w:color w:val="000000"/>
+          <w:sz w:val="28"/>
+          <w:szCs w:val="28"/>
+          <w:lang w:val="en-US"/>
+        </w:rPr>
+        <w:t>Windows</w:t>
+      </w:r>
+      <w:r>
+        <w:rPr>
+          <w:rStyle w:val="fontstyle21"/>
+          <w:rFonts w:ascii="Times New Roman" w:hAnsi="Times New Roman"/>
+          <w:color w:val="000000"/>
+          <w:sz w:val="28"/>
+          <w:szCs w:val="28"/>
+        </w:rPr>
+        <w:t xml:space="preserve"> </w:t>
+      </w:r>
+      <w:r>
+        <w:rPr>
+          <w:rStyle w:val="fontstyle21"/>
+          <w:rFonts w:ascii="Times New Roman" w:hAnsi="Times New Roman"/>
+          <w:color w:val="000000"/>
+          <w:sz w:val="28"/>
+          <w:szCs w:val="28"/>
+          <w:lang w:val="en-US"/>
+        </w:rPr>
+        <w:t>Installer</w:t>
+      </w:r>
+      <w:r>
+        <w:rPr>
+          <w:rStyle w:val="fontstyle21"/>
+          <w:rFonts w:ascii="Times New Roman" w:hAnsi="Times New Roman"/>
+          <w:color w:val="000000"/>
+          <w:sz w:val="28"/>
+          <w:szCs w:val="28"/>
+        </w:rPr>
+        <w:t xml:space="preserve">. Проаналізовано наявні програмні рішення для створення пакетів інсталяції, </w:t>
+      </w:r>
+      <w:r>
+        <w:rPr>
+          <w:rStyle w:val="fontstyle21"/>
+          <w:rFonts w:ascii="Times New Roman" w:hAnsi="Times New Roman"/>
+          <w:color w:val="000000"/>
+          <w:sz w:val="28"/>
+          <w:szCs w:val="28"/>
+        </w:rPr>
+        <w:t>окреслено</w:t>
+      </w:r>
+      <w:r>
+        <w:rPr>
+          <w:rStyle w:val="fontstyle21"/>
+          <w:rFonts w:ascii="Times New Roman" w:hAnsi="Times New Roman"/>
+          <w:color w:val="000000"/>
+          <w:sz w:val="28"/>
+          <w:szCs w:val="28"/>
+        </w:rPr>
+        <w:t xml:space="preserve"> їх переваги й недоліки. Обґрунтовано актуальність обраної теми роботи, та особливості що забезпечують вагомі відмінності розробленого програмного забезпечення від наявних комерційних та відкритих продуктів.</w:t>
+      </w:r>
+    </w:p>
+    <w:p>
+      <w:pPr>
+        <w:spacing w:line="360" w:lineRule="auto"/>
+        <w:ind w:firstLine="425"/>
+        <w:jc w:val="both"/>
+        <w:rPr>
+          <w:rStyle w:val="fontstyle21"/>
+          <w:rFonts w:ascii="Times New Roman" w:hAnsi="Times New Roman"/>
+          <w:color w:val="000000"/>
+          <w:sz w:val="28"/>
+          <w:szCs w:val="28"/>
+        </w:rPr>
+      </w:pPr>
+      <w:r>
+        <w:rPr>
+          <w:rStyle w:val="fontstyle21"/>
+          <w:rFonts w:ascii="Times New Roman" w:hAnsi="Times New Roman"/>
+          <w:color w:val="000000"/>
+          <w:sz w:val="28"/>
+          <w:szCs w:val="28"/>
+        </w:rPr>
+        <w:t xml:space="preserve">Виокремлено функціональні новації розробленої програми, що покращують процеси використання інструментів </w:t>
+      </w:r>
+      <w:r>
+        <w:rPr>
+          <w:rStyle w:val="fontstyle21"/>
+          <w:rFonts w:ascii="Times New Roman" w:hAnsi="Times New Roman"/>
+          <w:color w:val="000000"/>
+          <w:sz w:val="28"/>
+          <w:szCs w:val="28"/>
+          <w:lang w:val="en-US"/>
+        </w:rPr>
+        <w:t>MSI</w:t>
+      </w:r>
+      <w:r>
+        <w:rPr>
+          <w:rStyle w:val="fontstyle21"/>
+          <w:rFonts w:ascii="Times New Roman" w:hAnsi="Times New Roman"/>
+          <w:color w:val="000000"/>
+          <w:sz w:val="28"/>
+          <w:szCs w:val="28"/>
+        </w:rPr>
+        <w:t xml:space="preserve"> та пропонують нові оптимальні підходи ефективної роботи в сфері створення програм інсталяції застосунків </w:t>
+      </w:r>
+      <w:r>
+        <w:rPr>
+          <w:rStyle w:val="fontstyle21"/>
+          <w:rFonts w:ascii="Times New Roman" w:hAnsi="Times New Roman"/>
+          <w:color w:val="000000"/>
+          <w:sz w:val="28"/>
+          <w:szCs w:val="28"/>
+          <w:lang w:val="en-US"/>
+        </w:rPr>
+        <w:t>Windows</w:t>
+      </w:r>
+      <w:r>
+        <w:rPr>
+          <w:rStyle w:val="fontstyle21"/>
+          <w:rFonts w:ascii="Times New Roman" w:hAnsi="Times New Roman"/>
+          <w:color w:val="000000"/>
+          <w:sz w:val="28"/>
+          <w:szCs w:val="28"/>
         </w:rPr>
         <w:t>.</w:t>
       </w:r>
@@ -13061,7 +13189,37 @@
           <w:sz w:val="28"/>
           <w:szCs w:val="28"/>
         </w:rPr>
-        <w:t xml:space="preserve"> </w:t>
+        <w:t xml:space="preserve"> Описано вимоги</w:t>
+      </w:r>
+      <w:r>
+        <w:rPr>
+          <w:rStyle w:val="fontstyle21"/>
+          <w:rFonts w:ascii="Times New Roman" w:hAnsi="Times New Roman"/>
+          <w:color w:val="000000"/>
+          <w:sz w:val="28"/>
+          <w:szCs w:val="28"/>
+        </w:rPr>
+        <w:t xml:space="preserve"> до розробленого</w:t>
+      </w:r>
+      <w:r>
+        <w:rPr>
+          <w:rStyle w:val="fontstyle21"/>
+          <w:rFonts w:ascii="Times New Roman" w:hAnsi="Times New Roman"/>
+          <w:color w:val="000000"/>
+          <w:sz w:val="28"/>
+          <w:szCs w:val="28"/>
+        </w:rPr>
+        <w:t xml:space="preserve"> програм</w:t>
+      </w:r>
+      <w:r>
+        <w:rPr>
+          <w:rStyle w:val="fontstyle21"/>
+          <w:rFonts w:ascii="Times New Roman" w:hAnsi="Times New Roman"/>
+          <w:color w:val="000000"/>
+          <w:sz w:val="28"/>
+          <w:szCs w:val="28"/>
+        </w:rPr>
+        <w:t>ного забезпечення.</w:t>
       </w:r>
     </w:p>
     <w:p>

--- a/GraduateProject/doc/Main.docx
+++ b/GraduateProject/doc/Main.docx
@@ -13482,7 +13482,102 @@
           <w:sz w:val="28"/>
           <w:szCs w:val="28"/>
         </w:rPr>
-        <w:t>..</w:t>
+        <w:t xml:space="preserve">створення та побудови інсталяторів настільних </w:t>
+      </w:r>
+      <w:r>
+        <w:rPr>
+          <w:rStyle w:val="fontstyle21"/>
+          <w:rFonts w:ascii="Times New Roman" w:hAnsi="Times New Roman"/>
+          <w:color w:val="000000"/>
+          <w:sz w:val="28"/>
+          <w:szCs w:val="28"/>
+        </w:rPr>
+        <w:t>додатків</w:t>
+      </w:r>
+      <w:r>
+        <w:rPr>
+          <w:rStyle w:val="fontstyle21"/>
+          <w:rFonts w:ascii="Times New Roman" w:hAnsi="Times New Roman"/>
+          <w:color w:val="000000"/>
+          <w:sz w:val="28"/>
+          <w:szCs w:val="28"/>
+          <w:lang w:val="ru-RU"/>
+        </w:rPr>
+        <w:t xml:space="preserve"> </w:t>
+      </w:r>
+      <w:r>
+        <w:rPr>
+          <w:rStyle w:val="fontstyle21"/>
+          <w:rFonts w:ascii="Times New Roman" w:hAnsi="Times New Roman"/>
+          <w:color w:val="000000"/>
+          <w:sz w:val="28"/>
+          <w:szCs w:val="28"/>
+          <w:lang w:val="en-US"/>
+        </w:rPr>
+        <w:t>Windows</w:t>
+      </w:r>
+      <w:r>
+        <w:rPr>
+          <w:rStyle w:val="fontstyle21"/>
+          <w:rFonts w:ascii="Times New Roman" w:hAnsi="Times New Roman"/>
+          <w:color w:val="000000"/>
+          <w:sz w:val="28"/>
+          <w:szCs w:val="28"/>
+        </w:rPr>
+        <w:t xml:space="preserve"> на </w:t>
+      </w:r>
+      <w:r>
+        <w:rPr>
+          <w:rStyle w:val="fontstyle21"/>
+          <w:rFonts w:ascii="Times New Roman" w:hAnsi="Times New Roman"/>
+          <w:color w:val="000000"/>
+          <w:sz w:val="28"/>
+          <w:szCs w:val="28"/>
+        </w:rPr>
+        <w:t>основі</w:t>
+      </w:r>
+      <w:r>
+        <w:rPr>
+          <w:rStyle w:val="fontstyle21"/>
+          <w:rFonts w:ascii="Times New Roman" w:hAnsi="Times New Roman"/>
+          <w:color w:val="000000"/>
+          <w:sz w:val="28"/>
+          <w:szCs w:val="28"/>
+        </w:rPr>
+        <w:t xml:space="preserve"> технології </w:t>
+      </w:r>
+      <w:r>
+        <w:rPr>
+          <w:rStyle w:val="fontstyle21"/>
+          <w:rFonts w:ascii="Times New Roman" w:hAnsi="Times New Roman"/>
+          <w:color w:val="000000"/>
+          <w:sz w:val="28"/>
+          <w:szCs w:val="28"/>
+          <w:lang w:val="en-US"/>
+        </w:rPr>
+        <w:t>Microsoft</w:t>
+      </w:r>
+      <w:r>
+        <w:rPr>
+          <w:rStyle w:val="fontstyle21"/>
+          <w:rFonts w:ascii="Times New Roman" w:hAnsi="Times New Roman"/>
+          <w:color w:val="000000"/>
+          <w:sz w:val="28"/>
+          <w:szCs w:val="28"/>
+          <w:lang w:val="ru-RU"/>
+        </w:rPr>
+        <w:t xml:space="preserve"> </w:t>
+      </w:r>
+      <w:r>
+        <w:rPr>
+          <w:rStyle w:val="fontstyle21"/>
+          <w:rFonts w:ascii="Times New Roman" w:hAnsi="Times New Roman"/>
+          <w:color w:val="000000"/>
+          <w:sz w:val="28"/>
+          <w:szCs w:val="28"/>
+          <w:lang w:val="en-US"/>
+        </w:rPr>
+        <w:t>Installer</w:t>
       </w:r>
       <w:r>
         <w:rPr>
@@ -13493,6 +13588,89 @@
           <w:szCs w:val="28"/>
         </w:rPr>
         <w:t>.</w:t>
+      </w:r>
+      <w:r>
+        <w:rPr>
+          <w:rStyle w:val="fontstyle21"/>
+          <w:rFonts w:ascii="Times New Roman" w:hAnsi="Times New Roman"/>
+          <w:color w:val="000000"/>
+          <w:sz w:val="28"/>
+          <w:szCs w:val="28"/>
+        </w:rPr>
+        <w:t xml:space="preserve"> Областю застосування є будь яка версія операційної системи сімейства </w:t>
+      </w:r>
+      <w:r>
+        <w:rPr>
+          <w:rStyle w:val="fontstyle21"/>
+          <w:rFonts w:ascii="Times New Roman" w:hAnsi="Times New Roman"/>
+          <w:color w:val="000000"/>
+          <w:sz w:val="28"/>
+          <w:szCs w:val="28"/>
+          <w:lang w:val="en-US"/>
+        </w:rPr>
+        <w:t>Windows</w:t>
+      </w:r>
+      <w:r>
+        <w:rPr>
+          <w:rStyle w:val="fontstyle21"/>
+          <w:rFonts w:ascii="Times New Roman" w:hAnsi="Times New Roman"/>
+          <w:color w:val="000000"/>
+          <w:sz w:val="28"/>
+          <w:szCs w:val="28"/>
+        </w:rPr>
+        <w:t xml:space="preserve"> </w:t>
+      </w:r>
+      <w:r>
+        <w:rPr>
+          <w:rStyle w:val="fontstyle21"/>
+          <w:rFonts w:ascii="Times New Roman" w:hAnsi="Times New Roman"/>
+          <w:color w:val="000000"/>
+          <w:sz w:val="28"/>
+          <w:szCs w:val="28"/>
+          <w:lang w:val="en-US"/>
+        </w:rPr>
+        <w:t>NT</w:t>
+      </w:r>
+      <w:r>
+        <w:rPr>
+          <w:rStyle w:val="fontstyle21"/>
+          <w:rFonts w:ascii="Times New Roman" w:hAnsi="Times New Roman"/>
+          <w:color w:val="000000"/>
+          <w:sz w:val="28"/>
+          <w:szCs w:val="28"/>
+        </w:rPr>
+        <w:t xml:space="preserve">, оскільки платформа для запуску, виконання, і обслуговування </w:t>
+      </w:r>
+      <w:r>
+        <w:rPr>
+          <w:rStyle w:val="fontstyle21"/>
+          <w:rFonts w:ascii="Times New Roman" w:hAnsi="Times New Roman"/>
+          <w:color w:val="000000"/>
+          <w:sz w:val="28"/>
+          <w:szCs w:val="28"/>
+          <w:lang w:val="en-US"/>
+        </w:rPr>
+        <w:t>MSI</w:t>
+      </w:r>
+      <w:r>
+        <w:rPr>
+          <w:rStyle w:val="fontstyle21"/>
+          <w:rFonts w:ascii="Times New Roman" w:hAnsi="Times New Roman"/>
+          <w:color w:val="000000"/>
+          <w:sz w:val="28"/>
+          <w:szCs w:val="28"/>
+        </w:rPr>
+        <w:t xml:space="preserve"> </w:t>
+      </w:r>
+      <w:r>
+        <w:rPr>
+          <w:rStyle w:val="fontstyle21"/>
+          <w:rFonts w:ascii="Times New Roman" w:hAnsi="Times New Roman"/>
+          <w:color w:val="000000"/>
+          <w:sz w:val="28"/>
+          <w:szCs w:val="28"/>
+        </w:rPr>
+        <w:t>інсталяторів є вбудованою в операційну систему, а тому програми інсталяції не потребують допоміжного ПЗ для своєї роботи, а їх працездатність гарантована навіть після видалення власне файлу інсталяції з диску після встановлення програми в систему.</w:t>
       </w:r>
     </w:p>
     <w:p>
@@ -13996,7 +14174,6 @@
           <w:sz w:val="28"/>
           <w:szCs w:val="28"/>
         </w:rPr>
-        <w:lastRenderedPageBreak/>
         <w:t>Розробка програмного продукту здійснювалась на персональному</w:t>
       </w:r>
       <w:r>

--- a/GraduateProject/doc/Main.docx
+++ b/GraduateProject/doc/Main.docx
@@ -13717,39 +13717,27 @@
           <w:color w:val="000000"/>
           <w:sz w:val="28"/>
           <w:szCs w:val="28"/>
-          <w:highlight w:val="yellow"/>
-        </w:rPr>
-      </w:pPr>
-      <w:r>
-        <w:rPr>
-          <w:rStyle w:val="fontstyle21"/>
-          <w:rFonts w:ascii="Times New Roman" w:hAnsi="Times New Roman"/>
-          <w:color w:val="000000"/>
-          <w:sz w:val="28"/>
-          <w:szCs w:val="28"/>
-          <w:highlight w:val="yellow"/>
-        </w:rPr>
-        <w:t>Задача … – це одна із найпоширеніших задач … та</w:t>
-      </w:r>
-      <w:r>
-        <w:rPr>
-          <w:color w:val="000000"/>
-          <w:sz w:val="28"/>
-          <w:szCs w:val="28"/>
-          <w:highlight w:val="yellow"/>
-        </w:rPr>
-        <w:br/>
-      </w:r>
-      <w:r>
-        <w:rPr>
-          <w:rStyle w:val="fontstyle21"/>
-          <w:rFonts w:ascii="Times New Roman" w:hAnsi="Times New Roman"/>
-          <w:color w:val="000000"/>
-          <w:sz w:val="28"/>
-          <w:szCs w:val="28"/>
-          <w:highlight w:val="yellow"/>
-        </w:rPr>
-        <w:t>належить до класу задач …</w:t>
+        </w:rPr>
+      </w:pPr>
+      <w:r>
+        <w:rPr>
+          <w:rStyle w:val="fontstyle21"/>
+          <w:rFonts w:ascii="Times New Roman" w:hAnsi="Times New Roman"/>
+          <w:color w:val="000000"/>
+          <w:sz w:val="28"/>
+          <w:szCs w:val="28"/>
+        </w:rPr>
+        <w:t xml:space="preserve">Задача </w:t>
+      </w:r>
+      <w:r>
+        <w:rPr>
+          <w:rStyle w:val="fontstyle21"/>
+          <w:rFonts w:ascii="Times New Roman" w:hAnsi="Times New Roman"/>
+          <w:color w:val="000000"/>
+          <w:sz w:val="28"/>
+          <w:szCs w:val="28"/>
+        </w:rPr>
+        <w:t>побудови інсталятора – одна із задач розповсюдження програмного забезпечення.</w:t>
       </w:r>
     </w:p>
     <w:p>
@@ -13772,29 +13760,355 @@
           <w:color w:val="000000"/>
           <w:sz w:val="28"/>
           <w:szCs w:val="28"/>
-          <w:highlight w:val="yellow"/>
-        </w:rPr>
-        <w:t>У програмному продукті необхідно реалізувати такі алгоритми</w:t>
-      </w:r>
-      <w:r>
-        <w:rPr>
-          <w:color w:val="000000"/>
-          <w:sz w:val="28"/>
-          <w:szCs w:val="28"/>
-          <w:highlight w:val="yellow"/>
-        </w:rPr>
-        <w:br/>
-      </w:r>
-      <w:r>
-        <w:rPr>
-          <w:rStyle w:val="fontstyle21"/>
-          <w:rFonts w:ascii="Times New Roman" w:hAnsi="Times New Roman"/>
-          <w:color w:val="000000"/>
-          <w:sz w:val="28"/>
-          <w:szCs w:val="28"/>
-          <w:highlight w:val="yellow"/>
-        </w:rPr>
-        <w:t>класифікації:</w:t>
+        </w:rPr>
+        <w:t>Подібні задачі досліджувались такими авторами як _</w:t>
+      </w:r>
+      <w:r>
+        <w:rPr>
+          <w:rStyle w:val="fontstyle21"/>
+          <w:rFonts w:ascii="Times New Roman" w:hAnsi="Times New Roman"/>
+          <w:color w:val="000000"/>
+          <w:sz w:val="28"/>
+          <w:szCs w:val="28"/>
+          <w:lang w:val="ru-RU"/>
+        </w:rPr>
+        <w:t>[</w:t>
+      </w:r>
+      <w:r>
+        <w:rPr>
+          <w:rStyle w:val="fontstyle21"/>
+          <w:rFonts w:ascii="Times New Roman" w:hAnsi="Times New Roman"/>
+          <w:color w:val="000000"/>
+          <w:sz w:val="28"/>
+          <w:szCs w:val="28"/>
+          <w:lang w:val="en-US"/>
+        </w:rPr>
+        <w:t>x</w:t>
+      </w:r>
+      <w:r>
+        <w:rPr>
+          <w:rStyle w:val="fontstyle21"/>
+          <w:rFonts w:ascii="Times New Roman" w:hAnsi="Times New Roman"/>
+          <w:color w:val="000000"/>
+          <w:sz w:val="28"/>
+          <w:szCs w:val="28"/>
+          <w:lang w:val="ru-RU"/>
+        </w:rPr>
+        <w:t>], _[</w:t>
+      </w:r>
+      <w:r>
+        <w:rPr>
+          <w:rStyle w:val="fontstyle21"/>
+          <w:rFonts w:ascii="Times New Roman" w:hAnsi="Times New Roman"/>
+          <w:color w:val="000000"/>
+          <w:sz w:val="28"/>
+          <w:szCs w:val="28"/>
+          <w:lang w:val="en-US"/>
+        </w:rPr>
+        <w:t>x</w:t>
+      </w:r>
+      <w:r>
+        <w:rPr>
+          <w:rStyle w:val="fontstyle21"/>
+          <w:rFonts w:ascii="Times New Roman" w:hAnsi="Times New Roman"/>
+          <w:color w:val="000000"/>
+          <w:sz w:val="28"/>
+          <w:szCs w:val="28"/>
+          <w:lang w:val="ru-RU"/>
+        </w:rPr>
+        <w:t>]</w:t>
+      </w:r>
+      <w:r>
+        <w:rPr>
+          <w:rStyle w:val="fontstyle21"/>
+          <w:rFonts w:ascii="Times New Roman" w:hAnsi="Times New Roman"/>
+          <w:color w:val="000000"/>
+          <w:sz w:val="28"/>
+          <w:szCs w:val="28"/>
+          <w:lang w:val="ru-RU"/>
+        </w:rPr>
+        <w:t>, _[</w:t>
+      </w:r>
+      <w:r>
+        <w:rPr>
+          <w:rStyle w:val="fontstyle21"/>
+          <w:rFonts w:ascii="Times New Roman" w:hAnsi="Times New Roman"/>
+          <w:color w:val="000000"/>
+          <w:sz w:val="28"/>
+          <w:szCs w:val="28"/>
+          <w:lang w:val="en-US"/>
+        </w:rPr>
+        <w:t>x</w:t>
+      </w:r>
+      <w:r>
+        <w:rPr>
+          <w:rStyle w:val="fontstyle21"/>
+          <w:rFonts w:ascii="Times New Roman" w:hAnsi="Times New Roman"/>
+          <w:color w:val="000000"/>
+          <w:sz w:val="28"/>
+          <w:szCs w:val="28"/>
+          <w:lang w:val="ru-RU"/>
+        </w:rPr>
+        <w:t>].</w:t>
+      </w:r>
+      <w:r>
+        <w:rPr>
+          <w:rStyle w:val="fontstyle21"/>
+          <w:rFonts w:ascii="Times New Roman" w:hAnsi="Times New Roman"/>
+          <w:color w:val="000000"/>
+          <w:sz w:val="28"/>
+          <w:szCs w:val="28"/>
+        </w:rPr>
+        <w:t xml:space="preserve"> Зокрема</w:t>
+      </w:r>
+      <w:r>
+        <w:rPr>
+          <w:rStyle w:val="fontstyle21"/>
+          <w:rFonts w:ascii="Times New Roman" w:hAnsi="Times New Roman"/>
+          <w:color w:val="000000"/>
+          <w:sz w:val="28"/>
+          <w:szCs w:val="28"/>
+        </w:rPr>
+        <w:t xml:space="preserve"> </w:t>
+      </w:r>
+      <w:r>
+        <w:rPr>
+          <w:rStyle w:val="fontstyle21"/>
+          <w:rFonts w:ascii="Times New Roman" w:hAnsi="Times New Roman"/>
+          <w:color w:val="000000"/>
+          <w:sz w:val="28"/>
+          <w:szCs w:val="28"/>
+          <w:lang w:val="en-US"/>
+        </w:rPr>
+        <w:t>Nick</w:t>
+      </w:r>
+      <w:r>
+        <w:rPr>
+          <w:rStyle w:val="fontstyle21"/>
+          <w:rFonts w:ascii="Times New Roman" w:hAnsi="Times New Roman"/>
+          <w:color w:val="000000"/>
+          <w:sz w:val="28"/>
+          <w:szCs w:val="28"/>
+        </w:rPr>
+        <w:t xml:space="preserve"> </w:t>
+      </w:r>
+      <w:r>
+        <w:rPr>
+          <w:rStyle w:val="fontstyle21"/>
+          <w:rFonts w:ascii="Times New Roman" w:hAnsi="Times New Roman"/>
+          <w:color w:val="000000"/>
+          <w:sz w:val="28"/>
+          <w:szCs w:val="28"/>
+          <w:lang w:val="en-US"/>
+        </w:rPr>
+        <w:t>Ramirez</w:t>
+      </w:r>
+      <w:r>
+        <w:rPr>
+          <w:rStyle w:val="fontstyle21"/>
+          <w:rFonts w:ascii="Times New Roman" w:hAnsi="Times New Roman"/>
+          <w:color w:val="000000"/>
+          <w:sz w:val="28"/>
+          <w:szCs w:val="28"/>
+        </w:rPr>
+        <w:t xml:space="preserve"> дослідив використання методу </w:t>
+      </w:r>
+      <w:r>
+        <w:rPr>
+          <w:rStyle w:val="fontstyle21"/>
+          <w:rFonts w:ascii="Times New Roman" w:hAnsi="Times New Roman"/>
+          <w:color w:val="000000"/>
+          <w:sz w:val="28"/>
+          <w:szCs w:val="28"/>
+          <w:lang w:val="en-US"/>
+        </w:rPr>
+        <w:t>BurnUI</w:t>
+      </w:r>
+      <w:r>
+        <w:rPr>
+          <w:rStyle w:val="fontstyle21"/>
+          <w:rFonts w:ascii="Times New Roman" w:hAnsi="Times New Roman"/>
+          <w:color w:val="000000"/>
+          <w:sz w:val="28"/>
+          <w:szCs w:val="28"/>
+        </w:rPr>
+        <w:t xml:space="preserve"> [</w:t>
+      </w:r>
+      <w:r>
+        <w:rPr>
+          <w:rStyle w:val="fontstyle21"/>
+          <w:rFonts w:ascii="Times New Roman" w:hAnsi="Times New Roman"/>
+          <w:color w:val="000000"/>
+          <w:sz w:val="28"/>
+          <w:szCs w:val="28"/>
+          <w:lang w:val="en-US"/>
+        </w:rPr>
+        <w:t>x</w:t>
+      </w:r>
+      <w:r>
+        <w:rPr>
+          <w:rStyle w:val="fontstyle21"/>
+          <w:rFonts w:ascii="Times New Roman" w:hAnsi="Times New Roman"/>
+          <w:color w:val="000000"/>
+          <w:sz w:val="28"/>
+          <w:szCs w:val="28"/>
+        </w:rPr>
+        <w:t xml:space="preserve">, </w:t>
+      </w:r>
+      <w:r>
+        <w:rPr>
+          <w:rStyle w:val="fontstyle21"/>
+          <w:rFonts w:ascii="Times New Roman" w:hAnsi="Times New Roman"/>
+          <w:color w:val="000000"/>
+          <w:sz w:val="28"/>
+          <w:szCs w:val="28"/>
+        </w:rPr>
+        <w:t>с. 122</w:t>
+      </w:r>
+      <w:r>
+        <w:rPr>
+          <w:rStyle w:val="fontstyle21"/>
+          <w:rFonts w:ascii="Times New Roman" w:hAnsi="Times New Roman"/>
+          <w:color w:val="000000"/>
+          <w:sz w:val="28"/>
+          <w:szCs w:val="28"/>
+        </w:rPr>
+        <w:t>]</w:t>
+      </w:r>
+      <w:r>
+        <w:rPr>
+          <w:rStyle w:val="fontstyle21"/>
+          <w:rFonts w:ascii="Times New Roman" w:hAnsi="Times New Roman"/>
+          <w:color w:val="000000"/>
+          <w:sz w:val="28"/>
+          <w:szCs w:val="28"/>
+        </w:rPr>
+        <w:t xml:space="preserve"> з інтрументарію </w:t>
+      </w:r>
+      <w:r>
+        <w:rPr>
+          <w:rStyle w:val="fontstyle21"/>
+          <w:rFonts w:ascii="Times New Roman" w:hAnsi="Times New Roman"/>
+          <w:color w:val="000000"/>
+          <w:sz w:val="28"/>
+          <w:szCs w:val="28"/>
+          <w:lang w:val="en-US"/>
+        </w:rPr>
+        <w:t>WiX</w:t>
+      </w:r>
+      <w:r>
+        <w:rPr>
+          <w:rStyle w:val="fontstyle21"/>
+          <w:rFonts w:ascii="Times New Roman" w:hAnsi="Times New Roman"/>
+          <w:color w:val="000000"/>
+          <w:sz w:val="28"/>
+          <w:szCs w:val="28"/>
+        </w:rPr>
+        <w:t xml:space="preserve"> </w:t>
+      </w:r>
+      <w:r>
+        <w:rPr>
+          <w:rStyle w:val="fontstyle21"/>
+          <w:rFonts w:ascii="Times New Roman" w:hAnsi="Times New Roman"/>
+          <w:color w:val="000000"/>
+          <w:sz w:val="28"/>
+          <w:szCs w:val="28"/>
+          <w:lang w:val="en-US"/>
+        </w:rPr>
+        <w:t>Toolset</w:t>
+      </w:r>
+      <w:r>
+        <w:rPr>
+          <w:rStyle w:val="fontstyle21"/>
+          <w:rFonts w:ascii="Times New Roman" w:hAnsi="Times New Roman"/>
+          <w:color w:val="000000"/>
+          <w:sz w:val="28"/>
+          <w:szCs w:val="28"/>
+        </w:rPr>
+        <w:t xml:space="preserve"> </w:t>
+      </w:r>
+      <w:r>
+        <w:rPr>
+          <w:rStyle w:val="fontstyle21"/>
+          <w:rFonts w:ascii="Times New Roman" w:hAnsi="Times New Roman"/>
+          <w:color w:val="000000"/>
+          <w:sz w:val="28"/>
+          <w:szCs w:val="28"/>
+        </w:rPr>
+        <w:t xml:space="preserve">як точку входу для інсталяторів на базі власного користувацького інтерфейсу, зокрема </w:t>
+      </w:r>
+      <w:r>
+        <w:rPr>
+          <w:rStyle w:val="fontstyle21"/>
+          <w:rFonts w:ascii="Times New Roman" w:hAnsi="Times New Roman"/>
+          <w:color w:val="000000"/>
+          <w:sz w:val="28"/>
+          <w:szCs w:val="28"/>
+          <w:lang w:val="en-US"/>
+        </w:rPr>
+        <w:t>WPF</w:t>
+      </w:r>
+      <w:r>
+        <w:rPr>
+          <w:rStyle w:val="fontstyle21"/>
+          <w:rFonts w:ascii="Times New Roman" w:hAnsi="Times New Roman"/>
+          <w:color w:val="000000"/>
+          <w:sz w:val="28"/>
+          <w:szCs w:val="28"/>
+        </w:rPr>
+        <w:t xml:space="preserve">, що є важливою частиною в зробленій роботі, оскільки виконання власного інтерфейсу вікон використовує засіб </w:t>
+      </w:r>
+      <w:r>
+        <w:rPr>
+          <w:rStyle w:val="fontstyle21"/>
+          <w:rFonts w:ascii="Times New Roman" w:hAnsi="Times New Roman"/>
+          <w:color w:val="000000"/>
+          <w:sz w:val="28"/>
+          <w:szCs w:val="28"/>
+          <w:lang w:val="en-US"/>
+        </w:rPr>
+        <w:t>BurnUI</w:t>
+      </w:r>
+      <w:r>
+        <w:rPr>
+          <w:rStyle w:val="fontstyle21"/>
+          <w:rFonts w:ascii="Times New Roman" w:hAnsi="Times New Roman"/>
+          <w:color w:val="000000"/>
+          <w:sz w:val="28"/>
+          <w:szCs w:val="28"/>
+        </w:rPr>
+        <w:t xml:space="preserve"> частково через </w:t>
+      </w:r>
+      <w:r>
+        <w:rPr>
+          <w:rStyle w:val="fontstyle21"/>
+          <w:rFonts w:ascii="Times New Roman" w:hAnsi="Times New Roman"/>
+          <w:color w:val="000000"/>
+          <w:sz w:val="28"/>
+          <w:szCs w:val="28"/>
+          <w:lang w:val="en-US"/>
+        </w:rPr>
+        <w:t>WixSharp</w:t>
+      </w:r>
+      <w:r>
+        <w:rPr>
+          <w:rStyle w:val="fontstyle21"/>
+          <w:rFonts w:ascii="Times New Roman" w:hAnsi="Times New Roman"/>
+          <w:color w:val="000000"/>
+          <w:sz w:val="28"/>
+          <w:szCs w:val="28"/>
+        </w:rPr>
+        <w:t xml:space="preserve"> і частково безпосередньо</w:t>
+      </w:r>
+      <w:r>
+        <w:rPr>
+          <w:rStyle w:val="fontstyle21"/>
+          <w:rFonts w:ascii="Times New Roman" w:hAnsi="Times New Roman"/>
+          <w:color w:val="000000"/>
+          <w:sz w:val="28"/>
+          <w:szCs w:val="28"/>
+        </w:rPr>
+        <w:t>.</w:t>
       </w:r>
     </w:p>
     <w:p>
@@ -13808,19 +14122,195 @@
           <w:color w:val="000000"/>
           <w:sz w:val="28"/>
           <w:szCs w:val="28"/>
-          <w:highlight w:val="yellow"/>
-        </w:rPr>
-      </w:pPr>
-      <w:r>
-        <w:rPr>
-          <w:rStyle w:val="fontstyle21"/>
-          <w:rFonts w:ascii="Times New Roman" w:hAnsi="Times New Roman"/>
-          <w:color w:val="000000"/>
-          <w:sz w:val="28"/>
-          <w:szCs w:val="28"/>
-          <w:highlight w:val="yellow"/>
-        </w:rPr>
-        <w:t>-…</w:t>
+          <w:lang w:val="en-US"/>
+        </w:rPr>
+      </w:pPr>
+      <w:r>
+        <w:rPr>
+          <w:rStyle w:val="fontstyle21"/>
+          <w:rFonts w:ascii="Times New Roman" w:hAnsi="Times New Roman"/>
+          <w:color w:val="000000"/>
+          <w:sz w:val="28"/>
+          <w:szCs w:val="28"/>
+        </w:rPr>
+        <w:t xml:space="preserve">Також </w:t>
+      </w:r>
+      <w:r>
+        <w:rPr>
+          <w:rStyle w:val="fontstyle21"/>
+          <w:rFonts w:ascii="Times New Roman" w:hAnsi="Times New Roman"/>
+          <w:color w:val="000000"/>
+          <w:sz w:val="28"/>
+          <w:szCs w:val="28"/>
+          <w:lang w:val="en-US"/>
+        </w:rPr>
+        <w:t>Bob</w:t>
+      </w:r>
+      <w:r>
+        <w:rPr>
+          <w:rStyle w:val="fontstyle21"/>
+          <w:rFonts w:ascii="Times New Roman" w:hAnsi="Times New Roman"/>
+          <w:color w:val="000000"/>
+          <w:sz w:val="28"/>
+          <w:szCs w:val="28"/>
+        </w:rPr>
+        <w:t xml:space="preserve"> </w:t>
+      </w:r>
+      <w:r>
+        <w:rPr>
+          <w:rStyle w:val="fontstyle21"/>
+          <w:rFonts w:ascii="Times New Roman" w:hAnsi="Times New Roman"/>
+          <w:color w:val="000000"/>
+          <w:sz w:val="28"/>
+          <w:szCs w:val="28"/>
+          <w:lang w:val="en-US"/>
+        </w:rPr>
+        <w:t>Baker</w:t>
+      </w:r>
+      <w:r>
+        <w:rPr>
+          <w:rStyle w:val="fontstyle21"/>
+          <w:rFonts w:ascii="Times New Roman" w:hAnsi="Times New Roman"/>
+          <w:color w:val="000000"/>
+          <w:sz w:val="28"/>
+          <w:szCs w:val="28"/>
+        </w:rPr>
+        <w:t xml:space="preserve"> досліджує особливості огранізації програм-конструкторів інсталяторів з пропрієтарним форматом проектів на прикладі </w:t>
+      </w:r>
+      <w:r>
+        <w:rPr>
+          <w:rStyle w:val="fontstyle21"/>
+          <w:rFonts w:ascii="Times New Roman" w:hAnsi="Times New Roman"/>
+          <w:color w:val="000000"/>
+          <w:sz w:val="28"/>
+          <w:szCs w:val="28"/>
+          <w:lang w:val="en-US"/>
+        </w:rPr>
+        <w:t>InstallShield</w:t>
+      </w:r>
+      <w:r>
+        <w:rPr>
+          <w:rStyle w:val="fontstyle21"/>
+          <w:rFonts w:ascii="Times New Roman" w:hAnsi="Times New Roman"/>
+          <w:color w:val="000000"/>
+          <w:sz w:val="28"/>
+          <w:szCs w:val="28"/>
+        </w:rPr>
+        <w:t xml:space="preserve"> [</w:t>
+      </w:r>
+      <w:r>
+        <w:rPr>
+          <w:rStyle w:val="fontstyle21"/>
+          <w:rFonts w:ascii="Times New Roman" w:hAnsi="Times New Roman"/>
+          <w:color w:val="000000"/>
+          <w:sz w:val="28"/>
+          <w:szCs w:val="28"/>
+          <w:lang w:val="en-US"/>
+        </w:rPr>
+        <w:t>x</w:t>
+      </w:r>
+      <w:r>
+        <w:rPr>
+          <w:rStyle w:val="fontstyle21"/>
+          <w:rFonts w:ascii="Times New Roman" w:hAnsi="Times New Roman"/>
+          <w:color w:val="000000"/>
+          <w:sz w:val="28"/>
+          <w:szCs w:val="28"/>
+        </w:rPr>
+        <w:t>].</w:t>
+      </w:r>
+      <w:r>
+        <w:rPr>
+          <w:rStyle w:val="fontstyle21"/>
+          <w:rFonts w:ascii="Times New Roman" w:hAnsi="Times New Roman"/>
+          <w:color w:val="000000"/>
+          <w:sz w:val="28"/>
+          <w:szCs w:val="28"/>
+        </w:rPr>
+        <w:t xml:space="preserve"> Розроблена програма </w:t>
+      </w:r>
+      <w:r>
+        <w:rPr>
+          <w:rStyle w:val="fontstyle21"/>
+          <w:rFonts w:ascii="Times New Roman" w:hAnsi="Times New Roman"/>
+          <w:color w:val="000000"/>
+          <w:sz w:val="28"/>
+          <w:szCs w:val="28"/>
+        </w:rPr>
+        <w:t xml:space="preserve">частково слідує цим принципам у аспекті збереження конфігураційних файлів стану проекту, що підтримуються лише внутрішньо, і не призначені до прямого редагування чи експорту в загальні формати проектів інсталяції як </w:t>
+      </w:r>
+      <w:r>
+        <w:rPr>
+          <w:rStyle w:val="fontstyle21"/>
+          <w:rFonts w:ascii="Times New Roman" w:hAnsi="Times New Roman"/>
+          <w:color w:val="000000"/>
+          <w:sz w:val="28"/>
+          <w:szCs w:val="28"/>
+          <w:lang w:val="en-US"/>
+        </w:rPr>
+        <w:t>WixSharp</w:t>
+      </w:r>
+      <w:r>
+        <w:rPr>
+          <w:rStyle w:val="fontstyle21"/>
+          <w:rFonts w:ascii="Times New Roman" w:hAnsi="Times New Roman"/>
+          <w:color w:val="000000"/>
+          <w:sz w:val="28"/>
+          <w:szCs w:val="28"/>
+        </w:rPr>
+        <w:t xml:space="preserve"> </w:t>
+      </w:r>
+      <w:r>
+        <w:rPr>
+          <w:rStyle w:val="fontstyle21"/>
+          <w:rFonts w:ascii="Times New Roman" w:hAnsi="Times New Roman"/>
+          <w:color w:val="000000"/>
+          <w:sz w:val="28"/>
+          <w:szCs w:val="28"/>
+        </w:rPr>
+        <w:t xml:space="preserve">чи </w:t>
+      </w:r>
+      <w:r>
+        <w:rPr>
+          <w:rStyle w:val="fontstyle21"/>
+          <w:rFonts w:ascii="Times New Roman" w:hAnsi="Times New Roman"/>
+          <w:color w:val="000000"/>
+          <w:sz w:val="28"/>
+          <w:szCs w:val="28"/>
+          <w:lang w:val="en-US"/>
+        </w:rPr>
+        <w:t>WiX</w:t>
+      </w:r>
+      <w:r>
+        <w:rPr>
+          <w:rStyle w:val="fontstyle21"/>
+          <w:rFonts w:ascii="Times New Roman" w:hAnsi="Times New Roman"/>
+          <w:color w:val="000000"/>
+          <w:sz w:val="28"/>
+          <w:szCs w:val="28"/>
+        </w:rPr>
+        <w:t xml:space="preserve"> </w:t>
+      </w:r>
+      <w:r>
+        <w:rPr>
+          <w:rStyle w:val="fontstyle21"/>
+          <w:rFonts w:ascii="Times New Roman" w:hAnsi="Times New Roman"/>
+          <w:color w:val="000000"/>
+          <w:sz w:val="28"/>
+          <w:szCs w:val="28"/>
+          <w:lang w:val="en-US"/>
+        </w:rPr>
+        <w:t>Toolset</w:t>
+      </w:r>
+      <w:r>
+        <w:rPr>
+          <w:rStyle w:val="fontstyle21"/>
+          <w:rFonts w:ascii="Times New Roman" w:hAnsi="Times New Roman"/>
+          <w:color w:val="000000"/>
+          <w:sz w:val="28"/>
+          <w:szCs w:val="28"/>
+        </w:rPr>
+        <w:t>.</w:t>
       </w:r>
     </w:p>
     <w:p>
@@ -13834,19 +14324,122 @@
           <w:color w:val="000000"/>
           <w:sz w:val="28"/>
           <w:szCs w:val="28"/>
-          <w:highlight w:val="yellow"/>
-        </w:rPr>
-      </w:pPr>
-      <w:r>
-        <w:rPr>
-          <w:rStyle w:val="fontstyle21"/>
-          <w:rFonts w:ascii="Times New Roman" w:hAnsi="Times New Roman"/>
-          <w:color w:val="000000"/>
-          <w:sz w:val="28"/>
-          <w:szCs w:val="28"/>
-          <w:highlight w:val="yellow"/>
-        </w:rPr>
-        <w:t>-…</w:t>
+        </w:rPr>
+      </w:pPr>
+      <w:r>
+        <w:rPr>
+          <w:rStyle w:val="fontstyle21"/>
+          <w:rFonts w:ascii="Times New Roman" w:hAnsi="Times New Roman"/>
+          <w:color w:val="000000"/>
+          <w:sz w:val="28"/>
+          <w:szCs w:val="28"/>
+        </w:rPr>
+        <w:lastRenderedPageBreak/>
+        <w:t>Загалом доступні підходи по створенню інсталятора наступні: ручне редагування</w:t>
+      </w:r>
+      <w:r>
+        <w:rPr>
+          <w:rStyle w:val="fontstyle21"/>
+          <w:rFonts w:ascii="Times New Roman" w:hAnsi="Times New Roman"/>
+          <w:color w:val="000000"/>
+          <w:sz w:val="28"/>
+          <w:szCs w:val="28"/>
+        </w:rPr>
+        <w:t xml:space="preserve"> </w:t>
+      </w:r>
+      <w:r>
+        <w:rPr>
+          <w:rStyle w:val="fontstyle21"/>
+          <w:rFonts w:ascii="Times New Roman" w:hAnsi="Times New Roman"/>
+          <w:color w:val="000000"/>
+          <w:sz w:val="28"/>
+          <w:szCs w:val="28"/>
+          <w:lang w:val="en-US"/>
+        </w:rPr>
+        <w:t>MSI</w:t>
+      </w:r>
+      <w:r>
+        <w:rPr>
+          <w:rStyle w:val="fontstyle21"/>
+          <w:rFonts w:ascii="Times New Roman" w:hAnsi="Times New Roman"/>
+          <w:color w:val="000000"/>
+          <w:sz w:val="28"/>
+          <w:szCs w:val="28"/>
+        </w:rPr>
+        <w:t xml:space="preserve"> таблиць</w:t>
+      </w:r>
+      <w:r>
+        <w:rPr>
+          <w:rStyle w:val="fontstyle21"/>
+          <w:rFonts w:ascii="Times New Roman" w:hAnsi="Times New Roman"/>
+          <w:color w:val="000000"/>
+          <w:sz w:val="28"/>
+          <w:szCs w:val="28"/>
+        </w:rPr>
+        <w:t xml:space="preserve">, автоматизована розробка з використанням </w:t>
+      </w:r>
+      <w:r>
+        <w:rPr>
+          <w:rStyle w:val="fontstyle21"/>
+          <w:rFonts w:ascii="Times New Roman" w:hAnsi="Times New Roman"/>
+          <w:color w:val="000000"/>
+          <w:sz w:val="28"/>
+          <w:szCs w:val="28"/>
+          <w:lang w:val="en-US"/>
+        </w:rPr>
+        <w:t>XML</w:t>
+      </w:r>
+      <w:r>
+        <w:rPr>
+          <w:rStyle w:val="fontstyle21"/>
+          <w:rFonts w:ascii="Times New Roman" w:hAnsi="Times New Roman"/>
+          <w:color w:val="000000"/>
+          <w:sz w:val="28"/>
+          <w:szCs w:val="28"/>
+        </w:rPr>
+        <w:t xml:space="preserve"> файлів та інструментів </w:t>
+      </w:r>
+      <w:r>
+        <w:rPr>
+          <w:rStyle w:val="fontstyle21"/>
+          <w:rFonts w:ascii="Times New Roman" w:hAnsi="Times New Roman"/>
+          <w:color w:val="000000"/>
+          <w:sz w:val="28"/>
+          <w:szCs w:val="28"/>
+          <w:lang w:val="en-US"/>
+        </w:rPr>
+        <w:t>WiX</w:t>
+      </w:r>
+      <w:r>
+        <w:rPr>
+          <w:rStyle w:val="fontstyle21"/>
+          <w:rFonts w:ascii="Times New Roman" w:hAnsi="Times New Roman"/>
+          <w:color w:val="000000"/>
+          <w:sz w:val="28"/>
+          <w:szCs w:val="28"/>
+        </w:rPr>
+        <w:t xml:space="preserve"> </w:t>
+      </w:r>
+      <w:r>
+        <w:rPr>
+          <w:rStyle w:val="fontstyle21"/>
+          <w:rFonts w:ascii="Times New Roman" w:hAnsi="Times New Roman"/>
+          <w:color w:val="000000"/>
+          <w:sz w:val="28"/>
+          <w:szCs w:val="28"/>
+          <w:lang w:val="en-US"/>
+        </w:rPr>
+        <w:t>Toolset</w:t>
+      </w:r>
+      <w:r>
+        <w:rPr>
+          <w:rStyle w:val="fontstyle21"/>
+          <w:rFonts w:ascii="Times New Roman" w:hAnsi="Times New Roman"/>
+          <w:color w:val="000000"/>
+          <w:sz w:val="28"/>
+          <w:szCs w:val="28"/>
+        </w:rPr>
+        <w:t xml:space="preserve"> та автоматизована розробка з використанням сутностей і високорівневої мови програмування.</w:t>
       </w:r>
     </w:p>
     <w:p>
@@ -13869,171 +14462,60 @@
           <w:color w:val="000000"/>
           <w:sz w:val="28"/>
           <w:szCs w:val="28"/>
-          <w:highlight w:val="yellow"/>
-        </w:rPr>
-        <w:t>-…</w:t>
-      </w:r>
-    </w:p>
-    <w:p>
-      <w:pPr>
-        <w:spacing w:line="360" w:lineRule="auto"/>
-        <w:ind w:firstLine="425"/>
-        <w:jc w:val="both"/>
-        <w:rPr>
-          <w:rStyle w:val="fontstyle21"/>
-          <w:rFonts w:ascii="Times New Roman" w:hAnsi="Times New Roman"/>
-          <w:color w:val="000000"/>
-          <w:sz w:val="28"/>
-          <w:szCs w:val="28"/>
-          <w:highlight w:val="yellow"/>
-        </w:rPr>
-      </w:pPr>
-      <w:r>
-        <w:rPr>
-          <w:rStyle w:val="fontstyle21"/>
-          <w:rFonts w:ascii="Times New Roman" w:hAnsi="Times New Roman"/>
-          <w:color w:val="000000"/>
-          <w:sz w:val="28"/>
-          <w:szCs w:val="28"/>
-          <w:highlight w:val="yellow"/>
-        </w:rPr>
-        <w:t>Подібні задачі досліджувались такими авторами як П.П. Петренко [5], С.С. Степаненко [6], Я.Я. Круть [7]. Зокрема, Я.Я. Круть запропонував метод … [7, с. 25]</w:t>
-      </w:r>
-      <w:r>
-        <w:rPr>
-          <w:rStyle w:val="fontstyle21"/>
-          <w:rFonts w:ascii="Times New Roman" w:hAnsi="Times New Roman"/>
-          <w:color w:val="000000"/>
-          <w:sz w:val="28"/>
-          <w:szCs w:val="28"/>
-          <w:highlight w:val="yellow"/>
-        </w:rPr>
-        <w:t xml:space="preserve"> </w:t>
-      </w:r>
-      <w:r>
-        <w:rPr>
-          <w:rStyle w:val="fontstyle21"/>
-          <w:rFonts w:ascii="Times New Roman" w:hAnsi="Times New Roman"/>
-          <w:color w:val="000000"/>
-          <w:sz w:val="28"/>
-          <w:szCs w:val="28"/>
-          <w:highlight w:val="yellow"/>
-        </w:rPr>
-        <w:t xml:space="preserve">для </w:t>
-      </w:r>
-      <w:r>
-        <w:rPr>
-          <w:rStyle w:val="fontstyle21"/>
-          <w:rFonts w:ascii="Times New Roman" w:hAnsi="Times New Roman"/>
-          <w:color w:val="000000"/>
-          <w:sz w:val="28"/>
-          <w:szCs w:val="28"/>
-          <w:highlight w:val="yellow"/>
-        </w:rPr>
-        <w:t xml:space="preserve">розв’язання </w:t>
-      </w:r>
-      <w:r>
-        <w:rPr>
-          <w:rStyle w:val="fontstyle21"/>
-          <w:rFonts w:ascii="Times New Roman" w:hAnsi="Times New Roman"/>
-          <w:color w:val="000000"/>
-          <w:sz w:val="28"/>
-          <w:szCs w:val="28"/>
-          <w:highlight w:val="yellow"/>
-        </w:rPr>
-        <w:t>подібних задач</w:t>
-      </w:r>
-      <w:r>
-        <w:rPr>
-          <w:rStyle w:val="fontstyle21"/>
-          <w:rFonts w:ascii="Times New Roman" w:hAnsi="Times New Roman"/>
-          <w:color w:val="000000"/>
-          <w:sz w:val="28"/>
-          <w:szCs w:val="28"/>
-          <w:highlight w:val="yellow"/>
-        </w:rPr>
-        <w:t>….</w:t>
-      </w:r>
-    </w:p>
-    <w:p>
-      <w:pPr>
-        <w:spacing w:line="360" w:lineRule="auto"/>
-        <w:ind w:firstLine="425"/>
-        <w:jc w:val="both"/>
-        <w:rPr>
-          <w:rStyle w:val="fontstyle21"/>
-          <w:rFonts w:ascii="Times New Roman" w:hAnsi="Times New Roman"/>
-          <w:b/>
-          <w:color w:val="FF0000"/>
-          <w:sz w:val="28"/>
-          <w:szCs w:val="28"/>
-        </w:rPr>
-      </w:pPr>
-      <w:r>
-        <w:rPr>
-          <w:rStyle w:val="fontstyle21"/>
-          <w:rFonts w:ascii="Times New Roman" w:hAnsi="Times New Roman"/>
-          <w:b/>
-          <w:color w:val="FF0000"/>
-          <w:sz w:val="28"/>
-          <w:szCs w:val="28"/>
-        </w:rPr>
-        <w:t xml:space="preserve">Описати </w:t>
-      </w:r>
-      <w:r>
-        <w:rPr>
-          <w:rStyle w:val="fontstyle21"/>
-          <w:rFonts w:ascii="Times New Roman" w:hAnsi="Times New Roman"/>
-          <w:b/>
-          <w:color w:val="FF0000"/>
-          <w:sz w:val="28"/>
-          <w:szCs w:val="28"/>
-        </w:rPr>
-        <w:t xml:space="preserve">постановку задачі, зробити огляд літератури (вказати, хто вже проводив дослідження з цієї тематики, які результати отримав), окреслити </w:t>
-      </w:r>
-      <w:r>
-        <w:rPr>
-          <w:rStyle w:val="fontstyle21"/>
-          <w:rFonts w:ascii="Times New Roman" w:hAnsi="Times New Roman"/>
-          <w:b/>
-          <w:color w:val="FF0000"/>
-          <w:sz w:val="28"/>
-          <w:szCs w:val="28"/>
-        </w:rPr>
-        <w:t>існуючі підходи до розв’язування поставленої задачі</w:t>
-      </w:r>
-      <w:r>
-        <w:rPr>
-          <w:rStyle w:val="fontstyle21"/>
-          <w:rFonts w:ascii="Times New Roman" w:hAnsi="Times New Roman"/>
-          <w:b/>
-          <w:color w:val="FF0000"/>
-          <w:sz w:val="28"/>
-          <w:szCs w:val="28"/>
-        </w:rPr>
-        <w:t>, вказати на використанні якого з підходів ґрунтується розробка (можливо, в результаті виконання роботи розроблено власний алгоритм/модифі</w:t>
-      </w:r>
-      <w:r>
-        <w:rPr>
-          <w:rStyle w:val="fontstyle21"/>
-          <w:rFonts w:ascii="Times New Roman" w:hAnsi="Times New Roman"/>
-          <w:b/>
-          <w:color w:val="FF0000"/>
-          <w:sz w:val="28"/>
-          <w:szCs w:val="28"/>
-        </w:rPr>
-        <w:t>-</w:t>
-      </w:r>
-      <w:r>
-        <w:rPr>
-          <w:rStyle w:val="fontstyle21"/>
-          <w:rFonts w:ascii="Times New Roman" w:hAnsi="Times New Roman"/>
-          <w:b/>
-          <w:color w:val="FF0000"/>
-          <w:sz w:val="28"/>
-          <w:szCs w:val="28"/>
-        </w:rPr>
-        <w:t>ковано вже існуючий).</w:t>
+        </w:rPr>
+        <w:t xml:space="preserve">На основі останнього підходу, а саме використанні високорівневої мови програмування </w:t>
+      </w:r>
+      <w:r>
+        <w:rPr>
+          <w:rStyle w:val="fontstyle21"/>
+          <w:rFonts w:ascii="Times New Roman" w:hAnsi="Times New Roman"/>
+          <w:color w:val="000000"/>
+          <w:sz w:val="28"/>
+          <w:szCs w:val="28"/>
+          <w:lang w:val="en-US"/>
+        </w:rPr>
+        <w:t>C</w:t>
+      </w:r>
+      <w:r>
+        <w:rPr>
+          <w:rStyle w:val="fontstyle21"/>
+          <w:rFonts w:ascii="Times New Roman" w:hAnsi="Times New Roman"/>
+          <w:color w:val="000000"/>
+          <w:sz w:val="28"/>
+          <w:szCs w:val="28"/>
+        </w:rPr>
+        <w:t xml:space="preserve"># </w:t>
+      </w:r>
+      <w:r>
+        <w:rPr>
+          <w:rStyle w:val="fontstyle21"/>
+          <w:rFonts w:ascii="Times New Roman" w:hAnsi="Times New Roman"/>
+          <w:color w:val="000000"/>
+          <w:sz w:val="28"/>
+          <w:szCs w:val="28"/>
+        </w:rPr>
+        <w:t xml:space="preserve">та відкритої бібліотеки </w:t>
+      </w:r>
+      <w:r>
+        <w:rPr>
+          <w:rStyle w:val="fontstyle21"/>
+          <w:rFonts w:ascii="Times New Roman" w:hAnsi="Times New Roman"/>
+          <w:color w:val="000000"/>
+          <w:sz w:val="28"/>
+          <w:szCs w:val="28"/>
+          <w:lang w:val="en-US"/>
+        </w:rPr>
+        <w:t>WixSharp</w:t>
+      </w:r>
+      <w:r>
+        <w:rPr>
+          <w:rStyle w:val="fontstyle21"/>
+          <w:rFonts w:ascii="Times New Roman" w:hAnsi="Times New Roman"/>
+          <w:color w:val="000000"/>
+          <w:sz w:val="28"/>
+          <w:szCs w:val="28"/>
+        </w:rPr>
+        <w:t>, базується розроблене програмне забезпечення, оскільки такий підхід дозволяє отримати найбільш якісний і швидкий процес розробки і забезпечує зручність підтримки розроблених проектів.</w:t>
       </w:r>
     </w:p>
     <w:p>
@@ -14731,6 +15213,7 @@
           <w:szCs w:val="28"/>
           <w:highlight w:val="yellow"/>
         </w:rPr>
+        <w:lastRenderedPageBreak/>
         <w:t xml:space="preserve">- </w:t>
       </w:r>
       <w:r>

--- a/GraduateProject/doc/Main.docx
+++ b/GraduateProject/doc/Main.docx
@@ -1528,6 +1528,8 @@
               <w:rPr>
                 <w:rStyle w:val="fontstyle21"/>
                 <w:rFonts w:ascii="Times New Roman" w:hAnsi="Times New Roman"/>
+                <w:b/>
+                <w:bCs/>
                 <w:color w:val="000000"/>
                 <w:sz w:val="28"/>
                 <w:szCs w:val="28"/>
@@ -1535,44 +1537,54 @@
             </w:pPr>
             <w:r>
               <w:rPr>
-                <w:rStyle w:val="fontstyle21"/>
-                <w:rFonts w:ascii="Times New Roman" w:hAnsi="Times New Roman"/>
-                <w:color w:val="000000"/>
-                <w:sz w:val="28"/>
-                <w:szCs w:val="28"/>
-              </w:rPr>
-              <w:t xml:space="preserve">   3.</w:t>
-            </w:r>
-            <w:r>
-              <w:rPr>
-                <w:rStyle w:val="fontstyle21"/>
-                <w:rFonts w:ascii="Times New Roman" w:hAnsi="Times New Roman"/>
-                <w:color w:val="000000"/>
-                <w:sz w:val="28"/>
-                <w:szCs w:val="28"/>
-                <w:lang w:val="en-US"/>
-              </w:rPr>
-              <w:t>4</w:t>
-            </w:r>
-            <w:r>
-              <w:rPr>
-                <w:rStyle w:val="fontstyle21"/>
-                <w:rFonts w:ascii="Times New Roman" w:hAnsi="Times New Roman"/>
-                <w:color w:val="000000"/>
-                <w:sz w:val="28"/>
-                <w:szCs w:val="28"/>
-              </w:rPr>
-              <w:t>. Опис інструментальних засобів</w:t>
-            </w:r>
-            <w:r>
-              <w:rPr>
-                <w:rStyle w:val="fontstyle21"/>
-                <w:rFonts w:ascii="Times New Roman" w:hAnsi="Times New Roman"/>
-                <w:color w:val="000000"/>
-                <w:sz w:val="28"/>
-                <w:szCs w:val="28"/>
-              </w:rPr>
-              <w:t>………………………………………..</w:t>
+                <w:rStyle w:val="fontstyle01"/>
+                <w:rFonts w:ascii="Times New Roman" w:hAnsi="Times New Roman"/>
+                <w:b w:val="0"/>
+                <w:bCs w:val="0"/>
+                <w:color w:val="000000"/>
+              </w:rPr>
+              <w:t xml:space="preserve">      </w:t>
+            </w:r>
+            <w:r>
+              <w:rPr>
+                <w:rStyle w:val="fontstyle01"/>
+                <w:rFonts w:ascii="Times New Roman" w:hAnsi="Times New Roman"/>
+                <w:b w:val="0"/>
+                <w:bCs w:val="0"/>
+                <w:color w:val="000000"/>
+              </w:rPr>
+              <w:t>3.</w:t>
+            </w:r>
+            <w:r>
+              <w:rPr>
+                <w:rStyle w:val="fontstyle01"/>
+                <w:rFonts w:ascii="Times New Roman" w:hAnsi="Times New Roman"/>
+                <w:b w:val="0"/>
+                <w:bCs w:val="0"/>
+                <w:color w:val="000000"/>
+                <w:lang w:val="ru-RU"/>
+              </w:rPr>
+              <w:t>3</w:t>
+            </w:r>
+            <w:r>
+              <w:rPr>
+                <w:rStyle w:val="fontstyle01"/>
+                <w:rFonts w:ascii="Times New Roman" w:hAnsi="Times New Roman"/>
+                <w:b w:val="0"/>
+                <w:bCs w:val="0"/>
+                <w:color w:val="000000"/>
+              </w:rPr>
+              <w:t>.1 Алгоритм конвертування діалогових вікон</w:t>
+            </w:r>
+            <w:r>
+              <w:rPr>
+                <w:rStyle w:val="fontstyle01"/>
+                <w:rFonts w:ascii="Times New Roman" w:hAnsi="Times New Roman"/>
+                <w:b w:val="0"/>
+                <w:bCs w:val="0"/>
+                <w:color w:val="000000"/>
+              </w:rPr>
+              <w:t>......................................</w:t>
             </w:r>
           </w:p>
         </w:tc>
@@ -1599,7 +1611,7 @@
                 <w:b w:val="0"/>
                 <w:color w:val="000000"/>
               </w:rPr>
-              <w:t>36</w:t>
+              <w:t>25</w:t>
             </w:r>
           </w:p>
         </w:tc>
@@ -1617,6 +1629,8 @@
               <w:rPr>
                 <w:rStyle w:val="fontstyle21"/>
                 <w:rFonts w:ascii="Times New Roman" w:hAnsi="Times New Roman"/>
+                <w:b/>
+                <w:bCs/>
                 <w:color w:val="000000"/>
                 <w:sz w:val="28"/>
                 <w:szCs w:val="28"/>
@@ -1624,54 +1638,54 @@
             </w:pPr>
             <w:r>
               <w:rPr>
-                <w:rStyle w:val="fontstyle21"/>
-                <w:rFonts w:ascii="Times New Roman" w:hAnsi="Times New Roman"/>
-                <w:color w:val="000000"/>
-                <w:sz w:val="28"/>
-                <w:szCs w:val="28"/>
-              </w:rPr>
-              <w:t xml:space="preserve">   3.</w:t>
-            </w:r>
-            <w:r>
-              <w:rPr>
-                <w:rStyle w:val="fontstyle21"/>
-                <w:rFonts w:ascii="Times New Roman" w:hAnsi="Times New Roman"/>
-                <w:color w:val="000000"/>
-                <w:sz w:val="28"/>
-                <w:szCs w:val="28"/>
+                <w:rStyle w:val="fontstyle01"/>
+                <w:rFonts w:ascii="Times New Roman" w:hAnsi="Times New Roman"/>
+                <w:b w:val="0"/>
+                <w:bCs w:val="0"/>
+                <w:color w:val="000000"/>
+              </w:rPr>
+              <w:t xml:space="preserve">      </w:t>
+            </w:r>
+            <w:r>
+              <w:rPr>
+                <w:rStyle w:val="fontstyle01"/>
+                <w:rFonts w:ascii="Times New Roman" w:hAnsi="Times New Roman"/>
+                <w:b w:val="0"/>
+                <w:bCs w:val="0"/>
+                <w:color w:val="000000"/>
+              </w:rPr>
+              <w:t>3.</w:t>
+            </w:r>
+            <w:r>
+              <w:rPr>
+                <w:rStyle w:val="fontstyle01"/>
+                <w:rFonts w:ascii="Times New Roman" w:hAnsi="Times New Roman"/>
+                <w:b w:val="0"/>
+                <w:bCs w:val="0"/>
+                <w:color w:val="000000"/>
                 <w:lang w:val="ru-RU"/>
               </w:rPr>
-              <w:t>5</w:t>
-            </w:r>
-            <w:r>
-              <w:rPr>
-                <w:rStyle w:val="fontstyle21"/>
-                <w:rFonts w:ascii="Times New Roman" w:hAnsi="Times New Roman"/>
-                <w:color w:val="000000"/>
-                <w:sz w:val="28"/>
-                <w:szCs w:val="28"/>
-              </w:rPr>
-              <w:t xml:space="preserve">. Загальна структура розробленого </w:t>
-            </w:r>
-            <w:r>
-              <w:rPr>
-                <w:rStyle w:val="fontstyle21"/>
-                <w:rFonts w:ascii="Times New Roman" w:hAnsi="Times New Roman"/>
-                <w:color w:val="000000"/>
-                <w:sz w:val="28"/>
-                <w:szCs w:val="28"/>
-              </w:rPr>
-              <w:t>програмного продукту</w:t>
-            </w:r>
-            <w:r>
-              <w:rPr>
-                <w:rStyle w:val="fontstyle21"/>
-                <w:rFonts w:ascii="Times New Roman" w:hAnsi="Times New Roman"/>
-                <w:color w:val="000000"/>
-                <w:sz w:val="28"/>
-                <w:szCs w:val="28"/>
-              </w:rPr>
-              <w:t>…………..</w:t>
+              <w:t>3</w:t>
+            </w:r>
+            <w:r>
+              <w:rPr>
+                <w:rStyle w:val="fontstyle01"/>
+                <w:rFonts w:ascii="Times New Roman" w:hAnsi="Times New Roman"/>
+                <w:b w:val="0"/>
+                <w:bCs w:val="0"/>
+                <w:color w:val="000000"/>
+              </w:rPr>
+              <w:t>.2 Алгоритм експортування проектів</w:t>
+            </w:r>
+            <w:r>
+              <w:rPr>
+                <w:rStyle w:val="fontstyle01"/>
+                <w:rFonts w:ascii="Times New Roman" w:hAnsi="Times New Roman"/>
+                <w:b w:val="0"/>
+                <w:bCs w:val="0"/>
+                <w:color w:val="000000"/>
+              </w:rPr>
+              <w:t>....................................................</w:t>
             </w:r>
           </w:p>
         </w:tc>
@@ -1698,7 +1712,7 @@
                 <w:b w:val="0"/>
                 <w:color w:val="000000"/>
               </w:rPr>
-              <w:t>18</w:t>
+              <w:t>25</w:t>
             </w:r>
           </w:p>
         </w:tc>
@@ -1716,6 +1730,8 @@
               <w:rPr>
                 <w:rStyle w:val="fontstyle21"/>
                 <w:rFonts w:ascii="Times New Roman" w:hAnsi="Times New Roman"/>
+                <w:b/>
+                <w:bCs/>
                 <w:color w:val="000000"/>
                 <w:sz w:val="28"/>
                 <w:szCs w:val="28"/>
@@ -1723,13 +1739,54 @@
             </w:pPr>
             <w:r>
               <w:rPr>
-                <w:rStyle w:val="fontstyle21"/>
-                <w:rFonts w:ascii="Times New Roman" w:hAnsi="Times New Roman"/>
-                <w:color w:val="000000"/>
-                <w:sz w:val="28"/>
-                <w:szCs w:val="28"/>
-              </w:rPr>
-              <w:t>ВИСНОВКИ ДО ТЕОРЕТИЧНОЇ ЧАСТИНИ………………………………</w:t>
+                <w:rStyle w:val="fontstyle01"/>
+                <w:rFonts w:ascii="Times New Roman" w:hAnsi="Times New Roman"/>
+                <w:b w:val="0"/>
+                <w:bCs w:val="0"/>
+                <w:color w:val="000000"/>
+              </w:rPr>
+              <w:t xml:space="preserve">      </w:t>
+            </w:r>
+            <w:r>
+              <w:rPr>
+                <w:rStyle w:val="fontstyle01"/>
+                <w:rFonts w:ascii="Times New Roman" w:hAnsi="Times New Roman"/>
+                <w:b w:val="0"/>
+                <w:bCs w:val="0"/>
+                <w:color w:val="000000"/>
+              </w:rPr>
+              <w:t>3.</w:t>
+            </w:r>
+            <w:r>
+              <w:rPr>
+                <w:rStyle w:val="fontstyle01"/>
+                <w:rFonts w:ascii="Times New Roman" w:hAnsi="Times New Roman"/>
+                <w:b w:val="0"/>
+                <w:bCs w:val="0"/>
+                <w:color w:val="000000"/>
+                <w:lang w:val="en-US"/>
+              </w:rPr>
+              <w:t>3</w:t>
+            </w:r>
+            <w:r>
+              <w:rPr>
+                <w:rStyle w:val="fontstyle01"/>
+                <w:rFonts w:ascii="Times New Roman" w:hAnsi="Times New Roman"/>
+                <w:b w:val="0"/>
+                <w:bCs w:val="0"/>
+                <w:color w:val="000000"/>
+              </w:rPr>
+              <w:t>.3 Алгоритм внутрішнього збереження проектів</w:t>
+            </w:r>
+            <w:r>
+              <w:rPr>
+                <w:rStyle w:val="fontstyle01"/>
+                <w:rFonts w:ascii="Times New Roman" w:hAnsi="Times New Roman"/>
+                <w:b w:val="0"/>
+                <w:bCs w:val="0"/>
+                <w:color w:val="000000"/>
+              </w:rPr>
+              <w:t>.................................</w:t>
             </w:r>
           </w:p>
         </w:tc>
@@ -1756,7 +1813,7 @@
                 <w:b w:val="0"/>
                 <w:color w:val="000000"/>
               </w:rPr>
-              <w:t>37</w:t>
+              <w:t>25</w:t>
             </w:r>
           </w:p>
         </w:tc>
@@ -1774,6 +1831,8 @@
               <w:rPr>
                 <w:rStyle w:val="fontstyle21"/>
                 <w:rFonts w:ascii="Times New Roman" w:hAnsi="Times New Roman"/>
+                <w:b/>
+                <w:bCs/>
                 <w:color w:val="000000"/>
                 <w:sz w:val="28"/>
                 <w:szCs w:val="28"/>
@@ -1781,13 +1840,54 @@
             </w:pPr>
             <w:r>
               <w:rPr>
-                <w:rStyle w:val="fontstyle21"/>
-                <w:rFonts w:ascii="Times New Roman" w:hAnsi="Times New Roman"/>
-                <w:color w:val="000000"/>
-                <w:sz w:val="28"/>
-                <w:szCs w:val="28"/>
-              </w:rPr>
-              <w:t>ПРАКТИЧНА ЧАСТИНА…………………………………………………….</w:t>
+                <w:rStyle w:val="fontstyle01"/>
+                <w:rFonts w:ascii="Times New Roman" w:hAnsi="Times New Roman"/>
+                <w:b w:val="0"/>
+                <w:bCs w:val="0"/>
+                <w:color w:val="000000"/>
+              </w:rPr>
+              <w:t xml:space="preserve">      </w:t>
+            </w:r>
+            <w:r>
+              <w:rPr>
+                <w:rStyle w:val="fontstyle01"/>
+                <w:rFonts w:ascii="Times New Roman" w:hAnsi="Times New Roman"/>
+                <w:b w:val="0"/>
+                <w:bCs w:val="0"/>
+                <w:color w:val="000000"/>
+              </w:rPr>
+              <w:t>3.</w:t>
+            </w:r>
+            <w:r>
+              <w:rPr>
+                <w:rStyle w:val="fontstyle01"/>
+                <w:rFonts w:ascii="Times New Roman" w:hAnsi="Times New Roman"/>
+                <w:b w:val="0"/>
+                <w:bCs w:val="0"/>
+                <w:color w:val="000000"/>
+                <w:lang w:val="en-US"/>
+              </w:rPr>
+              <w:t>3</w:t>
+            </w:r>
+            <w:r>
+              <w:rPr>
+                <w:rStyle w:val="fontstyle01"/>
+                <w:rFonts w:ascii="Times New Roman" w:hAnsi="Times New Roman"/>
+                <w:b w:val="0"/>
+                <w:bCs w:val="0"/>
+                <w:color w:val="000000"/>
+              </w:rPr>
+              <w:t>.4 Алгоритм побудови інсталятора</w:t>
+            </w:r>
+            <w:r>
+              <w:rPr>
+                <w:rStyle w:val="fontstyle01"/>
+                <w:rFonts w:ascii="Times New Roman" w:hAnsi="Times New Roman"/>
+                <w:b w:val="0"/>
+                <w:bCs w:val="0"/>
+                <w:color w:val="000000"/>
+              </w:rPr>
+              <w:t>.......................................................</w:t>
             </w:r>
           </w:p>
         </w:tc>
@@ -1814,7 +1914,7 @@
                 <w:b w:val="0"/>
                 <w:color w:val="000000"/>
               </w:rPr>
-              <w:t>39</w:t>
+              <w:t>25</w:t>
             </w:r>
           </w:p>
         </w:tc>
@@ -1845,7 +1945,38 @@
                 <w:sz w:val="28"/>
                 <w:szCs w:val="28"/>
               </w:rPr>
-              <w:t>4. КОНСТРУЮВАННЯ ПРОГРАМНОГО ЗАБЕЗПЕЧЕННЯ……………...</w:t>
+              <w:t xml:space="preserve">   3.</w:t>
+            </w:r>
+            <w:r>
+              <w:rPr>
+                <w:rStyle w:val="fontstyle21"/>
+                <w:rFonts w:ascii="Times New Roman" w:hAnsi="Times New Roman"/>
+                <w:color w:val="000000"/>
+                <w:sz w:val="28"/>
+                <w:szCs w:val="28"/>
+                <w:lang w:val="en-US"/>
+              </w:rPr>
+              <w:t>4</w:t>
+            </w:r>
+            <w:r>
+              <w:rPr>
+                <w:rStyle w:val="fontstyle21"/>
+                <w:rFonts w:ascii="Times New Roman" w:hAnsi="Times New Roman"/>
+                <w:color w:val="000000"/>
+                <w:sz w:val="28"/>
+                <w:szCs w:val="28"/>
+              </w:rPr>
+              <w:t>. Опис інструментальних засобів</w:t>
+            </w:r>
+            <w:r>
+              <w:rPr>
+                <w:rStyle w:val="fontstyle21"/>
+                <w:rFonts w:ascii="Times New Roman" w:hAnsi="Times New Roman"/>
+                <w:color w:val="000000"/>
+                <w:sz w:val="28"/>
+                <w:szCs w:val="28"/>
+              </w:rPr>
+              <w:t>………………………………………..</w:t>
             </w:r>
           </w:p>
         </w:tc>
@@ -1872,7 +2003,7 @@
                 <w:b w:val="0"/>
                 <w:color w:val="000000"/>
               </w:rPr>
-              <w:t>40</w:t>
+              <w:t>36</w:t>
             </w:r>
           </w:p>
         </w:tc>
@@ -1903,7 +2034,48 @@
                 <w:sz w:val="28"/>
                 <w:szCs w:val="28"/>
               </w:rPr>
-              <w:t xml:space="preserve">   4.1. Загальна структура апаратно-програмного комплексу………………</w:t>
+              <w:t xml:space="preserve">   3.</w:t>
+            </w:r>
+            <w:r>
+              <w:rPr>
+                <w:rStyle w:val="fontstyle21"/>
+                <w:rFonts w:ascii="Times New Roman" w:hAnsi="Times New Roman"/>
+                <w:color w:val="000000"/>
+                <w:sz w:val="28"/>
+                <w:szCs w:val="28"/>
+                <w:lang w:val="ru-RU"/>
+              </w:rPr>
+              <w:t>5</w:t>
+            </w:r>
+            <w:r>
+              <w:rPr>
+                <w:rStyle w:val="fontstyle21"/>
+                <w:rFonts w:ascii="Times New Roman" w:hAnsi="Times New Roman"/>
+                <w:color w:val="000000"/>
+                <w:sz w:val="28"/>
+                <w:szCs w:val="28"/>
+              </w:rPr>
+              <w:t xml:space="preserve">. Загальна структура розробленого </w:t>
+            </w:r>
+            <w:r>
+              <w:rPr>
+                <w:rStyle w:val="fontstyle21"/>
+                <w:rFonts w:ascii="Times New Roman" w:hAnsi="Times New Roman"/>
+                <w:color w:val="000000"/>
+                <w:sz w:val="28"/>
+                <w:szCs w:val="28"/>
+              </w:rPr>
+              <w:t>програмного продукту</w:t>
+            </w:r>
+            <w:r>
+              <w:rPr>
+                <w:rStyle w:val="fontstyle21"/>
+                <w:rFonts w:ascii="Times New Roman" w:hAnsi="Times New Roman"/>
+                <w:color w:val="000000"/>
+                <w:sz w:val="28"/>
+                <w:szCs w:val="28"/>
+              </w:rPr>
+              <w:t>…………..</w:t>
             </w:r>
           </w:p>
         </w:tc>
@@ -1930,7 +2102,7 @@
                 <w:b w:val="0"/>
                 <w:color w:val="000000"/>
               </w:rPr>
-              <w:t>40</w:t>
+              <w:t>18</w:t>
             </w:r>
           </w:p>
         </w:tc>
@@ -1961,7 +2133,7 @@
                 <w:sz w:val="28"/>
                 <w:szCs w:val="28"/>
               </w:rPr>
-              <w:t xml:space="preserve">   4.2. Функціональні можливості системи…………………………………...</w:t>
+              <w:t>ВИСНОВКИ ДО ТЕОРЕТИЧНОЇ ЧАСТИНИ………………………………</w:t>
             </w:r>
           </w:p>
         </w:tc>
@@ -1988,7 +2160,7 @@
                 <w:b w:val="0"/>
                 <w:color w:val="000000"/>
               </w:rPr>
-              <w:t>41</w:t>
+              <w:t>37</w:t>
             </w:r>
           </w:p>
         </w:tc>
@@ -2020,6 +2192,238 @@
                 <w:szCs w:val="28"/>
               </w:rPr>
               <w:lastRenderedPageBreak/>
+              <w:t>ПРАКТИЧНА ЧАСТИНА…………………………………………………….</w:t>
+            </w:r>
+          </w:p>
+        </w:tc>
+        <w:tc>
+          <w:tcPr>
+            <w:tcW w:w="496" w:type="dxa"/>
+            <w:shd w:val="clear" w:color="auto" w:fill="auto"/>
+          </w:tcPr>
+          <w:p>
+            <w:pPr>
+              <w:spacing w:line="360" w:lineRule="auto"/>
+              <w:jc w:val="center"/>
+              <w:rPr>
+                <w:rStyle w:val="fontstyle01"/>
+                <w:rFonts w:ascii="Times New Roman" w:hAnsi="Times New Roman"/>
+                <w:b w:val="0"/>
+                <w:color w:val="000000"/>
+              </w:rPr>
+            </w:pPr>
+            <w:r>
+              <w:rPr>
+                <w:rStyle w:val="fontstyle01"/>
+                <w:rFonts w:ascii="Times New Roman" w:hAnsi="Times New Roman"/>
+                <w:b w:val="0"/>
+                <w:color w:val="000000"/>
+              </w:rPr>
+              <w:t>39</w:t>
+            </w:r>
+          </w:p>
+        </w:tc>
+      </w:tr>
+      <w:tr>
+        <w:tc>
+          <w:tcPr>
+            <w:tcW w:w="9074" w:type="dxa"/>
+            <w:shd w:val="clear" w:color="auto" w:fill="auto"/>
+          </w:tcPr>
+          <w:p>
+            <w:pPr>
+              <w:spacing w:line="360" w:lineRule="auto"/>
+              <w:jc w:val="both"/>
+              <w:rPr>
+                <w:rStyle w:val="fontstyle21"/>
+                <w:rFonts w:ascii="Times New Roman" w:hAnsi="Times New Roman"/>
+                <w:color w:val="000000"/>
+                <w:sz w:val="28"/>
+                <w:szCs w:val="28"/>
+              </w:rPr>
+            </w:pPr>
+            <w:r>
+              <w:rPr>
+                <w:rStyle w:val="fontstyle21"/>
+                <w:rFonts w:ascii="Times New Roman" w:hAnsi="Times New Roman"/>
+                <w:color w:val="000000"/>
+                <w:sz w:val="28"/>
+                <w:szCs w:val="28"/>
+              </w:rPr>
+              <w:t>4. КОНСТРУЮВАННЯ ПРОГРАМНОГО ЗАБЕЗПЕЧЕННЯ……………...</w:t>
+            </w:r>
+          </w:p>
+        </w:tc>
+        <w:tc>
+          <w:tcPr>
+            <w:tcW w:w="496" w:type="dxa"/>
+            <w:shd w:val="clear" w:color="auto" w:fill="auto"/>
+          </w:tcPr>
+          <w:p>
+            <w:pPr>
+              <w:spacing w:line="360" w:lineRule="auto"/>
+              <w:jc w:val="center"/>
+              <w:rPr>
+                <w:rStyle w:val="fontstyle01"/>
+                <w:rFonts w:ascii="Times New Roman" w:hAnsi="Times New Roman"/>
+                <w:b w:val="0"/>
+                <w:color w:val="000000"/>
+              </w:rPr>
+            </w:pPr>
+            <w:r>
+              <w:rPr>
+                <w:rStyle w:val="fontstyle01"/>
+                <w:rFonts w:ascii="Times New Roman" w:hAnsi="Times New Roman"/>
+                <w:b w:val="0"/>
+                <w:color w:val="000000"/>
+              </w:rPr>
+              <w:t>40</w:t>
+            </w:r>
+          </w:p>
+        </w:tc>
+      </w:tr>
+      <w:tr>
+        <w:tc>
+          <w:tcPr>
+            <w:tcW w:w="9074" w:type="dxa"/>
+            <w:shd w:val="clear" w:color="auto" w:fill="auto"/>
+          </w:tcPr>
+          <w:p>
+            <w:pPr>
+              <w:spacing w:line="360" w:lineRule="auto"/>
+              <w:jc w:val="both"/>
+              <w:rPr>
+                <w:rStyle w:val="fontstyle21"/>
+                <w:rFonts w:ascii="Times New Roman" w:hAnsi="Times New Roman"/>
+                <w:color w:val="000000"/>
+                <w:sz w:val="28"/>
+                <w:szCs w:val="28"/>
+              </w:rPr>
+            </w:pPr>
+            <w:r>
+              <w:rPr>
+                <w:rStyle w:val="fontstyle21"/>
+                <w:rFonts w:ascii="Times New Roman" w:hAnsi="Times New Roman"/>
+                <w:color w:val="000000"/>
+                <w:sz w:val="28"/>
+                <w:szCs w:val="28"/>
+              </w:rPr>
+              <w:t xml:space="preserve">   4.1. Загальна структура апаратно-програмного комплексу………………</w:t>
+            </w:r>
+          </w:p>
+        </w:tc>
+        <w:tc>
+          <w:tcPr>
+            <w:tcW w:w="496" w:type="dxa"/>
+            <w:shd w:val="clear" w:color="auto" w:fill="auto"/>
+          </w:tcPr>
+          <w:p>
+            <w:pPr>
+              <w:spacing w:line="360" w:lineRule="auto"/>
+              <w:jc w:val="center"/>
+              <w:rPr>
+                <w:rStyle w:val="fontstyle01"/>
+                <w:rFonts w:ascii="Times New Roman" w:hAnsi="Times New Roman"/>
+                <w:b w:val="0"/>
+                <w:color w:val="000000"/>
+              </w:rPr>
+            </w:pPr>
+            <w:r>
+              <w:rPr>
+                <w:rStyle w:val="fontstyle01"/>
+                <w:rFonts w:ascii="Times New Roman" w:hAnsi="Times New Roman"/>
+                <w:b w:val="0"/>
+                <w:color w:val="000000"/>
+              </w:rPr>
+              <w:t>40</w:t>
+            </w:r>
+          </w:p>
+        </w:tc>
+      </w:tr>
+      <w:tr>
+        <w:tc>
+          <w:tcPr>
+            <w:tcW w:w="9074" w:type="dxa"/>
+            <w:shd w:val="clear" w:color="auto" w:fill="auto"/>
+          </w:tcPr>
+          <w:p>
+            <w:pPr>
+              <w:spacing w:line="360" w:lineRule="auto"/>
+              <w:jc w:val="both"/>
+              <w:rPr>
+                <w:rStyle w:val="fontstyle21"/>
+                <w:rFonts w:ascii="Times New Roman" w:hAnsi="Times New Roman"/>
+                <w:color w:val="000000"/>
+                <w:sz w:val="28"/>
+                <w:szCs w:val="28"/>
+              </w:rPr>
+            </w:pPr>
+            <w:r>
+              <w:rPr>
+                <w:rStyle w:val="fontstyle21"/>
+                <w:rFonts w:ascii="Times New Roman" w:hAnsi="Times New Roman"/>
+                <w:color w:val="000000"/>
+                <w:sz w:val="28"/>
+                <w:szCs w:val="28"/>
+              </w:rPr>
+              <w:t xml:space="preserve">   4.2. Функціональні можливості системи…………………………………...</w:t>
+            </w:r>
+          </w:p>
+        </w:tc>
+        <w:tc>
+          <w:tcPr>
+            <w:tcW w:w="496" w:type="dxa"/>
+            <w:shd w:val="clear" w:color="auto" w:fill="auto"/>
+          </w:tcPr>
+          <w:p>
+            <w:pPr>
+              <w:spacing w:line="360" w:lineRule="auto"/>
+              <w:jc w:val="center"/>
+              <w:rPr>
+                <w:rStyle w:val="fontstyle01"/>
+                <w:rFonts w:ascii="Times New Roman" w:hAnsi="Times New Roman"/>
+                <w:b w:val="0"/>
+                <w:color w:val="000000"/>
+              </w:rPr>
+            </w:pPr>
+            <w:r>
+              <w:rPr>
+                <w:rStyle w:val="fontstyle01"/>
+                <w:rFonts w:ascii="Times New Roman" w:hAnsi="Times New Roman"/>
+                <w:b w:val="0"/>
+                <w:color w:val="000000"/>
+              </w:rPr>
+              <w:t>41</w:t>
+            </w:r>
+          </w:p>
+        </w:tc>
+      </w:tr>
+      <w:tr>
+        <w:tc>
+          <w:tcPr>
+            <w:tcW w:w="9074" w:type="dxa"/>
+            <w:shd w:val="clear" w:color="auto" w:fill="auto"/>
+          </w:tcPr>
+          <w:p>
+            <w:pPr>
+              <w:spacing w:line="360" w:lineRule="auto"/>
+              <w:jc w:val="both"/>
+              <w:rPr>
+                <w:rStyle w:val="fontstyle21"/>
+                <w:rFonts w:ascii="Times New Roman" w:hAnsi="Times New Roman"/>
+                <w:color w:val="000000"/>
+                <w:sz w:val="28"/>
+                <w:szCs w:val="28"/>
+              </w:rPr>
+            </w:pPr>
+            <w:r>
+              <w:rPr>
+                <w:rStyle w:val="fontstyle21"/>
+                <w:rFonts w:ascii="Times New Roman" w:hAnsi="Times New Roman"/>
+                <w:color w:val="000000"/>
+                <w:sz w:val="28"/>
+                <w:szCs w:val="28"/>
+              </w:rPr>
               <w:t xml:space="preserve">   4.3. Користувацький інтерфейс……………………………………………..</w:t>
             </w:r>
           </w:p>
@@ -4591,6 +4995,7 @@
           <w:sz w:val="21"/>
           <w:szCs w:val="21"/>
         </w:rPr>
+        <w:lastRenderedPageBreak/>
         <w:t xml:space="preserve">Літературні джерела у списку використаної літератури записуються </w:t>
       </w:r>
       <w:r>
@@ -14551,8 +14956,618 @@
           <w:rStyle w:val="fontstyle01"/>
           <w:rFonts w:ascii="Times New Roman" w:hAnsi="Times New Roman"/>
           <w:color w:val="000000"/>
+          <w:lang w:val="ru-RU"/>
+        </w:rPr>
+        <w:t>3</w:t>
+      </w:r>
+      <w:r>
+        <w:rPr>
+          <w:rStyle w:val="fontstyle01"/>
+          <w:rFonts w:ascii="Times New Roman" w:hAnsi="Times New Roman"/>
+          <w:color w:val="000000"/>
+        </w:rPr>
+        <w:t>. Опис основних алгоритмів</w:t>
+      </w:r>
+    </w:p>
+    <w:p>
+      <w:pPr>
+        <w:spacing w:line="360" w:lineRule="auto"/>
+        <w:jc w:val="center"/>
+        <w:rPr>
+          <w:rStyle w:val="fontstyle01"/>
+          <w:rFonts w:ascii="Times New Roman" w:hAnsi="Times New Roman"/>
+          <w:color w:val="000000"/>
+        </w:rPr>
+      </w:pPr>
+      <w:r>
+        <w:rPr>
+          <w:rStyle w:val="fontstyle01"/>
+          <w:rFonts w:ascii="Times New Roman" w:hAnsi="Times New Roman"/>
+          <w:color w:val="000000"/>
+        </w:rPr>
+        <w:t>3.</w:t>
+      </w:r>
+      <w:r>
+        <w:rPr>
+          <w:rStyle w:val="fontstyle01"/>
+          <w:rFonts w:ascii="Times New Roman" w:hAnsi="Times New Roman"/>
+          <w:color w:val="000000"/>
+          <w:lang w:val="ru-RU"/>
+        </w:rPr>
+        <w:t>3</w:t>
+      </w:r>
+      <w:r>
+        <w:rPr>
+          <w:rStyle w:val="fontstyle01"/>
+          <w:rFonts w:ascii="Times New Roman" w:hAnsi="Times New Roman"/>
+          <w:color w:val="000000"/>
+        </w:rPr>
+        <w:t>.</w:t>
+      </w:r>
+      <w:r>
+        <w:rPr>
+          <w:rStyle w:val="fontstyle01"/>
+          <w:rFonts w:ascii="Times New Roman" w:hAnsi="Times New Roman"/>
+          <w:color w:val="000000"/>
+        </w:rPr>
+        <w:t>1</w:t>
+      </w:r>
+      <w:r>
+        <w:rPr>
+          <w:rStyle w:val="fontstyle01"/>
+          <w:rFonts w:ascii="Times New Roman" w:hAnsi="Times New Roman"/>
+          <w:color w:val="000000"/>
+        </w:rPr>
+        <w:t xml:space="preserve"> </w:t>
+      </w:r>
+      <w:r>
+        <w:rPr>
+          <w:rStyle w:val="fontstyle01"/>
+          <w:rFonts w:ascii="Times New Roman" w:hAnsi="Times New Roman"/>
+          <w:color w:val="000000"/>
+        </w:rPr>
+        <w:t>Алгоритм конвертування діалогових вікон</w:t>
+      </w:r>
+    </w:p>
+    <w:p>
+      <w:pPr>
+        <w:spacing w:line="360" w:lineRule="auto"/>
+        <w:ind w:firstLine="450"/>
+        <w:jc w:val="both"/>
+        <w:rPr>
+          <w:rStyle w:val="fontstyle21"/>
+          <w:rFonts w:ascii="Times New Roman" w:hAnsi="Times New Roman"/>
+          <w:color w:val="000000"/>
+          <w:sz w:val="28"/>
+          <w:szCs w:val="28"/>
+        </w:rPr>
+      </w:pPr>
+      <w:r>
+        <w:rPr>
+          <w:rStyle w:val="fontstyle21"/>
+          <w:rFonts w:ascii="Times New Roman" w:hAnsi="Times New Roman"/>
+          <w:color w:val="000000"/>
+          <w:sz w:val="28"/>
+          <w:szCs w:val="28"/>
+        </w:rPr>
+        <w:t xml:space="preserve">Як зазначено з функціональних вимог, розроблена програма-конструктор дозволяє створювати пакети інсталяції з власним користувацьким інтерфейсом на платформах </w:t>
+      </w:r>
+      <w:r>
+        <w:rPr>
+          <w:rStyle w:val="fontstyle21"/>
+          <w:rFonts w:ascii="Times New Roman" w:hAnsi="Times New Roman"/>
+          <w:color w:val="000000"/>
+          <w:sz w:val="28"/>
+          <w:szCs w:val="28"/>
           <w:lang w:val="en-US"/>
         </w:rPr>
+        <w:t>WPF</w:t>
+      </w:r>
+      <w:r>
+        <w:rPr>
+          <w:rStyle w:val="fontstyle21"/>
+          <w:rFonts w:ascii="Times New Roman" w:hAnsi="Times New Roman"/>
+          <w:color w:val="000000"/>
+          <w:sz w:val="28"/>
+          <w:szCs w:val="28"/>
+          <w:lang w:val="ru-RU"/>
+        </w:rPr>
+        <w:t xml:space="preserve"> </w:t>
+      </w:r>
+      <w:r>
+        <w:rPr>
+          <w:rStyle w:val="fontstyle21"/>
+          <w:rFonts w:ascii="Times New Roman" w:hAnsi="Times New Roman"/>
+          <w:color w:val="000000"/>
+          <w:sz w:val="28"/>
+          <w:szCs w:val="28"/>
+        </w:rPr>
+        <w:t xml:space="preserve">або </w:t>
+      </w:r>
+      <w:r>
+        <w:rPr>
+          <w:rStyle w:val="fontstyle21"/>
+          <w:rFonts w:ascii="Times New Roman" w:hAnsi="Times New Roman"/>
+          <w:color w:val="000000"/>
+          <w:sz w:val="28"/>
+          <w:szCs w:val="28"/>
+          <w:lang w:val="en-US"/>
+        </w:rPr>
+        <w:t>WinUI</w:t>
+      </w:r>
+      <w:r>
+        <w:rPr>
+          <w:rStyle w:val="fontstyle21"/>
+          <w:rFonts w:ascii="Times New Roman" w:hAnsi="Times New Roman"/>
+          <w:color w:val="000000"/>
+          <w:sz w:val="28"/>
+          <w:szCs w:val="28"/>
+          <w:lang w:val="ru-RU"/>
+        </w:rPr>
+        <w:t xml:space="preserve"> 3</w:t>
+      </w:r>
+      <w:r>
+        <w:rPr>
+          <w:rStyle w:val="fontstyle21"/>
+          <w:rFonts w:ascii="Times New Roman" w:hAnsi="Times New Roman"/>
+          <w:color w:val="000000"/>
+          <w:sz w:val="28"/>
+          <w:szCs w:val="28"/>
+          <w:lang w:val="ru-RU"/>
+        </w:rPr>
+        <w:t xml:space="preserve">. Така можливість надається не лише з доступу до створення нового діалогово вікна на обраній платформі, а й використанням з ряду наявних базових діалогових вікон </w:t>
+      </w:r>
+      <w:r>
+        <w:rPr>
+          <w:rStyle w:val="fontstyle21"/>
+          <w:rFonts w:ascii="Times New Roman" w:hAnsi="Times New Roman"/>
+          <w:color w:val="000000"/>
+          <w:sz w:val="28"/>
+          <w:szCs w:val="28"/>
+          <w:lang w:val="en-US"/>
+        </w:rPr>
+        <w:t>MSI</w:t>
+      </w:r>
+      <w:r>
+        <w:rPr>
+          <w:rStyle w:val="fontstyle21"/>
+          <w:rFonts w:ascii="Times New Roman" w:hAnsi="Times New Roman"/>
+          <w:color w:val="000000"/>
+          <w:sz w:val="28"/>
+          <w:szCs w:val="28"/>
+          <w:lang w:val="ru-RU"/>
+        </w:rPr>
+        <w:t xml:space="preserve"> </w:t>
+      </w:r>
+      <w:r>
+        <w:rPr>
+          <w:rStyle w:val="fontstyle21"/>
+          <w:rFonts w:ascii="Times New Roman" w:hAnsi="Times New Roman"/>
+          <w:color w:val="000000"/>
+          <w:sz w:val="28"/>
+          <w:szCs w:val="28"/>
+          <w:lang w:val="en-US"/>
+        </w:rPr>
+        <w:t>UI</w:t>
+      </w:r>
+      <w:r>
+        <w:rPr>
+          <w:rStyle w:val="fontstyle21"/>
+          <w:rFonts w:ascii="Times New Roman" w:hAnsi="Times New Roman"/>
+          <w:color w:val="000000"/>
+          <w:sz w:val="28"/>
+          <w:szCs w:val="28"/>
+        </w:rPr>
+        <w:t>.</w:t>
+      </w:r>
+    </w:p>
+    <w:p>
+      <w:pPr>
+        <w:spacing w:line="360" w:lineRule="auto"/>
+        <w:ind w:firstLine="450"/>
+        <w:jc w:val="both"/>
+        <w:rPr>
+          <w:rStyle w:val="fontstyle21"/>
+          <w:rFonts w:ascii="Times New Roman" w:hAnsi="Times New Roman"/>
+          <w:color w:val="000000"/>
+          <w:sz w:val="28"/>
+          <w:szCs w:val="28"/>
+        </w:rPr>
+      </w:pPr>
+      <w:r>
+        <w:rPr>
+          <w:rStyle w:val="fontstyle21"/>
+          <w:rFonts w:ascii="Times New Roman" w:hAnsi="Times New Roman"/>
+          <w:color w:val="000000"/>
+          <w:sz w:val="28"/>
+          <w:szCs w:val="28"/>
+        </w:rPr>
+        <w:t xml:space="preserve">Отримання </w:t>
+      </w:r>
+      <w:r>
+        <w:rPr>
+          <w:rStyle w:val="fontstyle21"/>
+          <w:rFonts w:ascii="Times New Roman" w:hAnsi="Times New Roman"/>
+          <w:color w:val="000000"/>
+          <w:sz w:val="28"/>
+          <w:szCs w:val="28"/>
+        </w:rPr>
+        <w:t xml:space="preserve">аналогів діалогових вікон платформи </w:t>
+      </w:r>
+      <w:r>
+        <w:rPr>
+          <w:rStyle w:val="fontstyle21"/>
+          <w:rFonts w:ascii="Times New Roman" w:hAnsi="Times New Roman"/>
+          <w:color w:val="000000"/>
+          <w:sz w:val="28"/>
+          <w:szCs w:val="28"/>
+          <w:lang w:val="en-US"/>
+        </w:rPr>
+        <w:t>MSI</w:t>
+      </w:r>
+      <w:r>
+        <w:rPr>
+          <w:rStyle w:val="fontstyle21"/>
+          <w:rFonts w:ascii="Times New Roman" w:hAnsi="Times New Roman"/>
+          <w:color w:val="000000"/>
+          <w:sz w:val="28"/>
+          <w:szCs w:val="28"/>
+        </w:rPr>
+        <w:t xml:space="preserve"> </w:t>
+      </w:r>
+      <w:r>
+        <w:rPr>
+          <w:rStyle w:val="fontstyle21"/>
+          <w:rFonts w:ascii="Times New Roman" w:hAnsi="Times New Roman"/>
+          <w:color w:val="000000"/>
+          <w:sz w:val="28"/>
+          <w:szCs w:val="28"/>
+          <w:lang w:val="en-US"/>
+        </w:rPr>
+        <w:t>UI</w:t>
+      </w:r>
+      <w:r>
+        <w:rPr>
+          <w:rStyle w:val="fontstyle21"/>
+          <w:rFonts w:ascii="Times New Roman" w:hAnsi="Times New Roman"/>
+          <w:color w:val="000000"/>
+          <w:sz w:val="28"/>
+          <w:szCs w:val="28"/>
+        </w:rPr>
+        <w:t xml:space="preserve"> </w:t>
+      </w:r>
+      <w:r>
+        <w:rPr>
+          <w:rStyle w:val="fontstyle21"/>
+          <w:rFonts w:ascii="Times New Roman" w:hAnsi="Times New Roman"/>
+          <w:color w:val="000000"/>
+          <w:sz w:val="28"/>
+          <w:szCs w:val="28"/>
+        </w:rPr>
+        <w:t>на інших платформах досягається шляхом аналізу загальних властивостей типових елементів користувацького інтерфейсу.</w:t>
+      </w:r>
+      <w:r>
+        <w:rPr>
+          <w:rStyle w:val="fontstyle21"/>
+          <w:rFonts w:ascii="Times New Roman" w:hAnsi="Times New Roman"/>
+          <w:color w:val="000000"/>
+          <w:sz w:val="28"/>
+          <w:szCs w:val="28"/>
+        </w:rPr>
+        <w:t xml:space="preserve"> Допоміжна утиліта </w:t>
+      </w:r>
+      <w:r>
+        <w:rPr>
+          <w:rStyle w:val="fontstyle21"/>
+          <w:rFonts w:ascii="Times New Roman" w:hAnsi="Times New Roman"/>
+          <w:color w:val="000000"/>
+          <w:sz w:val="28"/>
+          <w:szCs w:val="28"/>
+        </w:rPr>
+        <w:t>(</w:t>
+      </w:r>
+      <w:r>
+        <w:rPr>
+          <w:rStyle w:val="fontstyle21"/>
+          <w:rFonts w:ascii="Times New Roman" w:hAnsi="Times New Roman"/>
+          <w:color w:val="000000"/>
+          <w:sz w:val="28"/>
+          <w:szCs w:val="28"/>
+        </w:rPr>
+        <w:t>програмний модуль</w:t>
+      </w:r>
+      <w:r>
+        <w:rPr>
+          <w:rStyle w:val="fontstyle21"/>
+          <w:rFonts w:ascii="Times New Roman" w:hAnsi="Times New Roman"/>
+          <w:color w:val="000000"/>
+          <w:sz w:val="28"/>
+          <w:szCs w:val="28"/>
+        </w:rPr>
+        <w:t>)</w:t>
+      </w:r>
+      <w:r>
+        <w:rPr>
+          <w:rStyle w:val="fontstyle21"/>
+          <w:rFonts w:ascii="Times New Roman" w:hAnsi="Times New Roman"/>
+          <w:color w:val="000000"/>
+          <w:sz w:val="28"/>
+          <w:szCs w:val="28"/>
+        </w:rPr>
+        <w:t xml:space="preserve"> проходячи крізь усі наявні вікна виокремлю самостійні елементи як кнопки чи текстові поля, аналізує їх властивості як загальні – висота, ширина, абсолютна позиція у вікні чи відносні розміри за прив’язками, так і специфічні до елементу керування – обробник натискання кнопки, фонове зображення чи максимальна кількість символів тексту в полі. На основі зібраних властивостей та відокремлення інтерфейсних компонентів будуються сутності елементів користувацького інтерфейсу. Функціональність таких сутностей не покриває всі можливі застосування сучасних </w:t>
+      </w:r>
+      <w:r>
+        <w:rPr>
+          <w:rStyle w:val="fontstyle21"/>
+          <w:rFonts w:ascii="Times New Roman" w:hAnsi="Times New Roman"/>
+          <w:color w:val="000000"/>
+          <w:sz w:val="28"/>
+          <w:szCs w:val="28"/>
+          <w:lang w:val="en-US"/>
+        </w:rPr>
+        <w:t>UI</w:t>
+      </w:r>
+      <w:r>
+        <w:rPr>
+          <w:rStyle w:val="fontstyle21"/>
+          <w:rFonts w:ascii="Times New Roman" w:hAnsi="Times New Roman"/>
+          <w:color w:val="000000"/>
+          <w:sz w:val="28"/>
+          <w:szCs w:val="28"/>
+        </w:rPr>
+        <w:t xml:space="preserve"> платформ, однак покриває всі можливі випадки застосування у платформі  </w:t>
+      </w:r>
+      <w:r>
+        <w:rPr>
+          <w:rStyle w:val="fontstyle21"/>
+          <w:rFonts w:ascii="Times New Roman" w:hAnsi="Times New Roman"/>
+          <w:color w:val="000000"/>
+          <w:sz w:val="28"/>
+          <w:szCs w:val="28"/>
+          <w:lang w:val="en-US"/>
+        </w:rPr>
+        <w:t>MSI</w:t>
+      </w:r>
+      <w:r>
+        <w:rPr>
+          <w:rStyle w:val="fontstyle21"/>
+          <w:rFonts w:ascii="Times New Roman" w:hAnsi="Times New Roman"/>
+          <w:color w:val="000000"/>
+          <w:sz w:val="28"/>
+          <w:szCs w:val="28"/>
+        </w:rPr>
+        <w:t xml:space="preserve"> </w:t>
+      </w:r>
+      <w:r>
+        <w:rPr>
+          <w:rStyle w:val="fontstyle21"/>
+          <w:rFonts w:ascii="Times New Roman" w:hAnsi="Times New Roman"/>
+          <w:color w:val="000000"/>
+          <w:sz w:val="28"/>
+          <w:szCs w:val="28"/>
+          <w:lang w:val="en-US"/>
+        </w:rPr>
+        <w:t>UI</w:t>
+      </w:r>
+      <w:r>
+        <w:rPr>
+          <w:rStyle w:val="fontstyle21"/>
+          <w:rFonts w:ascii="Times New Roman" w:hAnsi="Times New Roman"/>
+          <w:color w:val="000000"/>
+          <w:sz w:val="28"/>
+          <w:szCs w:val="28"/>
+        </w:rPr>
+        <w:t xml:space="preserve">. Зібрані дані, завдяки свої концептуальній основі, є </w:t>
+      </w:r>
+      <w:r>
+        <w:rPr>
+          <w:rStyle w:val="fontstyle21"/>
+          <w:rFonts w:ascii="Times New Roman" w:hAnsi="Times New Roman"/>
+          <w:color w:val="000000"/>
+          <w:sz w:val="28"/>
+          <w:szCs w:val="28"/>
+        </w:rPr>
+        <w:lastRenderedPageBreak/>
+        <w:t xml:space="preserve">незалежними від використовуваної віконної платформи адже містять загальні абстракції та властивості, притаманні будь-якому сучасному </w:t>
+      </w:r>
+      <w:r>
+        <w:rPr>
+          <w:rStyle w:val="fontstyle21"/>
+          <w:rFonts w:ascii="Times New Roman" w:hAnsi="Times New Roman"/>
+          <w:color w:val="000000"/>
+          <w:sz w:val="28"/>
+          <w:szCs w:val="28"/>
+          <w:lang w:val="en-US"/>
+        </w:rPr>
+        <w:t>UI</w:t>
+      </w:r>
+      <w:r>
+        <w:rPr>
+          <w:rStyle w:val="fontstyle21"/>
+          <w:rFonts w:ascii="Times New Roman" w:hAnsi="Times New Roman"/>
+          <w:color w:val="000000"/>
+          <w:sz w:val="28"/>
+          <w:szCs w:val="28"/>
+        </w:rPr>
+        <w:t xml:space="preserve"> </w:t>
+      </w:r>
+      <w:r>
+        <w:rPr>
+          <w:rStyle w:val="fontstyle21"/>
+          <w:rFonts w:ascii="Times New Roman" w:hAnsi="Times New Roman"/>
+          <w:color w:val="000000"/>
+          <w:sz w:val="28"/>
+          <w:szCs w:val="28"/>
+        </w:rPr>
+        <w:t xml:space="preserve">фреймворку як базис. Отож, згенеровані сутності діалогових вікон можуть пізніше бути використані не лише для необхідних у роботі технологій </w:t>
+      </w:r>
+      <w:r>
+        <w:rPr>
+          <w:rStyle w:val="fontstyle21"/>
+          <w:rFonts w:ascii="Times New Roman" w:hAnsi="Times New Roman"/>
+          <w:color w:val="000000"/>
+          <w:sz w:val="28"/>
+          <w:szCs w:val="28"/>
+          <w:lang w:val="en-US"/>
+        </w:rPr>
+        <w:t>WPF</w:t>
+      </w:r>
+      <w:r>
+        <w:rPr>
+          <w:rStyle w:val="fontstyle21"/>
+          <w:rFonts w:ascii="Times New Roman" w:hAnsi="Times New Roman"/>
+          <w:color w:val="000000"/>
+          <w:sz w:val="28"/>
+          <w:szCs w:val="28"/>
+        </w:rPr>
+        <w:t xml:space="preserve"> і </w:t>
+      </w:r>
+      <w:r>
+        <w:rPr>
+          <w:rStyle w:val="fontstyle21"/>
+          <w:rFonts w:ascii="Times New Roman" w:hAnsi="Times New Roman"/>
+          <w:color w:val="000000"/>
+          <w:sz w:val="28"/>
+          <w:szCs w:val="28"/>
+          <w:lang w:val="en-US"/>
+        </w:rPr>
+        <w:t>WinUI</w:t>
+      </w:r>
+      <w:r>
+        <w:rPr>
+          <w:rStyle w:val="fontstyle21"/>
+          <w:rFonts w:ascii="Times New Roman" w:hAnsi="Times New Roman"/>
+          <w:color w:val="000000"/>
+          <w:sz w:val="28"/>
+          <w:szCs w:val="28"/>
+        </w:rPr>
+        <w:t xml:space="preserve"> 3</w:t>
+      </w:r>
+      <w:r>
+        <w:rPr>
+          <w:rStyle w:val="fontstyle21"/>
+          <w:rFonts w:ascii="Times New Roman" w:hAnsi="Times New Roman"/>
+          <w:color w:val="000000"/>
+          <w:sz w:val="28"/>
+          <w:szCs w:val="28"/>
+        </w:rPr>
+        <w:t xml:space="preserve"> а й довільних інших.</w:t>
+      </w:r>
+    </w:p>
+    <w:p>
+      <w:pPr>
+        <w:spacing w:line="360" w:lineRule="auto"/>
+        <w:ind w:firstLine="450"/>
+        <w:jc w:val="both"/>
+        <w:rPr>
+          <w:rStyle w:val="fontstyle21"/>
+          <w:rFonts w:ascii="Times New Roman" w:hAnsi="Times New Roman"/>
+          <w:color w:val="000000"/>
+          <w:sz w:val="28"/>
+          <w:szCs w:val="28"/>
+        </w:rPr>
+      </w:pPr>
+      <w:r>
+        <w:rPr>
+          <w:rStyle w:val="fontstyle21"/>
+          <w:rFonts w:ascii="Times New Roman" w:hAnsi="Times New Roman"/>
+          <w:color w:val="000000"/>
+          <w:sz w:val="28"/>
+          <w:szCs w:val="28"/>
+        </w:rPr>
+        <w:t>На основі видобутих абстракцій представлення інтерфейсу заготовлюються автономні діалогові вікна під необхідні платформи. Обробка здійснюється допоміжною утилітою (програмним модулем)</w:t>
+      </w:r>
+      <w:r>
+        <w:rPr>
+          <w:rStyle w:val="fontstyle21"/>
+          <w:rFonts w:ascii="Times New Roman" w:hAnsi="Times New Roman"/>
+          <w:color w:val="000000"/>
+          <w:sz w:val="28"/>
+          <w:szCs w:val="28"/>
+        </w:rPr>
+        <w:t xml:space="preserve"> що переходом по сутностях всіх діалогах будує аналоги на потрібній платформі. Таким чином, наперед заготовлені конвертовані діалоги не будуть забирати додатковий час на обробку під час побудови інсталяторів, а конвертація за аналогічним алгоритомом під час виконання програми буде вимагатися лише для власних діалогів, що відсутні в ряді базових для середовища </w:t>
+      </w:r>
+      <w:r>
+        <w:rPr>
+          <w:rStyle w:val="fontstyle21"/>
+          <w:rFonts w:ascii="Times New Roman" w:hAnsi="Times New Roman"/>
+          <w:color w:val="000000"/>
+          <w:sz w:val="28"/>
+          <w:szCs w:val="28"/>
+          <w:lang w:val="en-US"/>
+        </w:rPr>
+        <w:t>MSI</w:t>
+      </w:r>
+      <w:r>
+        <w:rPr>
+          <w:rStyle w:val="fontstyle21"/>
+          <w:rFonts w:ascii="Times New Roman" w:hAnsi="Times New Roman"/>
+          <w:color w:val="000000"/>
+          <w:sz w:val="28"/>
+          <w:szCs w:val="28"/>
+          <w:lang w:val="ru-RU"/>
+        </w:rPr>
+        <w:t xml:space="preserve"> </w:t>
+      </w:r>
+      <w:r>
+        <w:rPr>
+          <w:rStyle w:val="fontstyle21"/>
+          <w:rFonts w:ascii="Times New Roman" w:hAnsi="Times New Roman"/>
+          <w:color w:val="000000"/>
+          <w:sz w:val="28"/>
+          <w:szCs w:val="28"/>
+          <w:lang w:val="en-US"/>
+        </w:rPr>
+        <w:t>UI</w:t>
+      </w:r>
+      <w:r>
+        <w:rPr>
+          <w:rStyle w:val="fontstyle21"/>
+          <w:rFonts w:ascii="Times New Roman" w:hAnsi="Times New Roman"/>
+          <w:color w:val="000000"/>
+          <w:sz w:val="28"/>
+          <w:szCs w:val="28"/>
+          <w:lang w:val="ru-RU"/>
+        </w:rPr>
+        <w:t>.</w:t>
+      </w:r>
+    </w:p>
+    <w:p>
+      <w:pPr>
+        <w:spacing w:line="360" w:lineRule="auto"/>
+        <w:jc w:val="both"/>
+        <w:rPr>
+          <w:rStyle w:val="fontstyle01"/>
+          <w:rFonts w:ascii="Times New Roman" w:hAnsi="Times New Roman"/>
+          <w:color w:val="000000"/>
+        </w:rPr>
+      </w:pPr>
+    </w:p>
+    <w:p>
+      <w:pPr>
+        <w:spacing w:line="360" w:lineRule="auto"/>
+        <w:jc w:val="center"/>
+        <w:rPr>
+          <w:rStyle w:val="fontstyle01"/>
+          <w:rFonts w:ascii="Times New Roman" w:hAnsi="Times New Roman"/>
+          <w:color w:val="000000"/>
+        </w:rPr>
+      </w:pPr>
+      <w:r>
+        <w:rPr>
+          <w:rStyle w:val="fontstyle01"/>
+          <w:rFonts w:ascii="Times New Roman" w:hAnsi="Times New Roman"/>
+          <w:color w:val="000000"/>
+        </w:rPr>
+        <w:t>3.</w:t>
+      </w:r>
+      <w:r>
+        <w:rPr>
+          <w:rStyle w:val="fontstyle01"/>
+          <w:rFonts w:ascii="Times New Roman" w:hAnsi="Times New Roman"/>
+          <w:color w:val="000000"/>
+          <w:lang w:val="ru-RU"/>
+        </w:rPr>
         <w:t>3</w:t>
       </w:r>
       <w:r>
@@ -14561,7 +15576,217 @@
           <w:rFonts w:ascii="Times New Roman" w:hAnsi="Times New Roman"/>
           <w:color w:val="000000"/>
         </w:rPr>
-        <w:t>. Опис основних алгоритмів</w:t>
+        <w:t>.</w:t>
+      </w:r>
+      <w:r>
+        <w:rPr>
+          <w:rStyle w:val="fontstyle01"/>
+          <w:rFonts w:ascii="Times New Roman" w:hAnsi="Times New Roman"/>
+          <w:color w:val="000000"/>
+        </w:rPr>
+        <w:t>2</w:t>
+      </w:r>
+      <w:r>
+        <w:rPr>
+          <w:rStyle w:val="fontstyle01"/>
+          <w:rFonts w:ascii="Times New Roman" w:hAnsi="Times New Roman"/>
+          <w:color w:val="000000"/>
+        </w:rPr>
+        <w:t xml:space="preserve"> </w:t>
+      </w:r>
+      <w:r>
+        <w:rPr>
+          <w:rStyle w:val="fontstyle01"/>
+          <w:rFonts w:ascii="Times New Roman" w:hAnsi="Times New Roman"/>
+          <w:color w:val="000000"/>
+        </w:rPr>
+        <w:t>Алгоритм експортування проектів</w:t>
+      </w:r>
+    </w:p>
+    <w:p>
+      <w:pPr>
+        <w:spacing w:line="360" w:lineRule="auto"/>
+        <w:ind w:firstLine="450"/>
+        <w:jc w:val="both"/>
+        <w:rPr>
+          <w:rStyle w:val="fontstyle01"/>
+          <w:rFonts w:ascii="Times New Roman" w:hAnsi="Times New Roman"/>
+          <w:color w:val="000000"/>
+        </w:rPr>
+      </w:pPr>
+      <w:r>
+        <w:rPr>
+          <w:rStyle w:val="fontstyle21"/>
+          <w:rFonts w:ascii="Times New Roman" w:hAnsi="Times New Roman"/>
+          <w:color w:val="000000"/>
+          <w:sz w:val="28"/>
+          <w:szCs w:val="28"/>
+        </w:rPr>
+        <w:t>На</w:t>
+      </w:r>
+    </w:p>
+    <w:p>
+      <w:pPr>
+        <w:spacing w:line="360" w:lineRule="auto"/>
+        <w:jc w:val="center"/>
+        <w:rPr>
+          <w:rStyle w:val="fontstyle01"/>
+          <w:rFonts w:ascii="Times New Roman" w:hAnsi="Times New Roman"/>
+          <w:color w:val="000000"/>
+        </w:rPr>
+      </w:pPr>
+    </w:p>
+    <w:p>
+      <w:pPr>
+        <w:spacing w:line="360" w:lineRule="auto"/>
+        <w:jc w:val="center"/>
+        <w:rPr>
+          <w:rStyle w:val="fontstyle01"/>
+          <w:rFonts w:ascii="Times New Roman" w:hAnsi="Times New Roman"/>
+          <w:color w:val="000000"/>
+        </w:rPr>
+      </w:pPr>
+      <w:r>
+        <w:rPr>
+          <w:rStyle w:val="fontstyle01"/>
+          <w:rFonts w:ascii="Times New Roman" w:hAnsi="Times New Roman"/>
+          <w:color w:val="000000"/>
+        </w:rPr>
+        <w:t>3.</w:t>
+      </w:r>
+      <w:r>
+        <w:rPr>
+          <w:rStyle w:val="fontstyle01"/>
+          <w:rFonts w:ascii="Times New Roman" w:hAnsi="Times New Roman"/>
+          <w:color w:val="000000"/>
+          <w:lang w:val="ru-RU"/>
+        </w:rPr>
+        <w:t>3</w:t>
+      </w:r>
+      <w:r>
+        <w:rPr>
+          <w:rStyle w:val="fontstyle01"/>
+          <w:rFonts w:ascii="Times New Roman" w:hAnsi="Times New Roman"/>
+          <w:color w:val="000000"/>
+        </w:rPr>
+        <w:t>.</w:t>
+      </w:r>
+      <w:r>
+        <w:rPr>
+          <w:rStyle w:val="fontstyle01"/>
+          <w:rFonts w:ascii="Times New Roman" w:hAnsi="Times New Roman"/>
+          <w:color w:val="000000"/>
+        </w:rPr>
+        <w:t>3</w:t>
+      </w:r>
+      <w:r>
+        <w:rPr>
+          <w:rStyle w:val="fontstyle01"/>
+          <w:rFonts w:ascii="Times New Roman" w:hAnsi="Times New Roman"/>
+          <w:color w:val="000000"/>
+        </w:rPr>
+        <w:t xml:space="preserve"> </w:t>
+      </w:r>
+      <w:r>
+        <w:rPr>
+          <w:rStyle w:val="fontstyle01"/>
+          <w:rFonts w:ascii="Times New Roman" w:hAnsi="Times New Roman"/>
+          <w:color w:val="000000"/>
+        </w:rPr>
+        <w:t>Алгоритм внутрішнього збереження проектів</w:t>
+      </w:r>
+    </w:p>
+    <w:p>
+      <w:pPr>
+        <w:spacing w:line="360" w:lineRule="auto"/>
+        <w:ind w:firstLine="450"/>
+        <w:jc w:val="both"/>
+        <w:rPr>
+          <w:rStyle w:val="fontstyle01"/>
+          <w:rFonts w:ascii="Times New Roman" w:hAnsi="Times New Roman"/>
+          <w:color w:val="000000"/>
+        </w:rPr>
+      </w:pPr>
+      <w:r>
+        <w:rPr>
+          <w:rStyle w:val="fontstyle21"/>
+          <w:rFonts w:ascii="Times New Roman" w:hAnsi="Times New Roman"/>
+          <w:color w:val="000000"/>
+          <w:sz w:val="28"/>
+          <w:szCs w:val="28"/>
+        </w:rPr>
+        <w:t>На</w:t>
+      </w:r>
+    </w:p>
+    <w:p>
+      <w:pPr>
+        <w:spacing w:line="360" w:lineRule="auto"/>
+        <w:jc w:val="center"/>
+        <w:rPr>
+          <w:rStyle w:val="fontstyle01"/>
+          <w:rFonts w:ascii="Times New Roman" w:hAnsi="Times New Roman"/>
+          <w:color w:val="000000"/>
+        </w:rPr>
+      </w:pPr>
+    </w:p>
+    <w:p>
+      <w:pPr>
+        <w:spacing w:line="360" w:lineRule="auto"/>
+        <w:jc w:val="center"/>
+        <w:rPr>
+          <w:rStyle w:val="fontstyle01"/>
+          <w:rFonts w:ascii="Times New Roman" w:hAnsi="Times New Roman"/>
+          <w:color w:val="000000"/>
+        </w:rPr>
+      </w:pPr>
+      <w:r>
+        <w:rPr>
+          <w:rStyle w:val="fontstyle01"/>
+          <w:rFonts w:ascii="Times New Roman" w:hAnsi="Times New Roman"/>
+          <w:color w:val="000000"/>
+        </w:rPr>
+        <w:t>3.</w:t>
+      </w:r>
+      <w:r>
+        <w:rPr>
+          <w:rStyle w:val="fontstyle01"/>
+          <w:rFonts w:ascii="Times New Roman" w:hAnsi="Times New Roman"/>
+          <w:color w:val="000000"/>
+          <w:lang w:val="en-US"/>
+        </w:rPr>
+        <w:t>3</w:t>
+      </w:r>
+      <w:r>
+        <w:rPr>
+          <w:rStyle w:val="fontstyle01"/>
+          <w:rFonts w:ascii="Times New Roman" w:hAnsi="Times New Roman"/>
+          <w:color w:val="000000"/>
+        </w:rPr>
+        <w:t>.</w:t>
+      </w:r>
+      <w:r>
+        <w:rPr>
+          <w:rStyle w:val="fontstyle01"/>
+          <w:rFonts w:ascii="Times New Roman" w:hAnsi="Times New Roman"/>
+          <w:color w:val="000000"/>
+        </w:rPr>
+        <w:t>4</w:t>
+      </w:r>
+      <w:r>
+        <w:rPr>
+          <w:rStyle w:val="fontstyle01"/>
+          <w:rFonts w:ascii="Times New Roman" w:hAnsi="Times New Roman"/>
+          <w:color w:val="000000"/>
+        </w:rPr>
+        <w:t xml:space="preserve"> </w:t>
+      </w:r>
+      <w:r>
+        <w:rPr>
+          <w:rStyle w:val="fontstyle01"/>
+          <w:rFonts w:ascii="Times New Roman" w:hAnsi="Times New Roman"/>
+          <w:color w:val="000000"/>
+        </w:rPr>
+        <w:t>Алгоритм побудови інсталятора</w:t>
       </w:r>
     </w:p>
     <w:p>
@@ -14570,25 +15795,28 @@
         <w:ind w:firstLine="425"/>
         <w:jc w:val="both"/>
         <w:rPr>
-          <w:b/>
-          <w:color w:val="FF0000"/>
-          <w:sz w:val="28"/>
-          <w:szCs w:val="28"/>
-        </w:rPr>
-      </w:pPr>
-      <w:r>
-        <w:rPr>
-          <w:b/>
-          <w:color w:val="FF0000"/>
-          <w:sz w:val="28"/>
-          <w:szCs w:val="28"/>
-        </w:rPr>
-        <w:t>Описуються основні алгоритми, реалізовані при конструюванні ПЗ (якщо їх кілька, то кожен даємо окремим підпунктом 3.6.1, 3.6.2 і т.д.)</w:t>
-      </w:r>
-    </w:p>
-    <w:p>
-      <w:pPr>
-        <w:spacing w:line="360" w:lineRule="auto"/>
+          <w:rStyle w:val="fontstyle21"/>
+          <w:rFonts w:ascii="Times New Roman" w:hAnsi="Times New Roman"/>
+          <w:color w:val="000000"/>
+          <w:sz w:val="28"/>
+          <w:szCs w:val="28"/>
+        </w:rPr>
+      </w:pPr>
+      <w:r>
+        <w:rPr>
+          <w:rStyle w:val="fontstyle21"/>
+          <w:rFonts w:ascii="Times New Roman" w:hAnsi="Times New Roman"/>
+          <w:color w:val="000000"/>
+          <w:sz w:val="28"/>
+          <w:szCs w:val="28"/>
+        </w:rPr>
+        <w:t>На</w:t>
+      </w:r>
+    </w:p>
+    <w:p>
+      <w:pPr>
+        <w:spacing w:line="360" w:lineRule="auto"/>
+        <w:ind w:firstLine="425"/>
         <w:jc w:val="both"/>
         <w:rPr>
           <w:b/>
@@ -14861,6 +16089,7 @@
           <w:sz w:val="28"/>
           <w:szCs w:val="28"/>
         </w:rPr>
+        <w:lastRenderedPageBreak/>
         <w:t xml:space="preserve">4. Жорсткий диск – </w:t>
       </w:r>
       <w:r>
@@ -15213,7 +16442,6 @@
           <w:szCs w:val="28"/>
           <w:highlight w:val="yellow"/>
         </w:rPr>
-        <w:lastRenderedPageBreak/>
         <w:t xml:space="preserve">- </w:t>
       </w:r>
       <w:r>

--- a/GraduateProject/doc/Main.docx
+++ b/GraduateProject/doc/Main.docx
@@ -15609,91 +15609,136 @@
         <w:ind w:firstLine="450"/>
         <w:jc w:val="both"/>
         <w:rPr>
-          <w:rStyle w:val="fontstyle01"/>
-          <w:rFonts w:ascii="Times New Roman" w:hAnsi="Times New Roman"/>
-          <w:color w:val="000000"/>
-        </w:rPr>
-      </w:pPr>
-      <w:r>
-        <w:rPr>
-          <w:rStyle w:val="fontstyle21"/>
-          <w:rFonts w:ascii="Times New Roman" w:hAnsi="Times New Roman"/>
-          <w:color w:val="000000"/>
-          <w:sz w:val="28"/>
-          <w:szCs w:val="28"/>
-        </w:rPr>
-        <w:t>На</w:t>
-      </w:r>
-    </w:p>
-    <w:p>
-      <w:pPr>
-        <w:spacing w:line="360" w:lineRule="auto"/>
-        <w:jc w:val="center"/>
-        <w:rPr>
-          <w:rStyle w:val="fontstyle01"/>
-          <w:rFonts w:ascii="Times New Roman" w:hAnsi="Times New Roman"/>
-          <w:color w:val="000000"/>
-        </w:rPr>
-      </w:pPr>
-    </w:p>
-    <w:p>
-      <w:pPr>
-        <w:spacing w:line="360" w:lineRule="auto"/>
-        <w:jc w:val="center"/>
-        <w:rPr>
-          <w:rStyle w:val="fontstyle01"/>
-          <w:rFonts w:ascii="Times New Roman" w:hAnsi="Times New Roman"/>
-          <w:color w:val="000000"/>
-        </w:rPr>
-      </w:pPr>
-      <w:r>
-        <w:rPr>
-          <w:rStyle w:val="fontstyle01"/>
-          <w:rFonts w:ascii="Times New Roman" w:hAnsi="Times New Roman"/>
-          <w:color w:val="000000"/>
-        </w:rPr>
-        <w:t>3.</w:t>
-      </w:r>
-      <w:r>
-        <w:rPr>
-          <w:rStyle w:val="fontstyle01"/>
-          <w:rFonts w:ascii="Times New Roman" w:hAnsi="Times New Roman"/>
-          <w:color w:val="000000"/>
-          <w:lang w:val="ru-RU"/>
-        </w:rPr>
-        <w:t>3</w:t>
-      </w:r>
-      <w:r>
-        <w:rPr>
-          <w:rStyle w:val="fontstyle01"/>
-          <w:rFonts w:ascii="Times New Roman" w:hAnsi="Times New Roman"/>
-          <w:color w:val="000000"/>
+          <w:rStyle w:val="fontstyle21"/>
+          <w:rFonts w:ascii="Times New Roman" w:hAnsi="Times New Roman"/>
+          <w:color w:val="000000"/>
+          <w:sz w:val="28"/>
+          <w:szCs w:val="28"/>
+        </w:rPr>
+      </w:pPr>
+      <w:r>
+        <w:rPr>
+          <w:rStyle w:val="fontstyle21"/>
+          <w:rFonts w:ascii="Times New Roman" w:hAnsi="Times New Roman"/>
+          <w:color w:val="000000"/>
+          <w:sz w:val="28"/>
+          <w:szCs w:val="28"/>
+        </w:rPr>
+        <w:t xml:space="preserve">Під час виконання основного проектного модулю – програми конструктора, всі маніпуляції зроблені користувачем до відповідного аткивного проекту інсталювання зберігаються. Незважаючи на вихідне джерело отриманих даних, як то наявний </w:t>
+      </w:r>
+      <w:r>
+        <w:rPr>
+          <w:rStyle w:val="fontstyle21"/>
+          <w:rFonts w:ascii="Times New Roman" w:hAnsi="Times New Roman"/>
+          <w:color w:val="000000"/>
+          <w:sz w:val="28"/>
+          <w:szCs w:val="28"/>
         </w:rPr>
         <w:t>.</w:t>
       </w:r>
       <w:r>
         <w:rPr>
-          <w:rStyle w:val="fontstyle01"/>
-          <w:rFonts w:ascii="Times New Roman" w:hAnsi="Times New Roman"/>
-          <w:color w:val="000000"/>
-        </w:rPr>
-        <w:t>3</w:t>
-      </w:r>
-      <w:r>
-        <w:rPr>
-          <w:rStyle w:val="fontstyle01"/>
-          <w:rFonts w:ascii="Times New Roman" w:hAnsi="Times New Roman"/>
-          <w:color w:val="000000"/>
-        </w:rPr>
-        <w:t xml:space="preserve"> </w:t>
-      </w:r>
-      <w:r>
-        <w:rPr>
-          <w:rStyle w:val="fontstyle01"/>
-          <w:rFonts w:ascii="Times New Roman" w:hAnsi="Times New Roman"/>
-          <w:color w:val="000000"/>
-        </w:rPr>
-        <w:t>Алгоритм внутрішнього збереження проектів</w:t>
+          <w:rStyle w:val="fontstyle21"/>
+          <w:rFonts w:ascii="Times New Roman" w:hAnsi="Times New Roman"/>
+          <w:color w:val="000000"/>
+          <w:sz w:val="28"/>
+          <w:szCs w:val="28"/>
+          <w:lang w:val="en-US"/>
+        </w:rPr>
+        <w:t>msi</w:t>
+      </w:r>
+      <w:r>
+        <w:rPr>
+          <w:rStyle w:val="fontstyle21"/>
+          <w:rFonts w:ascii="Times New Roman" w:hAnsi="Times New Roman"/>
+          <w:color w:val="000000"/>
+          <w:sz w:val="28"/>
+          <w:szCs w:val="28"/>
+        </w:rPr>
+        <w:t xml:space="preserve"> файл, файл проекту </w:t>
+      </w:r>
+      <w:r>
+        <w:rPr>
+          <w:rStyle w:val="fontstyle21"/>
+          <w:rFonts w:ascii="Times New Roman" w:hAnsi="Times New Roman"/>
+          <w:color w:val="000000"/>
+          <w:sz w:val="28"/>
+          <w:szCs w:val="28"/>
+        </w:rPr>
+        <w:t>.</w:t>
+      </w:r>
+      <w:r>
+        <w:rPr>
+          <w:rStyle w:val="fontstyle21"/>
+          <w:rFonts w:ascii="Times New Roman" w:hAnsi="Times New Roman"/>
+          <w:color w:val="000000"/>
+          <w:sz w:val="28"/>
+          <w:szCs w:val="28"/>
+          <w:lang w:val="en-US"/>
+        </w:rPr>
+        <w:t>wixproj</w:t>
+      </w:r>
+      <w:r>
+        <w:rPr>
+          <w:rStyle w:val="fontstyle21"/>
+          <w:rFonts w:ascii="Times New Roman" w:hAnsi="Times New Roman"/>
+          <w:color w:val="000000"/>
+          <w:sz w:val="28"/>
+          <w:szCs w:val="28"/>
+        </w:rPr>
+        <w:t xml:space="preserve"> чи файл проекту </w:t>
+      </w:r>
+      <w:r>
+        <w:rPr>
+          <w:rStyle w:val="fontstyle21"/>
+          <w:rFonts w:ascii="Times New Roman" w:hAnsi="Times New Roman"/>
+          <w:color w:val="000000"/>
+          <w:sz w:val="28"/>
+          <w:szCs w:val="28"/>
+        </w:rPr>
+        <w:t>.</w:t>
+      </w:r>
+      <w:r>
+        <w:rPr>
+          <w:rStyle w:val="fontstyle21"/>
+          <w:rFonts w:ascii="Times New Roman" w:hAnsi="Times New Roman"/>
+          <w:color w:val="000000"/>
+          <w:sz w:val="28"/>
+          <w:szCs w:val="28"/>
+          <w:lang w:val="en-US"/>
+        </w:rPr>
+        <w:t>csproj</w:t>
+      </w:r>
+      <w:r>
+        <w:rPr>
+          <w:rStyle w:val="fontstyle21"/>
+          <w:rFonts w:ascii="Times New Roman" w:hAnsi="Times New Roman"/>
+          <w:color w:val="000000"/>
+          <w:sz w:val="28"/>
+          <w:szCs w:val="28"/>
+        </w:rPr>
+        <w:t xml:space="preserve"> з скриптом побудови інсталятора всередині за допомогою бібліотеки </w:t>
+      </w:r>
+      <w:r>
+        <w:rPr>
+          <w:rStyle w:val="fontstyle21"/>
+          <w:rFonts w:ascii="Times New Roman" w:hAnsi="Times New Roman"/>
+          <w:color w:val="000000"/>
+          <w:sz w:val="28"/>
+          <w:szCs w:val="28"/>
+          <w:lang w:val="en-US"/>
+        </w:rPr>
+        <w:t>WixSharp</w:t>
+      </w:r>
+      <w:r>
+        <w:rPr>
+          <w:rStyle w:val="fontstyle21"/>
+          <w:rFonts w:ascii="Times New Roman" w:hAnsi="Times New Roman"/>
+          <w:color w:val="000000"/>
+          <w:sz w:val="28"/>
+          <w:szCs w:val="28"/>
+        </w:rPr>
+        <w:t>, вся інформація і властивості програми інсталяції будуть адаптовані до збереження у формі об’єктних моделей використовуваних розробленою програмою для оперування даними.</w:t>
       </w:r>
     </w:p>
     <w:p>
@@ -15702,6 +15747,434 @@
         <w:ind w:firstLine="450"/>
         <w:jc w:val="both"/>
         <w:rPr>
+          <w:rStyle w:val="fontstyle21"/>
+          <w:rFonts w:ascii="Times New Roman" w:hAnsi="Times New Roman"/>
+          <w:color w:val="000000"/>
+          <w:sz w:val="28"/>
+          <w:szCs w:val="28"/>
+        </w:rPr>
+      </w:pPr>
+      <w:r>
+        <w:rPr>
+          <w:rStyle w:val="fontstyle21"/>
+          <w:rFonts w:ascii="Times New Roman" w:hAnsi="Times New Roman"/>
+          <w:color w:val="000000"/>
+          <w:sz w:val="28"/>
+          <w:szCs w:val="28"/>
+        </w:rPr>
+        <w:t xml:space="preserve">Більша частина моделей для конфігурації, наприклад клас представлення опціонального компонента інсталятора чи клас автоматизованого імпорту файлів інсталяції з вказаної директорії, </w:t>
+      </w:r>
+      <w:r>
+        <w:rPr>
+          <w:rStyle w:val="fontstyle21"/>
+          <w:rFonts w:ascii="Times New Roman" w:hAnsi="Times New Roman"/>
+          <w:color w:val="000000"/>
+          <w:sz w:val="28"/>
+          <w:szCs w:val="28"/>
+        </w:rPr>
+        <w:t xml:space="preserve">взяті безпосередньо або модифіковані на основі наявних класів відкритої бібліотеки </w:t>
+      </w:r>
+      <w:r>
+        <w:rPr>
+          <w:rStyle w:val="fontstyle21"/>
+          <w:rFonts w:ascii="Times New Roman" w:hAnsi="Times New Roman"/>
+          <w:color w:val="000000"/>
+          <w:sz w:val="28"/>
+          <w:szCs w:val="28"/>
+          <w:lang w:val="en-US"/>
+        </w:rPr>
+        <w:t>WixSharp</w:t>
+      </w:r>
+      <w:r>
+        <w:rPr>
+          <w:rStyle w:val="fontstyle21"/>
+          <w:rFonts w:ascii="Times New Roman" w:hAnsi="Times New Roman"/>
+          <w:color w:val="000000"/>
+          <w:sz w:val="28"/>
+          <w:szCs w:val="28"/>
+        </w:rPr>
+        <w:t>. Інші абстракції, як класс представлення модифікації системного реєстру, визначені в проекті внутршньо і не використовуються для експорту в інші формати.</w:t>
+      </w:r>
+    </w:p>
+    <w:p>
+      <w:pPr>
+        <w:spacing w:line="360" w:lineRule="auto"/>
+        <w:ind w:firstLine="450"/>
+        <w:jc w:val="both"/>
+        <w:rPr>
+          <w:rStyle w:val="fontstyle21"/>
+          <w:rFonts w:ascii="Times New Roman" w:hAnsi="Times New Roman"/>
+          <w:color w:val="000000"/>
+          <w:sz w:val="28"/>
+          <w:szCs w:val="28"/>
+        </w:rPr>
+      </w:pPr>
+      <w:r>
+        <w:rPr>
+          <w:rStyle w:val="fontstyle21"/>
+          <w:rFonts w:ascii="Times New Roman" w:hAnsi="Times New Roman"/>
+          <w:color w:val="000000"/>
+          <w:sz w:val="28"/>
+          <w:szCs w:val="28"/>
+        </w:rPr>
+        <w:lastRenderedPageBreak/>
+        <w:t>За кожним проектом програми встановлення конструктор закріплює набір даних, представлених такими об’єктами, що можуть бути збережені у файл як конфігурація цього проекту, або використовуються лише на час виконання програми з оперативної пам’яті комп’ютера.</w:t>
+      </w:r>
+    </w:p>
+    <w:p>
+      <w:pPr>
+        <w:spacing w:line="360" w:lineRule="auto"/>
+        <w:ind w:firstLine="450"/>
+        <w:jc w:val="both"/>
+        <w:rPr>
+          <w:rStyle w:val="fontstyle21"/>
+          <w:rFonts w:ascii="Times New Roman" w:hAnsi="Times New Roman"/>
+          <w:color w:val="000000"/>
+          <w:sz w:val="28"/>
+          <w:szCs w:val="28"/>
+        </w:rPr>
+      </w:pPr>
+      <w:r>
+        <w:rPr>
+          <w:rStyle w:val="fontstyle21"/>
+          <w:rFonts w:ascii="Times New Roman" w:hAnsi="Times New Roman"/>
+          <w:color w:val="000000"/>
+          <w:sz w:val="28"/>
+          <w:szCs w:val="28"/>
+        </w:rPr>
+        <w:t xml:space="preserve">Аналізатор побудови, представлений окремим програмним модулем у проекті, співставляє задані користувачем параметри проекту розгортання і їх основі будує проекті рішення вибраного формату експорту </w:t>
+      </w:r>
+      <w:r>
+        <w:rPr>
+          <w:rStyle w:val="fontstyle21"/>
+          <w:rFonts w:ascii="Times New Roman" w:hAnsi="Times New Roman"/>
+          <w:color w:val="000000"/>
+          <w:sz w:val="28"/>
+          <w:szCs w:val="28"/>
+        </w:rPr>
+        <w:t>.</w:t>
+      </w:r>
+      <w:r>
+        <w:rPr>
+          <w:rStyle w:val="fontstyle21"/>
+          <w:rFonts w:ascii="Times New Roman" w:hAnsi="Times New Roman"/>
+          <w:color w:val="000000"/>
+          <w:sz w:val="28"/>
+          <w:szCs w:val="28"/>
+          <w:lang w:val="en-US"/>
+        </w:rPr>
+        <w:t>csproj</w:t>
+      </w:r>
+      <w:r>
+        <w:rPr>
+          <w:rStyle w:val="fontstyle21"/>
+          <w:rFonts w:ascii="Times New Roman" w:hAnsi="Times New Roman"/>
+          <w:color w:val="000000"/>
+          <w:sz w:val="28"/>
+          <w:szCs w:val="28"/>
+        </w:rPr>
+        <w:t xml:space="preserve"> </w:t>
+      </w:r>
+      <w:r>
+        <w:rPr>
+          <w:rStyle w:val="fontstyle21"/>
+          <w:rFonts w:ascii="Times New Roman" w:hAnsi="Times New Roman"/>
+          <w:color w:val="000000"/>
+          <w:sz w:val="28"/>
+          <w:szCs w:val="28"/>
+        </w:rPr>
+        <w:t xml:space="preserve">чи </w:t>
+      </w:r>
+      <w:r>
+        <w:rPr>
+          <w:rStyle w:val="fontstyle21"/>
+          <w:rFonts w:ascii="Times New Roman" w:hAnsi="Times New Roman"/>
+          <w:color w:val="000000"/>
+          <w:sz w:val="28"/>
+          <w:szCs w:val="28"/>
+        </w:rPr>
+        <w:t>.</w:t>
+      </w:r>
+      <w:r>
+        <w:rPr>
+          <w:rStyle w:val="fontstyle21"/>
+          <w:rFonts w:ascii="Times New Roman" w:hAnsi="Times New Roman"/>
+          <w:color w:val="000000"/>
+          <w:sz w:val="28"/>
+          <w:szCs w:val="28"/>
+          <w:lang w:val="en-US"/>
+        </w:rPr>
+        <w:t>wixproj</w:t>
+      </w:r>
+      <w:r>
+        <w:rPr>
+          <w:rStyle w:val="fontstyle21"/>
+          <w:rFonts w:ascii="Times New Roman" w:hAnsi="Times New Roman"/>
+          <w:color w:val="000000"/>
+          <w:sz w:val="28"/>
+          <w:szCs w:val="28"/>
+        </w:rPr>
+        <w:t xml:space="preserve"> з досягненням аналогічного вмісту на обраному типі проекту. Таким чином конфігурація проекту, збережена в конструкторі, буде будувати ідентичні рішення інсталятора на еспортованих проектах навіть за умови що вони збиратимуться у відповідному їм материнському інструментарії: </w:t>
+      </w:r>
+      <w:r>
+        <w:rPr>
+          <w:rStyle w:val="fontstyle21"/>
+          <w:rFonts w:ascii="Times New Roman" w:hAnsi="Times New Roman"/>
+          <w:color w:val="000000"/>
+          <w:sz w:val="28"/>
+          <w:szCs w:val="28"/>
+          <w:lang w:val="en-US"/>
+        </w:rPr>
+        <w:t>WixSharp</w:t>
+      </w:r>
+      <w:r>
+        <w:rPr>
+          <w:rStyle w:val="fontstyle21"/>
+          <w:rFonts w:ascii="Times New Roman" w:hAnsi="Times New Roman"/>
+          <w:color w:val="000000"/>
+          <w:sz w:val="28"/>
+          <w:szCs w:val="28"/>
+        </w:rPr>
+        <w:t xml:space="preserve"> </w:t>
+      </w:r>
+      <w:r>
+        <w:rPr>
+          <w:rStyle w:val="fontstyle21"/>
+          <w:rFonts w:ascii="Times New Roman" w:hAnsi="Times New Roman"/>
+          <w:color w:val="000000"/>
+          <w:sz w:val="28"/>
+          <w:szCs w:val="28"/>
+        </w:rPr>
+        <w:t xml:space="preserve">для </w:t>
+      </w:r>
+      <w:r>
+        <w:rPr>
+          <w:rStyle w:val="fontstyle21"/>
+          <w:rFonts w:ascii="Times New Roman" w:hAnsi="Times New Roman"/>
+          <w:color w:val="000000"/>
+          <w:sz w:val="28"/>
+          <w:szCs w:val="28"/>
+        </w:rPr>
+        <w:t>.</w:t>
+      </w:r>
+      <w:r>
+        <w:rPr>
+          <w:rStyle w:val="fontstyle21"/>
+          <w:rFonts w:ascii="Times New Roman" w:hAnsi="Times New Roman"/>
+          <w:color w:val="000000"/>
+          <w:sz w:val="28"/>
+          <w:szCs w:val="28"/>
+          <w:lang w:val="en-US"/>
+        </w:rPr>
+        <w:t>csproj</w:t>
+      </w:r>
+      <w:r>
+        <w:rPr>
+          <w:rStyle w:val="fontstyle21"/>
+          <w:rFonts w:ascii="Times New Roman" w:hAnsi="Times New Roman"/>
+          <w:color w:val="000000"/>
+          <w:sz w:val="28"/>
+          <w:szCs w:val="28"/>
+        </w:rPr>
+        <w:t xml:space="preserve"> та </w:t>
+      </w:r>
+      <w:r>
+        <w:rPr>
+          <w:rStyle w:val="fontstyle21"/>
+          <w:rFonts w:ascii="Times New Roman" w:hAnsi="Times New Roman"/>
+          <w:color w:val="000000"/>
+          <w:sz w:val="28"/>
+          <w:szCs w:val="28"/>
+          <w:lang w:val="en-US"/>
+        </w:rPr>
+        <w:t>WiX</w:t>
+      </w:r>
+      <w:r>
+        <w:rPr>
+          <w:rStyle w:val="fontstyle21"/>
+          <w:rFonts w:ascii="Times New Roman" w:hAnsi="Times New Roman"/>
+          <w:color w:val="000000"/>
+          <w:sz w:val="28"/>
+          <w:szCs w:val="28"/>
+        </w:rPr>
+        <w:t xml:space="preserve"> </w:t>
+      </w:r>
+      <w:r>
+        <w:rPr>
+          <w:rStyle w:val="fontstyle21"/>
+          <w:rFonts w:ascii="Times New Roman" w:hAnsi="Times New Roman"/>
+          <w:color w:val="000000"/>
+          <w:sz w:val="28"/>
+          <w:szCs w:val="28"/>
+          <w:lang w:val="en-US"/>
+        </w:rPr>
+        <w:t>Toolset</w:t>
+      </w:r>
+      <w:r>
+        <w:rPr>
+          <w:rStyle w:val="fontstyle21"/>
+          <w:rFonts w:ascii="Times New Roman" w:hAnsi="Times New Roman"/>
+          <w:color w:val="000000"/>
+          <w:sz w:val="28"/>
+          <w:szCs w:val="28"/>
+        </w:rPr>
+        <w:t xml:space="preserve"> </w:t>
+      </w:r>
+      <w:r>
+        <w:rPr>
+          <w:rStyle w:val="fontstyle21"/>
+          <w:rFonts w:ascii="Times New Roman" w:hAnsi="Times New Roman"/>
+          <w:color w:val="000000"/>
+          <w:sz w:val="28"/>
+          <w:szCs w:val="28"/>
+        </w:rPr>
+        <w:t xml:space="preserve">для </w:t>
+      </w:r>
+      <w:r>
+        <w:rPr>
+          <w:rStyle w:val="fontstyle21"/>
+          <w:rFonts w:ascii="Times New Roman" w:hAnsi="Times New Roman"/>
+          <w:color w:val="000000"/>
+          <w:sz w:val="28"/>
+          <w:szCs w:val="28"/>
+        </w:rPr>
+        <w:t>.</w:t>
+      </w:r>
+      <w:r>
+        <w:rPr>
+          <w:rStyle w:val="fontstyle21"/>
+          <w:rFonts w:ascii="Times New Roman" w:hAnsi="Times New Roman"/>
+          <w:color w:val="000000"/>
+          <w:sz w:val="28"/>
+          <w:szCs w:val="28"/>
+          <w:lang w:val="en-US"/>
+        </w:rPr>
+        <w:t>wixproj</w:t>
+      </w:r>
+      <w:r>
+        <w:rPr>
+          <w:rStyle w:val="fontstyle21"/>
+          <w:rFonts w:ascii="Times New Roman" w:hAnsi="Times New Roman"/>
+          <w:color w:val="000000"/>
+          <w:sz w:val="28"/>
+          <w:szCs w:val="28"/>
+        </w:rPr>
+        <w:t>.</w:t>
+      </w:r>
+    </w:p>
+    <w:p>
+      <w:pPr>
+        <w:spacing w:line="360" w:lineRule="auto"/>
+        <w:ind w:firstLine="450"/>
+        <w:jc w:val="both"/>
+        <w:rPr>
+          <w:rStyle w:val="fontstyle21"/>
+          <w:rFonts w:ascii="Times New Roman" w:hAnsi="Times New Roman"/>
+          <w:color w:val="000000"/>
+          <w:sz w:val="28"/>
+          <w:szCs w:val="28"/>
+        </w:rPr>
+      </w:pPr>
+      <w:r>
+        <w:rPr>
+          <w:rStyle w:val="fontstyle21"/>
+          <w:rFonts w:ascii="Times New Roman" w:hAnsi="Times New Roman"/>
+          <w:color w:val="000000"/>
+          <w:sz w:val="28"/>
+          <w:szCs w:val="28"/>
+        </w:rPr>
+        <w:t>Завдяки описаному підходу, розроблений конструктор не лише надає новий високий абстрактний рівень в процесі створення програм-інсталяторів, але й зберігає сумісність з навявними розпосвюдженими відкрити рішеннями з метою, при необхідності, перенести розробку проекту інсталювання на більш низький сумісний рівень абстракції з відповідним їй набором інструментів.</w:t>
+      </w:r>
+    </w:p>
+    <w:p>
+      <w:pPr>
+        <w:spacing w:line="360" w:lineRule="auto"/>
+        <w:ind w:firstLine="450"/>
+        <w:jc w:val="both"/>
+        <w:rPr>
+          <w:rStyle w:val="fontstyle01"/>
+          <w:rFonts w:ascii="Times New Roman" w:hAnsi="Times New Roman"/>
+          <w:color w:val="000000"/>
+        </w:rPr>
+      </w:pPr>
+    </w:p>
+    <w:p>
+      <w:pPr>
+        <w:spacing w:line="360" w:lineRule="auto"/>
+        <w:jc w:val="center"/>
+        <w:rPr>
+          <w:rStyle w:val="fontstyle01"/>
+          <w:rFonts w:ascii="Times New Roman" w:hAnsi="Times New Roman"/>
+          <w:color w:val="000000"/>
+        </w:rPr>
+      </w:pPr>
+    </w:p>
+    <w:p>
+      <w:pPr>
+        <w:spacing w:line="360" w:lineRule="auto"/>
+        <w:jc w:val="center"/>
+        <w:rPr>
+          <w:rStyle w:val="fontstyle01"/>
+          <w:rFonts w:ascii="Times New Roman" w:hAnsi="Times New Roman"/>
+          <w:color w:val="000000"/>
+        </w:rPr>
+      </w:pPr>
+      <w:r>
+        <w:rPr>
+          <w:rStyle w:val="fontstyle01"/>
+          <w:rFonts w:ascii="Times New Roman" w:hAnsi="Times New Roman"/>
+          <w:color w:val="000000"/>
+        </w:rPr>
+        <w:t>3.</w:t>
+      </w:r>
+      <w:r>
+        <w:rPr>
+          <w:rStyle w:val="fontstyle01"/>
+          <w:rFonts w:ascii="Times New Roman" w:hAnsi="Times New Roman"/>
+          <w:color w:val="000000"/>
+          <w:lang w:val="ru-RU"/>
+        </w:rPr>
+        <w:t>3</w:t>
+      </w:r>
+      <w:r>
+        <w:rPr>
+          <w:rStyle w:val="fontstyle01"/>
+          <w:rFonts w:ascii="Times New Roman" w:hAnsi="Times New Roman"/>
+          <w:color w:val="000000"/>
+        </w:rPr>
+        <w:t>.</w:t>
+      </w:r>
+      <w:r>
+        <w:rPr>
+          <w:rStyle w:val="fontstyle01"/>
+          <w:rFonts w:ascii="Times New Roman" w:hAnsi="Times New Roman"/>
+          <w:color w:val="000000"/>
+        </w:rPr>
+        <w:t>3</w:t>
+      </w:r>
+      <w:r>
+        <w:rPr>
+          <w:rStyle w:val="fontstyle01"/>
+          <w:rFonts w:ascii="Times New Roman" w:hAnsi="Times New Roman"/>
+          <w:color w:val="000000"/>
+        </w:rPr>
+        <w:t xml:space="preserve"> </w:t>
+      </w:r>
+      <w:r>
+        <w:rPr>
+          <w:rStyle w:val="fontstyle01"/>
+          <w:rFonts w:ascii="Times New Roman" w:hAnsi="Times New Roman"/>
+          <w:color w:val="000000"/>
+        </w:rPr>
+        <w:t>Алгоритм внутрішнього збереження проектів</w:t>
+      </w:r>
+    </w:p>
+    <w:p>
+      <w:pPr>
+        <w:spacing w:line="360" w:lineRule="auto"/>
+        <w:ind w:firstLine="450"/>
+        <w:jc w:val="both"/>
+        <w:rPr>
           <w:rStyle w:val="fontstyle01"/>
           <w:rFonts w:ascii="Times New Roman" w:hAnsi="Times New Roman"/>
           <w:color w:val="000000"/>
@@ -15970,6 +16443,7 @@
           <w:sz w:val="28"/>
           <w:szCs w:val="28"/>
         </w:rPr>
+        <w:lastRenderedPageBreak/>
         <w:t xml:space="preserve">2. ОЗП – </w:t>
       </w:r>
       <w:r>
@@ -16089,7 +16563,6 @@
           <w:sz w:val="28"/>
           <w:szCs w:val="28"/>
         </w:rPr>
-        <w:lastRenderedPageBreak/>
         <w:t xml:space="preserve">4. Жорсткий диск – </w:t>
       </w:r>
       <w:r>

--- a/GraduateProject/doc/Main.docx
+++ b/GraduateProject/doc/Main.docx
@@ -16068,11 +16068,9 @@
         <w:ind w:firstLine="450"/>
         <w:jc w:val="both"/>
         <w:rPr>
-          <w:rStyle w:val="fontstyle21"/>
-          <w:rFonts w:ascii="Times New Roman" w:hAnsi="Times New Roman"/>
-          <w:color w:val="000000"/>
-          <w:sz w:val="28"/>
-          <w:szCs w:val="28"/>
+          <w:rStyle w:val="fontstyle01"/>
+          <w:rFonts w:ascii="Times New Roman" w:hAnsi="Times New Roman"/>
+          <w:color w:val="000000"/>
         </w:rPr>
       </w:pPr>
       <w:r>
@@ -16084,6 +16082,77 @@
           <w:szCs w:val="28"/>
         </w:rPr>
         <w:t>Завдяки описаному підходу, розроблений конструктор не лише надає новий високий абстрактний рівень в процесі створення програм-інсталяторів, але й зберігає сумісність з навявними розпосвюдженими відкрити рішеннями з метою, при необхідності, перенести розробку проекту інсталювання на більш низький сумісний рівень абстракції з відповідним їй набором інструментів.</w:t>
+      </w:r>
+    </w:p>
+    <w:p>
+      <w:pPr>
+        <w:spacing w:line="360" w:lineRule="auto"/>
+        <w:jc w:val="center"/>
+        <w:rPr>
+          <w:rStyle w:val="fontstyle01"/>
+          <w:rFonts w:ascii="Times New Roman" w:hAnsi="Times New Roman"/>
+          <w:color w:val="000000"/>
+        </w:rPr>
+      </w:pPr>
+    </w:p>
+    <w:p>
+      <w:pPr>
+        <w:spacing w:line="360" w:lineRule="auto"/>
+        <w:jc w:val="center"/>
+        <w:rPr>
+          <w:rStyle w:val="fontstyle01"/>
+          <w:rFonts w:ascii="Times New Roman" w:hAnsi="Times New Roman"/>
+          <w:color w:val="000000"/>
+        </w:rPr>
+      </w:pPr>
+      <w:r>
+        <w:rPr>
+          <w:rStyle w:val="fontstyle01"/>
+          <w:rFonts w:ascii="Times New Roman" w:hAnsi="Times New Roman"/>
+          <w:color w:val="000000"/>
+        </w:rPr>
+        <w:t>3.</w:t>
+      </w:r>
+      <w:r>
+        <w:rPr>
+          <w:rStyle w:val="fontstyle01"/>
+          <w:rFonts w:ascii="Times New Roman" w:hAnsi="Times New Roman"/>
+          <w:color w:val="000000"/>
+          <w:lang w:val="ru-RU"/>
+        </w:rPr>
+        <w:t>3</w:t>
+      </w:r>
+      <w:r>
+        <w:rPr>
+          <w:rStyle w:val="fontstyle01"/>
+          <w:rFonts w:ascii="Times New Roman" w:hAnsi="Times New Roman"/>
+          <w:color w:val="000000"/>
+        </w:rPr>
+        <w:t>.</w:t>
+      </w:r>
+      <w:r>
+        <w:rPr>
+          <w:rStyle w:val="fontstyle01"/>
+          <w:rFonts w:ascii="Times New Roman" w:hAnsi="Times New Roman"/>
+          <w:color w:val="000000"/>
+        </w:rPr>
+        <w:t>3</w:t>
+      </w:r>
+      <w:r>
+        <w:rPr>
+          <w:rStyle w:val="fontstyle01"/>
+          <w:rFonts w:ascii="Times New Roman" w:hAnsi="Times New Roman"/>
+          <w:color w:val="000000"/>
+        </w:rPr>
+        <w:t xml:space="preserve"> </w:t>
+      </w:r>
+      <w:r>
+        <w:rPr>
+          <w:rStyle w:val="fontstyle01"/>
+          <w:rFonts w:ascii="Times New Roman" w:hAnsi="Times New Roman"/>
+          <w:color w:val="000000"/>
+        </w:rPr>
+        <w:t>Алгоритм внутрішнього збереження проектів</w:t>
       </w:r>
     </w:p>
     <w:p>
@@ -16092,81 +16161,22 @@
         <w:ind w:firstLine="450"/>
         <w:jc w:val="both"/>
         <w:rPr>
-          <w:rStyle w:val="fontstyle01"/>
-          <w:rFonts w:ascii="Times New Roman" w:hAnsi="Times New Roman"/>
-          <w:color w:val="000000"/>
-        </w:rPr>
-      </w:pPr>
-    </w:p>
-    <w:p>
-      <w:pPr>
-        <w:spacing w:line="360" w:lineRule="auto"/>
-        <w:jc w:val="center"/>
-        <w:rPr>
-          <w:rStyle w:val="fontstyle01"/>
-          <w:rFonts w:ascii="Times New Roman" w:hAnsi="Times New Roman"/>
-          <w:color w:val="000000"/>
-        </w:rPr>
-      </w:pPr>
-    </w:p>
-    <w:p>
-      <w:pPr>
-        <w:spacing w:line="360" w:lineRule="auto"/>
-        <w:jc w:val="center"/>
-        <w:rPr>
-          <w:rStyle w:val="fontstyle01"/>
-          <w:rFonts w:ascii="Times New Roman" w:hAnsi="Times New Roman"/>
-          <w:color w:val="000000"/>
-        </w:rPr>
-      </w:pPr>
-      <w:r>
-        <w:rPr>
-          <w:rStyle w:val="fontstyle01"/>
-          <w:rFonts w:ascii="Times New Roman" w:hAnsi="Times New Roman"/>
-          <w:color w:val="000000"/>
-        </w:rPr>
-        <w:t>3.</w:t>
-      </w:r>
-      <w:r>
-        <w:rPr>
-          <w:rStyle w:val="fontstyle01"/>
-          <w:rFonts w:ascii="Times New Roman" w:hAnsi="Times New Roman"/>
-          <w:color w:val="000000"/>
-          <w:lang w:val="ru-RU"/>
-        </w:rPr>
-        <w:t>3</w:t>
-      </w:r>
-      <w:r>
-        <w:rPr>
-          <w:rStyle w:val="fontstyle01"/>
-          <w:rFonts w:ascii="Times New Roman" w:hAnsi="Times New Roman"/>
-          <w:color w:val="000000"/>
-        </w:rPr>
-        <w:t>.</w:t>
-      </w:r>
-      <w:r>
-        <w:rPr>
-          <w:rStyle w:val="fontstyle01"/>
-          <w:rFonts w:ascii="Times New Roman" w:hAnsi="Times New Roman"/>
-          <w:color w:val="000000"/>
-        </w:rPr>
-        <w:t>3</w:t>
-      </w:r>
-      <w:r>
-        <w:rPr>
-          <w:rStyle w:val="fontstyle01"/>
-          <w:rFonts w:ascii="Times New Roman" w:hAnsi="Times New Roman"/>
-          <w:color w:val="000000"/>
-        </w:rPr>
-        <w:t xml:space="preserve"> </w:t>
-      </w:r>
-      <w:r>
-        <w:rPr>
-          <w:rStyle w:val="fontstyle01"/>
-          <w:rFonts w:ascii="Times New Roman" w:hAnsi="Times New Roman"/>
-          <w:color w:val="000000"/>
-        </w:rPr>
-        <w:t>Алгоритм внутрішнього збереження проектів</w:t>
+          <w:rStyle w:val="fontstyle21"/>
+          <w:rFonts w:ascii="Times New Roman" w:hAnsi="Times New Roman"/>
+          <w:color w:val="000000"/>
+          <w:sz w:val="28"/>
+          <w:szCs w:val="28"/>
+        </w:rPr>
+      </w:pPr>
+      <w:r>
+        <w:rPr>
+          <w:rStyle w:val="fontstyle21"/>
+          <w:rFonts w:ascii="Times New Roman" w:hAnsi="Times New Roman"/>
+          <w:color w:val="000000"/>
+          <w:sz w:val="28"/>
+          <w:szCs w:val="28"/>
+        </w:rPr>
+        <w:t>Всі об’єктні моделі для збереження стану і конфігурації активного проекту в розробленому конструкторі спроектовані таким чином, щоб незалежно від точки входу в процес їх використання забезпечити можливість однозначного визначення стану. Відповідно, в будь-який момент часу роботи програми конструктора проект інсталяції підлягяє збереженню і може буде пізніше відновлений за цим станом.</w:t>
       </w:r>
     </w:p>
     <w:p>
@@ -16188,7 +16198,152 @@
           <w:sz w:val="28"/>
           <w:szCs w:val="28"/>
         </w:rPr>
-        <w:t>На</w:t>
+        <w:t xml:space="preserve">Таким чином, завдяки використанню відкритої бібліотеки </w:t>
+      </w:r>
+      <w:r>
+        <w:rPr>
+          <w:rStyle w:val="fontstyle21"/>
+          <w:rFonts w:ascii="Times New Roman" w:hAnsi="Times New Roman"/>
+          <w:color w:val="000000"/>
+          <w:sz w:val="28"/>
+          <w:szCs w:val="28"/>
+          <w:lang w:val="en-US"/>
+        </w:rPr>
+        <w:t>Newtonsoft</w:t>
+      </w:r>
+      <w:r>
+        <w:rPr>
+          <w:rStyle w:val="fontstyle21"/>
+          <w:rFonts w:ascii="Times New Roman" w:hAnsi="Times New Roman"/>
+          <w:color w:val="000000"/>
+          <w:sz w:val="28"/>
+          <w:szCs w:val="28"/>
+        </w:rPr>
+        <w:t>.</w:t>
+      </w:r>
+      <w:r>
+        <w:rPr>
+          <w:rStyle w:val="fontstyle21"/>
+          <w:rFonts w:ascii="Times New Roman" w:hAnsi="Times New Roman"/>
+          <w:color w:val="000000"/>
+          <w:sz w:val="28"/>
+          <w:szCs w:val="28"/>
+          <w:lang w:val="en-US"/>
+        </w:rPr>
+        <w:t>Json</w:t>
+      </w:r>
+      <w:r>
+        <w:rPr>
+          <w:rStyle w:val="fontstyle21"/>
+          <w:rFonts w:ascii="Times New Roman" w:hAnsi="Times New Roman"/>
+          <w:color w:val="000000"/>
+          <w:sz w:val="28"/>
+          <w:szCs w:val="28"/>
+        </w:rPr>
+        <w:t xml:space="preserve"> всі конфігураційні об’єкти активного проекту серіалізуються у файл-даних формату </w:t>
+      </w:r>
+      <w:r>
+        <w:rPr>
+          <w:rStyle w:val="fontstyle21"/>
+          <w:rFonts w:ascii="Times New Roman" w:hAnsi="Times New Roman"/>
+          <w:color w:val="000000"/>
+          <w:sz w:val="28"/>
+          <w:szCs w:val="28"/>
+          <w:lang w:val="en-US"/>
+        </w:rPr>
+        <w:t>JSON</w:t>
+      </w:r>
+      <w:r>
+        <w:rPr>
+          <w:rStyle w:val="fontstyle21"/>
+          <w:rFonts w:ascii="Times New Roman" w:hAnsi="Times New Roman"/>
+          <w:color w:val="000000"/>
+          <w:sz w:val="28"/>
+          <w:szCs w:val="28"/>
+        </w:rPr>
+        <w:t xml:space="preserve">. Цей файл зберігається по необхідності у потрібне місце за вибором користувача з розширенням </w:t>
+      </w:r>
+      <w:r>
+        <w:rPr>
+          <w:rStyle w:val="fontstyle21"/>
+          <w:rFonts w:ascii="Times New Roman" w:hAnsi="Times New Roman"/>
+          <w:color w:val="000000"/>
+          <w:sz w:val="28"/>
+          <w:szCs w:val="28"/>
+        </w:rPr>
+        <w:t>.</w:t>
+      </w:r>
+      <w:r>
+        <w:rPr>
+          <w:rStyle w:val="fontstyle21"/>
+          <w:rFonts w:ascii="Times New Roman" w:hAnsi="Times New Roman"/>
+          <w:color w:val="000000"/>
+          <w:sz w:val="28"/>
+          <w:szCs w:val="28"/>
+          <w:lang w:val="en-US"/>
+        </w:rPr>
+        <w:t>json</w:t>
+      </w:r>
+      <w:r>
+        <w:rPr>
+          <w:rStyle w:val="fontstyle21"/>
+          <w:rFonts w:ascii="Times New Roman" w:hAnsi="Times New Roman"/>
+          <w:color w:val="000000"/>
+          <w:sz w:val="28"/>
+          <w:szCs w:val="28"/>
+        </w:rPr>
+        <w:t xml:space="preserve">, а також автоматично створює </w:t>
+      </w:r>
+      <w:r>
+        <w:rPr>
+          <w:rStyle w:val="fontstyle21"/>
+          <w:rFonts w:ascii="Times New Roman" w:hAnsi="Times New Roman"/>
+          <w:color w:val="000000"/>
+          <w:sz w:val="28"/>
+          <w:szCs w:val="28"/>
+        </w:rPr>
+        <w:lastRenderedPageBreak/>
+        <w:t xml:space="preserve">тимчасові </w:t>
+      </w:r>
+      <w:r>
+        <w:rPr>
+          <w:rStyle w:val="fontstyle21"/>
+          <w:rFonts w:ascii="Times New Roman" w:hAnsi="Times New Roman"/>
+          <w:color w:val="000000"/>
+          <w:sz w:val="28"/>
+          <w:szCs w:val="28"/>
+        </w:rPr>
+        <w:t>резервні копії під час редагування про</w:t>
+      </w:r>
+      <w:r>
+        <w:rPr>
+          <w:rStyle w:val="fontstyle21"/>
+          <w:rFonts w:ascii="Times New Roman" w:hAnsi="Times New Roman"/>
+          <w:color w:val="000000"/>
+          <w:sz w:val="28"/>
+          <w:szCs w:val="28"/>
+        </w:rPr>
+        <w:t>е</w:t>
+      </w:r>
+      <w:r>
+        <w:rPr>
+          <w:rStyle w:val="fontstyle21"/>
+          <w:rFonts w:ascii="Times New Roman" w:hAnsi="Times New Roman"/>
+          <w:color w:val="000000"/>
+          <w:sz w:val="28"/>
+          <w:szCs w:val="28"/>
+        </w:rPr>
+        <w:t xml:space="preserve">кту </w:t>
+      </w:r>
+      <w:r>
+        <w:rPr>
+          <w:rStyle w:val="fontstyle21"/>
+          <w:rFonts w:ascii="Times New Roman" w:hAnsi="Times New Roman"/>
+          <w:color w:val="000000"/>
+          <w:sz w:val="28"/>
+          <w:szCs w:val="28"/>
+        </w:rPr>
+        <w:t>в папці програми з метою збереження стану розробки на випадок непередбачуваного завершення програми або з метою відновлення до попередніх конфігурацій. Описана функція автозбереження керується відповідною опцією на екрані налаштувань програми.</w:t>
       </w:r>
     </w:p>
     <w:p>
@@ -16225,7 +16380,7 @@
           <w:rStyle w:val="fontstyle01"/>
           <w:rFonts w:ascii="Times New Roman" w:hAnsi="Times New Roman"/>
           <w:color w:val="000000"/>
-          <w:lang w:val="en-US"/>
+          <w:lang w:val="ru-RU"/>
         </w:rPr>
         <w:t>3</w:t>
       </w:r>
@@ -16323,7 +16478,7 @@
           <w:rStyle w:val="fontstyle01"/>
           <w:rFonts w:ascii="Times New Roman" w:hAnsi="Times New Roman"/>
           <w:color w:val="000000"/>
-          <w:lang w:val="en-US"/>
+          <w:lang w:val="ru-RU"/>
         </w:rPr>
         <w:t>4</w:t>
       </w:r>
@@ -16443,7 +16598,6 @@
           <w:sz w:val="28"/>
           <w:szCs w:val="28"/>
         </w:rPr>
-        <w:lastRenderedPageBreak/>
         <w:t xml:space="preserve">2. ОЗП – </w:t>
       </w:r>
       <w:r>

--- a/GraduateProject/doc/Main.docx
+++ b/GraduateProject/doc/Main.docx
@@ -16438,7 +16438,132 @@
           <w:sz w:val="28"/>
           <w:szCs w:val="28"/>
         </w:rPr>
-        <w:t>На</w:t>
+        <w:t>Акумулюючи можливості бібліотеки</w:t>
+      </w:r>
+      <w:r>
+        <w:rPr>
+          <w:rStyle w:val="fontstyle21"/>
+          <w:rFonts w:ascii="Times New Roman" w:hAnsi="Times New Roman"/>
+          <w:color w:val="000000"/>
+          <w:sz w:val="28"/>
+          <w:szCs w:val="28"/>
+        </w:rPr>
+        <w:t xml:space="preserve"> </w:t>
+      </w:r>
+      <w:r>
+        <w:rPr>
+          <w:rStyle w:val="fontstyle21"/>
+          <w:rFonts w:ascii="Times New Roman" w:hAnsi="Times New Roman"/>
+          <w:color w:val="000000"/>
+          <w:sz w:val="28"/>
+          <w:szCs w:val="28"/>
+          <w:lang w:val="en-US"/>
+        </w:rPr>
+        <w:t>WixSharp</w:t>
+      </w:r>
+      <w:r>
+        <w:rPr>
+          <w:rStyle w:val="fontstyle21"/>
+          <w:rFonts w:ascii="Times New Roman" w:hAnsi="Times New Roman"/>
+          <w:color w:val="000000"/>
+          <w:sz w:val="28"/>
+          <w:szCs w:val="28"/>
+        </w:rPr>
+        <w:t xml:space="preserve"> конструктор перетворює конфігураційні об’єкти ативного проекту інсталятора в скрипт побудови, що за допомогою бібліотеки </w:t>
+      </w:r>
+      <w:r>
+        <w:rPr>
+          <w:rStyle w:val="fontstyle21"/>
+          <w:rFonts w:ascii="Times New Roman" w:hAnsi="Times New Roman"/>
+          <w:color w:val="000000"/>
+          <w:sz w:val="28"/>
+          <w:szCs w:val="28"/>
+          <w:lang w:val="en-US"/>
+        </w:rPr>
+        <w:t>WixSharp</w:t>
+      </w:r>
+      <w:r>
+        <w:rPr>
+          <w:rStyle w:val="fontstyle21"/>
+          <w:rFonts w:ascii="Times New Roman" w:hAnsi="Times New Roman"/>
+          <w:color w:val="000000"/>
+          <w:sz w:val="28"/>
+          <w:szCs w:val="28"/>
+        </w:rPr>
+        <w:t xml:space="preserve"> та попередньо встановлених на комп’ютері інструментів </w:t>
+      </w:r>
+      <w:r>
+        <w:rPr>
+          <w:rStyle w:val="fontstyle21"/>
+          <w:rFonts w:ascii="Times New Roman" w:hAnsi="Times New Roman"/>
+          <w:color w:val="000000"/>
+          <w:sz w:val="28"/>
+          <w:szCs w:val="28"/>
+          <w:lang w:val="en-US"/>
+        </w:rPr>
+        <w:t>WiX</w:t>
+      </w:r>
+      <w:r>
+        <w:rPr>
+          <w:rStyle w:val="fontstyle21"/>
+          <w:rFonts w:ascii="Times New Roman" w:hAnsi="Times New Roman"/>
+          <w:color w:val="000000"/>
+          <w:sz w:val="28"/>
+          <w:szCs w:val="28"/>
+        </w:rPr>
+        <w:t xml:space="preserve"> </w:t>
+      </w:r>
+      <w:r>
+        <w:rPr>
+          <w:rStyle w:val="fontstyle21"/>
+          <w:rFonts w:ascii="Times New Roman" w:hAnsi="Times New Roman"/>
+          <w:color w:val="000000"/>
+          <w:sz w:val="28"/>
+          <w:szCs w:val="28"/>
+          <w:lang w:val="en-US"/>
+        </w:rPr>
+        <w:t>Toolset</w:t>
+      </w:r>
+      <w:r>
+        <w:rPr>
+          <w:rStyle w:val="fontstyle21"/>
+          <w:rFonts w:ascii="Times New Roman" w:hAnsi="Times New Roman"/>
+          <w:color w:val="000000"/>
+          <w:sz w:val="28"/>
+          <w:szCs w:val="28"/>
+        </w:rPr>
+        <w:t xml:space="preserve"> будує файл</w:t>
+      </w:r>
+      <w:r>
+        <w:rPr>
+          <w:rStyle w:val="fontstyle21"/>
+          <w:rFonts w:ascii="Times New Roman" w:hAnsi="Times New Roman"/>
+          <w:color w:val="000000"/>
+          <w:sz w:val="28"/>
+          <w:szCs w:val="28"/>
+        </w:rPr>
+        <w:t xml:space="preserve"> .</w:t>
+      </w:r>
+      <w:r>
+        <w:rPr>
+          <w:rStyle w:val="fontstyle21"/>
+          <w:rFonts w:ascii="Times New Roman" w:hAnsi="Times New Roman"/>
+          <w:color w:val="000000"/>
+          <w:sz w:val="28"/>
+          <w:szCs w:val="28"/>
+          <w:lang w:val="en-US"/>
+        </w:rPr>
+        <w:t>msi</w:t>
+      </w:r>
+      <w:r>
+        <w:rPr>
+          <w:rStyle w:val="fontstyle21"/>
+          <w:rFonts w:ascii="Times New Roman" w:hAnsi="Times New Roman"/>
+          <w:color w:val="000000"/>
+          <w:sz w:val="28"/>
+          <w:szCs w:val="28"/>
+        </w:rPr>
+        <w:t>, що і являє собою готовий пакет розгортання або програму інсталяції.</w:t>
       </w:r>
     </w:p>
     <w:p>
@@ -17119,6 +17244,7 @@
           <w:szCs w:val="28"/>
           <w:highlight w:val="yellow"/>
         </w:rPr>
+        <w:lastRenderedPageBreak/>
         <w:t xml:space="preserve">- </w:t>
       </w:r>
       <w:r>

--- a/GraduateProject/doc/Main.docx
+++ b/GraduateProject/doc/Main.docx
@@ -16669,6 +16669,7 @@
           <w:color w:val="000000"/>
           <w:sz w:val="28"/>
           <w:szCs w:val="28"/>
+          <w:lang w:val="en-US"/>
         </w:rPr>
       </w:pPr>
       <w:r>
@@ -16688,18 +16689,9 @@
           <w:color w:val="000000"/>
           <w:sz w:val="28"/>
           <w:szCs w:val="28"/>
-        </w:rPr>
-        <w:t>…</w:t>
-      </w:r>
-      <w:r>
-        <w:rPr>
-          <w:rStyle w:val="fontstyle21"/>
-          <w:rFonts w:ascii="Times New Roman" w:hAnsi="Times New Roman"/>
-          <w:color w:val="000000"/>
-          <w:sz w:val="28"/>
-          <w:szCs w:val="28"/>
-        </w:rPr>
-        <w:t>.</w:t>
+          <w:lang w:val="en-US"/>
+        </w:rPr>
+        <w:t>Intel Core i5 7200U</w:t>
       </w:r>
     </w:p>
     <w:p>
@@ -16713,6 +16705,7 @@
           <w:color w:val="000000"/>
           <w:sz w:val="28"/>
           <w:szCs w:val="28"/>
+          <w:lang w:val="en-US"/>
         </w:rPr>
       </w:pPr>
       <w:r>
@@ -16732,18 +16725,30 @@
           <w:color w:val="000000"/>
           <w:sz w:val="28"/>
           <w:szCs w:val="28"/>
-        </w:rPr>
-        <w:t>..</w:t>
-      </w:r>
-      <w:r>
-        <w:rPr>
-          <w:rStyle w:val="fontstyle21"/>
-          <w:rFonts w:ascii="Times New Roman" w:hAnsi="Times New Roman"/>
-          <w:color w:val="000000"/>
-          <w:sz w:val="28"/>
-          <w:szCs w:val="28"/>
-        </w:rPr>
-        <w:t>.</w:t>
+          <w:lang w:val="en-US"/>
+        </w:rPr>
+        <w:t xml:space="preserve">16 </w:t>
+      </w:r>
+      <w:r>
+        <w:rPr>
+          <w:rStyle w:val="fontstyle21"/>
+          <w:rFonts w:ascii="Times New Roman" w:hAnsi="Times New Roman"/>
+          <w:color w:val="000000"/>
+          <w:sz w:val="28"/>
+          <w:szCs w:val="28"/>
+        </w:rPr>
+        <w:t xml:space="preserve">ГБ </w:t>
+      </w:r>
+      <w:r>
+        <w:rPr>
+          <w:rStyle w:val="fontstyle21"/>
+          <w:rFonts w:ascii="Times New Roman" w:hAnsi="Times New Roman"/>
+          <w:color w:val="000000"/>
+          <w:sz w:val="28"/>
+          <w:szCs w:val="28"/>
+          <w:lang w:val="en-US"/>
+        </w:rPr>
+        <w:t>DDR4</w:t>
       </w:r>
     </w:p>
     <w:p>
@@ -16807,18 +16812,61 @@
           <w:color w:val="000000"/>
           <w:sz w:val="28"/>
           <w:szCs w:val="28"/>
-        </w:rPr>
-        <w:t>…</w:t>
-      </w:r>
-      <w:r>
-        <w:rPr>
-          <w:rStyle w:val="fontstyle21"/>
-          <w:rFonts w:ascii="Times New Roman" w:hAnsi="Times New Roman"/>
-          <w:color w:val="000000"/>
-          <w:sz w:val="28"/>
-          <w:szCs w:val="28"/>
-        </w:rPr>
-        <w:t>.</w:t>
+          <w:lang w:val="en-US"/>
+        </w:rPr>
+        <w:t>Intel</w:t>
+      </w:r>
+      <w:r>
+        <w:rPr>
+          <w:rStyle w:val="fontstyle21"/>
+          <w:rFonts w:ascii="Times New Roman" w:hAnsi="Times New Roman"/>
+          <w:color w:val="000000"/>
+          <w:sz w:val="28"/>
+          <w:szCs w:val="28"/>
+        </w:rPr>
+        <w:t xml:space="preserve"> </w:t>
+      </w:r>
+      <w:r>
+        <w:rPr>
+          <w:rStyle w:val="fontstyle21"/>
+          <w:rFonts w:ascii="Times New Roman" w:hAnsi="Times New Roman"/>
+          <w:color w:val="000000"/>
+          <w:sz w:val="28"/>
+          <w:szCs w:val="28"/>
+          <w:lang w:val="en-US"/>
+        </w:rPr>
+        <w:t>HD</w:t>
+      </w:r>
+      <w:r>
+        <w:rPr>
+          <w:rStyle w:val="fontstyle21"/>
+          <w:rFonts w:ascii="Times New Roman" w:hAnsi="Times New Roman"/>
+          <w:color w:val="000000"/>
+          <w:sz w:val="28"/>
+          <w:szCs w:val="28"/>
+        </w:rPr>
+        <w:t xml:space="preserve"> </w:t>
+      </w:r>
+      <w:r>
+        <w:rPr>
+          <w:rStyle w:val="fontstyle21"/>
+          <w:rFonts w:ascii="Times New Roman" w:hAnsi="Times New Roman"/>
+          <w:color w:val="000000"/>
+          <w:sz w:val="28"/>
+          <w:szCs w:val="28"/>
+          <w:lang w:val="en-US"/>
+        </w:rPr>
+        <w:t>Graphics</w:t>
+      </w:r>
+      <w:r>
+        <w:rPr>
+          <w:rStyle w:val="fontstyle21"/>
+          <w:rFonts w:ascii="Times New Roman" w:hAnsi="Times New Roman"/>
+          <w:color w:val="000000"/>
+          <w:sz w:val="28"/>
+          <w:szCs w:val="28"/>
+        </w:rPr>
+        <w:t xml:space="preserve"> 620</w:t>
       </w:r>
     </w:p>
     <w:p>
@@ -16842,27 +16890,60 @@
           <w:sz w:val="28"/>
           <w:szCs w:val="28"/>
         </w:rPr>
-        <w:t xml:space="preserve">4. Жорсткий диск – </w:t>
-      </w:r>
-      <w:r>
-        <w:rPr>
-          <w:rStyle w:val="fontstyle21"/>
-          <w:rFonts w:ascii="Times New Roman" w:hAnsi="Times New Roman"/>
-          <w:color w:val="000000"/>
-          <w:sz w:val="28"/>
-          <w:szCs w:val="28"/>
-        </w:rPr>
-        <w:t>…</w:t>
-      </w:r>
-      <w:r>
-        <w:rPr>
-          <w:rStyle w:val="fontstyle21"/>
-          <w:rFonts w:ascii="Times New Roman" w:hAnsi="Times New Roman"/>
-          <w:color w:val="000000"/>
-          <w:sz w:val="28"/>
-          <w:szCs w:val="28"/>
-        </w:rPr>
-        <w:t>.</w:t>
+        <w:t xml:space="preserve">- дискретний – </w:t>
+      </w:r>
+      <w:r>
+        <w:rPr>
+          <w:rStyle w:val="fontstyle21"/>
+          <w:rFonts w:ascii="Times New Roman" w:hAnsi="Times New Roman"/>
+          <w:color w:val="000000"/>
+          <w:sz w:val="28"/>
+          <w:szCs w:val="28"/>
+          <w:lang w:val="en-US"/>
+        </w:rPr>
+        <w:t>NVIDIA</w:t>
+      </w:r>
+      <w:r>
+        <w:rPr>
+          <w:rStyle w:val="fontstyle21"/>
+          <w:rFonts w:ascii="Times New Roman" w:hAnsi="Times New Roman"/>
+          <w:color w:val="000000"/>
+          <w:sz w:val="28"/>
+          <w:szCs w:val="28"/>
+        </w:rPr>
+        <w:t xml:space="preserve"> </w:t>
+      </w:r>
+      <w:r>
+        <w:rPr>
+          <w:rStyle w:val="fontstyle21"/>
+          <w:rFonts w:ascii="Times New Roman" w:hAnsi="Times New Roman"/>
+          <w:color w:val="000000"/>
+          <w:sz w:val="28"/>
+          <w:szCs w:val="28"/>
+          <w:lang w:val="en-US"/>
+        </w:rPr>
+        <w:t>GeForce</w:t>
+      </w:r>
+      <w:r>
+        <w:rPr>
+          <w:rStyle w:val="fontstyle21"/>
+          <w:rFonts w:ascii="Times New Roman" w:hAnsi="Times New Roman"/>
+          <w:color w:val="000000"/>
+          <w:sz w:val="28"/>
+          <w:szCs w:val="28"/>
+        </w:rPr>
+        <w:t xml:space="preserve"> 940 </w:t>
+      </w:r>
+      <w:r>
+        <w:rPr>
+          <w:rStyle w:val="fontstyle21"/>
+          <w:rFonts w:ascii="Times New Roman" w:hAnsi="Times New Roman"/>
+          <w:color w:val="000000"/>
+          <w:sz w:val="28"/>
+          <w:szCs w:val="28"/>
+          <w:lang w:val="en-US"/>
+        </w:rPr>
+        <w:t>MX</w:t>
       </w:r>
     </w:p>
     <w:p>
@@ -16886,27 +16967,80 @@
           <w:sz w:val="28"/>
           <w:szCs w:val="28"/>
         </w:rPr>
-        <w:t xml:space="preserve">5. DVD-RW – </w:t>
-      </w:r>
-      <w:r>
-        <w:rPr>
-          <w:rStyle w:val="fontstyle21"/>
-          <w:rFonts w:ascii="Times New Roman" w:hAnsi="Times New Roman"/>
-          <w:color w:val="000000"/>
-          <w:sz w:val="28"/>
-          <w:szCs w:val="28"/>
-        </w:rPr>
-        <w:t>…</w:t>
-      </w:r>
-      <w:r>
-        <w:rPr>
-          <w:rStyle w:val="fontstyle21"/>
-          <w:rFonts w:ascii="Times New Roman" w:hAnsi="Times New Roman"/>
-          <w:color w:val="000000"/>
-          <w:sz w:val="28"/>
-          <w:szCs w:val="28"/>
-        </w:rPr>
-        <w:t>.</w:t>
+        <w:t xml:space="preserve">4. </w:t>
+      </w:r>
+      <w:r>
+        <w:rPr>
+          <w:rStyle w:val="fontstyle21"/>
+          <w:rFonts w:ascii="Times New Roman" w:hAnsi="Times New Roman"/>
+          <w:color w:val="000000"/>
+          <w:sz w:val="28"/>
+          <w:szCs w:val="28"/>
+        </w:rPr>
+        <w:t>Носій</w:t>
+      </w:r>
+      <w:r>
+        <w:rPr>
+          <w:rStyle w:val="fontstyle21"/>
+          <w:rFonts w:ascii="Times New Roman" w:hAnsi="Times New Roman"/>
+          <w:color w:val="000000"/>
+          <w:sz w:val="28"/>
+          <w:szCs w:val="28"/>
+        </w:rPr>
+        <w:t xml:space="preserve"> –</w:t>
+      </w:r>
+      <w:r>
+        <w:rPr>
+          <w:rStyle w:val="fontstyle21"/>
+          <w:rFonts w:ascii="Times New Roman" w:hAnsi="Times New Roman"/>
+          <w:color w:val="000000"/>
+          <w:sz w:val="28"/>
+          <w:szCs w:val="28"/>
+        </w:rPr>
+        <w:t xml:space="preserve"> </w:t>
+      </w:r>
+      <w:r>
+        <w:rPr>
+          <w:rStyle w:val="fontstyle21"/>
+          <w:rFonts w:ascii="Times New Roman" w:hAnsi="Times New Roman"/>
+          <w:color w:val="000000"/>
+          <w:sz w:val="28"/>
+          <w:szCs w:val="28"/>
+          <w:lang w:val="en-US"/>
+        </w:rPr>
+        <w:t>SSD Intel</w:t>
+      </w:r>
+      <w:r>
+        <w:rPr>
+          <w:rStyle w:val="fontstyle21"/>
+          <w:rFonts w:ascii="Times New Roman" w:hAnsi="Times New Roman"/>
+          <w:color w:val="000000"/>
+          <w:sz w:val="28"/>
+          <w:szCs w:val="28"/>
+          <w:lang w:val="en-US"/>
+        </w:rPr>
+        <w:t xml:space="preserve"> M.2</w:t>
+      </w:r>
+      <w:r>
+        <w:rPr>
+          <w:rStyle w:val="fontstyle21"/>
+          <w:rFonts w:ascii="Times New Roman" w:hAnsi="Times New Roman"/>
+          <w:color w:val="000000"/>
+          <w:sz w:val="28"/>
+          <w:szCs w:val="28"/>
+          <w:lang w:val="en-US"/>
+        </w:rPr>
+        <w:t xml:space="preserve"> NVMe 240</w:t>
+      </w:r>
+      <w:r>
+        <w:rPr>
+          <w:rStyle w:val="fontstyle21"/>
+          <w:rFonts w:ascii="Times New Roman" w:hAnsi="Times New Roman"/>
+          <w:color w:val="000000"/>
+          <w:sz w:val="28"/>
+          <w:szCs w:val="28"/>
+        </w:rPr>
+        <w:t xml:space="preserve"> ГБ</w:t>
       </w:r>
     </w:p>
     <w:p>
@@ -16930,71 +17064,17 @@
           <w:sz w:val="28"/>
           <w:szCs w:val="28"/>
         </w:rPr>
-        <w:t xml:space="preserve">Комп’ютер працює під управлінням операційної системи </w:t>
-      </w:r>
-      <w:r>
-        <w:rPr>
-          <w:rStyle w:val="fontstyle21"/>
-          <w:rFonts w:ascii="Times New Roman" w:hAnsi="Times New Roman"/>
-          <w:color w:val="000000"/>
-          <w:sz w:val="28"/>
-          <w:szCs w:val="28"/>
-        </w:rPr>
-        <w:t>…</w:t>
-      </w:r>
-    </w:p>
-    <w:p>
-      <w:pPr>
-        <w:spacing w:line="360" w:lineRule="auto"/>
-        <w:jc w:val="both"/>
-      </w:pPr>
-    </w:p>
-    <w:p>
-      <w:pPr>
-        <w:spacing w:line="360" w:lineRule="auto"/>
-        <w:jc w:val="center"/>
-        <w:rPr>
-          <w:rStyle w:val="fontstyle21"/>
-          <w:rFonts w:ascii="Times New Roman" w:hAnsi="Times New Roman"/>
-          <w:b/>
-          <w:color w:val="000000"/>
-          <w:sz w:val="28"/>
-          <w:szCs w:val="28"/>
-        </w:rPr>
-      </w:pPr>
-      <w:r>
-        <w:rPr>
-          <w:rStyle w:val="fontstyle21"/>
-          <w:rFonts w:ascii="Times New Roman" w:hAnsi="Times New Roman"/>
-          <w:b/>
-          <w:color w:val="000000"/>
-          <w:sz w:val="28"/>
-          <w:szCs w:val="28"/>
-        </w:rPr>
-        <w:t>3.</w:t>
-      </w:r>
-      <w:r>
-        <w:rPr>
-          <w:rStyle w:val="fontstyle21"/>
-          <w:rFonts w:ascii="Times New Roman" w:hAnsi="Times New Roman"/>
-          <w:b/>
-          <w:color w:val="000000"/>
-          <w:sz w:val="28"/>
-          <w:szCs w:val="28"/>
-          <w:lang w:val="en-US"/>
-        </w:rPr>
-        <w:t>5</w:t>
-      </w:r>
-      <w:r>
-        <w:rPr>
-          <w:rStyle w:val="fontstyle21"/>
-          <w:rFonts w:ascii="Times New Roman" w:hAnsi="Times New Roman"/>
-          <w:b/>
-          <w:color w:val="000000"/>
-          <w:sz w:val="28"/>
-          <w:szCs w:val="28"/>
-        </w:rPr>
-        <w:t>. Загальна структура розробленого програмного продукту</w:t>
+        <w:t xml:space="preserve">5. DVD-RW – </w:t>
+      </w:r>
+      <w:r>
+        <w:rPr>
+          <w:rStyle w:val="fontstyle21"/>
+          <w:rFonts w:ascii="Times New Roman" w:hAnsi="Times New Roman"/>
+          <w:color w:val="000000"/>
+          <w:sz w:val="28"/>
+          <w:szCs w:val="28"/>
+        </w:rPr>
+        <w:t>HL-DT-ST DVDRAM GUE0N</w:t>
       </w:r>
     </w:p>
     <w:p>
@@ -17003,6 +17083,147 @@
         <w:ind w:firstLine="425"/>
         <w:jc w:val="both"/>
         <w:rPr>
+          <w:rStyle w:val="fontstyle21"/>
+          <w:rFonts w:ascii="Times New Roman" w:hAnsi="Times New Roman"/>
+          <w:color w:val="000000"/>
+          <w:sz w:val="28"/>
+          <w:szCs w:val="28"/>
+        </w:rPr>
+      </w:pPr>
+      <w:r>
+        <w:rPr>
+          <w:rStyle w:val="fontstyle21"/>
+          <w:rFonts w:ascii="Times New Roman" w:hAnsi="Times New Roman"/>
+          <w:color w:val="000000"/>
+          <w:sz w:val="28"/>
+          <w:szCs w:val="28"/>
+        </w:rPr>
+        <w:t xml:space="preserve">Комп’ютер працює під управлінням операційної системи </w:t>
+      </w:r>
+      <w:r>
+        <w:rPr>
+          <w:rStyle w:val="fontstyle21"/>
+          <w:rFonts w:ascii="Times New Roman" w:hAnsi="Times New Roman"/>
+          <w:color w:val="000000"/>
+          <w:sz w:val="28"/>
+          <w:szCs w:val="28"/>
+          <w:lang w:val="en-US"/>
+        </w:rPr>
+        <w:t>Microsoft</w:t>
+      </w:r>
+      <w:r>
+        <w:rPr>
+          <w:rStyle w:val="fontstyle21"/>
+          <w:rFonts w:ascii="Times New Roman" w:hAnsi="Times New Roman"/>
+          <w:color w:val="000000"/>
+          <w:sz w:val="28"/>
+          <w:szCs w:val="28"/>
+        </w:rPr>
+        <w:t xml:space="preserve"> </w:t>
+      </w:r>
+      <w:r>
+        <w:rPr>
+          <w:rStyle w:val="fontstyle21"/>
+          <w:rFonts w:ascii="Times New Roman" w:hAnsi="Times New Roman"/>
+          <w:color w:val="000000"/>
+          <w:sz w:val="28"/>
+          <w:szCs w:val="28"/>
+          <w:lang w:val="en-US"/>
+        </w:rPr>
+        <w:t>Windows</w:t>
+      </w:r>
+      <w:r>
+        <w:rPr>
+          <w:rStyle w:val="fontstyle21"/>
+          <w:rFonts w:ascii="Times New Roman" w:hAnsi="Times New Roman"/>
+          <w:color w:val="000000"/>
+          <w:sz w:val="28"/>
+          <w:szCs w:val="28"/>
+        </w:rPr>
+        <w:t xml:space="preserve"> 10 </w:t>
+      </w:r>
+      <w:r>
+        <w:rPr>
+          <w:rStyle w:val="fontstyle21"/>
+          <w:rFonts w:ascii="Times New Roman" w:hAnsi="Times New Roman"/>
+          <w:color w:val="000000"/>
+          <w:sz w:val="28"/>
+          <w:szCs w:val="28"/>
+          <w:lang w:val="en-US"/>
+        </w:rPr>
+        <w:t>Pro</w:t>
+      </w:r>
+      <w:r>
+        <w:rPr>
+          <w:rStyle w:val="fontstyle21"/>
+          <w:rFonts w:ascii="Times New Roman" w:hAnsi="Times New Roman"/>
+          <w:color w:val="000000"/>
+          <w:sz w:val="28"/>
+          <w:szCs w:val="28"/>
+        </w:rPr>
+        <w:t>.</w:t>
+      </w:r>
+    </w:p>
+    <w:p>
+      <w:pPr>
+        <w:spacing w:line="360" w:lineRule="auto"/>
+        <w:jc w:val="both"/>
+      </w:pPr>
+    </w:p>
+    <w:p>
+      <w:pPr>
+        <w:spacing w:line="360" w:lineRule="auto"/>
+        <w:jc w:val="center"/>
+        <w:rPr>
+          <w:rStyle w:val="fontstyle21"/>
+          <w:rFonts w:ascii="Times New Roman" w:hAnsi="Times New Roman"/>
+          <w:b/>
+          <w:color w:val="000000"/>
+          <w:sz w:val="28"/>
+          <w:szCs w:val="28"/>
+        </w:rPr>
+      </w:pPr>
+      <w:r>
+        <w:rPr>
+          <w:rStyle w:val="fontstyle21"/>
+          <w:rFonts w:ascii="Times New Roman" w:hAnsi="Times New Roman"/>
+          <w:b/>
+          <w:color w:val="000000"/>
+          <w:sz w:val="28"/>
+          <w:szCs w:val="28"/>
+        </w:rPr>
+        <w:t>3.</w:t>
+      </w:r>
+      <w:r>
+        <w:rPr>
+          <w:rStyle w:val="fontstyle21"/>
+          <w:rFonts w:ascii="Times New Roman" w:hAnsi="Times New Roman"/>
+          <w:b/>
+          <w:color w:val="000000"/>
+          <w:sz w:val="28"/>
+          <w:szCs w:val="28"/>
+          <w:lang w:val="en-US"/>
+        </w:rPr>
+        <w:t>5</w:t>
+      </w:r>
+      <w:r>
+        <w:rPr>
+          <w:rStyle w:val="fontstyle21"/>
+          <w:rFonts w:ascii="Times New Roman" w:hAnsi="Times New Roman"/>
+          <w:b/>
+          <w:color w:val="000000"/>
+          <w:sz w:val="28"/>
+          <w:szCs w:val="28"/>
+        </w:rPr>
+        <w:t>. Загальна структура розробленого програмного продукту</w:t>
+      </w:r>
+    </w:p>
+    <w:p>
+      <w:pPr>
+        <w:spacing w:line="360" w:lineRule="auto"/>
+        <w:ind w:firstLine="425"/>
+        <w:jc w:val="both"/>
+        <w:rPr>
           <w:rStyle w:val="fontstyle01"/>
           <w:rFonts w:ascii="Times New Roman" w:hAnsi="Times New Roman"/>
           <w:b w:val="0"/>
@@ -17145,6 +17366,7 @@
           <w:szCs w:val="28"/>
           <w:highlight w:val="yellow"/>
         </w:rPr>
+        <w:lastRenderedPageBreak/>
         <w:t xml:space="preserve">- </w:t>
       </w:r>
       <w:r>
@@ -17244,7 +17466,6 @@
           <w:szCs w:val="28"/>
           <w:highlight w:val="yellow"/>
         </w:rPr>
-        <w:lastRenderedPageBreak/>
         <w:t xml:space="preserve">- </w:t>
       </w:r>
       <w:r>

--- a/GraduateProject/doc/Main.docx
+++ b/GraduateProject/doc/Main.docx
@@ -16469,7 +16469,27 @@
           <w:sz w:val="28"/>
           <w:szCs w:val="28"/>
         </w:rPr>
-        <w:t xml:space="preserve"> конструктор перетворює конфігураційні об’єкти ативного проекту інсталятора в скрипт побудови, що за допомогою бібліотеки </w:t>
+        <w:t xml:space="preserve"> конструктор перетворює конфігураційні об’єкти ативного проекту інсталятора в скрипт побудови, що за допомогою</w:t>
+      </w:r>
+      <w:r>
+        <w:rPr>
+          <w:rStyle w:val="fontstyle21"/>
+          <w:rFonts w:ascii="Times New Roman" w:hAnsi="Times New Roman"/>
+          <w:color w:val="000000"/>
+          <w:sz w:val="28"/>
+          <w:szCs w:val="28"/>
+        </w:rPr>
+        <w:t xml:space="preserve"> відкритої</w:t>
+      </w:r>
+      <w:r>
+        <w:rPr>
+          <w:rStyle w:val="fontstyle21"/>
+          <w:rFonts w:ascii="Times New Roman" w:hAnsi="Times New Roman"/>
+          <w:color w:val="000000"/>
+          <w:sz w:val="28"/>
+          <w:szCs w:val="28"/>
+        </w:rPr>
+        <w:t xml:space="preserve"> бібліотеки </w:t>
       </w:r>
       <w:r>
         <w:rPr>
@@ -16532,6 +16552,37 @@
           <w:sz w:val="28"/>
           <w:szCs w:val="28"/>
         </w:rPr>
+        <w:t xml:space="preserve"> </w:t>
+      </w:r>
+      <w:r>
+        <w:rPr>
+          <w:rStyle w:val="fontstyle21"/>
+          <w:rFonts w:ascii="Times New Roman" w:hAnsi="Times New Roman"/>
+          <w:color w:val="000000"/>
+          <w:sz w:val="28"/>
+          <w:szCs w:val="28"/>
+          <w:lang w:val="en-US"/>
+        </w:rPr>
+        <w:t>v</w:t>
+      </w:r>
+      <w:r>
+        <w:rPr>
+          <w:rStyle w:val="fontstyle21"/>
+          <w:rFonts w:ascii="Times New Roman" w:hAnsi="Times New Roman"/>
+          <w:color w:val="000000"/>
+          <w:sz w:val="28"/>
+          <w:szCs w:val="28"/>
+        </w:rPr>
+        <w:t>3.11</w:t>
+      </w:r>
+      <w:r>
+        <w:rPr>
+          <w:rStyle w:val="fontstyle21"/>
+          <w:rFonts w:ascii="Times New Roman" w:hAnsi="Times New Roman"/>
+          <w:color w:val="000000"/>
+          <w:sz w:val="28"/>
+          <w:szCs w:val="28"/>
+        </w:rPr>
         <w:t xml:space="preserve"> будує файл</w:t>
       </w:r>
       <w:r>
@@ -16563,7 +16614,47 @@
           <w:sz w:val="28"/>
           <w:szCs w:val="28"/>
         </w:rPr>
-        <w:t>, що і являє собою готовий пакет розгортання або програму інсталяції.</w:t>
+        <w:t xml:space="preserve">, що і являє собою готовий пакет розгортання </w:t>
+      </w:r>
+      <w:r>
+        <w:rPr>
+          <w:rStyle w:val="fontstyle21"/>
+          <w:rFonts w:ascii="Times New Roman" w:hAnsi="Times New Roman"/>
+          <w:color w:val="000000"/>
+          <w:sz w:val="28"/>
+          <w:szCs w:val="28"/>
+        </w:rPr>
+        <w:t>(</w:t>
+      </w:r>
+      <w:r>
+        <w:rPr>
+          <w:rStyle w:val="fontstyle21"/>
+          <w:rFonts w:ascii="Times New Roman" w:hAnsi="Times New Roman"/>
+          <w:color w:val="000000"/>
+          <w:sz w:val="28"/>
+          <w:szCs w:val="28"/>
+        </w:rPr>
+        <w:t>програму інсталяції</w:t>
+      </w:r>
+      <w:r>
+        <w:rPr>
+          <w:rStyle w:val="fontstyle21"/>
+          <w:rFonts w:ascii="Times New Roman" w:hAnsi="Times New Roman"/>
+          <w:color w:val="000000"/>
+          <w:sz w:val="28"/>
+          <w:szCs w:val="28"/>
+        </w:rPr>
+        <w:t>) цільового програмного забезпечення користувача</w:t>
+      </w:r>
+      <w:r>
+        <w:rPr>
+          <w:rStyle w:val="fontstyle21"/>
+          <w:rFonts w:ascii="Times New Roman" w:hAnsi="Times New Roman"/>
+          <w:color w:val="000000"/>
+          <w:sz w:val="28"/>
+          <w:szCs w:val="28"/>
+        </w:rPr>
+        <w:t>.</w:t>
       </w:r>
     </w:p>
     <w:p>
@@ -16572,48 +16663,43 @@
         <w:ind w:firstLine="425"/>
         <w:jc w:val="both"/>
         <w:rPr>
-          <w:b/>
-          <w:bCs/>
-          <w:color w:val="000000"/>
-          <w:sz w:val="28"/>
-          <w:szCs w:val="28"/>
-        </w:rPr>
-      </w:pPr>
-    </w:p>
-    <w:p>
-      <w:pPr>
-        <w:spacing w:line="360" w:lineRule="auto"/>
-        <w:jc w:val="center"/>
-        <w:rPr>
-          <w:rStyle w:val="fontstyle01"/>
-          <w:rFonts w:ascii="Times New Roman" w:hAnsi="Times New Roman"/>
-          <w:color w:val="000000"/>
-        </w:rPr>
-      </w:pPr>
-      <w:r>
-        <w:rPr>
-          <w:rStyle w:val="fontstyle01"/>
-          <w:rFonts w:ascii="Times New Roman" w:hAnsi="Times New Roman"/>
-          <w:color w:val="000000"/>
-        </w:rPr>
-        <w:t>3.</w:t>
-      </w:r>
-      <w:r>
-        <w:rPr>
-          <w:rStyle w:val="fontstyle01"/>
-          <w:rFonts w:ascii="Times New Roman" w:hAnsi="Times New Roman"/>
-          <w:color w:val="000000"/>
-          <w:lang w:val="ru-RU"/>
-        </w:rPr>
-        <w:t>4</w:t>
-      </w:r>
-      <w:r>
-        <w:rPr>
-          <w:rStyle w:val="fontstyle01"/>
-          <w:rFonts w:ascii="Times New Roman" w:hAnsi="Times New Roman"/>
-          <w:color w:val="000000"/>
-        </w:rPr>
-        <w:t>. Опис інструментальних засобів</w:t>
+          <w:rStyle w:val="fontstyle21"/>
+          <w:rFonts w:ascii="Times New Roman" w:hAnsi="Times New Roman"/>
+          <w:color w:val="000000"/>
+          <w:sz w:val="28"/>
+          <w:szCs w:val="28"/>
+        </w:rPr>
+      </w:pPr>
+      <w:r>
+        <w:rPr>
+          <w:rStyle w:val="fontstyle21"/>
+          <w:rFonts w:ascii="Times New Roman" w:hAnsi="Times New Roman"/>
+          <w:color w:val="000000"/>
+          <w:sz w:val="28"/>
+          <w:szCs w:val="28"/>
+        </w:rPr>
+        <w:t xml:space="preserve">Оскільки, побудова базується на використанні скрипта створення інсталятора класами бібліотеки </w:t>
+      </w:r>
+      <w:r>
+        <w:rPr>
+          <w:rStyle w:val="fontstyle21"/>
+          <w:rFonts w:ascii="Times New Roman" w:hAnsi="Times New Roman"/>
+          <w:color w:val="000000"/>
+          <w:sz w:val="28"/>
+          <w:szCs w:val="28"/>
+          <w:lang w:val="en-US"/>
+        </w:rPr>
+        <w:t>WixSharp</w:t>
+      </w:r>
+      <w:r>
+        <w:rPr>
+          <w:rStyle w:val="fontstyle21"/>
+          <w:rFonts w:ascii="Times New Roman" w:hAnsi="Times New Roman"/>
+          <w:color w:val="000000"/>
+          <w:sz w:val="28"/>
+          <w:szCs w:val="28"/>
+        </w:rPr>
+        <w:t xml:space="preserve"> – модуль побудови підшукує аналоги класів для ін’єкції потрібних властивостей цільового інсталятора, або використовує класи створені в розробці програмного забезпечення цієї роботи.</w:t>
       </w:r>
     </w:p>
     <w:p>
@@ -16622,40 +16708,48 @@
         <w:ind w:firstLine="425"/>
         <w:jc w:val="both"/>
         <w:rPr>
-          <w:rStyle w:val="fontstyle21"/>
-          <w:rFonts w:ascii="Times New Roman" w:hAnsi="Times New Roman"/>
-          <w:color w:val="000000"/>
-          <w:sz w:val="28"/>
-          <w:szCs w:val="28"/>
-        </w:rPr>
-      </w:pPr>
-      <w:r>
-        <w:rPr>
-          <w:rStyle w:val="fontstyle21"/>
-          <w:rFonts w:ascii="Times New Roman" w:hAnsi="Times New Roman"/>
-          <w:color w:val="000000"/>
-          <w:sz w:val="28"/>
-          <w:szCs w:val="28"/>
-        </w:rPr>
-        <w:t>Розробка програмного продукту здійснювалась на персональному</w:t>
-      </w:r>
-      <w:r>
-        <w:rPr>
-          <w:color w:val="000000"/>
-          <w:sz w:val="28"/>
-          <w:szCs w:val="28"/>
-        </w:rPr>
-        <w:br/>
-      </w:r>
-      <w:r>
-        <w:rPr>
-          <w:rStyle w:val="fontstyle21"/>
-          <w:rFonts w:ascii="Times New Roman" w:hAnsi="Times New Roman"/>
-          <w:color w:val="000000"/>
-          <w:sz w:val="28"/>
-          <w:szCs w:val="28"/>
-        </w:rPr>
-        <w:t>комп’ютері наступної конфігурації:</w:t>
+          <w:b/>
+          <w:bCs/>
+          <w:color w:val="000000"/>
+          <w:sz w:val="28"/>
+          <w:szCs w:val="28"/>
+        </w:rPr>
+      </w:pPr>
+    </w:p>
+    <w:p>
+      <w:pPr>
+        <w:spacing w:line="360" w:lineRule="auto"/>
+        <w:jc w:val="center"/>
+        <w:rPr>
+          <w:rStyle w:val="fontstyle01"/>
+          <w:rFonts w:ascii="Times New Roman" w:hAnsi="Times New Roman"/>
+          <w:color w:val="000000"/>
+        </w:rPr>
+      </w:pPr>
+      <w:r>
+        <w:rPr>
+          <w:rStyle w:val="fontstyle01"/>
+          <w:rFonts w:ascii="Times New Roman" w:hAnsi="Times New Roman"/>
+          <w:color w:val="000000"/>
+        </w:rPr>
+        <w:t>3.</w:t>
+      </w:r>
+      <w:r>
+        <w:rPr>
+          <w:rStyle w:val="fontstyle01"/>
+          <w:rFonts w:ascii="Times New Roman" w:hAnsi="Times New Roman"/>
+          <w:color w:val="000000"/>
+          <w:lang w:val="ru-RU"/>
+        </w:rPr>
+        <w:t>4</w:t>
+      </w:r>
+      <w:r>
+        <w:rPr>
+          <w:rStyle w:val="fontstyle01"/>
+          <w:rFonts w:ascii="Times New Roman" w:hAnsi="Times New Roman"/>
+          <w:color w:val="000000"/>
+        </w:rPr>
+        <w:t>. Опис інструментальних засобів</w:t>
       </w:r>
     </w:p>
     <w:p>
@@ -16669,29 +16763,35 @@
           <w:color w:val="000000"/>
           <w:sz w:val="28"/>
           <w:szCs w:val="28"/>
-          <w:lang w:val="en-US"/>
-        </w:rPr>
-      </w:pPr>
-      <w:r>
-        <w:rPr>
-          <w:rStyle w:val="fontstyle21"/>
-          <w:rFonts w:ascii="Times New Roman" w:hAnsi="Times New Roman"/>
-          <w:color w:val="000000"/>
-          <w:sz w:val="28"/>
-          <w:szCs w:val="28"/>
-        </w:rPr>
-        <w:t xml:space="preserve">1. Процесор – </w:t>
-      </w:r>
-      <w:r>
-        <w:rPr>
-          <w:rStyle w:val="fontstyle21"/>
-          <w:rFonts w:ascii="Times New Roman" w:hAnsi="Times New Roman"/>
-          <w:color w:val="000000"/>
-          <w:sz w:val="28"/>
-          <w:szCs w:val="28"/>
-          <w:lang w:val="en-US"/>
-        </w:rPr>
-        <w:t>Intel Core i5 7200U</w:t>
+        </w:rPr>
+      </w:pPr>
+      <w:r>
+        <w:rPr>
+          <w:rStyle w:val="fontstyle21"/>
+          <w:rFonts w:ascii="Times New Roman" w:hAnsi="Times New Roman"/>
+          <w:color w:val="000000"/>
+          <w:sz w:val="28"/>
+          <w:szCs w:val="28"/>
+        </w:rPr>
+        <w:t>Розробка програмного продукту здійснювалась на персональному</w:t>
+      </w:r>
+      <w:r>
+        <w:rPr>
+          <w:color w:val="000000"/>
+          <w:sz w:val="28"/>
+          <w:szCs w:val="28"/>
+        </w:rPr>
+        <w:br/>
+      </w:r>
+      <w:r>
+        <w:rPr>
+          <w:rStyle w:val="fontstyle21"/>
+          <w:rFonts w:ascii="Times New Roman" w:hAnsi="Times New Roman"/>
+          <w:color w:val="000000"/>
+          <w:sz w:val="28"/>
+          <w:szCs w:val="28"/>
+        </w:rPr>
+        <w:t>комп’ютері наступної конфігурації:</w:t>
       </w:r>
     </w:p>
     <w:p>
@@ -16716,39 +16816,18 @@
           <w:sz w:val="28"/>
           <w:szCs w:val="28"/>
         </w:rPr>
-        <w:t xml:space="preserve">2. ОЗП – </w:t>
-      </w:r>
-      <w:r>
-        <w:rPr>
-          <w:rStyle w:val="fontstyle21"/>
-          <w:rFonts w:ascii="Times New Roman" w:hAnsi="Times New Roman"/>
-          <w:color w:val="000000"/>
-          <w:sz w:val="28"/>
-          <w:szCs w:val="28"/>
-          <w:lang w:val="en-US"/>
-        </w:rPr>
-        <w:t xml:space="preserve">16 </w:t>
-      </w:r>
-      <w:r>
-        <w:rPr>
-          <w:rStyle w:val="fontstyle21"/>
-          <w:rFonts w:ascii="Times New Roman" w:hAnsi="Times New Roman"/>
-          <w:color w:val="000000"/>
-          <w:sz w:val="28"/>
-          <w:szCs w:val="28"/>
-        </w:rPr>
-        <w:t xml:space="preserve">ГБ </w:t>
-      </w:r>
-      <w:r>
-        <w:rPr>
-          <w:rStyle w:val="fontstyle21"/>
-          <w:rFonts w:ascii="Times New Roman" w:hAnsi="Times New Roman"/>
-          <w:color w:val="000000"/>
-          <w:sz w:val="28"/>
-          <w:szCs w:val="28"/>
-          <w:lang w:val="en-US"/>
-        </w:rPr>
-        <w:t>DDR4</w:t>
+        <w:t xml:space="preserve">1. Процесор – </w:t>
+      </w:r>
+      <w:r>
+        <w:rPr>
+          <w:rStyle w:val="fontstyle21"/>
+          <w:rFonts w:ascii="Times New Roman" w:hAnsi="Times New Roman"/>
+          <w:color w:val="000000"/>
+          <w:sz w:val="28"/>
+          <w:szCs w:val="28"/>
+          <w:lang w:val="en-US"/>
+        </w:rPr>
+        <w:t>Intel Core i5 7200U</w:t>
       </w:r>
     </w:p>
     <w:p>
@@ -16762,17 +16841,50 @@
           <w:color w:val="000000"/>
           <w:sz w:val="28"/>
           <w:szCs w:val="28"/>
-        </w:rPr>
-      </w:pPr>
-      <w:r>
-        <w:rPr>
-          <w:rStyle w:val="fontstyle21"/>
-          <w:rFonts w:ascii="Times New Roman" w:hAnsi="Times New Roman"/>
-          <w:color w:val="000000"/>
-          <w:sz w:val="28"/>
-          <w:szCs w:val="28"/>
-        </w:rPr>
-        <w:t>3. Відеоадаптери:</w:t>
+          <w:lang w:val="en-US"/>
+        </w:rPr>
+      </w:pPr>
+      <w:r>
+        <w:rPr>
+          <w:rStyle w:val="fontstyle21"/>
+          <w:rFonts w:ascii="Times New Roman" w:hAnsi="Times New Roman"/>
+          <w:color w:val="000000"/>
+          <w:sz w:val="28"/>
+          <w:szCs w:val="28"/>
+        </w:rPr>
+        <w:t xml:space="preserve">2. ОЗП – </w:t>
+      </w:r>
+      <w:r>
+        <w:rPr>
+          <w:rStyle w:val="fontstyle21"/>
+          <w:rFonts w:ascii="Times New Roman" w:hAnsi="Times New Roman"/>
+          <w:color w:val="000000"/>
+          <w:sz w:val="28"/>
+          <w:szCs w:val="28"/>
+          <w:lang w:val="en-US"/>
+        </w:rPr>
+        <w:t xml:space="preserve">16 </w:t>
+      </w:r>
+      <w:r>
+        <w:rPr>
+          <w:rStyle w:val="fontstyle21"/>
+          <w:rFonts w:ascii="Times New Roman" w:hAnsi="Times New Roman"/>
+          <w:color w:val="000000"/>
+          <w:sz w:val="28"/>
+          <w:szCs w:val="28"/>
+        </w:rPr>
+        <w:t xml:space="preserve">ГБ </w:t>
+      </w:r>
+      <w:r>
+        <w:rPr>
+          <w:rStyle w:val="fontstyle21"/>
+          <w:rFonts w:ascii="Times New Roman" w:hAnsi="Times New Roman"/>
+          <w:color w:val="000000"/>
+          <w:sz w:val="28"/>
+          <w:szCs w:val="28"/>
+          <w:lang w:val="en-US"/>
+        </w:rPr>
+        <w:t>DDR4</w:t>
       </w:r>
     </w:p>
     <w:p>
@@ -16790,83 +16902,13 @@
       </w:pPr>
       <w:r>
         <w:rPr>
-          <w:rStyle w:val="fontstyle51"/>
-          <w:rFonts w:ascii="Times New Roman" w:hAnsi="Times New Roman"/>
-        </w:rPr>
-        <w:t xml:space="preserve">- </w:t>
-      </w:r>
-      <w:r>
-        <w:rPr>
-          <w:rStyle w:val="fontstyle21"/>
-          <w:rFonts w:ascii="Times New Roman" w:hAnsi="Times New Roman"/>
-          <w:color w:val="000000"/>
-          <w:sz w:val="28"/>
-          <w:szCs w:val="28"/>
-        </w:rPr>
-        <w:t xml:space="preserve">інтегрований – </w:t>
-      </w:r>
-      <w:r>
-        <w:rPr>
-          <w:rStyle w:val="fontstyle21"/>
-          <w:rFonts w:ascii="Times New Roman" w:hAnsi="Times New Roman"/>
-          <w:color w:val="000000"/>
-          <w:sz w:val="28"/>
-          <w:szCs w:val="28"/>
-          <w:lang w:val="en-US"/>
-        </w:rPr>
-        <w:t>Intel</w:t>
-      </w:r>
-      <w:r>
-        <w:rPr>
-          <w:rStyle w:val="fontstyle21"/>
-          <w:rFonts w:ascii="Times New Roman" w:hAnsi="Times New Roman"/>
-          <w:color w:val="000000"/>
-          <w:sz w:val="28"/>
-          <w:szCs w:val="28"/>
-        </w:rPr>
-        <w:t xml:space="preserve"> </w:t>
-      </w:r>
-      <w:r>
-        <w:rPr>
-          <w:rStyle w:val="fontstyle21"/>
-          <w:rFonts w:ascii="Times New Roman" w:hAnsi="Times New Roman"/>
-          <w:color w:val="000000"/>
-          <w:sz w:val="28"/>
-          <w:szCs w:val="28"/>
-          <w:lang w:val="en-US"/>
-        </w:rPr>
-        <w:t>HD</w:t>
-      </w:r>
-      <w:r>
-        <w:rPr>
-          <w:rStyle w:val="fontstyle21"/>
-          <w:rFonts w:ascii="Times New Roman" w:hAnsi="Times New Roman"/>
-          <w:color w:val="000000"/>
-          <w:sz w:val="28"/>
-          <w:szCs w:val="28"/>
-        </w:rPr>
-        <w:t xml:space="preserve"> </w:t>
-      </w:r>
-      <w:r>
-        <w:rPr>
-          <w:rStyle w:val="fontstyle21"/>
-          <w:rFonts w:ascii="Times New Roman" w:hAnsi="Times New Roman"/>
-          <w:color w:val="000000"/>
-          <w:sz w:val="28"/>
-          <w:szCs w:val="28"/>
-          <w:lang w:val="en-US"/>
-        </w:rPr>
-        <w:t>Graphics</w:t>
-      </w:r>
-      <w:r>
-        <w:rPr>
-          <w:rStyle w:val="fontstyle21"/>
-          <w:rFonts w:ascii="Times New Roman" w:hAnsi="Times New Roman"/>
-          <w:color w:val="000000"/>
-          <w:sz w:val="28"/>
-          <w:szCs w:val="28"/>
-        </w:rPr>
-        <w:t xml:space="preserve"> 620</w:t>
+          <w:rStyle w:val="fontstyle21"/>
+          <w:rFonts w:ascii="Times New Roman" w:hAnsi="Times New Roman"/>
+          <w:color w:val="000000"/>
+          <w:sz w:val="28"/>
+          <w:szCs w:val="28"/>
+        </w:rPr>
+        <w:t>3. Відеоадаптери:</w:t>
       </w:r>
     </w:p>
     <w:p>
@@ -16884,24 +16926,31 @@
       </w:pPr>
       <w:r>
         <w:rPr>
-          <w:rStyle w:val="fontstyle21"/>
-          <w:rFonts w:ascii="Times New Roman" w:hAnsi="Times New Roman"/>
-          <w:color w:val="000000"/>
-          <w:sz w:val="28"/>
-          <w:szCs w:val="28"/>
-        </w:rPr>
-        <w:t xml:space="preserve">- дискретний – </w:t>
-      </w:r>
-      <w:r>
-        <w:rPr>
-          <w:rStyle w:val="fontstyle21"/>
-          <w:rFonts w:ascii="Times New Roman" w:hAnsi="Times New Roman"/>
-          <w:color w:val="000000"/>
-          <w:sz w:val="28"/>
-          <w:szCs w:val="28"/>
-          <w:lang w:val="en-US"/>
-        </w:rPr>
-        <w:t>NVIDIA</w:t>
+          <w:rStyle w:val="fontstyle51"/>
+          <w:rFonts w:ascii="Times New Roman" w:hAnsi="Times New Roman"/>
+        </w:rPr>
+        <w:t xml:space="preserve">- </w:t>
+      </w:r>
+      <w:r>
+        <w:rPr>
+          <w:rStyle w:val="fontstyle21"/>
+          <w:rFonts w:ascii="Times New Roman" w:hAnsi="Times New Roman"/>
+          <w:color w:val="000000"/>
+          <w:sz w:val="28"/>
+          <w:szCs w:val="28"/>
+        </w:rPr>
+        <w:t xml:space="preserve">інтегрований – </w:t>
+      </w:r>
+      <w:r>
+        <w:rPr>
+          <w:rStyle w:val="fontstyle21"/>
+          <w:rFonts w:ascii="Times New Roman" w:hAnsi="Times New Roman"/>
+          <w:color w:val="000000"/>
+          <w:sz w:val="28"/>
+          <w:szCs w:val="28"/>
+          <w:lang w:val="en-US"/>
+        </w:rPr>
+        <w:t>Intel</w:t>
       </w:r>
       <w:r>
         <w:rPr>
@@ -16922,28 +16971,38 @@
           <w:szCs w:val="28"/>
           <w:lang w:val="en-US"/>
         </w:rPr>
-        <w:t>GeForce</w:t>
-      </w:r>
-      <w:r>
-        <w:rPr>
-          <w:rStyle w:val="fontstyle21"/>
-          <w:rFonts w:ascii="Times New Roman" w:hAnsi="Times New Roman"/>
-          <w:color w:val="000000"/>
-          <w:sz w:val="28"/>
-          <w:szCs w:val="28"/>
-        </w:rPr>
-        <w:t xml:space="preserve"> 940 </w:t>
-      </w:r>
-      <w:r>
-        <w:rPr>
-          <w:rStyle w:val="fontstyle21"/>
-          <w:rFonts w:ascii="Times New Roman" w:hAnsi="Times New Roman"/>
-          <w:color w:val="000000"/>
-          <w:sz w:val="28"/>
-          <w:szCs w:val="28"/>
-          <w:lang w:val="en-US"/>
-        </w:rPr>
-        <w:t>MX</w:t>
+        <w:t>HD</w:t>
+      </w:r>
+      <w:r>
+        <w:rPr>
+          <w:rStyle w:val="fontstyle21"/>
+          <w:rFonts w:ascii="Times New Roman" w:hAnsi="Times New Roman"/>
+          <w:color w:val="000000"/>
+          <w:sz w:val="28"/>
+          <w:szCs w:val="28"/>
+        </w:rPr>
+        <w:t xml:space="preserve"> </w:t>
+      </w:r>
+      <w:r>
+        <w:rPr>
+          <w:rStyle w:val="fontstyle21"/>
+          <w:rFonts w:ascii="Times New Roman" w:hAnsi="Times New Roman"/>
+          <w:color w:val="000000"/>
+          <w:sz w:val="28"/>
+          <w:szCs w:val="28"/>
+          <w:lang w:val="en-US"/>
+        </w:rPr>
+        <w:t>Graphics</w:t>
+      </w:r>
+      <w:r>
+        <w:rPr>
+          <w:rStyle w:val="fontstyle21"/>
+          <w:rFonts w:ascii="Times New Roman" w:hAnsi="Times New Roman"/>
+          <w:color w:val="000000"/>
+          <w:sz w:val="28"/>
+          <w:szCs w:val="28"/>
+        </w:rPr>
+        <w:t xml:space="preserve"> 620</w:t>
       </w:r>
     </w:p>
     <w:p>
@@ -16967,27 +17026,18 @@
           <w:sz w:val="28"/>
           <w:szCs w:val="28"/>
         </w:rPr>
-        <w:t xml:space="preserve">4. </w:t>
-      </w:r>
-      <w:r>
-        <w:rPr>
-          <w:rStyle w:val="fontstyle21"/>
-          <w:rFonts w:ascii="Times New Roman" w:hAnsi="Times New Roman"/>
-          <w:color w:val="000000"/>
-          <w:sz w:val="28"/>
-          <w:szCs w:val="28"/>
-        </w:rPr>
-        <w:t>Носій</w:t>
-      </w:r>
-      <w:r>
-        <w:rPr>
-          <w:rStyle w:val="fontstyle21"/>
-          <w:rFonts w:ascii="Times New Roman" w:hAnsi="Times New Roman"/>
-          <w:color w:val="000000"/>
-          <w:sz w:val="28"/>
-          <w:szCs w:val="28"/>
-        </w:rPr>
-        <w:t xml:space="preserve"> –</w:t>
+        <w:t xml:space="preserve">- дискретний – </w:t>
+      </w:r>
+      <w:r>
+        <w:rPr>
+          <w:rStyle w:val="fontstyle21"/>
+          <w:rFonts w:ascii="Times New Roman" w:hAnsi="Times New Roman"/>
+          <w:color w:val="000000"/>
+          <w:sz w:val="28"/>
+          <w:szCs w:val="28"/>
+          <w:lang w:val="en-US"/>
+        </w:rPr>
+        <w:t>NVIDIA</w:t>
       </w:r>
       <w:r>
         <w:rPr>
@@ -17008,39 +17058,28 @@
           <w:szCs w:val="28"/>
           <w:lang w:val="en-US"/>
         </w:rPr>
-        <w:t>SSD Intel</w:t>
-      </w:r>
-      <w:r>
-        <w:rPr>
-          <w:rStyle w:val="fontstyle21"/>
-          <w:rFonts w:ascii="Times New Roman" w:hAnsi="Times New Roman"/>
-          <w:color w:val="000000"/>
-          <w:sz w:val="28"/>
-          <w:szCs w:val="28"/>
-          <w:lang w:val="en-US"/>
-        </w:rPr>
-        <w:t xml:space="preserve"> M.2</w:t>
-      </w:r>
-      <w:r>
-        <w:rPr>
-          <w:rStyle w:val="fontstyle21"/>
-          <w:rFonts w:ascii="Times New Roman" w:hAnsi="Times New Roman"/>
-          <w:color w:val="000000"/>
-          <w:sz w:val="28"/>
-          <w:szCs w:val="28"/>
-          <w:lang w:val="en-US"/>
-        </w:rPr>
-        <w:t xml:space="preserve"> NVMe 240</w:t>
-      </w:r>
-      <w:r>
-        <w:rPr>
-          <w:rStyle w:val="fontstyle21"/>
-          <w:rFonts w:ascii="Times New Roman" w:hAnsi="Times New Roman"/>
-          <w:color w:val="000000"/>
-          <w:sz w:val="28"/>
-          <w:szCs w:val="28"/>
-        </w:rPr>
-        <w:t xml:space="preserve"> ГБ</w:t>
+        <w:t>GeForce</w:t>
+      </w:r>
+      <w:r>
+        <w:rPr>
+          <w:rStyle w:val="fontstyle21"/>
+          <w:rFonts w:ascii="Times New Roman" w:hAnsi="Times New Roman"/>
+          <w:color w:val="000000"/>
+          <w:sz w:val="28"/>
+          <w:szCs w:val="28"/>
+        </w:rPr>
+        <w:t xml:space="preserve"> 940 </w:t>
+      </w:r>
+      <w:r>
+        <w:rPr>
+          <w:rStyle w:val="fontstyle21"/>
+          <w:rFonts w:ascii="Times New Roman" w:hAnsi="Times New Roman"/>
+          <w:color w:val="000000"/>
+          <w:sz w:val="28"/>
+          <w:szCs w:val="28"/>
+          <w:lang w:val="en-US"/>
+        </w:rPr>
+        <w:t>MX</w:t>
       </w:r>
     </w:p>
     <w:p>
@@ -17064,17 +17103,80 @@
           <w:sz w:val="28"/>
           <w:szCs w:val="28"/>
         </w:rPr>
-        <w:t xml:space="preserve">5. DVD-RW – </w:t>
-      </w:r>
-      <w:r>
-        <w:rPr>
-          <w:rStyle w:val="fontstyle21"/>
-          <w:rFonts w:ascii="Times New Roman" w:hAnsi="Times New Roman"/>
-          <w:color w:val="000000"/>
-          <w:sz w:val="28"/>
-          <w:szCs w:val="28"/>
-        </w:rPr>
-        <w:t>HL-DT-ST DVDRAM GUE0N</w:t>
+        <w:t xml:space="preserve">4. </w:t>
+      </w:r>
+      <w:r>
+        <w:rPr>
+          <w:rStyle w:val="fontstyle21"/>
+          <w:rFonts w:ascii="Times New Roman" w:hAnsi="Times New Roman"/>
+          <w:color w:val="000000"/>
+          <w:sz w:val="28"/>
+          <w:szCs w:val="28"/>
+        </w:rPr>
+        <w:t>Носій</w:t>
+      </w:r>
+      <w:r>
+        <w:rPr>
+          <w:rStyle w:val="fontstyle21"/>
+          <w:rFonts w:ascii="Times New Roman" w:hAnsi="Times New Roman"/>
+          <w:color w:val="000000"/>
+          <w:sz w:val="28"/>
+          <w:szCs w:val="28"/>
+        </w:rPr>
+        <w:t xml:space="preserve"> –</w:t>
+      </w:r>
+      <w:r>
+        <w:rPr>
+          <w:rStyle w:val="fontstyle21"/>
+          <w:rFonts w:ascii="Times New Roman" w:hAnsi="Times New Roman"/>
+          <w:color w:val="000000"/>
+          <w:sz w:val="28"/>
+          <w:szCs w:val="28"/>
+        </w:rPr>
+        <w:t xml:space="preserve"> </w:t>
+      </w:r>
+      <w:r>
+        <w:rPr>
+          <w:rStyle w:val="fontstyle21"/>
+          <w:rFonts w:ascii="Times New Roman" w:hAnsi="Times New Roman"/>
+          <w:color w:val="000000"/>
+          <w:sz w:val="28"/>
+          <w:szCs w:val="28"/>
+          <w:lang w:val="en-US"/>
+        </w:rPr>
+        <w:t>SSD Intel</w:t>
+      </w:r>
+      <w:r>
+        <w:rPr>
+          <w:rStyle w:val="fontstyle21"/>
+          <w:rFonts w:ascii="Times New Roman" w:hAnsi="Times New Roman"/>
+          <w:color w:val="000000"/>
+          <w:sz w:val="28"/>
+          <w:szCs w:val="28"/>
+          <w:lang w:val="en-US"/>
+        </w:rPr>
+        <w:t xml:space="preserve"> M.2</w:t>
+      </w:r>
+      <w:r>
+        <w:rPr>
+          <w:rStyle w:val="fontstyle21"/>
+          <w:rFonts w:ascii="Times New Roman" w:hAnsi="Times New Roman"/>
+          <w:color w:val="000000"/>
+          <w:sz w:val="28"/>
+          <w:szCs w:val="28"/>
+          <w:lang w:val="en-US"/>
+        </w:rPr>
+        <w:t xml:space="preserve"> NVMe 240</w:t>
+      </w:r>
+      <w:r>
+        <w:rPr>
+          <w:rStyle w:val="fontstyle21"/>
+          <w:rFonts w:ascii="Times New Roman" w:hAnsi="Times New Roman"/>
+          <w:color w:val="000000"/>
+          <w:sz w:val="28"/>
+          <w:szCs w:val="28"/>
+        </w:rPr>
+        <w:t xml:space="preserve"> ГБ</w:t>
       </w:r>
     </w:p>
     <w:p>
@@ -17098,124 +17200,17 @@
           <w:sz w:val="28"/>
           <w:szCs w:val="28"/>
         </w:rPr>
-        <w:t xml:space="preserve">Комп’ютер працює під управлінням операційної системи </w:t>
-      </w:r>
-      <w:r>
-        <w:rPr>
-          <w:rStyle w:val="fontstyle21"/>
-          <w:rFonts w:ascii="Times New Roman" w:hAnsi="Times New Roman"/>
-          <w:color w:val="000000"/>
-          <w:sz w:val="28"/>
-          <w:szCs w:val="28"/>
-          <w:lang w:val="en-US"/>
-        </w:rPr>
-        <w:t>Microsoft</w:t>
-      </w:r>
-      <w:r>
-        <w:rPr>
-          <w:rStyle w:val="fontstyle21"/>
-          <w:rFonts w:ascii="Times New Roman" w:hAnsi="Times New Roman"/>
-          <w:color w:val="000000"/>
-          <w:sz w:val="28"/>
-          <w:szCs w:val="28"/>
-        </w:rPr>
-        <w:t xml:space="preserve"> </w:t>
-      </w:r>
-      <w:r>
-        <w:rPr>
-          <w:rStyle w:val="fontstyle21"/>
-          <w:rFonts w:ascii="Times New Roman" w:hAnsi="Times New Roman"/>
-          <w:color w:val="000000"/>
-          <w:sz w:val="28"/>
-          <w:szCs w:val="28"/>
-          <w:lang w:val="en-US"/>
-        </w:rPr>
-        <w:t>Windows</w:t>
-      </w:r>
-      <w:r>
-        <w:rPr>
-          <w:rStyle w:val="fontstyle21"/>
-          <w:rFonts w:ascii="Times New Roman" w:hAnsi="Times New Roman"/>
-          <w:color w:val="000000"/>
-          <w:sz w:val="28"/>
-          <w:szCs w:val="28"/>
-        </w:rPr>
-        <w:t xml:space="preserve"> 10 </w:t>
-      </w:r>
-      <w:r>
-        <w:rPr>
-          <w:rStyle w:val="fontstyle21"/>
-          <w:rFonts w:ascii="Times New Roman" w:hAnsi="Times New Roman"/>
-          <w:color w:val="000000"/>
-          <w:sz w:val="28"/>
-          <w:szCs w:val="28"/>
-          <w:lang w:val="en-US"/>
-        </w:rPr>
-        <w:t>Pro</w:t>
-      </w:r>
-      <w:r>
-        <w:rPr>
-          <w:rStyle w:val="fontstyle21"/>
-          <w:rFonts w:ascii="Times New Roman" w:hAnsi="Times New Roman"/>
-          <w:color w:val="000000"/>
-          <w:sz w:val="28"/>
-          <w:szCs w:val="28"/>
-        </w:rPr>
-        <w:t>.</w:t>
-      </w:r>
-    </w:p>
-    <w:p>
-      <w:pPr>
-        <w:spacing w:line="360" w:lineRule="auto"/>
-        <w:jc w:val="both"/>
-      </w:pPr>
-    </w:p>
-    <w:p>
-      <w:pPr>
-        <w:spacing w:line="360" w:lineRule="auto"/>
-        <w:jc w:val="center"/>
-        <w:rPr>
-          <w:rStyle w:val="fontstyle21"/>
-          <w:rFonts w:ascii="Times New Roman" w:hAnsi="Times New Roman"/>
-          <w:b/>
-          <w:color w:val="000000"/>
-          <w:sz w:val="28"/>
-          <w:szCs w:val="28"/>
-        </w:rPr>
-      </w:pPr>
-      <w:r>
-        <w:rPr>
-          <w:rStyle w:val="fontstyle21"/>
-          <w:rFonts w:ascii="Times New Roman" w:hAnsi="Times New Roman"/>
-          <w:b/>
-          <w:color w:val="000000"/>
-          <w:sz w:val="28"/>
-          <w:szCs w:val="28"/>
-        </w:rPr>
-        <w:t>3.</w:t>
-      </w:r>
-      <w:r>
-        <w:rPr>
-          <w:rStyle w:val="fontstyle21"/>
-          <w:rFonts w:ascii="Times New Roman" w:hAnsi="Times New Roman"/>
-          <w:b/>
-          <w:color w:val="000000"/>
-          <w:sz w:val="28"/>
-          <w:szCs w:val="28"/>
-          <w:lang w:val="en-US"/>
-        </w:rPr>
-        <w:t>5</w:t>
-      </w:r>
-      <w:r>
-        <w:rPr>
-          <w:rStyle w:val="fontstyle21"/>
-          <w:rFonts w:ascii="Times New Roman" w:hAnsi="Times New Roman"/>
-          <w:b/>
-          <w:color w:val="000000"/>
-          <w:sz w:val="28"/>
-          <w:szCs w:val="28"/>
-        </w:rPr>
-        <w:t>. Загальна структура розробленого програмного продукту</w:t>
+        <w:t xml:space="preserve">5. DVD-RW – </w:t>
+      </w:r>
+      <w:r>
+        <w:rPr>
+          <w:rStyle w:val="fontstyle21"/>
+          <w:rFonts w:ascii="Times New Roman" w:hAnsi="Times New Roman"/>
+          <w:color w:val="000000"/>
+          <w:sz w:val="28"/>
+          <w:szCs w:val="28"/>
+        </w:rPr>
+        <w:t>HL-DT-ST DVDRAM GUE0N</w:t>
       </w:r>
     </w:p>
     <w:p>
@@ -17224,77 +17219,170 @@
         <w:ind w:firstLine="425"/>
         <w:jc w:val="both"/>
         <w:rPr>
-          <w:rStyle w:val="fontstyle01"/>
-          <w:rFonts w:ascii="Times New Roman" w:hAnsi="Times New Roman"/>
-          <w:b w:val="0"/>
-        </w:rPr>
-      </w:pPr>
-      <w:r>
-        <w:rPr>
-          <w:rStyle w:val="fontstyle21"/>
-          <w:rFonts w:ascii="Times New Roman" w:hAnsi="Times New Roman"/>
-          <w:b/>
-          <w:color w:val="000000"/>
-          <w:sz w:val="28"/>
-          <w:szCs w:val="28"/>
-        </w:rPr>
-        <w:tab/>
-      </w:r>
-      <w:r>
-        <w:rPr>
-          <w:rStyle w:val="fontstyle01"/>
-          <w:b w:val="0"/>
-        </w:rPr>
-        <w:t>Розроблена програмна система має наступну структуру:</w:t>
+          <w:rStyle w:val="fontstyle21"/>
+          <w:rFonts w:ascii="Times New Roman" w:hAnsi="Times New Roman"/>
+          <w:color w:val="000000"/>
+          <w:sz w:val="28"/>
+          <w:szCs w:val="28"/>
+        </w:rPr>
+      </w:pPr>
+      <w:r>
+        <w:rPr>
+          <w:rStyle w:val="fontstyle21"/>
+          <w:rFonts w:ascii="Times New Roman" w:hAnsi="Times New Roman"/>
+          <w:color w:val="000000"/>
+          <w:sz w:val="28"/>
+          <w:szCs w:val="28"/>
+        </w:rPr>
+        <w:lastRenderedPageBreak/>
+        <w:t xml:space="preserve">Комп’ютер працює під управлінням операційної системи </w:t>
+      </w:r>
+      <w:r>
+        <w:rPr>
+          <w:rStyle w:val="fontstyle21"/>
+          <w:rFonts w:ascii="Times New Roman" w:hAnsi="Times New Roman"/>
+          <w:color w:val="000000"/>
+          <w:sz w:val="28"/>
+          <w:szCs w:val="28"/>
+          <w:lang w:val="en-US"/>
+        </w:rPr>
+        <w:t>Microsoft</w:t>
+      </w:r>
+      <w:r>
+        <w:rPr>
+          <w:rStyle w:val="fontstyle21"/>
+          <w:rFonts w:ascii="Times New Roman" w:hAnsi="Times New Roman"/>
+          <w:color w:val="000000"/>
+          <w:sz w:val="28"/>
+          <w:szCs w:val="28"/>
+        </w:rPr>
+        <w:t xml:space="preserve"> </w:t>
+      </w:r>
+      <w:r>
+        <w:rPr>
+          <w:rStyle w:val="fontstyle21"/>
+          <w:rFonts w:ascii="Times New Roman" w:hAnsi="Times New Roman"/>
+          <w:color w:val="000000"/>
+          <w:sz w:val="28"/>
+          <w:szCs w:val="28"/>
+          <w:lang w:val="en-US"/>
+        </w:rPr>
+        <w:t>Windows</w:t>
+      </w:r>
+      <w:r>
+        <w:rPr>
+          <w:rStyle w:val="fontstyle21"/>
+          <w:rFonts w:ascii="Times New Roman" w:hAnsi="Times New Roman"/>
+          <w:color w:val="000000"/>
+          <w:sz w:val="28"/>
+          <w:szCs w:val="28"/>
+        </w:rPr>
+        <w:t xml:space="preserve"> 10 </w:t>
+      </w:r>
+      <w:r>
+        <w:rPr>
+          <w:rStyle w:val="fontstyle21"/>
+          <w:rFonts w:ascii="Times New Roman" w:hAnsi="Times New Roman"/>
+          <w:color w:val="000000"/>
+          <w:sz w:val="28"/>
+          <w:szCs w:val="28"/>
+          <w:lang w:val="en-US"/>
+        </w:rPr>
+        <w:t>Pro</w:t>
+      </w:r>
+      <w:r>
+        <w:rPr>
+          <w:rStyle w:val="fontstyle21"/>
+          <w:rFonts w:ascii="Times New Roman" w:hAnsi="Times New Roman"/>
+          <w:color w:val="000000"/>
+          <w:sz w:val="28"/>
+          <w:szCs w:val="28"/>
+        </w:rPr>
+        <w:t>.</w:t>
       </w:r>
     </w:p>
     <w:p>
       <w:pPr>
         <w:spacing w:line="360" w:lineRule="auto"/>
         <w:jc w:val="both"/>
+      </w:pPr>
+    </w:p>
+    <w:p>
+      <w:pPr>
+        <w:spacing w:line="360" w:lineRule="auto"/>
+        <w:jc w:val="center"/>
+        <w:rPr>
+          <w:rStyle w:val="fontstyle21"/>
+          <w:rFonts w:ascii="Times New Roman" w:hAnsi="Times New Roman"/>
+          <w:b/>
+          <w:color w:val="000000"/>
+          <w:sz w:val="28"/>
+          <w:szCs w:val="28"/>
+        </w:rPr>
+      </w:pPr>
+      <w:r>
+        <w:rPr>
+          <w:rStyle w:val="fontstyle21"/>
+          <w:rFonts w:ascii="Times New Roman" w:hAnsi="Times New Roman"/>
+          <w:b/>
+          <w:color w:val="000000"/>
+          <w:sz w:val="28"/>
+          <w:szCs w:val="28"/>
+        </w:rPr>
+        <w:t>3.</w:t>
+      </w:r>
+      <w:r>
+        <w:rPr>
+          <w:rStyle w:val="fontstyle21"/>
+          <w:rFonts w:ascii="Times New Roman" w:hAnsi="Times New Roman"/>
+          <w:b/>
+          <w:color w:val="000000"/>
+          <w:sz w:val="28"/>
+          <w:szCs w:val="28"/>
+          <w:lang w:val="en-US"/>
+        </w:rPr>
+        <w:t>5</w:t>
+      </w:r>
+      <w:r>
+        <w:rPr>
+          <w:rStyle w:val="fontstyle21"/>
+          <w:rFonts w:ascii="Times New Roman" w:hAnsi="Times New Roman"/>
+          <w:b/>
+          <w:color w:val="000000"/>
+          <w:sz w:val="28"/>
+          <w:szCs w:val="28"/>
+        </w:rPr>
+        <w:t>. Загальна структура розробленого програмного продукту</w:t>
+      </w:r>
+    </w:p>
+    <w:p>
+      <w:pPr>
+        <w:spacing w:line="360" w:lineRule="auto"/>
+        <w:ind w:firstLine="425"/>
+        <w:jc w:val="both"/>
         <w:rPr>
           <w:rStyle w:val="fontstyle01"/>
           <w:rFonts w:ascii="Times New Roman" w:hAnsi="Times New Roman"/>
           <w:b w:val="0"/>
-          <w:highlight w:val="yellow"/>
-          <w:lang w:val="ru-RU"/>
-        </w:rPr>
-      </w:pPr>
-      <w:r>
-        <w:rPr>
-          <w:rStyle w:val="fontstyle21"/>
+        </w:rPr>
+      </w:pPr>
+      <w:r>
+        <w:rPr>
+          <w:rStyle w:val="fontstyle21"/>
+          <w:rFonts w:ascii="Times New Roman" w:hAnsi="Times New Roman"/>
           <w:b/>
-          <w:sz w:val="28"/>
-          <w:szCs w:val="28"/>
-          <w:highlight w:val="yellow"/>
-        </w:rPr>
-        <w:t xml:space="preserve">- </w:t>
+          <w:color w:val="000000"/>
+          <w:sz w:val="28"/>
+          <w:szCs w:val="28"/>
+        </w:rPr>
+        <w:tab/>
       </w:r>
       <w:r>
         <w:rPr>
           <w:rStyle w:val="fontstyle01"/>
           <w:b w:val="0"/>
-          <w:highlight w:val="yellow"/>
-        </w:rPr>
-        <w:t>модуль для</w:t>
-      </w:r>
-      <w:r>
-        <w:rPr>
-          <w:rStyle w:val="fontstyle01"/>
-          <w:rFonts w:ascii="Times New Roman" w:hAnsi="Times New Roman"/>
-          <w:b w:val="0"/>
-          <w:highlight w:val="yellow"/>
-          <w:lang w:val="ru-RU"/>
-        </w:rPr>
-        <w:t>…</w:t>
-      </w:r>
-      <w:r>
-        <w:rPr>
-          <w:rStyle w:val="fontstyle01"/>
-          <w:b w:val="0"/>
-          <w:highlight w:val="yellow"/>
-        </w:rPr>
-        <w:t>;</w:t>
+        </w:rPr>
+        <w:t>Розроблена програмна система має наступну структуру:</w:t>
       </w:r>
     </w:p>
     <w:p>
@@ -17303,45 +17391,96 @@
         <w:jc w:val="both"/>
         <w:rPr>
           <w:rStyle w:val="fontstyle01"/>
-          <w:rFonts w:ascii="Times New Roman" w:hAnsi="Times New Roman"/>
           <w:b w:val="0"/>
-          <w:highlight w:val="yellow"/>
+        </w:rPr>
+      </w:pPr>
+      <w:r>
+        <w:rPr>
+          <w:rStyle w:val="fontstyle21"/>
+          <w:b/>
+          <w:sz w:val="28"/>
+          <w:szCs w:val="28"/>
+        </w:rPr>
+        <w:t xml:space="preserve">- </w:t>
+      </w:r>
+      <w:r>
+        <w:rPr>
+          <w:rStyle w:val="fontstyle01"/>
+          <w:b w:val="0"/>
+        </w:rPr>
+        <w:t>г</w:t>
+      </w:r>
+      <w:r>
+        <w:rPr>
+          <w:rStyle w:val="fontstyle01"/>
+          <w:b w:val="0"/>
+        </w:rPr>
+        <w:t>о</w:t>
+      </w:r>
+      <w:r>
+        <w:rPr>
+          <w:rStyle w:val="fontstyle01"/>
+          <w:b w:val="0"/>
+        </w:rPr>
+        <w:t>ловний модуль з інтерфейсом основної програми-конструктора</w:t>
+      </w:r>
+      <w:r>
+        <w:rPr>
+          <w:rStyle w:val="fontstyle01"/>
+          <w:b w:val="0"/>
+        </w:rPr>
+        <w:t xml:space="preserve"> на базі обох платформ </w:t>
+      </w:r>
+      <w:r>
+        <w:rPr>
+          <w:rStyle w:val="fontstyle01"/>
+          <w:b w:val="0"/>
+          <w:lang w:val="en-US"/>
+        </w:rPr>
+        <w:t>WPF</w:t>
+      </w:r>
+      <w:r>
+        <w:rPr>
+          <w:rStyle w:val="fontstyle01"/>
+          <w:b w:val="0"/>
           <w:lang w:val="ru-RU"/>
         </w:rPr>
-      </w:pPr>
-      <w:r>
-        <w:rPr>
-          <w:rStyle w:val="fontstyle21"/>
-          <w:b/>
-          <w:sz w:val="28"/>
-          <w:szCs w:val="28"/>
-          <w:highlight w:val="yellow"/>
-        </w:rPr>
-        <w:t xml:space="preserve">- </w:t>
+        <w:t xml:space="preserve"> </w:t>
       </w:r>
       <w:r>
         <w:rPr>
           <w:rStyle w:val="fontstyle01"/>
           <w:b w:val="0"/>
-          <w:highlight w:val="yellow"/>
-        </w:rPr>
-        <w:t xml:space="preserve">модуль з реалізацією </w:t>
-      </w:r>
-      <w:r>
-        <w:rPr>
-          <w:rStyle w:val="fontstyle01"/>
-          <w:rFonts w:ascii="Times New Roman" w:hAnsi="Times New Roman"/>
+        </w:rPr>
+        <w:t xml:space="preserve">та </w:t>
+      </w:r>
+      <w:r>
+        <w:rPr>
+          <w:rStyle w:val="fontstyle01"/>
           <w:b w:val="0"/>
-          <w:highlight w:val="yellow"/>
+          <w:lang w:val="en-US"/>
+        </w:rPr>
+        <w:t>WinUI</w:t>
+      </w:r>
+      <w:r>
+        <w:rPr>
+          <w:rStyle w:val="fontstyle01"/>
+          <w:b w:val="0"/>
           <w:lang w:val="ru-RU"/>
         </w:rPr>
-        <w:t>…</w:t>
+        <w:t xml:space="preserve"> 3</w:t>
       </w:r>
       <w:r>
         <w:rPr>
           <w:rStyle w:val="fontstyle01"/>
           <w:b w:val="0"/>
-          <w:highlight w:val="yellow"/>
+        </w:rPr>
+        <w:t xml:space="preserve"> з можливістю гарячого перемикання між ними під час виконання програми</w:t>
+      </w:r>
+      <w:r>
+        <w:rPr>
+          <w:rStyle w:val="fontstyle01"/>
+          <w:b w:val="0"/>
         </w:rPr>
         <w:t>;</w:t>
       </w:r>
@@ -17352,19 +17491,506 @@
         <w:jc w:val="both"/>
         <w:rPr>
           <w:rStyle w:val="fontstyle01"/>
-          <w:rFonts w:ascii="Times New Roman" w:hAnsi="Times New Roman"/>
           <w:b w:val="0"/>
-          <w:highlight w:val="yellow"/>
+        </w:rPr>
+      </w:pPr>
+      <w:r>
+        <w:rPr>
+          <w:rStyle w:val="fontstyle01"/>
+          <w:b w:val="0"/>
+        </w:rPr>
+        <w:t xml:space="preserve">- </w:t>
+      </w:r>
+      <w:r>
+        <w:rPr>
+          <w:rStyle w:val="fontstyle01"/>
+          <w:b w:val="0"/>
+        </w:rPr>
+        <w:t>модуль з реалізацією побудови інсталяційних файлів;</w:t>
+      </w:r>
+    </w:p>
+    <w:p>
+      <w:pPr>
+        <w:spacing w:line="360" w:lineRule="auto"/>
+        <w:jc w:val="both"/>
+        <w:rPr>
+          <w:rStyle w:val="fontstyle01"/>
+          <w:b w:val="0"/>
+        </w:rPr>
+      </w:pPr>
+      <w:r>
+        <w:rPr>
+          <w:rStyle w:val="fontstyle01"/>
+          <w:b w:val="0"/>
+        </w:rPr>
+        <w:t xml:space="preserve">- модулі автоматизованого виконання інтеграційних тестів на заготовлених </w:t>
+      </w:r>
+      <w:r>
+        <w:rPr>
+          <w:rStyle w:val="fontstyle01"/>
+          <w:b w:val="0"/>
           <w:lang w:val="ru-RU"/>
         </w:rPr>
-      </w:pPr>
-      <w:r>
-        <w:rPr>
-          <w:rStyle w:val="fontstyle21"/>
-          <w:b/>
-          <w:sz w:val="28"/>
-          <w:szCs w:val="28"/>
-          <w:highlight w:val="yellow"/>
+        <w:t>.</w:t>
+      </w:r>
+      <w:r>
+        <w:rPr>
+          <w:rStyle w:val="fontstyle01"/>
+          <w:b w:val="0"/>
+          <w:lang w:val="en-US"/>
+        </w:rPr>
+        <w:t>msi</w:t>
+      </w:r>
+      <w:r>
+        <w:rPr>
+          <w:rStyle w:val="fontstyle01"/>
+          <w:b w:val="0"/>
+          <w:lang w:val="ru-RU"/>
+        </w:rPr>
+        <w:t xml:space="preserve"> </w:t>
+      </w:r>
+      <w:r>
+        <w:rPr>
+          <w:rStyle w:val="fontstyle01"/>
+          <w:b w:val="0"/>
+        </w:rPr>
+        <w:t>файлах та побудованих проектних результатах;</w:t>
+      </w:r>
+    </w:p>
+    <w:p>
+      <w:pPr>
+        <w:spacing w:line="360" w:lineRule="auto"/>
+        <w:jc w:val="both"/>
+        <w:rPr>
+          <w:rStyle w:val="fontstyle01"/>
+          <w:b w:val="0"/>
+        </w:rPr>
+      </w:pPr>
+      <w:r>
+        <w:rPr>
+          <w:rStyle w:val="fontstyle01"/>
+          <w:b w:val="0"/>
+        </w:rPr>
+        <w:t xml:space="preserve">- </w:t>
+      </w:r>
+      <w:r>
+        <w:rPr>
+          <w:rStyle w:val="fontstyle01"/>
+          <w:b w:val="0"/>
+        </w:rPr>
+        <w:t>модуль з прикладами використання бібліотечної частини розробленого програмного забезпечення;</w:t>
+      </w:r>
+    </w:p>
+    <w:p>
+      <w:pPr>
+        <w:spacing w:line="360" w:lineRule="auto"/>
+        <w:jc w:val="both"/>
+        <w:rPr>
+          <w:rStyle w:val="fontstyle01"/>
+          <w:b w:val="0"/>
+        </w:rPr>
+      </w:pPr>
+      <w:r>
+        <w:rPr>
+          <w:rStyle w:val="fontstyle01"/>
+          <w:b w:val="0"/>
+        </w:rPr>
+        <w:t xml:space="preserve">- </w:t>
+      </w:r>
+      <w:r>
+        <w:rPr>
+          <w:rStyle w:val="fontstyle01"/>
+          <w:b w:val="0"/>
+        </w:rPr>
+        <w:t>проектні модулі автоматизованого виконання модульних тестів коду основної програми, утиліт та окремих класів;</w:t>
+      </w:r>
+    </w:p>
+    <w:p>
+      <w:pPr>
+        <w:spacing w:line="360" w:lineRule="auto"/>
+        <w:jc w:val="both"/>
+        <w:rPr>
+          <w:rStyle w:val="fontstyle01"/>
+          <w:b w:val="0"/>
+        </w:rPr>
+      </w:pPr>
+      <w:r>
+        <w:rPr>
+          <w:rStyle w:val="fontstyle01"/>
+          <w:b w:val="0"/>
+        </w:rPr>
+        <w:t xml:space="preserve">- </w:t>
+      </w:r>
+      <w:r>
+        <w:rPr>
+          <w:rStyle w:val="fontstyle01"/>
+          <w:b w:val="0"/>
+        </w:rPr>
+        <w:t xml:space="preserve">модуль конвертування діалогів </w:t>
+      </w:r>
+      <w:r>
+        <w:rPr>
+          <w:rStyle w:val="fontstyle01"/>
+          <w:b w:val="0"/>
+          <w:lang w:val="en-US"/>
+        </w:rPr>
+        <w:t>MSI</w:t>
+      </w:r>
+      <w:r>
+        <w:rPr>
+          <w:rStyle w:val="fontstyle01"/>
+          <w:b w:val="0"/>
+        </w:rPr>
+        <w:t xml:space="preserve"> </w:t>
+      </w:r>
+      <w:r>
+        <w:rPr>
+          <w:rStyle w:val="fontstyle01"/>
+          <w:b w:val="0"/>
+          <w:lang w:val="en-US"/>
+        </w:rPr>
+        <w:t>UI</w:t>
+      </w:r>
+      <w:r>
+        <w:rPr>
+          <w:rStyle w:val="fontstyle01"/>
+          <w:b w:val="0"/>
+        </w:rPr>
+        <w:t xml:space="preserve"> в об’єкти абстрактних сутностей;</w:t>
+      </w:r>
+    </w:p>
+    <w:p>
+      <w:pPr>
+        <w:spacing w:line="360" w:lineRule="auto"/>
+        <w:jc w:val="both"/>
+        <w:rPr>
+          <w:rStyle w:val="fontstyle01"/>
+          <w:b w:val="0"/>
+        </w:rPr>
+      </w:pPr>
+      <w:r>
+        <w:rPr>
+          <w:rStyle w:val="fontstyle01"/>
+          <w:b w:val="0"/>
+        </w:rPr>
+        <w:t xml:space="preserve">- </w:t>
+      </w:r>
+      <w:r>
+        <w:rPr>
+          <w:rStyle w:val="fontstyle01"/>
+          <w:b w:val="0"/>
+        </w:rPr>
+        <w:t xml:space="preserve">модуль з реалізацією функцій імпорту даних </w:t>
+      </w:r>
+      <w:r>
+        <w:rPr>
+          <w:rStyle w:val="fontstyle01"/>
+          <w:b w:val="0"/>
+        </w:rPr>
+        <w:t>.</w:t>
+      </w:r>
+      <w:r>
+        <w:rPr>
+          <w:rStyle w:val="fontstyle01"/>
+          <w:b w:val="0"/>
+          <w:lang w:val="en-US"/>
+        </w:rPr>
+        <w:t>msi</w:t>
+      </w:r>
+      <w:r>
+        <w:rPr>
+          <w:rStyle w:val="fontstyle01"/>
+          <w:b w:val="0"/>
+        </w:rPr>
+        <w:t xml:space="preserve"> </w:t>
+      </w:r>
+      <w:r>
+        <w:rPr>
+          <w:rStyle w:val="fontstyle01"/>
+          <w:b w:val="0"/>
+        </w:rPr>
+        <w:t>файлу;</w:t>
+      </w:r>
+    </w:p>
+    <w:p>
+      <w:pPr>
+        <w:spacing w:line="360" w:lineRule="auto"/>
+        <w:jc w:val="both"/>
+        <w:rPr>
+          <w:rStyle w:val="fontstyle01"/>
+          <w:b w:val="0"/>
+        </w:rPr>
+      </w:pPr>
+      <w:r>
+        <w:rPr>
+          <w:rStyle w:val="fontstyle01"/>
+          <w:b w:val="0"/>
+        </w:rPr>
+        <w:t xml:space="preserve">- </w:t>
+      </w:r>
+      <w:r>
+        <w:rPr>
+          <w:rStyle w:val="fontstyle01"/>
+          <w:b w:val="0"/>
+        </w:rPr>
+        <w:t>модуль зі згенерованими сутностями представлень компонентів візуального інтерфейсу;</w:t>
+      </w:r>
+    </w:p>
+    <w:p>
+      <w:pPr>
+        <w:spacing w:line="360" w:lineRule="auto"/>
+        <w:jc w:val="both"/>
+        <w:rPr>
+          <w:rStyle w:val="fontstyle01"/>
+          <w:b w:val="0"/>
+        </w:rPr>
+      </w:pPr>
+      <w:r>
+        <w:rPr>
+          <w:rStyle w:val="fontstyle01"/>
+          <w:b w:val="0"/>
+        </w:rPr>
+        <w:t xml:space="preserve">- </w:t>
+      </w:r>
+      <w:r>
+        <w:rPr>
+          <w:rStyle w:val="fontstyle01"/>
+          <w:b w:val="0"/>
+        </w:rPr>
+        <w:t xml:space="preserve">модуль з готовими діалоговими вікнами </w:t>
+      </w:r>
+      <w:r>
+        <w:rPr>
+          <w:rStyle w:val="fontstyle01"/>
+          <w:b w:val="0"/>
+          <w:lang w:val="en-US"/>
+        </w:rPr>
+        <w:t>WinUI</w:t>
+      </w:r>
+      <w:r>
+        <w:rPr>
+          <w:rStyle w:val="fontstyle01"/>
+          <w:b w:val="0"/>
+        </w:rPr>
+        <w:t xml:space="preserve"> 3</w:t>
+      </w:r>
+      <w:r>
+        <w:rPr>
+          <w:rStyle w:val="fontstyle01"/>
+          <w:b w:val="0"/>
+        </w:rPr>
+        <w:t>, аналогічни</w:t>
+      </w:r>
+      <w:r>
+        <w:rPr>
+          <w:rStyle w:val="fontstyle01"/>
+          <w:b w:val="0"/>
+        </w:rPr>
+        <w:t>х</w:t>
+      </w:r>
+      <w:r>
+        <w:rPr>
+          <w:rStyle w:val="fontstyle01"/>
+          <w:b w:val="0"/>
+        </w:rPr>
+        <w:t xml:space="preserve"> набору вікон </w:t>
+      </w:r>
+      <w:r>
+        <w:rPr>
+          <w:rStyle w:val="fontstyle01"/>
+          <w:b w:val="0"/>
+          <w:lang w:val="en-US"/>
+        </w:rPr>
+        <w:t>MSI</w:t>
+      </w:r>
+      <w:r>
+        <w:rPr>
+          <w:rStyle w:val="fontstyle01"/>
+          <w:b w:val="0"/>
+        </w:rPr>
+        <w:t xml:space="preserve"> </w:t>
+      </w:r>
+      <w:r>
+        <w:rPr>
+          <w:rStyle w:val="fontstyle01"/>
+          <w:b w:val="0"/>
+          <w:lang w:val="en-US"/>
+        </w:rPr>
+        <w:t>UI</w:t>
+      </w:r>
+      <w:r>
+        <w:rPr>
+          <w:rStyle w:val="fontstyle01"/>
+          <w:b w:val="0"/>
+        </w:rPr>
+        <w:t xml:space="preserve">, попередньо наповнений шляхом використання допоміжного програмного модулю генерування діалогів цільової </w:t>
+      </w:r>
+      <w:r>
+        <w:rPr>
+          <w:rStyle w:val="fontstyle01"/>
+          <w:b w:val="0"/>
+          <w:lang w:val="en-US"/>
+        </w:rPr>
+        <w:t>UI</w:t>
+      </w:r>
+      <w:r>
+        <w:rPr>
+          <w:rStyle w:val="fontstyle01"/>
+          <w:b w:val="0"/>
+        </w:rPr>
+        <w:t xml:space="preserve"> </w:t>
+      </w:r>
+      <w:r>
+        <w:rPr>
+          <w:rStyle w:val="fontstyle01"/>
+          <w:b w:val="0"/>
+        </w:rPr>
+        <w:t>платформи із попередньо створених абстрактних сутностей представлення елементів користувацького інтерфейсу</w:t>
+      </w:r>
+      <w:r>
+        <w:rPr>
+          <w:rStyle w:val="fontstyle01"/>
+          <w:b w:val="0"/>
+        </w:rPr>
+        <w:t>;</w:t>
+      </w:r>
+    </w:p>
+    <w:p>
+      <w:pPr>
+        <w:spacing w:line="360" w:lineRule="auto"/>
+        <w:jc w:val="both"/>
+        <w:rPr>
+          <w:rStyle w:val="fontstyle01"/>
+          <w:b w:val="0"/>
+        </w:rPr>
+      </w:pPr>
+      <w:r>
+        <w:rPr>
+          <w:rStyle w:val="fontstyle01"/>
+          <w:b w:val="0"/>
+        </w:rPr>
+        <w:t xml:space="preserve">- </w:t>
+      </w:r>
+      <w:r>
+        <w:rPr>
+          <w:rStyle w:val="fontstyle01"/>
+          <w:b w:val="0"/>
+        </w:rPr>
+        <w:t xml:space="preserve">модуль з реалізацією функції експорту проекту інсталяції в формат бібліотеки </w:t>
+      </w:r>
+      <w:r>
+        <w:rPr>
+          <w:rStyle w:val="fontstyle01"/>
+          <w:b w:val="0"/>
+          <w:lang w:val="en-US"/>
+        </w:rPr>
+        <w:t>WixSharp</w:t>
+      </w:r>
+      <w:r>
+        <w:rPr>
+          <w:rStyle w:val="fontstyle01"/>
+          <w:b w:val="0"/>
+        </w:rPr>
+        <w:t xml:space="preserve"> (.</w:t>
+      </w:r>
+      <w:r>
+        <w:rPr>
+          <w:rStyle w:val="fontstyle01"/>
+          <w:b w:val="0"/>
+          <w:lang w:val="en-US"/>
+        </w:rPr>
+        <w:t>csproj</w:t>
+      </w:r>
+      <w:r>
+        <w:rPr>
+          <w:rStyle w:val="fontstyle01"/>
+          <w:b w:val="0"/>
+        </w:rPr>
+        <w:t>)</w:t>
+      </w:r>
+      <w:r>
+        <w:rPr>
+          <w:rStyle w:val="fontstyle01"/>
+          <w:b w:val="0"/>
+        </w:rPr>
+        <w:t>;</w:t>
+      </w:r>
+    </w:p>
+    <w:p>
+      <w:pPr>
+        <w:spacing w:line="360" w:lineRule="auto"/>
+        <w:jc w:val="both"/>
+        <w:rPr>
+          <w:rStyle w:val="fontstyle01"/>
+          <w:b w:val="0"/>
+        </w:rPr>
+      </w:pPr>
+      <w:r>
+        <w:rPr>
+          <w:rStyle w:val="fontstyle01"/>
+          <w:b w:val="0"/>
+        </w:rPr>
+        <w:t xml:space="preserve">- </w:t>
+      </w:r>
+      <w:r>
+        <w:rPr>
+          <w:rStyle w:val="fontstyle01"/>
+          <w:b w:val="0"/>
+        </w:rPr>
+        <w:t xml:space="preserve">модуль з реалізацією функції створення нового проекту конструктора на базі імпортованого існуючого проекту </w:t>
+      </w:r>
+      <w:r>
+        <w:rPr>
+          <w:rStyle w:val="fontstyle01"/>
+          <w:b w:val="0"/>
+          <w:lang w:val="ru-RU"/>
+        </w:rPr>
+        <w:t>.</w:t>
+      </w:r>
+      <w:r>
+        <w:rPr>
+          <w:rStyle w:val="fontstyle01"/>
+          <w:b w:val="0"/>
+          <w:lang w:val="en-US"/>
+        </w:rPr>
+        <w:t>csproj</w:t>
+      </w:r>
+      <w:r>
+        <w:rPr>
+          <w:rStyle w:val="fontstyle01"/>
+          <w:b w:val="0"/>
+        </w:rPr>
+        <w:t xml:space="preserve"> з використанням бібліотеки </w:t>
+      </w:r>
+      <w:r>
+        <w:rPr>
+          <w:rStyle w:val="fontstyle01"/>
+          <w:b w:val="0"/>
+          <w:lang w:val="en-US"/>
+        </w:rPr>
+        <w:t>WixSharp</w:t>
+      </w:r>
+      <w:r>
+        <w:rPr>
+          <w:rStyle w:val="fontstyle01"/>
+          <w:b w:val="0"/>
+        </w:rPr>
+        <w:t>;</w:t>
+      </w:r>
+    </w:p>
+    <w:p>
+      <w:pPr>
+        <w:spacing w:line="360" w:lineRule="auto"/>
+        <w:jc w:val="both"/>
+        <w:rPr>
+          <w:rStyle w:val="fontstyle01"/>
+          <w:b w:val="0"/>
+        </w:rPr>
+      </w:pPr>
+      <w:r>
+        <w:rPr>
+          <w:rStyle w:val="fontstyle01"/>
+          <w:b w:val="0"/>
         </w:rPr>
         <w:lastRenderedPageBreak/>
         <w:t xml:space="preserve">- </w:t>
@@ -17373,25 +17999,73 @@
         <w:rPr>
           <w:rStyle w:val="fontstyle01"/>
           <w:b w:val="0"/>
-          <w:highlight w:val="yellow"/>
-        </w:rPr>
-        <w:t xml:space="preserve">модуль з реалізацією методу </w:t>
-      </w:r>
-      <w:r>
-        <w:rPr>
-          <w:rStyle w:val="fontstyle01"/>
-          <w:rFonts w:ascii="Times New Roman" w:hAnsi="Times New Roman"/>
+        </w:rPr>
+        <w:t xml:space="preserve">модуль виконання функцій обробки існуючого проекту </w:t>
+      </w:r>
+      <w:r>
+        <w:rPr>
+          <w:rStyle w:val="fontstyle01"/>
           <w:b w:val="0"/>
-          <w:highlight w:val="yellow"/>
-          <w:lang w:val="ru-RU"/>
-        </w:rPr>
-        <w:t>…</w:t>
+          <w:lang w:val="en-US"/>
+        </w:rPr>
+        <w:t>WIX</w:t>
       </w:r>
       <w:r>
         <w:rPr>
           <w:rStyle w:val="fontstyle01"/>
           <w:b w:val="0"/>
-          <w:highlight w:val="yellow"/>
+        </w:rPr>
+        <w:t xml:space="preserve"> (.</w:t>
+      </w:r>
+      <w:r>
+        <w:rPr>
+          <w:rStyle w:val="fontstyle01"/>
+          <w:b w:val="0"/>
+          <w:lang w:val="en-US"/>
+        </w:rPr>
+        <w:t>wixproj</w:t>
+      </w:r>
+      <w:r>
+        <w:rPr>
+          <w:rStyle w:val="fontstyle01"/>
+          <w:b w:val="0"/>
+        </w:rPr>
+        <w:t>)</w:t>
+      </w:r>
+      <w:r>
+        <w:rPr>
+          <w:rStyle w:val="fontstyle01"/>
+          <w:b w:val="0"/>
+        </w:rPr>
+        <w:t xml:space="preserve"> та створення нового проекту конструктора на базі імпортованих даних </w:t>
+      </w:r>
+      <w:r>
+        <w:rPr>
+          <w:rStyle w:val="fontstyle01"/>
+          <w:b w:val="0"/>
+          <w:lang w:val="en-US"/>
+        </w:rPr>
+        <w:t>XML</w:t>
+      </w:r>
+      <w:r>
+        <w:rPr>
+          <w:rStyle w:val="fontstyle01"/>
+          <w:b w:val="0"/>
+        </w:rPr>
+        <w:t xml:space="preserve"> файлів проекту </w:t>
+      </w:r>
+      <w:r>
+        <w:rPr>
+          <w:rStyle w:val="fontstyle01"/>
+          <w:b w:val="0"/>
+          <w:lang w:val="en-US"/>
+        </w:rPr>
+        <w:t>WIX</w:t>
+      </w:r>
+      <w:r>
+        <w:rPr>
+          <w:rStyle w:val="fontstyle01"/>
+          <w:b w:val="0"/>
         </w:rPr>
         <w:t>;</w:t>
       </w:r>
@@ -17402,45 +18076,82 @@
         <w:jc w:val="both"/>
         <w:rPr>
           <w:rStyle w:val="fontstyle01"/>
-          <w:rFonts w:ascii="Times New Roman" w:hAnsi="Times New Roman"/>
           <w:b w:val="0"/>
-          <w:highlight w:val="yellow"/>
+        </w:rPr>
+      </w:pPr>
+      <w:r>
+        <w:rPr>
+          <w:rStyle w:val="fontstyle01"/>
+          <w:b w:val="0"/>
+        </w:rPr>
+        <w:t xml:space="preserve">- </w:t>
+      </w:r>
+      <w:r>
+        <w:rPr>
+          <w:rStyle w:val="fontstyle01"/>
+          <w:b w:val="0"/>
+        </w:rPr>
+        <w:t xml:space="preserve">модуль з реалізацією перетворень налаштованого проекту конструктора у формат готово до використання і побудови засобами </w:t>
+      </w:r>
+      <w:r>
+        <w:rPr>
+          <w:rStyle w:val="fontstyle01"/>
+          <w:b w:val="0"/>
+          <w:lang w:val="en-US"/>
+        </w:rPr>
+        <w:t>WiX</w:t>
+      </w:r>
+      <w:r>
+        <w:rPr>
+          <w:rStyle w:val="fontstyle01"/>
+          <w:b w:val="0"/>
           <w:lang w:val="ru-RU"/>
         </w:rPr>
-      </w:pPr>
-      <w:r>
-        <w:rPr>
-          <w:rStyle w:val="fontstyle21"/>
-          <w:b/>
-          <w:sz w:val="28"/>
-          <w:szCs w:val="28"/>
-          <w:highlight w:val="yellow"/>
-        </w:rPr>
-        <w:t xml:space="preserve">- </w:t>
+        <w:t xml:space="preserve"> </w:t>
       </w:r>
       <w:r>
         <w:rPr>
           <w:rStyle w:val="fontstyle01"/>
           <w:b w:val="0"/>
-          <w:highlight w:val="yellow"/>
-        </w:rPr>
-        <w:t xml:space="preserve">модуль, що здійснює </w:t>
-      </w:r>
-      <w:r>
-        <w:rPr>
-          <w:rStyle w:val="fontstyle01"/>
-          <w:rFonts w:ascii="Times New Roman" w:hAnsi="Times New Roman"/>
+          <w:lang w:val="en-US"/>
+        </w:rPr>
+        <w:t>Toolset</w:t>
+      </w:r>
+      <w:r>
+        <w:rPr>
+          <w:rStyle w:val="fontstyle01"/>
           <w:b w:val="0"/>
-          <w:highlight w:val="yellow"/>
           <w:lang w:val="ru-RU"/>
         </w:rPr>
-        <w:t>…</w:t>
+        <w:t xml:space="preserve"> </w:t>
       </w:r>
       <w:r>
         <w:rPr>
           <w:rStyle w:val="fontstyle01"/>
           <w:b w:val="0"/>
-          <w:highlight w:val="yellow"/>
+        </w:rPr>
+        <w:t xml:space="preserve">проекту  й експорт у форматі </w:t>
+      </w:r>
+      <w:r>
+        <w:rPr>
+          <w:rStyle w:val="fontstyle01"/>
+          <w:b w:val="0"/>
+          <w:lang w:val="ru-RU"/>
+        </w:rPr>
+        <w:t>.</w:t>
+      </w:r>
+      <w:r>
+        <w:rPr>
+          <w:rStyle w:val="fontstyle01"/>
+          <w:b w:val="0"/>
+          <w:lang w:val="en-US"/>
+        </w:rPr>
+        <w:t>wixproj</w:t>
+      </w:r>
+      <w:r>
+        <w:rPr>
+          <w:rStyle w:val="fontstyle01"/>
+          <w:b w:val="0"/>
         </w:rPr>
         <w:t>;</w:t>
       </w:r>
@@ -17451,20 +18162,16 @@
         <w:jc w:val="both"/>
         <w:rPr>
           <w:rStyle w:val="fontstyle21"/>
-          <w:rFonts w:ascii="Times New Roman" w:hAnsi="Times New Roman"/>
-          <w:b/>
-          <w:color w:val="000000"/>
-          <w:sz w:val="28"/>
-          <w:szCs w:val="28"/>
-        </w:rPr>
-      </w:pPr>
-      <w:r>
-        <w:rPr>
-          <w:rStyle w:val="fontstyle21"/>
-          <w:b/>
-          <w:sz w:val="28"/>
-          <w:szCs w:val="28"/>
-          <w:highlight w:val="yellow"/>
+          <w:rFonts w:ascii="LiberationSerif-Bold" w:hAnsi="LiberationSerif-Bold"/>
+          <w:bCs/>
+          <w:sz w:val="28"/>
+          <w:szCs w:val="28"/>
+        </w:rPr>
+      </w:pPr>
+      <w:r>
+        <w:rPr>
+          <w:rStyle w:val="fontstyle01"/>
+          <w:b w:val="0"/>
         </w:rPr>
         <w:t xml:space="preserve">- </w:t>
       </w:r>
@@ -17472,27 +18179,74 @@
         <w:rPr>
           <w:rStyle w:val="fontstyle01"/>
           <w:b w:val="0"/>
-          <w:highlight w:val="yellow"/>
-        </w:rPr>
-        <w:t xml:space="preserve">допоміжні модулі (реалізують функції </w:t>
-      </w:r>
-      <w:r>
-        <w:rPr>
-          <w:rStyle w:val="fontstyle01"/>
-          <w:rFonts w:ascii="Times New Roman" w:hAnsi="Times New Roman"/>
+        </w:rPr>
+        <w:t xml:space="preserve">модуль з готовими діалоговими вікнами  </w:t>
+      </w:r>
+      <w:r>
+        <w:rPr>
+          <w:rStyle w:val="fontstyle01"/>
           <w:b w:val="0"/>
-          <w:highlight w:val="yellow"/>
-          <w:lang w:val="ru-RU"/>
-        </w:rPr>
-        <w:t>…</w:t>
+          <w:lang w:val="en-US"/>
+        </w:rPr>
+        <w:t>WPF</w:t>
       </w:r>
       <w:r>
         <w:rPr>
           <w:rStyle w:val="fontstyle01"/>
           <w:b w:val="0"/>
-          <w:highlight w:val="yellow"/>
-        </w:rPr>
-        <w:t>).</w:t>
+        </w:rPr>
+        <w:t xml:space="preserve">, аналогічних набору вікон </w:t>
+      </w:r>
+      <w:r>
+        <w:rPr>
+          <w:rStyle w:val="fontstyle01"/>
+          <w:b w:val="0"/>
+          <w:lang w:val="en-US"/>
+        </w:rPr>
+        <w:t>MSI</w:t>
+      </w:r>
+      <w:r>
+        <w:rPr>
+          <w:rStyle w:val="fontstyle01"/>
+          <w:b w:val="0"/>
+        </w:rPr>
+        <w:t xml:space="preserve"> </w:t>
+      </w:r>
+      <w:r>
+        <w:rPr>
+          <w:rStyle w:val="fontstyle01"/>
+          <w:b w:val="0"/>
+          <w:lang w:val="en-US"/>
+        </w:rPr>
+        <w:t>UI</w:t>
+      </w:r>
+      <w:r>
+        <w:rPr>
+          <w:rStyle w:val="fontstyle01"/>
+          <w:b w:val="0"/>
+        </w:rPr>
+        <w:t>, попередньо створени</w:t>
+      </w:r>
+      <w:r>
+        <w:rPr>
+          <w:rStyle w:val="fontstyle01"/>
+          <w:b w:val="0"/>
+        </w:rPr>
+        <w:t>х</w:t>
+      </w:r>
+      <w:r>
+        <w:rPr>
+          <w:rStyle w:val="fontstyle01"/>
+          <w:b w:val="0"/>
+        </w:rPr>
+        <w:t xml:space="preserve"> допоміжним програмним модулем генерування з абстрактних сутностей цільових діалогів інтерфейсу, та зберігаючий заготовлені небазові діалоги для використання в реаліях сучасних тенденцій</w:t>
+      </w:r>
+      <w:r>
+        <w:rPr>
+          <w:rStyle w:val="fontstyle01"/>
+          <w:b w:val="0"/>
+        </w:rPr>
+        <w:t>.</w:t>
       </w:r>
     </w:p>
     <w:p>

--- a/GraduateProject/doc/Main.docx
+++ b/GraduateProject/doc/Main.docx
@@ -18307,31 +18307,147 @@
           <w:color w:val="000000"/>
           <w:sz w:val="28"/>
           <w:szCs w:val="28"/>
-          <w:highlight w:val="yellow"/>
-        </w:rPr>
-        <w:t xml:space="preserve">Під час роботи над теоретичною частиною нами було </w:t>
-      </w:r>
-      <w:r>
-        <w:rPr>
-          <w:rStyle w:val="fontstyle21"/>
-          <w:rFonts w:ascii="Times New Roman" w:hAnsi="Times New Roman"/>
-          <w:color w:val="000000"/>
-          <w:sz w:val="28"/>
-          <w:szCs w:val="28"/>
-          <w:highlight w:val="yellow"/>
-        </w:rPr>
-        <w:t>…</w:t>
-      </w:r>
-      <w:r>
-        <w:rPr>
-          <w:rStyle w:val="fontstyle21"/>
-          <w:rFonts w:ascii="Times New Roman" w:hAnsi="Times New Roman"/>
-          <w:color w:val="000000"/>
-          <w:sz w:val="28"/>
-          <w:szCs w:val="28"/>
-          <w:highlight w:val="yellow"/>
+        </w:rPr>
+        <w:t xml:space="preserve">Під час роботи над теоретичною частиною </w:t>
+      </w:r>
+      <w:r>
+        <w:rPr>
+          <w:rStyle w:val="fontstyle21"/>
+          <w:rFonts w:ascii="Times New Roman" w:hAnsi="Times New Roman"/>
+          <w:color w:val="000000"/>
+          <w:sz w:val="28"/>
+          <w:szCs w:val="28"/>
+        </w:rPr>
+        <w:t>б</w:t>
+      </w:r>
+      <w:r>
+        <w:rPr>
+          <w:rStyle w:val="fontstyle21"/>
+          <w:rFonts w:ascii="Times New Roman" w:hAnsi="Times New Roman"/>
+          <w:color w:val="000000"/>
+          <w:sz w:val="28"/>
+          <w:szCs w:val="28"/>
+        </w:rPr>
+        <w:t>уло</w:t>
+      </w:r>
+      <w:r>
+        <w:rPr>
+          <w:rStyle w:val="fontstyle21"/>
+          <w:rFonts w:ascii="Times New Roman" w:hAnsi="Times New Roman"/>
+          <w:color w:val="000000"/>
+          <w:sz w:val="28"/>
+          <w:szCs w:val="28"/>
+        </w:rPr>
+        <w:t xml:space="preserve"> сформульовано розширену задачу проекту та</w:t>
+      </w:r>
+      <w:r>
+        <w:rPr>
+          <w:rStyle w:val="fontstyle21"/>
+          <w:rFonts w:ascii="Times New Roman" w:hAnsi="Times New Roman"/>
+          <w:color w:val="000000"/>
+          <w:sz w:val="28"/>
+          <w:szCs w:val="28"/>
+        </w:rPr>
+        <w:t xml:space="preserve"> </w:t>
+      </w:r>
+      <w:r>
+        <w:rPr>
+          <w:rStyle w:val="fontstyle21"/>
+          <w:rFonts w:ascii="Times New Roman" w:hAnsi="Times New Roman"/>
+          <w:color w:val="000000"/>
+          <w:sz w:val="28"/>
+          <w:szCs w:val="28"/>
+        </w:rPr>
+        <w:t>здійснено огляд літератури та підходів до реалізації</w:t>
+      </w:r>
+      <w:r>
+        <w:rPr>
+          <w:rStyle w:val="fontstyle21"/>
+          <w:rFonts w:ascii="Times New Roman" w:hAnsi="Times New Roman"/>
+          <w:color w:val="000000"/>
+          <w:sz w:val="28"/>
+          <w:szCs w:val="28"/>
+        </w:rPr>
+        <w:t xml:space="preserve"> задачі</w:t>
+      </w:r>
+      <w:r>
+        <w:rPr>
+          <w:rStyle w:val="fontstyle21"/>
+          <w:rFonts w:ascii="Times New Roman" w:hAnsi="Times New Roman"/>
+          <w:color w:val="000000"/>
+          <w:sz w:val="28"/>
+          <w:szCs w:val="28"/>
         </w:rPr>
         <w:t>.</w:t>
+      </w:r>
+    </w:p>
+    <w:p>
+      <w:pPr>
+        <w:spacing w:line="360" w:lineRule="auto"/>
+        <w:ind w:firstLine="425"/>
+        <w:jc w:val="both"/>
+        <w:rPr>
+          <w:rStyle w:val="fontstyle21"/>
+          <w:rFonts w:ascii="Times New Roman" w:hAnsi="Times New Roman"/>
+          <w:color w:val="000000"/>
+          <w:sz w:val="28"/>
+          <w:szCs w:val="28"/>
+        </w:rPr>
+      </w:pPr>
+      <w:r>
+        <w:rPr>
+          <w:rStyle w:val="fontstyle21"/>
+          <w:rFonts w:ascii="Times New Roman" w:hAnsi="Times New Roman"/>
+          <w:color w:val="000000"/>
+          <w:sz w:val="28"/>
+          <w:szCs w:val="28"/>
+        </w:rPr>
+        <w:t xml:space="preserve">Описано призначення та область застосування розробленого програмного продукту для створення програм-інсталяторів настільних застосунків </w:t>
+      </w:r>
+      <w:r>
+        <w:rPr>
+          <w:rStyle w:val="fontstyle21"/>
+          <w:rFonts w:ascii="Times New Roman" w:hAnsi="Times New Roman"/>
+          <w:color w:val="000000"/>
+          <w:sz w:val="28"/>
+          <w:szCs w:val="28"/>
+          <w:lang w:val="en-US"/>
+        </w:rPr>
+        <w:t>Windows</w:t>
+      </w:r>
+      <w:r>
+        <w:rPr>
+          <w:rStyle w:val="fontstyle21"/>
+          <w:rFonts w:ascii="Times New Roman" w:hAnsi="Times New Roman"/>
+          <w:color w:val="000000"/>
+          <w:sz w:val="28"/>
+          <w:szCs w:val="28"/>
+        </w:rPr>
+        <w:t>.</w:t>
+      </w:r>
+    </w:p>
+    <w:p>
+      <w:pPr>
+        <w:spacing w:line="360" w:lineRule="auto"/>
+        <w:ind w:firstLine="425"/>
+        <w:jc w:val="both"/>
+        <w:rPr>
+          <w:rStyle w:val="fontstyle21"/>
+          <w:rFonts w:ascii="Times New Roman" w:hAnsi="Times New Roman"/>
+          <w:color w:val="000000"/>
+          <w:sz w:val="28"/>
+          <w:szCs w:val="28"/>
+        </w:rPr>
+      </w:pPr>
+      <w:r>
+        <w:rPr>
+          <w:rStyle w:val="fontstyle21"/>
+          <w:rFonts w:ascii="Times New Roman" w:hAnsi="Times New Roman"/>
+          <w:color w:val="000000"/>
+          <w:sz w:val="28"/>
+          <w:szCs w:val="28"/>
+        </w:rPr>
+        <w:t>Представлено основні алгоритми реалізовані в програмі. Описано використані інструментальні засоби та загальну структуру розробленого програмного рішення.</w:t>
       </w:r>
     </w:p>
     <w:p>

--- a/GraduateProject/doc/Main.docx
+++ b/GraduateProject/doc/Main.docx
@@ -2931,2365 +2931,6 @@
     </w:p>
     <w:p>
       <w:pPr>
-        <w:rPr>
-          <w:b/>
-          <w:color w:val="FF0000"/>
-          <w:sz w:val="21"/>
-          <w:szCs w:val="21"/>
-          <w:u w:val="single"/>
-          <w:lang w:val="en-US"/>
-        </w:rPr>
-      </w:pPr>
-      <w:r>
-        <w:rPr>
-          <w:b/>
-          <w:color w:val="FF0000"/>
-          <w:sz w:val="21"/>
-          <w:szCs w:val="21"/>
-          <w:u w:val="single"/>
-        </w:rPr>
-        <w:t xml:space="preserve">ВИМОГИ ДО ОФОРМЛЕННЯ РОБОТИ: </w:t>
-      </w:r>
-    </w:p>
-    <w:p>
-      <w:pPr>
-        <w:jc w:val="both"/>
-        <w:rPr>
-          <w:rStyle w:val="fontstyle01"/>
-          <w:rFonts w:ascii="Times New Roman" w:hAnsi="Times New Roman"/>
-          <w:b w:val="0"/>
-          <w:color w:val="FF0000"/>
-          <w:sz w:val="21"/>
-          <w:szCs w:val="21"/>
-        </w:rPr>
-      </w:pPr>
-      <w:r>
-        <w:rPr>
-          <w:rStyle w:val="fontstyle01"/>
-          <w:rFonts w:ascii="Times New Roman" w:hAnsi="Times New Roman"/>
-          <w:b w:val="0"/>
-          <w:color w:val="FF0000"/>
-          <w:sz w:val="21"/>
-          <w:szCs w:val="21"/>
-        </w:rPr>
-        <w:t>Р</w:t>
-      </w:r>
-      <w:r>
-        <w:rPr>
-          <w:rStyle w:val="fontstyle01"/>
-          <w:b w:val="0"/>
-          <w:color w:val="FF0000"/>
-          <w:sz w:val="21"/>
-          <w:szCs w:val="21"/>
-        </w:rPr>
-        <w:t>оботу друкують на одній стороні аркуша білого паперу формату А-4.</w:t>
-      </w:r>
-    </w:p>
-    <w:p>
-      <w:pPr>
-        <w:jc w:val="both"/>
-        <w:rPr>
-          <w:rStyle w:val="fontstyle01"/>
-          <w:rFonts w:ascii="Times New Roman" w:hAnsi="Times New Roman"/>
-          <w:b w:val="0"/>
-          <w:color w:val="FF0000"/>
-          <w:sz w:val="21"/>
-          <w:szCs w:val="21"/>
-        </w:rPr>
-      </w:pPr>
-      <w:r>
-        <w:rPr>
-          <w:rStyle w:val="fontstyle01"/>
-          <w:b w:val="0"/>
-          <w:color w:val="FF0000"/>
-          <w:sz w:val="21"/>
-          <w:szCs w:val="21"/>
-        </w:rPr>
-        <w:t xml:space="preserve">- </w:t>
-      </w:r>
-      <w:r>
-        <w:rPr>
-          <w:rStyle w:val="fontstyle21"/>
-          <w:b/>
-          <w:color w:val="FF0000"/>
-          <w:sz w:val="21"/>
-          <w:szCs w:val="21"/>
-        </w:rPr>
-        <w:t xml:space="preserve">шрифт </w:t>
-      </w:r>
-      <w:r>
-        <w:rPr>
-          <w:rStyle w:val="fontstyle01"/>
-          <w:b w:val="0"/>
-          <w:color w:val="FF0000"/>
-          <w:sz w:val="21"/>
-          <w:szCs w:val="21"/>
-        </w:rPr>
-        <w:t xml:space="preserve">– </w:t>
-      </w:r>
-      <w:r>
-        <w:rPr>
-          <w:rStyle w:val="fontstyle21"/>
-          <w:b/>
-          <w:color w:val="FF0000"/>
-          <w:sz w:val="21"/>
-          <w:szCs w:val="21"/>
-        </w:rPr>
-        <w:t>Times New Roman</w:t>
-      </w:r>
-      <w:r>
-        <w:rPr>
-          <w:rStyle w:val="fontstyle01"/>
-          <w:b w:val="0"/>
-          <w:color w:val="FF0000"/>
-          <w:sz w:val="21"/>
-          <w:szCs w:val="21"/>
-        </w:rPr>
-        <w:t>;</w:t>
-      </w:r>
-    </w:p>
-    <w:p>
-      <w:pPr>
-        <w:jc w:val="both"/>
-        <w:rPr>
-          <w:rStyle w:val="fontstyle21"/>
-          <w:rFonts w:ascii="Times New Roman" w:hAnsi="Times New Roman"/>
-          <w:b/>
-          <w:color w:val="FF0000"/>
-          <w:sz w:val="21"/>
-          <w:szCs w:val="21"/>
-        </w:rPr>
-      </w:pPr>
-      <w:r>
-        <w:rPr>
-          <w:rStyle w:val="fontstyle01"/>
-          <w:b w:val="0"/>
-          <w:color w:val="FF0000"/>
-          <w:sz w:val="21"/>
-          <w:szCs w:val="21"/>
-        </w:rPr>
-        <w:t xml:space="preserve">- </w:t>
-      </w:r>
-      <w:r>
-        <w:rPr>
-          <w:rStyle w:val="fontstyle21"/>
-          <w:b/>
-          <w:color w:val="FF0000"/>
-          <w:sz w:val="21"/>
-          <w:szCs w:val="21"/>
-        </w:rPr>
-        <w:t xml:space="preserve">розмір </w:t>
-      </w:r>
-      <w:r>
-        <w:rPr>
-          <w:rStyle w:val="fontstyle01"/>
-          <w:b w:val="0"/>
-          <w:color w:val="FF0000"/>
-          <w:sz w:val="21"/>
-          <w:szCs w:val="21"/>
-        </w:rPr>
-        <w:t xml:space="preserve">шрифту – </w:t>
-      </w:r>
-      <w:r>
-        <w:rPr>
-          <w:rStyle w:val="fontstyle21"/>
-          <w:b/>
-          <w:color w:val="FF0000"/>
-          <w:sz w:val="21"/>
-          <w:szCs w:val="21"/>
-        </w:rPr>
-        <w:t>14;</w:t>
-      </w:r>
-    </w:p>
-    <w:p>
-      <w:pPr>
-        <w:jc w:val="both"/>
-        <w:rPr>
-          <w:rStyle w:val="fontstyle01"/>
-          <w:rFonts w:ascii="Times New Roman" w:hAnsi="Times New Roman"/>
-          <w:b w:val="0"/>
-          <w:color w:val="FF0000"/>
-          <w:sz w:val="21"/>
-          <w:szCs w:val="21"/>
-        </w:rPr>
-      </w:pPr>
-      <w:r>
-        <w:rPr>
-          <w:rStyle w:val="fontstyle01"/>
-          <w:b w:val="0"/>
-          <w:color w:val="FF0000"/>
-          <w:sz w:val="21"/>
-          <w:szCs w:val="21"/>
-        </w:rPr>
-        <w:t xml:space="preserve">- </w:t>
-      </w:r>
-      <w:r>
-        <w:rPr>
-          <w:rStyle w:val="fontstyle21"/>
-          <w:b/>
-          <w:color w:val="FF0000"/>
-          <w:sz w:val="21"/>
-          <w:szCs w:val="21"/>
-        </w:rPr>
-        <w:t xml:space="preserve">відстань </w:t>
-      </w:r>
-      <w:r>
-        <w:rPr>
-          <w:rStyle w:val="fontstyle01"/>
-          <w:b w:val="0"/>
-          <w:color w:val="FF0000"/>
-          <w:sz w:val="21"/>
-          <w:szCs w:val="21"/>
-        </w:rPr>
-        <w:t xml:space="preserve">між рядками – </w:t>
-      </w:r>
-      <w:r>
-        <w:rPr>
-          <w:rStyle w:val="fontstyle21"/>
-          <w:b/>
-          <w:color w:val="FF0000"/>
-          <w:sz w:val="21"/>
-          <w:szCs w:val="21"/>
-        </w:rPr>
-        <w:t xml:space="preserve">1,5 </w:t>
-      </w:r>
-      <w:r>
-        <w:rPr>
-          <w:rStyle w:val="fontstyle01"/>
-          <w:b w:val="0"/>
-          <w:color w:val="FF0000"/>
-          <w:sz w:val="21"/>
-          <w:szCs w:val="21"/>
-        </w:rPr>
-        <w:t>інтервали;</w:t>
-      </w:r>
-    </w:p>
-    <w:p>
-      <w:pPr>
-        <w:jc w:val="both"/>
-        <w:rPr>
-          <w:rStyle w:val="fontstyle01"/>
-          <w:rFonts w:ascii="Times New Roman" w:hAnsi="Times New Roman"/>
-          <w:b w:val="0"/>
-          <w:color w:val="FF0000"/>
-          <w:sz w:val="21"/>
-          <w:szCs w:val="21"/>
-        </w:rPr>
-      </w:pPr>
-      <w:r>
-        <w:rPr>
-          <w:rStyle w:val="fontstyle01"/>
-          <w:b w:val="0"/>
-          <w:color w:val="FF0000"/>
-          <w:sz w:val="21"/>
-          <w:szCs w:val="21"/>
-        </w:rPr>
-        <w:t xml:space="preserve">- </w:t>
-      </w:r>
-      <w:r>
-        <w:rPr>
-          <w:rStyle w:val="fontstyle01"/>
-          <w:rFonts w:ascii="Times New Roman" w:hAnsi="Times New Roman"/>
-          <w:color w:val="FF0000"/>
-          <w:sz w:val="21"/>
-          <w:szCs w:val="21"/>
-        </w:rPr>
-        <w:t xml:space="preserve">поля: </w:t>
-      </w:r>
-      <w:r>
-        <w:rPr>
-          <w:rStyle w:val="fontstyle01"/>
-          <w:b w:val="0"/>
-          <w:color w:val="FF0000"/>
-          <w:sz w:val="21"/>
-          <w:szCs w:val="21"/>
-        </w:rPr>
-        <w:t>верхн</w:t>
-      </w:r>
-      <w:r>
-        <w:rPr>
-          <w:rStyle w:val="fontstyle01"/>
-          <w:rFonts w:ascii="Times New Roman" w:hAnsi="Times New Roman"/>
-          <w:b w:val="0"/>
-          <w:color w:val="FF0000"/>
-          <w:sz w:val="21"/>
-          <w:szCs w:val="21"/>
-        </w:rPr>
-        <w:t>є</w:t>
-      </w:r>
-      <w:r>
-        <w:rPr>
-          <w:rStyle w:val="fontstyle01"/>
-          <w:b w:val="0"/>
-          <w:color w:val="FF0000"/>
-          <w:sz w:val="21"/>
-          <w:szCs w:val="21"/>
-        </w:rPr>
-        <w:t xml:space="preserve"> </w:t>
-      </w:r>
-      <w:r>
-        <w:rPr>
-          <w:rStyle w:val="fontstyle01"/>
-          <w:rFonts w:ascii="Times New Roman" w:hAnsi="Times New Roman"/>
-          <w:b w:val="0"/>
-          <w:color w:val="FF0000"/>
-          <w:sz w:val="21"/>
-          <w:szCs w:val="21"/>
-        </w:rPr>
-        <w:t>та</w:t>
-      </w:r>
-      <w:r>
-        <w:rPr>
-          <w:rStyle w:val="fontstyle01"/>
-          <w:b w:val="0"/>
-          <w:color w:val="FF0000"/>
-          <w:sz w:val="21"/>
-          <w:szCs w:val="21"/>
-        </w:rPr>
-        <w:t xml:space="preserve"> нижн</w:t>
-      </w:r>
-      <w:r>
-        <w:rPr>
-          <w:rStyle w:val="fontstyle01"/>
-          <w:rFonts w:ascii="Times New Roman" w:hAnsi="Times New Roman"/>
-          <w:b w:val="0"/>
-          <w:color w:val="FF0000"/>
-          <w:sz w:val="21"/>
-          <w:szCs w:val="21"/>
-        </w:rPr>
-        <w:t>є</w:t>
-      </w:r>
-      <w:r>
-        <w:rPr>
-          <w:rStyle w:val="fontstyle01"/>
-          <w:b w:val="0"/>
-          <w:color w:val="FF0000"/>
-          <w:sz w:val="21"/>
-          <w:szCs w:val="21"/>
-        </w:rPr>
-        <w:t xml:space="preserve">– </w:t>
-      </w:r>
-      <w:smartTag w:uri="urn:schemas-microsoft-com:office:smarttags" w:element="metricconverter">
-        <w:smartTagPr>
-          <w:attr w:name="ProductID" w:val="2 см"/>
-        </w:smartTagPr>
-        <w:r>
-          <w:rPr>
-            <w:rStyle w:val="fontstyle21"/>
-            <w:b/>
-            <w:color w:val="FF0000"/>
-            <w:sz w:val="21"/>
-            <w:szCs w:val="21"/>
-          </w:rPr>
-          <w:t>2</w:t>
-        </w:r>
-        <w:r>
-          <w:rPr>
-            <w:rStyle w:val="fontstyle21"/>
-            <w:rFonts w:ascii="Times New Roman" w:hAnsi="Times New Roman"/>
-            <w:b/>
-            <w:color w:val="FF0000"/>
-            <w:sz w:val="21"/>
-            <w:szCs w:val="21"/>
-          </w:rPr>
-          <w:t xml:space="preserve"> </w:t>
-        </w:r>
-        <w:r>
-          <w:rPr>
-            <w:rStyle w:val="fontstyle21"/>
-            <w:rFonts w:ascii="Times New Roman" w:hAnsi="Times New Roman"/>
-            <w:color w:val="FF0000"/>
-            <w:sz w:val="21"/>
-            <w:szCs w:val="21"/>
-          </w:rPr>
-          <w:t>с</w:t>
-        </w:r>
-        <w:r>
-          <w:rPr>
-            <w:rStyle w:val="fontstyle01"/>
-            <w:b w:val="0"/>
-            <w:color w:val="FF0000"/>
-            <w:sz w:val="21"/>
-            <w:szCs w:val="21"/>
-          </w:rPr>
-          <w:t>м</w:t>
-        </w:r>
-      </w:smartTag>
-      <w:r>
-        <w:rPr>
-          <w:rStyle w:val="fontstyle01"/>
-          <w:b w:val="0"/>
-          <w:color w:val="FF0000"/>
-          <w:sz w:val="21"/>
-          <w:szCs w:val="21"/>
-        </w:rPr>
-        <w:t>, лів</w:t>
-      </w:r>
-      <w:r>
-        <w:rPr>
-          <w:rStyle w:val="fontstyle01"/>
-          <w:rFonts w:ascii="Times New Roman" w:hAnsi="Times New Roman"/>
-          <w:b w:val="0"/>
-          <w:color w:val="FF0000"/>
-          <w:sz w:val="21"/>
-          <w:szCs w:val="21"/>
-        </w:rPr>
-        <w:t>е</w:t>
-      </w:r>
-      <w:r>
-        <w:rPr>
-          <w:rStyle w:val="fontstyle01"/>
-          <w:b w:val="0"/>
-          <w:color w:val="FF0000"/>
-          <w:sz w:val="21"/>
-          <w:szCs w:val="21"/>
-        </w:rPr>
-        <w:t xml:space="preserve"> – </w:t>
-      </w:r>
-      <w:smartTag w:uri="urn:schemas-microsoft-com:office:smarttags" w:element="metricconverter">
-        <w:smartTagPr>
-          <w:attr w:name="ProductID" w:val="3 см"/>
-        </w:smartTagPr>
-        <w:r>
-          <w:rPr>
-            <w:rStyle w:val="fontstyle21"/>
-            <w:b/>
-            <w:color w:val="FF0000"/>
-            <w:sz w:val="21"/>
-            <w:szCs w:val="21"/>
-          </w:rPr>
-          <w:t xml:space="preserve">3 </w:t>
-        </w:r>
-        <w:r>
-          <w:rPr>
-            <w:rStyle w:val="fontstyle01"/>
-            <w:rFonts w:ascii="Times New Roman" w:hAnsi="Times New Roman"/>
-            <w:b w:val="0"/>
-            <w:color w:val="FF0000"/>
-            <w:sz w:val="21"/>
-            <w:szCs w:val="21"/>
-          </w:rPr>
-          <w:t>с</w:t>
-        </w:r>
-        <w:r>
-          <w:rPr>
-            <w:rStyle w:val="fontstyle01"/>
-            <w:b w:val="0"/>
-            <w:color w:val="FF0000"/>
-            <w:sz w:val="21"/>
-            <w:szCs w:val="21"/>
-          </w:rPr>
-          <w:t>м</w:t>
-        </w:r>
-      </w:smartTag>
-      <w:r>
-        <w:rPr>
-          <w:rStyle w:val="fontstyle01"/>
-          <w:b w:val="0"/>
-          <w:color w:val="FF0000"/>
-          <w:sz w:val="21"/>
-          <w:szCs w:val="21"/>
-        </w:rPr>
-        <w:t>, прав</w:t>
-      </w:r>
-      <w:r>
-        <w:rPr>
-          <w:rStyle w:val="fontstyle01"/>
-          <w:rFonts w:ascii="Times New Roman" w:hAnsi="Times New Roman"/>
-          <w:b w:val="0"/>
-          <w:color w:val="FF0000"/>
-          <w:sz w:val="21"/>
-          <w:szCs w:val="21"/>
-        </w:rPr>
-        <w:t>е</w:t>
-      </w:r>
-      <w:r>
-        <w:rPr>
-          <w:rStyle w:val="fontstyle01"/>
-          <w:b w:val="0"/>
-          <w:color w:val="FF0000"/>
-          <w:sz w:val="21"/>
-          <w:szCs w:val="21"/>
-        </w:rPr>
-        <w:t xml:space="preserve"> – </w:t>
-      </w:r>
-      <w:smartTag w:uri="urn:schemas-microsoft-com:office:smarttags" w:element="metricconverter">
-        <w:smartTagPr>
-          <w:attr w:name="ProductID" w:val="1,5 см"/>
-        </w:smartTagPr>
-        <w:r>
-          <w:rPr>
-            <w:rStyle w:val="fontstyle21"/>
-            <w:b/>
-            <w:color w:val="FF0000"/>
-            <w:sz w:val="21"/>
-            <w:szCs w:val="21"/>
-          </w:rPr>
-          <w:t>1</w:t>
-        </w:r>
-        <w:r>
-          <w:rPr>
-            <w:rStyle w:val="fontstyle21"/>
-            <w:rFonts w:ascii="Times New Roman" w:hAnsi="Times New Roman"/>
-            <w:b/>
-            <w:color w:val="FF0000"/>
-            <w:sz w:val="21"/>
-            <w:szCs w:val="21"/>
-          </w:rPr>
-          <w:t>,5</w:t>
-        </w:r>
-        <w:r>
-          <w:rPr>
-            <w:rStyle w:val="fontstyle21"/>
-            <w:b/>
-            <w:color w:val="FF0000"/>
-            <w:sz w:val="21"/>
-            <w:szCs w:val="21"/>
-          </w:rPr>
-          <w:t xml:space="preserve"> </w:t>
-        </w:r>
-        <w:r>
-          <w:rPr>
-            <w:rStyle w:val="fontstyle01"/>
-            <w:rFonts w:ascii="Times New Roman" w:hAnsi="Times New Roman"/>
-            <w:b w:val="0"/>
-            <w:color w:val="FF0000"/>
-            <w:sz w:val="21"/>
-            <w:szCs w:val="21"/>
-          </w:rPr>
-          <w:t>с</w:t>
-        </w:r>
-        <w:r>
-          <w:rPr>
-            <w:rStyle w:val="fontstyle01"/>
-            <w:b w:val="0"/>
-            <w:color w:val="FF0000"/>
-            <w:sz w:val="21"/>
-            <w:szCs w:val="21"/>
-          </w:rPr>
-          <w:t>м</w:t>
-        </w:r>
-      </w:smartTag>
-      <w:r>
-        <w:rPr>
-          <w:rStyle w:val="fontstyle01"/>
-          <w:b w:val="0"/>
-          <w:color w:val="FF0000"/>
-          <w:sz w:val="21"/>
-          <w:szCs w:val="21"/>
-        </w:rPr>
-        <w:t>.</w:t>
-      </w:r>
-    </w:p>
-    <w:p>
-      <w:pPr>
-        <w:jc w:val="both"/>
-        <w:rPr>
-          <w:rStyle w:val="fontstyle01"/>
-          <w:rFonts w:ascii="Times New Roman" w:hAnsi="Times New Roman"/>
-          <w:b w:val="0"/>
-          <w:color w:val="FF0000"/>
-          <w:sz w:val="21"/>
-          <w:szCs w:val="21"/>
-        </w:rPr>
-      </w:pPr>
-      <w:r>
-        <w:rPr>
-          <w:rStyle w:val="fontstyle31"/>
-          <w:b w:val="0"/>
-          <w:color w:val="FF0000"/>
-          <w:sz w:val="21"/>
-          <w:szCs w:val="21"/>
-        </w:rPr>
-        <w:t>Заголовки</w:t>
-      </w:r>
-      <w:r>
-        <w:rPr>
-          <w:rStyle w:val="fontstyle31"/>
-          <w:b w:val="0"/>
-          <w:i w:val="0"/>
-          <w:color w:val="FF0000"/>
-          <w:sz w:val="21"/>
-          <w:szCs w:val="21"/>
-        </w:rPr>
-        <w:t xml:space="preserve"> </w:t>
-      </w:r>
-      <w:r>
-        <w:rPr>
-          <w:rStyle w:val="fontstyle01"/>
-          <w:b w:val="0"/>
-          <w:i/>
-          <w:color w:val="FF0000"/>
-          <w:sz w:val="21"/>
-          <w:szCs w:val="21"/>
-        </w:rPr>
-        <w:t>структурних частин роботи</w:t>
-      </w:r>
-      <w:r>
-        <w:rPr>
-          <w:rStyle w:val="fontstyle01"/>
-          <w:b w:val="0"/>
-          <w:color w:val="FF0000"/>
-          <w:sz w:val="21"/>
-          <w:szCs w:val="21"/>
-        </w:rPr>
-        <w:t xml:space="preserve">: </w:t>
-      </w:r>
-      <w:r>
-        <w:rPr>
-          <w:rStyle w:val="fontstyle31"/>
-          <w:b w:val="0"/>
-          <w:i w:val="0"/>
-          <w:color w:val="FF0000"/>
-          <w:sz w:val="21"/>
-          <w:szCs w:val="21"/>
-        </w:rPr>
-        <w:t>ЗМІСТ, ПЕРЕЛІК УМОВНИХ СКОРОЧЕНЬ, РОЗДІЛ</w:t>
-      </w:r>
-      <w:r>
-        <w:rPr>
-          <w:rStyle w:val="fontstyle31"/>
-          <w:rFonts w:ascii="Times New Roman" w:hAnsi="Times New Roman"/>
-          <w:b w:val="0"/>
-          <w:i w:val="0"/>
-          <w:color w:val="FF0000"/>
-          <w:sz w:val="21"/>
-          <w:szCs w:val="21"/>
-          <w:lang w:val="ru-RU"/>
-        </w:rPr>
-        <w:t xml:space="preserve">И (1, </w:t>
-      </w:r>
-      <w:r>
-        <w:rPr>
-          <w:rStyle w:val="fontstyle31"/>
-          <w:rFonts w:ascii="Times New Roman" w:hAnsi="Times New Roman"/>
-          <w:b w:val="0"/>
-          <w:i w:val="0"/>
-          <w:color w:val="FF0000"/>
-          <w:sz w:val="21"/>
-          <w:szCs w:val="21"/>
-          <w:lang w:val="ru-RU"/>
-        </w:rPr>
-        <w:t>2,</w:t>
-      </w:r>
-      <w:r>
-        <w:rPr>
-          <w:rStyle w:val="fontstyle31"/>
-          <w:rFonts w:ascii="Times New Roman" w:hAnsi="Times New Roman"/>
-          <w:b w:val="0"/>
-          <w:i w:val="0"/>
-          <w:color w:val="FF0000"/>
-          <w:sz w:val="21"/>
-          <w:szCs w:val="21"/>
-          <w:lang w:val="ru-RU"/>
-        </w:rPr>
-        <w:t xml:space="preserve"> </w:t>
-      </w:r>
-      <w:r>
-        <w:rPr>
-          <w:rStyle w:val="fontstyle31"/>
-          <w:rFonts w:ascii="Times New Roman" w:hAnsi="Times New Roman"/>
-          <w:b w:val="0"/>
-          <w:i w:val="0"/>
-          <w:color w:val="FF0000"/>
-          <w:sz w:val="21"/>
-          <w:szCs w:val="21"/>
-          <w:lang w:val="ru-RU"/>
-        </w:rPr>
-        <w:t>3</w:t>
-      </w:r>
-      <w:r>
-        <w:rPr>
-          <w:rStyle w:val="fontstyle31"/>
-          <w:rFonts w:ascii="Times New Roman" w:hAnsi="Times New Roman"/>
-          <w:b w:val="0"/>
-          <w:i w:val="0"/>
-          <w:color w:val="FF0000"/>
-          <w:sz w:val="21"/>
-          <w:szCs w:val="21"/>
-          <w:lang w:val="ru-RU"/>
-        </w:rPr>
-        <w:t>)</w:t>
-      </w:r>
-      <w:r>
-        <w:rPr>
-          <w:rStyle w:val="fontstyle31"/>
-          <w:b w:val="0"/>
-          <w:i w:val="0"/>
-          <w:color w:val="FF0000"/>
-          <w:sz w:val="21"/>
-          <w:szCs w:val="21"/>
-        </w:rPr>
-        <w:t>, ВИСНОВКИ, ВИКОРИСТАН</w:t>
-      </w:r>
-      <w:r>
-        <w:rPr>
-          <w:rStyle w:val="fontstyle31"/>
-          <w:rFonts w:ascii="Times New Roman" w:hAnsi="Times New Roman"/>
-          <w:b w:val="0"/>
-          <w:i w:val="0"/>
-          <w:color w:val="FF0000"/>
-          <w:sz w:val="21"/>
-          <w:szCs w:val="21"/>
-          <w:lang w:val="ru-RU"/>
-        </w:rPr>
-        <w:t>А Л</w:t>
-      </w:r>
-      <w:r>
-        <w:rPr>
-          <w:rStyle w:val="fontstyle31"/>
-          <w:rFonts w:ascii="Times New Roman" w:hAnsi="Times New Roman"/>
-          <w:b w:val="0"/>
-          <w:i w:val="0"/>
-          <w:color w:val="FF0000"/>
-          <w:sz w:val="21"/>
-          <w:szCs w:val="21"/>
-        </w:rPr>
-        <w:t>І</w:t>
-      </w:r>
-      <w:r>
-        <w:rPr>
-          <w:rStyle w:val="fontstyle31"/>
-          <w:rFonts w:ascii="Times New Roman" w:hAnsi="Times New Roman"/>
-          <w:b w:val="0"/>
-          <w:i w:val="0"/>
-          <w:color w:val="FF0000"/>
-          <w:sz w:val="21"/>
-          <w:szCs w:val="21"/>
-          <w:lang w:val="ru-RU"/>
-        </w:rPr>
-        <w:t>ТЕРАТУРА</w:t>
-      </w:r>
-      <w:r>
-        <w:rPr>
-          <w:rStyle w:val="fontstyle31"/>
-          <w:b w:val="0"/>
-          <w:color w:val="FF0000"/>
-          <w:sz w:val="21"/>
-          <w:szCs w:val="21"/>
-        </w:rPr>
-        <w:t xml:space="preserve"> </w:t>
-      </w:r>
-      <w:r>
-        <w:rPr>
-          <w:rStyle w:val="fontstyle01"/>
-          <w:b w:val="0"/>
-          <w:color w:val="FF0000"/>
-          <w:sz w:val="21"/>
-          <w:szCs w:val="21"/>
-        </w:rPr>
-        <w:t xml:space="preserve">друкують </w:t>
-      </w:r>
-      <w:r>
-        <w:rPr>
-          <w:rStyle w:val="fontstyle01"/>
-          <w:rFonts w:ascii="Times New Roman" w:hAnsi="Times New Roman"/>
-          <w:b w:val="0"/>
-          <w:color w:val="FF0000"/>
-          <w:sz w:val="21"/>
-          <w:szCs w:val="21"/>
-        </w:rPr>
-        <w:t xml:space="preserve">жирним шрифтом </w:t>
-      </w:r>
-      <w:r>
-        <w:rPr>
-          <w:rStyle w:val="fontstyle01"/>
-          <w:b w:val="0"/>
-          <w:color w:val="FF0000"/>
-          <w:sz w:val="21"/>
-          <w:szCs w:val="21"/>
-        </w:rPr>
-        <w:t>великими літерами</w:t>
-      </w:r>
-      <w:r>
-        <w:rPr>
-          <w:rStyle w:val="fontstyle01"/>
-          <w:rFonts w:ascii="Times New Roman" w:hAnsi="Times New Roman"/>
-          <w:b w:val="0"/>
-          <w:color w:val="FF0000"/>
-          <w:sz w:val="21"/>
-          <w:szCs w:val="21"/>
-          <w:lang w:val="ru-RU"/>
-        </w:rPr>
-        <w:t xml:space="preserve"> по центру</w:t>
-      </w:r>
-      <w:r>
-        <w:rPr>
-          <w:rStyle w:val="fontstyle01"/>
-          <w:b w:val="0"/>
-          <w:color w:val="FF0000"/>
-          <w:sz w:val="21"/>
-          <w:szCs w:val="21"/>
-        </w:rPr>
-        <w:t>.</w:t>
-      </w:r>
-      <w:r>
-        <w:rPr>
-          <w:rFonts w:ascii="TimesNewRomanPSMT" w:hAnsi="TimesNewRomanPSMT"/>
-          <w:b/>
-          <w:color w:val="FF0000"/>
-          <w:sz w:val="21"/>
-          <w:szCs w:val="21"/>
-        </w:rPr>
-        <w:br/>
-      </w:r>
-      <w:r>
-        <w:rPr>
-          <w:rStyle w:val="fontstyle01"/>
-          <w:b w:val="0"/>
-          <w:i/>
-          <w:color w:val="FF0000"/>
-          <w:sz w:val="21"/>
-          <w:szCs w:val="21"/>
-        </w:rPr>
-        <w:t>Заголовки підрозділів</w:t>
-      </w:r>
-      <w:r>
-        <w:rPr>
-          <w:rStyle w:val="fontstyle01"/>
-          <w:b w:val="0"/>
-          <w:color w:val="FF0000"/>
-          <w:sz w:val="21"/>
-          <w:szCs w:val="21"/>
-        </w:rPr>
-        <w:t xml:space="preserve"> друкують </w:t>
-      </w:r>
-      <w:r>
-        <w:rPr>
-          <w:rStyle w:val="fontstyle01"/>
-          <w:rFonts w:ascii="Times New Roman" w:hAnsi="Times New Roman"/>
-          <w:b w:val="0"/>
-          <w:color w:val="FF0000"/>
-          <w:sz w:val="21"/>
-          <w:szCs w:val="21"/>
-        </w:rPr>
-        <w:t xml:space="preserve">жирним шрифтом </w:t>
-      </w:r>
-      <w:r>
-        <w:rPr>
-          <w:rStyle w:val="fontstyle01"/>
-          <w:b w:val="0"/>
-          <w:color w:val="FF0000"/>
-          <w:sz w:val="21"/>
-          <w:szCs w:val="21"/>
-        </w:rPr>
-        <w:t xml:space="preserve">маленькими літерами (крім першої великої) </w:t>
-      </w:r>
-      <w:r>
-        <w:rPr>
-          <w:rStyle w:val="fontstyle01"/>
-          <w:rFonts w:ascii="Times New Roman" w:hAnsi="Times New Roman"/>
-          <w:b w:val="0"/>
-          <w:color w:val="FF0000"/>
-          <w:sz w:val="21"/>
-          <w:szCs w:val="21"/>
-          <w:lang w:val="ru-RU"/>
-        </w:rPr>
-        <w:t>по центру</w:t>
-      </w:r>
-      <w:r>
-        <w:rPr>
-          <w:rStyle w:val="fontstyle01"/>
-          <w:b w:val="0"/>
-          <w:color w:val="FF0000"/>
-          <w:sz w:val="21"/>
-          <w:szCs w:val="21"/>
-        </w:rPr>
-        <w:t>. Крапку в кінці заголовка не ставлять. Якщо заголовок складається з двох або більше речень, їх розділяють крапкою.</w:t>
-      </w:r>
-    </w:p>
-    <w:p>
-      <w:pPr>
-        <w:jc w:val="both"/>
-        <w:rPr>
-          <w:rStyle w:val="fontstyle01"/>
-          <w:rFonts w:ascii="Times New Roman" w:hAnsi="Times New Roman"/>
-          <w:b w:val="0"/>
-          <w:color w:val="FF0000"/>
-          <w:sz w:val="21"/>
-          <w:szCs w:val="21"/>
-        </w:rPr>
-      </w:pPr>
-      <w:r>
-        <w:rPr>
-          <w:rStyle w:val="fontstyle31"/>
-          <w:b w:val="0"/>
-          <w:color w:val="FF0000"/>
-          <w:sz w:val="21"/>
-          <w:szCs w:val="21"/>
-        </w:rPr>
-        <w:t xml:space="preserve">Нумерація </w:t>
-      </w:r>
-      <w:r>
-        <w:rPr>
-          <w:rStyle w:val="fontstyle01"/>
-          <w:b w:val="0"/>
-          <w:color w:val="FF0000"/>
-          <w:sz w:val="21"/>
-          <w:szCs w:val="21"/>
-        </w:rPr>
-        <w:t xml:space="preserve">таблиць </w:t>
-      </w:r>
-      <w:r>
-        <w:rPr>
-          <w:rStyle w:val="fontstyle01"/>
-          <w:b w:val="0"/>
-          <w:color w:val="FF0000"/>
-          <w:sz w:val="21"/>
-          <w:szCs w:val="21"/>
-        </w:rPr>
-        <w:t>–</w:t>
-      </w:r>
-      <w:r>
-        <w:rPr>
-          <w:rStyle w:val="fontstyle01"/>
-          <w:rFonts w:ascii="Times New Roman" w:hAnsi="Times New Roman"/>
-          <w:b w:val="0"/>
-          <w:color w:val="FF0000"/>
-          <w:sz w:val="21"/>
-          <w:szCs w:val="21"/>
-        </w:rPr>
-        <w:t xml:space="preserve"> </w:t>
-      </w:r>
-      <w:r>
-        <w:rPr>
-          <w:rStyle w:val="fontstyle01"/>
-          <w:b w:val="0"/>
-          <w:color w:val="FF0000"/>
-          <w:sz w:val="21"/>
-          <w:szCs w:val="21"/>
-        </w:rPr>
-        <w:t xml:space="preserve">у правому верхньому куті </w:t>
-      </w:r>
-      <w:r>
-        <w:rPr>
-          <w:rStyle w:val="fontstyle01"/>
-          <w:rFonts w:ascii="Times New Roman" w:hAnsi="Times New Roman"/>
-          <w:b w:val="0"/>
-          <w:color w:val="FF0000"/>
-          <w:sz w:val="21"/>
-          <w:szCs w:val="21"/>
-        </w:rPr>
-        <w:t>над таблицею шрифтом 12</w:t>
-      </w:r>
-      <w:r>
-        <w:rPr>
-          <w:rStyle w:val="fontstyle01"/>
-          <w:rFonts w:ascii="Times New Roman" w:hAnsi="Times New Roman"/>
-          <w:b w:val="0"/>
-          <w:color w:val="FF0000"/>
-          <w:sz w:val="21"/>
-          <w:szCs w:val="21"/>
-        </w:rPr>
-        <w:t xml:space="preserve"> з врахуванням номеру підрозділу/підпункту (</w:t>
-      </w:r>
-      <w:r>
-        <w:rPr>
-          <w:color w:val="FF0000"/>
-          <w:sz w:val="21"/>
-          <w:szCs w:val="21"/>
-        </w:rPr>
-        <w:t>наприклад, таблиця 2.1.1</w:t>
-      </w:r>
-      <w:r>
-        <w:rPr>
-          <w:color w:val="FF0000"/>
-          <w:sz w:val="21"/>
-          <w:szCs w:val="21"/>
-        </w:rPr>
-        <w:t>)</w:t>
-      </w:r>
-    </w:p>
-    <w:p>
-      <w:pPr>
-        <w:jc w:val="both"/>
-        <w:rPr>
-          <w:color w:val="FF0000"/>
-          <w:sz w:val="21"/>
-          <w:szCs w:val="21"/>
-        </w:rPr>
-      </w:pPr>
-      <w:r>
-        <w:rPr>
-          <w:rStyle w:val="fontstyle01"/>
-          <w:rFonts w:ascii="Times New Roman" w:hAnsi="Times New Roman"/>
-          <w:b w:val="0"/>
-          <w:i/>
-          <w:color w:val="FF0000"/>
-          <w:sz w:val="21"/>
-          <w:szCs w:val="21"/>
-        </w:rPr>
-        <w:t xml:space="preserve">Рисунки </w:t>
-      </w:r>
-      <w:r>
-        <w:rPr>
-          <w:rStyle w:val="fontstyle01"/>
-          <w:rFonts w:ascii="Times New Roman" w:hAnsi="Times New Roman"/>
-          <w:b w:val="0"/>
-          <w:color w:val="FF0000"/>
-          <w:sz w:val="21"/>
-          <w:szCs w:val="21"/>
-        </w:rPr>
-        <w:t>ро</w:t>
-      </w:r>
-      <w:r>
-        <w:rPr>
-          <w:color w:val="FF0000"/>
-          <w:sz w:val="21"/>
-          <w:szCs w:val="21"/>
-        </w:rPr>
-        <w:t>зміщують по центру сторінки</w:t>
-      </w:r>
-      <w:r>
-        <w:rPr>
-          <w:b/>
-          <w:color w:val="FF0000"/>
-          <w:sz w:val="21"/>
-          <w:szCs w:val="21"/>
-        </w:rPr>
-        <w:t xml:space="preserve">, </w:t>
-      </w:r>
-      <w:r>
-        <w:rPr>
-          <w:color w:val="FF0000"/>
-          <w:sz w:val="21"/>
-          <w:szCs w:val="21"/>
-        </w:rPr>
-        <w:t xml:space="preserve">підпис під рисунком 12-м шрифтом по центру; </w:t>
-      </w:r>
-    </w:p>
-    <w:p>
-      <w:pPr>
-        <w:jc w:val="both"/>
-        <w:rPr>
-          <w:color w:val="FF0000"/>
-          <w:sz w:val="21"/>
-          <w:szCs w:val="21"/>
-        </w:rPr>
-      </w:pPr>
-      <w:r>
-        <w:rPr>
-          <w:i/>
-          <w:color w:val="FF0000"/>
-          <w:sz w:val="21"/>
-          <w:szCs w:val="21"/>
-        </w:rPr>
-        <w:t>Нумерація</w:t>
-      </w:r>
-      <w:r>
-        <w:rPr>
-          <w:color w:val="FF0000"/>
-          <w:sz w:val="21"/>
-          <w:szCs w:val="21"/>
-        </w:rPr>
-        <w:t xml:space="preserve"> рисунків, </w:t>
-      </w:r>
-      <w:r>
-        <w:rPr>
-          <w:color w:val="FF0000"/>
-          <w:sz w:val="21"/>
-          <w:szCs w:val="21"/>
-        </w:rPr>
-        <w:t>д</w:t>
-      </w:r>
-      <w:r>
-        <w:rPr>
-          <w:color w:val="FF0000"/>
-          <w:sz w:val="21"/>
-          <w:szCs w:val="21"/>
-        </w:rPr>
-        <w:t>іаграм, блок-схем і т.</w:t>
-      </w:r>
-      <w:r>
-        <w:rPr>
-          <w:color w:val="FF0000"/>
-          <w:sz w:val="21"/>
-          <w:szCs w:val="21"/>
-        </w:rPr>
-        <w:t xml:space="preserve"> </w:t>
-      </w:r>
-      <w:r>
-        <w:rPr>
-          <w:color w:val="FF0000"/>
-          <w:sz w:val="21"/>
-          <w:szCs w:val="21"/>
-        </w:rPr>
-        <w:t xml:space="preserve">ін. </w:t>
-      </w:r>
-      <w:r>
-        <w:rPr>
-          <w:rStyle w:val="fontstyle01"/>
-          <w:b w:val="0"/>
-          <w:color w:val="FF0000"/>
-          <w:sz w:val="21"/>
-          <w:szCs w:val="21"/>
-        </w:rPr>
-        <w:t>–</w:t>
-      </w:r>
-      <w:r>
-        <w:rPr>
-          <w:color w:val="FF0000"/>
-          <w:sz w:val="21"/>
-          <w:szCs w:val="21"/>
-        </w:rPr>
-        <w:t xml:space="preserve"> з врахуванням номеру підрозділу/підпункту) (</w:t>
-      </w:r>
-      <w:r>
-        <w:rPr>
-          <w:color w:val="FF0000"/>
-          <w:sz w:val="21"/>
-          <w:szCs w:val="21"/>
-        </w:rPr>
-        <w:t xml:space="preserve">у підрозділі 2.2 </w:t>
-      </w:r>
-      <w:r>
-        <w:rPr>
-          <w:color w:val="FF0000"/>
-          <w:sz w:val="21"/>
-          <w:szCs w:val="21"/>
-        </w:rPr>
-        <w:t xml:space="preserve"> </w:t>
-      </w:r>
-      <w:r>
-        <w:rPr>
-          <w:rStyle w:val="fontstyle01"/>
-          <w:b w:val="0"/>
-          <w:color w:val="FF0000"/>
-          <w:sz w:val="21"/>
-          <w:szCs w:val="21"/>
-        </w:rPr>
-        <w:t>–</w:t>
-      </w:r>
-      <w:r>
-        <w:rPr>
-          <w:rStyle w:val="fontstyle01"/>
-          <w:rFonts w:ascii="Times New Roman" w:hAnsi="Times New Roman"/>
-          <w:b w:val="0"/>
-          <w:color w:val="FF0000"/>
-          <w:sz w:val="21"/>
-          <w:szCs w:val="21"/>
-        </w:rPr>
-        <w:t xml:space="preserve"> </w:t>
-      </w:r>
-      <w:r>
-        <w:rPr>
-          <w:color w:val="FF0000"/>
-          <w:sz w:val="21"/>
-          <w:szCs w:val="21"/>
-        </w:rPr>
-        <w:t>рис. 2.2.1</w:t>
-      </w:r>
-      <w:r>
-        <w:rPr>
-          <w:color w:val="FF0000"/>
-          <w:sz w:val="21"/>
-          <w:szCs w:val="21"/>
-        </w:rPr>
-        <w:t xml:space="preserve">, </w:t>
-      </w:r>
-      <w:r>
-        <w:rPr>
-          <w:color w:val="FF0000"/>
-          <w:sz w:val="21"/>
-          <w:szCs w:val="21"/>
-        </w:rPr>
-        <w:t>рис. 2.2.</w:t>
-      </w:r>
-      <w:r>
-        <w:rPr>
-          <w:color w:val="FF0000"/>
-          <w:sz w:val="21"/>
-          <w:szCs w:val="21"/>
-        </w:rPr>
-        <w:t>2 і т.д.</w:t>
-      </w:r>
-      <w:r>
-        <w:rPr>
-          <w:color w:val="FF0000"/>
-          <w:sz w:val="21"/>
-          <w:szCs w:val="21"/>
-        </w:rPr>
-        <w:t xml:space="preserve">, </w:t>
-      </w:r>
-      <w:r>
-        <w:rPr>
-          <w:color w:val="FF0000"/>
-          <w:sz w:val="21"/>
-          <w:szCs w:val="21"/>
-        </w:rPr>
-        <w:t xml:space="preserve">у підпункті 2.2.3 </w:t>
-      </w:r>
-      <w:r>
-        <w:rPr>
-          <w:rStyle w:val="fontstyle01"/>
-          <w:b w:val="0"/>
-          <w:color w:val="FF0000"/>
-          <w:sz w:val="21"/>
-          <w:szCs w:val="21"/>
-        </w:rPr>
-        <w:t>–</w:t>
-      </w:r>
-      <w:r>
-        <w:rPr>
-          <w:color w:val="FF0000"/>
-          <w:sz w:val="21"/>
-          <w:szCs w:val="21"/>
-        </w:rPr>
-        <w:t xml:space="preserve"> </w:t>
-      </w:r>
-      <w:r>
-        <w:rPr>
-          <w:color w:val="FF0000"/>
-          <w:sz w:val="21"/>
-          <w:szCs w:val="21"/>
-        </w:rPr>
-        <w:t>рис. 2.2.3.1</w:t>
-      </w:r>
-      <w:r>
-        <w:rPr>
-          <w:color w:val="FF0000"/>
-          <w:sz w:val="21"/>
-          <w:szCs w:val="21"/>
-        </w:rPr>
-        <w:t>,</w:t>
-      </w:r>
-      <w:r>
-        <w:rPr>
-          <w:color w:val="FF0000"/>
-          <w:sz w:val="21"/>
-          <w:szCs w:val="21"/>
-        </w:rPr>
-        <w:t xml:space="preserve"> </w:t>
-      </w:r>
-      <w:r>
-        <w:rPr>
-          <w:color w:val="FF0000"/>
-          <w:sz w:val="21"/>
-          <w:szCs w:val="21"/>
-        </w:rPr>
-        <w:t>рис. 2.2.3.</w:t>
-      </w:r>
-      <w:r>
-        <w:rPr>
-          <w:color w:val="FF0000"/>
-          <w:sz w:val="21"/>
-          <w:szCs w:val="21"/>
-        </w:rPr>
-        <w:t>2 і т.д.</w:t>
-      </w:r>
-      <w:r>
-        <w:rPr>
-          <w:color w:val="FF0000"/>
-          <w:sz w:val="21"/>
-          <w:szCs w:val="21"/>
-        </w:rPr>
-        <w:t>)</w:t>
-      </w:r>
-    </w:p>
-    <w:p>
-      <w:pPr>
-        <w:jc w:val="both"/>
-        <w:rPr>
-          <w:rStyle w:val="fontstyle01"/>
-          <w:rFonts w:ascii="Times New Roman" w:hAnsi="Times New Roman"/>
-          <w:b w:val="0"/>
-          <w:color w:val="FF0000"/>
-          <w:sz w:val="21"/>
-          <w:szCs w:val="21"/>
-        </w:rPr>
-      </w:pPr>
-      <w:r>
-        <w:rPr>
-          <w:rStyle w:val="fontstyle01"/>
-          <w:rFonts w:ascii="Times New Roman" w:hAnsi="Times New Roman"/>
-          <w:color w:val="FF0000"/>
-          <w:sz w:val="21"/>
-          <w:szCs w:val="21"/>
-        </w:rPr>
-        <w:t>Кожен новий розділ та висновки – з нової сторінки</w:t>
-      </w:r>
-      <w:r>
-        <w:rPr>
-          <w:rStyle w:val="fontstyle01"/>
-          <w:rFonts w:ascii="Times New Roman" w:hAnsi="Times New Roman"/>
-          <w:b w:val="0"/>
-          <w:color w:val="FF0000"/>
-          <w:sz w:val="21"/>
-          <w:szCs w:val="21"/>
-        </w:rPr>
-        <w:t>.</w:t>
-      </w:r>
-    </w:p>
-    <w:p>
-      <w:pPr>
-        <w:jc w:val="both"/>
-        <w:rPr>
-          <w:rStyle w:val="fontstyle01"/>
-          <w:rFonts w:ascii="Times New Roman" w:hAnsi="Times New Roman"/>
-          <w:b w:val="0"/>
-          <w:color w:val="FF0000"/>
-          <w:sz w:val="21"/>
-          <w:szCs w:val="21"/>
-        </w:rPr>
-      </w:pPr>
-      <w:r>
-        <w:rPr>
-          <w:rStyle w:val="fontstyle01"/>
-          <w:rFonts w:ascii="Times New Roman" w:hAnsi="Times New Roman"/>
-          <w:b w:val="0"/>
-          <w:color w:val="FF0000"/>
-          <w:sz w:val="21"/>
-          <w:szCs w:val="21"/>
-        </w:rPr>
-        <w:t xml:space="preserve">Робота має містити </w:t>
-      </w:r>
-    </w:p>
-    <w:p>
-      <w:pPr>
-        <w:jc w:val="both"/>
-        <w:rPr>
-          <w:rStyle w:val="fontstyle01"/>
-          <w:rFonts w:ascii="Times New Roman" w:hAnsi="Times New Roman"/>
-          <w:b w:val="0"/>
-          <w:color w:val="FF0000"/>
-          <w:sz w:val="21"/>
-          <w:szCs w:val="21"/>
-        </w:rPr>
-      </w:pPr>
-      <w:r>
-        <w:rPr>
-          <w:rStyle w:val="fontstyle01"/>
-          <w:rFonts w:ascii="Times New Roman" w:hAnsi="Times New Roman"/>
-          <w:color w:val="FF0000"/>
-          <w:sz w:val="21"/>
-          <w:szCs w:val="21"/>
-        </w:rPr>
-        <w:t>посилання на літературні джерела</w:t>
-      </w:r>
-      <w:r>
-        <w:rPr>
-          <w:rStyle w:val="fontstyle01"/>
-          <w:rFonts w:ascii="Times New Roman" w:hAnsi="Times New Roman"/>
-          <w:b w:val="0"/>
-          <w:color w:val="FF0000"/>
-          <w:sz w:val="21"/>
-          <w:szCs w:val="21"/>
-        </w:rPr>
-        <w:t xml:space="preserve"> (наприклад</w:t>
-      </w:r>
-      <w:r>
-        <w:rPr>
-          <w:rStyle w:val="fontstyle01"/>
-          <w:rFonts w:ascii="Times New Roman" w:hAnsi="Times New Roman"/>
-          <w:b w:val="0"/>
-          <w:color w:val="FF0000"/>
-          <w:sz w:val="21"/>
-          <w:szCs w:val="21"/>
-        </w:rPr>
-        <w:t xml:space="preserve">: </w:t>
-      </w:r>
-      <w:r>
-        <w:rPr>
-          <w:rFonts w:ascii="Arial" w:hAnsi="Arial" w:cs="Arial"/>
-          <w:color w:val="60656B"/>
-          <w:sz w:val="21"/>
-          <w:szCs w:val="21"/>
-          <w:shd w:val="clear" w:color="auto" w:fill="FFFFFF"/>
-        </w:rPr>
-        <w:t>Всім відомо, що для програміста важливим є вивчення спеціальних мов програмування. Одними з найпоширеніших та найбільш вживаних </w:t>
-      </w:r>
-      <w:r>
-        <w:rPr>
-          <w:rStyle w:val="Strong"/>
-          <w:rFonts w:ascii="Arial" w:hAnsi="Arial" w:cs="Arial"/>
-          <w:color w:val="60656B"/>
-          <w:sz w:val="21"/>
-          <w:szCs w:val="21"/>
-          <w:shd w:val="clear" w:color="auto" w:fill="FFFFFF"/>
-        </w:rPr>
-        <w:t>є </w:t>
-      </w:r>
-      <w:hyperlink r:id="rId8" w:tgtFrame="_blank" w:history="1">
-        <w:r>
-          <w:rPr>
-            <w:rStyle w:val="Hyperlink"/>
-            <w:rFonts w:ascii="Arial" w:hAnsi="Arial" w:cs="Arial"/>
-            <w:b/>
-            <w:bCs/>
-            <w:color w:val="60656B"/>
-            <w:sz w:val="21"/>
-            <w:szCs w:val="21"/>
-            <w:shd w:val="clear" w:color="auto" w:fill="FFFFFF"/>
-          </w:rPr>
-          <w:t>Java</w:t>
-        </w:r>
-      </w:hyperlink>
-      <w:r>
-        <w:rPr>
-          <w:rStyle w:val="Strong"/>
-          <w:rFonts w:ascii="Arial" w:hAnsi="Arial" w:cs="Arial"/>
-          <w:color w:val="60656B"/>
-          <w:sz w:val="21"/>
-          <w:szCs w:val="21"/>
-          <w:shd w:val="clear" w:color="auto" w:fill="FFFFFF"/>
-        </w:rPr>
-        <w:t>, </w:t>
-      </w:r>
-      <w:hyperlink r:id="rId9" w:history="1">
-        <w:r>
-          <w:rPr>
-            <w:rStyle w:val="Hyperlink"/>
-            <w:rFonts w:ascii="Arial" w:hAnsi="Arial" w:cs="Arial"/>
-            <w:b/>
-            <w:bCs/>
-            <w:color w:val="60656B"/>
-            <w:sz w:val="21"/>
-            <w:szCs w:val="21"/>
-            <w:shd w:val="clear" w:color="auto" w:fill="FFFFFF"/>
-          </w:rPr>
-          <w:t>JavaScript</w:t>
-        </w:r>
-      </w:hyperlink>
-      <w:r>
-        <w:rPr>
-          <w:rStyle w:val="Strong"/>
-          <w:rFonts w:ascii="Arial" w:hAnsi="Arial" w:cs="Arial"/>
-          <w:color w:val="60656B"/>
-          <w:sz w:val="21"/>
-          <w:szCs w:val="21"/>
-          <w:shd w:val="clear" w:color="auto" w:fill="FFFFFF"/>
-        </w:rPr>
-        <w:t>, </w:t>
-      </w:r>
-      <w:hyperlink r:id="rId10" w:history="1">
-        <w:r>
-          <w:rPr>
-            <w:rStyle w:val="Hyperlink"/>
-            <w:rFonts w:ascii="Arial" w:hAnsi="Arial" w:cs="Arial"/>
-            <w:b/>
-            <w:bCs/>
-            <w:color w:val="60656B"/>
-            <w:sz w:val="21"/>
-            <w:szCs w:val="21"/>
-            <w:shd w:val="clear" w:color="auto" w:fill="FFFFFF"/>
-          </w:rPr>
-          <w:t>C/C++</w:t>
-        </w:r>
-      </w:hyperlink>
-      <w:r>
-        <w:rPr>
-          <w:rStyle w:val="Strong"/>
-          <w:rFonts w:ascii="Arial" w:hAnsi="Arial" w:cs="Arial"/>
-          <w:color w:val="60656B"/>
-          <w:sz w:val="21"/>
-          <w:szCs w:val="21"/>
-          <w:shd w:val="clear" w:color="auto" w:fill="FFFFFF"/>
-        </w:rPr>
-        <w:t> та </w:t>
-      </w:r>
-      <w:hyperlink r:id="rId11" w:history="1">
-        <w:r>
-          <w:rPr>
-            <w:rStyle w:val="Hyperlink"/>
-            <w:rFonts w:ascii="Arial" w:hAnsi="Arial" w:cs="Arial"/>
-            <w:b/>
-            <w:bCs/>
-            <w:color w:val="60656B"/>
-            <w:sz w:val="21"/>
-            <w:szCs w:val="21"/>
-            <w:shd w:val="clear" w:color="auto" w:fill="FFFFFF"/>
-          </w:rPr>
-          <w:t>Python</w:t>
-        </w:r>
-      </w:hyperlink>
-      <w:r>
-        <w:rPr>
-          <w:rFonts w:ascii="Arial" w:hAnsi="Arial" w:cs="Arial"/>
-          <w:color w:val="60656B"/>
-          <w:sz w:val="21"/>
-          <w:szCs w:val="21"/>
-          <w:shd w:val="clear" w:color="auto" w:fill="FFFFFF"/>
-        </w:rPr>
-        <w:t> та ін. Зазвичай свій шлях в ІТ починають із вивчення </w:t>
-      </w:r>
-      <w:hyperlink r:id="rId12" w:history="1">
-        <w:r>
-          <w:rPr>
-            <w:rStyle w:val="Strong"/>
-            <w:rFonts w:ascii="Arial" w:hAnsi="Arial" w:cs="Arial"/>
-            <w:color w:val="60656B"/>
-            <w:sz w:val="21"/>
-            <w:szCs w:val="21"/>
-            <w:shd w:val="clear" w:color="auto" w:fill="FFFFFF"/>
-          </w:rPr>
-          <w:t>HTML</w:t>
-        </w:r>
-      </w:hyperlink>
-      <w:r>
-        <w:rPr>
-          <w:rFonts w:ascii="Arial" w:hAnsi="Arial" w:cs="Arial"/>
-          <w:color w:val="60656B"/>
-          <w:sz w:val="21"/>
-          <w:szCs w:val="21"/>
-          <w:shd w:val="clear" w:color="auto" w:fill="FFFFFF"/>
-        </w:rPr>
-        <w:t> та </w:t>
-      </w:r>
-      <w:hyperlink r:id="rId13" w:history="1">
-        <w:r>
-          <w:rPr>
-            <w:rStyle w:val="Hyperlink"/>
-            <w:rFonts w:ascii="Arial" w:hAnsi="Arial" w:cs="Arial"/>
-            <w:color w:val="60656B"/>
-            <w:sz w:val="21"/>
-            <w:szCs w:val="21"/>
-            <w:shd w:val="clear" w:color="auto" w:fill="FFFFFF"/>
-          </w:rPr>
-          <w:t>J</w:t>
-        </w:r>
-        <w:r>
-          <w:rPr>
-            <w:rStyle w:val="Strong"/>
-            <w:rFonts w:ascii="Arial" w:hAnsi="Arial" w:cs="Arial"/>
-            <w:color w:val="60656B"/>
-            <w:sz w:val="21"/>
-            <w:szCs w:val="21"/>
-            <w:shd w:val="clear" w:color="auto" w:fill="FFFFFF"/>
-          </w:rPr>
-          <w:t>ava</w:t>
-        </w:r>
-      </w:hyperlink>
-      <w:r>
-        <w:rPr>
-          <w:rFonts w:ascii="Arial" w:hAnsi="Arial" w:cs="Arial"/>
-          <w:color w:val="60656B"/>
-          <w:sz w:val="21"/>
-          <w:szCs w:val="21"/>
-          <w:shd w:val="clear" w:color="auto" w:fill="FFFFFF"/>
-        </w:rPr>
-        <w:t>. Ці мови є базовими та полегшать вивчення усіх інших. Також їх найчастіше застосовують для програмування. [</w:t>
-      </w:r>
-      <w:r>
-        <w:rPr>
-          <w:rFonts w:ascii="Arial" w:hAnsi="Arial" w:cs="Arial"/>
-          <w:color w:val="60656B"/>
-          <w:sz w:val="21"/>
-          <w:szCs w:val="21"/>
-          <w:shd w:val="clear" w:color="auto" w:fill="FFFFFF"/>
-        </w:rPr>
-        <w:t xml:space="preserve">1, </w:t>
-      </w:r>
-      <w:r>
-        <w:rPr>
-          <w:rFonts w:ascii="Arial" w:hAnsi="Arial" w:cs="Arial"/>
-          <w:color w:val="60656B"/>
-          <w:sz w:val="21"/>
-          <w:szCs w:val="21"/>
-          <w:shd w:val="clear" w:color="auto" w:fill="FFFFFF"/>
-          <w:lang w:val="en-US"/>
-        </w:rPr>
-        <w:t>c</w:t>
-      </w:r>
-      <w:r>
-        <w:rPr>
-          <w:rFonts w:ascii="Arial" w:hAnsi="Arial" w:cs="Arial"/>
-          <w:color w:val="60656B"/>
-          <w:sz w:val="21"/>
-          <w:szCs w:val="21"/>
-          <w:shd w:val="clear" w:color="auto" w:fill="FFFFFF"/>
-        </w:rPr>
-        <w:t>. 34</w:t>
-      </w:r>
-      <w:r>
-        <w:rPr>
-          <w:rFonts w:ascii="Arial" w:hAnsi="Arial" w:cs="Arial"/>
-          <w:color w:val="60656B"/>
-          <w:sz w:val="21"/>
-          <w:szCs w:val="21"/>
-          <w:shd w:val="clear" w:color="auto" w:fill="FFFFFF"/>
-        </w:rPr>
-        <w:t>]</w:t>
-      </w:r>
-      <w:r>
-        <w:rPr>
-          <w:rStyle w:val="fontstyle01"/>
-          <w:rFonts w:ascii="Times New Roman" w:hAnsi="Times New Roman"/>
-          <w:b w:val="0"/>
-          <w:color w:val="FF0000"/>
-          <w:sz w:val="21"/>
-          <w:szCs w:val="21"/>
-        </w:rPr>
-        <w:t xml:space="preserve">) </w:t>
-      </w:r>
-    </w:p>
-    <w:p>
-      <w:pPr>
-        <w:jc w:val="both"/>
-        <w:rPr>
-          <w:rStyle w:val="fontstyle01"/>
-          <w:rFonts w:ascii="Times New Roman" w:hAnsi="Times New Roman"/>
-          <w:b w:val="0"/>
-          <w:color w:val="FF0000"/>
-          <w:sz w:val="21"/>
-          <w:szCs w:val="21"/>
-        </w:rPr>
-      </w:pPr>
-      <w:r>
-        <w:rPr>
-          <w:rStyle w:val="fontstyle01"/>
-          <w:rFonts w:ascii="Times New Roman" w:hAnsi="Times New Roman"/>
-          <w:b w:val="0"/>
-          <w:color w:val="FF0000"/>
-          <w:sz w:val="21"/>
-          <w:szCs w:val="21"/>
-        </w:rPr>
-        <w:t xml:space="preserve">та </w:t>
-      </w:r>
-      <w:r>
-        <w:rPr>
-          <w:rStyle w:val="fontstyle01"/>
-          <w:rFonts w:ascii="Times New Roman" w:hAnsi="Times New Roman"/>
-          <w:color w:val="FF0000"/>
-          <w:sz w:val="21"/>
-          <w:szCs w:val="21"/>
-        </w:rPr>
-        <w:t>цитування</w:t>
-      </w:r>
-      <w:r>
-        <w:rPr>
-          <w:rStyle w:val="fontstyle01"/>
-          <w:rFonts w:ascii="Times New Roman" w:hAnsi="Times New Roman"/>
-          <w:b w:val="0"/>
-          <w:color w:val="FF0000"/>
-          <w:sz w:val="21"/>
-          <w:szCs w:val="21"/>
-        </w:rPr>
-        <w:t xml:space="preserve"> </w:t>
-      </w:r>
-      <w:r>
-        <w:rPr>
-          <w:rStyle w:val="fontstyle01"/>
-          <w:rFonts w:ascii="Times New Roman" w:hAnsi="Times New Roman"/>
-          <w:b w:val="0"/>
-          <w:color w:val="FF0000"/>
-          <w:sz w:val="21"/>
-          <w:szCs w:val="21"/>
-        </w:rPr>
-        <w:t xml:space="preserve">(наприклад: </w:t>
-      </w:r>
-      <w:r>
-        <w:rPr>
-          <w:rStyle w:val="fontstyle01"/>
-          <w:rFonts w:ascii="Times New Roman" w:hAnsi="Times New Roman"/>
-          <w:b w:val="0"/>
-          <w:color w:val="FF0000"/>
-          <w:sz w:val="21"/>
-          <w:szCs w:val="21"/>
-        </w:rPr>
-        <w:t>І.І. Івашов [1] відзначає наступний факт: “</w:t>
-      </w:r>
-      <w:r>
-        <w:rPr>
-          <w:rFonts w:ascii="Arial" w:hAnsi="Arial" w:cs="Arial"/>
-          <w:color w:val="60656B"/>
-          <w:sz w:val="21"/>
-          <w:szCs w:val="21"/>
-          <w:shd w:val="clear" w:color="auto" w:fill="FFFFFF"/>
-        </w:rPr>
-        <w:t>Всім відомо, що для програміста важливим є вивчення спеціальних мов програмування. Одними з найпоширеніших та найбільш вживаних </w:t>
-      </w:r>
-      <w:r>
-        <w:rPr>
-          <w:rStyle w:val="Strong"/>
-          <w:rFonts w:ascii="Arial" w:hAnsi="Arial" w:cs="Arial"/>
-          <w:color w:val="60656B"/>
-          <w:sz w:val="21"/>
-          <w:szCs w:val="21"/>
-          <w:shd w:val="clear" w:color="auto" w:fill="FFFFFF"/>
-        </w:rPr>
-        <w:t>є </w:t>
-      </w:r>
-      <w:hyperlink r:id="rId14" w:tgtFrame="_blank" w:history="1">
-        <w:r>
-          <w:rPr>
-            <w:rStyle w:val="Hyperlink"/>
-            <w:rFonts w:ascii="Arial" w:hAnsi="Arial" w:cs="Arial"/>
-            <w:b/>
-            <w:bCs/>
-            <w:color w:val="60656B"/>
-            <w:sz w:val="21"/>
-            <w:szCs w:val="21"/>
-            <w:shd w:val="clear" w:color="auto" w:fill="FFFFFF"/>
-          </w:rPr>
-          <w:t>Java</w:t>
-        </w:r>
-      </w:hyperlink>
-      <w:r>
-        <w:rPr>
-          <w:rStyle w:val="Strong"/>
-          <w:rFonts w:ascii="Arial" w:hAnsi="Arial" w:cs="Arial"/>
-          <w:color w:val="60656B"/>
-          <w:sz w:val="21"/>
-          <w:szCs w:val="21"/>
-          <w:shd w:val="clear" w:color="auto" w:fill="FFFFFF"/>
-        </w:rPr>
-        <w:t>, </w:t>
-      </w:r>
-      <w:hyperlink r:id="rId15" w:history="1">
-        <w:r>
-          <w:rPr>
-            <w:rStyle w:val="Hyperlink"/>
-            <w:rFonts w:ascii="Arial" w:hAnsi="Arial" w:cs="Arial"/>
-            <w:b/>
-            <w:bCs/>
-            <w:color w:val="60656B"/>
-            <w:sz w:val="21"/>
-            <w:szCs w:val="21"/>
-            <w:shd w:val="clear" w:color="auto" w:fill="FFFFFF"/>
-          </w:rPr>
-          <w:t>JavaScript</w:t>
-        </w:r>
-      </w:hyperlink>
-      <w:r>
-        <w:rPr>
-          <w:rStyle w:val="Strong"/>
-          <w:rFonts w:ascii="Arial" w:hAnsi="Arial" w:cs="Arial"/>
-          <w:color w:val="60656B"/>
-          <w:sz w:val="21"/>
-          <w:szCs w:val="21"/>
-          <w:shd w:val="clear" w:color="auto" w:fill="FFFFFF"/>
-        </w:rPr>
-        <w:t>, </w:t>
-      </w:r>
-      <w:hyperlink r:id="rId16" w:history="1">
-        <w:r>
-          <w:rPr>
-            <w:rStyle w:val="Hyperlink"/>
-            <w:rFonts w:ascii="Arial" w:hAnsi="Arial" w:cs="Arial"/>
-            <w:b/>
-            <w:bCs/>
-            <w:color w:val="60656B"/>
-            <w:sz w:val="21"/>
-            <w:szCs w:val="21"/>
-            <w:shd w:val="clear" w:color="auto" w:fill="FFFFFF"/>
-          </w:rPr>
-          <w:t>C/C++</w:t>
-        </w:r>
-      </w:hyperlink>
-      <w:r>
-        <w:rPr>
-          <w:rStyle w:val="Strong"/>
-          <w:rFonts w:ascii="Arial" w:hAnsi="Arial" w:cs="Arial"/>
-          <w:color w:val="60656B"/>
-          <w:sz w:val="21"/>
-          <w:szCs w:val="21"/>
-          <w:shd w:val="clear" w:color="auto" w:fill="FFFFFF"/>
-        </w:rPr>
-        <w:t> та </w:t>
-      </w:r>
-      <w:hyperlink r:id="rId17" w:history="1">
-        <w:r>
-          <w:rPr>
-            <w:rStyle w:val="Hyperlink"/>
-            <w:rFonts w:ascii="Arial" w:hAnsi="Arial" w:cs="Arial"/>
-            <w:b/>
-            <w:bCs/>
-            <w:color w:val="60656B"/>
-            <w:sz w:val="21"/>
-            <w:szCs w:val="21"/>
-            <w:shd w:val="clear" w:color="auto" w:fill="FFFFFF"/>
-          </w:rPr>
-          <w:t>Python</w:t>
-        </w:r>
-      </w:hyperlink>
-      <w:r>
-        <w:rPr>
-          <w:rFonts w:ascii="Arial" w:hAnsi="Arial" w:cs="Arial"/>
-          <w:color w:val="60656B"/>
-          <w:sz w:val="21"/>
-          <w:szCs w:val="21"/>
-          <w:shd w:val="clear" w:color="auto" w:fill="FFFFFF"/>
-        </w:rPr>
-        <w:t> та ін. Зазвичай свій шлях в ІТ починають із вивчення </w:t>
-      </w:r>
-      <w:hyperlink r:id="rId18" w:history="1">
-        <w:r>
-          <w:rPr>
-            <w:rStyle w:val="Strong"/>
-            <w:rFonts w:ascii="Arial" w:hAnsi="Arial" w:cs="Arial"/>
-            <w:color w:val="60656B"/>
-            <w:sz w:val="21"/>
-            <w:szCs w:val="21"/>
-            <w:shd w:val="clear" w:color="auto" w:fill="FFFFFF"/>
-          </w:rPr>
-          <w:t>HTML</w:t>
-        </w:r>
-      </w:hyperlink>
-      <w:r>
-        <w:rPr>
-          <w:rFonts w:ascii="Arial" w:hAnsi="Arial" w:cs="Arial"/>
-          <w:color w:val="60656B"/>
-          <w:sz w:val="21"/>
-          <w:szCs w:val="21"/>
-          <w:shd w:val="clear" w:color="auto" w:fill="FFFFFF"/>
-        </w:rPr>
-        <w:t> та </w:t>
-      </w:r>
-      <w:hyperlink r:id="rId19" w:history="1">
-        <w:r>
-          <w:rPr>
-            <w:rStyle w:val="Hyperlink"/>
-            <w:rFonts w:ascii="Arial" w:hAnsi="Arial" w:cs="Arial"/>
-            <w:color w:val="60656B"/>
-            <w:sz w:val="21"/>
-            <w:szCs w:val="21"/>
-            <w:shd w:val="clear" w:color="auto" w:fill="FFFFFF"/>
-          </w:rPr>
-          <w:t>J</w:t>
-        </w:r>
-        <w:r>
-          <w:rPr>
-            <w:rStyle w:val="Strong"/>
-            <w:rFonts w:ascii="Arial" w:hAnsi="Arial" w:cs="Arial"/>
-            <w:color w:val="60656B"/>
-            <w:sz w:val="21"/>
-            <w:szCs w:val="21"/>
-            <w:shd w:val="clear" w:color="auto" w:fill="FFFFFF"/>
-          </w:rPr>
-          <w:t>ava</w:t>
-        </w:r>
-      </w:hyperlink>
-      <w:r>
-        <w:rPr>
-          <w:rFonts w:ascii="Arial" w:hAnsi="Arial" w:cs="Arial"/>
-          <w:color w:val="60656B"/>
-          <w:sz w:val="21"/>
-          <w:szCs w:val="21"/>
-          <w:shd w:val="clear" w:color="auto" w:fill="FFFFFF"/>
-        </w:rPr>
-        <w:t>. Ці мови є базовими та полегшать вивчення усіх інших. Також їх найчастіше застосовують для програмування.</w:t>
-      </w:r>
-      <w:r>
-        <w:rPr>
-          <w:rStyle w:val="fontstyle01"/>
-          <w:rFonts w:ascii="Times New Roman" w:hAnsi="Times New Roman"/>
-          <w:b w:val="0"/>
-          <w:color w:val="FF0000"/>
-          <w:sz w:val="21"/>
-          <w:szCs w:val="21"/>
-          <w:lang w:val="ru-RU"/>
-        </w:rPr>
-        <w:t>”</w:t>
-      </w:r>
-      <w:r>
-        <w:rPr>
-          <w:rFonts w:ascii="Arial" w:hAnsi="Arial" w:cs="Arial"/>
-          <w:color w:val="60656B"/>
-          <w:sz w:val="21"/>
-          <w:szCs w:val="21"/>
-          <w:shd w:val="clear" w:color="auto" w:fill="FFFFFF"/>
-        </w:rPr>
-        <w:t xml:space="preserve"> [</w:t>
-      </w:r>
-      <w:r>
-        <w:rPr>
-          <w:rFonts w:ascii="Arial" w:hAnsi="Arial" w:cs="Arial"/>
-          <w:color w:val="60656B"/>
-          <w:sz w:val="21"/>
-          <w:szCs w:val="21"/>
-          <w:shd w:val="clear" w:color="auto" w:fill="FFFFFF"/>
-          <w:lang w:val="ru-RU"/>
-        </w:rPr>
-        <w:t xml:space="preserve">1, </w:t>
-      </w:r>
-      <w:r>
-        <w:rPr>
-          <w:rFonts w:ascii="Arial" w:hAnsi="Arial" w:cs="Arial"/>
-          <w:color w:val="60656B"/>
-          <w:sz w:val="21"/>
-          <w:szCs w:val="21"/>
-          <w:shd w:val="clear" w:color="auto" w:fill="FFFFFF"/>
-          <w:lang w:val="en-US"/>
-        </w:rPr>
-        <w:t>c</w:t>
-      </w:r>
-      <w:r>
-        <w:rPr>
-          <w:rFonts w:ascii="Arial" w:hAnsi="Arial" w:cs="Arial"/>
-          <w:color w:val="60656B"/>
-          <w:sz w:val="21"/>
-          <w:szCs w:val="21"/>
-          <w:shd w:val="clear" w:color="auto" w:fill="FFFFFF"/>
-          <w:lang w:val="ru-RU"/>
-        </w:rPr>
-        <w:t>. 34</w:t>
-      </w:r>
-      <w:r>
-        <w:rPr>
-          <w:rFonts w:ascii="Arial" w:hAnsi="Arial" w:cs="Arial"/>
-          <w:color w:val="60656B"/>
-          <w:sz w:val="21"/>
-          <w:szCs w:val="21"/>
-          <w:shd w:val="clear" w:color="auto" w:fill="FFFFFF"/>
-        </w:rPr>
-        <w:t>]</w:t>
-      </w:r>
-      <w:r>
-        <w:rPr>
-          <w:rStyle w:val="fontstyle01"/>
-          <w:rFonts w:ascii="Times New Roman" w:hAnsi="Times New Roman"/>
-          <w:b w:val="0"/>
-          <w:color w:val="FF0000"/>
-          <w:sz w:val="21"/>
-          <w:szCs w:val="21"/>
-        </w:rPr>
-        <w:t>)</w:t>
-      </w:r>
-      <w:r>
-        <w:rPr>
-          <w:rStyle w:val="fontstyle01"/>
-          <w:rFonts w:ascii="Times New Roman" w:hAnsi="Times New Roman"/>
-          <w:b w:val="0"/>
-          <w:color w:val="FF0000"/>
-          <w:sz w:val="21"/>
-          <w:szCs w:val="21"/>
-        </w:rPr>
-        <w:t xml:space="preserve">. </w:t>
-      </w:r>
-    </w:p>
-    <w:p>
-      <w:pPr>
-        <w:jc w:val="both"/>
-        <w:rPr>
-          <w:rStyle w:val="fontstyle01"/>
-          <w:rFonts w:ascii="Times New Roman" w:hAnsi="Times New Roman"/>
-          <w:b w:val="0"/>
-          <w:color w:val="FF0000"/>
-          <w:sz w:val="21"/>
-          <w:szCs w:val="21"/>
-        </w:rPr>
-      </w:pPr>
-      <w:r>
-        <w:rPr>
-          <w:rStyle w:val="fontstyle01"/>
-          <w:b w:val="0"/>
-          <w:color w:val="FF0000"/>
-          <w:sz w:val="21"/>
-          <w:szCs w:val="21"/>
-        </w:rPr>
-        <w:t xml:space="preserve">В роботі </w:t>
-      </w:r>
-      <w:r>
-        <w:rPr>
-          <w:rStyle w:val="fontstyle01"/>
-          <w:color w:val="FF0000"/>
-          <w:sz w:val="21"/>
-          <w:szCs w:val="21"/>
-        </w:rPr>
-        <w:t>повинні бути чітко сформульовані висновки</w:t>
-      </w:r>
-      <w:r>
-        <w:rPr>
-          <w:rStyle w:val="fontstyle01"/>
-          <w:rFonts w:ascii="Times New Roman" w:hAnsi="Times New Roman"/>
-          <w:b w:val="0"/>
-          <w:color w:val="FF0000"/>
-          <w:sz w:val="21"/>
-          <w:szCs w:val="21"/>
-        </w:rPr>
-        <w:t xml:space="preserve"> (після кожного розділу та загальні висноски до роботи в цілому)</w:t>
-      </w:r>
-      <w:r>
-        <w:rPr>
-          <w:rStyle w:val="fontstyle01"/>
-          <w:b w:val="0"/>
-          <w:color w:val="FF0000"/>
-          <w:sz w:val="21"/>
-          <w:szCs w:val="21"/>
-        </w:rPr>
-        <w:t xml:space="preserve">, яких дійшов студент у ході дослідження, та рекомендації щодо </w:t>
-      </w:r>
-      <w:r>
-        <w:rPr>
-          <w:rStyle w:val="fontstyle01"/>
-          <w:rFonts w:ascii="Times New Roman" w:hAnsi="Times New Roman"/>
-          <w:b w:val="0"/>
-          <w:color w:val="FF0000"/>
-          <w:sz w:val="21"/>
-          <w:szCs w:val="21"/>
-        </w:rPr>
-        <w:t xml:space="preserve">практичного </w:t>
-      </w:r>
-      <w:r>
-        <w:rPr>
-          <w:rStyle w:val="fontstyle01"/>
-          <w:b w:val="0"/>
-          <w:color w:val="FF0000"/>
-          <w:sz w:val="21"/>
-          <w:szCs w:val="21"/>
-        </w:rPr>
-        <w:t>використання</w:t>
-      </w:r>
-      <w:r>
-        <w:rPr>
-          <w:rStyle w:val="fontstyle01"/>
-          <w:rFonts w:ascii="Times New Roman" w:hAnsi="Times New Roman"/>
-          <w:b w:val="0"/>
-          <w:color w:val="FF0000"/>
-          <w:sz w:val="21"/>
-          <w:szCs w:val="21"/>
-        </w:rPr>
-        <w:t>/можливості подальшого вдосконалення</w:t>
-      </w:r>
-      <w:r>
-        <w:rPr>
-          <w:rStyle w:val="fontstyle01"/>
-          <w:b w:val="0"/>
-          <w:color w:val="FF0000"/>
-          <w:sz w:val="21"/>
-          <w:szCs w:val="21"/>
-        </w:rPr>
-        <w:t xml:space="preserve"> розроблено</w:t>
-      </w:r>
-      <w:r>
-        <w:rPr>
-          <w:rStyle w:val="fontstyle01"/>
-          <w:rFonts w:ascii="Times New Roman" w:hAnsi="Times New Roman"/>
-          <w:b w:val="0"/>
-          <w:color w:val="FF0000"/>
-          <w:sz w:val="21"/>
-          <w:szCs w:val="21"/>
-        </w:rPr>
-        <w:t>го програмного продукту</w:t>
-      </w:r>
-      <w:r>
-        <w:rPr>
-          <w:rStyle w:val="fontstyle01"/>
-          <w:b w:val="0"/>
-          <w:color w:val="FF0000"/>
-          <w:sz w:val="21"/>
-          <w:szCs w:val="21"/>
-        </w:rPr>
-        <w:t>.</w:t>
-      </w:r>
-    </w:p>
-    <w:p>
-      <w:pPr>
-        <w:jc w:val="both"/>
-        <w:rPr>
-          <w:rStyle w:val="fontstyle01"/>
-          <w:rFonts w:ascii="Times New Roman" w:hAnsi="Times New Roman"/>
-          <w:b w:val="0"/>
-          <w:color w:val="FF0000"/>
-          <w:sz w:val="21"/>
-          <w:szCs w:val="21"/>
-          <w:lang w:val="ru-RU"/>
-        </w:rPr>
-      </w:pPr>
-      <w:r>
-        <w:rPr>
-          <w:rStyle w:val="fontstyle01"/>
-          <w:rFonts w:ascii="Times New Roman" w:hAnsi="Times New Roman"/>
-          <w:b w:val="0"/>
-          <w:color w:val="FF0000"/>
-          <w:sz w:val="21"/>
-          <w:szCs w:val="21"/>
-        </w:rPr>
-        <w:lastRenderedPageBreak/>
-        <w:t xml:space="preserve">Літературні джерела у списку використаної літератури записуються </w:t>
-      </w:r>
-      <w:r>
-        <w:rPr>
-          <w:rStyle w:val="fontstyle01"/>
-          <w:rFonts w:ascii="Times New Roman" w:hAnsi="Times New Roman"/>
-          <w:i/>
-          <w:color w:val="FF0000"/>
-          <w:sz w:val="21"/>
-          <w:szCs w:val="21"/>
-        </w:rPr>
-        <w:t>в порядку їх цитування</w:t>
-      </w:r>
-      <w:r>
-        <w:rPr>
-          <w:rStyle w:val="fontstyle01"/>
-          <w:rFonts w:ascii="Times New Roman" w:hAnsi="Times New Roman"/>
-          <w:i/>
-          <w:color w:val="FF0000"/>
-          <w:sz w:val="21"/>
-          <w:szCs w:val="21"/>
-        </w:rPr>
-        <w:t>/поси</w:t>
-      </w:r>
-      <w:r>
-        <w:rPr>
-          <w:rStyle w:val="fontstyle01"/>
-          <w:rFonts w:ascii="Times New Roman" w:hAnsi="Times New Roman"/>
-          <w:i/>
-          <w:color w:val="FF0000"/>
-          <w:sz w:val="21"/>
-          <w:szCs w:val="21"/>
-        </w:rPr>
-        <w:t>-</w:t>
-      </w:r>
-      <w:r>
-        <w:rPr>
-          <w:rStyle w:val="fontstyle01"/>
-          <w:rFonts w:ascii="Times New Roman" w:hAnsi="Times New Roman"/>
-          <w:i/>
-          <w:color w:val="FF0000"/>
-          <w:sz w:val="21"/>
-          <w:szCs w:val="21"/>
-        </w:rPr>
-        <w:t>лання</w:t>
-      </w:r>
-      <w:r>
-        <w:rPr>
-          <w:rStyle w:val="fontstyle01"/>
-          <w:rFonts w:ascii="Times New Roman" w:hAnsi="Times New Roman"/>
-          <w:i/>
-          <w:color w:val="FF0000"/>
-          <w:sz w:val="21"/>
-          <w:szCs w:val="21"/>
-        </w:rPr>
-        <w:t xml:space="preserve"> у роботі</w:t>
-      </w:r>
-      <w:r>
-        <w:rPr>
-          <w:rStyle w:val="fontstyle01"/>
-          <w:rFonts w:ascii="Times New Roman" w:hAnsi="Times New Roman"/>
-          <w:b w:val="0"/>
-          <w:color w:val="FF0000"/>
-          <w:sz w:val="21"/>
-          <w:szCs w:val="21"/>
-        </w:rPr>
-        <w:t xml:space="preserve">. </w:t>
-      </w:r>
-      <w:r>
-        <w:rPr>
-          <w:rStyle w:val="fontstyle01"/>
-          <w:rFonts w:ascii="Times New Roman" w:hAnsi="Times New Roman"/>
-          <w:b w:val="0"/>
-          <w:color w:val="FF0000"/>
-          <w:sz w:val="21"/>
-          <w:szCs w:val="21"/>
-          <w:lang w:val="ru-RU"/>
-        </w:rPr>
-        <w:t xml:space="preserve"> </w:t>
-      </w:r>
-    </w:p>
-    <w:p>
-      <w:pPr>
-        <w:jc w:val="both"/>
-        <w:rPr>
-          <w:rStyle w:val="fontstyle01"/>
-          <w:rFonts w:ascii="Times New Roman" w:hAnsi="Times New Roman"/>
-          <w:b w:val="0"/>
-          <w:color w:val="FF0000"/>
-          <w:sz w:val="21"/>
-          <w:szCs w:val="21"/>
-        </w:rPr>
-      </w:pPr>
-      <w:r>
-        <w:rPr>
-          <w:rStyle w:val="fontstyle01"/>
-          <w:rFonts w:ascii="Times New Roman" w:hAnsi="Times New Roman"/>
-          <w:b w:val="0"/>
-          <w:i/>
-          <w:color w:val="FF0000"/>
-          <w:sz w:val="21"/>
-          <w:szCs w:val="21"/>
-        </w:rPr>
-        <w:t>Оформлення літератури</w:t>
-      </w:r>
-      <w:r>
-        <w:rPr>
-          <w:rStyle w:val="fontstyle01"/>
-          <w:rFonts w:ascii="Times New Roman" w:hAnsi="Times New Roman"/>
-          <w:b w:val="0"/>
-          <w:color w:val="FF0000"/>
-          <w:sz w:val="21"/>
-          <w:szCs w:val="21"/>
-        </w:rPr>
-        <w:t xml:space="preserve"> здійснюється </w:t>
-      </w:r>
-      <w:r>
-        <w:rPr>
-          <w:rStyle w:val="fontstyle01"/>
-          <w:color w:val="FF0000"/>
-          <w:sz w:val="21"/>
-          <w:szCs w:val="21"/>
-        </w:rPr>
-        <w:t xml:space="preserve">згідно </w:t>
-      </w:r>
-      <w:r>
-        <w:rPr>
-          <w:rStyle w:val="fontstyle01"/>
-          <w:rFonts w:ascii="Times New Roman" w:hAnsi="Times New Roman"/>
-          <w:color w:val="FF0000"/>
-          <w:sz w:val="21"/>
-          <w:szCs w:val="21"/>
-        </w:rPr>
-        <w:t xml:space="preserve">з </w:t>
-      </w:r>
-      <w:r>
-        <w:rPr>
-          <w:rStyle w:val="fontstyle01"/>
-          <w:color w:val="FF0000"/>
-          <w:sz w:val="21"/>
-          <w:szCs w:val="21"/>
-        </w:rPr>
-        <w:t>ДСТУ 8302:2015</w:t>
-      </w:r>
-      <w:r>
-        <w:t xml:space="preserve"> </w:t>
-      </w:r>
-      <w:r>
-        <w:rPr>
-          <w:rStyle w:val="fontstyle01"/>
-          <w:rFonts w:ascii="Times New Roman" w:hAnsi="Times New Roman"/>
-          <w:b w:val="0"/>
-          <w:color w:val="FF0000"/>
-          <w:sz w:val="21"/>
-          <w:szCs w:val="21"/>
-        </w:rPr>
-        <w:t>(див. приклад у шаблоні)</w:t>
-      </w:r>
-      <w:r>
-        <w:rPr>
-          <w:rStyle w:val="fontstyle01"/>
-          <w:rFonts w:ascii="Times New Roman" w:hAnsi="Times New Roman"/>
-          <w:b w:val="0"/>
-          <w:color w:val="FF0000"/>
-          <w:sz w:val="21"/>
-          <w:szCs w:val="21"/>
-        </w:rPr>
-        <w:t>.</w:t>
-      </w:r>
-    </w:p>
-    <w:p>
-      <w:pPr>
-        <w:jc w:val="both"/>
-        <w:rPr>
-          <w:rStyle w:val="fontstyle01"/>
-          <w:rFonts w:ascii="Times New Roman" w:hAnsi="Times New Roman"/>
-          <w:b w:val="0"/>
-          <w:color w:val="FF0000"/>
-          <w:sz w:val="21"/>
-          <w:szCs w:val="21"/>
-        </w:rPr>
-      </w:pPr>
-      <w:r>
-        <w:rPr>
-          <w:rStyle w:val="fontstyle01"/>
-          <w:rFonts w:ascii="Times New Roman" w:hAnsi="Times New Roman"/>
-          <w:b w:val="0"/>
-          <w:color w:val="FF0000"/>
-          <w:sz w:val="21"/>
-          <w:szCs w:val="21"/>
-        </w:rPr>
-        <w:t xml:space="preserve">Додатки (код програми) – шрифт 10, міжрядковий інтервал – одинарний. </w:t>
-      </w:r>
-    </w:p>
-    <w:p>
-      <w:pPr>
-        <w:jc w:val="both"/>
-        <w:rPr>
-          <w:b/>
-          <w:color w:val="FF0000"/>
-          <w:sz w:val="21"/>
-          <w:szCs w:val="21"/>
-        </w:rPr>
-      </w:pPr>
-      <w:r>
-        <w:rPr>
-          <w:rStyle w:val="fontstyle01"/>
-          <w:b w:val="0"/>
-          <w:color w:val="FF0000"/>
-          <w:sz w:val="21"/>
-          <w:szCs w:val="21"/>
-        </w:rPr>
-        <w:t xml:space="preserve">Робота виконується </w:t>
-      </w:r>
-      <w:r>
-        <w:rPr>
-          <w:rStyle w:val="fontstyle01"/>
-          <w:color w:val="FF0000"/>
-          <w:sz w:val="21"/>
-          <w:szCs w:val="21"/>
-        </w:rPr>
-        <w:t>державною мовою</w:t>
-      </w:r>
-      <w:r>
-        <w:rPr>
-          <w:rStyle w:val="fontstyle01"/>
-          <w:b w:val="0"/>
-          <w:color w:val="FF0000"/>
-          <w:sz w:val="21"/>
-          <w:szCs w:val="21"/>
-        </w:rPr>
-        <w:t>.</w:t>
-      </w:r>
-    </w:p>
-    <w:p>
-      <w:pPr>
-        <w:rPr>
-          <w:b/>
-          <w:color w:val="FF0000"/>
-          <w:sz w:val="21"/>
-          <w:szCs w:val="21"/>
-        </w:rPr>
-      </w:pPr>
-    </w:p>
-    <w:p>
-      <w:pPr>
-        <w:jc w:val="both"/>
-        <w:rPr>
-          <w:b/>
-          <w:color w:val="FF0000"/>
-          <w:sz w:val="21"/>
-          <w:szCs w:val="21"/>
-        </w:rPr>
-      </w:pPr>
-      <w:r>
-        <w:rPr>
-          <w:b/>
-          <w:color w:val="FF0000"/>
-          <w:sz w:val="21"/>
-          <w:szCs w:val="21"/>
-          <w:u w:val="single"/>
-        </w:rPr>
-        <w:t>Примітка</w:t>
-      </w:r>
-      <w:r>
-        <w:rPr>
-          <w:b/>
-          <w:color w:val="FF0000"/>
-          <w:sz w:val="21"/>
-          <w:szCs w:val="21"/>
-        </w:rPr>
-        <w:t>: текст, написаний у зразку червоним кольором, не забути видалити</w:t>
-      </w:r>
-      <w:r>
-        <w:rPr>
-          <w:b/>
-          <w:color w:val="FF0000"/>
-          <w:sz w:val="21"/>
-          <w:szCs w:val="21"/>
-        </w:rPr>
-        <w:t>, а жовту заливку зняти (нею відмічено частину, яку слід змінити відповідно до Вашої роботи)</w:t>
-      </w:r>
-      <w:r>
-        <w:rPr>
-          <w:b/>
-          <w:color w:val="FF0000"/>
-          <w:sz w:val="21"/>
-          <w:szCs w:val="21"/>
-        </w:rPr>
-        <w:t>!</w:t>
-      </w:r>
-    </w:p>
-    <w:p>
-      <w:pPr>
         <w:spacing w:line="360" w:lineRule="auto"/>
         <w:ind w:firstLine="720"/>
         <w:jc w:val="both"/>
@@ -5301,6 +2942,9 @@
         <w:ind w:firstLine="720"/>
         <w:jc w:val="both"/>
       </w:pPr>
+      <w:r>
+        <w:br w:type="page"/>
+      </w:r>
     </w:p>
     <w:p>
       <w:pPr>
@@ -18671,7 +16315,6 @@
           <w:color w:val="000000"/>
           <w:sz w:val="28"/>
           <w:szCs w:val="28"/>
-          <w:highlight w:val="yellow"/>
           <w:lang w:val="ru-RU"/>
         </w:rPr>
       </w:pPr>
@@ -18682,7 +16325,6 @@
           <w:color w:val="000000"/>
           <w:sz w:val="28"/>
           <w:szCs w:val="28"/>
-          <w:highlight w:val="yellow"/>
         </w:rPr>
         <w:t xml:space="preserve">Для розв’язання задачі </w:t>
       </w:r>
@@ -18693,19 +16335,28 @@
           <w:color w:val="000000"/>
           <w:sz w:val="28"/>
           <w:szCs w:val="28"/>
-          <w:highlight w:val="yellow"/>
           <w:lang w:val="ru-RU"/>
         </w:rPr>
-        <w:t>…</w:t>
-      </w:r>
-      <w:r>
-        <w:rPr>
-          <w:rStyle w:val="fontstyle21"/>
-          <w:rFonts w:ascii="Times New Roman" w:hAnsi="Times New Roman"/>
-          <w:color w:val="000000"/>
-          <w:sz w:val="28"/>
-          <w:szCs w:val="28"/>
-          <w:highlight w:val="yellow"/>
+        <w:t xml:space="preserve">побудови інсталяторів настільних застосунків </w:t>
+      </w:r>
+      <w:r>
+        <w:rPr>
+          <w:rStyle w:val="fontstyle21"/>
+          <w:rFonts w:ascii="Times New Roman" w:hAnsi="Times New Roman"/>
+          <w:color w:val="000000"/>
+          <w:sz w:val="28"/>
+          <w:szCs w:val="28"/>
+          <w:lang w:val="en-US"/>
+        </w:rPr>
+        <w:t>Windows</w:t>
+      </w:r>
+      <w:r>
+        <w:rPr>
+          <w:rStyle w:val="fontstyle21"/>
+          <w:rFonts w:ascii="Times New Roman" w:hAnsi="Times New Roman"/>
+          <w:color w:val="000000"/>
+          <w:sz w:val="28"/>
+          <w:szCs w:val="28"/>
         </w:rPr>
         <w:t xml:space="preserve"> розроблено програмне забезпечення мовою програмування </w:t>
       </w:r>
@@ -18716,19 +16367,179 @@
           <w:color w:val="000000"/>
           <w:sz w:val="28"/>
           <w:szCs w:val="28"/>
-          <w:highlight w:val="yellow"/>
+          <w:lang w:val="en-US"/>
+        </w:rPr>
+        <w:t>C</w:t>
+      </w:r>
+      <w:r>
+        <w:rPr>
+          <w:rStyle w:val="fontstyle21"/>
+          <w:rFonts w:ascii="Times New Roman" w:hAnsi="Times New Roman"/>
+          <w:color w:val="000000"/>
+          <w:sz w:val="28"/>
+          <w:szCs w:val="28"/>
           <w:lang w:val="ru-RU"/>
         </w:rPr>
-        <w:t>…</w:t>
-      </w:r>
-      <w:r>
-        <w:rPr>
-          <w:rStyle w:val="fontstyle21"/>
-          <w:rFonts w:ascii="Times New Roman" w:hAnsi="Times New Roman"/>
-          <w:color w:val="000000"/>
-          <w:sz w:val="28"/>
-          <w:szCs w:val="28"/>
-          <w:highlight w:val="yellow"/>
+        <w:t>#</w:t>
+      </w:r>
+      <w:r>
+        <w:rPr>
+          <w:rStyle w:val="fontstyle21"/>
+          <w:rFonts w:ascii="Times New Roman" w:hAnsi="Times New Roman"/>
+          <w:color w:val="000000"/>
+          <w:sz w:val="28"/>
+          <w:szCs w:val="28"/>
+        </w:rPr>
+        <w:t xml:space="preserve"> з використанням засобів </w:t>
+      </w:r>
+      <w:r>
+        <w:rPr>
+          <w:rStyle w:val="fontstyle21"/>
+          <w:rFonts w:ascii="Times New Roman" w:hAnsi="Times New Roman"/>
+          <w:color w:val="000000"/>
+          <w:sz w:val="28"/>
+          <w:szCs w:val="28"/>
+          <w:lang w:val="en-US"/>
+        </w:rPr>
+        <w:t>Windows</w:t>
+      </w:r>
+      <w:r>
+        <w:rPr>
+          <w:rStyle w:val="fontstyle21"/>
+          <w:rFonts w:ascii="Times New Roman" w:hAnsi="Times New Roman"/>
+          <w:color w:val="000000"/>
+          <w:sz w:val="28"/>
+          <w:szCs w:val="28"/>
+          <w:lang w:val="ru-RU"/>
+        </w:rPr>
+        <w:t xml:space="preserve"> </w:t>
+      </w:r>
+      <w:r>
+        <w:rPr>
+          <w:rStyle w:val="fontstyle21"/>
+          <w:rFonts w:ascii="Times New Roman" w:hAnsi="Times New Roman"/>
+          <w:color w:val="000000"/>
+          <w:sz w:val="28"/>
+          <w:szCs w:val="28"/>
+          <w:lang w:val="en-US"/>
+        </w:rPr>
+        <w:t>Installer</w:t>
+      </w:r>
+      <w:r>
+        <w:rPr>
+          <w:rStyle w:val="fontstyle21"/>
+          <w:rFonts w:ascii="Times New Roman" w:hAnsi="Times New Roman"/>
+          <w:color w:val="000000"/>
+          <w:sz w:val="28"/>
+          <w:szCs w:val="28"/>
+          <w:lang w:val="ru-RU"/>
+        </w:rPr>
+        <w:t xml:space="preserve"> </w:t>
+      </w:r>
+      <w:r>
+        <w:rPr>
+          <w:rStyle w:val="fontstyle21"/>
+          <w:rFonts w:ascii="Times New Roman" w:hAnsi="Times New Roman"/>
+          <w:color w:val="000000"/>
+          <w:sz w:val="28"/>
+          <w:szCs w:val="28"/>
+          <w:lang w:val="en-US"/>
+        </w:rPr>
+        <w:t>SDK</w:t>
+      </w:r>
+      <w:r>
+        <w:rPr>
+          <w:rStyle w:val="fontstyle21"/>
+          <w:rFonts w:ascii="Times New Roman" w:hAnsi="Times New Roman"/>
+          <w:color w:val="000000"/>
+          <w:sz w:val="28"/>
+          <w:szCs w:val="28"/>
+          <w:lang w:val="ru-RU"/>
+        </w:rPr>
+        <w:t>,</w:t>
+      </w:r>
+      <w:r>
+        <w:rPr>
+          <w:rStyle w:val="fontstyle21"/>
+          <w:rFonts w:ascii="Times New Roman" w:hAnsi="Times New Roman"/>
+          <w:color w:val="000000"/>
+          <w:sz w:val="28"/>
+          <w:szCs w:val="28"/>
+        </w:rPr>
+        <w:t xml:space="preserve"> інструментів</w:t>
+      </w:r>
+      <w:r>
+        <w:rPr>
+          <w:rStyle w:val="fontstyle21"/>
+          <w:rFonts w:ascii="Times New Roman" w:hAnsi="Times New Roman"/>
+          <w:color w:val="000000"/>
+          <w:sz w:val="28"/>
+          <w:szCs w:val="28"/>
+          <w:lang w:val="ru-RU"/>
+        </w:rPr>
+        <w:t xml:space="preserve"> </w:t>
+      </w:r>
+      <w:r>
+        <w:rPr>
+          <w:rStyle w:val="fontstyle21"/>
+          <w:rFonts w:ascii="Times New Roman" w:hAnsi="Times New Roman"/>
+          <w:color w:val="000000"/>
+          <w:sz w:val="28"/>
+          <w:szCs w:val="28"/>
+          <w:lang w:val="en-US"/>
+        </w:rPr>
+        <w:t>WiX</w:t>
+      </w:r>
+      <w:r>
+        <w:rPr>
+          <w:rStyle w:val="fontstyle21"/>
+          <w:rFonts w:ascii="Times New Roman" w:hAnsi="Times New Roman"/>
+          <w:color w:val="000000"/>
+          <w:sz w:val="28"/>
+          <w:szCs w:val="28"/>
+          <w:lang w:val="ru-RU"/>
+        </w:rPr>
+        <w:t xml:space="preserve"> </w:t>
+      </w:r>
+      <w:r>
+        <w:rPr>
+          <w:rStyle w:val="fontstyle21"/>
+          <w:rFonts w:ascii="Times New Roman" w:hAnsi="Times New Roman"/>
+          <w:color w:val="000000"/>
+          <w:sz w:val="28"/>
+          <w:szCs w:val="28"/>
+          <w:lang w:val="en-US"/>
+        </w:rPr>
+        <w:t>Toolset</w:t>
+      </w:r>
+      <w:r>
+        <w:rPr>
+          <w:rStyle w:val="fontstyle21"/>
+          <w:rFonts w:ascii="Times New Roman" w:hAnsi="Times New Roman"/>
+          <w:color w:val="000000"/>
+          <w:sz w:val="28"/>
+          <w:szCs w:val="28"/>
+        </w:rPr>
+        <w:t xml:space="preserve"> та відкритої бібліотеки </w:t>
+      </w:r>
+      <w:r>
+        <w:rPr>
+          <w:rStyle w:val="fontstyle21"/>
+          <w:rFonts w:ascii="Times New Roman" w:hAnsi="Times New Roman"/>
+          <w:color w:val="000000"/>
+          <w:sz w:val="28"/>
+          <w:szCs w:val="28"/>
+          <w:lang w:val="en-US"/>
+        </w:rPr>
+        <w:t>WixSharp</w:t>
+      </w:r>
+      <w:r>
+        <w:rPr>
+          <w:rStyle w:val="fontstyle21"/>
+          <w:rFonts w:ascii="Times New Roman" w:hAnsi="Times New Roman"/>
+          <w:color w:val="000000"/>
+          <w:sz w:val="28"/>
+          <w:szCs w:val="28"/>
         </w:rPr>
         <w:t>.</w:t>
       </w:r>
@@ -18744,7 +16555,6 @@
           <w:color w:val="000000"/>
           <w:sz w:val="28"/>
           <w:szCs w:val="28"/>
-          <w:highlight w:val="yellow"/>
           <w:lang w:val="ru-RU"/>
         </w:rPr>
       </w:pPr>
@@ -18755,7 +16565,6 @@
           <w:color w:val="000000"/>
           <w:sz w:val="28"/>
           <w:szCs w:val="28"/>
-          <w:highlight w:val="yellow"/>
         </w:rPr>
         <w:t>Взаємодія користувача із продуктом здійснюється через</w:t>
       </w:r>
@@ -18766,19 +16575,198 @@
           <w:color w:val="000000"/>
           <w:sz w:val="28"/>
           <w:szCs w:val="28"/>
-          <w:highlight w:val="yellow"/>
+        </w:rPr>
+        <w:t xml:space="preserve"> візуальний інтерфейс програми</w:t>
+      </w:r>
+      <w:r>
+        <w:rPr>
+          <w:rStyle w:val="fontstyle21"/>
+          <w:rFonts w:ascii="Times New Roman" w:hAnsi="Times New Roman"/>
+          <w:color w:val="000000"/>
+          <w:sz w:val="28"/>
+          <w:szCs w:val="28"/>
+        </w:rPr>
+        <w:t xml:space="preserve"> у вигляді вікон </w:t>
+      </w:r>
+      <w:r>
+        <w:rPr>
+          <w:rStyle w:val="fontstyle21"/>
+          <w:rFonts w:ascii="Times New Roman" w:hAnsi="Times New Roman"/>
+          <w:color w:val="000000"/>
+          <w:sz w:val="28"/>
+          <w:szCs w:val="28"/>
+          <w:lang w:val="en-US"/>
+        </w:rPr>
+        <w:t>WPF</w:t>
+      </w:r>
+      <w:r>
+        <w:rPr>
+          <w:rStyle w:val="fontstyle21"/>
+          <w:rFonts w:ascii="Times New Roman" w:hAnsi="Times New Roman"/>
+          <w:color w:val="000000"/>
+          <w:sz w:val="28"/>
+          <w:szCs w:val="28"/>
           <w:lang w:val="ru-RU"/>
         </w:rPr>
-        <w:t>…</w:t>
-      </w:r>
-      <w:r>
-        <w:rPr>
-          <w:rStyle w:val="fontstyle21"/>
-          <w:rFonts w:ascii="Times New Roman" w:hAnsi="Times New Roman"/>
-          <w:color w:val="000000"/>
-          <w:sz w:val="28"/>
-          <w:szCs w:val="28"/>
-          <w:highlight w:val="yellow"/>
+        <w:t xml:space="preserve"> </w:t>
+      </w:r>
+      <w:r>
+        <w:rPr>
+          <w:rStyle w:val="fontstyle21"/>
+          <w:rFonts w:ascii="Times New Roman" w:hAnsi="Times New Roman"/>
+          <w:color w:val="000000"/>
+          <w:sz w:val="28"/>
+          <w:szCs w:val="28"/>
+        </w:rPr>
+        <w:t xml:space="preserve">або  </w:t>
+      </w:r>
+      <w:r>
+        <w:rPr>
+          <w:rStyle w:val="fontstyle21"/>
+          <w:rFonts w:ascii="Times New Roman" w:hAnsi="Times New Roman"/>
+          <w:color w:val="000000"/>
+          <w:sz w:val="28"/>
+          <w:szCs w:val="28"/>
+          <w:lang w:val="en-US"/>
+        </w:rPr>
+        <w:t>WinUI</w:t>
+      </w:r>
+      <w:r>
+        <w:rPr>
+          <w:rStyle w:val="fontstyle21"/>
+          <w:rFonts w:ascii="Times New Roman" w:hAnsi="Times New Roman"/>
+          <w:color w:val="000000"/>
+          <w:sz w:val="28"/>
+          <w:szCs w:val="28"/>
+          <w:lang w:val="ru-RU"/>
+        </w:rPr>
+        <w:t xml:space="preserve"> </w:t>
+      </w:r>
+      <w:r>
+        <w:rPr>
+          <w:rStyle w:val="fontstyle21"/>
+          <w:rFonts w:ascii="Times New Roman" w:hAnsi="Times New Roman"/>
+          <w:color w:val="000000"/>
+          <w:sz w:val="28"/>
+          <w:szCs w:val="28"/>
+          <w:lang w:val="ru-RU"/>
+        </w:rPr>
+        <w:t>3</w:t>
+      </w:r>
+      <w:r>
+        <w:rPr>
+          <w:rStyle w:val="fontstyle21"/>
+          <w:rFonts w:ascii="Times New Roman" w:hAnsi="Times New Roman"/>
+          <w:color w:val="000000"/>
+          <w:sz w:val="28"/>
+          <w:szCs w:val="28"/>
+          <w:lang w:val="ru-RU"/>
+        </w:rPr>
+        <w:t>. Користувач імпортує наявні проекти інсталяції</w:t>
+      </w:r>
+      <w:r>
+        <w:rPr>
+          <w:rStyle w:val="fontstyle21"/>
+          <w:rFonts w:ascii="Times New Roman" w:hAnsi="Times New Roman"/>
+          <w:color w:val="000000"/>
+          <w:sz w:val="28"/>
+          <w:szCs w:val="28"/>
+          <w:lang w:val="ru-RU"/>
+        </w:rPr>
+        <w:t xml:space="preserve"> .</w:t>
+      </w:r>
+      <w:r>
+        <w:rPr>
+          <w:rStyle w:val="fontstyle21"/>
+          <w:rFonts w:ascii="Times New Roman" w:hAnsi="Times New Roman"/>
+          <w:color w:val="000000"/>
+          <w:sz w:val="28"/>
+          <w:szCs w:val="28"/>
+          <w:lang w:val="en-US"/>
+        </w:rPr>
+        <w:t>csproj</w:t>
+      </w:r>
+      <w:r>
+        <w:rPr>
+          <w:rStyle w:val="fontstyle21"/>
+          <w:rFonts w:ascii="Times New Roman" w:hAnsi="Times New Roman"/>
+          <w:color w:val="000000"/>
+          <w:sz w:val="28"/>
+          <w:szCs w:val="28"/>
+        </w:rPr>
+        <w:t>,</w:t>
+      </w:r>
+      <w:r>
+        <w:rPr>
+          <w:rStyle w:val="fontstyle21"/>
+          <w:rFonts w:ascii="Times New Roman" w:hAnsi="Times New Roman"/>
+          <w:color w:val="000000"/>
+          <w:sz w:val="28"/>
+          <w:szCs w:val="28"/>
+          <w:lang w:val="ru-RU"/>
+        </w:rPr>
+        <w:t xml:space="preserve"> .</w:t>
+      </w:r>
+      <w:r>
+        <w:rPr>
+          <w:rStyle w:val="fontstyle21"/>
+          <w:rFonts w:ascii="Times New Roman" w:hAnsi="Times New Roman"/>
+          <w:color w:val="000000"/>
+          <w:sz w:val="28"/>
+          <w:szCs w:val="28"/>
+          <w:lang w:val="en-US"/>
+        </w:rPr>
+        <w:t>wixproj</w:t>
+      </w:r>
+      <w:r>
+        <w:rPr>
+          <w:rStyle w:val="fontstyle21"/>
+          <w:rFonts w:ascii="Times New Roman" w:hAnsi="Times New Roman"/>
+          <w:color w:val="000000"/>
+          <w:sz w:val="28"/>
+          <w:szCs w:val="28"/>
+        </w:rPr>
+        <w:t xml:space="preserve"> або існуючий файл інсталяції </w:t>
+      </w:r>
+      <w:r>
+        <w:rPr>
+          <w:rStyle w:val="fontstyle21"/>
+          <w:rFonts w:ascii="Times New Roman" w:hAnsi="Times New Roman"/>
+          <w:color w:val="000000"/>
+          <w:sz w:val="28"/>
+          <w:szCs w:val="28"/>
+          <w:lang w:val="ru-RU"/>
+        </w:rPr>
+        <w:t>.</w:t>
+      </w:r>
+      <w:r>
+        <w:rPr>
+          <w:rStyle w:val="fontstyle21"/>
+          <w:rFonts w:ascii="Times New Roman" w:hAnsi="Times New Roman"/>
+          <w:color w:val="000000"/>
+          <w:sz w:val="28"/>
+          <w:szCs w:val="28"/>
+          <w:lang w:val="en-US"/>
+        </w:rPr>
+        <w:t>msi</w:t>
+      </w:r>
+      <w:r>
+        <w:rPr>
+          <w:rStyle w:val="fontstyle21"/>
+          <w:rFonts w:ascii="Times New Roman" w:hAnsi="Times New Roman"/>
+          <w:color w:val="000000"/>
+          <w:sz w:val="28"/>
+          <w:szCs w:val="28"/>
+        </w:rPr>
+        <w:t>, здійснює редагування властивостей та виконує побудову та збереження і експорт у необхідний підтримуваний формат</w:t>
+      </w:r>
+      <w:r>
+        <w:rPr>
+          <w:rStyle w:val="fontstyle21"/>
+          <w:rFonts w:ascii="Times New Roman" w:hAnsi="Times New Roman"/>
+          <w:color w:val="000000"/>
+          <w:sz w:val="28"/>
+          <w:szCs w:val="28"/>
         </w:rPr>
         <w:t>.</w:t>
       </w:r>
@@ -18794,7 +16782,6 @@
           <w:color w:val="000000"/>
           <w:sz w:val="28"/>
           <w:szCs w:val="28"/>
-          <w:highlight w:val="yellow"/>
           <w:lang w:val="ru-RU"/>
         </w:rPr>
       </w:pPr>
@@ -18805,7 +16792,6 @@
           <w:color w:val="000000"/>
           <w:sz w:val="28"/>
           <w:szCs w:val="28"/>
-          <w:highlight w:val="yellow"/>
         </w:rPr>
         <w:t>Розроблений</w:t>
       </w:r>
@@ -18816,7 +16802,6 @@
           <w:color w:val="000000"/>
           <w:sz w:val="28"/>
           <w:szCs w:val="28"/>
-          <w:highlight w:val="yellow"/>
           <w:lang w:val="ru-RU"/>
         </w:rPr>
         <w:t xml:space="preserve"> </w:t>
@@ -18828,30 +16813,317 @@
           <w:color w:val="000000"/>
           <w:sz w:val="28"/>
           <w:szCs w:val="28"/>
-          <w:highlight w:val="yellow"/>
-        </w:rPr>
-        <w:t xml:space="preserve">продукт здійснює виведення результатів у вигляді </w:t>
-      </w:r>
-      <w:r>
-        <w:rPr>
-          <w:rStyle w:val="fontstyle21"/>
-          <w:rFonts w:ascii="Times New Roman" w:hAnsi="Times New Roman"/>
-          <w:color w:val="000000"/>
-          <w:sz w:val="28"/>
-          <w:szCs w:val="28"/>
-          <w:highlight w:val="yellow"/>
+        </w:rPr>
+        <w:t xml:space="preserve">продукт здійснює виведення результатів </w:t>
+      </w:r>
+      <w:r>
+        <w:rPr>
+          <w:rStyle w:val="fontstyle21"/>
+          <w:rFonts w:ascii="Times New Roman" w:hAnsi="Times New Roman"/>
+          <w:color w:val="000000"/>
+          <w:sz w:val="28"/>
+          <w:szCs w:val="28"/>
+        </w:rPr>
+        <w:t xml:space="preserve">побудови </w:t>
+      </w:r>
+      <w:r>
+        <w:rPr>
+          <w:rStyle w:val="fontstyle21"/>
+          <w:rFonts w:ascii="Times New Roman" w:hAnsi="Times New Roman"/>
+          <w:color w:val="000000"/>
+          <w:sz w:val="28"/>
+          <w:szCs w:val="28"/>
+        </w:rPr>
+        <w:t xml:space="preserve">у вигляді </w:t>
+      </w:r>
+      <w:r>
+        <w:rPr>
+          <w:rStyle w:val="fontstyle21"/>
+          <w:rFonts w:ascii="Times New Roman" w:hAnsi="Times New Roman"/>
+          <w:color w:val="000000"/>
+          <w:sz w:val="28"/>
+          <w:szCs w:val="28"/>
           <w:lang w:val="ru-RU"/>
         </w:rPr>
-        <w:t>…</w:t>
-      </w:r>
-      <w:r>
-        <w:rPr>
-          <w:rStyle w:val="fontstyle21"/>
-          <w:rFonts w:ascii="Times New Roman" w:hAnsi="Times New Roman"/>
-          <w:color w:val="000000"/>
-          <w:sz w:val="28"/>
-          <w:szCs w:val="28"/>
-          <w:highlight w:val="yellow"/>
+        <w:t>.</w:t>
+      </w:r>
+      <w:r>
+        <w:rPr>
+          <w:rStyle w:val="fontstyle21"/>
+          <w:rFonts w:ascii="Times New Roman" w:hAnsi="Times New Roman"/>
+          <w:color w:val="000000"/>
+          <w:sz w:val="28"/>
+          <w:szCs w:val="28"/>
+          <w:lang w:val="en-US"/>
+        </w:rPr>
+        <w:t>msi</w:t>
+      </w:r>
+      <w:r>
+        <w:rPr>
+          <w:rStyle w:val="fontstyle21"/>
+          <w:rFonts w:ascii="Times New Roman" w:hAnsi="Times New Roman"/>
+          <w:color w:val="000000"/>
+          <w:sz w:val="28"/>
+          <w:szCs w:val="28"/>
+          <w:lang w:val="ru-RU"/>
+        </w:rPr>
+        <w:t xml:space="preserve"> </w:t>
+      </w:r>
+      <w:r>
+        <w:rPr>
+          <w:rStyle w:val="fontstyle21"/>
+          <w:rFonts w:ascii="Times New Roman" w:hAnsi="Times New Roman"/>
+          <w:color w:val="000000"/>
+          <w:sz w:val="28"/>
+          <w:szCs w:val="28"/>
+        </w:rPr>
+        <w:t xml:space="preserve">або </w:t>
+      </w:r>
+      <w:r>
+        <w:rPr>
+          <w:rStyle w:val="fontstyle21"/>
+          <w:rFonts w:ascii="Times New Roman" w:hAnsi="Times New Roman"/>
+          <w:color w:val="000000"/>
+          <w:sz w:val="28"/>
+          <w:szCs w:val="28"/>
+          <w:lang w:val="ru-RU"/>
+        </w:rPr>
+        <w:t>.</w:t>
+      </w:r>
+      <w:r>
+        <w:rPr>
+          <w:rStyle w:val="fontstyle21"/>
+          <w:rFonts w:ascii="Times New Roman" w:hAnsi="Times New Roman"/>
+          <w:color w:val="000000"/>
+          <w:sz w:val="28"/>
+          <w:szCs w:val="28"/>
+          <w:lang w:val="en-US"/>
+        </w:rPr>
+        <w:t>exe</w:t>
+      </w:r>
+      <w:r>
+        <w:rPr>
+          <w:rStyle w:val="fontstyle21"/>
+          <w:rFonts w:ascii="Times New Roman" w:hAnsi="Times New Roman"/>
+          <w:color w:val="000000"/>
+          <w:sz w:val="28"/>
+          <w:szCs w:val="28"/>
+          <w:lang w:val="ru-RU"/>
+        </w:rPr>
+        <w:t xml:space="preserve"> </w:t>
+      </w:r>
+      <w:r>
+        <w:rPr>
+          <w:rStyle w:val="fontstyle21"/>
+          <w:rFonts w:ascii="Times New Roman" w:hAnsi="Times New Roman"/>
+          <w:color w:val="000000"/>
+          <w:sz w:val="28"/>
+          <w:szCs w:val="28"/>
+        </w:rPr>
+        <w:t xml:space="preserve">файлів, а результати редагування проекту можуть бути збережені у форматі </w:t>
+      </w:r>
+      <w:r>
+        <w:rPr>
+          <w:rStyle w:val="fontstyle21"/>
+          <w:rFonts w:ascii="Times New Roman" w:hAnsi="Times New Roman"/>
+          <w:color w:val="000000"/>
+          <w:sz w:val="28"/>
+          <w:szCs w:val="28"/>
+          <w:lang w:val="ru-RU"/>
+        </w:rPr>
+        <w:t>.</w:t>
+      </w:r>
+      <w:r>
+        <w:rPr>
+          <w:rStyle w:val="fontstyle21"/>
+          <w:rFonts w:ascii="Times New Roman" w:hAnsi="Times New Roman"/>
+          <w:color w:val="000000"/>
+          <w:sz w:val="28"/>
+          <w:szCs w:val="28"/>
+          <w:lang w:val="en-US"/>
+        </w:rPr>
+        <w:t>json</w:t>
+      </w:r>
+      <w:r>
+        <w:rPr>
+          <w:rStyle w:val="fontstyle21"/>
+          <w:rFonts w:ascii="Times New Roman" w:hAnsi="Times New Roman"/>
+          <w:color w:val="000000"/>
+          <w:sz w:val="28"/>
+          <w:szCs w:val="28"/>
+          <w:lang w:val="ru-RU"/>
+        </w:rPr>
+        <w:t xml:space="preserve"> </w:t>
+      </w:r>
+      <w:r>
+        <w:rPr>
+          <w:rStyle w:val="fontstyle21"/>
+          <w:rFonts w:ascii="Times New Roman" w:hAnsi="Times New Roman"/>
+          <w:color w:val="000000"/>
+          <w:sz w:val="28"/>
+          <w:szCs w:val="28"/>
+        </w:rPr>
+        <w:t>для внутрішнього використання</w:t>
+      </w:r>
+      <w:r>
+        <w:rPr>
+          <w:rStyle w:val="fontstyle21"/>
+          <w:rFonts w:ascii="Times New Roman" w:hAnsi="Times New Roman"/>
+          <w:color w:val="000000"/>
+          <w:sz w:val="28"/>
+          <w:szCs w:val="28"/>
+        </w:rPr>
+        <w:t xml:space="preserve">. Для подальшої розробки, редагування й побудови проект у конструкторі може бути експортований до бажаного стороннього формату проекту </w:t>
+      </w:r>
+      <w:r>
+        <w:rPr>
+          <w:rStyle w:val="fontstyle21"/>
+          <w:rFonts w:ascii="Times New Roman" w:hAnsi="Times New Roman"/>
+          <w:color w:val="000000"/>
+          <w:sz w:val="28"/>
+          <w:szCs w:val="28"/>
+          <w:lang w:val="ru-RU"/>
+        </w:rPr>
+        <w:t>.</w:t>
+      </w:r>
+      <w:r>
+        <w:rPr>
+          <w:rStyle w:val="fontstyle21"/>
+          <w:rFonts w:ascii="Times New Roman" w:hAnsi="Times New Roman"/>
+          <w:color w:val="000000"/>
+          <w:sz w:val="28"/>
+          <w:szCs w:val="28"/>
+          <w:lang w:val="en-US"/>
+        </w:rPr>
+        <w:t>wixproj</w:t>
+      </w:r>
+      <w:r>
+        <w:rPr>
+          <w:rStyle w:val="fontstyle21"/>
+          <w:rFonts w:ascii="Times New Roman" w:hAnsi="Times New Roman"/>
+          <w:color w:val="000000"/>
+          <w:sz w:val="28"/>
+          <w:szCs w:val="28"/>
+          <w:lang w:val="ru-RU"/>
+        </w:rPr>
+        <w:t xml:space="preserve"> (</w:t>
+      </w:r>
+      <w:r>
+        <w:rPr>
+          <w:rStyle w:val="fontstyle21"/>
+          <w:rFonts w:ascii="Times New Roman" w:hAnsi="Times New Roman"/>
+          <w:color w:val="000000"/>
+          <w:sz w:val="28"/>
+          <w:szCs w:val="28"/>
+          <w:lang w:val="en-US"/>
+        </w:rPr>
+        <w:t>WiX</w:t>
+      </w:r>
+      <w:r>
+        <w:rPr>
+          <w:rStyle w:val="fontstyle21"/>
+          <w:rFonts w:ascii="Times New Roman" w:hAnsi="Times New Roman"/>
+          <w:color w:val="000000"/>
+          <w:sz w:val="28"/>
+          <w:szCs w:val="28"/>
+          <w:lang w:val="ru-RU"/>
+        </w:rPr>
+        <w:t xml:space="preserve"> </w:t>
+      </w:r>
+      <w:r>
+        <w:rPr>
+          <w:rStyle w:val="fontstyle21"/>
+          <w:rFonts w:ascii="Times New Roman" w:hAnsi="Times New Roman"/>
+          <w:color w:val="000000"/>
+          <w:sz w:val="28"/>
+          <w:szCs w:val="28"/>
+          <w:lang w:val="en-US"/>
+        </w:rPr>
+        <w:t>Toolset</w:t>
+      </w:r>
+      <w:r>
+        <w:rPr>
+          <w:rStyle w:val="fontstyle21"/>
+          <w:rFonts w:ascii="Times New Roman" w:hAnsi="Times New Roman"/>
+          <w:color w:val="000000"/>
+          <w:sz w:val="28"/>
+          <w:szCs w:val="28"/>
+          <w:lang w:val="ru-RU"/>
+        </w:rPr>
+        <w:t xml:space="preserve">) </w:t>
+      </w:r>
+      <w:r>
+        <w:rPr>
+          <w:rStyle w:val="fontstyle21"/>
+          <w:rFonts w:ascii="Times New Roman" w:hAnsi="Times New Roman"/>
+          <w:color w:val="000000"/>
+          <w:sz w:val="28"/>
+          <w:szCs w:val="28"/>
+        </w:rPr>
+        <w:t xml:space="preserve">або </w:t>
+      </w:r>
+      <w:r>
+        <w:rPr>
+          <w:rStyle w:val="fontstyle21"/>
+          <w:rFonts w:ascii="Times New Roman" w:hAnsi="Times New Roman"/>
+          <w:color w:val="000000"/>
+          <w:sz w:val="28"/>
+          <w:szCs w:val="28"/>
+          <w:lang w:val="ru-RU"/>
+        </w:rPr>
+        <w:t>.</w:t>
+      </w:r>
+      <w:r>
+        <w:rPr>
+          <w:rStyle w:val="fontstyle21"/>
+          <w:rFonts w:ascii="Times New Roman" w:hAnsi="Times New Roman"/>
+          <w:color w:val="000000"/>
+          <w:sz w:val="28"/>
+          <w:szCs w:val="28"/>
+          <w:lang w:val="en-US"/>
+        </w:rPr>
+        <w:t>csproj</w:t>
+      </w:r>
+      <w:r>
+        <w:rPr>
+          <w:rStyle w:val="fontstyle21"/>
+          <w:rFonts w:ascii="Times New Roman" w:hAnsi="Times New Roman"/>
+          <w:color w:val="000000"/>
+          <w:sz w:val="28"/>
+          <w:szCs w:val="28"/>
+          <w:lang w:val="ru-RU"/>
+        </w:rPr>
+        <w:t xml:space="preserve"> (</w:t>
+      </w:r>
+      <w:r>
+        <w:rPr>
+          <w:rStyle w:val="fontstyle21"/>
+          <w:rFonts w:ascii="Times New Roman" w:hAnsi="Times New Roman"/>
+          <w:color w:val="000000"/>
+          <w:sz w:val="28"/>
+          <w:szCs w:val="28"/>
+          <w:lang w:val="en-US"/>
+        </w:rPr>
+        <w:t>WixSharp</w:t>
+      </w:r>
+      <w:r>
+        <w:rPr>
+          <w:rStyle w:val="fontstyle21"/>
+          <w:rFonts w:ascii="Times New Roman" w:hAnsi="Times New Roman"/>
+          <w:color w:val="000000"/>
+          <w:sz w:val="28"/>
+          <w:szCs w:val="28"/>
+          <w:lang w:val="ru-RU"/>
+        </w:rPr>
+        <w:t>)</w:t>
+      </w:r>
+      <w:r>
+        <w:rPr>
+          <w:rStyle w:val="fontstyle21"/>
+          <w:rFonts w:ascii="Times New Roman" w:hAnsi="Times New Roman"/>
+          <w:color w:val="000000"/>
+          <w:sz w:val="28"/>
+          <w:szCs w:val="28"/>
         </w:rPr>
         <w:t>.</w:t>
       </w:r>
@@ -18867,17 +17139,15 @@
           <w:color w:val="000000"/>
           <w:sz w:val="28"/>
           <w:szCs w:val="28"/>
-          <w:lang w:val="ru-RU"/>
-        </w:rPr>
-      </w:pPr>
-      <w:r>
-        <w:rPr>
-          <w:rStyle w:val="fontstyle21"/>
-          <w:rFonts w:ascii="Times New Roman" w:hAnsi="Times New Roman"/>
-          <w:color w:val="000000"/>
-          <w:sz w:val="28"/>
-          <w:szCs w:val="28"/>
-          <w:highlight w:val="yellow"/>
+        </w:rPr>
+      </w:pPr>
+      <w:r>
+        <w:rPr>
+          <w:rStyle w:val="fontstyle21"/>
+          <w:rFonts w:ascii="Times New Roman" w:hAnsi="Times New Roman"/>
+          <w:color w:val="000000"/>
+          <w:sz w:val="28"/>
+          <w:szCs w:val="28"/>
         </w:rPr>
         <w:t>Схематично взаємодію користувача із програмою</w:t>
       </w:r>
@@ -18886,7 +17156,6 @@
           <w:color w:val="000000"/>
           <w:sz w:val="28"/>
           <w:szCs w:val="28"/>
-          <w:highlight w:val="yellow"/>
         </w:rPr>
         <w:br/>
       </w:r>
@@ -18897,7 +17166,6 @@
           <w:color w:val="000000"/>
           <w:sz w:val="28"/>
           <w:szCs w:val="28"/>
-          <w:highlight w:val="yellow"/>
         </w:rPr>
         <w:t>зображено на рис. 4.1.</w:t>
       </w:r>
@@ -18908,7 +17176,6 @@
           <w:color w:val="000000"/>
           <w:sz w:val="28"/>
           <w:szCs w:val="28"/>
-          <w:highlight w:val="yellow"/>
           <w:lang w:val="ru-RU"/>
         </w:rPr>
         <w:t>1.</w:t>
@@ -18928,12 +17195,8 @@
         </w:rPr>
       </w:pPr>
       <w:r>
-        <w:rPr>
-          <w:i/>
-          <w:color w:val="000000"/>
-          <w:lang w:val="en-US"/>
-        </w:rPr>
-        <w:pict w14:anchorId="0945C7E7">
+        <w:lastRenderedPageBreak/>
+        <w:pict w14:anchorId="16672AA5">
           <v:shapetype id="_x0000_t75" coordsize="21600,21600" o:spt="75" o:preferrelative="t" path="m@4@5l@4@11@9@11@9@5xe" filled="f" stroked="f">
             <v:stroke joinstyle="miter"/>
             <v:formulas>
@@ -18953,8 +17216,8 @@
             <v:path o:extrusionok="f" gradientshapeok="t" o:connecttype="rect"/>
             <o:lock v:ext="edit" aspectratio="t"/>
           </v:shapetype>
-          <v:shape id="_x0000_i1025" type="#_x0000_t75" style="width:244.8pt;height:225pt">
-            <v:imagedata r:id="rId20" o:title="CHAIN"/>
+          <v:shape id="_x0000_i1043" type="#_x0000_t75" style="width:255pt;height:308.4pt">
+            <v:imagedata r:id="rId8" o:title="" croptop="5634f" cropbottom="94f" cropleft="6188f" cropright="9942f"/>
           </v:shape>
         </w:pict>
       </w:r>
@@ -19338,7 +17601,6 @@
           <w:rFonts w:ascii="Times New Roman" w:hAnsi="Times New Roman"/>
           <w:color w:val="000000"/>
         </w:rPr>
-        <w:lastRenderedPageBreak/>
         <w:t>4.4. Опис класів та програмних модулів</w:t>
       </w:r>
     </w:p>
@@ -19436,6 +17698,7 @@
           <w:rFonts w:ascii="Times New Roman" w:hAnsi="Times New Roman"/>
           <w:color w:val="000000"/>
         </w:rPr>
+        <w:lastRenderedPageBreak/>
         <w:t>4.5. Методика та результати випробувань</w:t>
       </w:r>
     </w:p>
@@ -20787,7 +19050,7 @@
         </w:rPr>
         <w:pict w14:anchorId="55128C82">
           <v:shape id="_x0000_i1026" type="#_x0000_t75" style="width:297.6pt;height:321pt" o:bordertopcolor="this" o:borderleftcolor="this" o:borderbottomcolor="this" o:borderrightcolor="this">
-            <v:imagedata r:id="rId21" o:title=""/>
+            <v:imagedata r:id="rId9" o:title=""/>
             <w10:bordertop type="single" width="4"/>
             <w10:borderleft type="single" width="4"/>
             <w10:borderbottom type="single" width="4"/>
@@ -20815,7 +19078,7 @@
         </w:rPr>
         <w:pict w14:anchorId="43A53BC8">
           <v:shape id="_x0000_i1027" type="#_x0000_t75" style="width:298.8pt;height:231pt">
-            <v:imagedata r:id="rId22" o:title=""/>
+            <v:imagedata r:id="rId10" o:title=""/>
           </v:shape>
         </w:pict>
       </w:r>
@@ -20829,6 +19092,7 @@
           <w:color w:val="FF0000"/>
           <w:sz w:val="28"/>
           <w:szCs w:val="28"/>
+          <w:lang w:val="en-US"/>
         </w:rPr>
       </w:pPr>
       <w:r>
@@ -20839,8 +19103,8 @@
         </w:rPr>
         <w:lastRenderedPageBreak/>
         <w:pict w14:anchorId="34F3385B">
-          <v:shape id="_x0000_i1028" type="#_x0000_t75" style="width:299.4pt;height:186.6pt">
-            <v:imagedata r:id="rId23" o:title=""/>
+          <v:shape id="_x0000_i1041" type="#_x0000_t75" style="width:299.4pt;height:186.6pt">
+            <v:imagedata r:id="rId11" o:title=""/>
           </v:shape>
         </w:pict>
       </w:r>
@@ -20856,18 +19120,38 @@
           <w:szCs w:val="28"/>
         </w:rPr>
       </w:pPr>
-      <w:r>
-        <w:rPr>
-          <w:color w:val="FF0000"/>
-          <w:sz w:val="28"/>
-          <w:szCs w:val="28"/>
-        </w:rPr>
-        <w:pict w14:anchorId="71C5C695">
-          <v:shape id="_x0000_i1029" type="#_x0000_t75" style="width:297pt;height:205.8pt">
-            <v:imagedata r:id="rId24" o:title=""/>
+    </w:p>
+    <w:p>
+      <w:pPr>
+        <w:spacing w:line="360" w:lineRule="auto"/>
+        <w:ind w:firstLine="425"/>
+        <w:jc w:val="center"/>
+        <w:rPr>
+          <w:color w:val="000000"/>
+          <w:sz w:val="28"/>
+          <w:szCs w:val="28"/>
+        </w:rPr>
+      </w:pPr>
+      <w:r>
+        <w:rPr>
+          <w:color w:val="000000"/>
+          <w:sz w:val="28"/>
+          <w:szCs w:val="28"/>
+        </w:rPr>
+        <w:pict w14:anchorId="4B6045ED">
+          <v:shape id="_x0000_i1030" type="#_x0000_t75" style="width:297pt;height:225pt">
+            <v:imagedata r:id="rId12" o:title=""/>
           </v:shape>
         </w:pict>
       </w:r>
+      <w:r>
+        <w:rPr>
+          <w:color w:val="000000"/>
+          <w:sz w:val="28"/>
+          <w:szCs w:val="28"/>
+        </w:rPr>
+        <w:t xml:space="preserve"> </w:t>
+      </w:r>
     </w:p>
     <w:p>
       <w:pPr>
@@ -20886,9 +19170,9 @@
           <w:sz w:val="28"/>
           <w:szCs w:val="28"/>
         </w:rPr>
-        <w:pict w14:anchorId="4B6045ED">
-          <v:shape id="_x0000_i1030" type="#_x0000_t75" style="width:297pt;height:225pt">
-            <v:imagedata r:id="rId25" o:title=""/>
+        <w:pict w14:anchorId="4767826B">
+          <v:shape id="_x0000_i1031" type="#_x0000_t75" style="width:301.8pt;height:170.4pt">
+            <v:imagedata r:id="rId13" o:title=""/>
           </v:shape>
         </w:pict>
       </w:r>
@@ -20912,27 +19196,6 @@
           <w:szCs w:val="28"/>
         </w:rPr>
       </w:pPr>
-      <w:r>
-        <w:rPr>
-          <w:color w:val="000000"/>
-          <w:sz w:val="28"/>
-          <w:szCs w:val="28"/>
-        </w:rPr>
-        <w:lastRenderedPageBreak/>
-        <w:pict w14:anchorId="4767826B">
-          <v:shape id="_x0000_i1031" type="#_x0000_t75" style="width:301.8pt;height:170.4pt">
-            <v:imagedata r:id="rId26" o:title=""/>
-          </v:shape>
-        </w:pict>
-      </w:r>
-      <w:r>
-        <w:rPr>
-          <w:color w:val="000000"/>
-          <w:sz w:val="28"/>
-          <w:szCs w:val="28"/>
-        </w:rPr>
-        <w:t xml:space="preserve"> </w:t>
-      </w:r>
     </w:p>
     <w:p>
       <w:pPr>
@@ -20945,26 +19208,6 @@
           <w:szCs w:val="28"/>
         </w:rPr>
       </w:pPr>
-      <w:r>
-        <w:rPr>
-          <w:color w:val="000000"/>
-          <w:sz w:val="28"/>
-          <w:szCs w:val="28"/>
-        </w:rPr>
-        <w:pict w14:anchorId="69031D3C">
-          <v:shape id="_x0000_i1032" type="#_x0000_t75" style="width:295.8pt;height:249.6pt">
-            <v:imagedata r:id="rId27" o:title=""/>
-          </v:shape>
-        </w:pict>
-      </w:r>
-      <w:r>
-        <w:rPr>
-          <w:color w:val="000000"/>
-          <w:sz w:val="28"/>
-          <w:szCs w:val="28"/>
-        </w:rPr>
-        <w:t xml:space="preserve"> </w:t>
-      </w:r>
     </w:p>
     <w:p>
       <w:pPr>
@@ -20975,54 +19218,9 @@
           <w:color w:val="000000"/>
           <w:sz w:val="28"/>
           <w:szCs w:val="28"/>
-        </w:rPr>
-      </w:pPr>
-      <w:r>
-        <w:rPr>
-          <w:color w:val="000000"/>
-          <w:sz w:val="28"/>
-          <w:szCs w:val="28"/>
-        </w:rPr>
-        <w:lastRenderedPageBreak/>
-        <w:pict w14:anchorId="378562E2">
-          <v:shape id="_x0000_i1033" type="#_x0000_t75" style="width:298.8pt;height:310.8pt">
-            <v:imagedata r:id="rId28" o:title=""/>
-          </v:shape>
-        </w:pict>
-      </w:r>
-      <w:r>
-        <w:rPr>
-          <w:color w:val="000000"/>
-          <w:sz w:val="28"/>
-          <w:szCs w:val="28"/>
-        </w:rPr>
-        <w:t xml:space="preserve"> </w:t>
-      </w:r>
-    </w:p>
-    <w:p>
-      <w:pPr>
-        <w:spacing w:line="360" w:lineRule="auto"/>
-        <w:ind w:firstLine="425"/>
-        <w:jc w:val="center"/>
-        <w:rPr>
-          <w:color w:val="000000"/>
-          <w:sz w:val="28"/>
-          <w:szCs w:val="28"/>
-          <w:lang w:val="en-US"/>
-        </w:rPr>
-      </w:pPr>
-      <w:r>
-        <w:rPr>
-          <w:color w:val="000000"/>
-          <w:sz w:val="28"/>
-          <w:szCs w:val="28"/>
-        </w:rPr>
-        <w:pict w14:anchorId="132F5B03">
-          <v:shape id="_x0000_i1034" type="#_x0000_t75" style="width:297.6pt;height:59.4pt">
-            <v:imagedata r:id="rId29" o:title=""/>
-          </v:shape>
-        </w:pict>
-      </w:r>
+          <w:lang w:val="en-US"/>
+        </w:rPr>
+      </w:pPr>
     </w:p>
     <w:p>
       <w:pPr>
@@ -21281,10 +19479,10 @@
       </w:r>
     </w:p>
     <w:sectPr>
-      <w:headerReference w:type="even" r:id="rId30"/>
-      <w:headerReference w:type="default" r:id="rId31"/>
-      <w:footerReference w:type="even" r:id="rId32"/>
-      <w:footerReference w:type="default" r:id="rId33"/>
+      <w:headerReference w:type="even" r:id="rId14"/>
+      <w:headerReference w:type="default" r:id="rId15"/>
+      <w:footerReference w:type="even" r:id="rId16"/>
+      <w:footerReference w:type="default" r:id="rId17"/>
       <w:pgSz w:w="11906" w:h="16838"/>
       <w:pgMar w:top="1134" w:right="851" w:bottom="1134" w:left="1701" w:header="709" w:footer="709" w:gutter="0"/>
       <w:pgNumType w:start="4"/>

--- a/GraduateProject/doc/Main.docx
+++ b/GraduateProject/doc/Main.docx
@@ -17322,7 +17322,8 @@
           <w:rStyle w:val="fontstyle61"/>
           <w:rFonts w:ascii="Times New Roman" w:hAnsi="Times New Roman"/>
           <w:color w:val="000000"/>
-          <w:highlight w:val="yellow"/>
+          <w:sz w:val="28"/>
+          <w:szCs w:val="28"/>
           <w:lang w:val="ru-RU"/>
         </w:rPr>
       </w:pPr>
@@ -17331,10 +17332,22 @@
           <w:rStyle w:val="fontstyle61"/>
           <w:rFonts w:ascii="Times New Roman" w:hAnsi="Times New Roman"/>
           <w:color w:val="000000"/>
-          <w:highlight w:val="yellow"/>
+          <w:sz w:val="28"/>
+          <w:szCs w:val="28"/>
           <w:lang w:val="ru-RU"/>
         </w:rPr>
-        <w:t>- …</w:t>
+        <w:t xml:space="preserve">- </w:t>
+      </w:r>
+      <w:r>
+        <w:rPr>
+          <w:rStyle w:val="fontstyle61"/>
+          <w:rFonts w:ascii="Times New Roman" w:hAnsi="Times New Roman"/>
+          <w:color w:val="000000"/>
+          <w:sz w:val="28"/>
+          <w:szCs w:val="28"/>
+          <w:lang w:val="ru-RU"/>
+        </w:rPr>
+        <w:t>створення нових проектів інсталяції у візауальному інтерфейсі програми-конструктора;</w:t>
       </w:r>
     </w:p>
     <w:p>
@@ -17345,7 +17358,8 @@
           <w:rStyle w:val="fontstyle61"/>
           <w:rFonts w:ascii="Times New Roman" w:hAnsi="Times New Roman"/>
           <w:color w:val="000000"/>
-          <w:highlight w:val="yellow"/>
+          <w:sz w:val="28"/>
+          <w:szCs w:val="28"/>
           <w:lang w:val="ru-RU"/>
         </w:rPr>
       </w:pPr>
@@ -17354,10 +17368,65 @@
           <w:rStyle w:val="fontstyle61"/>
           <w:rFonts w:ascii="Times New Roman" w:hAnsi="Times New Roman"/>
           <w:color w:val="000000"/>
-          <w:highlight w:val="yellow"/>
+          <w:sz w:val="28"/>
+          <w:szCs w:val="28"/>
           <w:lang w:val="ru-RU"/>
         </w:rPr>
-        <w:t>-…</w:t>
+        <w:t>-</w:t>
+      </w:r>
+      <w:r>
+        <w:rPr>
+          <w:rStyle w:val="fontstyle61"/>
+          <w:rFonts w:ascii="Times New Roman" w:hAnsi="Times New Roman"/>
+          <w:color w:val="000000"/>
+          <w:sz w:val="28"/>
+          <w:szCs w:val="28"/>
+          <w:lang w:val="ru-RU"/>
+        </w:rPr>
+        <w:t xml:space="preserve"> імпорт існуючих </w:t>
+      </w:r>
+      <w:r>
+        <w:rPr>
+          <w:rStyle w:val="fontstyle61"/>
+          <w:rFonts w:ascii="Times New Roman" w:hAnsi="Times New Roman"/>
+          <w:color w:val="000000"/>
+          <w:sz w:val="28"/>
+          <w:szCs w:val="28"/>
+          <w:lang w:val="ru-RU"/>
+        </w:rPr>
+        <w:t>.</w:t>
+      </w:r>
+      <w:r>
+        <w:rPr>
+          <w:rStyle w:val="fontstyle61"/>
+          <w:rFonts w:ascii="Times New Roman" w:hAnsi="Times New Roman"/>
+          <w:color w:val="000000"/>
+          <w:sz w:val="28"/>
+          <w:szCs w:val="28"/>
+          <w:lang w:val="en-US"/>
+        </w:rPr>
+        <w:t>msi</w:t>
+      </w:r>
+      <w:r>
+        <w:rPr>
+          <w:rStyle w:val="fontstyle61"/>
+          <w:rFonts w:ascii="Times New Roman" w:hAnsi="Times New Roman"/>
+          <w:color w:val="000000"/>
+          <w:sz w:val="28"/>
+          <w:szCs w:val="28"/>
+        </w:rPr>
+        <w:t xml:space="preserve"> файлів для створення нових проектів інсталяції на основі отриманих даних</w:t>
+      </w:r>
+      <w:r>
+        <w:rPr>
+          <w:rStyle w:val="fontstyle61"/>
+          <w:rFonts w:ascii="Times New Roman" w:hAnsi="Times New Roman"/>
+          <w:color w:val="000000"/>
+          <w:sz w:val="28"/>
+          <w:szCs w:val="28"/>
+          <w:lang w:val="ru-RU"/>
+        </w:rPr>
+        <w:t>;</w:t>
       </w:r>
     </w:p>
     <w:p>
@@ -17368,6 +17437,8 @@
           <w:rStyle w:val="fontstyle61"/>
           <w:rFonts w:ascii="Times New Roman" w:hAnsi="Times New Roman"/>
           <w:color w:val="000000"/>
+          <w:sz w:val="28"/>
+          <w:szCs w:val="28"/>
           <w:lang w:val="ru-RU"/>
         </w:rPr>
       </w:pPr>
@@ -17376,10 +17447,523 @@
           <w:rStyle w:val="fontstyle61"/>
           <w:rFonts w:ascii="Times New Roman" w:hAnsi="Times New Roman"/>
           <w:color w:val="000000"/>
-          <w:highlight w:val="yellow"/>
+          <w:sz w:val="28"/>
+          <w:szCs w:val="28"/>
           <w:lang w:val="ru-RU"/>
         </w:rPr>
-        <w:t>-…</w:t>
+        <w:t>-</w:t>
+      </w:r>
+      <w:r>
+        <w:rPr>
+          <w:rStyle w:val="fontstyle61"/>
+          <w:rFonts w:ascii="Times New Roman" w:hAnsi="Times New Roman"/>
+          <w:color w:val="000000"/>
+          <w:sz w:val="28"/>
+          <w:szCs w:val="28"/>
+          <w:lang w:val="ru-RU"/>
+        </w:rPr>
+        <w:t xml:space="preserve"> імпорт існуючих </w:t>
+      </w:r>
+      <w:r>
+        <w:rPr>
+          <w:rStyle w:val="fontstyle61"/>
+          <w:rFonts w:ascii="Times New Roman" w:hAnsi="Times New Roman"/>
+          <w:color w:val="000000"/>
+          <w:sz w:val="28"/>
+          <w:szCs w:val="28"/>
+          <w:lang w:val="ru-RU"/>
+        </w:rPr>
+        <w:t>.</w:t>
+      </w:r>
+      <w:r>
+        <w:rPr>
+          <w:rStyle w:val="fontstyle61"/>
+          <w:rFonts w:ascii="Times New Roman" w:hAnsi="Times New Roman"/>
+          <w:color w:val="000000"/>
+          <w:sz w:val="28"/>
+          <w:szCs w:val="28"/>
+          <w:lang w:val="en-US"/>
+        </w:rPr>
+        <w:t>wixproj</w:t>
+      </w:r>
+      <w:r>
+        <w:rPr>
+          <w:rStyle w:val="fontstyle61"/>
+          <w:rFonts w:ascii="Times New Roman" w:hAnsi="Times New Roman"/>
+          <w:color w:val="000000"/>
+          <w:sz w:val="28"/>
+          <w:szCs w:val="28"/>
+        </w:rPr>
+        <w:t xml:space="preserve"> проектів для створення нових проектів інсталяції шляхом аналізу, читання й перетворення отриманих даних</w:t>
+      </w:r>
+      <w:r>
+        <w:rPr>
+          <w:rStyle w:val="fontstyle61"/>
+          <w:rFonts w:ascii="Times New Roman" w:hAnsi="Times New Roman"/>
+          <w:color w:val="000000"/>
+          <w:sz w:val="28"/>
+          <w:szCs w:val="28"/>
+          <w:lang w:val="ru-RU"/>
+        </w:rPr>
+        <w:t>;</w:t>
+      </w:r>
+    </w:p>
+    <w:p>
+      <w:pPr>
+        <w:spacing w:line="360" w:lineRule="auto"/>
+        <w:jc w:val="both"/>
+        <w:rPr>
+          <w:rStyle w:val="fontstyle61"/>
+          <w:rFonts w:ascii="Times New Roman" w:hAnsi="Times New Roman"/>
+          <w:color w:val="000000"/>
+          <w:sz w:val="28"/>
+          <w:szCs w:val="28"/>
+          <w:lang w:val="ru-RU"/>
+        </w:rPr>
+      </w:pPr>
+      <w:r>
+        <w:rPr>
+          <w:rStyle w:val="fontstyle61"/>
+          <w:rFonts w:ascii="Times New Roman" w:hAnsi="Times New Roman"/>
+          <w:color w:val="000000"/>
+          <w:sz w:val="28"/>
+          <w:szCs w:val="28"/>
+          <w:lang w:val="ru-RU"/>
+        </w:rPr>
+        <w:t xml:space="preserve">- </w:t>
+      </w:r>
+      <w:r>
+        <w:rPr>
+          <w:rStyle w:val="fontstyle61"/>
+          <w:rFonts w:ascii="Times New Roman" w:hAnsi="Times New Roman"/>
+          <w:color w:val="000000"/>
+          <w:sz w:val="28"/>
+          <w:szCs w:val="28"/>
+          <w:lang w:val="ru-RU"/>
+        </w:rPr>
+        <w:t xml:space="preserve">імпорт існуючих </w:t>
+      </w:r>
+      <w:r>
+        <w:rPr>
+          <w:rStyle w:val="fontstyle61"/>
+          <w:rFonts w:ascii="Times New Roman" w:hAnsi="Times New Roman"/>
+          <w:color w:val="000000"/>
+          <w:sz w:val="28"/>
+          <w:szCs w:val="28"/>
+          <w:lang w:val="ru-RU"/>
+        </w:rPr>
+        <w:t>.</w:t>
+      </w:r>
+      <w:r>
+        <w:rPr>
+          <w:rStyle w:val="fontstyle61"/>
+          <w:rFonts w:ascii="Times New Roman" w:hAnsi="Times New Roman"/>
+          <w:color w:val="000000"/>
+          <w:sz w:val="28"/>
+          <w:szCs w:val="28"/>
+          <w:lang w:val="en-US"/>
+        </w:rPr>
+        <w:t>csproj</w:t>
+      </w:r>
+      <w:r>
+        <w:rPr>
+          <w:rStyle w:val="fontstyle61"/>
+          <w:rFonts w:ascii="Times New Roman" w:hAnsi="Times New Roman"/>
+          <w:color w:val="000000"/>
+          <w:sz w:val="28"/>
+          <w:szCs w:val="28"/>
+        </w:rPr>
+        <w:t xml:space="preserve"> проктів, зі скриптами побудови інсталяторів засобами бібліотеки</w:t>
+      </w:r>
+      <w:r>
+        <w:rPr>
+          <w:rStyle w:val="fontstyle61"/>
+          <w:rFonts w:ascii="Times New Roman" w:hAnsi="Times New Roman"/>
+          <w:color w:val="000000"/>
+          <w:sz w:val="28"/>
+          <w:szCs w:val="28"/>
+          <w:lang w:val="ru-RU"/>
+        </w:rPr>
+        <w:t xml:space="preserve"> </w:t>
+      </w:r>
+      <w:r>
+        <w:rPr>
+          <w:rStyle w:val="fontstyle61"/>
+          <w:rFonts w:ascii="Times New Roman" w:hAnsi="Times New Roman"/>
+          <w:color w:val="000000"/>
+          <w:sz w:val="28"/>
+          <w:szCs w:val="28"/>
+          <w:lang w:val="en-US"/>
+        </w:rPr>
+        <w:t>WixSharp</w:t>
+      </w:r>
+      <w:r>
+        <w:rPr>
+          <w:rStyle w:val="fontstyle61"/>
+          <w:rFonts w:ascii="Times New Roman" w:hAnsi="Times New Roman"/>
+          <w:color w:val="000000"/>
+          <w:sz w:val="28"/>
+          <w:szCs w:val="28"/>
+          <w:lang w:val="ru-RU"/>
+        </w:rPr>
+        <w:t xml:space="preserve"> </w:t>
+      </w:r>
+      <w:r>
+        <w:rPr>
+          <w:rStyle w:val="fontstyle61"/>
+          <w:rFonts w:ascii="Times New Roman" w:hAnsi="Times New Roman"/>
+          <w:color w:val="000000"/>
+          <w:sz w:val="28"/>
+          <w:szCs w:val="28"/>
+        </w:rPr>
+        <w:t>всередині, для створення нових проектів інсталяції на основі адаптованих даних</w:t>
+      </w:r>
+      <w:r>
+        <w:rPr>
+          <w:rStyle w:val="fontstyle61"/>
+          <w:rFonts w:ascii="Times New Roman" w:hAnsi="Times New Roman"/>
+          <w:color w:val="000000"/>
+          <w:sz w:val="28"/>
+          <w:szCs w:val="28"/>
+          <w:lang w:val="ru-RU"/>
+        </w:rPr>
+        <w:t>;</w:t>
+      </w:r>
+    </w:p>
+    <w:p>
+      <w:pPr>
+        <w:spacing w:line="360" w:lineRule="auto"/>
+        <w:jc w:val="both"/>
+        <w:rPr>
+          <w:rStyle w:val="fontstyle61"/>
+          <w:rFonts w:ascii="Times New Roman" w:hAnsi="Times New Roman"/>
+          <w:color w:val="000000"/>
+          <w:sz w:val="28"/>
+          <w:szCs w:val="28"/>
+          <w:lang w:val="ru-RU"/>
+        </w:rPr>
+      </w:pPr>
+      <w:r>
+        <w:rPr>
+          <w:rStyle w:val="fontstyle61"/>
+          <w:rFonts w:ascii="Times New Roman" w:hAnsi="Times New Roman"/>
+          <w:color w:val="000000"/>
+          <w:sz w:val="28"/>
+          <w:szCs w:val="28"/>
+          <w:lang w:val="ru-RU"/>
+        </w:rPr>
+        <w:t xml:space="preserve">- експорт налаштованого проекту інсталяції у формати </w:t>
+      </w:r>
+      <w:r>
+        <w:rPr>
+          <w:rStyle w:val="fontstyle61"/>
+          <w:rFonts w:ascii="Times New Roman" w:hAnsi="Times New Roman"/>
+          <w:color w:val="000000"/>
+          <w:sz w:val="28"/>
+          <w:szCs w:val="28"/>
+          <w:lang w:val="ru-RU"/>
+        </w:rPr>
+        <w:t>.</w:t>
+      </w:r>
+      <w:r>
+        <w:rPr>
+          <w:rStyle w:val="fontstyle61"/>
+          <w:rFonts w:ascii="Times New Roman" w:hAnsi="Times New Roman"/>
+          <w:color w:val="000000"/>
+          <w:sz w:val="28"/>
+          <w:szCs w:val="28"/>
+          <w:lang w:val="en-US"/>
+        </w:rPr>
+        <w:t>wixproj</w:t>
+      </w:r>
+      <w:r>
+        <w:rPr>
+          <w:rStyle w:val="fontstyle61"/>
+          <w:rFonts w:ascii="Times New Roman" w:hAnsi="Times New Roman"/>
+          <w:color w:val="000000"/>
+          <w:sz w:val="28"/>
+          <w:szCs w:val="28"/>
+        </w:rPr>
+        <w:t xml:space="preserve"> та </w:t>
+      </w:r>
+      <w:r>
+        <w:rPr>
+          <w:rStyle w:val="fontstyle61"/>
+          <w:rFonts w:ascii="Times New Roman" w:hAnsi="Times New Roman"/>
+          <w:color w:val="000000"/>
+          <w:sz w:val="28"/>
+          <w:szCs w:val="28"/>
+          <w:lang w:val="ru-RU"/>
+        </w:rPr>
+        <w:t>.</w:t>
+      </w:r>
+      <w:r>
+        <w:rPr>
+          <w:rStyle w:val="fontstyle61"/>
+          <w:rFonts w:ascii="Times New Roman" w:hAnsi="Times New Roman"/>
+          <w:color w:val="000000"/>
+          <w:sz w:val="28"/>
+          <w:szCs w:val="28"/>
+          <w:lang w:val="en-US"/>
+        </w:rPr>
+        <w:t>csproj</w:t>
+      </w:r>
+      <w:r>
+        <w:rPr>
+          <w:rStyle w:val="fontstyle61"/>
+          <w:rFonts w:ascii="Times New Roman" w:hAnsi="Times New Roman"/>
+          <w:color w:val="000000"/>
+          <w:sz w:val="28"/>
+          <w:szCs w:val="28"/>
+        </w:rPr>
+        <w:t xml:space="preserve"> з метою їх подальшої підтримки засобами </w:t>
+      </w:r>
+      <w:r>
+        <w:rPr>
+          <w:rStyle w:val="fontstyle61"/>
+          <w:rFonts w:ascii="Times New Roman" w:hAnsi="Times New Roman"/>
+          <w:color w:val="000000"/>
+          <w:sz w:val="28"/>
+          <w:szCs w:val="28"/>
+        </w:rPr>
+        <w:t xml:space="preserve">відповідного </w:t>
+      </w:r>
+      <w:r>
+        <w:rPr>
+          <w:rStyle w:val="fontstyle61"/>
+          <w:rFonts w:ascii="Times New Roman" w:hAnsi="Times New Roman"/>
+          <w:color w:val="000000"/>
+          <w:sz w:val="28"/>
+          <w:szCs w:val="28"/>
+        </w:rPr>
+        <w:t>материнського інструментарію</w:t>
+      </w:r>
+      <w:r>
+        <w:rPr>
+          <w:rStyle w:val="fontstyle61"/>
+          <w:rFonts w:ascii="Times New Roman" w:hAnsi="Times New Roman"/>
+          <w:color w:val="000000"/>
+          <w:sz w:val="28"/>
+          <w:szCs w:val="28"/>
+          <w:lang w:val="ru-RU"/>
+        </w:rPr>
+        <w:t>;</w:t>
+      </w:r>
+    </w:p>
+    <w:p>
+      <w:pPr>
+        <w:spacing w:line="360" w:lineRule="auto"/>
+        <w:jc w:val="both"/>
+        <w:rPr>
+          <w:rStyle w:val="fontstyle61"/>
+          <w:rFonts w:ascii="Times New Roman" w:hAnsi="Times New Roman"/>
+          <w:color w:val="000000"/>
+          <w:sz w:val="28"/>
+          <w:szCs w:val="28"/>
+          <w:lang w:val="ru-RU"/>
+        </w:rPr>
+      </w:pPr>
+      <w:r>
+        <w:rPr>
+          <w:rStyle w:val="fontstyle61"/>
+          <w:rFonts w:ascii="Times New Roman" w:hAnsi="Times New Roman"/>
+          <w:color w:val="000000"/>
+          <w:sz w:val="28"/>
+          <w:szCs w:val="28"/>
+          <w:lang w:val="ru-RU"/>
+        </w:rPr>
+        <w:lastRenderedPageBreak/>
+        <w:t xml:space="preserve">- </w:t>
+      </w:r>
+      <w:r>
+        <w:rPr>
+          <w:rStyle w:val="fontstyle61"/>
+          <w:rFonts w:ascii="Times New Roman" w:hAnsi="Times New Roman"/>
+          <w:color w:val="000000"/>
+          <w:sz w:val="28"/>
+          <w:szCs w:val="28"/>
+          <w:lang w:val="ru-RU"/>
+        </w:rPr>
+        <w:t xml:space="preserve">збереження проекту інсталятора у власному форматі </w:t>
+      </w:r>
+      <w:r>
+        <w:rPr>
+          <w:rStyle w:val="fontstyle61"/>
+          <w:rFonts w:ascii="Times New Roman" w:hAnsi="Times New Roman"/>
+          <w:color w:val="000000"/>
+          <w:sz w:val="28"/>
+          <w:szCs w:val="28"/>
+          <w:lang w:val="ru-RU"/>
+        </w:rPr>
+        <w:t>.</w:t>
+      </w:r>
+      <w:r>
+        <w:rPr>
+          <w:rStyle w:val="fontstyle61"/>
+          <w:rFonts w:ascii="Times New Roman" w:hAnsi="Times New Roman"/>
+          <w:color w:val="000000"/>
+          <w:sz w:val="28"/>
+          <w:szCs w:val="28"/>
+          <w:lang w:val="en-US"/>
+        </w:rPr>
+        <w:t>json</w:t>
+      </w:r>
+      <w:r>
+        <w:rPr>
+          <w:rStyle w:val="fontstyle61"/>
+          <w:rFonts w:ascii="Times New Roman" w:hAnsi="Times New Roman"/>
+          <w:color w:val="000000"/>
+          <w:sz w:val="28"/>
+          <w:szCs w:val="28"/>
+        </w:rPr>
+        <w:t xml:space="preserve"> що містить дані серіалізованих об’єктів конфігурації проекту</w:t>
+      </w:r>
+      <w:r>
+        <w:rPr>
+          <w:rStyle w:val="fontstyle61"/>
+          <w:rFonts w:ascii="Times New Roman" w:hAnsi="Times New Roman"/>
+          <w:color w:val="000000"/>
+          <w:sz w:val="28"/>
+          <w:szCs w:val="28"/>
+          <w:lang w:val="ru-RU"/>
+        </w:rPr>
+        <w:t>;</w:t>
+      </w:r>
+    </w:p>
+    <w:p>
+      <w:pPr>
+        <w:spacing w:line="360" w:lineRule="auto"/>
+        <w:jc w:val="both"/>
+        <w:rPr>
+          <w:rStyle w:val="fontstyle61"/>
+          <w:rFonts w:ascii="Times New Roman" w:hAnsi="Times New Roman"/>
+          <w:color w:val="000000"/>
+          <w:sz w:val="28"/>
+          <w:szCs w:val="28"/>
+          <w:lang w:val="ru-RU"/>
+        </w:rPr>
+      </w:pPr>
+      <w:r>
+        <w:rPr>
+          <w:rStyle w:val="fontstyle61"/>
+          <w:rFonts w:ascii="Times New Roman" w:hAnsi="Times New Roman"/>
+          <w:color w:val="000000"/>
+          <w:sz w:val="28"/>
+          <w:szCs w:val="28"/>
+          <w:lang w:val="ru-RU"/>
+        </w:rPr>
+        <w:t xml:space="preserve">- побудова проекту інсталювання у файл </w:t>
+      </w:r>
+      <w:r>
+        <w:rPr>
+          <w:rStyle w:val="fontstyle61"/>
+          <w:rFonts w:ascii="Times New Roman" w:hAnsi="Times New Roman"/>
+          <w:color w:val="000000"/>
+          <w:sz w:val="28"/>
+          <w:szCs w:val="28"/>
+          <w:lang w:val="ru-RU"/>
+        </w:rPr>
+        <w:t>.</w:t>
+      </w:r>
+      <w:r>
+        <w:rPr>
+          <w:rStyle w:val="fontstyle61"/>
+          <w:rFonts w:ascii="Times New Roman" w:hAnsi="Times New Roman"/>
+          <w:color w:val="000000"/>
+          <w:sz w:val="28"/>
+          <w:szCs w:val="28"/>
+          <w:lang w:val="en-US"/>
+        </w:rPr>
+        <w:t>msi</w:t>
+      </w:r>
+      <w:r>
+        <w:rPr>
+          <w:rStyle w:val="fontstyle61"/>
+          <w:rFonts w:ascii="Times New Roman" w:hAnsi="Times New Roman"/>
+          <w:color w:val="000000"/>
+          <w:sz w:val="28"/>
+          <w:szCs w:val="28"/>
+          <w:lang w:val="ru-RU"/>
+        </w:rPr>
+        <w:t xml:space="preserve"> </w:t>
+      </w:r>
+      <w:r>
+        <w:rPr>
+          <w:rStyle w:val="fontstyle61"/>
+          <w:rFonts w:ascii="Times New Roman" w:hAnsi="Times New Roman"/>
+          <w:color w:val="000000"/>
+          <w:sz w:val="28"/>
+          <w:szCs w:val="28"/>
+        </w:rPr>
+        <w:t xml:space="preserve">або </w:t>
+      </w:r>
+      <w:r>
+        <w:rPr>
+          <w:rStyle w:val="fontstyle61"/>
+          <w:rFonts w:ascii="Times New Roman" w:hAnsi="Times New Roman"/>
+          <w:color w:val="000000"/>
+          <w:sz w:val="28"/>
+          <w:szCs w:val="28"/>
+          <w:lang w:val="ru-RU"/>
+        </w:rPr>
+        <w:t>.</w:t>
+      </w:r>
+      <w:r>
+        <w:rPr>
+          <w:rStyle w:val="fontstyle61"/>
+          <w:rFonts w:ascii="Times New Roman" w:hAnsi="Times New Roman"/>
+          <w:color w:val="000000"/>
+          <w:sz w:val="28"/>
+          <w:szCs w:val="28"/>
+          <w:lang w:val="en-US"/>
+        </w:rPr>
+        <w:t>exe</w:t>
+      </w:r>
+      <w:r>
+        <w:rPr>
+          <w:rStyle w:val="fontstyle61"/>
+          <w:rFonts w:ascii="Times New Roman" w:hAnsi="Times New Roman"/>
+          <w:color w:val="000000"/>
+          <w:sz w:val="28"/>
+          <w:szCs w:val="28"/>
+        </w:rPr>
+        <w:t xml:space="preserve"> за бажанням користувача</w:t>
+      </w:r>
+      <w:r>
+        <w:rPr>
+          <w:rStyle w:val="fontstyle61"/>
+          <w:rFonts w:ascii="Times New Roman" w:hAnsi="Times New Roman"/>
+          <w:color w:val="000000"/>
+          <w:sz w:val="28"/>
+          <w:szCs w:val="28"/>
+          <w:lang w:val="ru-RU"/>
+        </w:rPr>
+        <w:t>;</w:t>
+      </w:r>
+    </w:p>
+    <w:p>
+      <w:pPr>
+        <w:spacing w:line="360" w:lineRule="auto"/>
+        <w:jc w:val="both"/>
+        <w:rPr>
+          <w:rStyle w:val="fontstyle61"/>
+          <w:rFonts w:ascii="Times New Roman" w:hAnsi="Times New Roman"/>
+          <w:color w:val="000000"/>
+          <w:sz w:val="28"/>
+          <w:szCs w:val="28"/>
+          <w:lang w:val="ru-RU"/>
+        </w:rPr>
+      </w:pPr>
+      <w:r>
+        <w:rPr>
+          <w:rStyle w:val="fontstyle61"/>
+          <w:rFonts w:ascii="Times New Roman" w:hAnsi="Times New Roman"/>
+          <w:color w:val="000000"/>
+          <w:sz w:val="28"/>
+          <w:szCs w:val="28"/>
+          <w:lang w:val="ru-RU"/>
+        </w:rPr>
+        <w:t>- автоматичне тимчасове збереження проміжних станів активного проекту з метою повернення до попередніх версій і навпаки.</w:t>
       </w:r>
     </w:p>
     <w:p>
@@ -17698,7 +18282,6 @@
           <w:rFonts w:ascii="Times New Roman" w:hAnsi="Times New Roman"/>
           <w:color w:val="000000"/>
         </w:rPr>
-        <w:lastRenderedPageBreak/>
         <w:t>4.5. Методика та результати випробувань</w:t>
       </w:r>
     </w:p>

--- a/GraduateProject/doc/Main.docx
+++ b/GraduateProject/doc/Main.docx
@@ -18009,41 +18009,109 @@
           <w:color w:val="000000"/>
           <w:sz w:val="28"/>
           <w:szCs w:val="28"/>
-          <w:highlight w:val="yellow"/>
+        </w:rPr>
+      </w:pPr>
+      <w:r>
+        <w:rPr>
+          <w:rStyle w:val="fontstyle21"/>
+          <w:rFonts w:ascii="Times New Roman" w:hAnsi="Times New Roman"/>
+          <w:color w:val="000000"/>
+          <w:sz w:val="28"/>
+          <w:szCs w:val="28"/>
+        </w:rPr>
+        <w:t>Інтерфейс</w:t>
+      </w:r>
+      <w:r>
+        <w:rPr>
+          <w:rStyle w:val="fontstyle21"/>
+          <w:rFonts w:ascii="Times New Roman" w:hAnsi="Times New Roman"/>
+          <w:color w:val="000000"/>
+          <w:sz w:val="28"/>
+          <w:szCs w:val="28"/>
+        </w:rPr>
+        <w:t>ом</w:t>
+      </w:r>
+      <w:r>
+        <w:rPr>
+          <w:rStyle w:val="fontstyle21"/>
+          <w:rFonts w:ascii="Times New Roman" w:hAnsi="Times New Roman"/>
+          <w:color w:val="000000"/>
+          <w:sz w:val="28"/>
+          <w:szCs w:val="28"/>
+        </w:rPr>
+        <w:t xml:space="preserve"> програмного продукту є </w:t>
+      </w:r>
+      <w:r>
+        <w:rPr>
+          <w:rStyle w:val="fontstyle21"/>
+          <w:rFonts w:ascii="Times New Roman" w:hAnsi="Times New Roman"/>
+          <w:color w:val="000000"/>
+          <w:sz w:val="28"/>
+          <w:szCs w:val="28"/>
+        </w:rPr>
+        <w:t xml:space="preserve">вікна </w:t>
+      </w:r>
+      <w:r>
+        <w:rPr>
+          <w:rStyle w:val="fontstyle21"/>
+          <w:rFonts w:ascii="Times New Roman" w:hAnsi="Times New Roman"/>
+          <w:color w:val="000000"/>
+          <w:sz w:val="28"/>
+          <w:szCs w:val="28"/>
+          <w:lang w:val="en-US"/>
+        </w:rPr>
+        <w:t>WPF</w:t>
+      </w:r>
+      <w:r>
+        <w:rPr>
+          <w:rStyle w:val="fontstyle21"/>
+          <w:rFonts w:ascii="Times New Roman" w:hAnsi="Times New Roman"/>
+          <w:color w:val="000000"/>
+          <w:sz w:val="28"/>
+          <w:szCs w:val="28"/>
           <w:lang w:val="ru-RU"/>
         </w:rPr>
-      </w:pPr>
-      <w:r>
-        <w:rPr>
-          <w:rStyle w:val="fontstyle21"/>
-          <w:rFonts w:ascii="Times New Roman" w:hAnsi="Times New Roman"/>
-          <w:color w:val="000000"/>
-          <w:sz w:val="28"/>
-          <w:szCs w:val="28"/>
-          <w:highlight w:val="yellow"/>
-        </w:rPr>
-        <w:t xml:space="preserve">Інтерфейс програмного продукту є </w:t>
-      </w:r>
-      <w:r>
-        <w:rPr>
-          <w:rStyle w:val="fontstyle21"/>
-          <w:rFonts w:ascii="Times New Roman" w:hAnsi="Times New Roman"/>
-          <w:color w:val="000000"/>
-          <w:sz w:val="28"/>
-          <w:szCs w:val="28"/>
-          <w:highlight w:val="yellow"/>
+        <w:t xml:space="preserve"> </w:t>
+      </w:r>
+      <w:r>
+        <w:rPr>
+          <w:rStyle w:val="fontstyle21"/>
+          <w:rFonts w:ascii="Times New Roman" w:hAnsi="Times New Roman"/>
+          <w:color w:val="000000"/>
+          <w:sz w:val="28"/>
+          <w:szCs w:val="28"/>
+        </w:rPr>
+        <w:t xml:space="preserve">або </w:t>
+      </w:r>
+      <w:r>
+        <w:rPr>
+          <w:rStyle w:val="fontstyle21"/>
+          <w:rFonts w:ascii="Times New Roman" w:hAnsi="Times New Roman"/>
+          <w:color w:val="000000"/>
+          <w:sz w:val="28"/>
+          <w:szCs w:val="28"/>
+          <w:lang w:val="en-US"/>
+        </w:rPr>
+        <w:t>WinUI</w:t>
+      </w:r>
+      <w:r>
+        <w:rPr>
+          <w:rStyle w:val="fontstyle21"/>
+          <w:rFonts w:ascii="Times New Roman" w:hAnsi="Times New Roman"/>
+          <w:color w:val="000000"/>
+          <w:sz w:val="28"/>
+          <w:szCs w:val="28"/>
           <w:lang w:val="ru-RU"/>
         </w:rPr>
-        <w:t>…</w:t>
-      </w:r>
-      <w:r>
-        <w:rPr>
-          <w:rStyle w:val="fontstyle21"/>
-          <w:rFonts w:ascii="Times New Roman" w:hAnsi="Times New Roman"/>
-          <w:color w:val="000000"/>
-          <w:sz w:val="28"/>
-          <w:szCs w:val="28"/>
-          <w:highlight w:val="yellow"/>
+        <w:t xml:space="preserve"> 3</w:t>
+      </w:r>
+      <w:r>
+        <w:rPr>
+          <w:rStyle w:val="fontstyle21"/>
+          <w:rFonts w:ascii="Times New Roman" w:hAnsi="Times New Roman"/>
+          <w:color w:val="000000"/>
+          <w:sz w:val="28"/>
+          <w:szCs w:val="28"/>
         </w:rPr>
         <w:t xml:space="preserve">. Користувач </w:t>
       </w:r>
@@ -18054,7 +18122,6 @@
           <w:color w:val="000000"/>
           <w:sz w:val="28"/>
           <w:szCs w:val="28"/>
-          <w:highlight w:val="yellow"/>
         </w:rPr>
         <w:t>повинен</w:t>
       </w:r>
@@ -18065,27 +18132,26 @@
           <w:color w:val="000000"/>
           <w:sz w:val="28"/>
           <w:szCs w:val="28"/>
-          <w:highlight w:val="yellow"/>
         </w:rPr>
         <w:t xml:space="preserve"> мати</w:t>
       </w:r>
       <w:r>
         <w:rPr>
-          <w:color w:val="000000"/>
-          <w:sz w:val="28"/>
-          <w:szCs w:val="28"/>
-          <w:highlight w:val="yellow"/>
-        </w:rPr>
-        <w:br/>
-      </w:r>
-      <w:r>
-        <w:rPr>
-          <w:rStyle w:val="fontstyle21"/>
-          <w:rFonts w:ascii="Times New Roman" w:hAnsi="Times New Roman"/>
-          <w:color w:val="000000"/>
-          <w:sz w:val="28"/>
-          <w:szCs w:val="28"/>
-          <w:highlight w:val="yellow"/>
+          <w:rStyle w:val="fontstyle21"/>
+          <w:rFonts w:ascii="Times New Roman" w:hAnsi="Times New Roman"/>
+          <w:color w:val="000000"/>
+          <w:sz w:val="28"/>
+          <w:szCs w:val="28"/>
+        </w:rPr>
+        <w:t xml:space="preserve"> </w:t>
+      </w:r>
+      <w:r>
+        <w:rPr>
+          <w:rStyle w:val="fontstyle21"/>
+          <w:rFonts w:ascii="Times New Roman" w:hAnsi="Times New Roman"/>
+          <w:color w:val="000000"/>
+          <w:sz w:val="28"/>
+          <w:szCs w:val="28"/>
         </w:rPr>
         <w:t xml:space="preserve">можливість здійснювати </w:t>
       </w:r>
@@ -18096,21 +18162,132 @@
           <w:color w:val="000000"/>
           <w:sz w:val="28"/>
           <w:szCs w:val="28"/>
-          <w:highlight w:val="yellow"/>
           <w:lang w:val="ru-RU"/>
         </w:rPr>
-        <w:t>…</w:t>
-      </w:r>
-      <w:r>
-        <w:rPr>
-          <w:rStyle w:val="fontstyle21"/>
-          <w:rFonts w:ascii="Times New Roman" w:hAnsi="Times New Roman"/>
-          <w:color w:val="000000"/>
-          <w:sz w:val="28"/>
-          <w:szCs w:val="28"/>
-          <w:highlight w:val="yellow"/>
-        </w:rPr>
-        <w:t xml:space="preserve">. </w:t>
+        <w:t>розробку програм-інсталяторів через візуальний інтерфейс</w:t>
+      </w:r>
+      <w:r>
+        <w:rPr>
+          <w:rStyle w:val="fontstyle21"/>
+          <w:rFonts w:ascii="Times New Roman" w:hAnsi="Times New Roman"/>
+          <w:color w:val="000000"/>
+          <w:sz w:val="28"/>
+          <w:szCs w:val="28"/>
+        </w:rPr>
+        <w:t>.</w:t>
+      </w:r>
+    </w:p>
+    <w:p>
+      <w:pPr>
+        <w:spacing w:line="360" w:lineRule="auto"/>
+        <w:ind w:firstLine="425"/>
+        <w:jc w:val="center"/>
+        <w:rPr>
+          <w:color w:val="000000"/>
+          <w:sz w:val="28"/>
+          <w:szCs w:val="28"/>
+        </w:rPr>
+      </w:pPr>
+      <w:r>
+        <w:rPr>
+          <w:color w:val="000000"/>
+          <w:sz w:val="28"/>
+          <w:szCs w:val="28"/>
+        </w:rPr>
+        <w:pict w14:anchorId="115916B0">
+          <v:shape id="Picture 5" o:spid="_x0000_i1052" type="#_x0000_t75" style="width:6in;height:243.6pt;visibility:visible;mso-wrap-style:square" o:bordertopcolor="#4472c4" o:borderleftcolor="#4472c4" o:borderbottomcolor="#4472c4" o:borderrightcolor="#4472c4">
+            <v:imagedata r:id="rId9" o:title=""/>
+            <w10:bordertop type="single" width="6"/>
+            <w10:borderleft type="single" width="6"/>
+            <w10:borderbottom type="single" width="6"/>
+            <w10:borderright type="single" width="6"/>
+          </v:shape>
+        </w:pict>
+      </w:r>
+    </w:p>
+    <w:p>
+      <w:pPr>
+        <w:spacing w:line="360" w:lineRule="auto"/>
+        <w:ind w:firstLine="425"/>
+        <w:jc w:val="center"/>
+        <w:rPr>
+          <w:rStyle w:val="fontstyle21"/>
+          <w:rFonts w:ascii="Times New Roman" w:hAnsi="Times New Roman"/>
+          <w:color w:val="000000"/>
+          <w:sz w:val="24"/>
+          <w:szCs w:val="24"/>
+        </w:rPr>
+      </w:pPr>
+      <w:r>
+        <w:rPr>
+          <w:rStyle w:val="fontstyle21"/>
+          <w:rFonts w:ascii="Times New Roman" w:hAnsi="Times New Roman"/>
+          <w:color w:val="000000"/>
+          <w:sz w:val="24"/>
+          <w:szCs w:val="24"/>
+        </w:rPr>
+        <w:t>Рис. 4.3.1. Сторінка початку роботи</w:t>
+      </w:r>
+    </w:p>
+    <w:p>
+      <w:pPr>
+        <w:spacing w:line="360" w:lineRule="auto"/>
+        <w:ind w:firstLine="425"/>
+        <w:jc w:val="center"/>
+        <w:rPr>
+          <w:color w:val="000000"/>
+          <w:sz w:val="28"/>
+          <w:szCs w:val="28"/>
+        </w:rPr>
+      </w:pPr>
+    </w:p>
+    <w:p>
+      <w:pPr>
+        <w:spacing w:line="360" w:lineRule="auto"/>
+        <w:ind w:firstLine="425"/>
+        <w:jc w:val="center"/>
+        <w:rPr>
+          <w:color w:val="000000"/>
+          <w:sz w:val="28"/>
+          <w:szCs w:val="28"/>
+        </w:rPr>
+      </w:pPr>
+      <w:r>
+        <w:rPr>
+          <w:color w:val="000000"/>
+          <w:sz w:val="28"/>
+          <w:szCs w:val="28"/>
+        </w:rPr>
+        <w:lastRenderedPageBreak/>
+        <w:pict w14:anchorId="4A407646">
+          <v:shape id="Picture 7" o:spid="_x0000_i1056" type="#_x0000_t75" style="width:6in;height:243pt;visibility:visible;mso-wrap-style:square" o:bordertopcolor="#4472c4" o:borderleftcolor="#4472c4" o:borderbottomcolor="#4472c4" o:borderrightcolor="#4472c4">
+            <v:imagedata r:id="rId10" o:title=""/>
+            <w10:bordertop type="single" width="6"/>
+            <w10:borderleft type="single" width="6"/>
+            <w10:borderbottom type="single" width="6"/>
+            <w10:borderright type="single" width="6"/>
+          </v:shape>
+        </w:pict>
+      </w:r>
+    </w:p>
+    <w:p>
+      <w:pPr>
+        <w:spacing w:line="360" w:lineRule="auto"/>
+        <w:ind w:firstLine="425"/>
+        <w:jc w:val="center"/>
+        <w:rPr>
+          <w:rStyle w:val="fontstyle21"/>
+          <w:rFonts w:ascii="Times New Roman" w:hAnsi="Times New Roman"/>
+          <w:color w:val="000000"/>
+          <w:sz w:val="24"/>
+          <w:szCs w:val="24"/>
+        </w:rPr>
+      </w:pPr>
+      <w:r>
+        <w:rPr>
+          <w:color w:val="000000"/>
+        </w:rPr>
+        <w:t>Рис. 4.3.2. Сторінка експорту проекту</w:t>
       </w:r>
     </w:p>
     <w:p>
@@ -18119,72 +18296,246 @@
         <w:ind w:firstLine="425"/>
         <w:jc w:val="both"/>
         <w:rPr>
-          <w:color w:val="000000"/>
-          <w:sz w:val="28"/>
-          <w:szCs w:val="28"/>
+          <w:rStyle w:val="fontstyle21"/>
+          <w:rFonts w:ascii="Times New Roman" w:hAnsi="Times New Roman"/>
+          <w:color w:val="000000"/>
+          <w:sz w:val="28"/>
+          <w:szCs w:val="28"/>
+        </w:rPr>
+      </w:pPr>
+    </w:p>
+    <w:p>
+      <w:pPr>
+        <w:spacing w:line="360" w:lineRule="auto"/>
+        <w:ind w:firstLine="425"/>
+        <w:jc w:val="center"/>
+        <w:rPr>
+          <w:color w:val="000000"/>
+          <w:sz w:val="28"/>
+          <w:szCs w:val="28"/>
+        </w:rPr>
+      </w:pPr>
+      <w:r>
+        <w:rPr>
+          <w:color w:val="000000"/>
+          <w:sz w:val="28"/>
+          <w:szCs w:val="28"/>
+        </w:rPr>
+        <w:pict w14:anchorId="7D3A8477">
+          <v:shape id="Picture 3" o:spid="_x0000_i1062" type="#_x0000_t75" style="width:6in;height:118.2pt;visibility:visible;mso-wrap-style:square" o:bordertopcolor="#4472c4" o:borderleftcolor="#4472c4" o:borderbottomcolor="#4472c4" o:borderrightcolor="#4472c4">
+            <v:imagedata r:id="rId11" o:title=""/>
+            <w10:bordertop type="single" width="6"/>
+            <w10:borderleft type="single" width="6"/>
+            <w10:borderbottom type="single" width="6"/>
+            <w10:borderright type="single" width="6"/>
+          </v:shape>
+        </w:pict>
+      </w:r>
+    </w:p>
+    <w:p>
+      <w:pPr>
+        <w:spacing w:line="360" w:lineRule="auto"/>
+        <w:ind w:firstLine="425"/>
+        <w:jc w:val="center"/>
+        <w:rPr>
+          <w:rStyle w:val="fontstyle21"/>
+          <w:rFonts w:ascii="Times New Roman" w:hAnsi="Times New Roman"/>
+          <w:color w:val="000000"/>
+          <w:sz w:val="24"/>
+          <w:szCs w:val="24"/>
+        </w:rPr>
+      </w:pPr>
+      <w:r>
+        <w:rPr>
+          <w:color w:val="000000"/>
+        </w:rPr>
+        <w:t>Рис. 4.3.3. Сторінка основних властивостей активного проекту</w:t>
+      </w:r>
+    </w:p>
+    <w:p>
+      <w:pPr>
+        <w:spacing w:line="360" w:lineRule="auto"/>
+        <w:ind w:firstLine="425"/>
+        <w:jc w:val="both"/>
+        <w:rPr>
+          <w:rStyle w:val="fontstyle21"/>
+          <w:rFonts w:ascii="Times New Roman" w:hAnsi="Times New Roman"/>
+          <w:color w:val="000000"/>
+          <w:sz w:val="28"/>
+          <w:szCs w:val="28"/>
+        </w:rPr>
+      </w:pPr>
+    </w:p>
+    <w:p>
+      <w:pPr>
+        <w:spacing w:line="360" w:lineRule="auto"/>
+        <w:ind w:firstLine="425"/>
+        <w:jc w:val="both"/>
+        <w:rPr>
+          <w:rStyle w:val="fontstyle21"/>
+          <w:rFonts w:ascii="Times New Roman" w:hAnsi="Times New Roman"/>
+          <w:color w:val="000000"/>
+          <w:sz w:val="28"/>
+          <w:szCs w:val="28"/>
+        </w:rPr>
+      </w:pPr>
+      <w:r>
+        <w:rPr>
+          <w:rStyle w:val="fontstyle21"/>
+          <w:rFonts w:ascii="Times New Roman" w:hAnsi="Times New Roman"/>
+          <w:color w:val="000000"/>
+          <w:sz w:val="28"/>
+          <w:szCs w:val="28"/>
+        </w:rPr>
+        <w:t xml:space="preserve">Взаємодія користувача із програмним продуктом здійснюється через </w:t>
+      </w:r>
+      <w:r>
+        <w:rPr>
+          <w:rStyle w:val="fontstyle21"/>
+          <w:rFonts w:ascii="Times New Roman" w:hAnsi="Times New Roman"/>
+          <w:color w:val="000000"/>
+          <w:sz w:val="28"/>
+          <w:szCs w:val="28"/>
+        </w:rPr>
+        <w:t>головне вікно конструктора, що змінює вміст відповідно до поточної відкритої сторінки програми</w:t>
+      </w:r>
+      <w:r>
+        <w:rPr>
+          <w:rStyle w:val="fontstyle21"/>
+          <w:rFonts w:ascii="Times New Roman" w:hAnsi="Times New Roman"/>
+          <w:color w:val="000000"/>
+          <w:sz w:val="28"/>
+          <w:szCs w:val="28"/>
+        </w:rPr>
+        <w:t xml:space="preserve"> та відповідно оновлює набір доступних функцій згідно з поточним контекстом застосування</w:t>
+      </w:r>
+      <w:r>
+        <w:rPr>
+          <w:rStyle w:val="fontstyle21"/>
+          <w:rFonts w:ascii="Times New Roman" w:hAnsi="Times New Roman"/>
+          <w:color w:val="000000"/>
+          <w:sz w:val="28"/>
+          <w:szCs w:val="28"/>
+        </w:rPr>
+        <w:t xml:space="preserve"> загальних опцій програми чи налаштувань активного проекту</w:t>
+      </w:r>
+      <w:r>
+        <w:rPr>
+          <w:rStyle w:val="fontstyle21"/>
+          <w:rFonts w:ascii="Times New Roman" w:hAnsi="Times New Roman"/>
+          <w:color w:val="000000"/>
+          <w:sz w:val="28"/>
+          <w:szCs w:val="28"/>
+        </w:rPr>
+        <w:t>.</w:t>
+      </w:r>
+    </w:p>
+    <w:p>
+      <w:pPr>
+        <w:spacing w:line="360" w:lineRule="auto"/>
+        <w:ind w:firstLine="425"/>
+        <w:jc w:val="both"/>
+        <w:rPr>
+          <w:rStyle w:val="fontstyle21"/>
+          <w:rFonts w:ascii="Times New Roman" w:hAnsi="Times New Roman"/>
+          <w:color w:val="000000"/>
+          <w:sz w:val="28"/>
+          <w:szCs w:val="28"/>
+        </w:rPr>
+      </w:pPr>
+      <w:r>
+        <w:rPr>
+          <w:rStyle w:val="fontstyle21"/>
+          <w:rFonts w:ascii="Times New Roman" w:hAnsi="Times New Roman"/>
+          <w:color w:val="000000"/>
+          <w:sz w:val="28"/>
+          <w:szCs w:val="28"/>
+        </w:rPr>
+        <w:t xml:space="preserve">Стартова сторінка, зображена на рис. 4.3.1, надає доступ до команд, що очікуються найбільш вживаними під час роботи – створення нового проекту на базі фреймворку </w:t>
+      </w:r>
+      <w:r>
+        <w:rPr>
+          <w:rStyle w:val="fontstyle21"/>
+          <w:rFonts w:ascii="Times New Roman" w:hAnsi="Times New Roman"/>
+          <w:color w:val="000000"/>
+          <w:sz w:val="28"/>
+          <w:szCs w:val="28"/>
+          <w:lang w:val="en-US"/>
+        </w:rPr>
+        <w:t>WPF</w:t>
+      </w:r>
+      <w:r>
+        <w:rPr>
+          <w:rStyle w:val="fontstyle21"/>
+          <w:rFonts w:ascii="Times New Roman" w:hAnsi="Times New Roman"/>
+          <w:color w:val="000000"/>
+          <w:sz w:val="28"/>
+          <w:szCs w:val="28"/>
+        </w:rPr>
+        <w:t xml:space="preserve">, створення нового проекту на базі фреймворку </w:t>
+      </w:r>
+      <w:r>
+        <w:rPr>
+          <w:rStyle w:val="fontstyle21"/>
+          <w:rFonts w:ascii="Times New Roman" w:hAnsi="Times New Roman"/>
+          <w:color w:val="000000"/>
+          <w:sz w:val="28"/>
+          <w:szCs w:val="28"/>
+          <w:lang w:val="en-US"/>
+        </w:rPr>
+        <w:t>WinUI</w:t>
+      </w:r>
+      <w:r>
+        <w:rPr>
+          <w:rStyle w:val="fontstyle21"/>
+          <w:rFonts w:ascii="Times New Roman" w:hAnsi="Times New Roman"/>
+          <w:color w:val="000000"/>
+          <w:sz w:val="28"/>
+          <w:szCs w:val="28"/>
+        </w:rPr>
+        <w:t xml:space="preserve"> 3</w:t>
+      </w:r>
+      <w:r>
+        <w:rPr>
+          <w:rStyle w:val="fontstyle21"/>
+          <w:rFonts w:ascii="Times New Roman" w:hAnsi="Times New Roman"/>
+          <w:color w:val="000000"/>
+          <w:sz w:val="28"/>
+          <w:szCs w:val="28"/>
+        </w:rPr>
+        <w:t xml:space="preserve"> та імпорт існуючих інсталяторів чи проектів інсталяторів підтримуваних відкритих форматів.</w:t>
+      </w:r>
+    </w:p>
+    <w:p>
+      <w:pPr>
+        <w:spacing w:line="360" w:lineRule="auto"/>
+        <w:ind w:firstLine="425"/>
+        <w:jc w:val="both"/>
+        <w:rPr>
+          <w:color w:val="000000"/>
+          <w:sz w:val="28"/>
+          <w:szCs w:val="28"/>
+        </w:rPr>
+      </w:pPr>
+    </w:p>
+    <w:p>
+      <w:pPr>
+        <w:spacing w:line="360" w:lineRule="auto"/>
+        <w:jc w:val="center"/>
+        <w:rPr>
+          <w:rStyle w:val="fontstyle01"/>
+          <w:rFonts w:ascii="Times New Roman" w:hAnsi="Times New Roman"/>
+          <w:color w:val="000000"/>
           <w:lang w:val="ru-RU"/>
         </w:rPr>
       </w:pPr>
       <w:r>
         <w:rPr>
-          <w:rStyle w:val="fontstyle21"/>
-          <w:rFonts w:ascii="Times New Roman" w:hAnsi="Times New Roman"/>
-          <w:color w:val="000000"/>
-          <w:sz w:val="28"/>
-          <w:szCs w:val="28"/>
-          <w:highlight w:val="yellow"/>
-        </w:rPr>
-        <w:t xml:space="preserve">Взаємодія користувача із програмним продуктом здійснюється через </w:t>
-      </w:r>
-      <w:r>
-        <w:rPr>
-          <w:rStyle w:val="fontstyle21"/>
-          <w:rFonts w:ascii="Times New Roman" w:hAnsi="Times New Roman"/>
-          <w:color w:val="000000"/>
-          <w:sz w:val="28"/>
-          <w:szCs w:val="28"/>
-          <w:highlight w:val="yellow"/>
-          <w:lang w:val="ru-RU"/>
-        </w:rPr>
-        <w:t>..</w:t>
-      </w:r>
-      <w:r>
-        <w:rPr>
-          <w:rStyle w:val="fontstyle21"/>
-          <w:rFonts w:ascii="Times New Roman" w:hAnsi="Times New Roman"/>
-          <w:color w:val="000000"/>
-          <w:sz w:val="28"/>
-          <w:szCs w:val="28"/>
-          <w:highlight w:val="yellow"/>
-        </w:rPr>
-        <w:t>.</w:t>
-      </w:r>
-      <w:r>
-        <w:rPr>
-          <w:color w:val="000000"/>
-          <w:sz w:val="28"/>
-          <w:szCs w:val="28"/>
-        </w:rPr>
-        <w:br/>
-      </w:r>
-    </w:p>
-    <w:p>
-      <w:pPr>
-        <w:spacing w:line="360" w:lineRule="auto"/>
-        <w:jc w:val="center"/>
-        <w:rPr>
           <w:rStyle w:val="fontstyle01"/>
           <w:rFonts w:ascii="Times New Roman" w:hAnsi="Times New Roman"/>
           <w:color w:val="000000"/>
-          <w:lang w:val="ru-RU"/>
-        </w:rPr>
-      </w:pPr>
-      <w:r>
-        <w:rPr>
-          <w:rStyle w:val="fontstyle01"/>
-          <w:rFonts w:ascii="Times New Roman" w:hAnsi="Times New Roman"/>
-          <w:color w:val="000000"/>
-        </w:rPr>
+        </w:rPr>
+        <w:lastRenderedPageBreak/>
         <w:t>4.4. Опис класів та програмних модулів</w:t>
       </w:r>
     </w:p>
@@ -19633,7 +19984,7 @@
         </w:rPr>
         <w:pict w14:anchorId="55128C82">
           <v:shape id="_x0000_i1026" type="#_x0000_t75" style="width:297.6pt;height:321pt" o:bordertopcolor="this" o:borderleftcolor="this" o:borderbottomcolor="this" o:borderrightcolor="this">
-            <v:imagedata r:id="rId9" o:title=""/>
+            <v:imagedata r:id="rId12" o:title=""/>
             <w10:bordertop type="single" width="4"/>
             <w10:borderleft type="single" width="4"/>
             <w10:borderbottom type="single" width="4"/>
@@ -19661,7 +20012,7 @@
         </w:rPr>
         <w:pict w14:anchorId="43A53BC8">
           <v:shape id="_x0000_i1027" type="#_x0000_t75" style="width:298.8pt;height:231pt">
-            <v:imagedata r:id="rId10" o:title=""/>
+            <v:imagedata r:id="rId13" o:title=""/>
           </v:shape>
         </w:pict>
       </w:r>
@@ -19687,7 +20038,7 @@
         <w:lastRenderedPageBreak/>
         <w:pict w14:anchorId="34F3385B">
           <v:shape id="_x0000_i1041" type="#_x0000_t75" style="width:299.4pt;height:186.6pt">
-            <v:imagedata r:id="rId11" o:title=""/>
+            <v:imagedata r:id="rId14" o:title=""/>
           </v:shape>
         </w:pict>
       </w:r>
@@ -19723,7 +20074,7 @@
         </w:rPr>
         <w:pict w14:anchorId="4B6045ED">
           <v:shape id="_x0000_i1030" type="#_x0000_t75" style="width:297pt;height:225pt">
-            <v:imagedata r:id="rId12" o:title=""/>
+            <v:imagedata r:id="rId15" o:title=""/>
           </v:shape>
         </w:pict>
       </w:r>
@@ -19755,7 +20106,7 @@
         </w:rPr>
         <w:pict w14:anchorId="4767826B">
           <v:shape id="_x0000_i1031" type="#_x0000_t75" style="width:301.8pt;height:170.4pt">
-            <v:imagedata r:id="rId13" o:title=""/>
+            <v:imagedata r:id="rId16" o:title=""/>
           </v:shape>
         </w:pict>
       </w:r>
@@ -20062,10 +20413,10 @@
       </w:r>
     </w:p>
     <w:sectPr>
-      <w:headerReference w:type="even" r:id="rId14"/>
-      <w:headerReference w:type="default" r:id="rId15"/>
-      <w:footerReference w:type="even" r:id="rId16"/>
-      <w:footerReference w:type="default" r:id="rId17"/>
+      <w:headerReference w:type="even" r:id="rId17"/>
+      <w:headerReference w:type="default" r:id="rId18"/>
+      <w:footerReference w:type="even" r:id="rId19"/>
+      <w:footerReference w:type="default" r:id="rId20"/>
       <w:pgSz w:w="11906" w:h="16838"/>
       <w:pgMar w:top="1134" w:right="851" w:bottom="1134" w:left="1701" w:header="709" w:footer="709" w:gutter="0"/>
       <w:pgNumType w:start="4"/>
@@ -20879,7 +21230,6 @@
   <w:style w:type="character" w:default="1" w:styleId="DefaultParagraphFont">
     <w:name w:val="Default Paragraph Font"/>
     <w:uiPriority w:val="1"/>
-    <w:semiHidden/>
     <w:unhideWhenUsed/>
   </w:style>
   <w:style w:type="table" w:default="1" w:styleId="TableNormal">

--- a/GraduateProject/doc/Main.docx
+++ b/GraduateProject/doc/Main.docx
@@ -18545,29 +18545,1326 @@
         <w:ind w:firstLine="425"/>
         <w:jc w:val="both"/>
         <w:rPr>
+          <w:rStyle w:val="fontstyle21"/>
+          <w:rFonts w:ascii="Times New Roman" w:hAnsi="Times New Roman"/>
+          <w:color w:val="000000"/>
+          <w:sz w:val="28"/>
+          <w:szCs w:val="28"/>
+          <w:lang w:val="ru-RU"/>
+        </w:rPr>
+      </w:pPr>
+      <w:r>
+        <w:rPr>
+          <w:rStyle w:val="fontstyle21"/>
+          <w:rFonts w:ascii="Times New Roman" w:hAnsi="Times New Roman"/>
+          <w:color w:val="000000"/>
+          <w:sz w:val="28"/>
+          <w:szCs w:val="28"/>
+        </w:rPr>
+        <w:t>Розроблене програмне забезпечення складається із таких модулів:</w:t>
+      </w:r>
+      <w:r>
+        <w:rPr>
+          <w:rStyle w:val="fontstyle21"/>
+          <w:rFonts w:ascii="Times New Roman" w:hAnsi="Times New Roman"/>
+          <w:color w:val="000000"/>
+          <w:sz w:val="28"/>
+          <w:szCs w:val="28"/>
+        </w:rPr>
+        <w:t xml:space="preserve"> </w:t>
+      </w:r>
+      <w:r>
+        <w:rPr>
+          <w:rStyle w:val="fontstyle21"/>
+          <w:rFonts w:ascii="Times New Roman" w:hAnsi="Times New Roman"/>
+          <w:color w:val="000000"/>
+          <w:sz w:val="28"/>
+          <w:szCs w:val="28"/>
+          <w:lang w:val="en-US"/>
+        </w:rPr>
+        <w:t>IntegrationTests</w:t>
+      </w:r>
+      <w:r>
+        <w:rPr>
+          <w:rStyle w:val="fontstyle21"/>
+          <w:rFonts w:ascii="Times New Roman" w:hAnsi="Times New Roman"/>
+          <w:color w:val="000000"/>
+          <w:sz w:val="28"/>
+          <w:szCs w:val="28"/>
+          <w:lang w:val="ru-RU"/>
+        </w:rPr>
+        <w:t xml:space="preserve">, </w:t>
+      </w:r>
+      <w:r>
+        <w:rPr>
+          <w:rStyle w:val="fontstyle21"/>
+          <w:rFonts w:ascii="Times New Roman" w:hAnsi="Times New Roman"/>
+          <w:color w:val="000000"/>
+          <w:sz w:val="28"/>
+          <w:szCs w:val="28"/>
+          <w:lang w:val="en-US"/>
+        </w:rPr>
+        <w:t>Samples</w:t>
+      </w:r>
+      <w:r>
+        <w:rPr>
+          <w:rStyle w:val="fontstyle21"/>
+          <w:rFonts w:ascii="Times New Roman" w:hAnsi="Times New Roman"/>
+          <w:color w:val="000000"/>
+          <w:sz w:val="28"/>
+          <w:szCs w:val="28"/>
+          <w:lang w:val="ru-RU"/>
+        </w:rPr>
+        <w:t xml:space="preserve">, </w:t>
+      </w:r>
+      <w:r>
+        <w:rPr>
+          <w:rStyle w:val="fontstyle21"/>
+          <w:rFonts w:ascii="Times New Roman" w:hAnsi="Times New Roman"/>
+          <w:color w:val="000000"/>
+          <w:sz w:val="28"/>
+          <w:szCs w:val="28"/>
+          <w:lang w:val="en-US"/>
+        </w:rPr>
+        <w:t>UnitTests</w:t>
+      </w:r>
+      <w:r>
+        <w:rPr>
+          <w:rStyle w:val="fontstyle21"/>
+          <w:rFonts w:ascii="Times New Roman" w:hAnsi="Times New Roman"/>
+          <w:color w:val="000000"/>
+          <w:sz w:val="28"/>
+          <w:szCs w:val="28"/>
+          <w:lang w:val="ru-RU"/>
+        </w:rPr>
+        <w:t xml:space="preserve">, </w:t>
+      </w:r>
+      <w:r>
+        <w:rPr>
+          <w:rStyle w:val="fontstyle21"/>
+          <w:rFonts w:ascii="Times New Roman" w:hAnsi="Times New Roman"/>
+          <w:color w:val="000000"/>
+          <w:sz w:val="28"/>
+          <w:szCs w:val="28"/>
+          <w:lang w:val="en-US"/>
+        </w:rPr>
+        <w:t>Builder</w:t>
+      </w:r>
+      <w:r>
+        <w:rPr>
+          <w:rStyle w:val="fontstyle21"/>
+          <w:rFonts w:ascii="Times New Roman" w:hAnsi="Times New Roman"/>
+          <w:color w:val="000000"/>
+          <w:sz w:val="28"/>
+          <w:szCs w:val="28"/>
+          <w:lang w:val="ru-RU"/>
+        </w:rPr>
+        <w:t xml:space="preserve">, </w:t>
+      </w:r>
+      <w:r>
+        <w:rPr>
+          <w:rStyle w:val="fontstyle21"/>
+          <w:rFonts w:ascii="Times New Roman" w:hAnsi="Times New Roman"/>
+          <w:color w:val="000000"/>
+          <w:sz w:val="28"/>
+          <w:szCs w:val="28"/>
+          <w:lang w:val="en-US"/>
+        </w:rPr>
+        <w:t>Constructor</w:t>
+      </w:r>
+      <w:r>
+        <w:rPr>
+          <w:rStyle w:val="fontstyle21"/>
+          <w:rFonts w:ascii="Times New Roman" w:hAnsi="Times New Roman"/>
+          <w:color w:val="000000"/>
+          <w:sz w:val="28"/>
+          <w:szCs w:val="28"/>
+          <w:lang w:val="ru-RU"/>
+        </w:rPr>
+        <w:t xml:space="preserve">, </w:t>
+      </w:r>
+      <w:r>
+        <w:rPr>
+          <w:rStyle w:val="fontstyle21"/>
+          <w:rFonts w:ascii="Times New Roman" w:hAnsi="Times New Roman"/>
+          <w:color w:val="000000"/>
+          <w:sz w:val="28"/>
+          <w:szCs w:val="28"/>
+          <w:lang w:val="en-US"/>
+        </w:rPr>
+        <w:t>MsiDialogsConverter</w:t>
+      </w:r>
+      <w:r>
+        <w:rPr>
+          <w:rStyle w:val="fontstyle21"/>
+          <w:rFonts w:ascii="Times New Roman" w:hAnsi="Times New Roman"/>
+          <w:color w:val="000000"/>
+          <w:sz w:val="28"/>
+          <w:szCs w:val="28"/>
+          <w:lang w:val="ru-RU"/>
+        </w:rPr>
+        <w:t xml:space="preserve">, </w:t>
+      </w:r>
+      <w:r>
+        <w:rPr>
+          <w:rStyle w:val="fontstyle21"/>
+          <w:rFonts w:ascii="Times New Roman" w:hAnsi="Times New Roman"/>
+          <w:color w:val="000000"/>
+          <w:sz w:val="28"/>
+          <w:szCs w:val="28"/>
+          <w:lang w:val="en-US"/>
+        </w:rPr>
+        <w:t>MsiImporting</w:t>
+      </w:r>
+      <w:r>
+        <w:rPr>
+          <w:rStyle w:val="fontstyle21"/>
+          <w:rFonts w:ascii="Times New Roman" w:hAnsi="Times New Roman"/>
+          <w:color w:val="000000"/>
+          <w:sz w:val="28"/>
+          <w:szCs w:val="28"/>
+          <w:lang w:val="ru-RU"/>
+        </w:rPr>
+        <w:t xml:space="preserve">, </w:t>
+      </w:r>
+      <w:r>
+        <w:rPr>
+          <w:rStyle w:val="fontstyle21"/>
+          <w:rFonts w:ascii="Times New Roman" w:hAnsi="Times New Roman"/>
+          <w:color w:val="000000"/>
+          <w:sz w:val="28"/>
+          <w:szCs w:val="28"/>
+          <w:lang w:val="en-US"/>
+        </w:rPr>
+        <w:t>UIEntities</w:t>
+      </w:r>
+      <w:r>
+        <w:rPr>
+          <w:rStyle w:val="fontstyle21"/>
+          <w:rFonts w:ascii="Times New Roman" w:hAnsi="Times New Roman"/>
+          <w:color w:val="000000"/>
+          <w:sz w:val="28"/>
+          <w:szCs w:val="28"/>
+          <w:lang w:val="ru-RU"/>
+        </w:rPr>
+        <w:t xml:space="preserve">, </w:t>
+      </w:r>
+      <w:r>
+        <w:rPr>
+          <w:rStyle w:val="fontstyle21"/>
+          <w:rFonts w:ascii="Times New Roman" w:hAnsi="Times New Roman"/>
+          <w:color w:val="000000"/>
+          <w:sz w:val="28"/>
+          <w:szCs w:val="28"/>
+          <w:lang w:val="en-US"/>
+        </w:rPr>
+        <w:t>WinUIDialogs</w:t>
+      </w:r>
+      <w:r>
+        <w:rPr>
+          <w:rStyle w:val="fontstyle21"/>
+          <w:rFonts w:ascii="Times New Roman" w:hAnsi="Times New Roman"/>
+          <w:color w:val="000000"/>
+          <w:sz w:val="28"/>
+          <w:szCs w:val="28"/>
+          <w:lang w:val="ru-RU"/>
+        </w:rPr>
+        <w:t xml:space="preserve">, </w:t>
+      </w:r>
+      <w:r>
+        <w:rPr>
+          <w:rStyle w:val="fontstyle21"/>
+          <w:rFonts w:ascii="Times New Roman" w:hAnsi="Times New Roman"/>
+          <w:color w:val="000000"/>
+          <w:sz w:val="28"/>
+          <w:szCs w:val="28"/>
+          <w:lang w:val="en-US"/>
+        </w:rPr>
+        <w:t>WixExporting</w:t>
+      </w:r>
+      <w:r>
+        <w:rPr>
+          <w:rStyle w:val="fontstyle21"/>
+          <w:rFonts w:ascii="Times New Roman" w:hAnsi="Times New Roman"/>
+          <w:color w:val="000000"/>
+          <w:sz w:val="28"/>
+          <w:szCs w:val="28"/>
+          <w:lang w:val="ru-RU"/>
+        </w:rPr>
+        <w:t xml:space="preserve">, </w:t>
+      </w:r>
+      <w:r>
+        <w:rPr>
+          <w:rStyle w:val="fontstyle21"/>
+          <w:rFonts w:ascii="Times New Roman" w:hAnsi="Times New Roman"/>
+          <w:color w:val="000000"/>
+          <w:sz w:val="28"/>
+          <w:szCs w:val="28"/>
+          <w:lang w:val="en-US"/>
+        </w:rPr>
+        <w:t>WixImporting</w:t>
+      </w:r>
+      <w:r>
+        <w:rPr>
+          <w:rStyle w:val="fontstyle21"/>
+          <w:rFonts w:ascii="Times New Roman" w:hAnsi="Times New Roman"/>
+          <w:color w:val="000000"/>
+          <w:sz w:val="28"/>
+          <w:szCs w:val="28"/>
+          <w:lang w:val="ru-RU"/>
+        </w:rPr>
+        <w:t xml:space="preserve">, </w:t>
+      </w:r>
+      <w:r>
+        <w:rPr>
+          <w:rStyle w:val="fontstyle21"/>
+          <w:rFonts w:ascii="Times New Roman" w:hAnsi="Times New Roman"/>
+          <w:color w:val="000000"/>
+          <w:sz w:val="28"/>
+          <w:szCs w:val="28"/>
+          <w:lang w:val="en-US"/>
+        </w:rPr>
+        <w:t>WixSharpExporting</w:t>
+      </w:r>
+      <w:r>
+        <w:rPr>
+          <w:rStyle w:val="fontstyle21"/>
+          <w:rFonts w:ascii="Times New Roman" w:hAnsi="Times New Roman"/>
+          <w:color w:val="000000"/>
+          <w:sz w:val="28"/>
+          <w:szCs w:val="28"/>
+          <w:lang w:val="ru-RU"/>
+        </w:rPr>
+        <w:t xml:space="preserve">, </w:t>
+      </w:r>
+      <w:r>
+        <w:rPr>
+          <w:rStyle w:val="fontstyle21"/>
+          <w:rFonts w:ascii="Times New Roman" w:hAnsi="Times New Roman"/>
+          <w:color w:val="000000"/>
+          <w:sz w:val="28"/>
+          <w:szCs w:val="28"/>
+          <w:lang w:val="en-US"/>
+        </w:rPr>
+        <w:t>WixSharpImporting</w:t>
+      </w:r>
+      <w:r>
+        <w:rPr>
+          <w:rStyle w:val="fontstyle21"/>
+          <w:rFonts w:ascii="Times New Roman" w:hAnsi="Times New Roman"/>
+          <w:color w:val="000000"/>
+          <w:sz w:val="28"/>
+          <w:szCs w:val="28"/>
+          <w:lang w:val="ru-RU"/>
+        </w:rPr>
+        <w:t xml:space="preserve">, </w:t>
+      </w:r>
+      <w:r>
+        <w:rPr>
+          <w:rStyle w:val="fontstyle21"/>
+          <w:rFonts w:ascii="Times New Roman" w:hAnsi="Times New Roman"/>
+          <w:color w:val="000000"/>
+          <w:sz w:val="28"/>
+          <w:szCs w:val="28"/>
+          <w:lang w:val="en-US"/>
+        </w:rPr>
+        <w:t>WpfDialogs</w:t>
+      </w:r>
+      <w:r>
+        <w:rPr>
+          <w:rStyle w:val="fontstyle21"/>
+          <w:rFonts w:ascii="Times New Roman" w:hAnsi="Times New Roman"/>
+          <w:color w:val="000000"/>
+          <w:sz w:val="28"/>
+          <w:szCs w:val="28"/>
+          <w:lang w:val="ru-RU"/>
+        </w:rPr>
+        <w:t>.</w:t>
+      </w:r>
+    </w:p>
+    <w:p>
+      <w:pPr>
+        <w:spacing w:line="360" w:lineRule="auto"/>
+        <w:ind w:firstLine="425"/>
+        <w:jc w:val="both"/>
+        <w:rPr>
+          <w:rStyle w:val="fontstyle21"/>
+          <w:rFonts w:ascii="Times New Roman" w:hAnsi="Times New Roman"/>
+          <w:color w:val="000000"/>
+          <w:sz w:val="28"/>
+          <w:szCs w:val="28"/>
+          <w:lang w:val="ru-RU"/>
+        </w:rPr>
+      </w:pPr>
+    </w:p>
+    <w:p>
+      <w:pPr>
+        <w:spacing w:line="360" w:lineRule="auto"/>
+        <w:ind w:firstLine="425"/>
+        <w:jc w:val="center"/>
+        <w:rPr>
+          <w:rStyle w:val="fontstyle21"/>
+          <w:rFonts w:ascii="Times New Roman" w:hAnsi="Times New Roman"/>
+          <w:color w:val="000000"/>
+          <w:sz w:val="28"/>
+          <w:szCs w:val="28"/>
+          <w:lang w:val="ru-RU"/>
+        </w:rPr>
+      </w:pPr>
+      <w:r>
+        <w:pict w14:anchorId="30BDB169">
+          <v:shape id="_x0000_i1066" type="#_x0000_t75" style="width:128.4pt;height:243pt">
+            <v:imagedata r:id="rId12" o:title=""/>
+          </v:shape>
+        </w:pict>
+      </w:r>
+    </w:p>
+    <w:p>
+      <w:pPr>
+        <w:spacing w:line="360" w:lineRule="auto"/>
+        <w:ind w:firstLine="425"/>
+        <w:jc w:val="center"/>
+        <w:rPr>
+          <w:rStyle w:val="fontstyle21"/>
+          <w:rFonts w:ascii="Times New Roman" w:hAnsi="Times New Roman"/>
+          <w:color w:val="000000"/>
+          <w:sz w:val="24"/>
+          <w:szCs w:val="24"/>
+          <w:lang w:val="ru-RU"/>
+        </w:rPr>
+      </w:pPr>
+      <w:r>
+        <w:rPr>
+          <w:rStyle w:val="fontstyle21"/>
+          <w:rFonts w:ascii="Times New Roman" w:hAnsi="Times New Roman"/>
+          <w:color w:val="000000"/>
+          <w:sz w:val="24"/>
+          <w:szCs w:val="24"/>
+          <w:lang w:val="ru-RU"/>
+        </w:rPr>
+        <w:t>Рис. 4.4.1. Структура проекту</w:t>
+      </w:r>
+    </w:p>
+    <w:p>
+      <w:pPr>
+        <w:spacing w:line="360" w:lineRule="auto"/>
+        <w:ind w:firstLine="425"/>
+        <w:jc w:val="both"/>
+        <w:rPr>
+          <w:rStyle w:val="fontstyle21"/>
+          <w:rFonts w:ascii="Times New Roman" w:hAnsi="Times New Roman"/>
+          <w:color w:val="000000"/>
+          <w:sz w:val="28"/>
+          <w:szCs w:val="28"/>
+          <w:lang w:val="ru-RU"/>
+        </w:rPr>
+      </w:pPr>
+    </w:p>
+    <w:p>
+      <w:pPr>
+        <w:spacing w:line="360" w:lineRule="auto"/>
+        <w:ind w:firstLine="425"/>
+        <w:jc w:val="both"/>
+        <w:rPr>
           <w:rStyle w:val="fontstyle51"/>
           <w:rFonts w:ascii="Times New Roman" w:hAnsi="Times New Roman"/>
+        </w:rPr>
+      </w:pPr>
+      <w:r>
+        <w:rPr>
+          <w:rStyle w:val="fontstyle51"/>
+          <w:rFonts w:ascii="Times New Roman" w:hAnsi="Times New Roman"/>
+          <w:lang w:val="en-US"/>
+        </w:rPr>
+        <w:t>Constructor</w:t>
+      </w:r>
+      <w:r>
+        <w:rPr>
+          <w:rStyle w:val="fontstyle51"/>
+          <w:rFonts w:ascii="Times New Roman" w:hAnsi="Times New Roman"/>
           <w:lang w:val="ru-RU"/>
         </w:rPr>
-      </w:pPr>
-      <w:r>
-        <w:rPr>
-          <w:rStyle w:val="fontstyle21"/>
-          <w:rFonts w:ascii="Times New Roman" w:hAnsi="Times New Roman"/>
-          <w:color w:val="000000"/>
-          <w:sz w:val="28"/>
-          <w:szCs w:val="28"/>
-        </w:rPr>
-        <w:t>Розроблене програмне забезпечення складається із таких модулів:</w:t>
-      </w:r>
-      <w:r>
-        <w:rPr>
-          <w:color w:val="000000"/>
-          <w:sz w:val="28"/>
-          <w:szCs w:val="28"/>
-        </w:rPr>
-        <w:br/>
-      </w:r>
+        <w:t xml:space="preserve"> </w:t>
+      </w:r>
+      <w:r>
+        <w:rPr>
+          <w:rStyle w:val="fontstyle51"/>
+          <w:rFonts w:ascii="Times New Roman" w:hAnsi="Times New Roman"/>
+          <w:lang w:val="ru-RU"/>
+        </w:rPr>
+        <w:t>–</w:t>
+      </w:r>
+      <w:r>
+        <w:rPr>
+          <w:rStyle w:val="fontstyle51"/>
+          <w:rFonts w:ascii="Times New Roman" w:hAnsi="Times New Roman"/>
+          <w:lang w:val="ru-RU"/>
+        </w:rPr>
+        <w:t xml:space="preserve"> </w:t>
+      </w:r>
+      <w:r>
+        <w:rPr>
+          <w:rStyle w:val="fontstyle51"/>
+          <w:rFonts w:ascii="Times New Roman" w:hAnsi="Times New Roman"/>
+        </w:rPr>
+        <w:t>головний модуль виконання, який вміщує візуальний інтерфейс програми конструктора та відповідний код бізнес логіки. Для організації класів збірки використано шаблон проектування</w:t>
+      </w:r>
+      <w:r>
+        <w:rPr>
+          <w:rStyle w:val="fontstyle51"/>
+          <w:rFonts w:ascii="Times New Roman" w:hAnsi="Times New Roman"/>
+        </w:rPr>
+        <w:t xml:space="preserve"> </w:t>
+      </w:r>
+      <w:r>
+        <w:rPr>
+          <w:rStyle w:val="fontstyle51"/>
+          <w:rFonts w:ascii="Times New Roman" w:hAnsi="Times New Roman"/>
+          <w:lang w:val="en-US"/>
+        </w:rPr>
+        <w:t>MVVM</w:t>
+      </w:r>
+      <w:r>
+        <w:rPr>
+          <w:rStyle w:val="fontstyle51"/>
+          <w:rFonts w:ascii="Times New Roman" w:hAnsi="Times New Roman"/>
+        </w:rPr>
+        <w:t>, тому поведінка, що звязує представлення та бізнес логіку відокремлена у класи-контроллери (</w:t>
+      </w:r>
+      <w:r>
+        <w:rPr>
+          <w:rStyle w:val="fontstyle51"/>
+          <w:rFonts w:ascii="Times New Roman" w:hAnsi="Times New Roman"/>
+          <w:lang w:val="en-US"/>
+        </w:rPr>
+        <w:t>view</w:t>
+      </w:r>
+      <w:r>
+        <w:rPr>
+          <w:rStyle w:val="fontstyle51"/>
+          <w:rFonts w:ascii="Times New Roman" w:hAnsi="Times New Roman"/>
+        </w:rPr>
+        <w:t xml:space="preserve"> </w:t>
+      </w:r>
+      <w:r>
+        <w:rPr>
+          <w:rStyle w:val="fontstyle51"/>
+          <w:rFonts w:ascii="Times New Roman" w:hAnsi="Times New Roman"/>
+          <w:lang w:val="en-US"/>
+        </w:rPr>
+        <w:t>models</w:t>
+      </w:r>
+      <w:r>
+        <w:rPr>
+          <w:rStyle w:val="fontstyle51"/>
+          <w:rFonts w:ascii="Times New Roman" w:hAnsi="Times New Roman"/>
+        </w:rPr>
+        <w:t>)</w:t>
+      </w:r>
+      <w:r>
+        <w:rPr>
+          <w:rStyle w:val="fontstyle51"/>
+          <w:rFonts w:ascii="Times New Roman" w:hAnsi="Times New Roman"/>
+        </w:rPr>
+        <w:t>.</w:t>
+      </w:r>
+    </w:p>
+    <w:p>
+      <w:pPr>
+        <w:spacing w:line="360" w:lineRule="auto"/>
+        <w:ind w:firstLine="425"/>
+        <w:jc w:val="both"/>
+        <w:rPr>
+          <w:rStyle w:val="fontstyle51"/>
+          <w:rFonts w:ascii="Times New Roman" w:hAnsi="Times New Roman"/>
+        </w:rPr>
+      </w:pPr>
+      <w:r>
+        <w:rPr>
+          <w:rStyle w:val="fontstyle51"/>
+          <w:rFonts w:ascii="Times New Roman" w:hAnsi="Times New Roman"/>
+          <w:lang w:val="en-US"/>
+        </w:rPr>
+        <w:t>MsiDialogsConverter</w:t>
+      </w:r>
+      <w:r>
+        <w:rPr>
+          <w:rStyle w:val="fontstyle51"/>
+          <w:rFonts w:ascii="Times New Roman" w:hAnsi="Times New Roman"/>
+        </w:rPr>
+        <w:t xml:space="preserve"> – </w:t>
+      </w:r>
+      <w:r>
+        <w:rPr>
+          <w:rStyle w:val="fontstyle51"/>
+          <w:rFonts w:ascii="Times New Roman" w:hAnsi="Times New Roman"/>
+        </w:rPr>
+        <w:t xml:space="preserve">допоміжний модуль, завданням якого є автоматизований збір властивостей базових діалогових вікон </w:t>
+      </w:r>
+      <w:r>
+        <w:rPr>
+          <w:rStyle w:val="fontstyle51"/>
+          <w:rFonts w:ascii="Times New Roman" w:hAnsi="Times New Roman"/>
+          <w:lang w:val="en-US"/>
+        </w:rPr>
+        <w:t>MSI</w:t>
+      </w:r>
+      <w:r>
+        <w:rPr>
+          <w:rStyle w:val="fontstyle51"/>
+          <w:rFonts w:ascii="Times New Roman" w:hAnsi="Times New Roman"/>
+        </w:rPr>
+        <w:t xml:space="preserve"> </w:t>
+      </w:r>
+      <w:r>
+        <w:rPr>
+          <w:rStyle w:val="fontstyle51"/>
+          <w:rFonts w:ascii="Times New Roman" w:hAnsi="Times New Roman"/>
+          <w:lang w:val="en-US"/>
+        </w:rPr>
+        <w:t>UI</w:t>
+      </w:r>
+      <w:r>
+        <w:rPr>
+          <w:rStyle w:val="fontstyle51"/>
+          <w:rFonts w:ascii="Times New Roman" w:hAnsi="Times New Roman"/>
+        </w:rPr>
+        <w:t>.</w:t>
+      </w:r>
+    </w:p>
+    <w:p>
+      <w:pPr>
+        <w:spacing w:line="360" w:lineRule="auto"/>
+        <w:ind w:firstLine="425"/>
+        <w:jc w:val="both"/>
+        <w:rPr>
+          <w:rStyle w:val="fontstyle51"/>
+          <w:rFonts w:ascii="Times New Roman" w:hAnsi="Times New Roman"/>
+        </w:rPr>
+      </w:pPr>
+      <w:r>
+        <w:rPr>
+          <w:rStyle w:val="fontstyle51"/>
+          <w:rFonts w:ascii="Times New Roman" w:hAnsi="Times New Roman"/>
+          <w:lang w:val="en-US"/>
+        </w:rPr>
+        <w:t>UIEntities</w:t>
+      </w:r>
+      <w:r>
+        <w:rPr>
+          <w:rStyle w:val="fontstyle51"/>
+          <w:rFonts w:ascii="Times New Roman" w:hAnsi="Times New Roman"/>
+        </w:rPr>
+        <w:t xml:space="preserve"> – </w:t>
+      </w:r>
+      <w:r>
+        <w:rPr>
+          <w:rStyle w:val="fontstyle51"/>
+          <w:rFonts w:ascii="Times New Roman" w:hAnsi="Times New Roman"/>
+        </w:rPr>
+        <w:t xml:space="preserve">містить абстрактні представлення візуальних компонентів користувацького інтерфейсу згенеровані за допомогою модуля </w:t>
+      </w:r>
+      <w:r>
+        <w:rPr>
+          <w:rStyle w:val="fontstyle51"/>
+          <w:rFonts w:ascii="Times New Roman" w:hAnsi="Times New Roman"/>
+          <w:lang w:val="en-US"/>
+        </w:rPr>
+        <w:t>MsiDialogsConverter</w:t>
+      </w:r>
+      <w:r>
+        <w:rPr>
+          <w:rStyle w:val="fontstyle51"/>
+          <w:rFonts w:ascii="Times New Roman" w:hAnsi="Times New Roman"/>
+        </w:rPr>
+        <w:t>.</w:t>
+      </w:r>
+    </w:p>
+    <w:p>
+      <w:pPr>
+        <w:spacing w:line="360" w:lineRule="auto"/>
+        <w:ind w:firstLine="425"/>
+        <w:jc w:val="both"/>
+        <w:rPr>
+          <w:rStyle w:val="fontstyle51"/>
+          <w:rFonts w:ascii="Times New Roman" w:hAnsi="Times New Roman"/>
+        </w:rPr>
+      </w:pPr>
+      <w:r>
+        <w:rPr>
+          <w:rStyle w:val="fontstyle51"/>
+          <w:rFonts w:ascii="Times New Roman" w:hAnsi="Times New Roman"/>
+          <w:lang w:val="en-US"/>
+        </w:rPr>
+        <w:t>WpfDialogs</w:t>
+      </w:r>
+      <w:r>
+        <w:rPr>
+          <w:rStyle w:val="fontstyle51"/>
+          <w:rFonts w:ascii="Times New Roman" w:hAnsi="Times New Roman"/>
+        </w:rPr>
+        <w:t xml:space="preserve"> – містить реалізацію функцій побудови діалогових вікон </w:t>
+      </w:r>
+      <w:r>
+        <w:rPr>
+          <w:rStyle w:val="fontstyle51"/>
+          <w:rFonts w:ascii="Times New Roman" w:hAnsi="Times New Roman"/>
+          <w:lang w:val="en-US"/>
+        </w:rPr>
+        <w:t>WPF</w:t>
+      </w:r>
+      <w:r>
+        <w:rPr>
+          <w:rStyle w:val="fontstyle51"/>
+          <w:rFonts w:ascii="Times New Roman" w:hAnsi="Times New Roman"/>
+        </w:rPr>
+        <w:t xml:space="preserve"> на основі абстрактних представлень модуля </w:t>
+      </w:r>
+      <w:r>
+        <w:rPr>
+          <w:rStyle w:val="fontstyle51"/>
+          <w:rFonts w:ascii="Times New Roman" w:hAnsi="Times New Roman"/>
+          <w:lang w:val="en-US"/>
+        </w:rPr>
+        <w:t>UIEntities</w:t>
+      </w:r>
+      <w:r>
+        <w:rPr>
+          <w:rStyle w:val="fontstyle51"/>
+          <w:rFonts w:ascii="Times New Roman" w:hAnsi="Times New Roman"/>
+        </w:rPr>
+        <w:t>.</w:t>
+      </w:r>
+    </w:p>
+    <w:p>
+      <w:pPr>
+        <w:spacing w:line="360" w:lineRule="auto"/>
+        <w:ind w:firstLine="425"/>
+        <w:jc w:val="both"/>
+        <w:rPr>
+          <w:rStyle w:val="fontstyle51"/>
+          <w:rFonts w:ascii="Times New Roman" w:hAnsi="Times New Roman"/>
+        </w:rPr>
+      </w:pPr>
+      <w:r>
+        <w:rPr>
+          <w:rStyle w:val="fontstyle51"/>
+          <w:rFonts w:ascii="Times New Roman" w:hAnsi="Times New Roman"/>
+          <w:lang w:val="en-US"/>
+        </w:rPr>
+        <w:lastRenderedPageBreak/>
+        <w:t>WinUIDialogs</w:t>
+      </w:r>
+      <w:r>
+        <w:rPr>
+          <w:rStyle w:val="fontstyle51"/>
+          <w:rFonts w:ascii="Times New Roman" w:hAnsi="Times New Roman"/>
+        </w:rPr>
+        <w:t xml:space="preserve"> – </w:t>
+      </w:r>
+      <w:r>
+        <w:rPr>
+          <w:rStyle w:val="fontstyle51"/>
+          <w:rFonts w:ascii="Times New Roman" w:hAnsi="Times New Roman"/>
+        </w:rPr>
+        <w:t xml:space="preserve">містить реалізацію функцій побудови діалогових вікон </w:t>
+      </w:r>
+      <w:r>
+        <w:rPr>
+          <w:rStyle w:val="fontstyle51"/>
+          <w:rFonts w:ascii="Times New Roman" w:hAnsi="Times New Roman"/>
+          <w:lang w:val="en-US"/>
+        </w:rPr>
+        <w:t>WinUI</w:t>
+      </w:r>
+      <w:r>
+        <w:rPr>
+          <w:rStyle w:val="fontstyle51"/>
+          <w:rFonts w:ascii="Times New Roman" w:hAnsi="Times New Roman"/>
+        </w:rPr>
+        <w:t xml:space="preserve"> 3</w:t>
+      </w:r>
+      <w:r>
+        <w:rPr>
+          <w:rStyle w:val="fontstyle51"/>
+          <w:rFonts w:ascii="Times New Roman" w:hAnsi="Times New Roman"/>
+        </w:rPr>
+        <w:t xml:space="preserve"> на основі абстрактних представлнеь модуля </w:t>
+      </w:r>
+      <w:r>
+        <w:rPr>
+          <w:rStyle w:val="fontstyle51"/>
+          <w:rFonts w:ascii="Times New Roman" w:hAnsi="Times New Roman"/>
+          <w:lang w:val="en-US"/>
+        </w:rPr>
+        <w:t>UIEntities</w:t>
+      </w:r>
+      <w:r>
+        <w:rPr>
+          <w:rStyle w:val="fontstyle51"/>
+          <w:rFonts w:ascii="Times New Roman" w:hAnsi="Times New Roman"/>
+        </w:rPr>
+        <w:t>.</w:t>
+      </w:r>
+    </w:p>
+    <w:p>
+      <w:pPr>
+        <w:spacing w:line="360" w:lineRule="auto"/>
+        <w:ind w:firstLine="425"/>
+        <w:jc w:val="both"/>
+        <w:rPr>
+          <w:rStyle w:val="fontstyle51"/>
+          <w:rFonts w:ascii="Times New Roman" w:hAnsi="Times New Roman"/>
+        </w:rPr>
+      </w:pPr>
+      <w:r>
+        <w:rPr>
+          <w:rStyle w:val="fontstyle51"/>
+          <w:rFonts w:ascii="Times New Roman" w:hAnsi="Times New Roman"/>
+          <w:lang w:val="en-US"/>
+        </w:rPr>
+        <w:t>IntegrationTests</w:t>
+      </w:r>
+      <w:r>
+        <w:rPr>
+          <w:rStyle w:val="fontstyle51"/>
+          <w:rFonts w:ascii="Times New Roman" w:hAnsi="Times New Roman"/>
+        </w:rPr>
+        <w:t xml:space="preserve"> – </w:t>
+      </w:r>
+      <w:r>
+        <w:rPr>
+          <w:rStyle w:val="fontstyle51"/>
+          <w:rFonts w:ascii="Times New Roman" w:hAnsi="Times New Roman"/>
+        </w:rPr>
+        <w:t xml:space="preserve">містить модулі інтеграційних тестів для автоматизованого виконання з готовими </w:t>
+      </w:r>
+      <w:r>
+        <w:rPr>
+          <w:rStyle w:val="fontstyle51"/>
+          <w:rFonts w:ascii="Times New Roman" w:hAnsi="Times New Roman"/>
+        </w:rPr>
+        <w:t>.</w:t>
+      </w:r>
+      <w:r>
+        <w:rPr>
+          <w:rStyle w:val="fontstyle51"/>
+          <w:rFonts w:ascii="Times New Roman" w:hAnsi="Times New Roman"/>
+          <w:lang w:val="en-US"/>
+        </w:rPr>
+        <w:t>msi</w:t>
+      </w:r>
+      <w:r>
+        <w:rPr>
+          <w:rStyle w:val="fontstyle51"/>
+          <w:rFonts w:ascii="Times New Roman" w:hAnsi="Times New Roman"/>
+        </w:rPr>
+        <w:t xml:space="preserve"> файлами та інсталяторами створеними на час тестування з метою тестування окремих аспектів функціональності та коректного виконання програм.</w:t>
+      </w:r>
+    </w:p>
+    <w:p>
+      <w:pPr>
+        <w:spacing w:line="360" w:lineRule="auto"/>
+        <w:ind w:firstLine="425"/>
+        <w:jc w:val="both"/>
+        <w:rPr>
+          <w:rStyle w:val="fontstyle51"/>
+          <w:rFonts w:ascii="Times New Roman" w:hAnsi="Times New Roman"/>
+        </w:rPr>
+      </w:pPr>
+      <w:r>
+        <w:rPr>
+          <w:rStyle w:val="fontstyle51"/>
+          <w:rFonts w:ascii="Times New Roman" w:hAnsi="Times New Roman"/>
+          <w:lang w:val="en-US"/>
+        </w:rPr>
+        <w:t>Samples</w:t>
+      </w:r>
+      <w:r>
+        <w:rPr>
+          <w:rStyle w:val="fontstyle51"/>
+          <w:rFonts w:ascii="Times New Roman" w:hAnsi="Times New Roman"/>
+        </w:rPr>
+        <w:t xml:space="preserve"> – містить демонстраційні проекти використання конфігураційних класів конструктора для побудови інсталяторів засобами відкритої бібліотеки </w:t>
+      </w:r>
+      <w:r>
+        <w:rPr>
+          <w:rStyle w:val="fontstyle51"/>
+          <w:rFonts w:ascii="Times New Roman" w:hAnsi="Times New Roman"/>
+          <w:lang w:val="en-US"/>
+        </w:rPr>
+        <w:t>WixSharp</w:t>
+      </w:r>
+      <w:r>
+        <w:rPr>
+          <w:rStyle w:val="fontstyle51"/>
+          <w:rFonts w:ascii="Times New Roman" w:hAnsi="Times New Roman"/>
+        </w:rPr>
+        <w:t>.</w:t>
+      </w:r>
+    </w:p>
+    <w:p>
+      <w:pPr>
+        <w:spacing w:line="360" w:lineRule="auto"/>
+        <w:ind w:firstLine="425"/>
+        <w:jc w:val="both"/>
+        <w:rPr>
+          <w:rStyle w:val="fontstyle51"/>
+          <w:rFonts w:ascii="Times New Roman" w:hAnsi="Times New Roman"/>
+        </w:rPr>
+      </w:pPr>
+      <w:r>
+        <w:rPr>
+          <w:rStyle w:val="fontstyle51"/>
+          <w:rFonts w:ascii="Times New Roman" w:hAnsi="Times New Roman"/>
+          <w:lang w:val="en-US"/>
+        </w:rPr>
+        <w:t>UnitTests</w:t>
+      </w:r>
+      <w:r>
+        <w:rPr>
+          <w:rStyle w:val="fontstyle51"/>
+          <w:rFonts w:ascii="Times New Roman" w:hAnsi="Times New Roman"/>
+          <w:lang w:val="ru-RU"/>
+        </w:rPr>
+        <w:t xml:space="preserve"> – </w:t>
+      </w:r>
+      <w:r>
+        <w:rPr>
+          <w:rStyle w:val="fontstyle51"/>
+          <w:rFonts w:ascii="Times New Roman" w:hAnsi="Times New Roman"/>
+        </w:rPr>
+        <w:t>служить для автоматизованого виконання модульних тестів класів різних модулів розробленого проекту.</w:t>
+      </w:r>
+    </w:p>
+    <w:p>
+      <w:pPr>
+        <w:spacing w:line="360" w:lineRule="auto"/>
+        <w:ind w:firstLine="425"/>
+        <w:jc w:val="both"/>
+        <w:rPr>
+          <w:rStyle w:val="fontstyle51"/>
+          <w:rFonts w:ascii="Times New Roman" w:hAnsi="Times New Roman"/>
+        </w:rPr>
+      </w:pPr>
+      <w:r>
+        <w:rPr>
+          <w:rStyle w:val="fontstyle51"/>
+          <w:rFonts w:ascii="Times New Roman" w:hAnsi="Times New Roman"/>
+          <w:lang w:val="en-US"/>
+        </w:rPr>
+        <w:t>Builder</w:t>
+      </w:r>
+      <w:r>
+        <w:rPr>
+          <w:rStyle w:val="fontstyle51"/>
+          <w:rFonts w:ascii="Times New Roman" w:hAnsi="Times New Roman"/>
+          <w:lang w:val="ru-RU"/>
+        </w:rPr>
+        <w:t xml:space="preserve"> – </w:t>
+      </w:r>
+      <w:r>
+        <w:rPr>
+          <w:rStyle w:val="fontstyle51"/>
+          <w:rFonts w:ascii="Times New Roman" w:hAnsi="Times New Roman"/>
+        </w:rPr>
+        <w:t>модуль для побудови розроблених проектів інсталяції. Містить об’єктні моделі для представлення і маніпуляції з необхідними властивостями інсталяторів.</w:t>
+      </w:r>
+    </w:p>
+    <w:p>
+      <w:pPr>
+        <w:spacing w:line="360" w:lineRule="auto"/>
+        <w:ind w:firstLine="425"/>
+        <w:jc w:val="both"/>
+        <w:rPr>
+          <w:rStyle w:val="fontstyle51"/>
+          <w:rFonts w:ascii="Times New Roman" w:hAnsi="Times New Roman"/>
+        </w:rPr>
+      </w:pPr>
+      <w:r>
+        <w:rPr>
+          <w:rStyle w:val="fontstyle51"/>
+          <w:rFonts w:ascii="Times New Roman" w:hAnsi="Times New Roman"/>
+          <w:lang w:val="en-US"/>
+        </w:rPr>
+        <w:t>MsiImporting</w:t>
+      </w:r>
+      <w:r>
+        <w:rPr>
+          <w:rStyle w:val="fontstyle51"/>
+          <w:rFonts w:ascii="Times New Roman" w:hAnsi="Times New Roman"/>
+        </w:rPr>
+        <w:t xml:space="preserve"> – </w:t>
+      </w:r>
+      <w:r>
+        <w:rPr>
+          <w:rStyle w:val="fontstyle51"/>
+          <w:rFonts w:ascii="Times New Roman" w:hAnsi="Times New Roman"/>
+        </w:rPr>
+        <w:t xml:space="preserve">модуль, що містить реалізацію алгоритмів імпорту даних з </w:t>
+      </w:r>
+      <w:r>
+        <w:rPr>
+          <w:rStyle w:val="fontstyle51"/>
+          <w:rFonts w:ascii="Times New Roman" w:hAnsi="Times New Roman"/>
+        </w:rPr>
+        <w:t>.</w:t>
+      </w:r>
+      <w:r>
+        <w:rPr>
+          <w:rStyle w:val="fontstyle51"/>
+          <w:rFonts w:ascii="Times New Roman" w:hAnsi="Times New Roman"/>
+          <w:lang w:val="en-US"/>
+        </w:rPr>
+        <w:t>msi</w:t>
+      </w:r>
+      <w:r>
+        <w:rPr>
+          <w:rStyle w:val="fontstyle51"/>
+          <w:rFonts w:ascii="Times New Roman" w:hAnsi="Times New Roman"/>
+        </w:rPr>
+        <w:t xml:space="preserve"> </w:t>
+      </w:r>
+      <w:r>
+        <w:rPr>
+          <w:rStyle w:val="fontstyle51"/>
+          <w:rFonts w:ascii="Times New Roman" w:hAnsi="Times New Roman"/>
+        </w:rPr>
+        <w:t>файлів у об’єктні моделі конфігурацій проекту.</w:t>
+      </w:r>
+    </w:p>
+    <w:p>
+      <w:pPr>
+        <w:spacing w:line="360" w:lineRule="auto"/>
+        <w:ind w:firstLine="425"/>
+        <w:jc w:val="both"/>
+        <w:rPr>
+          <w:rStyle w:val="fontstyle51"/>
+          <w:rFonts w:ascii="Times New Roman" w:hAnsi="Times New Roman"/>
+        </w:rPr>
+      </w:pPr>
+      <w:r>
+        <w:rPr>
+          <w:rStyle w:val="fontstyle51"/>
+          <w:rFonts w:ascii="Times New Roman" w:hAnsi="Times New Roman"/>
+          <w:lang w:val="en-US"/>
+        </w:rPr>
+        <w:t>WixExporting</w:t>
+      </w:r>
+      <w:r>
+        <w:rPr>
+          <w:rStyle w:val="fontstyle51"/>
+          <w:rFonts w:ascii="Times New Roman" w:hAnsi="Times New Roman"/>
+        </w:rPr>
+        <w:t xml:space="preserve"> –</w:t>
+      </w:r>
+      <w:r>
+        <w:rPr>
+          <w:rStyle w:val="fontstyle51"/>
+          <w:rFonts w:ascii="Times New Roman" w:hAnsi="Times New Roman"/>
+        </w:rPr>
+        <w:t xml:space="preserve"> модуль, що містить реалізацію алгоритм</w:t>
+      </w:r>
+      <w:r>
+        <w:rPr>
+          <w:rStyle w:val="fontstyle51"/>
+          <w:rFonts w:ascii="Times New Roman" w:hAnsi="Times New Roman"/>
+        </w:rPr>
+        <w:t>у</w:t>
+      </w:r>
+      <w:r>
+        <w:rPr>
+          <w:rStyle w:val="fontstyle51"/>
+          <w:rFonts w:ascii="Times New Roman" w:hAnsi="Times New Roman"/>
+        </w:rPr>
+        <w:t xml:space="preserve"> перетворення конфігураційних об’єктних моделей створеного проекту конструктора в проект </w:t>
+      </w:r>
+      <w:r>
+        <w:rPr>
+          <w:rStyle w:val="fontstyle51"/>
+          <w:rFonts w:ascii="Times New Roman" w:hAnsi="Times New Roman"/>
+        </w:rPr>
+        <w:t>.</w:t>
+      </w:r>
+      <w:r>
+        <w:rPr>
+          <w:rStyle w:val="fontstyle51"/>
+          <w:rFonts w:ascii="Times New Roman" w:hAnsi="Times New Roman"/>
+          <w:lang w:val="en-US"/>
+        </w:rPr>
+        <w:t>wixproj</w:t>
+      </w:r>
+      <w:r>
+        <w:rPr>
+          <w:rStyle w:val="fontstyle51"/>
+          <w:rFonts w:ascii="Times New Roman" w:hAnsi="Times New Roman"/>
+        </w:rPr>
+        <w:t xml:space="preserve"> для роботи з інструментами </w:t>
+      </w:r>
+      <w:r>
+        <w:rPr>
+          <w:rStyle w:val="fontstyle51"/>
+          <w:rFonts w:ascii="Times New Roman" w:hAnsi="Times New Roman"/>
+          <w:lang w:val="en-US"/>
+        </w:rPr>
+        <w:t>WiX</w:t>
+      </w:r>
+      <w:r>
+        <w:rPr>
+          <w:rStyle w:val="fontstyle51"/>
+          <w:rFonts w:ascii="Times New Roman" w:hAnsi="Times New Roman"/>
+        </w:rPr>
+        <w:t xml:space="preserve"> </w:t>
+      </w:r>
+      <w:r>
+        <w:rPr>
+          <w:rStyle w:val="fontstyle51"/>
+          <w:rFonts w:ascii="Times New Roman" w:hAnsi="Times New Roman"/>
+          <w:lang w:val="en-US"/>
+        </w:rPr>
+        <w:t>Toolset</w:t>
+      </w:r>
+      <w:r>
+        <w:rPr>
+          <w:rStyle w:val="fontstyle51"/>
+          <w:rFonts w:ascii="Times New Roman" w:hAnsi="Times New Roman"/>
+        </w:rPr>
+        <w:t>.</w:t>
+      </w:r>
+    </w:p>
+    <w:p>
+      <w:pPr>
+        <w:spacing w:line="360" w:lineRule="auto"/>
+        <w:ind w:firstLine="425"/>
+        <w:jc w:val="both"/>
+        <w:rPr>
+          <w:rStyle w:val="fontstyle51"/>
+          <w:rFonts w:ascii="Times New Roman" w:hAnsi="Times New Roman"/>
+        </w:rPr>
+      </w:pPr>
+      <w:r>
+        <w:rPr>
+          <w:rStyle w:val="fontstyle51"/>
+          <w:rFonts w:ascii="Times New Roman" w:hAnsi="Times New Roman"/>
+          <w:lang w:val="en-US"/>
+        </w:rPr>
+        <w:t>WixImporting</w:t>
+      </w:r>
+      <w:r>
+        <w:rPr>
+          <w:rStyle w:val="fontstyle51"/>
+          <w:rFonts w:ascii="Times New Roman" w:hAnsi="Times New Roman"/>
+        </w:rPr>
+        <w:t xml:space="preserve"> – модуль з реалізацією алгоритму перетворення проекту </w:t>
+      </w:r>
+      <w:r>
+        <w:rPr>
+          <w:rStyle w:val="fontstyle51"/>
+          <w:rFonts w:ascii="Times New Roman" w:hAnsi="Times New Roman"/>
+        </w:rPr>
+        <w:t>.</w:t>
+      </w:r>
+      <w:r>
+        <w:rPr>
+          <w:rStyle w:val="fontstyle51"/>
+          <w:rFonts w:ascii="Times New Roman" w:hAnsi="Times New Roman"/>
+          <w:lang w:val="en-US"/>
+        </w:rPr>
+        <w:t>wixproj</w:t>
+      </w:r>
+      <w:r>
+        <w:rPr>
+          <w:rStyle w:val="fontstyle51"/>
+          <w:rFonts w:ascii="Times New Roman" w:hAnsi="Times New Roman"/>
+        </w:rPr>
+        <w:t xml:space="preserve"> у конфігураційні класи конструктора.</w:t>
+      </w:r>
+    </w:p>
+    <w:p>
+      <w:pPr>
+        <w:spacing w:line="360" w:lineRule="auto"/>
+        <w:ind w:firstLine="425"/>
+        <w:jc w:val="both"/>
+        <w:rPr>
+          <w:rStyle w:val="fontstyle51"/>
+          <w:rFonts w:ascii="Times New Roman" w:hAnsi="Times New Roman"/>
+        </w:rPr>
+      </w:pPr>
+      <w:r>
+        <w:rPr>
+          <w:rStyle w:val="fontstyle51"/>
+          <w:rFonts w:ascii="Times New Roman" w:hAnsi="Times New Roman"/>
+          <w:lang w:val="en-US"/>
+        </w:rPr>
+        <w:t>WixSharpExporting</w:t>
+      </w:r>
+      <w:r>
+        <w:rPr>
+          <w:rStyle w:val="fontstyle51"/>
+          <w:rFonts w:ascii="Times New Roman" w:hAnsi="Times New Roman"/>
+        </w:rPr>
+        <w:t xml:space="preserve"> – </w:t>
+      </w:r>
+      <w:r>
+        <w:rPr>
+          <w:rStyle w:val="fontstyle51"/>
+          <w:rFonts w:ascii="Times New Roman" w:hAnsi="Times New Roman"/>
+        </w:rPr>
+        <w:t xml:space="preserve">модуль з реалізацією алгоритму перетворення конфігурацій активного проекту в скриптовий проект </w:t>
+      </w:r>
+      <w:r>
+        <w:rPr>
+          <w:rStyle w:val="fontstyle51"/>
+          <w:rFonts w:ascii="Times New Roman" w:hAnsi="Times New Roman"/>
+        </w:rPr>
+        <w:t>.</w:t>
+      </w:r>
+      <w:r>
+        <w:rPr>
+          <w:rStyle w:val="fontstyle51"/>
+          <w:rFonts w:ascii="Times New Roman" w:hAnsi="Times New Roman"/>
+          <w:lang w:val="en-US"/>
+        </w:rPr>
+        <w:t>csproj</w:t>
+      </w:r>
+      <w:r>
+        <w:rPr>
+          <w:rStyle w:val="fontstyle51"/>
+          <w:rFonts w:ascii="Times New Roman" w:hAnsi="Times New Roman"/>
+        </w:rPr>
+        <w:t xml:space="preserve"> (</w:t>
+      </w:r>
+      <w:r>
+        <w:rPr>
+          <w:rStyle w:val="fontstyle51"/>
+          <w:rFonts w:ascii="Times New Roman" w:hAnsi="Times New Roman"/>
+          <w:lang w:val="en-US"/>
+        </w:rPr>
+        <w:t>WixSharp</w:t>
+      </w:r>
+      <w:r>
+        <w:rPr>
+          <w:rStyle w:val="fontstyle51"/>
+          <w:rFonts w:ascii="Times New Roman" w:hAnsi="Times New Roman"/>
+        </w:rPr>
+        <w:t>).</w:t>
+      </w:r>
+    </w:p>
+    <w:p>
+      <w:pPr>
+        <w:spacing w:line="360" w:lineRule="auto"/>
+        <w:ind w:firstLine="425"/>
+        <w:jc w:val="both"/>
+        <w:rPr>
+          <w:rStyle w:val="fontstyle51"/>
+          <w:rFonts w:ascii="Times New Roman" w:hAnsi="Times New Roman"/>
+        </w:rPr>
+      </w:pPr>
+      <w:r>
+        <w:rPr>
+          <w:rStyle w:val="fontstyle51"/>
+          <w:rFonts w:ascii="Times New Roman" w:hAnsi="Times New Roman"/>
+          <w:lang w:val="en-US"/>
+        </w:rPr>
+        <w:t>WixSharpImporting</w:t>
+      </w:r>
+      <w:r>
+        <w:rPr>
+          <w:rStyle w:val="fontstyle51"/>
+          <w:rFonts w:ascii="Times New Roman" w:hAnsi="Times New Roman"/>
+        </w:rPr>
+        <w:t xml:space="preserve"> – </w:t>
+      </w:r>
+      <w:r>
+        <w:rPr>
+          <w:rStyle w:val="fontstyle51"/>
+          <w:rFonts w:ascii="Times New Roman" w:hAnsi="Times New Roman"/>
+        </w:rPr>
+        <w:t xml:space="preserve">модуль з реалізацією алгоритму перетворення скриптового проекту </w:t>
+      </w:r>
+      <w:r>
+        <w:rPr>
+          <w:rStyle w:val="fontstyle51"/>
+          <w:rFonts w:ascii="Times New Roman" w:hAnsi="Times New Roman"/>
+        </w:rPr>
+        <w:t>.</w:t>
+      </w:r>
+      <w:r>
+        <w:rPr>
+          <w:rStyle w:val="fontstyle51"/>
+          <w:rFonts w:ascii="Times New Roman" w:hAnsi="Times New Roman"/>
+          <w:lang w:val="en-US"/>
+        </w:rPr>
+        <w:t>csproj</w:t>
+      </w:r>
+      <w:r>
+        <w:rPr>
+          <w:rStyle w:val="fontstyle51"/>
+          <w:rFonts w:ascii="Times New Roman" w:hAnsi="Times New Roman"/>
+        </w:rPr>
+        <w:t xml:space="preserve"> (</w:t>
+      </w:r>
+      <w:r>
+        <w:rPr>
+          <w:rStyle w:val="fontstyle51"/>
+          <w:rFonts w:ascii="Times New Roman" w:hAnsi="Times New Roman"/>
+          <w:lang w:val="en-US"/>
+        </w:rPr>
+        <w:t>WixSharp</w:t>
+      </w:r>
+      <w:r>
+        <w:rPr>
+          <w:rStyle w:val="fontstyle51"/>
+          <w:rFonts w:ascii="Times New Roman" w:hAnsi="Times New Roman"/>
+        </w:rPr>
+        <w:t>)</w:t>
+      </w:r>
+      <w:r>
+        <w:rPr>
+          <w:rStyle w:val="fontstyle51"/>
+          <w:rFonts w:ascii="Times New Roman" w:hAnsi="Times New Roman"/>
+        </w:rPr>
+        <w:t xml:space="preserve"> у конфігурацію нового проекту конструктора.</w:t>
+      </w:r>
+    </w:p>
+    <w:p>
+      <w:pPr>
+        <w:spacing w:line="360" w:lineRule="auto"/>
+        <w:jc w:val="both"/>
+        <w:rPr>
+          <w:rStyle w:val="fontstyle51"/>
+        </w:rPr>
+      </w:pPr>
+    </w:p>
+    <w:p>
+      <w:pPr>
+        <w:spacing w:line="360" w:lineRule="auto"/>
+        <w:jc w:val="center"/>
+        <w:rPr>
+          <w:rStyle w:val="fontstyle01"/>
+          <w:rFonts w:ascii="Times New Roman" w:hAnsi="Times New Roman"/>
+          <w:color w:val="000000"/>
+        </w:rPr>
+      </w:pPr>
+      <w:r>
+        <w:rPr>
+          <w:rStyle w:val="fontstyle01"/>
+          <w:rFonts w:ascii="Times New Roman" w:hAnsi="Times New Roman"/>
+          <w:color w:val="000000"/>
+        </w:rPr>
+        <w:t>4.5. Методика та результати випробувань</w:t>
+      </w:r>
+    </w:p>
+    <w:p>
+      <w:pPr>
+        <w:spacing w:line="360" w:lineRule="auto"/>
+        <w:jc w:val="both"/>
+        <w:rPr>
+          <w:rStyle w:val="fontstyle01"/>
+          <w:rFonts w:ascii="Times New Roman" w:hAnsi="Times New Roman"/>
+          <w:color w:val="000000"/>
+        </w:rPr>
+      </w:pPr>
       <w:r>
         <w:rPr>
           <w:rStyle w:val="fontstyle51"/>
@@ -18576,84 +19873,6 @@
           <w:color w:val="FF0000"/>
           <w:lang w:val="ru-RU"/>
         </w:rPr>
-        <w:t xml:space="preserve">Спочатку просто перераховуються модулі, а далі робиться </w:t>
-      </w:r>
-      <w:r>
-        <w:rPr>
-          <w:rStyle w:val="fontstyle51"/>
-          <w:rFonts w:ascii="Times New Roman" w:hAnsi="Times New Roman"/>
-          <w:b/>
-          <w:color w:val="FF0000"/>
-          <w:lang w:val="ru-RU"/>
-        </w:rPr>
-        <w:t xml:space="preserve">детальний </w:t>
-      </w:r>
-      <w:r>
-        <w:rPr>
-          <w:rStyle w:val="fontstyle51"/>
-          <w:rFonts w:ascii="Times New Roman" w:hAnsi="Times New Roman"/>
-          <w:b/>
-          <w:color w:val="FF0000"/>
-          <w:lang w:val="ru-RU"/>
-        </w:rPr>
-        <w:t>опис кожного з них</w:t>
-      </w:r>
-      <w:r>
-        <w:rPr>
-          <w:rStyle w:val="fontstyle51"/>
-          <w:rFonts w:ascii="Times New Roman" w:hAnsi="Times New Roman"/>
-          <w:lang w:val="ru-RU"/>
-        </w:rPr>
-        <w:t xml:space="preserve"> </w:t>
-      </w:r>
-    </w:p>
-    <w:p>
-      <w:pPr>
-        <w:spacing w:line="360" w:lineRule="auto"/>
-        <w:jc w:val="both"/>
-        <w:rPr>
-          <w:rStyle w:val="fontstyle51"/>
-          <w:lang w:val="ru-RU"/>
-        </w:rPr>
-      </w:pPr>
-    </w:p>
-    <w:p>
-      <w:pPr>
-        <w:spacing w:line="360" w:lineRule="auto"/>
-        <w:jc w:val="center"/>
-        <w:rPr>
-          <w:rStyle w:val="fontstyle01"/>
-          <w:rFonts w:ascii="Times New Roman" w:hAnsi="Times New Roman"/>
-          <w:color w:val="000000"/>
-        </w:rPr>
-      </w:pPr>
-      <w:r>
-        <w:rPr>
-          <w:rStyle w:val="fontstyle01"/>
-          <w:rFonts w:ascii="Times New Roman" w:hAnsi="Times New Roman"/>
-          <w:color w:val="000000"/>
-        </w:rPr>
-        <w:t>4.5. Методика та результати випробувань</w:t>
-      </w:r>
-    </w:p>
-    <w:p>
-      <w:pPr>
-        <w:spacing w:line="360" w:lineRule="auto"/>
-        <w:jc w:val="both"/>
-        <w:rPr>
-          <w:rStyle w:val="fontstyle01"/>
-          <w:rFonts w:ascii="Times New Roman" w:hAnsi="Times New Roman"/>
-          <w:color w:val="000000"/>
-        </w:rPr>
-      </w:pPr>
-      <w:r>
-        <w:rPr>
-          <w:rStyle w:val="fontstyle51"/>
-          <w:rFonts w:ascii="Times New Roman" w:hAnsi="Times New Roman"/>
-          <w:b/>
-          <w:color w:val="FF0000"/>
-          <w:lang w:val="ru-RU"/>
-        </w:rPr>
         <w:t>Описується методика тестування ПЗ і наводяться результати тестування на конкретних прикладах</w:t>
       </w:r>
     </w:p>
@@ -18679,6 +19898,7 @@
           <w:szCs w:val="28"/>
           <w:highlight w:val="yellow"/>
         </w:rPr>
+        <w:lastRenderedPageBreak/>
         <w:t>Таким чином, нами було проведене тестування роботи розробленого</w:t>
       </w:r>
       <w:r>
@@ -19984,7 +21204,7 @@
         </w:rPr>
         <w:pict w14:anchorId="55128C82">
           <v:shape id="_x0000_i1026" type="#_x0000_t75" style="width:297.6pt;height:321pt" o:bordertopcolor="this" o:borderleftcolor="this" o:borderbottomcolor="this" o:borderrightcolor="this">
-            <v:imagedata r:id="rId12" o:title=""/>
+            <v:imagedata r:id="rId13" o:title=""/>
             <w10:bordertop type="single" width="4"/>
             <w10:borderleft type="single" width="4"/>
             <w10:borderbottom type="single" width="4"/>
@@ -20012,7 +21232,7 @@
         </w:rPr>
         <w:pict w14:anchorId="43A53BC8">
           <v:shape id="_x0000_i1027" type="#_x0000_t75" style="width:298.8pt;height:231pt">
-            <v:imagedata r:id="rId13" o:title=""/>
+            <v:imagedata r:id="rId14" o:title=""/>
           </v:shape>
         </w:pict>
       </w:r>
@@ -20038,54 +21258,10 @@
         <w:lastRenderedPageBreak/>
         <w:pict w14:anchorId="34F3385B">
           <v:shape id="_x0000_i1041" type="#_x0000_t75" style="width:299.4pt;height:186.6pt">
-            <v:imagedata r:id="rId14" o:title=""/>
-          </v:shape>
-        </w:pict>
-      </w:r>
-    </w:p>
-    <w:p>
-      <w:pPr>
-        <w:spacing w:line="360" w:lineRule="auto"/>
-        <w:ind w:firstLine="425"/>
-        <w:jc w:val="center"/>
-        <w:rPr>
-          <w:color w:val="FF0000"/>
-          <w:sz w:val="28"/>
-          <w:szCs w:val="28"/>
-        </w:rPr>
-      </w:pPr>
-    </w:p>
-    <w:p>
-      <w:pPr>
-        <w:spacing w:line="360" w:lineRule="auto"/>
-        <w:ind w:firstLine="425"/>
-        <w:jc w:val="center"/>
-        <w:rPr>
-          <w:color w:val="000000"/>
-          <w:sz w:val="28"/>
-          <w:szCs w:val="28"/>
-        </w:rPr>
-      </w:pPr>
-      <w:r>
-        <w:rPr>
-          <w:color w:val="000000"/>
-          <w:sz w:val="28"/>
-          <w:szCs w:val="28"/>
-        </w:rPr>
-        <w:pict w14:anchorId="4B6045ED">
-          <v:shape id="_x0000_i1030" type="#_x0000_t75" style="width:297pt;height:225pt">
             <v:imagedata r:id="rId15" o:title=""/>
           </v:shape>
         </w:pict>
       </w:r>
-      <w:r>
-        <w:rPr>
-          <w:color w:val="000000"/>
-          <w:sz w:val="28"/>
-          <w:szCs w:val="28"/>
-        </w:rPr>
-        <w:t xml:space="preserve"> </w:t>
-      </w:r>
     </w:p>
     <w:p>
       <w:pPr>
@@ -20093,19 +21269,31 @@
         <w:ind w:firstLine="425"/>
         <w:jc w:val="center"/>
         <w:rPr>
-          <w:color w:val="000000"/>
-          <w:sz w:val="28"/>
-          <w:szCs w:val="28"/>
-        </w:rPr>
-      </w:pPr>
-      <w:r>
-        <w:rPr>
-          <w:color w:val="000000"/>
-          <w:sz w:val="28"/>
-          <w:szCs w:val="28"/>
-        </w:rPr>
-        <w:pict w14:anchorId="4767826B">
-          <v:shape id="_x0000_i1031" type="#_x0000_t75" style="width:301.8pt;height:170.4pt">
+          <w:color w:val="FF0000"/>
+          <w:sz w:val="28"/>
+          <w:szCs w:val="28"/>
+        </w:rPr>
+      </w:pPr>
+    </w:p>
+    <w:p>
+      <w:pPr>
+        <w:spacing w:line="360" w:lineRule="auto"/>
+        <w:ind w:firstLine="425"/>
+        <w:jc w:val="center"/>
+        <w:rPr>
+          <w:color w:val="000000"/>
+          <w:sz w:val="28"/>
+          <w:szCs w:val="28"/>
+        </w:rPr>
+      </w:pPr>
+      <w:r>
+        <w:rPr>
+          <w:color w:val="000000"/>
+          <w:sz w:val="28"/>
+          <w:szCs w:val="28"/>
+        </w:rPr>
+        <w:pict w14:anchorId="4B6045ED">
+          <v:shape id="_x0000_i1030" type="#_x0000_t75" style="width:297pt;height:225pt">
             <v:imagedata r:id="rId16" o:title=""/>
           </v:shape>
         </w:pict>
@@ -20130,6 +21318,38 @@
           <w:szCs w:val="28"/>
         </w:rPr>
       </w:pPr>
+      <w:r>
+        <w:rPr>
+          <w:color w:val="000000"/>
+          <w:sz w:val="28"/>
+          <w:szCs w:val="28"/>
+        </w:rPr>
+        <w:pict w14:anchorId="4767826B">
+          <v:shape id="_x0000_i1031" type="#_x0000_t75" style="width:301.8pt;height:170.4pt">
+            <v:imagedata r:id="rId17" o:title=""/>
+          </v:shape>
+        </w:pict>
+      </w:r>
+      <w:r>
+        <w:rPr>
+          <w:color w:val="000000"/>
+          <w:sz w:val="28"/>
+          <w:szCs w:val="28"/>
+        </w:rPr>
+        <w:t xml:space="preserve"> </w:t>
+      </w:r>
+    </w:p>
+    <w:p>
+      <w:pPr>
+        <w:spacing w:line="360" w:lineRule="auto"/>
+        <w:ind w:firstLine="425"/>
+        <w:jc w:val="center"/>
+        <w:rPr>
+          <w:color w:val="000000"/>
+          <w:sz w:val="28"/>
+          <w:szCs w:val="28"/>
+        </w:rPr>
+      </w:pPr>
     </w:p>
     <w:p>
       <w:pPr>
@@ -20413,10 +21633,10 @@
       </w:r>
     </w:p>
     <w:sectPr>
-      <w:headerReference w:type="even" r:id="rId17"/>
-      <w:headerReference w:type="default" r:id="rId18"/>
-      <w:footerReference w:type="even" r:id="rId19"/>
-      <w:footerReference w:type="default" r:id="rId20"/>
+      <w:headerReference w:type="even" r:id="rId18"/>
+      <w:headerReference w:type="default" r:id="rId19"/>
+      <w:footerReference w:type="even" r:id="rId20"/>
+      <w:footerReference w:type="default" r:id="rId21"/>
       <w:pgSz w:w="11906" w:h="16838"/>
       <w:pgMar w:top="1134" w:right="851" w:bottom="1134" w:left="1701" w:header="709" w:footer="709" w:gutter="0"/>
       <w:pgNumType w:start="4"/>

--- a/GraduateProject/doc/Main.docx
+++ b/GraduateProject/doc/Main.docx
@@ -19839,6 +19839,33 @@
     <w:p>
       <w:pPr>
         <w:spacing w:line="360" w:lineRule="auto"/>
+        <w:jc w:val="both"/>
+        <w:rPr>
+          <w:rStyle w:val="fontstyle51"/>
+        </w:rPr>
+      </w:pPr>
+    </w:p>
+    <w:p>
+      <w:pPr>
+        <w:spacing w:line="360" w:lineRule="auto"/>
+        <w:jc w:val="both"/>
+        <w:rPr>
+          <w:rStyle w:val="fontstyle51"/>
+        </w:rPr>
+      </w:pPr>
+    </w:p>
+    <w:p>
+      <w:pPr>
+        <w:spacing w:line="360" w:lineRule="auto"/>
+        <w:jc w:val="both"/>
+        <w:rPr>
+          <w:rStyle w:val="fontstyle51"/>
+        </w:rPr>
+      </w:pPr>
+    </w:p>
+    <w:p>
+      <w:pPr>
+        <w:spacing w:line="360" w:lineRule="auto"/>
         <w:jc w:val="center"/>
         <w:rPr>
           <w:rStyle w:val="fontstyle01"/>
@@ -19852,28 +19879,8 @@
           <w:rFonts w:ascii="Times New Roman" w:hAnsi="Times New Roman"/>
           <w:color w:val="000000"/>
         </w:rPr>
+        <w:lastRenderedPageBreak/>
         <w:t>4.5. Методика та результати випробувань</w:t>
-      </w:r>
-    </w:p>
-    <w:p>
-      <w:pPr>
-        <w:spacing w:line="360" w:lineRule="auto"/>
-        <w:jc w:val="both"/>
-        <w:rPr>
-          <w:rStyle w:val="fontstyle01"/>
-          <w:rFonts w:ascii="Times New Roman" w:hAnsi="Times New Roman"/>
-          <w:color w:val="000000"/>
-        </w:rPr>
-      </w:pPr>
-      <w:r>
-        <w:rPr>
-          <w:rStyle w:val="fontstyle51"/>
-          <w:rFonts w:ascii="Times New Roman" w:hAnsi="Times New Roman"/>
-          <w:b/>
-          <w:color w:val="FF0000"/>
-          <w:lang w:val="ru-RU"/>
-        </w:rPr>
-        <w:t>Описується методика тестування ПЗ і наводяться результати тестування на конкретних прикладах</w:t>
       </w:r>
     </w:p>
     <w:p>
@@ -19896,28 +19903,294 @@
           <w:color w:val="000000"/>
           <w:sz w:val="28"/>
           <w:szCs w:val="28"/>
-          <w:highlight w:val="yellow"/>
-        </w:rPr>
-        <w:lastRenderedPageBreak/>
-        <w:t>Таким чином, нами було проведене тестування роботи розробленого</w:t>
-      </w:r>
-      <w:r>
-        <w:rPr>
-          <w:color w:val="000000"/>
-          <w:sz w:val="28"/>
-          <w:szCs w:val="28"/>
-          <w:highlight w:val="yellow"/>
-        </w:rPr>
-        <w:br/>
-      </w:r>
-      <w:r>
-        <w:rPr>
-          <w:rStyle w:val="fontstyle21"/>
-          <w:rFonts w:ascii="Times New Roman" w:hAnsi="Times New Roman"/>
-          <w:color w:val="000000"/>
-          <w:sz w:val="28"/>
-          <w:szCs w:val="28"/>
-          <w:highlight w:val="yellow"/>
+        </w:rPr>
+        <w:t xml:space="preserve">З метою забезпечення цілісності основної системи тестові випробування проводилися на віртуальних машинах, створених засобами безкоштовного продукту </w:t>
+      </w:r>
+      <w:r>
+        <w:rPr>
+          <w:rStyle w:val="fontstyle21"/>
+          <w:rFonts w:ascii="Times New Roman" w:hAnsi="Times New Roman"/>
+          <w:color w:val="000000"/>
+          <w:sz w:val="28"/>
+          <w:szCs w:val="28"/>
+          <w:lang w:val="en-US"/>
+        </w:rPr>
+        <w:t>VirtualBox</w:t>
+      </w:r>
+      <w:r>
+        <w:rPr>
+          <w:rStyle w:val="fontstyle21"/>
+          <w:rFonts w:ascii="Times New Roman" w:hAnsi="Times New Roman"/>
+          <w:color w:val="000000"/>
+          <w:sz w:val="28"/>
+          <w:szCs w:val="28"/>
+        </w:rPr>
+        <w:t xml:space="preserve">, а також у контейнерах </w:t>
+      </w:r>
+      <w:r>
+        <w:rPr>
+          <w:rStyle w:val="fontstyle21"/>
+          <w:rFonts w:ascii="Times New Roman" w:hAnsi="Times New Roman"/>
+          <w:color w:val="000000"/>
+          <w:sz w:val="28"/>
+          <w:szCs w:val="28"/>
+          <w:lang w:val="en-US"/>
+        </w:rPr>
+        <w:t>sandbox</w:t>
+      </w:r>
+      <w:r>
+        <w:rPr>
+          <w:rStyle w:val="fontstyle21"/>
+          <w:rFonts w:ascii="Times New Roman" w:hAnsi="Times New Roman"/>
+          <w:color w:val="000000"/>
+          <w:sz w:val="28"/>
+          <w:szCs w:val="28"/>
+        </w:rPr>
+        <w:t xml:space="preserve"> основної системи</w:t>
+      </w:r>
+      <w:r>
+        <w:rPr>
+          <w:rStyle w:val="fontstyle21"/>
+          <w:rFonts w:ascii="Times New Roman" w:hAnsi="Times New Roman"/>
+          <w:color w:val="000000"/>
+          <w:sz w:val="28"/>
+          <w:szCs w:val="28"/>
+        </w:rPr>
+        <w:t xml:space="preserve"> </w:t>
+      </w:r>
+      <w:r>
+        <w:rPr>
+          <w:rStyle w:val="fontstyle21"/>
+          <w:rFonts w:ascii="Times New Roman" w:hAnsi="Times New Roman"/>
+          <w:color w:val="000000"/>
+          <w:sz w:val="28"/>
+          <w:szCs w:val="28"/>
+          <w:lang w:val="en-US"/>
+        </w:rPr>
+        <w:t>Windows</w:t>
+      </w:r>
+      <w:r>
+        <w:rPr>
+          <w:rStyle w:val="fontstyle21"/>
+          <w:rFonts w:ascii="Times New Roman" w:hAnsi="Times New Roman"/>
+          <w:color w:val="000000"/>
+          <w:sz w:val="28"/>
+          <w:szCs w:val="28"/>
+        </w:rPr>
+        <w:t xml:space="preserve"> </w:t>
+      </w:r>
+      <w:r>
+        <w:rPr>
+          <w:rStyle w:val="fontstyle21"/>
+          <w:rFonts w:ascii="Times New Roman" w:hAnsi="Times New Roman"/>
+          <w:color w:val="000000"/>
+          <w:sz w:val="28"/>
+          <w:szCs w:val="28"/>
+          <w:lang w:val="ru-RU"/>
+        </w:rPr>
+        <w:t>[</w:t>
+      </w:r>
+      <w:r>
+        <w:rPr>
+          <w:rStyle w:val="fontstyle21"/>
+          <w:rFonts w:ascii="Times New Roman" w:hAnsi="Times New Roman"/>
+          <w:color w:val="000000"/>
+          <w:sz w:val="28"/>
+          <w:szCs w:val="28"/>
+          <w:lang w:val="en-US"/>
+        </w:rPr>
+        <w:t>x</w:t>
+      </w:r>
+      <w:r>
+        <w:rPr>
+          <w:rStyle w:val="fontstyle21"/>
+          <w:rFonts w:ascii="Times New Roman" w:hAnsi="Times New Roman"/>
+          <w:color w:val="000000"/>
+          <w:sz w:val="28"/>
+          <w:szCs w:val="28"/>
+          <w:lang w:val="ru-RU"/>
+        </w:rPr>
+        <w:t>]</w:t>
+      </w:r>
+      <w:r>
+        <w:rPr>
+          <w:rStyle w:val="fontstyle21"/>
+          <w:rFonts w:ascii="Times New Roman" w:hAnsi="Times New Roman"/>
+          <w:color w:val="000000"/>
+          <w:sz w:val="28"/>
+          <w:szCs w:val="28"/>
+        </w:rPr>
+        <w:t>.</w:t>
+      </w:r>
+    </w:p>
+    <w:p>
+      <w:pPr>
+        <w:spacing w:line="360" w:lineRule="auto"/>
+        <w:ind w:firstLine="425"/>
+        <w:jc w:val="both"/>
+        <w:rPr>
+          <w:rStyle w:val="fontstyle21"/>
+          <w:rFonts w:ascii="Times New Roman" w:hAnsi="Times New Roman"/>
+          <w:color w:val="000000"/>
+          <w:sz w:val="28"/>
+          <w:szCs w:val="28"/>
+        </w:rPr>
+      </w:pPr>
+      <w:r>
+        <w:rPr>
+          <w:rStyle w:val="fontstyle21"/>
+          <w:rFonts w:ascii="Times New Roman" w:hAnsi="Times New Roman"/>
+          <w:color w:val="000000"/>
+          <w:sz w:val="28"/>
+          <w:szCs w:val="28"/>
+        </w:rPr>
+        <w:t xml:space="preserve">Методика тестування полягала в ручній перевірці коректності заданих властивостей інсталятора, створеного в розробленій програмі-конструкторі. Після успішності ручної перевірки створювалися інтеграційні та модульні тести націлені на перевірку створеного початкового файлу, і як додатковий крок аналогічного файлу згенерованого тимчасово на час автоматизованого тестування. В якості інструментів автоматизованого тестування використовувалися сумісні з середовищем </w:t>
+      </w:r>
+      <w:r>
+        <w:rPr>
+          <w:rStyle w:val="fontstyle21"/>
+          <w:rFonts w:ascii="Times New Roman" w:hAnsi="Times New Roman"/>
+          <w:color w:val="000000"/>
+          <w:sz w:val="28"/>
+          <w:szCs w:val="28"/>
+          <w:lang w:val="en-US"/>
+        </w:rPr>
+        <w:t>Microsoft</w:t>
+      </w:r>
+      <w:r>
+        <w:rPr>
+          <w:rStyle w:val="fontstyle21"/>
+          <w:rFonts w:ascii="Times New Roman" w:hAnsi="Times New Roman"/>
+          <w:color w:val="000000"/>
+          <w:sz w:val="28"/>
+          <w:szCs w:val="28"/>
+        </w:rPr>
+        <w:t xml:space="preserve"> </w:t>
+      </w:r>
+      <w:r>
+        <w:rPr>
+          <w:rStyle w:val="fontstyle21"/>
+          <w:rFonts w:ascii="Times New Roman" w:hAnsi="Times New Roman"/>
+          <w:color w:val="000000"/>
+          <w:sz w:val="28"/>
+          <w:szCs w:val="28"/>
+          <w:lang w:val="en-US"/>
+        </w:rPr>
+        <w:t>Visual</w:t>
+      </w:r>
+      <w:r>
+        <w:rPr>
+          <w:rStyle w:val="fontstyle21"/>
+          <w:rFonts w:ascii="Times New Roman" w:hAnsi="Times New Roman"/>
+          <w:color w:val="000000"/>
+          <w:sz w:val="28"/>
+          <w:szCs w:val="28"/>
+        </w:rPr>
+        <w:t xml:space="preserve"> </w:t>
+      </w:r>
+      <w:r>
+        <w:rPr>
+          <w:rStyle w:val="fontstyle21"/>
+          <w:rFonts w:ascii="Times New Roman" w:hAnsi="Times New Roman"/>
+          <w:color w:val="000000"/>
+          <w:sz w:val="28"/>
+          <w:szCs w:val="28"/>
+          <w:lang w:val="en-US"/>
+        </w:rPr>
+        <w:t>Studio</w:t>
+      </w:r>
+      <w:r>
+        <w:rPr>
+          <w:rStyle w:val="fontstyle21"/>
+          <w:rFonts w:ascii="Times New Roman" w:hAnsi="Times New Roman"/>
+          <w:color w:val="000000"/>
+          <w:sz w:val="28"/>
+          <w:szCs w:val="28"/>
+        </w:rPr>
+        <w:t xml:space="preserve"> </w:t>
+      </w:r>
+      <w:r>
+        <w:rPr>
+          <w:rStyle w:val="fontstyle21"/>
+          <w:rFonts w:ascii="Times New Roman" w:hAnsi="Times New Roman"/>
+          <w:color w:val="000000"/>
+          <w:sz w:val="28"/>
+          <w:szCs w:val="28"/>
+        </w:rPr>
+        <w:t>інструменти та бібліотеки</w:t>
+      </w:r>
+      <w:r>
+        <w:rPr>
+          <w:rStyle w:val="fontstyle21"/>
+          <w:rFonts w:ascii="Times New Roman" w:hAnsi="Times New Roman"/>
+          <w:color w:val="000000"/>
+          <w:sz w:val="28"/>
+          <w:szCs w:val="28"/>
+        </w:rPr>
+        <w:t xml:space="preserve"> </w:t>
+      </w:r>
+      <w:r>
+        <w:rPr>
+          <w:rStyle w:val="fontstyle21"/>
+          <w:rFonts w:ascii="Times New Roman" w:hAnsi="Times New Roman"/>
+          <w:color w:val="000000"/>
+          <w:sz w:val="28"/>
+          <w:szCs w:val="28"/>
+          <w:lang w:val="en-US"/>
+        </w:rPr>
+        <w:t>MSTest</w:t>
+      </w:r>
+      <w:r>
+        <w:rPr>
+          <w:rStyle w:val="fontstyle21"/>
+          <w:rFonts w:ascii="Times New Roman" w:hAnsi="Times New Roman"/>
+          <w:color w:val="000000"/>
+          <w:sz w:val="28"/>
+          <w:szCs w:val="28"/>
+        </w:rPr>
+        <w:t>.</w:t>
+      </w:r>
+    </w:p>
+    <w:p>
+      <w:pPr>
+        <w:spacing w:line="360" w:lineRule="auto"/>
+        <w:ind w:firstLine="425"/>
+        <w:jc w:val="both"/>
+        <w:rPr>
+          <w:rStyle w:val="fontstyle21"/>
+          <w:rFonts w:ascii="Times New Roman" w:hAnsi="Times New Roman"/>
+          <w:color w:val="000000"/>
+          <w:sz w:val="28"/>
+          <w:szCs w:val="28"/>
+        </w:rPr>
+      </w:pPr>
+      <w:r>
+        <w:rPr>
+          <w:rStyle w:val="fontstyle21"/>
+          <w:rFonts w:ascii="Times New Roman" w:hAnsi="Times New Roman"/>
+          <w:color w:val="000000"/>
+          <w:sz w:val="28"/>
+          <w:szCs w:val="28"/>
+        </w:rPr>
+        <w:t>Таким чином, було проведене тестування роботи розробленого</w:t>
+      </w:r>
+      <w:r>
+        <w:rPr>
+          <w:rStyle w:val="fontstyle21"/>
+          <w:rFonts w:ascii="Times New Roman" w:hAnsi="Times New Roman"/>
+          <w:color w:val="000000"/>
+          <w:sz w:val="28"/>
+          <w:szCs w:val="28"/>
+        </w:rPr>
+        <w:t xml:space="preserve"> </w:t>
+      </w:r>
+      <w:r>
+        <w:rPr>
+          <w:rStyle w:val="fontstyle21"/>
+          <w:rFonts w:ascii="Times New Roman" w:hAnsi="Times New Roman"/>
+          <w:color w:val="000000"/>
+          <w:sz w:val="28"/>
+          <w:szCs w:val="28"/>
         </w:rPr>
         <w:t>програмного продукту. За результатами випробувань програмне забезпечення</w:t>
       </w:r>
@@ -19928,7 +20201,6 @@
           <w:color w:val="000000"/>
           <w:sz w:val="28"/>
           <w:szCs w:val="28"/>
-          <w:highlight w:val="yellow"/>
         </w:rPr>
         <w:t xml:space="preserve"> </w:t>
       </w:r>
@@ -19939,7 +20211,6 @@
           <w:color w:val="000000"/>
           <w:sz w:val="28"/>
           <w:szCs w:val="28"/>
-          <w:highlight w:val="yellow"/>
         </w:rPr>
         <w:t>показало свою працездатність.</w:t>
       </w:r>

--- a/GraduateProject/doc/Main.docx
+++ b/GraduateProject/doc/Main.docx
@@ -20278,17 +20278,15 @@
           <w:color w:val="000000"/>
           <w:sz w:val="28"/>
           <w:szCs w:val="28"/>
-          <w:highlight w:val="yellow"/>
-        </w:rPr>
-      </w:pPr>
-      <w:r>
-        <w:rPr>
-          <w:rStyle w:val="fontstyle21"/>
-          <w:rFonts w:ascii="Times New Roman" w:hAnsi="Times New Roman"/>
-          <w:color w:val="000000"/>
-          <w:sz w:val="28"/>
-          <w:szCs w:val="28"/>
-          <w:highlight w:val="yellow"/>
+        </w:rPr>
+      </w:pPr>
+      <w:r>
+        <w:rPr>
+          <w:rStyle w:val="fontstyle21"/>
+          <w:rFonts w:ascii="Times New Roman" w:hAnsi="Times New Roman"/>
+          <w:color w:val="000000"/>
+          <w:sz w:val="28"/>
+          <w:szCs w:val="28"/>
         </w:rPr>
         <w:t>У ході роботи над практичною частиною було розроблено програмне</w:t>
       </w:r>
@@ -20297,7 +20295,6 @@
           <w:color w:val="000000"/>
           <w:sz w:val="28"/>
           <w:szCs w:val="28"/>
-          <w:highlight w:val="yellow"/>
         </w:rPr>
         <w:br/>
       </w:r>
@@ -20308,7 +20305,6 @@
           <w:color w:val="000000"/>
           <w:sz w:val="28"/>
           <w:szCs w:val="28"/>
-          <w:highlight w:val="yellow"/>
         </w:rPr>
         <w:t xml:space="preserve">забезпечення для </w:t>
       </w:r>
@@ -20319,18 +20315,27 @@
           <w:color w:val="000000"/>
           <w:sz w:val="28"/>
           <w:szCs w:val="28"/>
-          <w:highlight w:val="yellow"/>
-        </w:rPr>
-        <w:t>…</w:t>
-      </w:r>
-      <w:r>
-        <w:rPr>
-          <w:rStyle w:val="fontstyle21"/>
-          <w:rFonts w:ascii="Times New Roman" w:hAnsi="Times New Roman"/>
-          <w:color w:val="000000"/>
-          <w:sz w:val="28"/>
-          <w:szCs w:val="28"/>
-          <w:highlight w:val="yellow"/>
+        </w:rPr>
+        <w:t xml:space="preserve">створення, редагування і побудови інсталяторів настільних застосунків </w:t>
+      </w:r>
+      <w:r>
+        <w:rPr>
+          <w:rStyle w:val="fontstyle21"/>
+          <w:rFonts w:ascii="Times New Roman" w:hAnsi="Times New Roman"/>
+          <w:color w:val="000000"/>
+          <w:sz w:val="28"/>
+          <w:szCs w:val="28"/>
+          <w:lang w:val="en-US"/>
+        </w:rPr>
+        <w:t>Windows</w:t>
+      </w:r>
+      <w:r>
+        <w:rPr>
+          <w:rStyle w:val="fontstyle21"/>
+          <w:rFonts w:ascii="Times New Roman" w:hAnsi="Times New Roman"/>
+          <w:color w:val="000000"/>
+          <w:sz w:val="28"/>
+          <w:szCs w:val="28"/>
         </w:rPr>
         <w:t>.</w:t>
       </w:r>
@@ -20346,17 +20351,15 @@
           <w:color w:val="000000"/>
           <w:sz w:val="28"/>
           <w:szCs w:val="28"/>
-          <w:highlight w:val="yellow"/>
-        </w:rPr>
-      </w:pPr>
-      <w:r>
-        <w:rPr>
-          <w:rStyle w:val="fontstyle21"/>
-          <w:rFonts w:ascii="Times New Roman" w:hAnsi="Times New Roman"/>
-          <w:color w:val="000000"/>
-          <w:sz w:val="28"/>
-          <w:szCs w:val="28"/>
-          <w:highlight w:val="yellow"/>
+        </w:rPr>
+      </w:pPr>
+      <w:r>
+        <w:rPr>
+          <w:rStyle w:val="fontstyle21"/>
+          <w:rFonts w:ascii="Times New Roman" w:hAnsi="Times New Roman"/>
+          <w:color w:val="000000"/>
+          <w:sz w:val="28"/>
+          <w:szCs w:val="28"/>
         </w:rPr>
         <w:t>У розробленому продукті реалізовані:</w:t>
       </w:r>
@@ -20372,7 +20375,6 @@
           <w:color w:val="000000"/>
           <w:sz w:val="28"/>
           <w:szCs w:val="28"/>
-          <w:highlight w:val="yellow"/>
         </w:rPr>
       </w:pPr>
       <w:r>
@@ -20380,7 +20382,8 @@
           <w:rStyle w:val="fontstyle61"/>
           <w:rFonts w:ascii="Times New Roman" w:hAnsi="Times New Roman"/>
           <w:color w:val="000000"/>
-          <w:highlight w:val="yellow"/>
+          <w:sz w:val="28"/>
+          <w:szCs w:val="28"/>
         </w:rPr>
         <w:sym w:font="Symbol" w:char="F02D"/>
       </w:r>
@@ -20389,29 +20392,18 @@
           <w:rStyle w:val="fontstyle61"/>
           <w:rFonts w:ascii="Times New Roman" w:hAnsi="Times New Roman"/>
           <w:color w:val="000000"/>
-          <w:highlight w:val="yellow"/>
-        </w:rPr>
-        <w:t xml:space="preserve"> </w:t>
-      </w:r>
-      <w:r>
-        <w:rPr>
-          <w:rStyle w:val="fontstyle21"/>
-          <w:rFonts w:ascii="Times New Roman" w:hAnsi="Times New Roman"/>
-          <w:color w:val="000000"/>
-          <w:sz w:val="28"/>
-          <w:szCs w:val="28"/>
-          <w:highlight w:val="yellow"/>
-        </w:rPr>
-        <w:t>…</w:t>
-      </w:r>
-      <w:r>
-        <w:rPr>
-          <w:rStyle w:val="fontstyle21"/>
-          <w:rFonts w:ascii="Times New Roman" w:hAnsi="Times New Roman"/>
-          <w:color w:val="000000"/>
-          <w:sz w:val="28"/>
-          <w:szCs w:val="28"/>
-          <w:highlight w:val="yellow"/>
+          <w:sz w:val="28"/>
+          <w:szCs w:val="28"/>
+        </w:rPr>
+        <w:t xml:space="preserve"> функції редагування проектів інсталяторів</w:t>
+      </w:r>
+      <w:r>
+        <w:rPr>
+          <w:rStyle w:val="fontstyle21"/>
+          <w:rFonts w:ascii="Times New Roman" w:hAnsi="Times New Roman"/>
+          <w:color w:val="000000"/>
+          <w:sz w:val="28"/>
+          <w:szCs w:val="28"/>
         </w:rPr>
         <w:t>;</w:t>
       </w:r>
@@ -20427,7 +20419,6 @@
           <w:color w:val="000000"/>
           <w:sz w:val="28"/>
           <w:szCs w:val="28"/>
-          <w:highlight w:val="yellow"/>
         </w:rPr>
       </w:pPr>
       <w:r>
@@ -20435,7 +20426,8 @@
           <w:rStyle w:val="fontstyle61"/>
           <w:rFonts w:ascii="Times New Roman" w:hAnsi="Times New Roman"/>
           <w:color w:val="000000"/>
-          <w:highlight w:val="yellow"/>
+          <w:sz w:val="28"/>
+          <w:szCs w:val="28"/>
         </w:rPr>
         <w:sym w:font="Symbol" w:char="F02D"/>
       </w:r>
@@ -20444,7 +20436,8 @@
           <w:rStyle w:val="fontstyle61"/>
           <w:rFonts w:ascii="Times New Roman" w:hAnsi="Times New Roman"/>
           <w:color w:val="000000"/>
-          <w:highlight w:val="yellow"/>
+          <w:sz w:val="28"/>
+          <w:szCs w:val="28"/>
         </w:rPr>
         <w:t xml:space="preserve"> </w:t>
       </w:r>
@@ -20455,18 +20448,16 @@
           <w:color w:val="000000"/>
           <w:sz w:val="28"/>
           <w:szCs w:val="28"/>
-          <w:highlight w:val="yellow"/>
-        </w:rPr>
-        <w:t>…</w:t>
-      </w:r>
-      <w:r>
-        <w:rPr>
-          <w:rStyle w:val="fontstyle21"/>
-          <w:rFonts w:ascii="Times New Roman" w:hAnsi="Times New Roman"/>
-          <w:color w:val="000000"/>
-          <w:sz w:val="28"/>
-          <w:szCs w:val="28"/>
-          <w:highlight w:val="yellow"/>
+        </w:rPr>
+        <w:t>функції імпорту та експорту сумісні з поширеними відкрити форматами проектів інсталяторів</w:t>
+      </w:r>
+      <w:r>
+        <w:rPr>
+          <w:rStyle w:val="fontstyle21"/>
+          <w:rFonts w:ascii="Times New Roman" w:hAnsi="Times New Roman"/>
+          <w:color w:val="000000"/>
+          <w:sz w:val="28"/>
+          <w:szCs w:val="28"/>
         </w:rPr>
         <w:t>;</w:t>
       </w:r>
@@ -20482,7 +20473,6 @@
           <w:color w:val="000000"/>
           <w:sz w:val="28"/>
           <w:szCs w:val="28"/>
-          <w:highlight w:val="yellow"/>
         </w:rPr>
       </w:pPr>
       <w:r>
@@ -20490,7 +20480,8 @@
           <w:rStyle w:val="fontstyle61"/>
           <w:rFonts w:ascii="Times New Roman" w:hAnsi="Times New Roman"/>
           <w:color w:val="000000"/>
-          <w:highlight w:val="yellow"/>
+          <w:sz w:val="28"/>
+          <w:szCs w:val="28"/>
         </w:rPr>
         <w:sym w:font="Symbol" w:char="F02D"/>
       </w:r>
@@ -20499,29 +20490,28 @@
           <w:rStyle w:val="fontstyle61"/>
           <w:rFonts w:ascii="Times New Roman" w:hAnsi="Times New Roman"/>
           <w:color w:val="000000"/>
-          <w:highlight w:val="yellow"/>
+          <w:sz w:val="28"/>
+          <w:szCs w:val="28"/>
         </w:rPr>
         <w:t xml:space="preserve"> </w:t>
       </w:r>
       <w:r>
         <w:rPr>
-          <w:rStyle w:val="fontstyle21"/>
-          <w:rFonts w:ascii="Times New Roman" w:hAnsi="Times New Roman"/>
-          <w:color w:val="000000"/>
-          <w:sz w:val="28"/>
-          <w:szCs w:val="28"/>
-          <w:highlight w:val="yellow"/>
-        </w:rPr>
-        <w:t>…</w:t>
-      </w:r>
-      <w:r>
-        <w:rPr>
-          <w:rStyle w:val="fontstyle21"/>
-          <w:rFonts w:ascii="Times New Roman" w:hAnsi="Times New Roman"/>
-          <w:color w:val="000000"/>
-          <w:sz w:val="28"/>
-          <w:szCs w:val="28"/>
-          <w:highlight w:val="yellow"/>
+          <w:rStyle w:val="fontstyle61"/>
+          <w:rFonts w:ascii="Times New Roman" w:hAnsi="Times New Roman"/>
+          <w:color w:val="000000"/>
+          <w:sz w:val="28"/>
+          <w:szCs w:val="28"/>
+        </w:rPr>
+        <w:t>функції побудови налаштованих проектів інсталяторів, готових до використання на цільових комп’ютерах користувачів</w:t>
+      </w:r>
+      <w:r>
+        <w:rPr>
+          <w:rStyle w:val="fontstyle21"/>
+          <w:rFonts w:ascii="Times New Roman" w:hAnsi="Times New Roman"/>
+          <w:color w:val="000000"/>
+          <w:sz w:val="28"/>
+          <w:szCs w:val="28"/>
         </w:rPr>
         <w:t>.</w:t>
       </w:r>
@@ -20537,17 +20527,15 @@
           <w:color w:val="000000"/>
           <w:sz w:val="28"/>
           <w:szCs w:val="28"/>
-          <w:highlight w:val="yellow"/>
-        </w:rPr>
-      </w:pPr>
-      <w:r>
-        <w:rPr>
-          <w:rStyle w:val="fontstyle21"/>
-          <w:rFonts w:ascii="Times New Roman" w:hAnsi="Times New Roman"/>
-          <w:color w:val="000000"/>
-          <w:sz w:val="28"/>
-          <w:szCs w:val="28"/>
-          <w:highlight w:val="yellow"/>
+        </w:rPr>
+      </w:pPr>
+      <w:r>
+        <w:rPr>
+          <w:rStyle w:val="fontstyle21"/>
+          <w:rFonts w:ascii="Times New Roman" w:hAnsi="Times New Roman"/>
+          <w:color w:val="000000"/>
+          <w:sz w:val="28"/>
+          <w:szCs w:val="28"/>
         </w:rPr>
         <w:t xml:space="preserve">Програмний продукт розроблений мовою програмування </w:t>
       </w:r>
@@ -20558,18 +20546,37 @@
           <w:color w:val="000000"/>
           <w:sz w:val="28"/>
           <w:szCs w:val="28"/>
-          <w:highlight w:val="yellow"/>
-        </w:rPr>
-        <w:t xml:space="preserve">… </w:t>
-      </w:r>
-      <w:r>
-        <w:rPr>
-          <w:rStyle w:val="fontstyle21"/>
-          <w:rFonts w:ascii="Times New Roman" w:hAnsi="Times New Roman"/>
-          <w:color w:val="000000"/>
-          <w:sz w:val="28"/>
-          <w:szCs w:val="28"/>
-          <w:highlight w:val="yellow"/>
+          <w:lang w:val="en-US"/>
+        </w:rPr>
+        <w:t>C</w:t>
+      </w:r>
+      <w:r>
+        <w:rPr>
+          <w:rStyle w:val="fontstyle21"/>
+          <w:rFonts w:ascii="Times New Roman" w:hAnsi="Times New Roman"/>
+          <w:color w:val="000000"/>
+          <w:sz w:val="28"/>
+          <w:szCs w:val="28"/>
+        </w:rPr>
+        <w:t>#</w:t>
+      </w:r>
+      <w:r>
+        <w:rPr>
+          <w:rStyle w:val="fontstyle21"/>
+          <w:rFonts w:ascii="Times New Roman" w:hAnsi="Times New Roman"/>
+          <w:color w:val="000000"/>
+          <w:sz w:val="28"/>
+          <w:szCs w:val="28"/>
+        </w:rPr>
+        <w:t xml:space="preserve"> </w:t>
+      </w:r>
+      <w:r>
+        <w:rPr>
+          <w:rStyle w:val="fontstyle21"/>
+          <w:rFonts w:ascii="Times New Roman" w:hAnsi="Times New Roman"/>
+          <w:color w:val="000000"/>
+          <w:sz w:val="28"/>
+          <w:szCs w:val="28"/>
         </w:rPr>
         <w:t>із</w:t>
       </w:r>
@@ -20578,7 +20585,6 @@
           <w:color w:val="000000"/>
           <w:sz w:val="28"/>
           <w:szCs w:val="28"/>
-          <w:highlight w:val="yellow"/>
         </w:rPr>
         <w:br/>
       </w:r>
@@ -20589,7 +20595,6 @@
           <w:color w:val="000000"/>
           <w:sz w:val="28"/>
           <w:szCs w:val="28"/>
-          <w:highlight w:val="yellow"/>
         </w:rPr>
         <w:t xml:space="preserve">використанням </w:t>
       </w:r>
@@ -20600,18 +20605,266 @@
           <w:color w:val="000000"/>
           <w:sz w:val="28"/>
           <w:szCs w:val="28"/>
-          <w:highlight w:val="yellow"/>
-        </w:rPr>
-        <w:t>…</w:t>
-      </w:r>
-      <w:r>
-        <w:rPr>
-          <w:rStyle w:val="fontstyle21"/>
-          <w:rFonts w:ascii="Times New Roman" w:hAnsi="Times New Roman"/>
-          <w:color w:val="000000"/>
-          <w:sz w:val="28"/>
-          <w:szCs w:val="28"/>
-          <w:highlight w:val="yellow"/>
+        </w:rPr>
+        <w:t xml:space="preserve">засобів </w:t>
+      </w:r>
+      <w:r>
+        <w:rPr>
+          <w:rStyle w:val="fontstyle21"/>
+          <w:rFonts w:ascii="Times New Roman" w:hAnsi="Times New Roman"/>
+          <w:color w:val="000000"/>
+          <w:sz w:val="28"/>
+          <w:szCs w:val="28"/>
+          <w:lang w:val="en-US"/>
+        </w:rPr>
+        <w:t>Windows</w:t>
+      </w:r>
+      <w:r>
+        <w:rPr>
+          <w:rStyle w:val="fontstyle21"/>
+          <w:rFonts w:ascii="Times New Roman" w:hAnsi="Times New Roman"/>
+          <w:color w:val="000000"/>
+          <w:sz w:val="28"/>
+          <w:szCs w:val="28"/>
+        </w:rPr>
+        <w:t xml:space="preserve"> </w:t>
+      </w:r>
+      <w:r>
+        <w:rPr>
+          <w:rStyle w:val="fontstyle21"/>
+          <w:rFonts w:ascii="Times New Roman" w:hAnsi="Times New Roman"/>
+          <w:color w:val="000000"/>
+          <w:sz w:val="28"/>
+          <w:szCs w:val="28"/>
+          <w:lang w:val="en-US"/>
+        </w:rPr>
+        <w:t>Installer</w:t>
+      </w:r>
+      <w:r>
+        <w:rPr>
+          <w:rStyle w:val="fontstyle21"/>
+          <w:rFonts w:ascii="Times New Roman" w:hAnsi="Times New Roman"/>
+          <w:color w:val="000000"/>
+          <w:sz w:val="28"/>
+          <w:szCs w:val="28"/>
+        </w:rPr>
+        <w:t xml:space="preserve"> </w:t>
+      </w:r>
+      <w:r>
+        <w:rPr>
+          <w:rStyle w:val="fontstyle21"/>
+          <w:rFonts w:ascii="Times New Roman" w:hAnsi="Times New Roman"/>
+          <w:color w:val="000000"/>
+          <w:sz w:val="28"/>
+          <w:szCs w:val="28"/>
+          <w:lang w:val="en-US"/>
+        </w:rPr>
+        <w:t>SDK</w:t>
+      </w:r>
+      <w:r>
+        <w:rPr>
+          <w:rStyle w:val="fontstyle21"/>
+          <w:rFonts w:ascii="Times New Roman" w:hAnsi="Times New Roman"/>
+          <w:color w:val="000000"/>
+          <w:sz w:val="28"/>
+          <w:szCs w:val="28"/>
+        </w:rPr>
+        <w:t xml:space="preserve">, </w:t>
+      </w:r>
+      <w:r>
+        <w:rPr>
+          <w:rStyle w:val="fontstyle21"/>
+          <w:rFonts w:ascii="Times New Roman" w:hAnsi="Times New Roman"/>
+          <w:color w:val="000000"/>
+          <w:sz w:val="28"/>
+          <w:szCs w:val="28"/>
+        </w:rPr>
+        <w:t xml:space="preserve">інструментів </w:t>
+      </w:r>
+      <w:r>
+        <w:rPr>
+          <w:rStyle w:val="fontstyle21"/>
+          <w:rFonts w:ascii="Times New Roman" w:hAnsi="Times New Roman"/>
+          <w:color w:val="000000"/>
+          <w:sz w:val="28"/>
+          <w:szCs w:val="28"/>
+          <w:lang w:val="en-US"/>
+        </w:rPr>
+        <w:t>WiX</w:t>
+      </w:r>
+      <w:r>
+        <w:rPr>
+          <w:rStyle w:val="fontstyle21"/>
+          <w:rFonts w:ascii="Times New Roman" w:hAnsi="Times New Roman"/>
+          <w:color w:val="000000"/>
+          <w:sz w:val="28"/>
+          <w:szCs w:val="28"/>
+        </w:rPr>
+        <w:t xml:space="preserve"> </w:t>
+      </w:r>
+      <w:r>
+        <w:rPr>
+          <w:rStyle w:val="fontstyle21"/>
+          <w:rFonts w:ascii="Times New Roman" w:hAnsi="Times New Roman"/>
+          <w:color w:val="000000"/>
+          <w:sz w:val="28"/>
+          <w:szCs w:val="28"/>
+          <w:lang w:val="en-US"/>
+        </w:rPr>
+        <w:t>Toolset</w:t>
+      </w:r>
+      <w:r>
+        <w:rPr>
+          <w:rStyle w:val="fontstyle21"/>
+          <w:rFonts w:ascii="Times New Roman" w:hAnsi="Times New Roman"/>
+          <w:color w:val="000000"/>
+          <w:sz w:val="28"/>
+          <w:szCs w:val="28"/>
+        </w:rPr>
+        <w:t>,</w:t>
+      </w:r>
+      <w:r>
+        <w:rPr>
+          <w:rStyle w:val="fontstyle21"/>
+          <w:rFonts w:ascii="Times New Roman" w:hAnsi="Times New Roman"/>
+          <w:color w:val="000000"/>
+          <w:sz w:val="28"/>
+          <w:szCs w:val="28"/>
+        </w:rPr>
+        <w:t xml:space="preserve"> відкритої бібліотеки </w:t>
+      </w:r>
+      <w:r>
+        <w:rPr>
+          <w:rStyle w:val="fontstyle21"/>
+          <w:rFonts w:ascii="Times New Roman" w:hAnsi="Times New Roman"/>
+          <w:color w:val="000000"/>
+          <w:sz w:val="28"/>
+          <w:szCs w:val="28"/>
+          <w:lang w:val="en-US"/>
+        </w:rPr>
+        <w:t>WixSharp</w:t>
+      </w:r>
+      <w:r>
+        <w:rPr>
+          <w:rStyle w:val="fontstyle21"/>
+          <w:rFonts w:ascii="Times New Roman" w:hAnsi="Times New Roman"/>
+          <w:color w:val="000000"/>
+          <w:sz w:val="28"/>
+          <w:szCs w:val="28"/>
+        </w:rPr>
+        <w:t xml:space="preserve">, можливостей середовища розробки </w:t>
+      </w:r>
+      <w:r>
+        <w:rPr>
+          <w:rStyle w:val="fontstyle21"/>
+          <w:rFonts w:ascii="Times New Roman" w:hAnsi="Times New Roman"/>
+          <w:color w:val="000000"/>
+          <w:sz w:val="28"/>
+          <w:szCs w:val="28"/>
+          <w:lang w:val="en-US"/>
+        </w:rPr>
+        <w:t>Microsoft</w:t>
+      </w:r>
+      <w:r>
+        <w:rPr>
+          <w:rStyle w:val="fontstyle21"/>
+          <w:rFonts w:ascii="Times New Roman" w:hAnsi="Times New Roman"/>
+          <w:color w:val="000000"/>
+          <w:sz w:val="28"/>
+          <w:szCs w:val="28"/>
+        </w:rPr>
+        <w:t xml:space="preserve"> </w:t>
+      </w:r>
+      <w:r>
+        <w:rPr>
+          <w:rStyle w:val="fontstyle21"/>
+          <w:rFonts w:ascii="Times New Roman" w:hAnsi="Times New Roman"/>
+          <w:color w:val="000000"/>
+          <w:sz w:val="28"/>
+          <w:szCs w:val="28"/>
+          <w:lang w:val="en-US"/>
+        </w:rPr>
+        <w:t>Visual</w:t>
+      </w:r>
+      <w:r>
+        <w:rPr>
+          <w:rStyle w:val="fontstyle21"/>
+          <w:rFonts w:ascii="Times New Roman" w:hAnsi="Times New Roman"/>
+          <w:color w:val="000000"/>
+          <w:sz w:val="28"/>
+          <w:szCs w:val="28"/>
+        </w:rPr>
+        <w:t xml:space="preserve"> </w:t>
+      </w:r>
+      <w:r>
+        <w:rPr>
+          <w:rStyle w:val="fontstyle21"/>
+          <w:rFonts w:ascii="Times New Roman" w:hAnsi="Times New Roman"/>
+          <w:color w:val="000000"/>
+          <w:sz w:val="28"/>
+          <w:szCs w:val="28"/>
+          <w:lang w:val="en-US"/>
+        </w:rPr>
+        <w:t>Studio</w:t>
+      </w:r>
+      <w:r>
+        <w:rPr>
+          <w:rStyle w:val="fontstyle21"/>
+          <w:rFonts w:ascii="Times New Roman" w:hAnsi="Times New Roman"/>
+          <w:color w:val="000000"/>
+          <w:sz w:val="28"/>
+          <w:szCs w:val="28"/>
+        </w:rPr>
+        <w:t xml:space="preserve"> 2022</w:t>
+      </w:r>
+      <w:r>
+        <w:rPr>
+          <w:rStyle w:val="fontstyle21"/>
+          <w:rFonts w:ascii="Times New Roman" w:hAnsi="Times New Roman"/>
+          <w:color w:val="000000"/>
+          <w:sz w:val="28"/>
+          <w:szCs w:val="28"/>
+        </w:rPr>
+        <w:t xml:space="preserve"> та платформи </w:t>
+      </w:r>
+      <w:r>
+        <w:rPr>
+          <w:rStyle w:val="fontstyle21"/>
+          <w:rFonts w:ascii="Times New Roman" w:hAnsi="Times New Roman"/>
+          <w:color w:val="000000"/>
+          <w:sz w:val="28"/>
+          <w:szCs w:val="28"/>
+        </w:rPr>
+        <w:t>.</w:t>
+      </w:r>
+      <w:r>
+        <w:rPr>
+          <w:rStyle w:val="fontstyle21"/>
+          <w:rFonts w:ascii="Times New Roman" w:hAnsi="Times New Roman"/>
+          <w:color w:val="000000"/>
+          <w:sz w:val="28"/>
+          <w:szCs w:val="28"/>
+          <w:lang w:val="en-US"/>
+        </w:rPr>
+        <w:t>NET</w:t>
+      </w:r>
+      <w:r>
+        <w:rPr>
+          <w:rStyle w:val="fontstyle21"/>
+          <w:rFonts w:ascii="Times New Roman" w:hAnsi="Times New Roman"/>
+          <w:color w:val="000000"/>
+          <w:sz w:val="28"/>
+          <w:szCs w:val="28"/>
+        </w:rPr>
+        <w:t xml:space="preserve"> 6</w:t>
+      </w:r>
+      <w:r>
+        <w:rPr>
+          <w:rStyle w:val="fontstyle21"/>
+          <w:rFonts w:ascii="Times New Roman" w:hAnsi="Times New Roman"/>
+          <w:color w:val="000000"/>
+          <w:sz w:val="28"/>
+          <w:szCs w:val="28"/>
         </w:rPr>
         <w:t>. Продукт дозволяє</w:t>
       </w:r>
@@ -20622,18 +20875,27 @@
           <w:color w:val="000000"/>
           <w:sz w:val="28"/>
           <w:szCs w:val="28"/>
-          <w:highlight w:val="yellow"/>
-        </w:rPr>
-        <w:t>…</w:t>
-      </w:r>
-      <w:r>
-        <w:rPr>
-          <w:rStyle w:val="fontstyle21"/>
-          <w:rFonts w:ascii="Times New Roman" w:hAnsi="Times New Roman"/>
-          <w:color w:val="000000"/>
-          <w:sz w:val="28"/>
-          <w:szCs w:val="28"/>
-          <w:highlight w:val="yellow"/>
+          <w:lang w:val="ru-RU"/>
+        </w:rPr>
+        <w:t xml:space="preserve"> </w:t>
+      </w:r>
+      <w:r>
+        <w:rPr>
+          <w:rStyle w:val="fontstyle21"/>
+          <w:rFonts w:ascii="Times New Roman" w:hAnsi="Times New Roman"/>
+          <w:color w:val="000000"/>
+          <w:sz w:val="28"/>
+          <w:szCs w:val="28"/>
+        </w:rPr>
+        <w:t>повною мірою використовувати функціональні можливості поставлені в роботі</w:t>
+      </w:r>
+      <w:r>
+        <w:rPr>
+          <w:rStyle w:val="fontstyle21"/>
+          <w:rFonts w:ascii="Times New Roman" w:hAnsi="Times New Roman"/>
+          <w:color w:val="000000"/>
+          <w:sz w:val="28"/>
+          <w:szCs w:val="28"/>
         </w:rPr>
         <w:t>.</w:t>
       </w:r>
@@ -20649,7 +20911,6 @@
           <w:color w:val="000000"/>
           <w:sz w:val="28"/>
           <w:szCs w:val="28"/>
-          <w:highlight w:val="yellow"/>
           <w:lang w:val="ru-RU"/>
         </w:rPr>
       </w:pPr>
@@ -20660,7 +20921,6 @@
           <w:color w:val="000000"/>
           <w:sz w:val="28"/>
           <w:szCs w:val="28"/>
-          <w:highlight w:val="yellow"/>
         </w:rPr>
         <w:t xml:space="preserve">Перевірка роботи програмного продукту здійснювалася </w:t>
       </w:r>
@@ -20671,19 +20931,48 @@
           <w:color w:val="000000"/>
           <w:sz w:val="28"/>
           <w:szCs w:val="28"/>
-          <w:highlight w:val="yellow"/>
-          <w:lang w:val="ru-RU"/>
-        </w:rPr>
-        <w:t>…</w:t>
-      </w:r>
-      <w:r>
-        <w:rPr>
-          <w:rStyle w:val="fontstyle21"/>
-          <w:rFonts w:ascii="Times New Roman" w:hAnsi="Times New Roman"/>
-          <w:color w:val="000000"/>
-          <w:sz w:val="28"/>
-          <w:szCs w:val="28"/>
-          <w:highlight w:val="yellow"/>
+        </w:rPr>
+        <w:t xml:space="preserve">засобами бібліотеки </w:t>
+      </w:r>
+      <w:r>
+        <w:rPr>
+          <w:rStyle w:val="fontstyle21"/>
+          <w:rFonts w:ascii="Times New Roman" w:hAnsi="Times New Roman"/>
+          <w:color w:val="000000"/>
+          <w:sz w:val="28"/>
+          <w:szCs w:val="28"/>
+          <w:lang w:val="en-US"/>
+        </w:rPr>
+        <w:t>MSTest</w:t>
+      </w:r>
+      <w:r>
+        <w:rPr>
+          <w:rStyle w:val="fontstyle21"/>
+          <w:rFonts w:ascii="Times New Roman" w:hAnsi="Times New Roman"/>
+          <w:color w:val="000000"/>
+          <w:sz w:val="28"/>
+          <w:szCs w:val="28"/>
+        </w:rPr>
+        <w:t xml:space="preserve"> та з використанням віртуальних машин і контейнерів працюючих за технологією </w:t>
+      </w:r>
+      <w:r>
+        <w:rPr>
+          <w:rStyle w:val="fontstyle21"/>
+          <w:rFonts w:ascii="Times New Roman" w:hAnsi="Times New Roman"/>
+          <w:color w:val="000000"/>
+          <w:sz w:val="28"/>
+          <w:szCs w:val="28"/>
+          <w:lang w:val="en-US"/>
+        </w:rPr>
+        <w:t>Windows sandbox</w:t>
+      </w:r>
+      <w:r>
+        <w:rPr>
+          <w:rStyle w:val="fontstyle21"/>
+          <w:rFonts w:ascii="Times New Roman" w:hAnsi="Times New Roman"/>
+          <w:color w:val="000000"/>
+          <w:sz w:val="28"/>
+          <w:szCs w:val="28"/>
         </w:rPr>
         <w:t>.</w:t>
       </w:r>
@@ -20709,7 +20998,6 @@
           <w:color w:val="000000"/>
           <w:sz w:val="28"/>
           <w:szCs w:val="28"/>
-          <w:highlight w:val="yellow"/>
         </w:rPr>
         <w:t>Розроблений програмний продукт відповідає поставленим вимогам та</w:t>
       </w:r>
@@ -20718,7 +21006,6 @@
           <w:color w:val="000000"/>
           <w:sz w:val="28"/>
           <w:szCs w:val="28"/>
-          <w:highlight w:val="yellow"/>
         </w:rPr>
         <w:br/>
       </w:r>
@@ -20729,7 +21016,6 @@
           <w:color w:val="000000"/>
           <w:sz w:val="28"/>
           <w:szCs w:val="28"/>
-          <w:highlight w:val="yellow"/>
         </w:rPr>
         <w:t>продемонстрував свою працездатність.</w:t>
       </w:r>

--- a/GraduateProject/doc/Main.docx
+++ b/GraduateProject/doc/Main.docx
@@ -21085,30 +21085,161 @@
           <w:color w:val="000000"/>
           <w:sz w:val="28"/>
           <w:szCs w:val="28"/>
-          <w:highlight w:val="yellow"/>
-        </w:rPr>
-      </w:pPr>
-      <w:r>
-        <w:rPr>
-          <w:rStyle w:val="fontstyle21"/>
-          <w:rFonts w:ascii="Times New Roman" w:hAnsi="Times New Roman"/>
-          <w:color w:val="000000"/>
-          <w:sz w:val="28"/>
-          <w:szCs w:val="28"/>
-          <w:highlight w:val="yellow"/>
-        </w:rPr>
-        <w:t xml:space="preserve">У цій роботі нами проводилося дослідження проблеми </w:t>
-      </w:r>
-      <w:r>
-        <w:rPr>
-          <w:rStyle w:val="fontstyle21"/>
-          <w:rFonts w:ascii="Times New Roman" w:hAnsi="Times New Roman"/>
-          <w:color w:val="000000"/>
-          <w:sz w:val="28"/>
-          <w:szCs w:val="28"/>
-          <w:highlight w:val="yellow"/>
-        </w:rPr>
-        <w:t>…</w:t>
+        </w:rPr>
+      </w:pPr>
+      <w:r>
+        <w:rPr>
+          <w:rStyle w:val="fontstyle21"/>
+          <w:rFonts w:ascii="Times New Roman" w:hAnsi="Times New Roman"/>
+          <w:color w:val="000000"/>
+          <w:sz w:val="28"/>
+          <w:szCs w:val="28"/>
+        </w:rPr>
+        <w:t xml:space="preserve">У цій роботі проводилося дослідження проблеми </w:t>
+      </w:r>
+      <w:r>
+        <w:rPr>
+          <w:rStyle w:val="fontstyle21"/>
+          <w:rFonts w:ascii="Times New Roman" w:hAnsi="Times New Roman"/>
+          <w:color w:val="000000"/>
+          <w:sz w:val="28"/>
+          <w:szCs w:val="28"/>
+        </w:rPr>
+        <w:t>створення програм інстал</w:t>
+      </w:r>
+      <w:r>
+        <w:rPr>
+          <w:rStyle w:val="fontstyle21"/>
+          <w:rFonts w:ascii="Times New Roman" w:hAnsi="Times New Roman"/>
+          <w:color w:val="000000"/>
+          <w:sz w:val="28"/>
+          <w:szCs w:val="28"/>
+        </w:rPr>
+        <w:t>ювання</w:t>
+      </w:r>
+      <w:r>
+        <w:rPr>
+          <w:rStyle w:val="fontstyle21"/>
+          <w:rFonts w:ascii="Times New Roman" w:hAnsi="Times New Roman"/>
+          <w:color w:val="000000"/>
+          <w:sz w:val="28"/>
+          <w:szCs w:val="28"/>
+        </w:rPr>
+        <w:t xml:space="preserve"> додатків </w:t>
+      </w:r>
+      <w:r>
+        <w:rPr>
+          <w:rStyle w:val="fontstyle21"/>
+          <w:rFonts w:ascii="Times New Roman" w:hAnsi="Times New Roman"/>
+          <w:color w:val="000000"/>
+          <w:sz w:val="28"/>
+          <w:szCs w:val="28"/>
+          <w:lang w:val="en-US"/>
+        </w:rPr>
+        <w:t>Windows</w:t>
+      </w:r>
+      <w:r>
+        <w:rPr>
+          <w:rStyle w:val="fontstyle21"/>
+          <w:rFonts w:ascii="Times New Roman" w:hAnsi="Times New Roman"/>
+          <w:color w:val="000000"/>
+          <w:sz w:val="28"/>
+          <w:szCs w:val="28"/>
+        </w:rPr>
+        <w:t xml:space="preserve"> на базі сучасних </w:t>
+      </w:r>
+      <w:r>
+        <w:rPr>
+          <w:rStyle w:val="fontstyle21"/>
+          <w:rFonts w:ascii="Times New Roman" w:hAnsi="Times New Roman"/>
+          <w:color w:val="000000"/>
+          <w:sz w:val="28"/>
+          <w:szCs w:val="28"/>
+          <w:lang w:val="en-US"/>
+        </w:rPr>
+        <w:t>UI</w:t>
+      </w:r>
+      <w:r>
+        <w:rPr>
+          <w:rStyle w:val="fontstyle21"/>
+          <w:rFonts w:ascii="Times New Roman" w:hAnsi="Times New Roman"/>
+          <w:color w:val="000000"/>
+          <w:sz w:val="28"/>
+          <w:szCs w:val="28"/>
+        </w:rPr>
+        <w:t xml:space="preserve"> </w:t>
+      </w:r>
+      <w:r>
+        <w:rPr>
+          <w:rStyle w:val="fontstyle21"/>
+          <w:rFonts w:ascii="Times New Roman" w:hAnsi="Times New Roman"/>
+          <w:color w:val="000000"/>
+          <w:sz w:val="28"/>
+          <w:szCs w:val="28"/>
+        </w:rPr>
+        <w:t xml:space="preserve">фреймворків </w:t>
+      </w:r>
+      <w:r>
+        <w:rPr>
+          <w:rStyle w:val="fontstyle21"/>
+          <w:rFonts w:ascii="Times New Roman" w:hAnsi="Times New Roman"/>
+          <w:color w:val="000000"/>
+          <w:sz w:val="28"/>
+          <w:szCs w:val="28"/>
+          <w:lang w:val="en-US"/>
+        </w:rPr>
+        <w:t>WPF</w:t>
+      </w:r>
+      <w:r>
+        <w:rPr>
+          <w:rStyle w:val="fontstyle21"/>
+          <w:rFonts w:ascii="Times New Roman" w:hAnsi="Times New Roman"/>
+          <w:color w:val="000000"/>
+          <w:sz w:val="28"/>
+          <w:szCs w:val="28"/>
+        </w:rPr>
+        <w:t xml:space="preserve"> та </w:t>
+      </w:r>
+      <w:r>
+        <w:rPr>
+          <w:rStyle w:val="fontstyle21"/>
+          <w:rFonts w:ascii="Times New Roman" w:hAnsi="Times New Roman"/>
+          <w:color w:val="000000"/>
+          <w:sz w:val="28"/>
+          <w:szCs w:val="28"/>
+          <w:lang w:val="en-US"/>
+        </w:rPr>
+        <w:t>WinUI</w:t>
+      </w:r>
+      <w:r>
+        <w:rPr>
+          <w:rStyle w:val="fontstyle21"/>
+          <w:rFonts w:ascii="Times New Roman" w:hAnsi="Times New Roman"/>
+          <w:color w:val="000000"/>
+          <w:sz w:val="28"/>
+          <w:szCs w:val="28"/>
+        </w:rPr>
+        <w:t xml:space="preserve"> </w:t>
+      </w:r>
+      <w:r>
+        <w:rPr>
+          <w:rStyle w:val="fontstyle21"/>
+          <w:rFonts w:ascii="Times New Roman" w:hAnsi="Times New Roman"/>
+          <w:color w:val="000000"/>
+          <w:sz w:val="28"/>
+          <w:szCs w:val="28"/>
+        </w:rPr>
+        <w:t>3</w:t>
+      </w:r>
+      <w:r>
+        <w:rPr>
+          <w:rStyle w:val="fontstyle21"/>
+          <w:rFonts w:ascii="Times New Roman" w:hAnsi="Times New Roman"/>
+          <w:color w:val="000000"/>
+          <w:sz w:val="28"/>
+          <w:szCs w:val="28"/>
+        </w:rPr>
+        <w:t>.</w:t>
       </w:r>
     </w:p>
     <w:p>
@@ -21122,17 +21253,15 @@
           <w:color w:val="000000"/>
           <w:sz w:val="28"/>
           <w:szCs w:val="28"/>
-          <w:highlight w:val="yellow"/>
-        </w:rPr>
-      </w:pPr>
-      <w:r>
-        <w:rPr>
-          <w:rStyle w:val="fontstyle21"/>
-          <w:rFonts w:ascii="Times New Roman" w:hAnsi="Times New Roman"/>
-          <w:color w:val="000000"/>
-          <w:sz w:val="28"/>
-          <w:szCs w:val="28"/>
-          <w:highlight w:val="yellow"/>
+        </w:rPr>
+      </w:pPr>
+      <w:r>
+        <w:rPr>
+          <w:rStyle w:val="fontstyle21"/>
+          <w:rFonts w:ascii="Times New Roman" w:hAnsi="Times New Roman"/>
+          <w:color w:val="000000"/>
+          <w:sz w:val="28"/>
+          <w:szCs w:val="28"/>
         </w:rPr>
         <w:t xml:space="preserve">Для </w:t>
       </w:r>
@@ -21143,7 +21272,6 @@
           <w:color w:val="000000"/>
           <w:sz w:val="28"/>
           <w:szCs w:val="28"/>
-          <w:highlight w:val="yellow"/>
         </w:rPr>
         <w:t xml:space="preserve">конструювання ПЗ </w:t>
       </w:r>
@@ -21154,18 +21282,36 @@
           <w:color w:val="000000"/>
           <w:sz w:val="28"/>
           <w:szCs w:val="28"/>
-          <w:highlight w:val="yellow"/>
-        </w:rPr>
-        <w:t>нами були використані такі</w:t>
-      </w:r>
-      <w:r>
-        <w:rPr>
-          <w:rStyle w:val="fontstyle21"/>
-          <w:rFonts w:ascii="Times New Roman" w:hAnsi="Times New Roman"/>
-          <w:color w:val="000000"/>
-          <w:sz w:val="28"/>
-          <w:szCs w:val="28"/>
-          <w:highlight w:val="yellow"/>
+        </w:rPr>
+        <w:t xml:space="preserve">були </w:t>
+      </w:r>
+      <w:r>
+        <w:rPr>
+          <w:rStyle w:val="fontstyle21"/>
+          <w:rFonts w:ascii="Times New Roman" w:hAnsi="Times New Roman"/>
+          <w:color w:val="000000"/>
+          <w:sz w:val="28"/>
+          <w:szCs w:val="28"/>
+        </w:rPr>
+        <w:t>розроблені</w:t>
+      </w:r>
+      <w:r>
+        <w:rPr>
+          <w:rStyle w:val="fontstyle21"/>
+          <w:rFonts w:ascii="Times New Roman" w:hAnsi="Times New Roman"/>
+          <w:color w:val="000000"/>
+          <w:sz w:val="28"/>
+          <w:szCs w:val="28"/>
+        </w:rPr>
+        <w:t xml:space="preserve"> такі</w:t>
+      </w:r>
+      <w:r>
+        <w:rPr>
+          <w:rStyle w:val="fontstyle21"/>
+          <w:rFonts w:ascii="Times New Roman" w:hAnsi="Times New Roman"/>
+          <w:color w:val="000000"/>
+          <w:sz w:val="28"/>
+          <w:szCs w:val="28"/>
         </w:rPr>
         <w:t xml:space="preserve"> </w:t>
       </w:r>
@@ -21176,7 +21322,6 @@
           <w:color w:val="000000"/>
           <w:sz w:val="28"/>
           <w:szCs w:val="28"/>
-          <w:highlight w:val="yellow"/>
         </w:rPr>
         <w:t>алгоритми:</w:t>
       </w:r>
@@ -21191,19 +21336,121 @@
           <w:color w:val="000000"/>
           <w:sz w:val="28"/>
           <w:szCs w:val="28"/>
-          <w:highlight w:val="yellow"/>
-        </w:rPr>
-      </w:pPr>
-      <w:r>
-        <w:rPr>
-          <w:rStyle w:val="fontstyle21"/>
-          <w:rFonts w:ascii="Times New Roman" w:hAnsi="Times New Roman"/>
-          <w:color w:val="000000"/>
-          <w:sz w:val="28"/>
-          <w:szCs w:val="28"/>
-          <w:highlight w:val="yellow"/>
-        </w:rPr>
-        <w:t>1)…</w:t>
+        </w:rPr>
+      </w:pPr>
+      <w:r>
+        <w:rPr>
+          <w:rStyle w:val="fontstyle21"/>
+          <w:rFonts w:ascii="Times New Roman" w:hAnsi="Times New Roman"/>
+          <w:color w:val="000000"/>
+          <w:sz w:val="28"/>
+          <w:szCs w:val="28"/>
+        </w:rPr>
+        <w:t>1)</w:t>
+      </w:r>
+      <w:r>
+        <w:rPr>
+          <w:rStyle w:val="fontstyle21"/>
+          <w:rFonts w:ascii="Times New Roman" w:hAnsi="Times New Roman"/>
+          <w:color w:val="000000"/>
+          <w:sz w:val="28"/>
+          <w:szCs w:val="28"/>
+        </w:rPr>
+        <w:t xml:space="preserve"> конвертування базових діалогових вікон платформи </w:t>
+      </w:r>
+      <w:r>
+        <w:rPr>
+          <w:rStyle w:val="fontstyle21"/>
+          <w:rFonts w:ascii="Times New Roman" w:hAnsi="Times New Roman"/>
+          <w:color w:val="000000"/>
+          <w:sz w:val="28"/>
+          <w:szCs w:val="28"/>
+          <w:lang w:val="en-US"/>
+        </w:rPr>
+        <w:t>MSI</w:t>
+      </w:r>
+      <w:r>
+        <w:rPr>
+          <w:rStyle w:val="fontstyle21"/>
+          <w:rFonts w:ascii="Times New Roman" w:hAnsi="Times New Roman"/>
+          <w:color w:val="000000"/>
+          <w:sz w:val="28"/>
+          <w:szCs w:val="28"/>
+        </w:rPr>
+        <w:t xml:space="preserve"> </w:t>
+      </w:r>
+      <w:r>
+        <w:rPr>
+          <w:rStyle w:val="fontstyle21"/>
+          <w:rFonts w:ascii="Times New Roman" w:hAnsi="Times New Roman"/>
+          <w:color w:val="000000"/>
+          <w:sz w:val="28"/>
+          <w:szCs w:val="28"/>
+          <w:lang w:val="en-US"/>
+        </w:rPr>
+        <w:t>UI</w:t>
+      </w:r>
+      <w:r>
+        <w:rPr>
+          <w:rStyle w:val="fontstyle21"/>
+          <w:rFonts w:ascii="Times New Roman" w:hAnsi="Times New Roman"/>
+          <w:color w:val="000000"/>
+          <w:sz w:val="28"/>
+          <w:szCs w:val="28"/>
+        </w:rPr>
+        <w:t xml:space="preserve"> у вікна цільвої сучасної платформи </w:t>
+      </w:r>
+      <w:r>
+        <w:rPr>
+          <w:rStyle w:val="fontstyle21"/>
+          <w:rFonts w:ascii="Times New Roman" w:hAnsi="Times New Roman"/>
+          <w:color w:val="000000"/>
+          <w:sz w:val="28"/>
+          <w:szCs w:val="28"/>
+          <w:lang w:val="en-US"/>
+        </w:rPr>
+        <w:t>WPF</w:t>
+      </w:r>
+      <w:r>
+        <w:rPr>
+          <w:rStyle w:val="fontstyle21"/>
+          <w:rFonts w:ascii="Times New Roman" w:hAnsi="Times New Roman"/>
+          <w:color w:val="000000"/>
+          <w:sz w:val="28"/>
+          <w:szCs w:val="28"/>
+        </w:rPr>
+        <w:t xml:space="preserve"> та </w:t>
+      </w:r>
+      <w:r>
+        <w:rPr>
+          <w:rStyle w:val="fontstyle21"/>
+          <w:rFonts w:ascii="Times New Roman" w:hAnsi="Times New Roman"/>
+          <w:color w:val="000000"/>
+          <w:sz w:val="28"/>
+          <w:szCs w:val="28"/>
+          <w:lang w:val="en-US"/>
+        </w:rPr>
+        <w:t>WinUI</w:t>
+      </w:r>
+      <w:r>
+        <w:rPr>
+          <w:rStyle w:val="fontstyle21"/>
+          <w:rFonts w:ascii="Times New Roman" w:hAnsi="Times New Roman"/>
+          <w:color w:val="000000"/>
+          <w:sz w:val="28"/>
+          <w:szCs w:val="28"/>
+        </w:rPr>
+        <w:t xml:space="preserve"> 3</w:t>
+      </w:r>
+      <w:r>
+        <w:rPr>
+          <w:rStyle w:val="fontstyle21"/>
+          <w:rFonts w:ascii="Times New Roman" w:hAnsi="Times New Roman"/>
+          <w:color w:val="000000"/>
+          <w:sz w:val="28"/>
+          <w:szCs w:val="28"/>
+        </w:rPr>
+        <w:t>;</w:t>
       </w:r>
     </w:p>
     <w:p>
@@ -21216,19 +21463,89 @@
           <w:color w:val="000000"/>
           <w:sz w:val="28"/>
           <w:szCs w:val="28"/>
-          <w:highlight w:val="yellow"/>
-        </w:rPr>
-      </w:pPr>
-      <w:r>
-        <w:rPr>
-          <w:rStyle w:val="fontstyle21"/>
-          <w:rFonts w:ascii="Times New Roman" w:hAnsi="Times New Roman"/>
-          <w:color w:val="000000"/>
-          <w:sz w:val="28"/>
-          <w:szCs w:val="28"/>
-          <w:highlight w:val="yellow"/>
-        </w:rPr>
-        <w:t>2)…</w:t>
+        </w:rPr>
+      </w:pPr>
+      <w:r>
+        <w:rPr>
+          <w:rStyle w:val="fontstyle21"/>
+          <w:rFonts w:ascii="Times New Roman" w:hAnsi="Times New Roman"/>
+          <w:color w:val="000000"/>
+          <w:sz w:val="28"/>
+          <w:szCs w:val="28"/>
+        </w:rPr>
+        <w:t>2)</w:t>
+      </w:r>
+      <w:r>
+        <w:rPr>
+          <w:rStyle w:val="fontstyle21"/>
+          <w:rFonts w:ascii="Times New Roman" w:hAnsi="Times New Roman"/>
+          <w:color w:val="000000"/>
+          <w:sz w:val="28"/>
+          <w:szCs w:val="28"/>
+        </w:rPr>
+        <w:t xml:space="preserve"> </w:t>
+      </w:r>
+      <w:r>
+        <w:rPr>
+          <w:rStyle w:val="fontstyle21"/>
+          <w:rFonts w:ascii="Times New Roman" w:hAnsi="Times New Roman"/>
+          <w:color w:val="000000"/>
+          <w:sz w:val="28"/>
+          <w:szCs w:val="28"/>
+        </w:rPr>
+        <w:t xml:space="preserve">імпортування проектів поширених відкритих платформ розробки інсталяторів </w:t>
+      </w:r>
+      <w:r>
+        <w:rPr>
+          <w:rStyle w:val="fontstyle21"/>
+          <w:rFonts w:ascii="Times New Roman" w:hAnsi="Times New Roman"/>
+          <w:color w:val="000000"/>
+          <w:sz w:val="28"/>
+          <w:szCs w:val="28"/>
+          <w:lang w:val="en-US"/>
+        </w:rPr>
+        <w:t>WIX</w:t>
+      </w:r>
+      <w:r>
+        <w:rPr>
+          <w:rStyle w:val="fontstyle21"/>
+          <w:rFonts w:ascii="Times New Roman" w:hAnsi="Times New Roman"/>
+          <w:color w:val="000000"/>
+          <w:sz w:val="28"/>
+          <w:szCs w:val="28"/>
+        </w:rPr>
+        <w:t xml:space="preserve"> </w:t>
+      </w:r>
+      <w:r>
+        <w:rPr>
+          <w:rStyle w:val="fontstyle21"/>
+          <w:rFonts w:ascii="Times New Roman" w:hAnsi="Times New Roman"/>
+          <w:color w:val="000000"/>
+          <w:sz w:val="28"/>
+          <w:szCs w:val="28"/>
+        </w:rPr>
+        <w:t xml:space="preserve">та </w:t>
+      </w:r>
+      <w:r>
+        <w:rPr>
+          <w:rStyle w:val="fontstyle21"/>
+          <w:rFonts w:ascii="Times New Roman" w:hAnsi="Times New Roman"/>
+          <w:color w:val="000000"/>
+          <w:sz w:val="28"/>
+          <w:szCs w:val="28"/>
+          <w:lang w:val="en-US"/>
+        </w:rPr>
+        <w:t>WixSharp</w:t>
+      </w:r>
+      <w:r>
+        <w:rPr>
+          <w:rStyle w:val="fontstyle21"/>
+          <w:rFonts w:ascii="Times New Roman" w:hAnsi="Times New Roman"/>
+          <w:color w:val="000000"/>
+          <w:sz w:val="28"/>
+          <w:szCs w:val="28"/>
+        </w:rPr>
+        <w:t>;</w:t>
       </w:r>
     </w:p>
     <w:p>
@@ -21241,19 +21558,80 @@
           <w:color w:val="000000"/>
           <w:sz w:val="28"/>
           <w:szCs w:val="28"/>
-          <w:highlight w:val="yellow"/>
-        </w:rPr>
-      </w:pPr>
-      <w:r>
-        <w:rPr>
-          <w:rStyle w:val="fontstyle21"/>
-          <w:rFonts w:ascii="Times New Roman" w:hAnsi="Times New Roman"/>
-          <w:color w:val="000000"/>
-          <w:sz w:val="28"/>
-          <w:szCs w:val="28"/>
-          <w:highlight w:val="yellow"/>
-        </w:rPr>
-        <w:t>3)…</w:t>
+        </w:rPr>
+      </w:pPr>
+      <w:r>
+        <w:rPr>
+          <w:rStyle w:val="fontstyle21"/>
+          <w:rFonts w:ascii="Times New Roman" w:hAnsi="Times New Roman"/>
+          <w:color w:val="000000"/>
+          <w:sz w:val="28"/>
+          <w:szCs w:val="28"/>
+        </w:rPr>
+        <w:t>3)</w:t>
+      </w:r>
+      <w:r>
+        <w:rPr>
+          <w:rStyle w:val="fontstyle21"/>
+          <w:rFonts w:ascii="Times New Roman" w:hAnsi="Times New Roman"/>
+          <w:color w:val="000000"/>
+          <w:sz w:val="28"/>
+          <w:szCs w:val="28"/>
+        </w:rPr>
+        <w:t xml:space="preserve"> експортування проектів розробленого конструктора у формати поширених відкритих інструментів </w:t>
+      </w:r>
+      <w:r>
+        <w:rPr>
+          <w:rStyle w:val="fontstyle21"/>
+          <w:rFonts w:ascii="Times New Roman" w:hAnsi="Times New Roman"/>
+          <w:color w:val="000000"/>
+          <w:sz w:val="28"/>
+          <w:szCs w:val="28"/>
+          <w:lang w:val="en-US"/>
+        </w:rPr>
+        <w:t>WIX</w:t>
+      </w:r>
+      <w:r>
+        <w:rPr>
+          <w:rStyle w:val="fontstyle21"/>
+          <w:rFonts w:ascii="Times New Roman" w:hAnsi="Times New Roman"/>
+          <w:color w:val="000000"/>
+          <w:sz w:val="28"/>
+          <w:szCs w:val="28"/>
+          <w:lang w:val="ru-RU"/>
+        </w:rPr>
+        <w:t xml:space="preserve"> </w:t>
+      </w:r>
+      <w:r>
+        <w:rPr>
+          <w:rStyle w:val="fontstyle21"/>
+          <w:rFonts w:ascii="Times New Roman" w:hAnsi="Times New Roman"/>
+          <w:color w:val="000000"/>
+          <w:sz w:val="28"/>
+          <w:szCs w:val="28"/>
+        </w:rPr>
+        <w:t xml:space="preserve">та </w:t>
+      </w:r>
+      <w:r>
+        <w:rPr>
+          <w:rStyle w:val="fontstyle21"/>
+          <w:rFonts w:ascii="Times New Roman" w:hAnsi="Times New Roman"/>
+          <w:color w:val="000000"/>
+          <w:sz w:val="28"/>
+          <w:szCs w:val="28"/>
+          <w:lang w:val="en-US"/>
+        </w:rPr>
+        <w:t>WixSharp</w:t>
+      </w:r>
+      <w:r>
+        <w:rPr>
+          <w:rStyle w:val="fontstyle21"/>
+          <w:rFonts w:ascii="Times New Roman" w:hAnsi="Times New Roman"/>
+          <w:color w:val="000000"/>
+          <w:sz w:val="28"/>
+          <w:szCs w:val="28"/>
+        </w:rPr>
+        <w:t>.</w:t>
       </w:r>
     </w:p>
     <w:p>
@@ -21267,17 +21645,15 @@
           <w:color w:val="000000"/>
           <w:sz w:val="28"/>
           <w:szCs w:val="28"/>
-          <w:highlight w:val="yellow"/>
-        </w:rPr>
-      </w:pPr>
-      <w:r>
-        <w:rPr>
-          <w:rStyle w:val="fontstyle21"/>
-          <w:rFonts w:ascii="Times New Roman" w:hAnsi="Times New Roman"/>
-          <w:color w:val="000000"/>
-          <w:sz w:val="28"/>
-          <w:szCs w:val="28"/>
-          <w:highlight w:val="yellow"/>
+        </w:rPr>
+      </w:pPr>
+      <w:r>
+        <w:rPr>
+          <w:rStyle w:val="fontstyle21"/>
+          <w:rFonts w:ascii="Times New Roman" w:hAnsi="Times New Roman"/>
+          <w:color w:val="000000"/>
+          <w:sz w:val="28"/>
+          <w:szCs w:val="28"/>
         </w:rPr>
         <w:t>У цілому, нами був розроблений програмний продукт для розв'язання</w:t>
       </w:r>
@@ -21286,7 +21662,6 @@
           <w:color w:val="000000"/>
           <w:sz w:val="28"/>
           <w:szCs w:val="28"/>
-          <w:highlight w:val="yellow"/>
         </w:rPr>
         <w:br/>
       </w:r>
@@ -21297,7 +21672,6 @@
           <w:color w:val="000000"/>
           <w:sz w:val="28"/>
           <w:szCs w:val="28"/>
-          <w:highlight w:val="yellow"/>
         </w:rPr>
         <w:t xml:space="preserve">задачі </w:t>
       </w:r>
@@ -21308,18 +21682,16 @@
           <w:color w:val="000000"/>
           <w:sz w:val="28"/>
           <w:szCs w:val="28"/>
-          <w:highlight w:val="yellow"/>
-        </w:rPr>
-        <w:t>…</w:t>
-      </w:r>
-      <w:r>
-        <w:rPr>
-          <w:rStyle w:val="fontstyle21"/>
-          <w:rFonts w:ascii="Times New Roman" w:hAnsi="Times New Roman"/>
-          <w:color w:val="000000"/>
-          <w:sz w:val="28"/>
-          <w:szCs w:val="28"/>
-          <w:highlight w:val="yellow"/>
+        </w:rPr>
+        <w:t>створення програм інсталяції засобами візуального інтерфейсу користувача</w:t>
+      </w:r>
+      <w:r>
+        <w:rPr>
+          <w:rStyle w:val="fontstyle21"/>
+          <w:rFonts w:ascii="Times New Roman" w:hAnsi="Times New Roman"/>
+          <w:color w:val="000000"/>
+          <w:sz w:val="28"/>
+          <w:szCs w:val="28"/>
         </w:rPr>
         <w:t>, який за</w:t>
       </w:r>
@@ -21330,7 +21702,6 @@
           <w:color w:val="000000"/>
           <w:sz w:val="28"/>
           <w:szCs w:val="28"/>
-          <w:highlight w:val="yellow"/>
         </w:rPr>
         <w:t xml:space="preserve"> </w:t>
       </w:r>
@@ -21341,7 +21712,6 @@
           <w:color w:val="000000"/>
           <w:sz w:val="28"/>
           <w:szCs w:val="28"/>
-          <w:highlight w:val="yellow"/>
         </w:rPr>
         <w:t>результатами випробувань показав свою працездатність.</w:t>
       </w:r>
@@ -21350,7 +21720,6 @@
           <w:color w:val="000000"/>
           <w:sz w:val="28"/>
           <w:szCs w:val="28"/>
-          <w:highlight w:val="yellow"/>
         </w:rPr>
         <w:br/>
       </w:r>
@@ -21361,7 +21730,6 @@
           <w:color w:val="000000"/>
           <w:sz w:val="28"/>
           <w:szCs w:val="28"/>
-          <w:highlight w:val="yellow"/>
         </w:rPr>
         <w:t>Розроблений програмний продукт можна використовувати для:</w:t>
       </w:r>
@@ -21374,17 +21742,31 @@
           <w:color w:val="000000"/>
           <w:sz w:val="28"/>
           <w:szCs w:val="28"/>
-          <w:highlight w:val="yellow"/>
-        </w:rPr>
-      </w:pPr>
-      <w:r>
-        <w:rPr>
-          <w:color w:val="000000"/>
-          <w:sz w:val="28"/>
-          <w:szCs w:val="28"/>
-          <w:highlight w:val="yellow"/>
-        </w:rPr>
-        <w:t>- …</w:t>
+        </w:rPr>
+      </w:pPr>
+      <w:r>
+        <w:rPr>
+          <w:color w:val="000000"/>
+          <w:sz w:val="28"/>
+          <w:szCs w:val="28"/>
+        </w:rPr>
+        <w:t xml:space="preserve">- </w:t>
+      </w:r>
+      <w:r>
+        <w:rPr>
+          <w:color w:val="000000"/>
+          <w:sz w:val="28"/>
+          <w:szCs w:val="28"/>
+        </w:rPr>
+        <w:t>побудови нових проектів інсталяції</w:t>
+      </w:r>
+      <w:r>
+        <w:rPr>
+          <w:color w:val="000000"/>
+          <w:sz w:val="28"/>
+          <w:szCs w:val="28"/>
+        </w:rPr>
+        <w:t>;</w:t>
       </w:r>
     </w:p>
     <w:p>
@@ -21395,38 +21777,31 @@
           <w:color w:val="000000"/>
           <w:sz w:val="28"/>
           <w:szCs w:val="28"/>
-          <w:highlight w:val="yellow"/>
-        </w:rPr>
-      </w:pPr>
-      <w:r>
-        <w:rPr>
-          <w:color w:val="000000"/>
-          <w:sz w:val="28"/>
-          <w:szCs w:val="28"/>
-          <w:highlight w:val="yellow"/>
-        </w:rPr>
-        <w:t>-…</w:t>
-      </w:r>
-    </w:p>
-    <w:p>
-      <w:pPr>
-        <w:spacing w:line="360" w:lineRule="auto"/>
-        <w:jc w:val="both"/>
-        <w:rPr>
-          <w:color w:val="000000"/>
-          <w:sz w:val="28"/>
-          <w:szCs w:val="28"/>
-          <w:highlight w:val="yellow"/>
-        </w:rPr>
-      </w:pPr>
-      <w:r>
-        <w:rPr>
-          <w:color w:val="000000"/>
-          <w:sz w:val="28"/>
-          <w:szCs w:val="28"/>
-          <w:highlight w:val="yellow"/>
-        </w:rPr>
-        <w:t>-…</w:t>
+        </w:rPr>
+      </w:pPr>
+      <w:r>
+        <w:rPr>
+          <w:color w:val="000000"/>
+          <w:sz w:val="28"/>
+          <w:szCs w:val="28"/>
+        </w:rPr>
+        <w:t>-</w:t>
+      </w:r>
+      <w:r>
+        <w:rPr>
+          <w:color w:val="000000"/>
+          <w:sz w:val="28"/>
+          <w:szCs w:val="28"/>
+        </w:rPr>
+        <w:t xml:space="preserve"> побудови проектів інсталяції на базі існуючих інсталяторів</w:t>
+      </w:r>
+      <w:r>
+        <w:rPr>
+          <w:color w:val="000000"/>
+          <w:sz w:val="28"/>
+          <w:szCs w:val="28"/>
+        </w:rPr>
+        <w:t>.</w:t>
       </w:r>
     </w:p>
     <w:p>
@@ -21440,17 +21815,15 @@
           <w:color w:val="000000"/>
           <w:sz w:val="28"/>
           <w:szCs w:val="28"/>
-          <w:highlight w:val="yellow"/>
-        </w:rPr>
-      </w:pPr>
-      <w:r>
-        <w:rPr>
-          <w:rStyle w:val="fontstyle21"/>
-          <w:rFonts w:ascii="Times New Roman" w:hAnsi="Times New Roman"/>
-          <w:color w:val="000000"/>
-          <w:sz w:val="28"/>
-          <w:szCs w:val="28"/>
-          <w:highlight w:val="yellow"/>
+        </w:rPr>
+      </w:pPr>
+      <w:r>
+        <w:rPr>
+          <w:rStyle w:val="fontstyle21"/>
+          <w:rFonts w:ascii="Times New Roman" w:hAnsi="Times New Roman"/>
+          <w:color w:val="000000"/>
+          <w:sz w:val="28"/>
+          <w:szCs w:val="28"/>
         </w:rPr>
         <w:t>Крім цього, програмне забезпечення можна використовувати і для більш</w:t>
       </w:r>
@@ -21459,7 +21832,6 @@
           <w:color w:val="000000"/>
           <w:sz w:val="28"/>
           <w:szCs w:val="28"/>
-          <w:highlight w:val="yellow"/>
         </w:rPr>
         <w:br/>
       </w:r>
@@ -21470,7 +21842,6 @@
           <w:color w:val="000000"/>
           <w:sz w:val="28"/>
           <w:szCs w:val="28"/>
-          <w:highlight w:val="yellow"/>
         </w:rPr>
         <w:t>загальних задач</w:t>
       </w:r>
@@ -21481,107 +21852,65 @@
           <w:color w:val="000000"/>
           <w:sz w:val="28"/>
           <w:szCs w:val="28"/>
-          <w:highlight w:val="yellow"/>
-        </w:rPr>
-        <w:t>…</w:t>
-      </w:r>
-      <w:r>
-        <w:rPr>
-          <w:rStyle w:val="fontstyle21"/>
-          <w:rFonts w:ascii="Times New Roman" w:hAnsi="Times New Roman"/>
-          <w:color w:val="000000"/>
-          <w:sz w:val="28"/>
-          <w:szCs w:val="28"/>
-          <w:highlight w:val="yellow"/>
-        </w:rPr>
-        <w:t>.</w:t>
-      </w:r>
-    </w:p>
-    <w:p>
-      <w:pPr>
-        <w:spacing w:line="360" w:lineRule="auto"/>
-        <w:ind w:firstLine="425"/>
-        <w:jc w:val="both"/>
-        <w:rPr>
-          <w:rStyle w:val="fontstyle21"/>
-          <w:rFonts w:ascii="Times New Roman" w:hAnsi="Times New Roman"/>
-          <w:color w:val="000000"/>
-          <w:sz w:val="28"/>
-          <w:szCs w:val="28"/>
-        </w:rPr>
-      </w:pPr>
-      <w:r>
-        <w:rPr>
-          <w:rStyle w:val="fontstyle21"/>
-          <w:rFonts w:ascii="Times New Roman" w:hAnsi="Times New Roman"/>
-          <w:color w:val="000000"/>
-          <w:sz w:val="28"/>
-          <w:szCs w:val="28"/>
-          <w:highlight w:val="yellow"/>
-        </w:rPr>
-        <w:t>За результатами проведеного дослідження були подані тези на</w:t>
-      </w:r>
-      <w:r>
-        <w:rPr>
-          <w:color w:val="000000"/>
-          <w:sz w:val="28"/>
-          <w:szCs w:val="28"/>
-          <w:highlight w:val="yellow"/>
-        </w:rPr>
-        <w:br/>
-      </w:r>
-      <w:r>
-        <w:rPr>
-          <w:rStyle w:val="fontstyle21"/>
-          <w:rFonts w:ascii="Times New Roman" w:hAnsi="Times New Roman"/>
-          <w:color w:val="000000"/>
-          <w:sz w:val="28"/>
-          <w:szCs w:val="28"/>
-          <w:highlight w:val="yellow"/>
-        </w:rPr>
-        <w:t>студентську наукову конференцію Чернівецького національного університету, а</w:t>
-      </w:r>
-      <w:r>
-        <w:rPr>
-          <w:rStyle w:val="fontstyle21"/>
-          <w:rFonts w:ascii="Times New Roman" w:hAnsi="Times New Roman"/>
-          <w:color w:val="000000"/>
-          <w:sz w:val="28"/>
-          <w:szCs w:val="28"/>
-          <w:highlight w:val="yellow"/>
-        </w:rPr>
-        <w:t xml:space="preserve"> </w:t>
-      </w:r>
-      <w:r>
-        <w:rPr>
-          <w:rStyle w:val="fontstyle21"/>
-          <w:rFonts w:ascii="Times New Roman" w:hAnsi="Times New Roman"/>
-          <w:color w:val="000000"/>
-          <w:sz w:val="28"/>
-          <w:szCs w:val="28"/>
-          <w:highlight w:val="yellow"/>
-        </w:rPr>
-        <w:t xml:space="preserve">також зроблено доповідь на </w:t>
-      </w:r>
-      <w:r>
-        <w:rPr>
-          <w:rStyle w:val="fontstyle21"/>
-          <w:rFonts w:ascii="Times New Roman" w:hAnsi="Times New Roman"/>
-          <w:color w:val="000000"/>
-          <w:sz w:val="28"/>
-          <w:szCs w:val="28"/>
-          <w:highlight w:val="yellow"/>
-        </w:rPr>
-        <w:t>…</w:t>
-      </w:r>
-      <w:r>
-        <w:rPr>
-          <w:rStyle w:val="fontstyle21"/>
-          <w:rFonts w:ascii="Times New Roman" w:hAnsi="Times New Roman"/>
-          <w:color w:val="000000"/>
-          <w:sz w:val="28"/>
-          <w:szCs w:val="28"/>
-          <w:highlight w:val="yellow"/>
+        </w:rPr>
+        <w:t xml:space="preserve">, зокрема </w:t>
+      </w:r>
+      <w:r>
+        <w:rPr>
+          <w:color w:val="000000"/>
+          <w:sz w:val="28"/>
+          <w:szCs w:val="28"/>
+        </w:rPr>
+        <w:t xml:space="preserve">побудови та експорту проектів інсталювання у форматі проектів </w:t>
+      </w:r>
+      <w:r>
+        <w:rPr>
+          <w:color w:val="000000"/>
+          <w:sz w:val="28"/>
+          <w:szCs w:val="28"/>
+          <w:lang w:val="en-US"/>
+        </w:rPr>
+        <w:t>C</w:t>
+      </w:r>
+      <w:r>
+        <w:rPr>
+          <w:color w:val="000000"/>
+          <w:sz w:val="28"/>
+          <w:szCs w:val="28"/>
+        </w:rPr>
+        <w:t>#</w:t>
+      </w:r>
+      <w:r>
+        <w:rPr>
+          <w:color w:val="000000"/>
+          <w:sz w:val="28"/>
+          <w:szCs w:val="28"/>
+        </w:rPr>
+        <w:t xml:space="preserve"> з метою високоточного контролю та зручності подальшої</w:t>
+      </w:r>
+      <w:r>
+        <w:rPr>
+          <w:color w:val="000000"/>
+          <w:sz w:val="28"/>
+          <w:szCs w:val="28"/>
+        </w:rPr>
+        <w:t xml:space="preserve"> ефективної</w:t>
+      </w:r>
+      <w:r>
+        <w:rPr>
+          <w:color w:val="000000"/>
+          <w:sz w:val="28"/>
+          <w:szCs w:val="28"/>
+        </w:rPr>
+        <w:t xml:space="preserve"> розробки засобами програмного коду замість візуального інтерфейсу</w:t>
+      </w:r>
+      <w:r>
+        <w:rPr>
+          <w:rStyle w:val="fontstyle21"/>
+          <w:rFonts w:ascii="Times New Roman" w:hAnsi="Times New Roman"/>
+          <w:color w:val="000000"/>
+          <w:sz w:val="28"/>
+          <w:szCs w:val="28"/>
         </w:rPr>
         <w:t>.</w:t>
       </w:r>

--- a/GraduateProject/doc/Main.docx
+++ b/GraduateProject/doc/Main.docx
@@ -3303,7 +3303,39 @@
           <w:sz w:val="28"/>
           <w:szCs w:val="28"/>
         </w:rPr>
-        <w:t xml:space="preserve">через підвищення рівня безпеки має платформні обмеження виконання програм та не дозволяє модифікувати хід встановлення – натомість налаштування програми переносяться на час першого запуску. Більш зріла технологія </w:t>
+        <w:t>через підвищення рівня безпеки має платформні обмеження виконання програм та не дозволяє модифікувати хід встановлення – натомість налаштування програми переносяться на час першого запуску</w:t>
+      </w:r>
+      <w:r>
+        <w:rPr>
+          <w:rStyle w:val="fontstyle21"/>
+          <w:rFonts w:ascii="Times New Roman" w:hAnsi="Times New Roman"/>
+          <w:color w:val="000000"/>
+          <w:sz w:val="28"/>
+          <w:szCs w:val="28"/>
+          <w:lang w:val="ru-RU"/>
+        </w:rPr>
+        <w:t xml:space="preserve"> [1</w:t>
+      </w:r>
+      <w:r>
+        <w:rPr>
+          <w:rStyle w:val="fontstyle21"/>
+          <w:rFonts w:ascii="Times New Roman" w:hAnsi="Times New Roman"/>
+          <w:color w:val="000000"/>
+          <w:sz w:val="28"/>
+          <w:szCs w:val="28"/>
+          <w:lang w:val="ru-RU"/>
+        </w:rPr>
+        <w:t>]</w:t>
+      </w:r>
+      <w:r>
+        <w:rPr>
+          <w:rStyle w:val="fontstyle21"/>
+          <w:rFonts w:ascii="Times New Roman" w:hAnsi="Times New Roman"/>
+          <w:color w:val="000000"/>
+          <w:sz w:val="28"/>
+          <w:szCs w:val="28"/>
+        </w:rPr>
+        <w:t xml:space="preserve">. Більш зріла технологія </w:t>
       </w:r>
       <w:r>
         <w:rPr>
@@ -3580,7 +3612,18 @@
           <w:sz w:val="28"/>
           <w:szCs w:val="28"/>
         </w:rPr>
-        <w:t xml:space="preserve">. Пізніше спільнотою </w:t>
+        <w:t xml:space="preserve">. </w:t>
+      </w:r>
+      <w:r>
+        <w:rPr>
+          <w:rStyle w:val="fontstyle21"/>
+          <w:rFonts w:ascii="Times New Roman" w:hAnsi="Times New Roman"/>
+          <w:color w:val="000000"/>
+          <w:sz w:val="28"/>
+          <w:szCs w:val="28"/>
+        </w:rPr>
+        <w:lastRenderedPageBreak/>
+        <w:t xml:space="preserve">Пізніше спільнотою </w:t>
       </w:r>
       <w:r>
         <w:rPr>
@@ -3633,7 +3676,6 @@
           <w:szCs w:val="28"/>
           <w:lang w:val="en-US"/>
         </w:rPr>
-        <w:lastRenderedPageBreak/>
         <w:t>XML</w:t>
       </w:r>
       <w:r>
@@ -3912,7 +3954,37 @@
           <w:sz w:val="28"/>
           <w:szCs w:val="28"/>
         </w:rPr>
-        <w:t xml:space="preserve"> 3.</w:t>
+        <w:t xml:space="preserve"> 3</w:t>
+      </w:r>
+      <w:r>
+        <w:rPr>
+          <w:rStyle w:val="fontstyle21"/>
+          <w:rFonts w:ascii="Times New Roman" w:hAnsi="Times New Roman"/>
+          <w:color w:val="000000"/>
+          <w:sz w:val="28"/>
+          <w:szCs w:val="28"/>
+        </w:rPr>
+        <w:t xml:space="preserve"> [2</w:t>
+      </w:r>
+      <w:r>
+        <w:rPr>
+          <w:rStyle w:val="fontstyle21"/>
+          <w:rFonts w:ascii="Times New Roman" w:hAnsi="Times New Roman"/>
+          <w:color w:val="000000"/>
+          <w:sz w:val="28"/>
+          <w:szCs w:val="28"/>
+        </w:rPr>
+        <w:t>]</w:t>
+      </w:r>
+      <w:r>
+        <w:rPr>
+          <w:rStyle w:val="fontstyle21"/>
+          <w:rFonts w:ascii="Times New Roman" w:hAnsi="Times New Roman"/>
+          <w:color w:val="000000"/>
+          <w:sz w:val="28"/>
+          <w:szCs w:val="28"/>
+        </w:rPr>
+        <w:t>.</w:t>
       </w:r>
     </w:p>
     <w:p>
@@ -4189,6 +4261,7 @@
           <w:sz w:val="28"/>
           <w:szCs w:val="28"/>
         </w:rPr>
+        <w:lastRenderedPageBreak/>
         <w:t xml:space="preserve">Програма-конструктор, розроблена в даній роботі, дозволяє як </w:t>
       </w:r>
       <w:r>
@@ -4199,18 +4272,7 @@
           <w:sz w:val="28"/>
           <w:szCs w:val="28"/>
         </w:rPr>
-        <w:t xml:space="preserve">домашньому користувачу, так і профільному розробнику, будувати файли </w:t>
-      </w:r>
-      <w:r>
-        <w:rPr>
-          <w:rStyle w:val="fontstyle21"/>
-          <w:rFonts w:ascii="Times New Roman" w:hAnsi="Times New Roman"/>
-          <w:color w:val="000000"/>
-          <w:sz w:val="28"/>
-          <w:szCs w:val="28"/>
-        </w:rPr>
-        <w:lastRenderedPageBreak/>
-        <w:t xml:space="preserve">інсталяції ПЗ за технологією </w:t>
+        <w:t xml:space="preserve">домашньому користувачу, так і профільному розробнику, будувати файли інсталяції ПЗ за технологією </w:t>
       </w:r>
       <w:r>
         <w:rPr>
@@ -4677,7 +4739,18 @@
           <w:sz w:val="28"/>
           <w:szCs w:val="28"/>
         </w:rPr>
-        <w:t>. Завдяки використанню сучасного візуального інтерфейсу покращується досвід використання програми користувачем, а також вирішуються базові проблеми такі як масштабування вікон на дисплеях різноманітної роздільної здатності. Вагомою відмінністю розробленого ПЗ щодо відкритих аналогів також є можливість вибору діалогів у черзі виконання процесу інсталяції, а ще використання з наперед визначеного набору заготовлених діалогів що відсутні в базовому</w:t>
+        <w:t xml:space="preserve">. Завдяки використанню сучасного візуального інтерфейсу покращується досвід використання програми користувачем, а також вирішуються базові проблеми такі як масштабування вікон на дисплеях різноманітної роздільної здатності. Вагомою відмінністю розробленого ПЗ щодо відкритих аналогів також є можливість вибору діалогів у черзі виконання процесу інсталяції, а ще використання з наперед </w:t>
+      </w:r>
+      <w:r>
+        <w:rPr>
+          <w:rStyle w:val="fontstyle21"/>
+          <w:rFonts w:ascii="Times New Roman" w:hAnsi="Times New Roman"/>
+          <w:color w:val="000000"/>
+          <w:sz w:val="28"/>
+          <w:szCs w:val="28"/>
+        </w:rPr>
+        <w:lastRenderedPageBreak/>
+        <w:t>визначеного набору заготовлених діалогів що відсутні в базовому</w:t>
       </w:r>
       <w:r>
         <w:rPr>
@@ -4732,7 +4805,6 @@
           <w:sz w:val="28"/>
           <w:szCs w:val="28"/>
         </w:rPr>
-        <w:lastRenderedPageBreak/>
         <w:t xml:space="preserve">На ринку комерційних аналогів, таких як </w:t>
       </w:r>
       <w:r>
@@ -10336,7 +10408,49 @@
           <w:sz w:val="28"/>
           <w:szCs w:val="28"/>
         </w:rPr>
-        <w:t>Також, інтерфейс програмного забезпечення повинен супроводжуватися текстовими рядками статусу виконання побудови інсталятора чи проекту інсталятора, імпорту та експорту, оскільки ці дії потребують певного часу на виконання. Неодмінно, візуальний інтерфейс повинен бути постійно доступним до використання, за необхідності з функціональними обмеженнями в момент часу зумовленими поточним станом виконання, і не має заморожуватися під час обробки довготривалих операцій.</w:t>
+        <w:t>Також, інтерфейс програмного забезпечення повинен супроводжуватися текстовими рядками статусу виконання побудови інсталятора чи проекту інсталятора, імпорту та експорту, оскільки ці дії потребують певного часу на виконання. Неодмінно, візуальний інтерфейс повинен бути постійно доступним до використання, за необхідності з функціональними обмеженнями в момент часу зумовленими поточним станом виконання, і не має заморожуватися під час обробки довготривалих операцій</w:t>
+      </w:r>
+      <w:r>
+        <w:rPr>
+          <w:rStyle w:val="fontstyle21"/>
+          <w:rFonts w:ascii="Times New Roman" w:hAnsi="Times New Roman"/>
+          <w:color w:val="000000"/>
+          <w:sz w:val="28"/>
+          <w:szCs w:val="28"/>
+          <w:lang w:val="ru-RU"/>
+        </w:rPr>
+        <w:t xml:space="preserve"> [3, </w:t>
+      </w:r>
+      <w:r>
+        <w:rPr>
+          <w:rStyle w:val="fontstyle21"/>
+          <w:rFonts w:ascii="Times New Roman" w:hAnsi="Times New Roman"/>
+          <w:color w:val="000000"/>
+          <w:sz w:val="28"/>
+          <w:szCs w:val="28"/>
+        </w:rPr>
+        <w:t>с. 82</w:t>
+      </w:r>
+      <w:r>
+        <w:rPr>
+          <w:rStyle w:val="fontstyle21"/>
+          <w:rFonts w:ascii="Times New Roman" w:hAnsi="Times New Roman"/>
+          <w:color w:val="000000"/>
+          <w:sz w:val="28"/>
+          <w:szCs w:val="28"/>
+          <w:lang w:val="ru-RU"/>
+        </w:rPr>
+        <w:t>]</w:t>
+      </w:r>
+      <w:r>
+        <w:rPr>
+          <w:rStyle w:val="fontstyle21"/>
+          <w:rFonts w:ascii="Times New Roman" w:hAnsi="Times New Roman"/>
+          <w:color w:val="000000"/>
+          <w:sz w:val="28"/>
+          <w:szCs w:val="28"/>
+        </w:rPr>
+        <w:t>.</w:t>
       </w:r>
     </w:p>
     <w:p>
@@ -11810,16 +11924,35 @@
           <w:sz w:val="28"/>
           <w:szCs w:val="28"/>
         </w:rPr>
-        <w:t>Подібні задачі досліджувались такими авторами як _</w:t>
-      </w:r>
-      <w:r>
-        <w:rPr>
-          <w:rStyle w:val="fontstyle21"/>
-          <w:rFonts w:ascii="Times New Roman" w:hAnsi="Times New Roman"/>
-          <w:color w:val="000000"/>
-          <w:sz w:val="28"/>
-          <w:szCs w:val="28"/>
-          <w:lang w:val="ru-RU"/>
+        <w:t xml:space="preserve">Подібні задачі досліджувались такими авторами як </w:t>
+      </w:r>
+      <w:r>
+        <w:rPr>
+          <w:rStyle w:val="fontstyle21"/>
+          <w:rFonts w:ascii="Times New Roman" w:hAnsi="Times New Roman"/>
+          <w:color w:val="000000"/>
+          <w:sz w:val="28"/>
+          <w:szCs w:val="28"/>
+        </w:rPr>
+        <w:t>Robin Fischer</w:t>
+      </w:r>
+      <w:r>
+        <w:rPr>
+          <w:rStyle w:val="fontstyle21"/>
+          <w:rFonts w:ascii="Times New Roman" w:hAnsi="Times New Roman"/>
+          <w:color w:val="000000"/>
+          <w:sz w:val="28"/>
+          <w:szCs w:val="28"/>
+        </w:rPr>
+        <w:t xml:space="preserve"> </w:t>
+      </w:r>
+      <w:r>
+        <w:rPr>
+          <w:rStyle w:val="fontstyle21"/>
+          <w:rFonts w:ascii="Times New Roman" w:hAnsi="Times New Roman"/>
+          <w:color w:val="000000"/>
+          <w:sz w:val="28"/>
+          <w:szCs w:val="28"/>
         </w:rPr>
         <w:t>[</w:t>
       </w:r>
@@ -11830,73 +11963,160 @@
           <w:color w:val="000000"/>
           <w:sz w:val="28"/>
           <w:szCs w:val="28"/>
-          <w:lang w:val="en-US"/>
-        </w:rPr>
-        <w:t>x</w:t>
-      </w:r>
-      <w:r>
-        <w:rPr>
-          <w:rStyle w:val="fontstyle21"/>
-          <w:rFonts w:ascii="Times New Roman" w:hAnsi="Times New Roman"/>
-          <w:color w:val="000000"/>
-          <w:sz w:val="28"/>
-          <w:szCs w:val="28"/>
-          <w:lang w:val="ru-RU"/>
-        </w:rPr>
-        <w:t>], _[</w:t>
-      </w:r>
-      <w:r>
-        <w:rPr>
-          <w:rStyle w:val="fontstyle21"/>
-          <w:rFonts w:ascii="Times New Roman" w:hAnsi="Times New Roman"/>
-          <w:color w:val="000000"/>
-          <w:sz w:val="28"/>
-          <w:szCs w:val="28"/>
-          <w:lang w:val="en-US"/>
-        </w:rPr>
-        <w:t>x</w:t>
-      </w:r>
-      <w:r>
-        <w:rPr>
-          <w:rStyle w:val="fontstyle21"/>
-          <w:rFonts w:ascii="Times New Roman" w:hAnsi="Times New Roman"/>
-          <w:color w:val="000000"/>
-          <w:sz w:val="28"/>
-          <w:szCs w:val="28"/>
-          <w:lang w:val="ru-RU"/>
-        </w:rPr>
-        <w:t>]</w:t>
-      </w:r>
-      <w:r>
-        <w:rPr>
-          <w:rStyle w:val="fontstyle21"/>
-          <w:rFonts w:ascii="Times New Roman" w:hAnsi="Times New Roman"/>
-          <w:color w:val="000000"/>
-          <w:sz w:val="28"/>
-          <w:szCs w:val="28"/>
-          <w:lang w:val="ru-RU"/>
-        </w:rPr>
-        <w:t>, _[</w:t>
-      </w:r>
-      <w:r>
-        <w:rPr>
-          <w:rStyle w:val="fontstyle21"/>
-          <w:rFonts w:ascii="Times New Roman" w:hAnsi="Times New Roman"/>
-          <w:color w:val="000000"/>
-          <w:sz w:val="28"/>
-          <w:szCs w:val="28"/>
-          <w:lang w:val="en-US"/>
-        </w:rPr>
-        <w:t>x</w:t>
-      </w:r>
-      <w:r>
-        <w:rPr>
-          <w:rStyle w:val="fontstyle21"/>
-          <w:rFonts w:ascii="Times New Roman" w:hAnsi="Times New Roman"/>
-          <w:color w:val="000000"/>
-          <w:sz w:val="28"/>
-          <w:szCs w:val="28"/>
-          <w:lang w:val="ru-RU"/>
+        </w:rPr>
+        <w:t>4</w:t>
+      </w:r>
+      <w:r>
+        <w:rPr>
+          <w:rStyle w:val="fontstyle21"/>
+          <w:rFonts w:ascii="Times New Roman" w:hAnsi="Times New Roman"/>
+          <w:color w:val="000000"/>
+          <w:sz w:val="28"/>
+          <w:szCs w:val="28"/>
+        </w:rPr>
+        <w:t xml:space="preserve">], </w:t>
+      </w:r>
+      <w:r>
+        <w:rPr>
+          <w:rStyle w:val="fontstyle21"/>
+          <w:rFonts w:ascii="Times New Roman" w:hAnsi="Times New Roman"/>
+          <w:color w:val="000000"/>
+          <w:sz w:val="28"/>
+          <w:szCs w:val="28"/>
+          <w:lang w:val="en-US"/>
+        </w:rPr>
+        <w:t>Nick</w:t>
+      </w:r>
+      <w:r>
+        <w:rPr>
+          <w:rStyle w:val="fontstyle21"/>
+          <w:rFonts w:ascii="Times New Roman" w:hAnsi="Times New Roman"/>
+          <w:color w:val="000000"/>
+          <w:sz w:val="28"/>
+          <w:szCs w:val="28"/>
+        </w:rPr>
+        <w:t xml:space="preserve"> </w:t>
+      </w:r>
+      <w:r>
+        <w:rPr>
+          <w:rStyle w:val="fontstyle21"/>
+          <w:rFonts w:ascii="Times New Roman" w:hAnsi="Times New Roman"/>
+          <w:color w:val="000000"/>
+          <w:sz w:val="28"/>
+          <w:szCs w:val="28"/>
+          <w:lang w:val="en-US"/>
+        </w:rPr>
+        <w:t>Ramirez</w:t>
+      </w:r>
+      <w:r>
+        <w:rPr>
+          <w:rStyle w:val="fontstyle21"/>
+          <w:rFonts w:ascii="Times New Roman" w:hAnsi="Times New Roman"/>
+          <w:color w:val="000000"/>
+          <w:sz w:val="28"/>
+          <w:szCs w:val="28"/>
+        </w:rPr>
+        <w:t xml:space="preserve"> </w:t>
+      </w:r>
+      <w:r>
+        <w:rPr>
+          <w:rStyle w:val="fontstyle21"/>
+          <w:rFonts w:ascii="Times New Roman" w:hAnsi="Times New Roman"/>
+          <w:color w:val="000000"/>
+          <w:sz w:val="28"/>
+          <w:szCs w:val="28"/>
+        </w:rPr>
+        <w:t>[</w:t>
+      </w:r>
+      <w:r>
+        <w:rPr>
+          <w:rStyle w:val="fontstyle21"/>
+          <w:rFonts w:ascii="Times New Roman" w:hAnsi="Times New Roman"/>
+          <w:color w:val="000000"/>
+          <w:sz w:val="28"/>
+          <w:szCs w:val="28"/>
+        </w:rPr>
+        <w:t>5</w:t>
+      </w:r>
+      <w:r>
+        <w:rPr>
+          <w:rStyle w:val="fontstyle21"/>
+          <w:rFonts w:ascii="Times New Roman" w:hAnsi="Times New Roman"/>
+          <w:color w:val="000000"/>
+          <w:sz w:val="28"/>
+          <w:szCs w:val="28"/>
+        </w:rPr>
+        <w:t xml:space="preserve">], </w:t>
+      </w:r>
+      <w:r>
+        <w:rPr>
+          <w:rStyle w:val="fontstyle21"/>
+          <w:rFonts w:ascii="Times New Roman" w:hAnsi="Times New Roman"/>
+          <w:color w:val="000000"/>
+          <w:sz w:val="28"/>
+          <w:szCs w:val="28"/>
+          <w:lang w:val="en-US"/>
+        </w:rPr>
+        <w:t>Bob</w:t>
+      </w:r>
+      <w:r>
+        <w:rPr>
+          <w:rStyle w:val="fontstyle21"/>
+          <w:rFonts w:ascii="Times New Roman" w:hAnsi="Times New Roman"/>
+          <w:color w:val="000000"/>
+          <w:sz w:val="28"/>
+          <w:szCs w:val="28"/>
+        </w:rPr>
+        <w:t xml:space="preserve"> </w:t>
+      </w:r>
+      <w:r>
+        <w:rPr>
+          <w:rStyle w:val="fontstyle21"/>
+          <w:rFonts w:ascii="Times New Roman" w:hAnsi="Times New Roman"/>
+          <w:color w:val="000000"/>
+          <w:sz w:val="28"/>
+          <w:szCs w:val="28"/>
+          <w:lang w:val="en-US"/>
+        </w:rPr>
+        <w:t>Baker</w:t>
+      </w:r>
+      <w:r>
+        <w:rPr>
+          <w:rStyle w:val="fontstyle21"/>
+          <w:rFonts w:ascii="Times New Roman" w:hAnsi="Times New Roman"/>
+          <w:color w:val="000000"/>
+          <w:sz w:val="28"/>
+          <w:szCs w:val="28"/>
+        </w:rPr>
+        <w:t xml:space="preserve"> </w:t>
+      </w:r>
+      <w:r>
+        <w:rPr>
+          <w:rStyle w:val="fontstyle21"/>
+          <w:rFonts w:ascii="Times New Roman" w:hAnsi="Times New Roman"/>
+          <w:color w:val="000000"/>
+          <w:sz w:val="28"/>
+          <w:szCs w:val="28"/>
+        </w:rPr>
+        <w:t>[</w:t>
+      </w:r>
+      <w:r>
+        <w:rPr>
+          <w:rStyle w:val="fontstyle21"/>
+          <w:rFonts w:ascii="Times New Roman" w:hAnsi="Times New Roman"/>
+          <w:color w:val="000000"/>
+          <w:sz w:val="28"/>
+          <w:szCs w:val="28"/>
+        </w:rPr>
+        <w:t>6</w:t>
+      </w:r>
+      <w:r>
+        <w:rPr>
+          <w:rStyle w:val="fontstyle21"/>
+          <w:rFonts w:ascii="Times New Roman" w:hAnsi="Times New Roman"/>
+          <w:color w:val="000000"/>
+          <w:sz w:val="28"/>
+          <w:szCs w:val="28"/>
         </w:rPr>
         <w:t>].</w:t>
       </w:r>
@@ -11992,7 +12212,7 @@
           <w:szCs w:val="28"/>
           <w:lang w:val="en-US"/>
         </w:rPr>
-        <w:t>x</w:t>
+        <w:t>5</w:t>
       </w:r>
       <w:r>
         <w:rPr>
@@ -12254,9 +12474,8 @@
           <w:color w:val="000000"/>
           <w:sz w:val="28"/>
           <w:szCs w:val="28"/>
-          <w:lang w:val="en-US"/>
-        </w:rPr>
-        <w:t>x</w:t>
+        </w:rPr>
+        <w:t>6</w:t>
       </w:r>
       <w:r>
         <w:rPr>
@@ -19029,6 +19248,20 @@
           <w:rStyle w:val="fontstyle51"/>
           <w:rFonts w:ascii="Times New Roman" w:hAnsi="Times New Roman"/>
         </w:rPr>
+        <w:t xml:space="preserve"> [7</w:t>
+      </w:r>
+      <w:r>
+        <w:rPr>
+          <w:rStyle w:val="fontstyle51"/>
+          <w:rFonts w:ascii="Times New Roman" w:hAnsi="Times New Roman"/>
+        </w:rPr>
+        <w:t>]</w:t>
+      </w:r>
+      <w:r>
+        <w:rPr>
+          <w:rStyle w:val="fontstyle51"/>
+          <w:rFonts w:ascii="Times New Roman" w:hAnsi="Times New Roman"/>
+        </w:rPr>
         <w:t>, тому поведінка, що звязує представлення та бізнес логіку відокремлена у класи-контроллери (</w:t>
       </w:r>
       <w:r>
@@ -19997,9 +20230,9 @@
           <w:color w:val="000000"/>
           <w:sz w:val="28"/>
           <w:szCs w:val="28"/>
-          <w:lang w:val="en-US"/>
-        </w:rPr>
-        <w:t>x</w:t>
+          <w:lang w:val="ru-RU"/>
+        </w:rPr>
+        <w:t>8</w:t>
       </w:r>
       <w:r>
         <w:rPr>
@@ -21968,96 +22201,3017 @@
     </w:p>
     <w:p>
       <w:pPr>
+        <w:numPr>
+          <w:ilvl w:val="0"/>
+          <w:numId w:val="3"/>
+        </w:numPr>
+        <w:spacing w:line="360" w:lineRule="auto"/>
+        <w:rPr>
+          <w:rStyle w:val="fontstyle21"/>
+          <w:rFonts w:ascii="Times New Roman" w:hAnsi="Times New Roman"/>
+          <w:color w:val="000000"/>
+          <w:sz w:val="28"/>
+          <w:szCs w:val="28"/>
+        </w:rPr>
+      </w:pPr>
+      <w:r>
+        <w:rPr>
+          <w:rStyle w:val="fontstyle21"/>
+          <w:rFonts w:ascii="Times New Roman" w:hAnsi="Times New Roman"/>
+          <w:color w:val="000000"/>
+          <w:sz w:val="28"/>
+          <w:szCs w:val="28"/>
+          <w:lang w:val="en-US"/>
+        </w:rPr>
+        <w:t>What is MSIX?</w:t>
+      </w:r>
+      <w:r>
+        <w:rPr>
+          <w:rStyle w:val="fontstyle21"/>
+          <w:rFonts w:ascii="Times New Roman" w:hAnsi="Times New Roman"/>
+          <w:color w:val="000000"/>
+          <w:sz w:val="28"/>
+          <w:szCs w:val="28"/>
+          <w:lang w:val="en-US"/>
+        </w:rPr>
+        <w:t xml:space="preserve"> </w:t>
+      </w:r>
+      <w:r>
+        <w:rPr>
+          <w:rStyle w:val="fontstyle21"/>
+          <w:rFonts w:ascii="Times New Roman" w:hAnsi="Times New Roman"/>
+          <w:i/>
+          <w:iCs/>
+          <w:color w:val="000000"/>
+          <w:sz w:val="28"/>
+          <w:szCs w:val="28"/>
+          <w:lang w:val="en-US"/>
+        </w:rPr>
+        <w:t>Microsoft Docs</w:t>
+      </w:r>
+      <w:r>
+        <w:rPr>
+          <w:rStyle w:val="fontstyle21"/>
+          <w:rFonts w:ascii="Times New Roman" w:hAnsi="Times New Roman"/>
+          <w:color w:val="000000"/>
+          <w:sz w:val="28"/>
+          <w:szCs w:val="28"/>
+          <w:lang w:val="en-US"/>
+        </w:rPr>
+        <w:t xml:space="preserve"> </w:t>
+      </w:r>
+      <w:r>
+        <w:rPr>
+          <w:rStyle w:val="fontstyle21"/>
+          <w:rFonts w:ascii="Times New Roman" w:hAnsi="Times New Roman"/>
+          <w:color w:val="000000"/>
+          <w:sz w:val="28"/>
+          <w:szCs w:val="28"/>
+        </w:rPr>
+        <w:t>: веб-сайт.</w:t>
+      </w:r>
+      <w:r>
+        <w:rPr>
+          <w:rStyle w:val="fontstyle21"/>
+          <w:rFonts w:ascii="Times New Roman" w:hAnsi="Times New Roman"/>
+          <w:color w:val="000000"/>
+          <w:sz w:val="28"/>
+          <w:szCs w:val="28"/>
+        </w:rPr>
+        <w:t xml:space="preserve"> </w:t>
+      </w:r>
+      <w:r>
+        <w:rPr>
+          <w:rStyle w:val="fontstyle21"/>
+          <w:rFonts w:ascii="Times New Roman" w:hAnsi="Times New Roman"/>
+          <w:color w:val="000000"/>
+          <w:sz w:val="28"/>
+          <w:szCs w:val="28"/>
+          <w:lang w:val="en-US"/>
+        </w:rPr>
+        <w:t>URL</w:t>
+      </w:r>
+      <w:r>
+        <w:rPr>
+          <w:rStyle w:val="fontstyle21"/>
+          <w:rFonts w:ascii="Times New Roman" w:hAnsi="Times New Roman"/>
+          <w:color w:val="000000"/>
+          <w:sz w:val="28"/>
+          <w:szCs w:val="28"/>
+          <w:lang w:val="ru-RU"/>
+        </w:rPr>
+        <w:t xml:space="preserve">: </w:t>
+      </w:r>
+      <w:r>
+        <w:rPr>
+          <w:rStyle w:val="fontstyle21"/>
+          <w:rFonts w:ascii="Times New Roman" w:hAnsi="Times New Roman"/>
+          <w:color w:val="000000"/>
+          <w:sz w:val="28"/>
+          <w:szCs w:val="28"/>
+          <w:lang w:val="en-US"/>
+        </w:rPr>
+        <w:fldChar w:fldCharType="begin"/>
+      </w:r>
+      <w:r>
+        <w:rPr>
+          <w:rStyle w:val="fontstyle21"/>
+          <w:rFonts w:ascii="Times New Roman" w:hAnsi="Times New Roman"/>
+          <w:color w:val="000000"/>
+          <w:sz w:val="28"/>
+          <w:szCs w:val="28"/>
+          <w:lang w:val="ru-RU"/>
+        </w:rPr>
+        <w:instrText xml:space="preserve"> </w:instrText>
+      </w:r>
+      <w:r>
+        <w:rPr>
+          <w:rStyle w:val="fontstyle21"/>
+          <w:rFonts w:ascii="Times New Roman" w:hAnsi="Times New Roman"/>
+          <w:color w:val="000000"/>
+          <w:sz w:val="28"/>
+          <w:szCs w:val="28"/>
+          <w:lang w:val="en-US"/>
+        </w:rPr>
+        <w:instrText>HYPERLINK</w:instrText>
+      </w:r>
+      <w:r>
+        <w:rPr>
+          <w:rStyle w:val="fontstyle21"/>
+          <w:rFonts w:ascii="Times New Roman" w:hAnsi="Times New Roman"/>
+          <w:color w:val="000000"/>
+          <w:sz w:val="28"/>
+          <w:szCs w:val="28"/>
+          <w:lang w:val="ru-RU"/>
+        </w:rPr>
+        <w:instrText xml:space="preserve"> "</w:instrText>
+      </w:r>
+      <w:r>
+        <w:rPr>
+          <w:rStyle w:val="fontstyle21"/>
+          <w:rFonts w:ascii="Times New Roman" w:hAnsi="Times New Roman"/>
+          <w:color w:val="000000"/>
+          <w:sz w:val="28"/>
+          <w:szCs w:val="28"/>
+          <w:lang w:val="en-US"/>
+        </w:rPr>
+        <w:instrText>https</w:instrText>
+      </w:r>
+      <w:r>
+        <w:rPr>
+          <w:rStyle w:val="fontstyle21"/>
+          <w:rFonts w:ascii="Times New Roman" w:hAnsi="Times New Roman"/>
+          <w:color w:val="000000"/>
+          <w:sz w:val="28"/>
+          <w:szCs w:val="28"/>
+          <w:lang w:val="ru-RU"/>
+        </w:rPr>
+        <w:instrText>://</w:instrText>
+      </w:r>
+      <w:r>
+        <w:rPr>
+          <w:rStyle w:val="fontstyle21"/>
+          <w:rFonts w:ascii="Times New Roman" w:hAnsi="Times New Roman"/>
+          <w:color w:val="000000"/>
+          <w:sz w:val="28"/>
+          <w:szCs w:val="28"/>
+          <w:lang w:val="en-US"/>
+        </w:rPr>
+        <w:instrText>docs</w:instrText>
+      </w:r>
+      <w:r>
+        <w:rPr>
+          <w:rStyle w:val="fontstyle21"/>
+          <w:rFonts w:ascii="Times New Roman" w:hAnsi="Times New Roman"/>
+          <w:color w:val="000000"/>
+          <w:sz w:val="28"/>
+          <w:szCs w:val="28"/>
+          <w:lang w:val="ru-RU"/>
+        </w:rPr>
+        <w:instrText>.</w:instrText>
+      </w:r>
+      <w:r>
+        <w:rPr>
+          <w:rStyle w:val="fontstyle21"/>
+          <w:rFonts w:ascii="Times New Roman" w:hAnsi="Times New Roman"/>
+          <w:color w:val="000000"/>
+          <w:sz w:val="28"/>
+          <w:szCs w:val="28"/>
+          <w:lang w:val="en-US"/>
+        </w:rPr>
+        <w:instrText>microsoft</w:instrText>
+      </w:r>
+      <w:r>
+        <w:rPr>
+          <w:rStyle w:val="fontstyle21"/>
+          <w:rFonts w:ascii="Times New Roman" w:hAnsi="Times New Roman"/>
+          <w:color w:val="000000"/>
+          <w:sz w:val="28"/>
+          <w:szCs w:val="28"/>
+          <w:lang w:val="ru-RU"/>
+        </w:rPr>
+        <w:instrText>.</w:instrText>
+      </w:r>
+      <w:r>
+        <w:rPr>
+          <w:rStyle w:val="fontstyle21"/>
+          <w:rFonts w:ascii="Times New Roman" w:hAnsi="Times New Roman"/>
+          <w:color w:val="000000"/>
+          <w:sz w:val="28"/>
+          <w:szCs w:val="28"/>
+          <w:lang w:val="en-US"/>
+        </w:rPr>
+        <w:instrText>com</w:instrText>
+      </w:r>
+      <w:r>
+        <w:rPr>
+          <w:rStyle w:val="fontstyle21"/>
+          <w:rFonts w:ascii="Times New Roman" w:hAnsi="Times New Roman"/>
+          <w:color w:val="000000"/>
+          <w:sz w:val="28"/>
+          <w:szCs w:val="28"/>
+          <w:lang w:val="ru-RU"/>
+        </w:rPr>
+        <w:instrText>/</w:instrText>
+      </w:r>
+      <w:r>
+        <w:rPr>
+          <w:rStyle w:val="fontstyle21"/>
+          <w:rFonts w:ascii="Times New Roman" w:hAnsi="Times New Roman"/>
+          <w:color w:val="000000"/>
+          <w:sz w:val="28"/>
+          <w:szCs w:val="28"/>
+          <w:lang w:val="en-US"/>
+        </w:rPr>
+        <w:instrText>en</w:instrText>
+      </w:r>
+      <w:r>
+        <w:rPr>
+          <w:rStyle w:val="fontstyle21"/>
+          <w:rFonts w:ascii="Times New Roman" w:hAnsi="Times New Roman"/>
+          <w:color w:val="000000"/>
+          <w:sz w:val="28"/>
+          <w:szCs w:val="28"/>
+          <w:lang w:val="ru-RU"/>
+        </w:rPr>
+        <w:instrText>-</w:instrText>
+      </w:r>
+      <w:r>
+        <w:rPr>
+          <w:rStyle w:val="fontstyle21"/>
+          <w:rFonts w:ascii="Times New Roman" w:hAnsi="Times New Roman"/>
+          <w:color w:val="000000"/>
+          <w:sz w:val="28"/>
+          <w:szCs w:val="28"/>
+          <w:lang w:val="en-US"/>
+        </w:rPr>
+        <w:instrText>us</w:instrText>
+      </w:r>
+      <w:r>
+        <w:rPr>
+          <w:rStyle w:val="fontstyle21"/>
+          <w:rFonts w:ascii="Times New Roman" w:hAnsi="Times New Roman"/>
+          <w:color w:val="000000"/>
+          <w:sz w:val="28"/>
+          <w:szCs w:val="28"/>
+          <w:lang w:val="ru-RU"/>
+        </w:rPr>
+        <w:instrText>/</w:instrText>
+      </w:r>
+      <w:r>
+        <w:rPr>
+          <w:rStyle w:val="fontstyle21"/>
+          <w:rFonts w:ascii="Times New Roman" w:hAnsi="Times New Roman"/>
+          <w:color w:val="000000"/>
+          <w:sz w:val="28"/>
+          <w:szCs w:val="28"/>
+          <w:lang w:val="en-US"/>
+        </w:rPr>
+        <w:instrText>windows</w:instrText>
+      </w:r>
+      <w:r>
+        <w:rPr>
+          <w:rStyle w:val="fontstyle21"/>
+          <w:rFonts w:ascii="Times New Roman" w:hAnsi="Times New Roman"/>
+          <w:color w:val="000000"/>
+          <w:sz w:val="28"/>
+          <w:szCs w:val="28"/>
+          <w:lang w:val="ru-RU"/>
+        </w:rPr>
+        <w:instrText>/</w:instrText>
+      </w:r>
+      <w:r>
+        <w:rPr>
+          <w:rStyle w:val="fontstyle21"/>
+          <w:rFonts w:ascii="Times New Roman" w:hAnsi="Times New Roman"/>
+          <w:color w:val="000000"/>
+          <w:sz w:val="28"/>
+          <w:szCs w:val="28"/>
+          <w:lang w:val="en-US"/>
+        </w:rPr>
+        <w:instrText>msix</w:instrText>
+      </w:r>
+      <w:r>
+        <w:rPr>
+          <w:rStyle w:val="fontstyle21"/>
+          <w:rFonts w:ascii="Times New Roman" w:hAnsi="Times New Roman"/>
+          <w:color w:val="000000"/>
+          <w:sz w:val="28"/>
+          <w:szCs w:val="28"/>
+          <w:lang w:val="ru-RU"/>
+        </w:rPr>
+        <w:instrText>/</w:instrText>
+      </w:r>
+      <w:r>
+        <w:rPr>
+          <w:rStyle w:val="fontstyle21"/>
+          <w:rFonts w:ascii="Times New Roman" w:hAnsi="Times New Roman"/>
+          <w:color w:val="000000"/>
+          <w:sz w:val="28"/>
+          <w:szCs w:val="28"/>
+          <w:lang w:val="en-US"/>
+        </w:rPr>
+        <w:instrText>overview</w:instrText>
+      </w:r>
+      <w:r>
+        <w:rPr>
+          <w:rStyle w:val="fontstyle21"/>
+          <w:rFonts w:ascii="Times New Roman" w:hAnsi="Times New Roman"/>
+          <w:color w:val="000000"/>
+          <w:sz w:val="28"/>
+          <w:szCs w:val="28"/>
+          <w:lang w:val="ru-RU"/>
+        </w:rPr>
+        <w:instrText xml:space="preserve">" </w:instrText>
+      </w:r>
+      <w:r>
+        <w:rPr>
+          <w:rStyle w:val="fontstyle21"/>
+          <w:rFonts w:ascii="Times New Roman" w:hAnsi="Times New Roman"/>
+          <w:color w:val="000000"/>
+          <w:sz w:val="28"/>
+          <w:szCs w:val="28"/>
+          <w:lang w:val="en-US"/>
+        </w:rPr>
+        <w:fldChar w:fldCharType="separate"/>
+      </w:r>
+      <w:r>
+        <w:rPr>
+          <w:rStyle w:val="Hyperlink"/>
+          <w:sz w:val="28"/>
+          <w:szCs w:val="28"/>
+          <w:lang w:val="en-US"/>
+        </w:rPr>
+        <w:t>https</w:t>
+      </w:r>
+      <w:r>
+        <w:rPr>
+          <w:rStyle w:val="Hyperlink"/>
+          <w:sz w:val="28"/>
+          <w:szCs w:val="28"/>
+          <w:lang w:val="ru-RU"/>
+        </w:rPr>
+        <w:t>://</w:t>
+      </w:r>
+      <w:r>
+        <w:rPr>
+          <w:rStyle w:val="Hyperlink"/>
+          <w:sz w:val="28"/>
+          <w:szCs w:val="28"/>
+          <w:lang w:val="en-US"/>
+        </w:rPr>
+        <w:t>docs</w:t>
+      </w:r>
+      <w:r>
+        <w:rPr>
+          <w:rStyle w:val="Hyperlink"/>
+          <w:sz w:val="28"/>
+          <w:szCs w:val="28"/>
+          <w:lang w:val="ru-RU"/>
+        </w:rPr>
+        <w:t>.</w:t>
+      </w:r>
+      <w:proofErr w:type="spellStart"/>
+      <w:r>
+        <w:rPr>
+          <w:rStyle w:val="Hyperlink"/>
+          <w:sz w:val="28"/>
+          <w:szCs w:val="28"/>
+          <w:lang w:val="en-US"/>
+        </w:rPr>
+        <w:t>microsoft</w:t>
+      </w:r>
+      <w:proofErr w:type="spellEnd"/>
+      <w:r>
+        <w:rPr>
+          <w:rStyle w:val="Hyperlink"/>
+          <w:sz w:val="28"/>
+          <w:szCs w:val="28"/>
+          <w:lang w:val="ru-RU"/>
+        </w:rPr>
+        <w:t>.</w:t>
+      </w:r>
+      <w:r>
+        <w:rPr>
+          <w:rStyle w:val="Hyperlink"/>
+          <w:sz w:val="28"/>
+          <w:szCs w:val="28"/>
+          <w:lang w:val="en-US"/>
+        </w:rPr>
+        <w:t>com</w:t>
+      </w:r>
+      <w:r>
+        <w:rPr>
+          <w:rStyle w:val="Hyperlink"/>
+          <w:sz w:val="28"/>
+          <w:szCs w:val="28"/>
+          <w:lang w:val="ru-RU"/>
+        </w:rPr>
+        <w:t>/</w:t>
+      </w:r>
+      <w:proofErr w:type="spellStart"/>
+      <w:r>
+        <w:rPr>
+          <w:rStyle w:val="Hyperlink"/>
+          <w:sz w:val="28"/>
+          <w:szCs w:val="28"/>
+          <w:lang w:val="en-US"/>
+        </w:rPr>
+        <w:t>en</w:t>
+      </w:r>
+      <w:proofErr w:type="spellEnd"/>
+      <w:r>
+        <w:rPr>
+          <w:rStyle w:val="Hyperlink"/>
+          <w:sz w:val="28"/>
+          <w:szCs w:val="28"/>
+          <w:lang w:val="ru-RU"/>
+        </w:rPr>
+        <w:t>-</w:t>
+      </w:r>
+      <w:r>
+        <w:rPr>
+          <w:rStyle w:val="Hyperlink"/>
+          <w:sz w:val="28"/>
+          <w:szCs w:val="28"/>
+          <w:lang w:val="en-US"/>
+        </w:rPr>
+        <w:t>us</w:t>
+      </w:r>
+      <w:r>
+        <w:rPr>
+          <w:rStyle w:val="Hyperlink"/>
+          <w:sz w:val="28"/>
+          <w:szCs w:val="28"/>
+          <w:lang w:val="ru-RU"/>
+        </w:rPr>
+        <w:t>/</w:t>
+      </w:r>
+      <w:r>
+        <w:rPr>
+          <w:rStyle w:val="Hyperlink"/>
+          <w:sz w:val="28"/>
+          <w:szCs w:val="28"/>
+          <w:lang w:val="en-US"/>
+        </w:rPr>
+        <w:t>windows</w:t>
+      </w:r>
+      <w:r>
+        <w:rPr>
+          <w:rStyle w:val="Hyperlink"/>
+          <w:sz w:val="28"/>
+          <w:szCs w:val="28"/>
+          <w:lang w:val="ru-RU"/>
+        </w:rPr>
+        <w:t>/</w:t>
+      </w:r>
+      <w:proofErr w:type="spellStart"/>
+      <w:r>
+        <w:rPr>
+          <w:rStyle w:val="Hyperlink"/>
+          <w:sz w:val="28"/>
+          <w:szCs w:val="28"/>
+          <w:lang w:val="en-US"/>
+        </w:rPr>
+        <w:t>msix</w:t>
+      </w:r>
+      <w:proofErr w:type="spellEnd"/>
+      <w:r>
+        <w:rPr>
+          <w:rStyle w:val="Hyperlink"/>
+          <w:sz w:val="28"/>
+          <w:szCs w:val="28"/>
+          <w:lang w:val="ru-RU"/>
+        </w:rPr>
+        <w:t>/</w:t>
+      </w:r>
+      <w:r>
+        <w:rPr>
+          <w:rStyle w:val="Hyperlink"/>
+          <w:sz w:val="28"/>
+          <w:szCs w:val="28"/>
+          <w:lang w:val="en-US"/>
+        </w:rPr>
+        <w:t>overview</w:t>
+      </w:r>
+      <w:r>
+        <w:rPr>
+          <w:rStyle w:val="fontstyle21"/>
+          <w:rFonts w:ascii="Times New Roman" w:hAnsi="Times New Roman"/>
+          <w:color w:val="000000"/>
+          <w:sz w:val="28"/>
+          <w:szCs w:val="28"/>
+          <w:lang w:val="en-US"/>
+        </w:rPr>
+        <w:fldChar w:fldCharType="end"/>
+      </w:r>
+      <w:r>
+        <w:rPr>
+          <w:rStyle w:val="fontstyle21"/>
+          <w:rFonts w:ascii="Times New Roman" w:hAnsi="Times New Roman"/>
+          <w:color w:val="000000"/>
+          <w:sz w:val="28"/>
+          <w:szCs w:val="28"/>
+          <w:lang w:val="ru-RU"/>
+        </w:rPr>
+        <w:t xml:space="preserve"> (</w:t>
+      </w:r>
+      <w:r>
+        <w:rPr>
+          <w:rStyle w:val="fontstyle21"/>
+          <w:rFonts w:ascii="Times New Roman" w:hAnsi="Times New Roman"/>
+          <w:color w:val="000000"/>
+          <w:sz w:val="28"/>
+          <w:szCs w:val="28"/>
+        </w:rPr>
+        <w:t>дата звернення: 0</w:t>
+      </w:r>
+      <w:r>
+        <w:rPr>
+          <w:rStyle w:val="fontstyle21"/>
+          <w:rFonts w:ascii="Times New Roman" w:hAnsi="Times New Roman"/>
+          <w:color w:val="000000"/>
+          <w:sz w:val="28"/>
+          <w:szCs w:val="28"/>
+        </w:rPr>
+        <w:t>1</w:t>
+      </w:r>
+      <w:r>
+        <w:rPr>
+          <w:rStyle w:val="fontstyle21"/>
+          <w:rFonts w:ascii="Times New Roman" w:hAnsi="Times New Roman"/>
+          <w:color w:val="000000"/>
+          <w:sz w:val="28"/>
+          <w:szCs w:val="28"/>
+        </w:rPr>
+        <w:t>.</w:t>
+      </w:r>
+      <w:r>
+        <w:rPr>
+          <w:rStyle w:val="fontstyle21"/>
+          <w:rFonts w:ascii="Times New Roman" w:hAnsi="Times New Roman"/>
+          <w:color w:val="000000"/>
+          <w:sz w:val="28"/>
+          <w:szCs w:val="28"/>
+        </w:rPr>
+        <w:t>12</w:t>
+      </w:r>
+      <w:r>
+        <w:rPr>
+          <w:rStyle w:val="fontstyle21"/>
+          <w:rFonts w:ascii="Times New Roman" w:hAnsi="Times New Roman"/>
+          <w:color w:val="000000"/>
+          <w:sz w:val="28"/>
+          <w:szCs w:val="28"/>
+        </w:rPr>
+        <w:t>.2021</w:t>
+      </w:r>
+      <w:r>
+        <w:rPr>
+          <w:rStyle w:val="fontstyle21"/>
+          <w:rFonts w:ascii="Times New Roman" w:hAnsi="Times New Roman"/>
+          <w:color w:val="000000"/>
+          <w:sz w:val="28"/>
+          <w:szCs w:val="28"/>
+          <w:lang w:val="ru-RU"/>
+        </w:rPr>
+        <w:t>)</w:t>
+      </w:r>
+      <w:r>
+        <w:rPr>
+          <w:rStyle w:val="fontstyle21"/>
+          <w:rFonts w:ascii="Times New Roman" w:hAnsi="Times New Roman"/>
+          <w:color w:val="000000"/>
+          <w:sz w:val="28"/>
+          <w:szCs w:val="28"/>
+          <w:lang w:val="ru-RU"/>
+        </w:rPr>
+        <w:t>.</w:t>
+      </w:r>
+    </w:p>
+    <w:p>
+      <w:pPr>
+        <w:numPr>
+          <w:ilvl w:val="0"/>
+          <w:numId w:val="3"/>
+        </w:numPr>
+        <w:spacing w:line="360" w:lineRule="auto"/>
+        <w:rPr>
+          <w:rStyle w:val="fontstyle21"/>
+          <w:rFonts w:ascii="Times New Roman" w:hAnsi="Times New Roman"/>
+          <w:color w:val="000000"/>
+          <w:sz w:val="28"/>
+          <w:szCs w:val="28"/>
+        </w:rPr>
+      </w:pPr>
+      <w:r>
+        <w:rPr>
+          <w:rStyle w:val="fontstyle21"/>
+          <w:rFonts w:ascii="Times New Roman" w:hAnsi="Times New Roman"/>
+          <w:color w:val="000000"/>
+          <w:sz w:val="28"/>
+          <w:szCs w:val="28"/>
+          <w:lang w:val="en-US"/>
+        </w:rPr>
+        <w:t>Windows UI Library (WinUI) 3</w:t>
+      </w:r>
+      <w:r>
+        <w:rPr>
+          <w:rStyle w:val="fontstyle21"/>
+          <w:rFonts w:ascii="Times New Roman" w:hAnsi="Times New Roman"/>
+          <w:color w:val="000000"/>
+          <w:sz w:val="28"/>
+          <w:szCs w:val="28"/>
+          <w:lang w:val="en-US"/>
+        </w:rPr>
+        <w:t xml:space="preserve"> </w:t>
+      </w:r>
+      <w:r>
+        <w:rPr>
+          <w:rStyle w:val="fontstyle21"/>
+          <w:rFonts w:ascii="Times New Roman" w:hAnsi="Times New Roman"/>
+          <w:i/>
+          <w:iCs/>
+          <w:color w:val="000000"/>
+          <w:sz w:val="28"/>
+          <w:szCs w:val="28"/>
+          <w:lang w:val="en-US"/>
+        </w:rPr>
+        <w:t>Microsoft Docs</w:t>
+      </w:r>
+      <w:r>
+        <w:rPr>
+          <w:rStyle w:val="fontstyle21"/>
+          <w:rFonts w:ascii="Times New Roman" w:hAnsi="Times New Roman"/>
+          <w:color w:val="000000"/>
+          <w:sz w:val="28"/>
+          <w:szCs w:val="28"/>
+          <w:lang w:val="en-US"/>
+        </w:rPr>
+        <w:t xml:space="preserve"> </w:t>
+      </w:r>
+      <w:r>
+        <w:rPr>
+          <w:rStyle w:val="fontstyle21"/>
+          <w:rFonts w:ascii="Times New Roman" w:hAnsi="Times New Roman"/>
+          <w:color w:val="000000"/>
+          <w:sz w:val="28"/>
+          <w:szCs w:val="28"/>
+        </w:rPr>
+        <w:t xml:space="preserve">: веб-сайт. </w:t>
+      </w:r>
+      <w:r>
+        <w:rPr>
+          <w:rStyle w:val="fontstyle21"/>
+          <w:rFonts w:ascii="Times New Roman" w:hAnsi="Times New Roman"/>
+          <w:color w:val="000000"/>
+          <w:sz w:val="28"/>
+          <w:szCs w:val="28"/>
+          <w:lang w:val="en-US"/>
+        </w:rPr>
+        <w:t>URL</w:t>
+      </w:r>
+      <w:r>
+        <w:rPr>
+          <w:rStyle w:val="fontstyle21"/>
+          <w:rFonts w:ascii="Times New Roman" w:hAnsi="Times New Roman"/>
+          <w:color w:val="000000"/>
+          <w:sz w:val="28"/>
+          <w:szCs w:val="28"/>
+          <w:lang w:val="ru-RU"/>
+        </w:rPr>
+        <w:t xml:space="preserve">: </w:t>
+      </w:r>
+      <w:r>
+        <w:rPr>
+          <w:rStyle w:val="fontstyle21"/>
+          <w:rFonts w:ascii="Times New Roman" w:hAnsi="Times New Roman"/>
+          <w:color w:val="000000"/>
+          <w:sz w:val="28"/>
+          <w:szCs w:val="28"/>
+          <w:lang w:val="en-US"/>
+        </w:rPr>
+        <w:fldChar w:fldCharType="begin"/>
+      </w:r>
+      <w:r>
+        <w:rPr>
+          <w:rStyle w:val="fontstyle21"/>
+          <w:rFonts w:ascii="Times New Roman" w:hAnsi="Times New Roman"/>
+          <w:color w:val="000000"/>
+          <w:sz w:val="28"/>
+          <w:szCs w:val="28"/>
+          <w:lang w:val="ru-RU"/>
+        </w:rPr>
+        <w:instrText xml:space="preserve"> </w:instrText>
+      </w:r>
+      <w:r>
+        <w:rPr>
+          <w:rStyle w:val="fontstyle21"/>
+          <w:rFonts w:ascii="Times New Roman" w:hAnsi="Times New Roman"/>
+          <w:color w:val="000000"/>
+          <w:sz w:val="28"/>
+          <w:szCs w:val="28"/>
+          <w:lang w:val="en-US"/>
+        </w:rPr>
+        <w:instrText>HYPERLINK</w:instrText>
+      </w:r>
+      <w:r>
+        <w:rPr>
+          <w:rStyle w:val="fontstyle21"/>
+          <w:rFonts w:ascii="Times New Roman" w:hAnsi="Times New Roman"/>
+          <w:color w:val="000000"/>
+          <w:sz w:val="28"/>
+          <w:szCs w:val="28"/>
+          <w:lang w:val="ru-RU"/>
+        </w:rPr>
+        <w:instrText xml:space="preserve"> "</w:instrText>
+      </w:r>
+      <w:r>
+        <w:rPr>
+          <w:rStyle w:val="fontstyle21"/>
+          <w:rFonts w:ascii="Times New Roman" w:hAnsi="Times New Roman"/>
+          <w:color w:val="000000"/>
+          <w:sz w:val="28"/>
+          <w:szCs w:val="28"/>
+          <w:lang w:val="en-US"/>
+        </w:rPr>
+        <w:instrText>https</w:instrText>
+      </w:r>
+      <w:r>
+        <w:rPr>
+          <w:rStyle w:val="fontstyle21"/>
+          <w:rFonts w:ascii="Times New Roman" w:hAnsi="Times New Roman"/>
+          <w:color w:val="000000"/>
+          <w:sz w:val="28"/>
+          <w:szCs w:val="28"/>
+          <w:lang w:val="ru-RU"/>
+        </w:rPr>
+        <w:instrText>://</w:instrText>
+      </w:r>
+      <w:r>
+        <w:rPr>
+          <w:rStyle w:val="fontstyle21"/>
+          <w:rFonts w:ascii="Times New Roman" w:hAnsi="Times New Roman"/>
+          <w:color w:val="000000"/>
+          <w:sz w:val="28"/>
+          <w:szCs w:val="28"/>
+          <w:lang w:val="en-US"/>
+        </w:rPr>
+        <w:instrText>docs</w:instrText>
+      </w:r>
+      <w:r>
+        <w:rPr>
+          <w:rStyle w:val="fontstyle21"/>
+          <w:rFonts w:ascii="Times New Roman" w:hAnsi="Times New Roman"/>
+          <w:color w:val="000000"/>
+          <w:sz w:val="28"/>
+          <w:szCs w:val="28"/>
+          <w:lang w:val="ru-RU"/>
+        </w:rPr>
+        <w:instrText>.</w:instrText>
+      </w:r>
+      <w:r>
+        <w:rPr>
+          <w:rStyle w:val="fontstyle21"/>
+          <w:rFonts w:ascii="Times New Roman" w:hAnsi="Times New Roman"/>
+          <w:color w:val="000000"/>
+          <w:sz w:val="28"/>
+          <w:szCs w:val="28"/>
+          <w:lang w:val="en-US"/>
+        </w:rPr>
+        <w:instrText>microsoft</w:instrText>
+      </w:r>
+      <w:r>
+        <w:rPr>
+          <w:rStyle w:val="fontstyle21"/>
+          <w:rFonts w:ascii="Times New Roman" w:hAnsi="Times New Roman"/>
+          <w:color w:val="000000"/>
+          <w:sz w:val="28"/>
+          <w:szCs w:val="28"/>
+          <w:lang w:val="ru-RU"/>
+        </w:rPr>
+        <w:instrText>.</w:instrText>
+      </w:r>
+      <w:r>
+        <w:rPr>
+          <w:rStyle w:val="fontstyle21"/>
+          <w:rFonts w:ascii="Times New Roman" w:hAnsi="Times New Roman"/>
+          <w:color w:val="000000"/>
+          <w:sz w:val="28"/>
+          <w:szCs w:val="28"/>
+          <w:lang w:val="en-US"/>
+        </w:rPr>
+        <w:instrText>com</w:instrText>
+      </w:r>
+      <w:r>
+        <w:rPr>
+          <w:rStyle w:val="fontstyle21"/>
+          <w:rFonts w:ascii="Times New Roman" w:hAnsi="Times New Roman"/>
+          <w:color w:val="000000"/>
+          <w:sz w:val="28"/>
+          <w:szCs w:val="28"/>
+          <w:lang w:val="ru-RU"/>
+        </w:rPr>
+        <w:instrText>/</w:instrText>
+      </w:r>
+      <w:r>
+        <w:rPr>
+          <w:rStyle w:val="fontstyle21"/>
+          <w:rFonts w:ascii="Times New Roman" w:hAnsi="Times New Roman"/>
+          <w:color w:val="000000"/>
+          <w:sz w:val="28"/>
+          <w:szCs w:val="28"/>
+          <w:lang w:val="en-US"/>
+        </w:rPr>
+        <w:instrText>en</w:instrText>
+      </w:r>
+      <w:r>
+        <w:rPr>
+          <w:rStyle w:val="fontstyle21"/>
+          <w:rFonts w:ascii="Times New Roman" w:hAnsi="Times New Roman"/>
+          <w:color w:val="000000"/>
+          <w:sz w:val="28"/>
+          <w:szCs w:val="28"/>
+          <w:lang w:val="ru-RU"/>
+        </w:rPr>
+        <w:instrText>-</w:instrText>
+      </w:r>
+      <w:r>
+        <w:rPr>
+          <w:rStyle w:val="fontstyle21"/>
+          <w:rFonts w:ascii="Times New Roman" w:hAnsi="Times New Roman"/>
+          <w:color w:val="000000"/>
+          <w:sz w:val="28"/>
+          <w:szCs w:val="28"/>
+          <w:lang w:val="en-US"/>
+        </w:rPr>
+        <w:instrText>us</w:instrText>
+      </w:r>
+      <w:r>
+        <w:rPr>
+          <w:rStyle w:val="fontstyle21"/>
+          <w:rFonts w:ascii="Times New Roman" w:hAnsi="Times New Roman"/>
+          <w:color w:val="000000"/>
+          <w:sz w:val="28"/>
+          <w:szCs w:val="28"/>
+          <w:lang w:val="ru-RU"/>
+        </w:rPr>
+        <w:instrText>/</w:instrText>
+      </w:r>
+      <w:r>
+        <w:rPr>
+          <w:rStyle w:val="fontstyle21"/>
+          <w:rFonts w:ascii="Times New Roman" w:hAnsi="Times New Roman"/>
+          <w:color w:val="000000"/>
+          <w:sz w:val="28"/>
+          <w:szCs w:val="28"/>
+          <w:lang w:val="en-US"/>
+        </w:rPr>
+        <w:instrText>windows</w:instrText>
+      </w:r>
+      <w:r>
+        <w:rPr>
+          <w:rStyle w:val="fontstyle21"/>
+          <w:rFonts w:ascii="Times New Roman" w:hAnsi="Times New Roman"/>
+          <w:color w:val="000000"/>
+          <w:sz w:val="28"/>
+          <w:szCs w:val="28"/>
+          <w:lang w:val="ru-RU"/>
+        </w:rPr>
+        <w:instrText>/</w:instrText>
+      </w:r>
+      <w:r>
+        <w:rPr>
+          <w:rStyle w:val="fontstyle21"/>
+          <w:rFonts w:ascii="Times New Roman" w:hAnsi="Times New Roman"/>
+          <w:color w:val="000000"/>
+          <w:sz w:val="28"/>
+          <w:szCs w:val="28"/>
+          <w:lang w:val="en-US"/>
+        </w:rPr>
+        <w:instrText>apps</w:instrText>
+      </w:r>
+      <w:r>
+        <w:rPr>
+          <w:rStyle w:val="fontstyle21"/>
+          <w:rFonts w:ascii="Times New Roman" w:hAnsi="Times New Roman"/>
+          <w:color w:val="000000"/>
+          <w:sz w:val="28"/>
+          <w:szCs w:val="28"/>
+          <w:lang w:val="ru-RU"/>
+        </w:rPr>
+        <w:instrText>/</w:instrText>
+      </w:r>
+      <w:r>
+        <w:rPr>
+          <w:rStyle w:val="fontstyle21"/>
+          <w:rFonts w:ascii="Times New Roman" w:hAnsi="Times New Roman"/>
+          <w:color w:val="000000"/>
+          <w:sz w:val="28"/>
+          <w:szCs w:val="28"/>
+          <w:lang w:val="en-US"/>
+        </w:rPr>
+        <w:instrText>winui</w:instrText>
+      </w:r>
+      <w:r>
+        <w:rPr>
+          <w:rStyle w:val="fontstyle21"/>
+          <w:rFonts w:ascii="Times New Roman" w:hAnsi="Times New Roman"/>
+          <w:color w:val="000000"/>
+          <w:sz w:val="28"/>
+          <w:szCs w:val="28"/>
+          <w:lang w:val="ru-RU"/>
+        </w:rPr>
+        <w:instrText>/</w:instrText>
+      </w:r>
+      <w:r>
+        <w:rPr>
+          <w:rStyle w:val="fontstyle21"/>
+          <w:rFonts w:ascii="Times New Roman" w:hAnsi="Times New Roman"/>
+          <w:color w:val="000000"/>
+          <w:sz w:val="28"/>
+          <w:szCs w:val="28"/>
+          <w:lang w:val="en-US"/>
+        </w:rPr>
+        <w:instrText>winui</w:instrText>
+      </w:r>
+      <w:r>
+        <w:rPr>
+          <w:rStyle w:val="fontstyle21"/>
+          <w:rFonts w:ascii="Times New Roman" w:hAnsi="Times New Roman"/>
+          <w:color w:val="000000"/>
+          <w:sz w:val="28"/>
+          <w:szCs w:val="28"/>
+          <w:lang w:val="ru-RU"/>
+        </w:rPr>
+        <w:instrText>3/</w:instrText>
+      </w:r>
+      <w:r>
+        <w:rPr>
+          <w:rStyle w:val="fontstyle21"/>
+          <w:rFonts w:ascii="Times New Roman" w:hAnsi="Times New Roman"/>
+          <w:color w:val="000000"/>
+          <w:sz w:val="28"/>
+          <w:szCs w:val="28"/>
+          <w:lang w:val="ru-RU"/>
+        </w:rPr>
+        <w:instrText xml:space="preserve">" </w:instrText>
+      </w:r>
+      <w:r>
+        <w:rPr>
+          <w:rStyle w:val="fontstyle21"/>
+          <w:rFonts w:ascii="Times New Roman" w:hAnsi="Times New Roman"/>
+          <w:color w:val="000000"/>
+          <w:sz w:val="28"/>
+          <w:szCs w:val="28"/>
+          <w:lang w:val="en-US"/>
+        </w:rPr>
+        <w:fldChar w:fldCharType="separate"/>
+      </w:r>
+      <w:r>
+        <w:rPr>
+          <w:rStyle w:val="Hyperlink"/>
+          <w:sz w:val="28"/>
+          <w:szCs w:val="28"/>
+          <w:lang w:val="en-US"/>
+        </w:rPr>
+        <w:t>https</w:t>
+      </w:r>
+      <w:r>
+        <w:rPr>
+          <w:rStyle w:val="Hyperlink"/>
+          <w:sz w:val="28"/>
+          <w:szCs w:val="28"/>
+          <w:lang w:val="ru-RU"/>
+        </w:rPr>
+        <w:t>://</w:t>
+      </w:r>
+      <w:r>
+        <w:rPr>
+          <w:rStyle w:val="Hyperlink"/>
+          <w:sz w:val="28"/>
+          <w:szCs w:val="28"/>
+          <w:lang w:val="en-US"/>
+        </w:rPr>
+        <w:t>docs</w:t>
+      </w:r>
+      <w:r>
+        <w:rPr>
+          <w:rStyle w:val="Hyperlink"/>
+          <w:sz w:val="28"/>
+          <w:szCs w:val="28"/>
+          <w:lang w:val="ru-RU"/>
+        </w:rPr>
+        <w:t>.</w:t>
+      </w:r>
+      <w:proofErr w:type="spellStart"/>
+      <w:r>
+        <w:rPr>
+          <w:rStyle w:val="Hyperlink"/>
+          <w:sz w:val="28"/>
+          <w:szCs w:val="28"/>
+          <w:lang w:val="en-US"/>
+        </w:rPr>
+        <w:t>microsoft</w:t>
+      </w:r>
+      <w:proofErr w:type="spellEnd"/>
+      <w:r>
+        <w:rPr>
+          <w:rStyle w:val="Hyperlink"/>
+          <w:sz w:val="28"/>
+          <w:szCs w:val="28"/>
+          <w:lang w:val="ru-RU"/>
+        </w:rPr>
+        <w:t>.</w:t>
+      </w:r>
+      <w:r>
+        <w:rPr>
+          <w:rStyle w:val="Hyperlink"/>
+          <w:sz w:val="28"/>
+          <w:szCs w:val="28"/>
+          <w:lang w:val="en-US"/>
+        </w:rPr>
+        <w:t>com</w:t>
+      </w:r>
+      <w:r>
+        <w:rPr>
+          <w:rStyle w:val="Hyperlink"/>
+          <w:sz w:val="28"/>
+          <w:szCs w:val="28"/>
+          <w:lang w:val="ru-RU"/>
+        </w:rPr>
+        <w:t>/</w:t>
+      </w:r>
+      <w:proofErr w:type="spellStart"/>
+      <w:r>
+        <w:rPr>
+          <w:rStyle w:val="Hyperlink"/>
+          <w:sz w:val="28"/>
+          <w:szCs w:val="28"/>
+          <w:lang w:val="en-US"/>
+        </w:rPr>
+        <w:t>en</w:t>
+      </w:r>
+      <w:proofErr w:type="spellEnd"/>
+      <w:r>
+        <w:rPr>
+          <w:rStyle w:val="Hyperlink"/>
+          <w:sz w:val="28"/>
+          <w:szCs w:val="28"/>
+          <w:lang w:val="ru-RU"/>
+        </w:rPr>
+        <w:t>-</w:t>
+      </w:r>
+      <w:r>
+        <w:rPr>
+          <w:rStyle w:val="Hyperlink"/>
+          <w:sz w:val="28"/>
+          <w:szCs w:val="28"/>
+          <w:lang w:val="en-US"/>
+        </w:rPr>
+        <w:t>us</w:t>
+      </w:r>
+      <w:r>
+        <w:rPr>
+          <w:rStyle w:val="Hyperlink"/>
+          <w:sz w:val="28"/>
+          <w:szCs w:val="28"/>
+          <w:lang w:val="ru-RU"/>
+        </w:rPr>
+        <w:t>/</w:t>
+      </w:r>
+      <w:r>
+        <w:rPr>
+          <w:rStyle w:val="Hyperlink"/>
+          <w:sz w:val="28"/>
+          <w:szCs w:val="28"/>
+          <w:lang w:val="en-US"/>
+        </w:rPr>
+        <w:t>windows</w:t>
+      </w:r>
+      <w:r>
+        <w:rPr>
+          <w:rStyle w:val="Hyperlink"/>
+          <w:sz w:val="28"/>
+          <w:szCs w:val="28"/>
+          <w:lang w:val="ru-RU"/>
+        </w:rPr>
+        <w:t>/</w:t>
+      </w:r>
+      <w:r>
+        <w:rPr>
+          <w:rStyle w:val="Hyperlink"/>
+          <w:sz w:val="28"/>
+          <w:szCs w:val="28"/>
+          <w:lang w:val="en-US"/>
+        </w:rPr>
+        <w:t>apps</w:t>
+      </w:r>
+      <w:r>
+        <w:rPr>
+          <w:rStyle w:val="Hyperlink"/>
+          <w:sz w:val="28"/>
+          <w:szCs w:val="28"/>
+          <w:lang w:val="ru-RU"/>
+        </w:rPr>
+        <w:t>/</w:t>
+      </w:r>
+      <w:proofErr w:type="spellStart"/>
+      <w:r>
+        <w:rPr>
+          <w:rStyle w:val="Hyperlink"/>
+          <w:sz w:val="28"/>
+          <w:szCs w:val="28"/>
+          <w:lang w:val="en-US"/>
+        </w:rPr>
+        <w:t>winui</w:t>
+      </w:r>
+      <w:proofErr w:type="spellEnd"/>
+      <w:r>
+        <w:rPr>
+          <w:rStyle w:val="Hyperlink"/>
+          <w:sz w:val="28"/>
+          <w:szCs w:val="28"/>
+          <w:lang w:val="ru-RU"/>
+        </w:rPr>
+        <w:t>/</w:t>
+      </w:r>
+      <w:proofErr w:type="spellStart"/>
+      <w:r>
+        <w:rPr>
+          <w:rStyle w:val="Hyperlink"/>
+          <w:sz w:val="28"/>
+          <w:szCs w:val="28"/>
+          <w:lang w:val="en-US"/>
+        </w:rPr>
+        <w:t>winui</w:t>
+      </w:r>
+      <w:proofErr w:type="spellEnd"/>
+      <w:r>
+        <w:rPr>
+          <w:rStyle w:val="Hyperlink"/>
+          <w:sz w:val="28"/>
+          <w:szCs w:val="28"/>
+          <w:lang w:val="ru-RU"/>
+        </w:rPr>
+        <w:t>3/</w:t>
+      </w:r>
+      <w:r>
+        <w:rPr>
+          <w:rStyle w:val="fontstyle21"/>
+          <w:rFonts w:ascii="Times New Roman" w:hAnsi="Times New Roman"/>
+          <w:color w:val="000000"/>
+          <w:sz w:val="28"/>
+          <w:szCs w:val="28"/>
+          <w:lang w:val="en-US"/>
+        </w:rPr>
+        <w:fldChar w:fldCharType="end"/>
+      </w:r>
+      <w:r>
+        <w:rPr>
+          <w:rStyle w:val="fontstyle21"/>
+          <w:rFonts w:ascii="Times New Roman" w:hAnsi="Times New Roman"/>
+          <w:color w:val="000000"/>
+          <w:sz w:val="28"/>
+          <w:szCs w:val="28"/>
+          <w:lang w:val="ru-RU"/>
+        </w:rPr>
+        <w:t xml:space="preserve"> </w:t>
+      </w:r>
+      <w:r>
+        <w:rPr>
+          <w:rStyle w:val="fontstyle21"/>
+          <w:rFonts w:ascii="Times New Roman" w:hAnsi="Times New Roman"/>
+          <w:color w:val="000000"/>
+          <w:sz w:val="28"/>
+          <w:szCs w:val="28"/>
+          <w:lang w:val="ru-RU"/>
+        </w:rPr>
+        <w:t>(</w:t>
+      </w:r>
+      <w:r>
+        <w:rPr>
+          <w:rStyle w:val="fontstyle21"/>
+          <w:rFonts w:ascii="Times New Roman" w:hAnsi="Times New Roman"/>
+          <w:color w:val="000000"/>
+          <w:sz w:val="28"/>
+          <w:szCs w:val="28"/>
+        </w:rPr>
+        <w:t>дата звернення: 01.12.2021</w:t>
+      </w:r>
+      <w:r>
+        <w:rPr>
+          <w:rStyle w:val="fontstyle21"/>
+          <w:rFonts w:ascii="Times New Roman" w:hAnsi="Times New Roman"/>
+          <w:color w:val="000000"/>
+          <w:sz w:val="28"/>
+          <w:szCs w:val="28"/>
+          <w:lang w:val="ru-RU"/>
+        </w:rPr>
+        <w:t>)</w:t>
+      </w:r>
+      <w:r>
+        <w:rPr>
+          <w:rStyle w:val="fontstyle21"/>
+          <w:rFonts w:ascii="Times New Roman" w:hAnsi="Times New Roman"/>
+          <w:color w:val="000000"/>
+          <w:sz w:val="28"/>
+          <w:szCs w:val="28"/>
+          <w:lang w:val="ru-RU"/>
+        </w:rPr>
+        <w:t>.</w:t>
+      </w:r>
+    </w:p>
+    <w:p>
+      <w:pPr>
+        <w:numPr>
+          <w:ilvl w:val="0"/>
+          <w:numId w:val="3"/>
+        </w:numPr>
+        <w:spacing w:line="360" w:lineRule="auto"/>
+        <w:rPr>
+          <w:rStyle w:val="fontstyle21"/>
+          <w:rFonts w:ascii="Times New Roman" w:hAnsi="Times New Roman"/>
+          <w:color w:val="000000"/>
+          <w:sz w:val="28"/>
+          <w:szCs w:val="28"/>
+        </w:rPr>
+      </w:pPr>
+      <w:r>
+        <w:rPr>
+          <w:rStyle w:val="fontstyle21"/>
+          <w:rFonts w:ascii="Times New Roman" w:hAnsi="Times New Roman"/>
+          <w:color w:val="000000"/>
+          <w:sz w:val="28"/>
+          <w:szCs w:val="28"/>
+        </w:rPr>
+        <w:t>Donald A. Norman</w:t>
+      </w:r>
+      <w:r>
+        <w:rPr>
+          <w:rStyle w:val="fontstyle21"/>
+          <w:rFonts w:ascii="Times New Roman" w:hAnsi="Times New Roman"/>
+          <w:color w:val="000000"/>
+          <w:sz w:val="28"/>
+          <w:szCs w:val="28"/>
+          <w:lang w:val="en-US"/>
+        </w:rPr>
+        <w:t xml:space="preserve"> </w:t>
+      </w:r>
+      <w:r>
+        <w:rPr>
+          <w:rStyle w:val="fontstyle21"/>
+          <w:rFonts w:ascii="Times New Roman" w:hAnsi="Times New Roman"/>
+          <w:color w:val="000000"/>
+          <w:sz w:val="28"/>
+          <w:szCs w:val="28"/>
+          <w:lang w:val="en-US"/>
+        </w:rPr>
+        <w:t>The Design of Everyday Things</w:t>
+      </w:r>
+      <w:r>
+        <w:rPr>
+          <w:rStyle w:val="fontstyle21"/>
+          <w:rFonts w:ascii="Times New Roman" w:hAnsi="Times New Roman"/>
+          <w:color w:val="000000"/>
+          <w:sz w:val="28"/>
+          <w:szCs w:val="28"/>
+          <w:lang w:val="en-US"/>
+        </w:rPr>
+        <w:t xml:space="preserve"> :</w:t>
+      </w:r>
+      <w:r>
+        <w:rPr>
+          <w:rStyle w:val="fontstyle21"/>
+          <w:rFonts w:ascii="Times New Roman" w:hAnsi="Times New Roman"/>
+          <w:color w:val="000000"/>
+          <w:sz w:val="28"/>
+          <w:szCs w:val="28"/>
+        </w:rPr>
+        <w:t xml:space="preserve"> </w:t>
+      </w:r>
+      <w:r>
+        <w:rPr>
+          <w:rStyle w:val="fontstyle21"/>
+          <w:rFonts w:ascii="Times New Roman" w:hAnsi="Times New Roman"/>
+          <w:color w:val="000000"/>
+          <w:sz w:val="28"/>
+          <w:szCs w:val="28"/>
+        </w:rPr>
+        <w:t xml:space="preserve">монографія. </w:t>
+      </w:r>
+      <w:r>
+        <w:rPr>
+          <w:rStyle w:val="fontstyle21"/>
+          <w:rFonts w:ascii="Times New Roman" w:hAnsi="Times New Roman"/>
+          <w:color w:val="000000"/>
+          <w:sz w:val="28"/>
+          <w:szCs w:val="28"/>
+          <w:lang w:val="en-US"/>
+        </w:rPr>
+        <w:t xml:space="preserve">New York : </w:t>
+      </w:r>
+      <w:r>
+        <w:rPr>
+          <w:rStyle w:val="fontstyle21"/>
+          <w:rFonts w:ascii="Times New Roman" w:hAnsi="Times New Roman"/>
+          <w:color w:val="000000"/>
+          <w:sz w:val="28"/>
+          <w:szCs w:val="28"/>
+          <w:lang w:val="en-US"/>
+        </w:rPr>
+        <w:t>Basic Books</w:t>
+      </w:r>
+      <w:r>
+        <w:rPr>
+          <w:rStyle w:val="fontstyle21"/>
+          <w:rFonts w:ascii="Times New Roman" w:hAnsi="Times New Roman"/>
+          <w:color w:val="000000"/>
+          <w:sz w:val="28"/>
+          <w:szCs w:val="28"/>
+          <w:lang w:val="en-US"/>
+        </w:rPr>
+        <w:t>, 2013. 370</w:t>
+      </w:r>
+      <w:r>
+        <w:rPr>
+          <w:rStyle w:val="fontstyle21"/>
+          <w:rFonts w:ascii="Times New Roman" w:hAnsi="Times New Roman"/>
+          <w:color w:val="000000"/>
+          <w:sz w:val="28"/>
+          <w:szCs w:val="28"/>
+        </w:rPr>
+        <w:t xml:space="preserve"> с</w:t>
+      </w:r>
+      <w:r>
+        <w:rPr>
+          <w:rStyle w:val="fontstyle21"/>
+          <w:rFonts w:ascii="Times New Roman" w:hAnsi="Times New Roman"/>
+          <w:color w:val="000000"/>
+          <w:sz w:val="28"/>
+          <w:szCs w:val="28"/>
+        </w:rPr>
+        <w:t>.</w:t>
+      </w:r>
+    </w:p>
+    <w:p>
+      <w:pPr>
+        <w:numPr>
+          <w:ilvl w:val="0"/>
+          <w:numId w:val="3"/>
+        </w:numPr>
+        <w:spacing w:line="360" w:lineRule="auto"/>
+        <w:rPr>
+          <w:rStyle w:val="fontstyle21"/>
+          <w:rFonts w:ascii="Times New Roman" w:hAnsi="Times New Roman"/>
+          <w:color w:val="000000"/>
+          <w:sz w:val="28"/>
+          <w:szCs w:val="28"/>
+        </w:rPr>
+      </w:pPr>
+      <w:r>
+        <w:rPr>
+          <w:rStyle w:val="fontstyle21"/>
+          <w:rFonts w:ascii="Times New Roman" w:hAnsi="Times New Roman"/>
+          <w:color w:val="000000"/>
+          <w:sz w:val="28"/>
+          <w:szCs w:val="28"/>
+        </w:rPr>
+        <w:t xml:space="preserve">Robin Fischer Easy MSI A Basic Guide to Windows Installer : монографія. Norderstedt : BoD Books on Demand, 2013. </w:t>
+      </w:r>
+      <w:r>
+        <w:rPr>
+          <w:rStyle w:val="fontstyle21"/>
+          <w:rFonts w:ascii="Times New Roman" w:hAnsi="Times New Roman"/>
+          <w:color w:val="000000"/>
+          <w:sz w:val="28"/>
+          <w:szCs w:val="28"/>
+          <w:lang w:val="en-US"/>
+        </w:rPr>
+        <w:t>294</w:t>
+      </w:r>
+      <w:r>
+        <w:rPr>
+          <w:rStyle w:val="fontstyle21"/>
+          <w:rFonts w:ascii="Times New Roman" w:hAnsi="Times New Roman"/>
+          <w:color w:val="000000"/>
+          <w:sz w:val="28"/>
+          <w:szCs w:val="28"/>
+        </w:rPr>
+        <w:t xml:space="preserve"> с.</w:t>
+      </w:r>
+    </w:p>
+    <w:p>
+      <w:pPr>
+        <w:numPr>
+          <w:ilvl w:val="0"/>
+          <w:numId w:val="3"/>
+        </w:numPr>
+        <w:spacing w:line="360" w:lineRule="auto"/>
+        <w:rPr>
+          <w:rStyle w:val="fontstyle21"/>
+          <w:rFonts w:ascii="Times New Roman" w:hAnsi="Times New Roman"/>
+          <w:color w:val="000000"/>
+          <w:sz w:val="28"/>
+          <w:szCs w:val="28"/>
+        </w:rPr>
+      </w:pPr>
+      <w:r>
+        <w:rPr>
+          <w:rStyle w:val="fontstyle21"/>
+          <w:rFonts w:ascii="Times New Roman" w:hAnsi="Times New Roman"/>
+          <w:color w:val="000000"/>
+          <w:sz w:val="28"/>
+          <w:szCs w:val="28"/>
+        </w:rPr>
+        <w:t>Nick Ramirez</w:t>
+      </w:r>
+      <w:r>
+        <w:rPr>
+          <w:rStyle w:val="fontstyle21"/>
+          <w:rFonts w:ascii="Times New Roman" w:hAnsi="Times New Roman"/>
+          <w:color w:val="000000"/>
+          <w:sz w:val="28"/>
+          <w:szCs w:val="28"/>
+        </w:rPr>
+        <w:t xml:space="preserve"> </w:t>
+      </w:r>
+      <w:r>
+        <w:rPr>
+          <w:rStyle w:val="fontstyle21"/>
+          <w:rFonts w:ascii="Times New Roman" w:hAnsi="Times New Roman"/>
+          <w:color w:val="000000"/>
+          <w:sz w:val="28"/>
+          <w:szCs w:val="28"/>
+        </w:rPr>
+        <w:t>WiX A Developer's Guide to Windows Installer XML</w:t>
+      </w:r>
+      <w:r>
+        <w:rPr>
+          <w:rStyle w:val="fontstyle21"/>
+          <w:rFonts w:ascii="Times New Roman" w:hAnsi="Times New Roman"/>
+          <w:color w:val="000000"/>
+          <w:sz w:val="28"/>
+          <w:szCs w:val="28"/>
+        </w:rPr>
+        <w:t xml:space="preserve"> : монографія. </w:t>
+      </w:r>
+      <w:r>
+        <w:rPr>
+          <w:rStyle w:val="fontstyle21"/>
+          <w:rFonts w:ascii="Times New Roman" w:hAnsi="Times New Roman"/>
+          <w:color w:val="000000"/>
+          <w:sz w:val="28"/>
+          <w:szCs w:val="28"/>
+        </w:rPr>
+        <w:t>Birmingham</w:t>
+      </w:r>
+      <w:r>
+        <w:rPr>
+          <w:rStyle w:val="fontstyle21"/>
+          <w:rFonts w:ascii="Times New Roman" w:hAnsi="Times New Roman"/>
+          <w:color w:val="000000"/>
+          <w:sz w:val="28"/>
+          <w:szCs w:val="28"/>
+        </w:rPr>
+        <w:t xml:space="preserve"> : </w:t>
+      </w:r>
+      <w:r>
+        <w:rPr>
+          <w:rStyle w:val="fontstyle21"/>
+          <w:rFonts w:ascii="Times New Roman" w:hAnsi="Times New Roman"/>
+          <w:color w:val="000000"/>
+          <w:sz w:val="28"/>
+          <w:szCs w:val="28"/>
+        </w:rPr>
+        <w:t>Packt Publishing</w:t>
+      </w:r>
+      <w:r>
+        <w:rPr>
+          <w:rStyle w:val="fontstyle21"/>
+          <w:rFonts w:ascii="Times New Roman" w:hAnsi="Times New Roman"/>
+          <w:color w:val="000000"/>
+          <w:sz w:val="28"/>
+          <w:szCs w:val="28"/>
+        </w:rPr>
+        <w:t>, 201</w:t>
+      </w:r>
+      <w:r>
+        <w:rPr>
+          <w:rStyle w:val="fontstyle21"/>
+          <w:rFonts w:ascii="Times New Roman" w:hAnsi="Times New Roman"/>
+          <w:color w:val="000000"/>
+          <w:sz w:val="28"/>
+          <w:szCs w:val="28"/>
+          <w:lang w:val="en-US"/>
+        </w:rPr>
+        <w:t>0</w:t>
+      </w:r>
+      <w:r>
+        <w:rPr>
+          <w:rStyle w:val="fontstyle21"/>
+          <w:rFonts w:ascii="Times New Roman" w:hAnsi="Times New Roman"/>
+          <w:color w:val="000000"/>
+          <w:sz w:val="28"/>
+          <w:szCs w:val="28"/>
+        </w:rPr>
+        <w:t xml:space="preserve">. </w:t>
+      </w:r>
+      <w:r>
+        <w:rPr>
+          <w:rStyle w:val="fontstyle21"/>
+          <w:rFonts w:ascii="Times New Roman" w:hAnsi="Times New Roman"/>
+          <w:color w:val="000000"/>
+          <w:sz w:val="28"/>
+          <w:szCs w:val="28"/>
+          <w:lang w:val="en-US"/>
+        </w:rPr>
+        <w:t>348</w:t>
+      </w:r>
+      <w:r>
+        <w:rPr>
+          <w:rStyle w:val="fontstyle21"/>
+          <w:rFonts w:ascii="Times New Roman" w:hAnsi="Times New Roman"/>
+          <w:color w:val="000000"/>
+          <w:sz w:val="28"/>
+          <w:szCs w:val="28"/>
+        </w:rPr>
+        <w:t xml:space="preserve"> с.</w:t>
+      </w:r>
+    </w:p>
+    <w:p>
+      <w:pPr>
+        <w:numPr>
+          <w:ilvl w:val="0"/>
+          <w:numId w:val="3"/>
+        </w:numPr>
+        <w:spacing w:line="360" w:lineRule="auto"/>
+        <w:rPr>
+          <w:rStyle w:val="fontstyle21"/>
+          <w:rFonts w:ascii="Times New Roman" w:hAnsi="Times New Roman"/>
+          <w:color w:val="000000"/>
+          <w:sz w:val="28"/>
+          <w:szCs w:val="28"/>
+        </w:rPr>
+      </w:pPr>
+      <w:r>
+        <w:rPr>
+          <w:rStyle w:val="fontstyle21"/>
+          <w:rFonts w:ascii="Times New Roman" w:hAnsi="Times New Roman"/>
+          <w:color w:val="000000"/>
+          <w:sz w:val="28"/>
+          <w:szCs w:val="28"/>
+        </w:rPr>
+        <w:t>Bob Baker</w:t>
+      </w:r>
+      <w:r>
+        <w:rPr>
+          <w:rStyle w:val="fontstyle21"/>
+          <w:rFonts w:ascii="Times New Roman" w:hAnsi="Times New Roman"/>
+          <w:color w:val="000000"/>
+          <w:sz w:val="28"/>
+          <w:szCs w:val="28"/>
+        </w:rPr>
+        <w:t xml:space="preserve"> </w:t>
+      </w:r>
+      <w:r>
+        <w:rPr>
+          <w:rStyle w:val="fontstyle21"/>
+          <w:rFonts w:ascii="Times New Roman" w:hAnsi="Times New Roman"/>
+          <w:color w:val="000000"/>
+          <w:sz w:val="28"/>
+          <w:szCs w:val="28"/>
+        </w:rPr>
+        <w:t>The Official InstallShield for Windows Installer Developer's Guide</w:t>
+      </w:r>
+      <w:r>
+        <w:rPr>
+          <w:rStyle w:val="fontstyle21"/>
+          <w:rFonts w:ascii="Times New Roman" w:hAnsi="Times New Roman"/>
+          <w:color w:val="000000"/>
+          <w:sz w:val="28"/>
+          <w:szCs w:val="28"/>
+        </w:rPr>
+        <w:t xml:space="preserve"> : монографія. </w:t>
+      </w:r>
+      <w:r>
+        <w:rPr>
+          <w:rStyle w:val="fontstyle21"/>
+          <w:rFonts w:ascii="Times New Roman" w:hAnsi="Times New Roman"/>
+          <w:color w:val="000000"/>
+          <w:sz w:val="28"/>
+          <w:szCs w:val="28"/>
+        </w:rPr>
+        <w:t>Hoboken</w:t>
+      </w:r>
+      <w:r>
+        <w:rPr>
+          <w:rStyle w:val="fontstyle21"/>
+          <w:rFonts w:ascii="Times New Roman" w:hAnsi="Times New Roman"/>
+          <w:color w:val="000000"/>
+          <w:sz w:val="28"/>
+          <w:szCs w:val="28"/>
+        </w:rPr>
+        <w:t xml:space="preserve"> : </w:t>
+      </w:r>
+      <w:r>
+        <w:rPr>
+          <w:rStyle w:val="fontstyle21"/>
+          <w:rFonts w:ascii="Times New Roman" w:hAnsi="Times New Roman"/>
+          <w:color w:val="000000"/>
+          <w:sz w:val="28"/>
+          <w:szCs w:val="28"/>
+        </w:rPr>
+        <w:t>Wiley</w:t>
+      </w:r>
+      <w:r>
+        <w:rPr>
+          <w:rStyle w:val="fontstyle21"/>
+          <w:rFonts w:ascii="Times New Roman" w:hAnsi="Times New Roman"/>
+          <w:color w:val="000000"/>
+          <w:sz w:val="28"/>
+          <w:szCs w:val="28"/>
+        </w:rPr>
+        <w:t>, 20</w:t>
+      </w:r>
+      <w:r>
+        <w:rPr>
+          <w:rStyle w:val="fontstyle21"/>
+          <w:rFonts w:ascii="Times New Roman" w:hAnsi="Times New Roman"/>
+          <w:color w:val="000000"/>
+          <w:sz w:val="28"/>
+          <w:szCs w:val="28"/>
+          <w:lang w:val="en-US"/>
+        </w:rPr>
+        <w:t>01</w:t>
+      </w:r>
+      <w:r>
+        <w:rPr>
+          <w:rStyle w:val="fontstyle21"/>
+          <w:rFonts w:ascii="Times New Roman" w:hAnsi="Times New Roman"/>
+          <w:color w:val="000000"/>
+          <w:sz w:val="28"/>
+          <w:szCs w:val="28"/>
+        </w:rPr>
+        <w:t xml:space="preserve">. </w:t>
+      </w:r>
+      <w:r>
+        <w:rPr>
+          <w:rStyle w:val="fontstyle21"/>
+          <w:rFonts w:ascii="Times New Roman" w:hAnsi="Times New Roman"/>
+          <w:color w:val="000000"/>
+          <w:sz w:val="28"/>
+          <w:szCs w:val="28"/>
+          <w:lang w:val="en-US"/>
+        </w:rPr>
+        <w:t>850</w:t>
+      </w:r>
+      <w:r>
+        <w:rPr>
+          <w:rStyle w:val="fontstyle21"/>
+          <w:rFonts w:ascii="Times New Roman" w:hAnsi="Times New Roman"/>
+          <w:color w:val="000000"/>
+          <w:sz w:val="28"/>
+          <w:szCs w:val="28"/>
+        </w:rPr>
+        <w:t xml:space="preserve"> с.</w:t>
+      </w:r>
+    </w:p>
+    <w:p>
+      <w:pPr>
+        <w:numPr>
+          <w:ilvl w:val="0"/>
+          <w:numId w:val="3"/>
+        </w:numPr>
+        <w:spacing w:line="360" w:lineRule="auto"/>
+        <w:rPr>
+          <w:rStyle w:val="fontstyle21"/>
+          <w:rFonts w:ascii="Times New Roman" w:hAnsi="Times New Roman"/>
+          <w:color w:val="000000"/>
+          <w:sz w:val="28"/>
+          <w:szCs w:val="28"/>
+        </w:rPr>
+      </w:pPr>
+      <w:r>
+        <w:rPr>
+          <w:rStyle w:val="fontstyle21"/>
+          <w:rFonts w:ascii="Times New Roman" w:hAnsi="Times New Roman"/>
+          <w:color w:val="000000"/>
+          <w:sz w:val="28"/>
+          <w:szCs w:val="28"/>
+        </w:rPr>
+        <w:t xml:space="preserve">Паттерн </w:t>
+      </w:r>
+      <w:r>
+        <w:rPr>
+          <w:rStyle w:val="fontstyle21"/>
+          <w:rFonts w:ascii="Times New Roman" w:hAnsi="Times New Roman"/>
+          <w:color w:val="000000"/>
+          <w:sz w:val="28"/>
+          <w:szCs w:val="28"/>
+          <w:lang w:val="en-US"/>
+        </w:rPr>
+        <w:t>MVVM</w:t>
+      </w:r>
+      <w:r>
+        <w:rPr>
+          <w:rStyle w:val="fontstyle21"/>
+          <w:rFonts w:ascii="Times New Roman" w:hAnsi="Times New Roman"/>
+          <w:color w:val="000000"/>
+          <w:sz w:val="28"/>
+          <w:szCs w:val="28"/>
+        </w:rPr>
+        <w:t xml:space="preserve"> </w:t>
+      </w:r>
+      <w:r>
+        <w:rPr>
+          <w:rStyle w:val="fontstyle21"/>
+          <w:rFonts w:ascii="Times New Roman" w:hAnsi="Times New Roman"/>
+          <w:i/>
+          <w:iCs/>
+          <w:color w:val="000000"/>
+          <w:sz w:val="28"/>
+          <w:szCs w:val="28"/>
+          <w:lang w:val="en-US"/>
+        </w:rPr>
+        <w:t>METANIT</w:t>
+      </w:r>
+      <w:r>
+        <w:rPr>
+          <w:rStyle w:val="fontstyle21"/>
+          <w:rFonts w:ascii="Times New Roman" w:hAnsi="Times New Roman"/>
+          <w:i/>
+          <w:iCs/>
+          <w:color w:val="000000"/>
+          <w:sz w:val="28"/>
+          <w:szCs w:val="28"/>
+        </w:rPr>
+        <w:t>.</w:t>
+      </w:r>
+      <w:r>
+        <w:rPr>
+          <w:rStyle w:val="fontstyle21"/>
+          <w:rFonts w:ascii="Times New Roman" w:hAnsi="Times New Roman"/>
+          <w:i/>
+          <w:iCs/>
+          <w:color w:val="000000"/>
+          <w:sz w:val="28"/>
+          <w:szCs w:val="28"/>
+          <w:lang w:val="en-US"/>
+        </w:rPr>
+        <w:t>COM</w:t>
+      </w:r>
+      <w:r>
+        <w:rPr>
+          <w:rStyle w:val="fontstyle21"/>
+          <w:rFonts w:ascii="Times New Roman" w:hAnsi="Times New Roman"/>
+          <w:color w:val="000000"/>
+          <w:sz w:val="28"/>
+          <w:szCs w:val="28"/>
+        </w:rPr>
+        <w:t xml:space="preserve"> </w:t>
+      </w:r>
+      <w:r>
+        <w:rPr>
+          <w:rStyle w:val="fontstyle21"/>
+          <w:rFonts w:ascii="Times New Roman" w:hAnsi="Times New Roman"/>
+          <w:color w:val="000000"/>
+          <w:sz w:val="28"/>
+          <w:szCs w:val="28"/>
+        </w:rPr>
+        <w:t xml:space="preserve">: веб-сайт. </w:t>
+      </w:r>
+      <w:r>
+        <w:rPr>
+          <w:rStyle w:val="fontstyle21"/>
+          <w:rFonts w:ascii="Times New Roman" w:hAnsi="Times New Roman"/>
+          <w:color w:val="000000"/>
+          <w:sz w:val="28"/>
+          <w:szCs w:val="28"/>
+          <w:lang w:val="en-US"/>
+        </w:rPr>
+        <w:t>URL</w:t>
+      </w:r>
+      <w:r>
+        <w:rPr>
+          <w:rStyle w:val="fontstyle21"/>
+          <w:rFonts w:ascii="Times New Roman" w:hAnsi="Times New Roman"/>
+          <w:color w:val="000000"/>
+          <w:sz w:val="28"/>
+          <w:szCs w:val="28"/>
+          <w:lang w:val="ru-RU"/>
+        </w:rPr>
+        <w:t xml:space="preserve">: </w:t>
+      </w:r>
+      <w:r>
+        <w:rPr>
+          <w:rStyle w:val="fontstyle21"/>
+          <w:rFonts w:ascii="Times New Roman" w:hAnsi="Times New Roman"/>
+          <w:color w:val="000000"/>
+          <w:sz w:val="28"/>
+          <w:szCs w:val="28"/>
+          <w:lang w:val="en-US"/>
+        </w:rPr>
+        <w:fldChar w:fldCharType="begin"/>
+      </w:r>
+      <w:r>
+        <w:rPr>
+          <w:rStyle w:val="fontstyle21"/>
+          <w:rFonts w:ascii="Times New Roman" w:hAnsi="Times New Roman"/>
+          <w:color w:val="000000"/>
+          <w:sz w:val="28"/>
+          <w:szCs w:val="28"/>
+          <w:lang w:val="ru-RU"/>
+        </w:rPr>
+        <w:instrText xml:space="preserve"> </w:instrText>
+      </w:r>
+      <w:r>
+        <w:rPr>
+          <w:rStyle w:val="fontstyle21"/>
+          <w:rFonts w:ascii="Times New Roman" w:hAnsi="Times New Roman"/>
+          <w:color w:val="000000"/>
+          <w:sz w:val="28"/>
+          <w:szCs w:val="28"/>
+          <w:lang w:val="en-US"/>
+        </w:rPr>
+        <w:instrText>HYPERLINK</w:instrText>
+      </w:r>
+      <w:r>
+        <w:rPr>
+          <w:rStyle w:val="fontstyle21"/>
+          <w:rFonts w:ascii="Times New Roman" w:hAnsi="Times New Roman"/>
+          <w:color w:val="000000"/>
+          <w:sz w:val="28"/>
+          <w:szCs w:val="28"/>
+          <w:lang w:val="ru-RU"/>
+        </w:rPr>
+        <w:instrText xml:space="preserve"> "</w:instrText>
+      </w:r>
+      <w:r>
+        <w:rPr>
+          <w:rStyle w:val="fontstyle21"/>
+          <w:rFonts w:ascii="Times New Roman" w:hAnsi="Times New Roman"/>
+          <w:color w:val="000000"/>
+          <w:sz w:val="28"/>
+          <w:szCs w:val="28"/>
+          <w:lang w:val="en-US"/>
+        </w:rPr>
+        <w:instrText>https</w:instrText>
+      </w:r>
+      <w:r>
+        <w:rPr>
+          <w:rStyle w:val="fontstyle21"/>
+          <w:rFonts w:ascii="Times New Roman" w:hAnsi="Times New Roman"/>
+          <w:color w:val="000000"/>
+          <w:sz w:val="28"/>
+          <w:szCs w:val="28"/>
+          <w:lang w:val="ru-RU"/>
+        </w:rPr>
+        <w:instrText>://</w:instrText>
+      </w:r>
+      <w:r>
+        <w:rPr>
+          <w:rStyle w:val="fontstyle21"/>
+          <w:rFonts w:ascii="Times New Roman" w:hAnsi="Times New Roman"/>
+          <w:color w:val="000000"/>
+          <w:sz w:val="28"/>
+          <w:szCs w:val="28"/>
+          <w:lang w:val="en-US"/>
+        </w:rPr>
+        <w:instrText>metanit</w:instrText>
+      </w:r>
+      <w:r>
+        <w:rPr>
+          <w:rStyle w:val="fontstyle21"/>
+          <w:rFonts w:ascii="Times New Roman" w:hAnsi="Times New Roman"/>
+          <w:color w:val="000000"/>
+          <w:sz w:val="28"/>
+          <w:szCs w:val="28"/>
+          <w:lang w:val="ru-RU"/>
+        </w:rPr>
+        <w:instrText>.</w:instrText>
+      </w:r>
+      <w:r>
+        <w:rPr>
+          <w:rStyle w:val="fontstyle21"/>
+          <w:rFonts w:ascii="Times New Roman" w:hAnsi="Times New Roman"/>
+          <w:color w:val="000000"/>
+          <w:sz w:val="28"/>
+          <w:szCs w:val="28"/>
+          <w:lang w:val="en-US"/>
+        </w:rPr>
+        <w:instrText>com</w:instrText>
+      </w:r>
+      <w:r>
+        <w:rPr>
+          <w:rStyle w:val="fontstyle21"/>
+          <w:rFonts w:ascii="Times New Roman" w:hAnsi="Times New Roman"/>
+          <w:color w:val="000000"/>
+          <w:sz w:val="28"/>
+          <w:szCs w:val="28"/>
+          <w:lang w:val="ru-RU"/>
+        </w:rPr>
+        <w:instrText>/</w:instrText>
+      </w:r>
+      <w:r>
+        <w:rPr>
+          <w:rStyle w:val="fontstyle21"/>
+          <w:rFonts w:ascii="Times New Roman" w:hAnsi="Times New Roman"/>
+          <w:color w:val="000000"/>
+          <w:sz w:val="28"/>
+          <w:szCs w:val="28"/>
+          <w:lang w:val="en-US"/>
+        </w:rPr>
+        <w:instrText>sharp</w:instrText>
+      </w:r>
+      <w:r>
+        <w:rPr>
+          <w:rStyle w:val="fontstyle21"/>
+          <w:rFonts w:ascii="Times New Roman" w:hAnsi="Times New Roman"/>
+          <w:color w:val="000000"/>
+          <w:sz w:val="28"/>
+          <w:szCs w:val="28"/>
+          <w:lang w:val="ru-RU"/>
+        </w:rPr>
+        <w:instrText>/</w:instrText>
+      </w:r>
+      <w:r>
+        <w:rPr>
+          <w:rStyle w:val="fontstyle21"/>
+          <w:rFonts w:ascii="Times New Roman" w:hAnsi="Times New Roman"/>
+          <w:color w:val="000000"/>
+          <w:sz w:val="28"/>
+          <w:szCs w:val="28"/>
+          <w:lang w:val="en-US"/>
+        </w:rPr>
+        <w:instrText>wpf</w:instrText>
+      </w:r>
+      <w:r>
+        <w:rPr>
+          <w:rStyle w:val="fontstyle21"/>
+          <w:rFonts w:ascii="Times New Roman" w:hAnsi="Times New Roman"/>
+          <w:color w:val="000000"/>
+          <w:sz w:val="28"/>
+          <w:szCs w:val="28"/>
+          <w:lang w:val="ru-RU"/>
+        </w:rPr>
+        <w:instrText>/22.1.</w:instrText>
+      </w:r>
+      <w:r>
+        <w:rPr>
+          <w:rStyle w:val="fontstyle21"/>
+          <w:rFonts w:ascii="Times New Roman" w:hAnsi="Times New Roman"/>
+          <w:color w:val="000000"/>
+          <w:sz w:val="28"/>
+          <w:szCs w:val="28"/>
+          <w:lang w:val="en-US"/>
+        </w:rPr>
+        <w:instrText>php</w:instrText>
+      </w:r>
+      <w:r>
+        <w:rPr>
+          <w:rStyle w:val="fontstyle21"/>
+          <w:rFonts w:ascii="Times New Roman" w:hAnsi="Times New Roman"/>
+          <w:color w:val="000000"/>
+          <w:sz w:val="28"/>
+          <w:szCs w:val="28"/>
+          <w:lang w:val="ru-RU"/>
+        </w:rPr>
+        <w:instrText xml:space="preserve">" </w:instrText>
+      </w:r>
+      <w:r>
+        <w:rPr>
+          <w:rStyle w:val="fontstyle21"/>
+          <w:rFonts w:ascii="Times New Roman" w:hAnsi="Times New Roman"/>
+          <w:color w:val="000000"/>
+          <w:sz w:val="28"/>
+          <w:szCs w:val="28"/>
+          <w:lang w:val="en-US"/>
+        </w:rPr>
+        <w:fldChar w:fldCharType="separate"/>
+      </w:r>
+      <w:r>
+        <w:rPr>
+          <w:rStyle w:val="Hyperlink"/>
+          <w:sz w:val="28"/>
+          <w:szCs w:val="28"/>
+          <w:lang w:val="en-US"/>
+        </w:rPr>
+        <w:t>https</w:t>
+      </w:r>
+      <w:r>
+        <w:rPr>
+          <w:rStyle w:val="Hyperlink"/>
+          <w:sz w:val="28"/>
+          <w:szCs w:val="28"/>
+          <w:lang w:val="ru-RU"/>
+        </w:rPr>
+        <w:t>://</w:t>
+      </w:r>
+      <w:proofErr w:type="spellStart"/>
+      <w:r>
+        <w:rPr>
+          <w:rStyle w:val="Hyperlink"/>
+          <w:sz w:val="28"/>
+          <w:szCs w:val="28"/>
+          <w:lang w:val="en-US"/>
+        </w:rPr>
+        <w:t>metanit</w:t>
+      </w:r>
+      <w:proofErr w:type="spellEnd"/>
+      <w:r>
+        <w:rPr>
+          <w:rStyle w:val="Hyperlink"/>
+          <w:sz w:val="28"/>
+          <w:szCs w:val="28"/>
+          <w:lang w:val="ru-RU"/>
+        </w:rPr>
+        <w:t>.</w:t>
+      </w:r>
+      <w:r>
+        <w:rPr>
+          <w:rStyle w:val="Hyperlink"/>
+          <w:sz w:val="28"/>
+          <w:szCs w:val="28"/>
+          <w:lang w:val="en-US"/>
+        </w:rPr>
+        <w:t>com</w:t>
+      </w:r>
+      <w:r>
+        <w:rPr>
+          <w:rStyle w:val="Hyperlink"/>
+          <w:sz w:val="28"/>
+          <w:szCs w:val="28"/>
+          <w:lang w:val="ru-RU"/>
+        </w:rPr>
+        <w:t>/</w:t>
+      </w:r>
+      <w:r>
+        <w:rPr>
+          <w:rStyle w:val="Hyperlink"/>
+          <w:sz w:val="28"/>
+          <w:szCs w:val="28"/>
+          <w:lang w:val="en-US"/>
+        </w:rPr>
+        <w:t>sharp</w:t>
+      </w:r>
+      <w:r>
+        <w:rPr>
+          <w:rStyle w:val="Hyperlink"/>
+          <w:sz w:val="28"/>
+          <w:szCs w:val="28"/>
+          <w:lang w:val="ru-RU"/>
+        </w:rPr>
+        <w:t>/</w:t>
+      </w:r>
+      <w:proofErr w:type="spellStart"/>
+      <w:r>
+        <w:rPr>
+          <w:rStyle w:val="Hyperlink"/>
+          <w:sz w:val="28"/>
+          <w:szCs w:val="28"/>
+          <w:lang w:val="en-US"/>
+        </w:rPr>
+        <w:t>wpf</w:t>
+      </w:r>
+      <w:proofErr w:type="spellEnd"/>
+      <w:r>
+        <w:rPr>
+          <w:rStyle w:val="Hyperlink"/>
+          <w:sz w:val="28"/>
+          <w:szCs w:val="28"/>
+          <w:lang w:val="ru-RU"/>
+        </w:rPr>
+        <w:t>/22.1.</w:t>
+      </w:r>
+      <w:r>
+        <w:rPr>
+          <w:rStyle w:val="Hyperlink"/>
+          <w:sz w:val="28"/>
+          <w:szCs w:val="28"/>
+          <w:lang w:val="en-US"/>
+        </w:rPr>
+        <w:t>php</w:t>
+      </w:r>
+      <w:r>
+        <w:rPr>
+          <w:rStyle w:val="fontstyle21"/>
+          <w:rFonts w:ascii="Times New Roman" w:hAnsi="Times New Roman"/>
+          <w:color w:val="000000"/>
+          <w:sz w:val="28"/>
+          <w:szCs w:val="28"/>
+          <w:lang w:val="en-US"/>
+        </w:rPr>
+        <w:fldChar w:fldCharType="end"/>
+      </w:r>
+      <w:r>
+        <w:rPr>
+          <w:rStyle w:val="fontstyle21"/>
+          <w:rFonts w:ascii="Times New Roman" w:hAnsi="Times New Roman"/>
+          <w:color w:val="000000"/>
+          <w:sz w:val="28"/>
+          <w:szCs w:val="28"/>
+          <w:lang w:val="ru-RU"/>
+        </w:rPr>
+        <w:t xml:space="preserve"> </w:t>
+      </w:r>
+      <w:r>
+        <w:rPr>
+          <w:rStyle w:val="fontstyle21"/>
+          <w:rFonts w:ascii="Times New Roman" w:hAnsi="Times New Roman"/>
+          <w:color w:val="000000"/>
+          <w:sz w:val="28"/>
+          <w:szCs w:val="28"/>
+          <w:lang w:val="ru-RU"/>
+        </w:rPr>
+        <w:t>(</w:t>
+      </w:r>
+      <w:r>
+        <w:rPr>
+          <w:rStyle w:val="fontstyle21"/>
+          <w:rFonts w:ascii="Times New Roman" w:hAnsi="Times New Roman"/>
+          <w:color w:val="000000"/>
+          <w:sz w:val="28"/>
+          <w:szCs w:val="28"/>
+        </w:rPr>
+        <w:t>дата звернення: 01.12.2021</w:t>
+      </w:r>
+      <w:r>
+        <w:rPr>
+          <w:rStyle w:val="fontstyle21"/>
+          <w:rFonts w:ascii="Times New Roman" w:hAnsi="Times New Roman"/>
+          <w:color w:val="000000"/>
+          <w:sz w:val="28"/>
+          <w:szCs w:val="28"/>
+          <w:lang w:val="ru-RU"/>
+        </w:rPr>
+        <w:t>)</w:t>
+      </w:r>
+      <w:r>
+        <w:rPr>
+          <w:rStyle w:val="fontstyle21"/>
+          <w:rFonts w:ascii="Times New Roman" w:hAnsi="Times New Roman"/>
+          <w:color w:val="000000"/>
+          <w:sz w:val="28"/>
+          <w:szCs w:val="28"/>
+          <w:lang w:val="ru-RU"/>
+        </w:rPr>
+        <w:t>.</w:t>
+      </w:r>
+    </w:p>
+    <w:p>
+      <w:pPr>
+        <w:numPr>
+          <w:ilvl w:val="0"/>
+          <w:numId w:val="3"/>
+        </w:numPr>
+        <w:spacing w:line="360" w:lineRule="auto"/>
+        <w:rPr>
+          <w:rStyle w:val="fontstyle21"/>
+          <w:rFonts w:ascii="Times New Roman" w:hAnsi="Times New Roman"/>
+          <w:color w:val="000000"/>
+          <w:sz w:val="28"/>
+          <w:szCs w:val="28"/>
+        </w:rPr>
+      </w:pPr>
+      <w:r>
+        <w:rPr>
+          <w:rStyle w:val="fontstyle21"/>
+          <w:rFonts w:ascii="Times New Roman" w:hAnsi="Times New Roman"/>
+          <w:color w:val="000000"/>
+          <w:sz w:val="28"/>
+          <w:szCs w:val="28"/>
+          <w:lang w:val="en-US"/>
+        </w:rPr>
+        <w:t>Windows Sandbox</w:t>
+      </w:r>
+      <w:r>
+        <w:rPr>
+          <w:rStyle w:val="fontstyle21"/>
+          <w:rFonts w:ascii="Times New Roman" w:hAnsi="Times New Roman"/>
+          <w:color w:val="000000"/>
+          <w:sz w:val="28"/>
+          <w:szCs w:val="28"/>
+          <w:lang w:val="en-US"/>
+        </w:rPr>
+        <w:t xml:space="preserve"> </w:t>
+      </w:r>
+      <w:r>
+        <w:rPr>
+          <w:rStyle w:val="fontstyle21"/>
+          <w:rFonts w:ascii="Times New Roman" w:hAnsi="Times New Roman"/>
+          <w:i/>
+          <w:iCs/>
+          <w:color w:val="000000"/>
+          <w:sz w:val="28"/>
+          <w:szCs w:val="28"/>
+          <w:lang w:val="en-US"/>
+        </w:rPr>
+        <w:t>Microsoft Docs</w:t>
+      </w:r>
+      <w:r>
+        <w:rPr>
+          <w:rStyle w:val="fontstyle21"/>
+          <w:rFonts w:ascii="Times New Roman" w:hAnsi="Times New Roman"/>
+          <w:color w:val="000000"/>
+          <w:sz w:val="28"/>
+          <w:szCs w:val="28"/>
+          <w:lang w:val="en-US"/>
+        </w:rPr>
+        <w:t xml:space="preserve"> </w:t>
+      </w:r>
+      <w:r>
+        <w:rPr>
+          <w:rStyle w:val="fontstyle21"/>
+          <w:rFonts w:ascii="Times New Roman" w:hAnsi="Times New Roman"/>
+          <w:color w:val="000000"/>
+          <w:sz w:val="28"/>
+          <w:szCs w:val="28"/>
+        </w:rPr>
+        <w:t xml:space="preserve">: веб-сайт. </w:t>
+      </w:r>
+      <w:r>
+        <w:rPr>
+          <w:rStyle w:val="fontstyle21"/>
+          <w:rFonts w:ascii="Times New Roman" w:hAnsi="Times New Roman"/>
+          <w:color w:val="000000"/>
+          <w:sz w:val="28"/>
+          <w:szCs w:val="28"/>
+          <w:lang w:val="en-US"/>
+        </w:rPr>
+        <w:t>URL</w:t>
+      </w:r>
+      <w:r>
+        <w:rPr>
+          <w:rStyle w:val="fontstyle21"/>
+          <w:rFonts w:ascii="Times New Roman" w:hAnsi="Times New Roman"/>
+          <w:color w:val="000000"/>
+          <w:sz w:val="28"/>
+          <w:szCs w:val="28"/>
+          <w:lang w:val="ru-RU"/>
+        </w:rPr>
+        <w:t xml:space="preserve">: </w:t>
+      </w:r>
+      <w:r>
+        <w:rPr>
+          <w:rStyle w:val="fontstyle21"/>
+          <w:rFonts w:ascii="Times New Roman" w:hAnsi="Times New Roman"/>
+          <w:color w:val="000000"/>
+          <w:sz w:val="28"/>
+          <w:szCs w:val="28"/>
+          <w:lang w:val="en-US"/>
+        </w:rPr>
+        <w:fldChar w:fldCharType="begin"/>
+      </w:r>
+      <w:r>
+        <w:rPr>
+          <w:rStyle w:val="fontstyle21"/>
+          <w:rFonts w:ascii="Times New Roman" w:hAnsi="Times New Roman"/>
+          <w:color w:val="000000"/>
+          <w:sz w:val="28"/>
+          <w:szCs w:val="28"/>
+          <w:lang w:val="ru-RU"/>
+        </w:rPr>
+        <w:instrText xml:space="preserve"> </w:instrText>
+      </w:r>
+      <w:r>
+        <w:rPr>
+          <w:rStyle w:val="fontstyle21"/>
+          <w:rFonts w:ascii="Times New Roman" w:hAnsi="Times New Roman"/>
+          <w:color w:val="000000"/>
+          <w:sz w:val="28"/>
+          <w:szCs w:val="28"/>
+          <w:lang w:val="en-US"/>
+        </w:rPr>
+        <w:instrText>HYPERLINK</w:instrText>
+      </w:r>
+      <w:r>
+        <w:rPr>
+          <w:rStyle w:val="fontstyle21"/>
+          <w:rFonts w:ascii="Times New Roman" w:hAnsi="Times New Roman"/>
+          <w:color w:val="000000"/>
+          <w:sz w:val="28"/>
+          <w:szCs w:val="28"/>
+          <w:lang w:val="ru-RU"/>
+        </w:rPr>
+        <w:instrText xml:space="preserve"> "</w:instrText>
+      </w:r>
+      <w:r>
+        <w:rPr>
+          <w:rStyle w:val="fontstyle21"/>
+          <w:rFonts w:ascii="Times New Roman" w:hAnsi="Times New Roman"/>
+          <w:color w:val="000000"/>
+          <w:sz w:val="28"/>
+          <w:szCs w:val="28"/>
+          <w:lang w:val="en-US"/>
+        </w:rPr>
+        <w:instrText>https</w:instrText>
+      </w:r>
+      <w:r>
+        <w:rPr>
+          <w:rStyle w:val="fontstyle21"/>
+          <w:rFonts w:ascii="Times New Roman" w:hAnsi="Times New Roman"/>
+          <w:color w:val="000000"/>
+          <w:sz w:val="28"/>
+          <w:szCs w:val="28"/>
+          <w:lang w:val="ru-RU"/>
+        </w:rPr>
+        <w:instrText>://</w:instrText>
+      </w:r>
+      <w:r>
+        <w:rPr>
+          <w:rStyle w:val="fontstyle21"/>
+          <w:rFonts w:ascii="Times New Roman" w:hAnsi="Times New Roman"/>
+          <w:color w:val="000000"/>
+          <w:sz w:val="28"/>
+          <w:szCs w:val="28"/>
+          <w:lang w:val="en-US"/>
+        </w:rPr>
+        <w:instrText>docs</w:instrText>
+      </w:r>
+      <w:r>
+        <w:rPr>
+          <w:rStyle w:val="fontstyle21"/>
+          <w:rFonts w:ascii="Times New Roman" w:hAnsi="Times New Roman"/>
+          <w:color w:val="000000"/>
+          <w:sz w:val="28"/>
+          <w:szCs w:val="28"/>
+          <w:lang w:val="ru-RU"/>
+        </w:rPr>
+        <w:instrText>.</w:instrText>
+      </w:r>
+      <w:r>
+        <w:rPr>
+          <w:rStyle w:val="fontstyle21"/>
+          <w:rFonts w:ascii="Times New Roman" w:hAnsi="Times New Roman"/>
+          <w:color w:val="000000"/>
+          <w:sz w:val="28"/>
+          <w:szCs w:val="28"/>
+          <w:lang w:val="en-US"/>
+        </w:rPr>
+        <w:instrText>microsoft</w:instrText>
+      </w:r>
+      <w:r>
+        <w:rPr>
+          <w:rStyle w:val="fontstyle21"/>
+          <w:rFonts w:ascii="Times New Roman" w:hAnsi="Times New Roman"/>
+          <w:color w:val="000000"/>
+          <w:sz w:val="28"/>
+          <w:szCs w:val="28"/>
+          <w:lang w:val="ru-RU"/>
+        </w:rPr>
+        <w:instrText>.</w:instrText>
+      </w:r>
+      <w:r>
+        <w:rPr>
+          <w:rStyle w:val="fontstyle21"/>
+          <w:rFonts w:ascii="Times New Roman" w:hAnsi="Times New Roman"/>
+          <w:color w:val="000000"/>
+          <w:sz w:val="28"/>
+          <w:szCs w:val="28"/>
+          <w:lang w:val="en-US"/>
+        </w:rPr>
+        <w:instrText>com</w:instrText>
+      </w:r>
+      <w:r>
+        <w:rPr>
+          <w:rStyle w:val="fontstyle21"/>
+          <w:rFonts w:ascii="Times New Roman" w:hAnsi="Times New Roman"/>
+          <w:color w:val="000000"/>
+          <w:sz w:val="28"/>
+          <w:szCs w:val="28"/>
+          <w:lang w:val="ru-RU"/>
+        </w:rPr>
+        <w:instrText>/</w:instrText>
+      </w:r>
+      <w:r>
+        <w:rPr>
+          <w:rStyle w:val="fontstyle21"/>
+          <w:rFonts w:ascii="Times New Roman" w:hAnsi="Times New Roman"/>
+          <w:color w:val="000000"/>
+          <w:sz w:val="28"/>
+          <w:szCs w:val="28"/>
+          <w:lang w:val="en-US"/>
+        </w:rPr>
+        <w:instrText>en</w:instrText>
+      </w:r>
+      <w:r>
+        <w:rPr>
+          <w:rStyle w:val="fontstyle21"/>
+          <w:rFonts w:ascii="Times New Roman" w:hAnsi="Times New Roman"/>
+          <w:color w:val="000000"/>
+          <w:sz w:val="28"/>
+          <w:szCs w:val="28"/>
+          <w:lang w:val="ru-RU"/>
+        </w:rPr>
+        <w:instrText>-</w:instrText>
+      </w:r>
+      <w:r>
+        <w:rPr>
+          <w:rStyle w:val="fontstyle21"/>
+          <w:rFonts w:ascii="Times New Roman" w:hAnsi="Times New Roman"/>
+          <w:color w:val="000000"/>
+          <w:sz w:val="28"/>
+          <w:szCs w:val="28"/>
+          <w:lang w:val="en-US"/>
+        </w:rPr>
+        <w:instrText>us</w:instrText>
+      </w:r>
+      <w:r>
+        <w:rPr>
+          <w:rStyle w:val="fontstyle21"/>
+          <w:rFonts w:ascii="Times New Roman" w:hAnsi="Times New Roman"/>
+          <w:color w:val="000000"/>
+          <w:sz w:val="28"/>
+          <w:szCs w:val="28"/>
+          <w:lang w:val="ru-RU"/>
+        </w:rPr>
+        <w:instrText>/</w:instrText>
+      </w:r>
+      <w:r>
+        <w:rPr>
+          <w:rStyle w:val="fontstyle21"/>
+          <w:rFonts w:ascii="Times New Roman" w:hAnsi="Times New Roman"/>
+          <w:color w:val="000000"/>
+          <w:sz w:val="28"/>
+          <w:szCs w:val="28"/>
+          <w:lang w:val="en-US"/>
+        </w:rPr>
+        <w:instrText>windows</w:instrText>
+      </w:r>
+      <w:r>
+        <w:rPr>
+          <w:rStyle w:val="fontstyle21"/>
+          <w:rFonts w:ascii="Times New Roman" w:hAnsi="Times New Roman"/>
+          <w:color w:val="000000"/>
+          <w:sz w:val="28"/>
+          <w:szCs w:val="28"/>
+          <w:lang w:val="ru-RU"/>
+        </w:rPr>
+        <w:instrText>/</w:instrText>
+      </w:r>
+      <w:r>
+        <w:rPr>
+          <w:rStyle w:val="fontstyle21"/>
+          <w:rFonts w:ascii="Times New Roman" w:hAnsi="Times New Roman"/>
+          <w:color w:val="000000"/>
+          <w:sz w:val="28"/>
+          <w:szCs w:val="28"/>
+          <w:lang w:val="en-US"/>
+        </w:rPr>
+        <w:instrText>security</w:instrText>
+      </w:r>
+      <w:r>
+        <w:rPr>
+          <w:rStyle w:val="fontstyle21"/>
+          <w:rFonts w:ascii="Times New Roman" w:hAnsi="Times New Roman"/>
+          <w:color w:val="000000"/>
+          <w:sz w:val="28"/>
+          <w:szCs w:val="28"/>
+          <w:lang w:val="ru-RU"/>
+        </w:rPr>
+        <w:instrText>/</w:instrText>
+      </w:r>
+      <w:r>
+        <w:rPr>
+          <w:rStyle w:val="fontstyle21"/>
+          <w:rFonts w:ascii="Times New Roman" w:hAnsi="Times New Roman"/>
+          <w:color w:val="000000"/>
+          <w:sz w:val="28"/>
+          <w:szCs w:val="28"/>
+          <w:lang w:val="en-US"/>
+        </w:rPr>
+        <w:instrText>threat</w:instrText>
+      </w:r>
+      <w:r>
+        <w:rPr>
+          <w:rStyle w:val="fontstyle21"/>
+          <w:rFonts w:ascii="Times New Roman" w:hAnsi="Times New Roman"/>
+          <w:color w:val="000000"/>
+          <w:sz w:val="28"/>
+          <w:szCs w:val="28"/>
+          <w:lang w:val="ru-RU"/>
+        </w:rPr>
+        <w:instrText>-</w:instrText>
+      </w:r>
+      <w:r>
+        <w:rPr>
+          <w:rStyle w:val="fontstyle21"/>
+          <w:rFonts w:ascii="Times New Roman" w:hAnsi="Times New Roman"/>
+          <w:color w:val="000000"/>
+          <w:sz w:val="28"/>
+          <w:szCs w:val="28"/>
+          <w:lang w:val="en-US"/>
+        </w:rPr>
+        <w:instrText>protection</w:instrText>
+      </w:r>
+      <w:r>
+        <w:rPr>
+          <w:rStyle w:val="fontstyle21"/>
+          <w:rFonts w:ascii="Times New Roman" w:hAnsi="Times New Roman"/>
+          <w:color w:val="000000"/>
+          <w:sz w:val="28"/>
+          <w:szCs w:val="28"/>
+          <w:lang w:val="ru-RU"/>
+        </w:rPr>
+        <w:instrText>/</w:instrText>
+      </w:r>
+      <w:r>
+        <w:rPr>
+          <w:rStyle w:val="fontstyle21"/>
+          <w:rFonts w:ascii="Times New Roman" w:hAnsi="Times New Roman"/>
+          <w:color w:val="000000"/>
+          <w:sz w:val="28"/>
+          <w:szCs w:val="28"/>
+          <w:lang w:val="en-US"/>
+        </w:rPr>
+        <w:instrText>windows</w:instrText>
+      </w:r>
+      <w:r>
+        <w:rPr>
+          <w:rStyle w:val="fontstyle21"/>
+          <w:rFonts w:ascii="Times New Roman" w:hAnsi="Times New Roman"/>
+          <w:color w:val="000000"/>
+          <w:sz w:val="28"/>
+          <w:szCs w:val="28"/>
+          <w:lang w:val="ru-RU"/>
+        </w:rPr>
+        <w:instrText>-</w:instrText>
+      </w:r>
+      <w:r>
+        <w:rPr>
+          <w:rStyle w:val="fontstyle21"/>
+          <w:rFonts w:ascii="Times New Roman" w:hAnsi="Times New Roman"/>
+          <w:color w:val="000000"/>
+          <w:sz w:val="28"/>
+          <w:szCs w:val="28"/>
+          <w:lang w:val="en-US"/>
+        </w:rPr>
+        <w:instrText>sandbox</w:instrText>
+      </w:r>
+      <w:r>
+        <w:rPr>
+          <w:rStyle w:val="fontstyle21"/>
+          <w:rFonts w:ascii="Times New Roman" w:hAnsi="Times New Roman"/>
+          <w:color w:val="000000"/>
+          <w:sz w:val="28"/>
+          <w:szCs w:val="28"/>
+          <w:lang w:val="ru-RU"/>
+        </w:rPr>
+        <w:instrText>/</w:instrText>
+      </w:r>
+      <w:r>
+        <w:rPr>
+          <w:rStyle w:val="fontstyle21"/>
+          <w:rFonts w:ascii="Times New Roman" w:hAnsi="Times New Roman"/>
+          <w:color w:val="000000"/>
+          <w:sz w:val="28"/>
+          <w:szCs w:val="28"/>
+          <w:lang w:val="en-US"/>
+        </w:rPr>
+        <w:instrText>windows</w:instrText>
+      </w:r>
+      <w:r>
+        <w:rPr>
+          <w:rStyle w:val="fontstyle21"/>
+          <w:rFonts w:ascii="Times New Roman" w:hAnsi="Times New Roman"/>
+          <w:color w:val="000000"/>
+          <w:sz w:val="28"/>
+          <w:szCs w:val="28"/>
+          <w:lang w:val="ru-RU"/>
+        </w:rPr>
+        <w:instrText>-</w:instrText>
+      </w:r>
+      <w:r>
+        <w:rPr>
+          <w:rStyle w:val="fontstyle21"/>
+          <w:rFonts w:ascii="Times New Roman" w:hAnsi="Times New Roman"/>
+          <w:color w:val="000000"/>
+          <w:sz w:val="28"/>
+          <w:szCs w:val="28"/>
+          <w:lang w:val="en-US"/>
+        </w:rPr>
+        <w:instrText>sandbox</w:instrText>
+      </w:r>
+      <w:r>
+        <w:rPr>
+          <w:rStyle w:val="fontstyle21"/>
+          <w:rFonts w:ascii="Times New Roman" w:hAnsi="Times New Roman"/>
+          <w:color w:val="000000"/>
+          <w:sz w:val="28"/>
+          <w:szCs w:val="28"/>
+          <w:lang w:val="ru-RU"/>
+        </w:rPr>
+        <w:instrText>-</w:instrText>
+      </w:r>
+      <w:r>
+        <w:rPr>
+          <w:rStyle w:val="fontstyle21"/>
+          <w:rFonts w:ascii="Times New Roman" w:hAnsi="Times New Roman"/>
+          <w:color w:val="000000"/>
+          <w:sz w:val="28"/>
+          <w:szCs w:val="28"/>
+          <w:lang w:val="en-US"/>
+        </w:rPr>
+        <w:instrText>overview</w:instrText>
+      </w:r>
+      <w:r>
+        <w:rPr>
+          <w:rStyle w:val="fontstyle21"/>
+          <w:rFonts w:ascii="Times New Roman" w:hAnsi="Times New Roman"/>
+          <w:color w:val="000000"/>
+          <w:sz w:val="28"/>
+          <w:szCs w:val="28"/>
+          <w:lang w:val="ru-RU"/>
+        </w:rPr>
+        <w:instrText xml:space="preserve">" </w:instrText>
+      </w:r>
+      <w:r>
+        <w:rPr>
+          <w:rStyle w:val="fontstyle21"/>
+          <w:rFonts w:ascii="Times New Roman" w:hAnsi="Times New Roman"/>
+          <w:color w:val="000000"/>
+          <w:sz w:val="28"/>
+          <w:szCs w:val="28"/>
+          <w:lang w:val="en-US"/>
+        </w:rPr>
+        <w:fldChar w:fldCharType="separate"/>
+      </w:r>
+      <w:r>
+        <w:rPr>
+          <w:rStyle w:val="Hyperlink"/>
+          <w:sz w:val="28"/>
+          <w:szCs w:val="28"/>
+          <w:lang w:val="en-US"/>
+        </w:rPr>
+        <w:t>https</w:t>
+      </w:r>
+      <w:r>
+        <w:rPr>
+          <w:rStyle w:val="Hyperlink"/>
+          <w:sz w:val="28"/>
+          <w:szCs w:val="28"/>
+          <w:lang w:val="ru-RU"/>
+        </w:rPr>
+        <w:t>://</w:t>
+      </w:r>
+      <w:r>
+        <w:rPr>
+          <w:rStyle w:val="Hyperlink"/>
+          <w:sz w:val="28"/>
+          <w:szCs w:val="28"/>
+          <w:lang w:val="en-US"/>
+        </w:rPr>
+        <w:t>docs</w:t>
+      </w:r>
+      <w:r>
+        <w:rPr>
+          <w:rStyle w:val="Hyperlink"/>
+          <w:sz w:val="28"/>
+          <w:szCs w:val="28"/>
+          <w:lang w:val="ru-RU"/>
+        </w:rPr>
+        <w:t>.</w:t>
+      </w:r>
+      <w:proofErr w:type="spellStart"/>
+      <w:r>
+        <w:rPr>
+          <w:rStyle w:val="Hyperlink"/>
+          <w:sz w:val="28"/>
+          <w:szCs w:val="28"/>
+          <w:lang w:val="en-US"/>
+        </w:rPr>
+        <w:t>microsoft</w:t>
+      </w:r>
+      <w:proofErr w:type="spellEnd"/>
+      <w:r>
+        <w:rPr>
+          <w:rStyle w:val="Hyperlink"/>
+          <w:sz w:val="28"/>
+          <w:szCs w:val="28"/>
+          <w:lang w:val="ru-RU"/>
+        </w:rPr>
+        <w:t>.</w:t>
+      </w:r>
+      <w:r>
+        <w:rPr>
+          <w:rStyle w:val="Hyperlink"/>
+          <w:sz w:val="28"/>
+          <w:szCs w:val="28"/>
+          <w:lang w:val="en-US"/>
+        </w:rPr>
+        <w:t>com</w:t>
+      </w:r>
+      <w:r>
+        <w:rPr>
+          <w:rStyle w:val="Hyperlink"/>
+          <w:sz w:val="28"/>
+          <w:szCs w:val="28"/>
+          <w:lang w:val="ru-RU"/>
+        </w:rPr>
+        <w:t>/</w:t>
+      </w:r>
+      <w:proofErr w:type="spellStart"/>
+      <w:r>
+        <w:rPr>
+          <w:rStyle w:val="Hyperlink"/>
+          <w:sz w:val="28"/>
+          <w:szCs w:val="28"/>
+          <w:lang w:val="en-US"/>
+        </w:rPr>
+        <w:t>en</w:t>
+      </w:r>
+      <w:proofErr w:type="spellEnd"/>
+      <w:r>
+        <w:rPr>
+          <w:rStyle w:val="Hyperlink"/>
+          <w:sz w:val="28"/>
+          <w:szCs w:val="28"/>
+          <w:lang w:val="ru-RU"/>
+        </w:rPr>
+        <w:t>-</w:t>
+      </w:r>
+      <w:r>
+        <w:rPr>
+          <w:rStyle w:val="Hyperlink"/>
+          <w:sz w:val="28"/>
+          <w:szCs w:val="28"/>
+          <w:lang w:val="en-US"/>
+        </w:rPr>
+        <w:t>us</w:t>
+      </w:r>
+      <w:r>
+        <w:rPr>
+          <w:rStyle w:val="Hyperlink"/>
+          <w:sz w:val="28"/>
+          <w:szCs w:val="28"/>
+          <w:lang w:val="ru-RU"/>
+        </w:rPr>
+        <w:t>/</w:t>
+      </w:r>
+      <w:r>
+        <w:rPr>
+          <w:rStyle w:val="Hyperlink"/>
+          <w:sz w:val="28"/>
+          <w:szCs w:val="28"/>
+          <w:lang w:val="en-US"/>
+        </w:rPr>
+        <w:t>windows</w:t>
+      </w:r>
+      <w:r>
+        <w:rPr>
+          <w:rStyle w:val="Hyperlink"/>
+          <w:sz w:val="28"/>
+          <w:szCs w:val="28"/>
+          <w:lang w:val="ru-RU"/>
+        </w:rPr>
+        <w:t>/</w:t>
+      </w:r>
+      <w:r>
+        <w:rPr>
+          <w:rStyle w:val="Hyperlink"/>
+          <w:sz w:val="28"/>
+          <w:szCs w:val="28"/>
+          <w:lang w:val="en-US"/>
+        </w:rPr>
+        <w:t>security</w:t>
+      </w:r>
+      <w:r>
+        <w:rPr>
+          <w:rStyle w:val="Hyperlink"/>
+          <w:sz w:val="28"/>
+          <w:szCs w:val="28"/>
+          <w:lang w:val="ru-RU"/>
+        </w:rPr>
+        <w:t>/</w:t>
+      </w:r>
+      <w:r>
+        <w:rPr>
+          <w:rStyle w:val="Hyperlink"/>
+          <w:sz w:val="28"/>
+          <w:szCs w:val="28"/>
+          <w:lang w:val="en-US"/>
+        </w:rPr>
+        <w:t>threat</w:t>
+      </w:r>
+      <w:r>
+        <w:rPr>
+          <w:rStyle w:val="Hyperlink"/>
+          <w:sz w:val="28"/>
+          <w:szCs w:val="28"/>
+          <w:lang w:val="ru-RU"/>
+        </w:rPr>
+        <w:t>-</w:t>
+      </w:r>
+      <w:r>
+        <w:rPr>
+          <w:rStyle w:val="Hyperlink"/>
+          <w:sz w:val="28"/>
+          <w:szCs w:val="28"/>
+          <w:lang w:val="en-US"/>
+        </w:rPr>
+        <w:t>protection</w:t>
+      </w:r>
+      <w:r>
+        <w:rPr>
+          <w:rStyle w:val="Hyperlink"/>
+          <w:sz w:val="28"/>
+          <w:szCs w:val="28"/>
+          <w:lang w:val="ru-RU"/>
+        </w:rPr>
+        <w:t>/</w:t>
+      </w:r>
+      <w:r>
+        <w:rPr>
+          <w:rStyle w:val="Hyperlink"/>
+          <w:sz w:val="28"/>
+          <w:szCs w:val="28"/>
+          <w:lang w:val="en-US"/>
+        </w:rPr>
+        <w:t>windows</w:t>
+      </w:r>
+      <w:r>
+        <w:rPr>
+          <w:rStyle w:val="Hyperlink"/>
+          <w:sz w:val="28"/>
+          <w:szCs w:val="28"/>
+          <w:lang w:val="ru-RU"/>
+        </w:rPr>
+        <w:t>-</w:t>
+      </w:r>
+      <w:r>
+        <w:rPr>
+          <w:rStyle w:val="Hyperlink"/>
+          <w:sz w:val="28"/>
+          <w:szCs w:val="28"/>
+          <w:lang w:val="en-US"/>
+        </w:rPr>
+        <w:t>sandbox</w:t>
+      </w:r>
+      <w:r>
+        <w:rPr>
+          <w:rStyle w:val="Hyperlink"/>
+          <w:sz w:val="28"/>
+          <w:szCs w:val="28"/>
+          <w:lang w:val="ru-RU"/>
+        </w:rPr>
+        <w:t>/</w:t>
+      </w:r>
+      <w:r>
+        <w:rPr>
+          <w:rStyle w:val="Hyperlink"/>
+          <w:sz w:val="28"/>
+          <w:szCs w:val="28"/>
+          <w:lang w:val="en-US"/>
+        </w:rPr>
+        <w:t>windows</w:t>
+      </w:r>
+      <w:r>
+        <w:rPr>
+          <w:rStyle w:val="Hyperlink"/>
+          <w:sz w:val="28"/>
+          <w:szCs w:val="28"/>
+          <w:lang w:val="ru-RU"/>
+        </w:rPr>
+        <w:t>-</w:t>
+      </w:r>
+      <w:r>
+        <w:rPr>
+          <w:rStyle w:val="Hyperlink"/>
+          <w:sz w:val="28"/>
+          <w:szCs w:val="28"/>
+          <w:lang w:val="en-US"/>
+        </w:rPr>
+        <w:t>sandbox</w:t>
+      </w:r>
+      <w:r>
+        <w:rPr>
+          <w:rStyle w:val="Hyperlink"/>
+          <w:sz w:val="28"/>
+          <w:szCs w:val="28"/>
+          <w:lang w:val="ru-RU"/>
+        </w:rPr>
+        <w:t>-</w:t>
+      </w:r>
+      <w:r>
+        <w:rPr>
+          <w:rStyle w:val="Hyperlink"/>
+          <w:sz w:val="28"/>
+          <w:szCs w:val="28"/>
+          <w:lang w:val="en-US"/>
+        </w:rPr>
+        <w:t>overview</w:t>
+      </w:r>
+      <w:r>
+        <w:rPr>
+          <w:rStyle w:val="fontstyle21"/>
+          <w:rFonts w:ascii="Times New Roman" w:hAnsi="Times New Roman"/>
+          <w:color w:val="000000"/>
+          <w:sz w:val="28"/>
+          <w:szCs w:val="28"/>
+          <w:lang w:val="en-US"/>
+        </w:rPr>
+        <w:fldChar w:fldCharType="end"/>
+      </w:r>
+      <w:r>
+        <w:rPr>
+          <w:rStyle w:val="fontstyle21"/>
+          <w:rFonts w:ascii="Times New Roman" w:hAnsi="Times New Roman"/>
+          <w:color w:val="000000"/>
+          <w:sz w:val="28"/>
+          <w:szCs w:val="28"/>
+          <w:lang w:val="ru-RU"/>
+        </w:rPr>
+        <w:t xml:space="preserve"> </w:t>
+      </w:r>
+      <w:r>
+        <w:rPr>
+          <w:rStyle w:val="fontstyle21"/>
+          <w:rFonts w:ascii="Times New Roman" w:hAnsi="Times New Roman"/>
+          <w:color w:val="000000"/>
+          <w:sz w:val="28"/>
+          <w:szCs w:val="28"/>
+          <w:lang w:val="ru-RU"/>
+        </w:rPr>
+        <w:t>(</w:t>
+      </w:r>
+      <w:r>
+        <w:rPr>
+          <w:rStyle w:val="fontstyle21"/>
+          <w:rFonts w:ascii="Times New Roman" w:hAnsi="Times New Roman"/>
+          <w:color w:val="000000"/>
+          <w:sz w:val="28"/>
+          <w:szCs w:val="28"/>
+        </w:rPr>
+        <w:t>дата звернення: 01.12.2021</w:t>
+      </w:r>
+      <w:r>
+        <w:rPr>
+          <w:rStyle w:val="fontstyle21"/>
+          <w:rFonts w:ascii="Times New Roman" w:hAnsi="Times New Roman"/>
+          <w:color w:val="000000"/>
+          <w:sz w:val="28"/>
+          <w:szCs w:val="28"/>
+          <w:lang w:val="ru-RU"/>
+        </w:rPr>
+        <w:t>)</w:t>
+      </w:r>
+      <w:r>
+        <w:rPr>
+          <w:rStyle w:val="fontstyle21"/>
+          <w:rFonts w:ascii="Times New Roman" w:hAnsi="Times New Roman"/>
+          <w:color w:val="000000"/>
+          <w:sz w:val="28"/>
+          <w:szCs w:val="28"/>
+          <w:lang w:val="ru-RU"/>
+        </w:rPr>
+        <w:t>.</w:t>
+      </w:r>
+    </w:p>
+    <w:p>
+      <w:pPr>
+        <w:spacing w:line="360" w:lineRule="auto"/>
+        <w:jc w:val="both"/>
+        <w:rPr>
+          <w:rStyle w:val="fontstyle21"/>
+          <w:rFonts w:ascii="Times New Roman" w:hAnsi="Times New Roman"/>
+          <w:color w:val="000000"/>
+          <w:sz w:val="28"/>
+          <w:szCs w:val="28"/>
+        </w:rPr>
+      </w:pPr>
+    </w:p>
+    <w:p>
+      <w:pPr>
         <w:spacing w:line="360" w:lineRule="auto"/>
         <w:ind w:firstLine="425"/>
         <w:jc w:val="center"/>
         <w:rPr>
-          <w:b/>
-          <w:bCs/>
-          <w:color w:val="FF0000"/>
-          <w:sz w:val="28"/>
-          <w:szCs w:val="28"/>
-          <w:lang w:val="ru-RU"/>
-        </w:rPr>
-      </w:pPr>
-      <w:r>
-        <w:rPr>
-          <w:b/>
-          <w:bCs/>
-          <w:color w:val="FF0000"/>
-          <w:sz w:val="28"/>
-          <w:szCs w:val="28"/>
-        </w:rPr>
-        <w:t>(</w:t>
-      </w:r>
-      <w:r>
-        <w:rPr>
-          <w:b/>
-          <w:bCs/>
-          <w:color w:val="FF0000"/>
-          <w:sz w:val="28"/>
-          <w:szCs w:val="28"/>
-        </w:rPr>
-        <w:t xml:space="preserve">літературні джерела оформлюються </w:t>
-      </w:r>
-      <w:r>
-        <w:rPr>
-          <w:b/>
-          <w:bCs/>
-          <w:color w:val="FF0000"/>
-          <w:sz w:val="28"/>
-          <w:szCs w:val="28"/>
-        </w:rPr>
-        <w:t>з</w:t>
-      </w:r>
-      <w:r>
-        <w:rPr>
-          <w:b/>
-          <w:bCs/>
-          <w:color w:val="FF0000"/>
-          <w:sz w:val="28"/>
-          <w:szCs w:val="28"/>
-        </w:rPr>
-        <w:t>гідно з</w:t>
-      </w:r>
-      <w:r>
-        <w:rPr>
-          <w:b/>
-          <w:bCs/>
-          <w:color w:val="FF0000"/>
-          <w:sz w:val="28"/>
-          <w:szCs w:val="28"/>
-        </w:rPr>
-        <w:t xml:space="preserve"> </w:t>
-      </w:r>
-      <w:r>
-        <w:rPr>
-          <w:b/>
-          <w:bCs/>
-          <w:color w:val="FF0000"/>
-          <w:sz w:val="28"/>
-          <w:szCs w:val="28"/>
-          <w:lang w:val="ru-RU"/>
-        </w:rPr>
-        <w:t xml:space="preserve">ДСТУ </w:t>
-      </w:r>
-      <w:r>
-        <w:rPr>
-          <w:rStyle w:val="fontstyle01"/>
-          <w:color w:val="FF0000"/>
-        </w:rPr>
-        <w:t>8302:2015</w:t>
-      </w:r>
-      <w:r>
-        <w:rPr>
-          <w:b/>
-          <w:bCs/>
-          <w:color w:val="FF0000"/>
-          <w:sz w:val="28"/>
-          <w:szCs w:val="28"/>
-        </w:rPr>
-        <w:t>)</w:t>
-      </w:r>
+          <w:color w:val="000000"/>
+          <w:sz w:val="28"/>
+          <w:szCs w:val="28"/>
+        </w:rPr>
+      </w:pPr>
     </w:p>
     <w:p>
       <w:pPr>
@@ -22065,39 +25219,11 @@
         <w:ind w:firstLine="425"/>
         <w:jc w:val="center"/>
         <w:rPr>
-          <w:b/>
-          <w:bCs/>
-          <w:color w:val="FF0000"/>
-          <w:sz w:val="28"/>
-          <w:szCs w:val="28"/>
-        </w:rPr>
-      </w:pPr>
-      <w:r>
-        <w:rPr>
-          <w:bCs/>
-          <w:sz w:val="28"/>
-          <w:szCs w:val="28"/>
-        </w:rPr>
-        <w:br/>
-      </w:r>
-      <w:r>
-        <w:rPr>
-          <w:b/>
-          <w:bCs/>
-          <w:color w:val="FF0000"/>
-          <w:sz w:val="28"/>
-          <w:szCs w:val="28"/>
-        </w:rPr>
-        <w:pict w14:anchorId="55128C82">
-          <v:shape id="_x0000_i1026" type="#_x0000_t75" style="width:297.6pt;height:321pt" o:bordertopcolor="this" o:borderleftcolor="this" o:borderbottomcolor="this" o:borderrightcolor="this">
-            <v:imagedata r:id="rId13" o:title=""/>
-            <w10:bordertop type="single" width="4"/>
-            <w10:borderleft type="single" width="4"/>
-            <w10:borderbottom type="single" width="4"/>
-            <w10:borderright type="single" width="4"/>
-          </v:shape>
-        </w:pict>
-      </w:r>
+          <w:color w:val="000000"/>
+          <w:sz w:val="28"/>
+          <w:szCs w:val="28"/>
+        </w:rPr>
+      </w:pPr>
     </w:p>
     <w:p>
       <w:pPr>
@@ -22105,160 +25231,10 @@
         <w:ind w:firstLine="425"/>
         <w:jc w:val="center"/>
         <w:rPr>
-          <w:color w:val="FF0000"/>
-          <w:sz w:val="28"/>
-          <w:szCs w:val="28"/>
-        </w:rPr>
-      </w:pPr>
-      <w:r>
-        <w:rPr>
-          <w:color w:val="FF0000"/>
-          <w:sz w:val="28"/>
-          <w:szCs w:val="28"/>
-        </w:rPr>
-        <w:pict w14:anchorId="43A53BC8">
-          <v:shape id="_x0000_i1027" type="#_x0000_t75" style="width:298.8pt;height:231pt">
-            <v:imagedata r:id="rId14" o:title=""/>
-          </v:shape>
-        </w:pict>
-      </w:r>
-    </w:p>
-    <w:p>
-      <w:pPr>
-        <w:spacing w:line="360" w:lineRule="auto"/>
-        <w:ind w:firstLine="425"/>
-        <w:jc w:val="center"/>
-        <w:rPr>
-          <w:color w:val="FF0000"/>
-          <w:sz w:val="28"/>
-          <w:szCs w:val="28"/>
-          <w:lang w:val="en-US"/>
-        </w:rPr>
-      </w:pPr>
-      <w:r>
-        <w:rPr>
-          <w:color w:val="FF0000"/>
-          <w:sz w:val="28"/>
-          <w:szCs w:val="28"/>
-        </w:rPr>
-        <w:lastRenderedPageBreak/>
-        <w:pict w14:anchorId="34F3385B">
-          <v:shape id="_x0000_i1041" type="#_x0000_t75" style="width:299.4pt;height:186.6pt">
-            <v:imagedata r:id="rId15" o:title=""/>
-          </v:shape>
-        </w:pict>
-      </w:r>
-    </w:p>
-    <w:p>
-      <w:pPr>
-        <w:spacing w:line="360" w:lineRule="auto"/>
-        <w:ind w:firstLine="425"/>
-        <w:jc w:val="center"/>
-        <w:rPr>
-          <w:color w:val="FF0000"/>
-          <w:sz w:val="28"/>
-          <w:szCs w:val="28"/>
-        </w:rPr>
-      </w:pPr>
-    </w:p>
-    <w:p>
-      <w:pPr>
-        <w:spacing w:line="360" w:lineRule="auto"/>
-        <w:ind w:firstLine="425"/>
-        <w:jc w:val="center"/>
-        <w:rPr>
-          <w:color w:val="000000"/>
-          <w:sz w:val="28"/>
-          <w:szCs w:val="28"/>
-        </w:rPr>
-      </w:pPr>
-      <w:r>
-        <w:rPr>
-          <w:color w:val="000000"/>
-          <w:sz w:val="28"/>
-          <w:szCs w:val="28"/>
-        </w:rPr>
-        <w:pict w14:anchorId="4B6045ED">
-          <v:shape id="_x0000_i1030" type="#_x0000_t75" style="width:297pt;height:225pt">
-            <v:imagedata r:id="rId16" o:title=""/>
-          </v:shape>
-        </w:pict>
-      </w:r>
-      <w:r>
-        <w:rPr>
-          <w:color w:val="000000"/>
-          <w:sz w:val="28"/>
-          <w:szCs w:val="28"/>
-        </w:rPr>
-        <w:t xml:space="preserve"> </w:t>
-      </w:r>
-    </w:p>
-    <w:p>
-      <w:pPr>
-        <w:spacing w:line="360" w:lineRule="auto"/>
-        <w:ind w:firstLine="425"/>
-        <w:jc w:val="center"/>
-        <w:rPr>
-          <w:color w:val="000000"/>
-          <w:sz w:val="28"/>
-          <w:szCs w:val="28"/>
-        </w:rPr>
-      </w:pPr>
-      <w:r>
-        <w:rPr>
-          <w:color w:val="000000"/>
-          <w:sz w:val="28"/>
-          <w:szCs w:val="28"/>
-        </w:rPr>
-        <w:pict w14:anchorId="4767826B">
-          <v:shape id="_x0000_i1031" type="#_x0000_t75" style="width:301.8pt;height:170.4pt">
-            <v:imagedata r:id="rId17" o:title=""/>
-          </v:shape>
-        </w:pict>
-      </w:r>
-      <w:r>
-        <w:rPr>
-          <w:color w:val="000000"/>
-          <w:sz w:val="28"/>
-          <w:szCs w:val="28"/>
-        </w:rPr>
-        <w:t xml:space="preserve"> </w:t>
-      </w:r>
-    </w:p>
-    <w:p>
-      <w:pPr>
-        <w:spacing w:line="360" w:lineRule="auto"/>
-        <w:ind w:firstLine="425"/>
-        <w:jc w:val="center"/>
-        <w:rPr>
-          <w:color w:val="000000"/>
-          <w:sz w:val="28"/>
-          <w:szCs w:val="28"/>
-        </w:rPr>
-      </w:pPr>
-    </w:p>
-    <w:p>
-      <w:pPr>
-        <w:spacing w:line="360" w:lineRule="auto"/>
-        <w:ind w:firstLine="425"/>
-        <w:jc w:val="center"/>
-        <w:rPr>
-          <w:color w:val="000000"/>
-          <w:sz w:val="28"/>
-          <w:szCs w:val="28"/>
-        </w:rPr>
-      </w:pPr>
-    </w:p>
-    <w:p>
-      <w:pPr>
-        <w:spacing w:line="360" w:lineRule="auto"/>
-        <w:ind w:firstLine="425"/>
-        <w:jc w:val="center"/>
-        <w:rPr>
-          <w:color w:val="000000"/>
-          <w:sz w:val="28"/>
-          <w:szCs w:val="28"/>
-          <w:lang w:val="en-US"/>
+          <w:color w:val="000000"/>
+          <w:sz w:val="28"/>
+          <w:szCs w:val="28"/>
+          <w:lang w:val="ru-RU"/>
         </w:rPr>
       </w:pPr>
     </w:p>
@@ -22270,7 +25246,7 @@
           <w:color w:val="000000"/>
           <w:sz w:val="28"/>
           <w:szCs w:val="28"/>
-          <w:lang w:val="en-US"/>
+          <w:lang w:val="ru-RU"/>
         </w:rPr>
       </w:pPr>
     </w:p>
@@ -22289,7 +25265,7 @@
           <w:color w:val="000000"/>
           <w:sz w:val="28"/>
           <w:szCs w:val="28"/>
-          <w:lang w:val="en-US"/>
+          <w:lang w:val="ru-RU"/>
         </w:rPr>
         <w:br w:type="page"/>
       </w:r>
@@ -22519,10 +25495,10 @@
       </w:r>
     </w:p>
     <w:sectPr>
-      <w:headerReference w:type="even" r:id="rId18"/>
-      <w:headerReference w:type="default" r:id="rId19"/>
-      <w:footerReference w:type="even" r:id="rId20"/>
-      <w:footerReference w:type="default" r:id="rId21"/>
+      <w:headerReference w:type="even" r:id="rId13"/>
+      <w:headerReference w:type="default" r:id="rId14"/>
+      <w:footerReference w:type="even" r:id="rId15"/>
+      <w:footerReference w:type="default" r:id="rId16"/>
       <w:pgSz w:w="11906" w:h="16838"/>
       <w:pgMar w:top="1134" w:right="851" w:bottom="1134" w:left="1701" w:header="709" w:footer="709" w:gutter="0"/>
       <w:pgNumType w:start="4"/>
@@ -22928,11 +25904,100 @@
       </w:pPr>
     </w:lvl>
   </w:abstractNum>
+  <w:abstractNum w:abstractNumId="2" w15:restartNumberingAfterBreak="0">
+    <w:nsid w:val="478A349C"/>
+    <w:multiLevelType w:val="hybridMultilevel"/>
+    <w:tmpl w:val="01009EB0"/>
+    <w:lvl w:ilvl="0" w:tplc="0409000F">
+      <w:start w:val="1"/>
+      <w:numFmt w:val="decimal"/>
+      <w:lvlText w:val="%1."/>
+      <w:lvlJc w:val="left"/>
+      <w:pPr>
+        <w:ind w:left="1145" w:hanging="360"/>
+      </w:pPr>
+    </w:lvl>
+    <w:lvl w:ilvl="1" w:tplc="04090019" w:tentative="1">
+      <w:start w:val="1"/>
+      <w:numFmt w:val="lowerLetter"/>
+      <w:lvlText w:val="%2."/>
+      <w:lvlJc w:val="left"/>
+      <w:pPr>
+        <w:ind w:left="1865" w:hanging="360"/>
+      </w:pPr>
+    </w:lvl>
+    <w:lvl w:ilvl="2" w:tplc="0409001B" w:tentative="1">
+      <w:start w:val="1"/>
+      <w:numFmt w:val="lowerRoman"/>
+      <w:lvlText w:val="%3."/>
+      <w:lvlJc w:val="right"/>
+      <w:pPr>
+        <w:ind w:left="2585" w:hanging="180"/>
+      </w:pPr>
+    </w:lvl>
+    <w:lvl w:ilvl="3" w:tplc="0409000F" w:tentative="1">
+      <w:start w:val="1"/>
+      <w:numFmt w:val="decimal"/>
+      <w:lvlText w:val="%4."/>
+      <w:lvlJc w:val="left"/>
+      <w:pPr>
+        <w:ind w:left="3305" w:hanging="360"/>
+      </w:pPr>
+    </w:lvl>
+    <w:lvl w:ilvl="4" w:tplc="04090019" w:tentative="1">
+      <w:start w:val="1"/>
+      <w:numFmt w:val="lowerLetter"/>
+      <w:lvlText w:val="%5."/>
+      <w:lvlJc w:val="left"/>
+      <w:pPr>
+        <w:ind w:left="4025" w:hanging="360"/>
+      </w:pPr>
+    </w:lvl>
+    <w:lvl w:ilvl="5" w:tplc="0409001B" w:tentative="1">
+      <w:start w:val="1"/>
+      <w:numFmt w:val="lowerRoman"/>
+      <w:lvlText w:val="%6."/>
+      <w:lvlJc w:val="right"/>
+      <w:pPr>
+        <w:ind w:left="4745" w:hanging="180"/>
+      </w:pPr>
+    </w:lvl>
+    <w:lvl w:ilvl="6" w:tplc="0409000F" w:tentative="1">
+      <w:start w:val="1"/>
+      <w:numFmt w:val="decimal"/>
+      <w:lvlText w:val="%7."/>
+      <w:lvlJc w:val="left"/>
+      <w:pPr>
+        <w:ind w:left="5465" w:hanging="360"/>
+      </w:pPr>
+    </w:lvl>
+    <w:lvl w:ilvl="7" w:tplc="04090019" w:tentative="1">
+      <w:start w:val="1"/>
+      <w:numFmt w:val="lowerLetter"/>
+      <w:lvlText w:val="%8."/>
+      <w:lvlJc w:val="left"/>
+      <w:pPr>
+        <w:ind w:left="6185" w:hanging="360"/>
+      </w:pPr>
+    </w:lvl>
+    <w:lvl w:ilvl="8" w:tplc="0409001B" w:tentative="1">
+      <w:start w:val="1"/>
+      <w:numFmt w:val="lowerRoman"/>
+      <w:lvlText w:val="%9."/>
+      <w:lvlJc w:val="right"/>
+      <w:pPr>
+        <w:ind w:left="6905" w:hanging="180"/>
+      </w:pPr>
+    </w:lvl>
+  </w:abstractNum>
   <w:num w:numId="1">
     <w:abstractNumId w:val="0"/>
   </w:num>
   <w:num w:numId="2">
     <w:abstractNumId w:val="1"/>
+  </w:num>
+  <w:num w:numId="3">
+    <w:abstractNumId w:val="2"/>
   </w:num>
 </w:numbering>
 </file>
@@ -23641,6 +26706,17 @@
       <w:sz w:val="28"/>
     </w:rPr>
   </w:style>
+  <w:style w:type="character" w:styleId="UnresolvedMention">
+    <w:name w:val="Unresolved Mention"/>
+    <w:uiPriority w:val="99"/>
+    <w:semiHidden/>
+    <w:unhideWhenUsed/>
+    <w:rsid w:val="00B6054C"/>
+    <w:rPr>
+      <w:color w:val="605E5C"/>
+      <w:shd w:val="clear" w:color="auto" w:fill="E1DFDD"/>
+    </w:rPr>
+  </w:style>
   <w:style w:type="paragraph" w:styleId="TOC2">
     <w:name w:val="toc 2"/>
     <w:basedOn w:val="Normal"/>

--- a/GraduateProject/doc/Main.docx
+++ b/GraduateProject/doc/Main.docx
@@ -22302,429 +22302,161 @@
         </w:rPr>
         <w:t xml:space="preserve">: </w:t>
       </w:r>
-      <w:r>
-        <w:rPr>
-          <w:rStyle w:val="fontstyle21"/>
-          <w:rFonts w:ascii="Times New Roman" w:hAnsi="Times New Roman"/>
-          <w:color w:val="000000"/>
-          <w:sz w:val="28"/>
-          <w:szCs w:val="28"/>
-          <w:lang w:val="en-US"/>
-        </w:rPr>
-        <w:fldChar w:fldCharType="begin"/>
-      </w:r>
-      <w:r>
-        <w:rPr>
-          <w:rStyle w:val="fontstyle21"/>
-          <w:rFonts w:ascii="Times New Roman" w:hAnsi="Times New Roman"/>
-          <w:color w:val="000000"/>
-          <w:sz w:val="28"/>
-          <w:szCs w:val="28"/>
-          <w:lang w:val="ru-RU"/>
-        </w:rPr>
-        <w:instrText xml:space="preserve"> </w:instrText>
-      </w:r>
-      <w:r>
-        <w:rPr>
-          <w:rStyle w:val="fontstyle21"/>
-          <w:rFonts w:ascii="Times New Roman" w:hAnsi="Times New Roman"/>
-          <w:color w:val="000000"/>
-          <w:sz w:val="28"/>
-          <w:szCs w:val="28"/>
-          <w:lang w:val="en-US"/>
-        </w:rPr>
-        <w:instrText>HYPERLINK</w:instrText>
-      </w:r>
-      <w:r>
-        <w:rPr>
-          <w:rStyle w:val="fontstyle21"/>
-          <w:rFonts w:ascii="Times New Roman" w:hAnsi="Times New Roman"/>
-          <w:color w:val="000000"/>
-          <w:sz w:val="28"/>
-          <w:szCs w:val="28"/>
-          <w:lang w:val="ru-RU"/>
-        </w:rPr>
-        <w:instrText xml:space="preserve"> "</w:instrText>
-      </w:r>
-      <w:r>
-        <w:rPr>
-          <w:rStyle w:val="fontstyle21"/>
-          <w:rFonts w:ascii="Times New Roman" w:hAnsi="Times New Roman"/>
-          <w:color w:val="000000"/>
-          <w:sz w:val="28"/>
-          <w:szCs w:val="28"/>
-          <w:lang w:val="en-US"/>
-        </w:rPr>
-        <w:instrText>https</w:instrText>
-      </w:r>
-      <w:r>
-        <w:rPr>
-          <w:rStyle w:val="fontstyle21"/>
-          <w:rFonts w:ascii="Times New Roman" w:hAnsi="Times New Roman"/>
-          <w:color w:val="000000"/>
-          <w:sz w:val="28"/>
-          <w:szCs w:val="28"/>
-          <w:lang w:val="ru-RU"/>
-        </w:rPr>
-        <w:instrText>://</w:instrText>
-      </w:r>
-      <w:r>
-        <w:rPr>
-          <w:rStyle w:val="fontstyle21"/>
-          <w:rFonts w:ascii="Times New Roman" w:hAnsi="Times New Roman"/>
-          <w:color w:val="000000"/>
-          <w:sz w:val="28"/>
-          <w:szCs w:val="28"/>
-          <w:lang w:val="en-US"/>
-        </w:rPr>
-        <w:instrText>docs</w:instrText>
-      </w:r>
-      <w:r>
-        <w:rPr>
-          <w:rStyle w:val="fontstyle21"/>
-          <w:rFonts w:ascii="Times New Roman" w:hAnsi="Times New Roman"/>
-          <w:color w:val="000000"/>
-          <w:sz w:val="28"/>
-          <w:szCs w:val="28"/>
-          <w:lang w:val="ru-RU"/>
-        </w:rPr>
-        <w:instrText>.</w:instrText>
-      </w:r>
-      <w:r>
-        <w:rPr>
-          <w:rStyle w:val="fontstyle21"/>
-          <w:rFonts w:ascii="Times New Roman" w:hAnsi="Times New Roman"/>
-          <w:color w:val="000000"/>
-          <w:sz w:val="28"/>
-          <w:szCs w:val="28"/>
-          <w:lang w:val="en-US"/>
-        </w:rPr>
-        <w:instrText>microsoft</w:instrText>
-      </w:r>
-      <w:r>
-        <w:rPr>
-          <w:rStyle w:val="fontstyle21"/>
-          <w:rFonts w:ascii="Times New Roman" w:hAnsi="Times New Roman"/>
-          <w:color w:val="000000"/>
-          <w:sz w:val="28"/>
-          <w:szCs w:val="28"/>
-          <w:lang w:val="ru-RU"/>
-        </w:rPr>
-        <w:instrText>.</w:instrText>
-      </w:r>
-      <w:r>
-        <w:rPr>
-          <w:rStyle w:val="fontstyle21"/>
-          <w:rFonts w:ascii="Times New Roman" w:hAnsi="Times New Roman"/>
-          <w:color w:val="000000"/>
-          <w:sz w:val="28"/>
-          <w:szCs w:val="28"/>
-          <w:lang w:val="en-US"/>
-        </w:rPr>
-        <w:instrText>com</w:instrText>
-      </w:r>
-      <w:r>
-        <w:rPr>
-          <w:rStyle w:val="fontstyle21"/>
-          <w:rFonts w:ascii="Times New Roman" w:hAnsi="Times New Roman"/>
-          <w:color w:val="000000"/>
-          <w:sz w:val="28"/>
-          <w:szCs w:val="28"/>
-          <w:lang w:val="ru-RU"/>
-        </w:rPr>
-        <w:instrText>/</w:instrText>
-      </w:r>
-      <w:r>
-        <w:rPr>
-          <w:rStyle w:val="fontstyle21"/>
-          <w:rFonts w:ascii="Times New Roman" w:hAnsi="Times New Roman"/>
-          <w:color w:val="000000"/>
-          <w:sz w:val="28"/>
-          <w:szCs w:val="28"/>
-          <w:lang w:val="en-US"/>
-        </w:rPr>
-        <w:instrText>en</w:instrText>
-      </w:r>
-      <w:r>
-        <w:rPr>
-          <w:rStyle w:val="fontstyle21"/>
-          <w:rFonts w:ascii="Times New Roman" w:hAnsi="Times New Roman"/>
-          <w:color w:val="000000"/>
-          <w:sz w:val="28"/>
-          <w:szCs w:val="28"/>
-          <w:lang w:val="ru-RU"/>
-        </w:rPr>
-        <w:instrText>-</w:instrText>
-      </w:r>
-      <w:r>
-        <w:rPr>
-          <w:rStyle w:val="fontstyle21"/>
-          <w:rFonts w:ascii="Times New Roman" w:hAnsi="Times New Roman"/>
-          <w:color w:val="000000"/>
-          <w:sz w:val="28"/>
-          <w:szCs w:val="28"/>
-          <w:lang w:val="en-US"/>
-        </w:rPr>
-        <w:instrText>us</w:instrText>
-      </w:r>
-      <w:r>
-        <w:rPr>
-          <w:rStyle w:val="fontstyle21"/>
-          <w:rFonts w:ascii="Times New Roman" w:hAnsi="Times New Roman"/>
-          <w:color w:val="000000"/>
-          <w:sz w:val="28"/>
-          <w:szCs w:val="28"/>
-          <w:lang w:val="ru-RU"/>
-        </w:rPr>
-        <w:instrText>/</w:instrText>
-      </w:r>
-      <w:r>
-        <w:rPr>
-          <w:rStyle w:val="fontstyle21"/>
-          <w:rFonts w:ascii="Times New Roman" w:hAnsi="Times New Roman"/>
-          <w:color w:val="000000"/>
-          <w:sz w:val="28"/>
-          <w:szCs w:val="28"/>
-          <w:lang w:val="en-US"/>
-        </w:rPr>
-        <w:instrText>windows</w:instrText>
-      </w:r>
-      <w:r>
-        <w:rPr>
-          <w:rStyle w:val="fontstyle21"/>
-          <w:rFonts w:ascii="Times New Roman" w:hAnsi="Times New Roman"/>
-          <w:color w:val="000000"/>
-          <w:sz w:val="28"/>
-          <w:szCs w:val="28"/>
-          <w:lang w:val="ru-RU"/>
-        </w:rPr>
-        <w:instrText>/</w:instrText>
-      </w:r>
-      <w:r>
-        <w:rPr>
-          <w:rStyle w:val="fontstyle21"/>
-          <w:rFonts w:ascii="Times New Roman" w:hAnsi="Times New Roman"/>
-          <w:color w:val="000000"/>
-          <w:sz w:val="28"/>
-          <w:szCs w:val="28"/>
-          <w:lang w:val="en-US"/>
-        </w:rPr>
-        <w:instrText>msix</w:instrText>
-      </w:r>
-      <w:r>
-        <w:rPr>
-          <w:rStyle w:val="fontstyle21"/>
-          <w:rFonts w:ascii="Times New Roman" w:hAnsi="Times New Roman"/>
-          <w:color w:val="000000"/>
-          <w:sz w:val="28"/>
-          <w:szCs w:val="28"/>
-          <w:lang w:val="ru-RU"/>
-        </w:rPr>
-        <w:instrText>/</w:instrText>
-      </w:r>
-      <w:r>
-        <w:rPr>
-          <w:rStyle w:val="fontstyle21"/>
-          <w:rFonts w:ascii="Times New Roman" w:hAnsi="Times New Roman"/>
-          <w:color w:val="000000"/>
-          <w:sz w:val="28"/>
-          <w:szCs w:val="28"/>
-          <w:lang w:val="en-US"/>
-        </w:rPr>
-        <w:instrText>overview</w:instrText>
-      </w:r>
-      <w:r>
-        <w:rPr>
-          <w:rStyle w:val="fontstyle21"/>
-          <w:rFonts w:ascii="Times New Roman" w:hAnsi="Times New Roman"/>
-          <w:color w:val="000000"/>
-          <w:sz w:val="28"/>
-          <w:szCs w:val="28"/>
-          <w:lang w:val="ru-RU"/>
-        </w:rPr>
-        <w:instrText xml:space="preserve">" </w:instrText>
-      </w:r>
-      <w:r>
-        <w:rPr>
-          <w:rStyle w:val="fontstyle21"/>
-          <w:rFonts w:ascii="Times New Roman" w:hAnsi="Times New Roman"/>
-          <w:color w:val="000000"/>
-          <w:sz w:val="28"/>
-          <w:szCs w:val="28"/>
-          <w:lang w:val="en-US"/>
-        </w:rPr>
-        <w:fldChar w:fldCharType="separate"/>
-      </w:r>
-      <w:r>
-        <w:rPr>
-          <w:rStyle w:val="Hyperlink"/>
-          <w:sz w:val="28"/>
-          <w:szCs w:val="28"/>
-          <w:lang w:val="en-US"/>
-        </w:rPr>
-        <w:t>https</w:t>
-      </w:r>
-      <w:r>
-        <w:rPr>
-          <w:rStyle w:val="Hyperlink"/>
-          <w:sz w:val="28"/>
-          <w:szCs w:val="28"/>
-          <w:lang w:val="ru-RU"/>
-        </w:rPr>
-        <w:t>://</w:t>
-      </w:r>
-      <w:r>
-        <w:rPr>
-          <w:rStyle w:val="Hyperlink"/>
-          <w:sz w:val="28"/>
-          <w:szCs w:val="28"/>
-          <w:lang w:val="en-US"/>
-        </w:rPr>
-        <w:t>docs</w:t>
-      </w:r>
-      <w:r>
-        <w:rPr>
-          <w:rStyle w:val="Hyperlink"/>
-          <w:sz w:val="28"/>
-          <w:szCs w:val="28"/>
-          <w:lang w:val="ru-RU"/>
-        </w:rPr>
-        <w:t>.</w:t>
-      </w:r>
-      <w:proofErr w:type="spellStart"/>
-      <w:r>
-        <w:rPr>
-          <w:rStyle w:val="Hyperlink"/>
-          <w:sz w:val="28"/>
-          <w:szCs w:val="28"/>
-          <w:lang w:val="en-US"/>
-        </w:rPr>
-        <w:t>microsoft</w:t>
-      </w:r>
-      <w:proofErr w:type="spellEnd"/>
-      <w:r>
-        <w:rPr>
-          <w:rStyle w:val="Hyperlink"/>
-          <w:sz w:val="28"/>
-          <w:szCs w:val="28"/>
-          <w:lang w:val="ru-RU"/>
-        </w:rPr>
-        <w:t>.</w:t>
-      </w:r>
-      <w:r>
-        <w:rPr>
-          <w:rStyle w:val="Hyperlink"/>
-          <w:sz w:val="28"/>
-          <w:szCs w:val="28"/>
-          <w:lang w:val="en-US"/>
-        </w:rPr>
-        <w:t>com</w:t>
-      </w:r>
-      <w:r>
-        <w:rPr>
-          <w:rStyle w:val="Hyperlink"/>
-          <w:sz w:val="28"/>
-          <w:szCs w:val="28"/>
-          <w:lang w:val="ru-RU"/>
-        </w:rPr>
-        <w:t>/</w:t>
-      </w:r>
-      <w:proofErr w:type="spellStart"/>
-      <w:r>
-        <w:rPr>
-          <w:rStyle w:val="Hyperlink"/>
-          <w:sz w:val="28"/>
-          <w:szCs w:val="28"/>
-          <w:lang w:val="en-US"/>
-        </w:rPr>
-        <w:t>en</w:t>
-      </w:r>
-      <w:proofErr w:type="spellEnd"/>
-      <w:r>
-        <w:rPr>
-          <w:rStyle w:val="Hyperlink"/>
-          <w:sz w:val="28"/>
-          <w:szCs w:val="28"/>
-          <w:lang w:val="ru-RU"/>
-        </w:rPr>
-        <w:t>-</w:t>
-      </w:r>
-      <w:r>
-        <w:rPr>
-          <w:rStyle w:val="Hyperlink"/>
-          <w:sz w:val="28"/>
-          <w:szCs w:val="28"/>
-          <w:lang w:val="en-US"/>
-        </w:rPr>
-        <w:t>us</w:t>
-      </w:r>
-      <w:r>
-        <w:rPr>
-          <w:rStyle w:val="Hyperlink"/>
-          <w:sz w:val="28"/>
-          <w:szCs w:val="28"/>
-          <w:lang w:val="ru-RU"/>
-        </w:rPr>
-        <w:t>/</w:t>
-      </w:r>
-      <w:r>
-        <w:rPr>
-          <w:rStyle w:val="Hyperlink"/>
-          <w:sz w:val="28"/>
-          <w:szCs w:val="28"/>
-          <w:lang w:val="en-US"/>
-        </w:rPr>
-        <w:t>windows</w:t>
-      </w:r>
-      <w:r>
-        <w:rPr>
-          <w:rStyle w:val="Hyperlink"/>
-          <w:sz w:val="28"/>
-          <w:szCs w:val="28"/>
-          <w:lang w:val="ru-RU"/>
-        </w:rPr>
-        <w:t>/</w:t>
-      </w:r>
-      <w:proofErr w:type="spellStart"/>
-      <w:r>
-        <w:rPr>
-          <w:rStyle w:val="Hyperlink"/>
-          <w:sz w:val="28"/>
-          <w:szCs w:val="28"/>
-          <w:lang w:val="en-US"/>
-        </w:rPr>
-        <w:t>msix</w:t>
-      </w:r>
-      <w:proofErr w:type="spellEnd"/>
-      <w:r>
-        <w:rPr>
-          <w:rStyle w:val="Hyperlink"/>
-          <w:sz w:val="28"/>
-          <w:szCs w:val="28"/>
-          <w:lang w:val="ru-RU"/>
-        </w:rPr>
-        <w:t>/</w:t>
-      </w:r>
-      <w:r>
-        <w:rPr>
-          <w:rStyle w:val="Hyperlink"/>
-          <w:sz w:val="28"/>
-          <w:szCs w:val="28"/>
-          <w:lang w:val="en-US"/>
-        </w:rPr>
-        <w:t>overview</w:t>
-      </w:r>
-      <w:r>
-        <w:rPr>
-          <w:rStyle w:val="fontstyle21"/>
-          <w:rFonts w:ascii="Times New Roman" w:hAnsi="Times New Roman"/>
-          <w:color w:val="000000"/>
-          <w:sz w:val="28"/>
-          <w:szCs w:val="28"/>
-          <w:lang w:val="en-US"/>
-        </w:rPr>
-        <w:fldChar w:fldCharType="end"/>
-      </w:r>
+      <w:hyperlink r:id="rId13" w:history="1">
+        <w:r>
+          <w:rPr>
+            <w:rStyle w:val="Hyperlink"/>
+            <w:sz w:val="28"/>
+            <w:szCs w:val="28"/>
+            <w:lang w:val="en-US"/>
+          </w:rPr>
+          <w:t>https</w:t>
+        </w:r>
+        <w:r>
+          <w:rPr>
+            <w:rStyle w:val="Hyperlink"/>
+            <w:sz w:val="28"/>
+            <w:szCs w:val="28"/>
+            <w:lang w:val="ru-RU"/>
+          </w:rPr>
+          <w:t>://</w:t>
+        </w:r>
+        <w:r>
+          <w:rPr>
+            <w:rStyle w:val="Hyperlink"/>
+            <w:sz w:val="28"/>
+            <w:szCs w:val="28"/>
+            <w:lang w:val="en-US"/>
+          </w:rPr>
+          <w:t>docs</w:t>
+        </w:r>
+        <w:r>
+          <w:rPr>
+            <w:rStyle w:val="Hyperlink"/>
+            <w:sz w:val="28"/>
+            <w:szCs w:val="28"/>
+            <w:lang w:val="ru-RU"/>
+          </w:rPr>
+          <w:t>.</w:t>
+        </w:r>
+        <w:r>
+          <w:rPr>
+            <w:rStyle w:val="Hyperlink"/>
+            <w:sz w:val="28"/>
+            <w:szCs w:val="28"/>
+            <w:lang w:val="en-US"/>
+          </w:rPr>
+          <w:t>microsoft</w:t>
+        </w:r>
+        <w:r>
+          <w:rPr>
+            <w:rStyle w:val="Hyperlink"/>
+            <w:sz w:val="28"/>
+            <w:szCs w:val="28"/>
+            <w:lang w:val="ru-RU"/>
+          </w:rPr>
+          <w:t>.</w:t>
+        </w:r>
+        <w:r>
+          <w:rPr>
+            <w:rStyle w:val="Hyperlink"/>
+            <w:sz w:val="28"/>
+            <w:szCs w:val="28"/>
+            <w:lang w:val="en-US"/>
+          </w:rPr>
+          <w:t>com</w:t>
+        </w:r>
+        <w:r>
+          <w:rPr>
+            <w:rStyle w:val="Hyperlink"/>
+            <w:sz w:val="28"/>
+            <w:szCs w:val="28"/>
+            <w:lang w:val="ru-RU"/>
+          </w:rPr>
+          <w:t>/</w:t>
+        </w:r>
+        <w:r>
+          <w:rPr>
+            <w:rStyle w:val="Hyperlink"/>
+            <w:sz w:val="28"/>
+            <w:szCs w:val="28"/>
+            <w:lang w:val="en-US"/>
+          </w:rPr>
+          <w:t>en</w:t>
+        </w:r>
+        <w:r>
+          <w:rPr>
+            <w:rStyle w:val="Hyperlink"/>
+            <w:sz w:val="28"/>
+            <w:szCs w:val="28"/>
+            <w:lang w:val="ru-RU"/>
+          </w:rPr>
+          <w:t>-</w:t>
+        </w:r>
+        <w:r>
+          <w:rPr>
+            <w:rStyle w:val="Hyperlink"/>
+            <w:sz w:val="28"/>
+            <w:szCs w:val="28"/>
+            <w:lang w:val="en-US"/>
+          </w:rPr>
+          <w:t>us</w:t>
+        </w:r>
+        <w:r>
+          <w:rPr>
+            <w:rStyle w:val="Hyperlink"/>
+            <w:sz w:val="28"/>
+            <w:szCs w:val="28"/>
+            <w:lang w:val="ru-RU"/>
+          </w:rPr>
+          <w:t>/</w:t>
+        </w:r>
+        <w:r>
+          <w:rPr>
+            <w:rStyle w:val="Hyperlink"/>
+            <w:sz w:val="28"/>
+            <w:szCs w:val="28"/>
+            <w:lang w:val="en-US"/>
+          </w:rPr>
+          <w:t>windows</w:t>
+        </w:r>
+        <w:r>
+          <w:rPr>
+            <w:rStyle w:val="Hyperlink"/>
+            <w:sz w:val="28"/>
+            <w:szCs w:val="28"/>
+            <w:lang w:val="ru-RU"/>
+          </w:rPr>
+          <w:t>/</w:t>
+        </w:r>
+        <w:r>
+          <w:rPr>
+            <w:rStyle w:val="Hyperlink"/>
+            <w:sz w:val="28"/>
+            <w:szCs w:val="28"/>
+            <w:lang w:val="en-US"/>
+          </w:rPr>
+          <w:t>msix</w:t>
+        </w:r>
+        <w:r>
+          <w:rPr>
+            <w:rStyle w:val="Hyperlink"/>
+            <w:sz w:val="28"/>
+            <w:szCs w:val="28"/>
+            <w:lang w:val="ru-RU"/>
+          </w:rPr>
+          <w:t>/</w:t>
+        </w:r>
+        <w:r>
+          <w:rPr>
+            <w:rStyle w:val="Hyperlink"/>
+            <w:sz w:val="28"/>
+            <w:szCs w:val="28"/>
+            <w:lang w:val="en-US"/>
+          </w:rPr>
+          <w:t>overview</w:t>
+        </w:r>
+      </w:hyperlink>
       <w:r>
         <w:rPr>
           <w:rStyle w:val="fontstyle21"/>
@@ -22902,491 +22634,188 @@
         </w:rPr>
         <w:t xml:space="preserve">: </w:t>
       </w:r>
-      <w:r>
-        <w:rPr>
-          <w:rStyle w:val="fontstyle21"/>
-          <w:rFonts w:ascii="Times New Roman" w:hAnsi="Times New Roman"/>
-          <w:color w:val="000000"/>
-          <w:sz w:val="28"/>
-          <w:szCs w:val="28"/>
-          <w:lang w:val="en-US"/>
-        </w:rPr>
-        <w:fldChar w:fldCharType="begin"/>
-      </w:r>
-      <w:r>
-        <w:rPr>
-          <w:rStyle w:val="fontstyle21"/>
-          <w:rFonts w:ascii="Times New Roman" w:hAnsi="Times New Roman"/>
-          <w:color w:val="000000"/>
-          <w:sz w:val="28"/>
-          <w:szCs w:val="28"/>
-          <w:lang w:val="ru-RU"/>
-        </w:rPr>
-        <w:instrText xml:space="preserve"> </w:instrText>
-      </w:r>
-      <w:r>
-        <w:rPr>
-          <w:rStyle w:val="fontstyle21"/>
-          <w:rFonts w:ascii="Times New Roman" w:hAnsi="Times New Roman"/>
-          <w:color w:val="000000"/>
-          <w:sz w:val="28"/>
-          <w:szCs w:val="28"/>
-          <w:lang w:val="en-US"/>
-        </w:rPr>
-        <w:instrText>HYPERLINK</w:instrText>
-      </w:r>
-      <w:r>
-        <w:rPr>
-          <w:rStyle w:val="fontstyle21"/>
-          <w:rFonts w:ascii="Times New Roman" w:hAnsi="Times New Roman"/>
-          <w:color w:val="000000"/>
-          <w:sz w:val="28"/>
-          <w:szCs w:val="28"/>
-          <w:lang w:val="ru-RU"/>
-        </w:rPr>
-        <w:instrText xml:space="preserve"> "</w:instrText>
-      </w:r>
-      <w:r>
-        <w:rPr>
-          <w:rStyle w:val="fontstyle21"/>
-          <w:rFonts w:ascii="Times New Roman" w:hAnsi="Times New Roman"/>
-          <w:color w:val="000000"/>
-          <w:sz w:val="28"/>
-          <w:szCs w:val="28"/>
-          <w:lang w:val="en-US"/>
-        </w:rPr>
-        <w:instrText>https</w:instrText>
-      </w:r>
-      <w:r>
-        <w:rPr>
-          <w:rStyle w:val="fontstyle21"/>
-          <w:rFonts w:ascii="Times New Roman" w:hAnsi="Times New Roman"/>
-          <w:color w:val="000000"/>
-          <w:sz w:val="28"/>
-          <w:szCs w:val="28"/>
-          <w:lang w:val="ru-RU"/>
-        </w:rPr>
-        <w:instrText>://</w:instrText>
-      </w:r>
-      <w:r>
-        <w:rPr>
-          <w:rStyle w:val="fontstyle21"/>
-          <w:rFonts w:ascii="Times New Roman" w:hAnsi="Times New Roman"/>
-          <w:color w:val="000000"/>
-          <w:sz w:val="28"/>
-          <w:szCs w:val="28"/>
-          <w:lang w:val="en-US"/>
-        </w:rPr>
-        <w:instrText>docs</w:instrText>
-      </w:r>
-      <w:r>
-        <w:rPr>
-          <w:rStyle w:val="fontstyle21"/>
-          <w:rFonts w:ascii="Times New Roman" w:hAnsi="Times New Roman"/>
-          <w:color w:val="000000"/>
-          <w:sz w:val="28"/>
-          <w:szCs w:val="28"/>
-          <w:lang w:val="ru-RU"/>
-        </w:rPr>
-        <w:instrText>.</w:instrText>
-      </w:r>
-      <w:r>
-        <w:rPr>
-          <w:rStyle w:val="fontstyle21"/>
-          <w:rFonts w:ascii="Times New Roman" w:hAnsi="Times New Roman"/>
-          <w:color w:val="000000"/>
-          <w:sz w:val="28"/>
-          <w:szCs w:val="28"/>
-          <w:lang w:val="en-US"/>
-        </w:rPr>
-        <w:instrText>microsoft</w:instrText>
-      </w:r>
-      <w:r>
-        <w:rPr>
-          <w:rStyle w:val="fontstyle21"/>
-          <w:rFonts w:ascii="Times New Roman" w:hAnsi="Times New Roman"/>
-          <w:color w:val="000000"/>
-          <w:sz w:val="28"/>
-          <w:szCs w:val="28"/>
-          <w:lang w:val="ru-RU"/>
-        </w:rPr>
-        <w:instrText>.</w:instrText>
-      </w:r>
-      <w:r>
-        <w:rPr>
-          <w:rStyle w:val="fontstyle21"/>
-          <w:rFonts w:ascii="Times New Roman" w:hAnsi="Times New Roman"/>
-          <w:color w:val="000000"/>
-          <w:sz w:val="28"/>
-          <w:szCs w:val="28"/>
-          <w:lang w:val="en-US"/>
-        </w:rPr>
-        <w:instrText>com</w:instrText>
-      </w:r>
-      <w:r>
-        <w:rPr>
-          <w:rStyle w:val="fontstyle21"/>
-          <w:rFonts w:ascii="Times New Roman" w:hAnsi="Times New Roman"/>
-          <w:color w:val="000000"/>
-          <w:sz w:val="28"/>
-          <w:szCs w:val="28"/>
-          <w:lang w:val="ru-RU"/>
-        </w:rPr>
-        <w:instrText>/</w:instrText>
-      </w:r>
-      <w:r>
-        <w:rPr>
-          <w:rStyle w:val="fontstyle21"/>
-          <w:rFonts w:ascii="Times New Roman" w:hAnsi="Times New Roman"/>
-          <w:color w:val="000000"/>
-          <w:sz w:val="28"/>
-          <w:szCs w:val="28"/>
-          <w:lang w:val="en-US"/>
-        </w:rPr>
-        <w:instrText>en</w:instrText>
-      </w:r>
-      <w:r>
-        <w:rPr>
-          <w:rStyle w:val="fontstyle21"/>
-          <w:rFonts w:ascii="Times New Roman" w:hAnsi="Times New Roman"/>
-          <w:color w:val="000000"/>
-          <w:sz w:val="28"/>
-          <w:szCs w:val="28"/>
-          <w:lang w:val="ru-RU"/>
-        </w:rPr>
-        <w:instrText>-</w:instrText>
-      </w:r>
-      <w:r>
-        <w:rPr>
-          <w:rStyle w:val="fontstyle21"/>
-          <w:rFonts w:ascii="Times New Roman" w:hAnsi="Times New Roman"/>
-          <w:color w:val="000000"/>
-          <w:sz w:val="28"/>
-          <w:szCs w:val="28"/>
-          <w:lang w:val="en-US"/>
-        </w:rPr>
-        <w:instrText>us</w:instrText>
-      </w:r>
-      <w:r>
-        <w:rPr>
-          <w:rStyle w:val="fontstyle21"/>
-          <w:rFonts w:ascii="Times New Roman" w:hAnsi="Times New Roman"/>
-          <w:color w:val="000000"/>
-          <w:sz w:val="28"/>
-          <w:szCs w:val="28"/>
-          <w:lang w:val="ru-RU"/>
-        </w:rPr>
-        <w:instrText>/</w:instrText>
-      </w:r>
-      <w:r>
-        <w:rPr>
-          <w:rStyle w:val="fontstyle21"/>
-          <w:rFonts w:ascii="Times New Roman" w:hAnsi="Times New Roman"/>
-          <w:color w:val="000000"/>
-          <w:sz w:val="28"/>
-          <w:szCs w:val="28"/>
-          <w:lang w:val="en-US"/>
-        </w:rPr>
-        <w:instrText>windows</w:instrText>
-      </w:r>
-      <w:r>
-        <w:rPr>
-          <w:rStyle w:val="fontstyle21"/>
-          <w:rFonts w:ascii="Times New Roman" w:hAnsi="Times New Roman"/>
-          <w:color w:val="000000"/>
-          <w:sz w:val="28"/>
-          <w:szCs w:val="28"/>
-          <w:lang w:val="ru-RU"/>
-        </w:rPr>
-        <w:instrText>/</w:instrText>
-      </w:r>
-      <w:r>
-        <w:rPr>
-          <w:rStyle w:val="fontstyle21"/>
-          <w:rFonts w:ascii="Times New Roman" w:hAnsi="Times New Roman"/>
-          <w:color w:val="000000"/>
-          <w:sz w:val="28"/>
-          <w:szCs w:val="28"/>
-          <w:lang w:val="en-US"/>
-        </w:rPr>
-        <w:instrText>apps</w:instrText>
-      </w:r>
-      <w:r>
-        <w:rPr>
-          <w:rStyle w:val="fontstyle21"/>
-          <w:rFonts w:ascii="Times New Roman" w:hAnsi="Times New Roman"/>
-          <w:color w:val="000000"/>
-          <w:sz w:val="28"/>
-          <w:szCs w:val="28"/>
-          <w:lang w:val="ru-RU"/>
-        </w:rPr>
-        <w:instrText>/</w:instrText>
-      </w:r>
-      <w:r>
-        <w:rPr>
-          <w:rStyle w:val="fontstyle21"/>
-          <w:rFonts w:ascii="Times New Roman" w:hAnsi="Times New Roman"/>
-          <w:color w:val="000000"/>
-          <w:sz w:val="28"/>
-          <w:szCs w:val="28"/>
-          <w:lang w:val="en-US"/>
-        </w:rPr>
-        <w:instrText>winui</w:instrText>
-      </w:r>
-      <w:r>
-        <w:rPr>
-          <w:rStyle w:val="fontstyle21"/>
-          <w:rFonts w:ascii="Times New Roman" w:hAnsi="Times New Roman"/>
-          <w:color w:val="000000"/>
-          <w:sz w:val="28"/>
-          <w:szCs w:val="28"/>
-          <w:lang w:val="ru-RU"/>
-        </w:rPr>
-        <w:instrText>/</w:instrText>
-      </w:r>
-      <w:r>
-        <w:rPr>
-          <w:rStyle w:val="fontstyle21"/>
-          <w:rFonts w:ascii="Times New Roman" w:hAnsi="Times New Roman"/>
-          <w:color w:val="000000"/>
-          <w:sz w:val="28"/>
-          <w:szCs w:val="28"/>
-          <w:lang w:val="en-US"/>
-        </w:rPr>
-        <w:instrText>winui</w:instrText>
-      </w:r>
-      <w:r>
-        <w:rPr>
-          <w:rStyle w:val="fontstyle21"/>
-          <w:rFonts w:ascii="Times New Roman" w:hAnsi="Times New Roman"/>
-          <w:color w:val="000000"/>
-          <w:sz w:val="28"/>
-          <w:szCs w:val="28"/>
-          <w:lang w:val="ru-RU"/>
-        </w:rPr>
-        <w:instrText>3/</w:instrText>
-      </w:r>
-      <w:r>
-        <w:rPr>
-          <w:rStyle w:val="fontstyle21"/>
-          <w:rFonts w:ascii="Times New Roman" w:hAnsi="Times New Roman"/>
-          <w:color w:val="000000"/>
-          <w:sz w:val="28"/>
-          <w:szCs w:val="28"/>
-          <w:lang w:val="ru-RU"/>
-        </w:rPr>
-        <w:instrText xml:space="preserve">" </w:instrText>
-      </w:r>
-      <w:r>
-        <w:rPr>
-          <w:rStyle w:val="fontstyle21"/>
-          <w:rFonts w:ascii="Times New Roman" w:hAnsi="Times New Roman"/>
-          <w:color w:val="000000"/>
-          <w:sz w:val="28"/>
-          <w:szCs w:val="28"/>
-          <w:lang w:val="en-US"/>
-        </w:rPr>
-        <w:fldChar w:fldCharType="separate"/>
-      </w:r>
-      <w:r>
-        <w:rPr>
-          <w:rStyle w:val="Hyperlink"/>
-          <w:sz w:val="28"/>
-          <w:szCs w:val="28"/>
-          <w:lang w:val="en-US"/>
-        </w:rPr>
-        <w:t>https</w:t>
-      </w:r>
-      <w:r>
-        <w:rPr>
-          <w:rStyle w:val="Hyperlink"/>
-          <w:sz w:val="28"/>
-          <w:szCs w:val="28"/>
-          <w:lang w:val="ru-RU"/>
-        </w:rPr>
-        <w:t>://</w:t>
-      </w:r>
-      <w:r>
-        <w:rPr>
-          <w:rStyle w:val="Hyperlink"/>
-          <w:sz w:val="28"/>
-          <w:szCs w:val="28"/>
-          <w:lang w:val="en-US"/>
-        </w:rPr>
-        <w:t>docs</w:t>
-      </w:r>
-      <w:r>
-        <w:rPr>
-          <w:rStyle w:val="Hyperlink"/>
-          <w:sz w:val="28"/>
-          <w:szCs w:val="28"/>
-          <w:lang w:val="ru-RU"/>
-        </w:rPr>
-        <w:t>.</w:t>
-      </w:r>
-      <w:proofErr w:type="spellStart"/>
-      <w:r>
-        <w:rPr>
-          <w:rStyle w:val="Hyperlink"/>
-          <w:sz w:val="28"/>
-          <w:szCs w:val="28"/>
-          <w:lang w:val="en-US"/>
-        </w:rPr>
-        <w:t>microsoft</w:t>
-      </w:r>
-      <w:proofErr w:type="spellEnd"/>
-      <w:r>
-        <w:rPr>
-          <w:rStyle w:val="Hyperlink"/>
-          <w:sz w:val="28"/>
-          <w:szCs w:val="28"/>
-          <w:lang w:val="ru-RU"/>
-        </w:rPr>
-        <w:t>.</w:t>
-      </w:r>
-      <w:r>
-        <w:rPr>
-          <w:rStyle w:val="Hyperlink"/>
-          <w:sz w:val="28"/>
-          <w:szCs w:val="28"/>
-          <w:lang w:val="en-US"/>
-        </w:rPr>
-        <w:t>com</w:t>
-      </w:r>
-      <w:r>
-        <w:rPr>
-          <w:rStyle w:val="Hyperlink"/>
-          <w:sz w:val="28"/>
-          <w:szCs w:val="28"/>
-          <w:lang w:val="ru-RU"/>
-        </w:rPr>
-        <w:t>/</w:t>
-      </w:r>
-      <w:proofErr w:type="spellStart"/>
-      <w:r>
-        <w:rPr>
-          <w:rStyle w:val="Hyperlink"/>
-          <w:sz w:val="28"/>
-          <w:szCs w:val="28"/>
-          <w:lang w:val="en-US"/>
-        </w:rPr>
-        <w:t>en</w:t>
-      </w:r>
-      <w:proofErr w:type="spellEnd"/>
-      <w:r>
-        <w:rPr>
-          <w:rStyle w:val="Hyperlink"/>
-          <w:sz w:val="28"/>
-          <w:szCs w:val="28"/>
-          <w:lang w:val="ru-RU"/>
-        </w:rPr>
-        <w:t>-</w:t>
-      </w:r>
-      <w:r>
-        <w:rPr>
-          <w:rStyle w:val="Hyperlink"/>
-          <w:sz w:val="28"/>
-          <w:szCs w:val="28"/>
-          <w:lang w:val="en-US"/>
-        </w:rPr>
-        <w:t>us</w:t>
-      </w:r>
-      <w:r>
-        <w:rPr>
-          <w:rStyle w:val="Hyperlink"/>
-          <w:sz w:val="28"/>
-          <w:szCs w:val="28"/>
-          <w:lang w:val="ru-RU"/>
-        </w:rPr>
-        <w:t>/</w:t>
-      </w:r>
-      <w:r>
-        <w:rPr>
-          <w:rStyle w:val="Hyperlink"/>
-          <w:sz w:val="28"/>
-          <w:szCs w:val="28"/>
-          <w:lang w:val="en-US"/>
-        </w:rPr>
-        <w:t>windows</w:t>
-      </w:r>
-      <w:r>
-        <w:rPr>
-          <w:rStyle w:val="Hyperlink"/>
-          <w:sz w:val="28"/>
-          <w:szCs w:val="28"/>
-          <w:lang w:val="ru-RU"/>
-        </w:rPr>
-        <w:t>/</w:t>
-      </w:r>
-      <w:r>
-        <w:rPr>
-          <w:rStyle w:val="Hyperlink"/>
-          <w:sz w:val="28"/>
-          <w:szCs w:val="28"/>
-          <w:lang w:val="en-US"/>
-        </w:rPr>
-        <w:t>apps</w:t>
-      </w:r>
-      <w:r>
-        <w:rPr>
-          <w:rStyle w:val="Hyperlink"/>
-          <w:sz w:val="28"/>
-          <w:szCs w:val="28"/>
-          <w:lang w:val="ru-RU"/>
-        </w:rPr>
-        <w:t>/</w:t>
-      </w:r>
-      <w:proofErr w:type="spellStart"/>
-      <w:r>
-        <w:rPr>
-          <w:rStyle w:val="Hyperlink"/>
-          <w:sz w:val="28"/>
-          <w:szCs w:val="28"/>
-          <w:lang w:val="en-US"/>
-        </w:rPr>
-        <w:t>winui</w:t>
-      </w:r>
-      <w:proofErr w:type="spellEnd"/>
-      <w:r>
-        <w:rPr>
-          <w:rStyle w:val="Hyperlink"/>
-          <w:sz w:val="28"/>
-          <w:szCs w:val="28"/>
-          <w:lang w:val="ru-RU"/>
-        </w:rPr>
-        <w:t>/</w:t>
-      </w:r>
-      <w:proofErr w:type="spellStart"/>
-      <w:r>
-        <w:rPr>
-          <w:rStyle w:val="Hyperlink"/>
-          <w:sz w:val="28"/>
-          <w:szCs w:val="28"/>
-          <w:lang w:val="en-US"/>
-        </w:rPr>
-        <w:t>winui</w:t>
-      </w:r>
-      <w:proofErr w:type="spellEnd"/>
-      <w:r>
-        <w:rPr>
-          <w:rStyle w:val="Hyperlink"/>
-          <w:sz w:val="28"/>
-          <w:szCs w:val="28"/>
-          <w:lang w:val="ru-RU"/>
-        </w:rPr>
-        <w:t>3/</w:t>
-      </w:r>
-      <w:r>
-        <w:rPr>
-          <w:rStyle w:val="fontstyle21"/>
-          <w:rFonts w:ascii="Times New Roman" w:hAnsi="Times New Roman"/>
-          <w:color w:val="000000"/>
-          <w:sz w:val="28"/>
-          <w:szCs w:val="28"/>
-          <w:lang w:val="en-US"/>
-        </w:rPr>
-        <w:fldChar w:fldCharType="end"/>
-      </w:r>
+      <w:hyperlink r:id="rId14" w:history="1">
+        <w:r>
+          <w:rPr>
+            <w:rStyle w:val="Hyperlink"/>
+            <w:sz w:val="28"/>
+            <w:szCs w:val="28"/>
+            <w:lang w:val="en-US"/>
+          </w:rPr>
+          <w:t>https</w:t>
+        </w:r>
+        <w:r>
+          <w:rPr>
+            <w:rStyle w:val="Hyperlink"/>
+            <w:sz w:val="28"/>
+            <w:szCs w:val="28"/>
+            <w:lang w:val="ru-RU"/>
+          </w:rPr>
+          <w:t>://</w:t>
+        </w:r>
+        <w:r>
+          <w:rPr>
+            <w:rStyle w:val="Hyperlink"/>
+            <w:sz w:val="28"/>
+            <w:szCs w:val="28"/>
+            <w:lang w:val="en-US"/>
+          </w:rPr>
+          <w:t>docs</w:t>
+        </w:r>
+        <w:r>
+          <w:rPr>
+            <w:rStyle w:val="Hyperlink"/>
+            <w:sz w:val="28"/>
+            <w:szCs w:val="28"/>
+            <w:lang w:val="ru-RU"/>
+          </w:rPr>
+          <w:t>.</w:t>
+        </w:r>
+        <w:r>
+          <w:rPr>
+            <w:rStyle w:val="Hyperlink"/>
+            <w:sz w:val="28"/>
+            <w:szCs w:val="28"/>
+            <w:lang w:val="en-US"/>
+          </w:rPr>
+          <w:t>microsoft</w:t>
+        </w:r>
+        <w:r>
+          <w:rPr>
+            <w:rStyle w:val="Hyperlink"/>
+            <w:sz w:val="28"/>
+            <w:szCs w:val="28"/>
+            <w:lang w:val="ru-RU"/>
+          </w:rPr>
+          <w:t>.</w:t>
+        </w:r>
+        <w:r>
+          <w:rPr>
+            <w:rStyle w:val="Hyperlink"/>
+            <w:sz w:val="28"/>
+            <w:szCs w:val="28"/>
+            <w:lang w:val="en-US"/>
+          </w:rPr>
+          <w:t>com</w:t>
+        </w:r>
+        <w:r>
+          <w:rPr>
+            <w:rStyle w:val="Hyperlink"/>
+            <w:sz w:val="28"/>
+            <w:szCs w:val="28"/>
+            <w:lang w:val="ru-RU"/>
+          </w:rPr>
+          <w:t>/</w:t>
+        </w:r>
+        <w:r>
+          <w:rPr>
+            <w:rStyle w:val="Hyperlink"/>
+            <w:sz w:val="28"/>
+            <w:szCs w:val="28"/>
+            <w:lang w:val="en-US"/>
+          </w:rPr>
+          <w:t>en</w:t>
+        </w:r>
+        <w:r>
+          <w:rPr>
+            <w:rStyle w:val="Hyperlink"/>
+            <w:sz w:val="28"/>
+            <w:szCs w:val="28"/>
+            <w:lang w:val="ru-RU"/>
+          </w:rPr>
+          <w:t>-</w:t>
+        </w:r>
+        <w:r>
+          <w:rPr>
+            <w:rStyle w:val="Hyperlink"/>
+            <w:sz w:val="28"/>
+            <w:szCs w:val="28"/>
+            <w:lang w:val="en-US"/>
+          </w:rPr>
+          <w:t>us</w:t>
+        </w:r>
+        <w:r>
+          <w:rPr>
+            <w:rStyle w:val="Hyperlink"/>
+            <w:sz w:val="28"/>
+            <w:szCs w:val="28"/>
+            <w:lang w:val="ru-RU"/>
+          </w:rPr>
+          <w:t>/</w:t>
+        </w:r>
+        <w:r>
+          <w:rPr>
+            <w:rStyle w:val="Hyperlink"/>
+            <w:sz w:val="28"/>
+            <w:szCs w:val="28"/>
+            <w:lang w:val="en-US"/>
+          </w:rPr>
+          <w:t>windows</w:t>
+        </w:r>
+        <w:r>
+          <w:rPr>
+            <w:rStyle w:val="Hyperlink"/>
+            <w:sz w:val="28"/>
+            <w:szCs w:val="28"/>
+            <w:lang w:val="ru-RU"/>
+          </w:rPr>
+          <w:t>/</w:t>
+        </w:r>
+        <w:r>
+          <w:rPr>
+            <w:rStyle w:val="Hyperlink"/>
+            <w:sz w:val="28"/>
+            <w:szCs w:val="28"/>
+            <w:lang w:val="en-US"/>
+          </w:rPr>
+          <w:t>apps</w:t>
+        </w:r>
+        <w:r>
+          <w:rPr>
+            <w:rStyle w:val="Hyperlink"/>
+            <w:sz w:val="28"/>
+            <w:szCs w:val="28"/>
+            <w:lang w:val="ru-RU"/>
+          </w:rPr>
+          <w:t>/</w:t>
+        </w:r>
+        <w:r>
+          <w:rPr>
+            <w:rStyle w:val="Hyperlink"/>
+            <w:sz w:val="28"/>
+            <w:szCs w:val="28"/>
+            <w:lang w:val="en-US"/>
+          </w:rPr>
+          <w:t>winui</w:t>
+        </w:r>
+        <w:r>
+          <w:rPr>
+            <w:rStyle w:val="Hyperlink"/>
+            <w:sz w:val="28"/>
+            <w:szCs w:val="28"/>
+            <w:lang w:val="ru-RU"/>
+          </w:rPr>
+          <w:t>/</w:t>
+        </w:r>
+        <w:r>
+          <w:rPr>
+            <w:rStyle w:val="Hyperlink"/>
+            <w:sz w:val="28"/>
+            <w:szCs w:val="28"/>
+            <w:lang w:val="en-US"/>
+          </w:rPr>
+          <w:t>winui</w:t>
+        </w:r>
+        <w:r>
+          <w:rPr>
+            <w:rStyle w:val="Hyperlink"/>
+            <w:sz w:val="28"/>
+            <w:szCs w:val="28"/>
+            <w:lang w:val="ru-RU"/>
+          </w:rPr>
+          <w:t>3/</w:t>
+        </w:r>
+      </w:hyperlink>
       <w:r>
         <w:rPr>
           <w:rStyle w:val="fontstyle21"/>
@@ -24023,307 +23452,107 @@
         </w:rPr>
         <w:t xml:space="preserve">: </w:t>
       </w:r>
-      <w:r>
-        <w:rPr>
-          <w:rStyle w:val="fontstyle21"/>
-          <w:rFonts w:ascii="Times New Roman" w:hAnsi="Times New Roman"/>
-          <w:color w:val="000000"/>
-          <w:sz w:val="28"/>
-          <w:szCs w:val="28"/>
-          <w:lang w:val="en-US"/>
-        </w:rPr>
-        <w:fldChar w:fldCharType="begin"/>
-      </w:r>
-      <w:r>
-        <w:rPr>
-          <w:rStyle w:val="fontstyle21"/>
-          <w:rFonts w:ascii="Times New Roman" w:hAnsi="Times New Roman"/>
-          <w:color w:val="000000"/>
-          <w:sz w:val="28"/>
-          <w:szCs w:val="28"/>
-          <w:lang w:val="ru-RU"/>
-        </w:rPr>
-        <w:instrText xml:space="preserve"> </w:instrText>
-      </w:r>
-      <w:r>
-        <w:rPr>
-          <w:rStyle w:val="fontstyle21"/>
-          <w:rFonts w:ascii="Times New Roman" w:hAnsi="Times New Roman"/>
-          <w:color w:val="000000"/>
-          <w:sz w:val="28"/>
-          <w:szCs w:val="28"/>
-          <w:lang w:val="en-US"/>
-        </w:rPr>
-        <w:instrText>HYPERLINK</w:instrText>
-      </w:r>
-      <w:r>
-        <w:rPr>
-          <w:rStyle w:val="fontstyle21"/>
-          <w:rFonts w:ascii="Times New Roman" w:hAnsi="Times New Roman"/>
-          <w:color w:val="000000"/>
-          <w:sz w:val="28"/>
-          <w:szCs w:val="28"/>
-          <w:lang w:val="ru-RU"/>
-        </w:rPr>
-        <w:instrText xml:space="preserve"> "</w:instrText>
-      </w:r>
-      <w:r>
-        <w:rPr>
-          <w:rStyle w:val="fontstyle21"/>
-          <w:rFonts w:ascii="Times New Roman" w:hAnsi="Times New Roman"/>
-          <w:color w:val="000000"/>
-          <w:sz w:val="28"/>
-          <w:szCs w:val="28"/>
-          <w:lang w:val="en-US"/>
-        </w:rPr>
-        <w:instrText>https</w:instrText>
-      </w:r>
-      <w:r>
-        <w:rPr>
-          <w:rStyle w:val="fontstyle21"/>
-          <w:rFonts w:ascii="Times New Roman" w:hAnsi="Times New Roman"/>
-          <w:color w:val="000000"/>
-          <w:sz w:val="28"/>
-          <w:szCs w:val="28"/>
-          <w:lang w:val="ru-RU"/>
-        </w:rPr>
-        <w:instrText>://</w:instrText>
-      </w:r>
-      <w:r>
-        <w:rPr>
-          <w:rStyle w:val="fontstyle21"/>
-          <w:rFonts w:ascii="Times New Roman" w:hAnsi="Times New Roman"/>
-          <w:color w:val="000000"/>
-          <w:sz w:val="28"/>
-          <w:szCs w:val="28"/>
-          <w:lang w:val="en-US"/>
-        </w:rPr>
-        <w:instrText>metanit</w:instrText>
-      </w:r>
-      <w:r>
-        <w:rPr>
-          <w:rStyle w:val="fontstyle21"/>
-          <w:rFonts w:ascii="Times New Roman" w:hAnsi="Times New Roman"/>
-          <w:color w:val="000000"/>
-          <w:sz w:val="28"/>
-          <w:szCs w:val="28"/>
-          <w:lang w:val="ru-RU"/>
-        </w:rPr>
-        <w:instrText>.</w:instrText>
-      </w:r>
-      <w:r>
-        <w:rPr>
-          <w:rStyle w:val="fontstyle21"/>
-          <w:rFonts w:ascii="Times New Roman" w:hAnsi="Times New Roman"/>
-          <w:color w:val="000000"/>
-          <w:sz w:val="28"/>
-          <w:szCs w:val="28"/>
-          <w:lang w:val="en-US"/>
-        </w:rPr>
-        <w:instrText>com</w:instrText>
-      </w:r>
-      <w:r>
-        <w:rPr>
-          <w:rStyle w:val="fontstyle21"/>
-          <w:rFonts w:ascii="Times New Roman" w:hAnsi="Times New Roman"/>
-          <w:color w:val="000000"/>
-          <w:sz w:val="28"/>
-          <w:szCs w:val="28"/>
-          <w:lang w:val="ru-RU"/>
-        </w:rPr>
-        <w:instrText>/</w:instrText>
-      </w:r>
-      <w:r>
-        <w:rPr>
-          <w:rStyle w:val="fontstyle21"/>
-          <w:rFonts w:ascii="Times New Roman" w:hAnsi="Times New Roman"/>
-          <w:color w:val="000000"/>
-          <w:sz w:val="28"/>
-          <w:szCs w:val="28"/>
-          <w:lang w:val="en-US"/>
-        </w:rPr>
-        <w:instrText>sharp</w:instrText>
-      </w:r>
-      <w:r>
-        <w:rPr>
-          <w:rStyle w:val="fontstyle21"/>
-          <w:rFonts w:ascii="Times New Roman" w:hAnsi="Times New Roman"/>
-          <w:color w:val="000000"/>
-          <w:sz w:val="28"/>
-          <w:szCs w:val="28"/>
-          <w:lang w:val="ru-RU"/>
-        </w:rPr>
-        <w:instrText>/</w:instrText>
-      </w:r>
-      <w:r>
-        <w:rPr>
-          <w:rStyle w:val="fontstyle21"/>
-          <w:rFonts w:ascii="Times New Roman" w:hAnsi="Times New Roman"/>
-          <w:color w:val="000000"/>
-          <w:sz w:val="28"/>
-          <w:szCs w:val="28"/>
-          <w:lang w:val="en-US"/>
-        </w:rPr>
-        <w:instrText>wpf</w:instrText>
-      </w:r>
-      <w:r>
-        <w:rPr>
-          <w:rStyle w:val="fontstyle21"/>
-          <w:rFonts w:ascii="Times New Roman" w:hAnsi="Times New Roman"/>
-          <w:color w:val="000000"/>
-          <w:sz w:val="28"/>
-          <w:szCs w:val="28"/>
-          <w:lang w:val="ru-RU"/>
-        </w:rPr>
-        <w:instrText>/22.1.</w:instrText>
-      </w:r>
-      <w:r>
-        <w:rPr>
-          <w:rStyle w:val="fontstyle21"/>
-          <w:rFonts w:ascii="Times New Roman" w:hAnsi="Times New Roman"/>
-          <w:color w:val="000000"/>
-          <w:sz w:val="28"/>
-          <w:szCs w:val="28"/>
-          <w:lang w:val="en-US"/>
-        </w:rPr>
-        <w:instrText>php</w:instrText>
-      </w:r>
-      <w:r>
-        <w:rPr>
-          <w:rStyle w:val="fontstyle21"/>
-          <w:rFonts w:ascii="Times New Roman" w:hAnsi="Times New Roman"/>
-          <w:color w:val="000000"/>
-          <w:sz w:val="28"/>
-          <w:szCs w:val="28"/>
-          <w:lang w:val="ru-RU"/>
-        </w:rPr>
-        <w:instrText xml:space="preserve">" </w:instrText>
-      </w:r>
-      <w:r>
-        <w:rPr>
-          <w:rStyle w:val="fontstyle21"/>
-          <w:rFonts w:ascii="Times New Roman" w:hAnsi="Times New Roman"/>
-          <w:color w:val="000000"/>
-          <w:sz w:val="28"/>
-          <w:szCs w:val="28"/>
-          <w:lang w:val="en-US"/>
-        </w:rPr>
-        <w:fldChar w:fldCharType="separate"/>
-      </w:r>
-      <w:r>
-        <w:rPr>
-          <w:rStyle w:val="Hyperlink"/>
-          <w:sz w:val="28"/>
-          <w:szCs w:val="28"/>
-          <w:lang w:val="en-US"/>
-        </w:rPr>
-        <w:t>https</w:t>
-      </w:r>
-      <w:r>
-        <w:rPr>
-          <w:rStyle w:val="Hyperlink"/>
-          <w:sz w:val="28"/>
-          <w:szCs w:val="28"/>
-          <w:lang w:val="ru-RU"/>
-        </w:rPr>
-        <w:t>://</w:t>
-      </w:r>
-      <w:proofErr w:type="spellStart"/>
-      <w:r>
-        <w:rPr>
-          <w:rStyle w:val="Hyperlink"/>
-          <w:sz w:val="28"/>
-          <w:szCs w:val="28"/>
-          <w:lang w:val="en-US"/>
-        </w:rPr>
-        <w:t>metanit</w:t>
-      </w:r>
-      <w:proofErr w:type="spellEnd"/>
-      <w:r>
-        <w:rPr>
-          <w:rStyle w:val="Hyperlink"/>
-          <w:sz w:val="28"/>
-          <w:szCs w:val="28"/>
-          <w:lang w:val="ru-RU"/>
-        </w:rPr>
-        <w:t>.</w:t>
-      </w:r>
-      <w:r>
-        <w:rPr>
-          <w:rStyle w:val="Hyperlink"/>
-          <w:sz w:val="28"/>
-          <w:szCs w:val="28"/>
-          <w:lang w:val="en-US"/>
-        </w:rPr>
-        <w:t>com</w:t>
-      </w:r>
-      <w:r>
-        <w:rPr>
-          <w:rStyle w:val="Hyperlink"/>
-          <w:sz w:val="28"/>
-          <w:szCs w:val="28"/>
-          <w:lang w:val="ru-RU"/>
-        </w:rPr>
-        <w:t>/</w:t>
-      </w:r>
-      <w:r>
-        <w:rPr>
-          <w:rStyle w:val="Hyperlink"/>
-          <w:sz w:val="28"/>
-          <w:szCs w:val="28"/>
-          <w:lang w:val="en-US"/>
-        </w:rPr>
-        <w:t>sharp</w:t>
-      </w:r>
-      <w:r>
-        <w:rPr>
-          <w:rStyle w:val="Hyperlink"/>
-          <w:sz w:val="28"/>
-          <w:szCs w:val="28"/>
-          <w:lang w:val="ru-RU"/>
-        </w:rPr>
-        <w:t>/</w:t>
-      </w:r>
-      <w:proofErr w:type="spellStart"/>
-      <w:r>
-        <w:rPr>
-          <w:rStyle w:val="Hyperlink"/>
-          <w:sz w:val="28"/>
-          <w:szCs w:val="28"/>
-          <w:lang w:val="en-US"/>
-        </w:rPr>
-        <w:t>wpf</w:t>
-      </w:r>
-      <w:proofErr w:type="spellEnd"/>
-      <w:r>
-        <w:rPr>
-          <w:rStyle w:val="Hyperlink"/>
-          <w:sz w:val="28"/>
-          <w:szCs w:val="28"/>
-          <w:lang w:val="ru-RU"/>
-        </w:rPr>
-        <w:t>/22.1.</w:t>
-      </w:r>
-      <w:r>
-        <w:rPr>
-          <w:rStyle w:val="Hyperlink"/>
-          <w:sz w:val="28"/>
-          <w:szCs w:val="28"/>
-          <w:lang w:val="en-US"/>
-        </w:rPr>
-        <w:t>php</w:t>
-      </w:r>
-      <w:r>
-        <w:rPr>
-          <w:rStyle w:val="fontstyle21"/>
-          <w:rFonts w:ascii="Times New Roman" w:hAnsi="Times New Roman"/>
-          <w:color w:val="000000"/>
-          <w:sz w:val="28"/>
-          <w:szCs w:val="28"/>
-          <w:lang w:val="en-US"/>
-        </w:rPr>
-        <w:fldChar w:fldCharType="end"/>
-      </w:r>
+      <w:hyperlink r:id="rId15" w:history="1">
+        <w:r>
+          <w:rPr>
+            <w:rStyle w:val="Hyperlink"/>
+            <w:sz w:val="28"/>
+            <w:szCs w:val="28"/>
+            <w:lang w:val="en-US"/>
+          </w:rPr>
+          <w:t>https</w:t>
+        </w:r>
+        <w:r>
+          <w:rPr>
+            <w:rStyle w:val="Hyperlink"/>
+            <w:sz w:val="28"/>
+            <w:szCs w:val="28"/>
+            <w:lang w:val="ru-RU"/>
+          </w:rPr>
+          <w:t>://</w:t>
+        </w:r>
+        <w:r>
+          <w:rPr>
+            <w:rStyle w:val="Hyperlink"/>
+            <w:sz w:val="28"/>
+            <w:szCs w:val="28"/>
+            <w:lang w:val="en-US"/>
+          </w:rPr>
+          <w:t>metanit</w:t>
+        </w:r>
+        <w:r>
+          <w:rPr>
+            <w:rStyle w:val="Hyperlink"/>
+            <w:sz w:val="28"/>
+            <w:szCs w:val="28"/>
+            <w:lang w:val="ru-RU"/>
+          </w:rPr>
+          <w:t>.</w:t>
+        </w:r>
+        <w:r>
+          <w:rPr>
+            <w:rStyle w:val="Hyperlink"/>
+            <w:sz w:val="28"/>
+            <w:szCs w:val="28"/>
+            <w:lang w:val="en-US"/>
+          </w:rPr>
+          <w:t>com</w:t>
+        </w:r>
+        <w:r>
+          <w:rPr>
+            <w:rStyle w:val="Hyperlink"/>
+            <w:sz w:val="28"/>
+            <w:szCs w:val="28"/>
+            <w:lang w:val="ru-RU"/>
+          </w:rPr>
+          <w:t>/</w:t>
+        </w:r>
+        <w:r>
+          <w:rPr>
+            <w:rStyle w:val="Hyperlink"/>
+            <w:sz w:val="28"/>
+            <w:szCs w:val="28"/>
+            <w:lang w:val="en-US"/>
+          </w:rPr>
+          <w:t>sharp</w:t>
+        </w:r>
+        <w:r>
+          <w:rPr>
+            <w:rStyle w:val="Hyperlink"/>
+            <w:sz w:val="28"/>
+            <w:szCs w:val="28"/>
+            <w:lang w:val="ru-RU"/>
+          </w:rPr>
+          <w:t>/</w:t>
+        </w:r>
+        <w:r>
+          <w:rPr>
+            <w:rStyle w:val="Hyperlink"/>
+            <w:sz w:val="28"/>
+            <w:szCs w:val="28"/>
+            <w:lang w:val="en-US"/>
+          </w:rPr>
+          <w:t>wpf</w:t>
+        </w:r>
+        <w:r>
+          <w:rPr>
+            <w:rStyle w:val="Hyperlink"/>
+            <w:sz w:val="28"/>
+            <w:szCs w:val="28"/>
+            <w:lang w:val="ru-RU"/>
+          </w:rPr>
+          <w:t>/22.1.</w:t>
+        </w:r>
+        <w:r>
+          <w:rPr>
+            <w:rStyle w:val="Hyperlink"/>
+            <w:sz w:val="28"/>
+            <w:szCs w:val="28"/>
+            <w:lang w:val="en-US"/>
+          </w:rPr>
+          <w:t>php</w:t>
+        </w:r>
+      </w:hyperlink>
       <w:r>
         <w:rPr>
           <w:rStyle w:val="fontstyle21"/>
@@ -24472,667 +23701,269 @@
         </w:rPr>
         <w:t xml:space="preserve">: </w:t>
       </w:r>
-      <w:r>
-        <w:rPr>
-          <w:rStyle w:val="fontstyle21"/>
-          <w:rFonts w:ascii="Times New Roman" w:hAnsi="Times New Roman"/>
-          <w:color w:val="000000"/>
-          <w:sz w:val="28"/>
-          <w:szCs w:val="28"/>
-          <w:lang w:val="en-US"/>
-        </w:rPr>
-        <w:fldChar w:fldCharType="begin"/>
-      </w:r>
-      <w:r>
-        <w:rPr>
-          <w:rStyle w:val="fontstyle21"/>
-          <w:rFonts w:ascii="Times New Roman" w:hAnsi="Times New Roman"/>
-          <w:color w:val="000000"/>
-          <w:sz w:val="28"/>
-          <w:szCs w:val="28"/>
-          <w:lang w:val="ru-RU"/>
-        </w:rPr>
-        <w:instrText xml:space="preserve"> </w:instrText>
-      </w:r>
-      <w:r>
-        <w:rPr>
-          <w:rStyle w:val="fontstyle21"/>
-          <w:rFonts w:ascii="Times New Roman" w:hAnsi="Times New Roman"/>
-          <w:color w:val="000000"/>
-          <w:sz w:val="28"/>
-          <w:szCs w:val="28"/>
-          <w:lang w:val="en-US"/>
-        </w:rPr>
-        <w:instrText>HYPERLINK</w:instrText>
-      </w:r>
-      <w:r>
-        <w:rPr>
-          <w:rStyle w:val="fontstyle21"/>
-          <w:rFonts w:ascii="Times New Roman" w:hAnsi="Times New Roman"/>
-          <w:color w:val="000000"/>
-          <w:sz w:val="28"/>
-          <w:szCs w:val="28"/>
-          <w:lang w:val="ru-RU"/>
-        </w:rPr>
-        <w:instrText xml:space="preserve"> "</w:instrText>
-      </w:r>
-      <w:r>
-        <w:rPr>
-          <w:rStyle w:val="fontstyle21"/>
-          <w:rFonts w:ascii="Times New Roman" w:hAnsi="Times New Roman"/>
-          <w:color w:val="000000"/>
-          <w:sz w:val="28"/>
-          <w:szCs w:val="28"/>
-          <w:lang w:val="en-US"/>
-        </w:rPr>
-        <w:instrText>https</w:instrText>
-      </w:r>
-      <w:r>
-        <w:rPr>
-          <w:rStyle w:val="fontstyle21"/>
-          <w:rFonts w:ascii="Times New Roman" w:hAnsi="Times New Roman"/>
-          <w:color w:val="000000"/>
-          <w:sz w:val="28"/>
-          <w:szCs w:val="28"/>
-          <w:lang w:val="ru-RU"/>
-        </w:rPr>
-        <w:instrText>://</w:instrText>
-      </w:r>
-      <w:r>
-        <w:rPr>
-          <w:rStyle w:val="fontstyle21"/>
-          <w:rFonts w:ascii="Times New Roman" w:hAnsi="Times New Roman"/>
-          <w:color w:val="000000"/>
-          <w:sz w:val="28"/>
-          <w:szCs w:val="28"/>
-          <w:lang w:val="en-US"/>
-        </w:rPr>
-        <w:instrText>docs</w:instrText>
-      </w:r>
-      <w:r>
-        <w:rPr>
-          <w:rStyle w:val="fontstyle21"/>
-          <w:rFonts w:ascii="Times New Roman" w:hAnsi="Times New Roman"/>
-          <w:color w:val="000000"/>
-          <w:sz w:val="28"/>
-          <w:szCs w:val="28"/>
-          <w:lang w:val="ru-RU"/>
-        </w:rPr>
-        <w:instrText>.</w:instrText>
-      </w:r>
-      <w:r>
-        <w:rPr>
-          <w:rStyle w:val="fontstyle21"/>
-          <w:rFonts w:ascii="Times New Roman" w:hAnsi="Times New Roman"/>
-          <w:color w:val="000000"/>
-          <w:sz w:val="28"/>
-          <w:szCs w:val="28"/>
-          <w:lang w:val="en-US"/>
-        </w:rPr>
-        <w:instrText>microsoft</w:instrText>
-      </w:r>
-      <w:r>
-        <w:rPr>
-          <w:rStyle w:val="fontstyle21"/>
-          <w:rFonts w:ascii="Times New Roman" w:hAnsi="Times New Roman"/>
-          <w:color w:val="000000"/>
-          <w:sz w:val="28"/>
-          <w:szCs w:val="28"/>
-          <w:lang w:val="ru-RU"/>
-        </w:rPr>
-        <w:instrText>.</w:instrText>
-      </w:r>
-      <w:r>
-        <w:rPr>
-          <w:rStyle w:val="fontstyle21"/>
-          <w:rFonts w:ascii="Times New Roman" w:hAnsi="Times New Roman"/>
-          <w:color w:val="000000"/>
-          <w:sz w:val="28"/>
-          <w:szCs w:val="28"/>
-          <w:lang w:val="en-US"/>
-        </w:rPr>
-        <w:instrText>com</w:instrText>
-      </w:r>
-      <w:r>
-        <w:rPr>
-          <w:rStyle w:val="fontstyle21"/>
-          <w:rFonts w:ascii="Times New Roman" w:hAnsi="Times New Roman"/>
-          <w:color w:val="000000"/>
-          <w:sz w:val="28"/>
-          <w:szCs w:val="28"/>
-          <w:lang w:val="ru-RU"/>
-        </w:rPr>
-        <w:instrText>/</w:instrText>
-      </w:r>
-      <w:r>
-        <w:rPr>
-          <w:rStyle w:val="fontstyle21"/>
-          <w:rFonts w:ascii="Times New Roman" w:hAnsi="Times New Roman"/>
-          <w:color w:val="000000"/>
-          <w:sz w:val="28"/>
-          <w:szCs w:val="28"/>
-          <w:lang w:val="en-US"/>
-        </w:rPr>
-        <w:instrText>en</w:instrText>
-      </w:r>
-      <w:r>
-        <w:rPr>
-          <w:rStyle w:val="fontstyle21"/>
-          <w:rFonts w:ascii="Times New Roman" w:hAnsi="Times New Roman"/>
-          <w:color w:val="000000"/>
-          <w:sz w:val="28"/>
-          <w:szCs w:val="28"/>
-          <w:lang w:val="ru-RU"/>
-        </w:rPr>
-        <w:instrText>-</w:instrText>
-      </w:r>
-      <w:r>
-        <w:rPr>
-          <w:rStyle w:val="fontstyle21"/>
-          <w:rFonts w:ascii="Times New Roman" w:hAnsi="Times New Roman"/>
-          <w:color w:val="000000"/>
-          <w:sz w:val="28"/>
-          <w:szCs w:val="28"/>
-          <w:lang w:val="en-US"/>
-        </w:rPr>
-        <w:instrText>us</w:instrText>
-      </w:r>
-      <w:r>
-        <w:rPr>
-          <w:rStyle w:val="fontstyle21"/>
-          <w:rFonts w:ascii="Times New Roman" w:hAnsi="Times New Roman"/>
-          <w:color w:val="000000"/>
-          <w:sz w:val="28"/>
-          <w:szCs w:val="28"/>
-          <w:lang w:val="ru-RU"/>
-        </w:rPr>
-        <w:instrText>/</w:instrText>
-      </w:r>
-      <w:r>
-        <w:rPr>
-          <w:rStyle w:val="fontstyle21"/>
-          <w:rFonts w:ascii="Times New Roman" w:hAnsi="Times New Roman"/>
-          <w:color w:val="000000"/>
-          <w:sz w:val="28"/>
-          <w:szCs w:val="28"/>
-          <w:lang w:val="en-US"/>
-        </w:rPr>
-        <w:instrText>windows</w:instrText>
-      </w:r>
-      <w:r>
-        <w:rPr>
-          <w:rStyle w:val="fontstyle21"/>
-          <w:rFonts w:ascii="Times New Roman" w:hAnsi="Times New Roman"/>
-          <w:color w:val="000000"/>
-          <w:sz w:val="28"/>
-          <w:szCs w:val="28"/>
-          <w:lang w:val="ru-RU"/>
-        </w:rPr>
-        <w:instrText>/</w:instrText>
-      </w:r>
-      <w:r>
-        <w:rPr>
-          <w:rStyle w:val="fontstyle21"/>
-          <w:rFonts w:ascii="Times New Roman" w:hAnsi="Times New Roman"/>
-          <w:color w:val="000000"/>
-          <w:sz w:val="28"/>
-          <w:szCs w:val="28"/>
-          <w:lang w:val="en-US"/>
-        </w:rPr>
-        <w:instrText>security</w:instrText>
-      </w:r>
-      <w:r>
-        <w:rPr>
-          <w:rStyle w:val="fontstyle21"/>
-          <w:rFonts w:ascii="Times New Roman" w:hAnsi="Times New Roman"/>
-          <w:color w:val="000000"/>
-          <w:sz w:val="28"/>
-          <w:szCs w:val="28"/>
-          <w:lang w:val="ru-RU"/>
-        </w:rPr>
-        <w:instrText>/</w:instrText>
-      </w:r>
-      <w:r>
-        <w:rPr>
-          <w:rStyle w:val="fontstyle21"/>
-          <w:rFonts w:ascii="Times New Roman" w:hAnsi="Times New Roman"/>
-          <w:color w:val="000000"/>
-          <w:sz w:val="28"/>
-          <w:szCs w:val="28"/>
-          <w:lang w:val="en-US"/>
-        </w:rPr>
-        <w:instrText>threat</w:instrText>
-      </w:r>
-      <w:r>
-        <w:rPr>
-          <w:rStyle w:val="fontstyle21"/>
-          <w:rFonts w:ascii="Times New Roman" w:hAnsi="Times New Roman"/>
-          <w:color w:val="000000"/>
-          <w:sz w:val="28"/>
-          <w:szCs w:val="28"/>
-          <w:lang w:val="ru-RU"/>
-        </w:rPr>
-        <w:instrText>-</w:instrText>
-      </w:r>
-      <w:r>
-        <w:rPr>
-          <w:rStyle w:val="fontstyle21"/>
-          <w:rFonts w:ascii="Times New Roman" w:hAnsi="Times New Roman"/>
-          <w:color w:val="000000"/>
-          <w:sz w:val="28"/>
-          <w:szCs w:val="28"/>
-          <w:lang w:val="en-US"/>
-        </w:rPr>
-        <w:instrText>protection</w:instrText>
-      </w:r>
-      <w:r>
-        <w:rPr>
-          <w:rStyle w:val="fontstyle21"/>
-          <w:rFonts w:ascii="Times New Roman" w:hAnsi="Times New Roman"/>
-          <w:color w:val="000000"/>
-          <w:sz w:val="28"/>
-          <w:szCs w:val="28"/>
-          <w:lang w:val="ru-RU"/>
-        </w:rPr>
-        <w:instrText>/</w:instrText>
-      </w:r>
-      <w:r>
-        <w:rPr>
-          <w:rStyle w:val="fontstyle21"/>
-          <w:rFonts w:ascii="Times New Roman" w:hAnsi="Times New Roman"/>
-          <w:color w:val="000000"/>
-          <w:sz w:val="28"/>
-          <w:szCs w:val="28"/>
-          <w:lang w:val="en-US"/>
-        </w:rPr>
-        <w:instrText>windows</w:instrText>
-      </w:r>
-      <w:r>
-        <w:rPr>
-          <w:rStyle w:val="fontstyle21"/>
-          <w:rFonts w:ascii="Times New Roman" w:hAnsi="Times New Roman"/>
-          <w:color w:val="000000"/>
-          <w:sz w:val="28"/>
-          <w:szCs w:val="28"/>
-          <w:lang w:val="ru-RU"/>
-        </w:rPr>
-        <w:instrText>-</w:instrText>
-      </w:r>
-      <w:r>
-        <w:rPr>
-          <w:rStyle w:val="fontstyle21"/>
-          <w:rFonts w:ascii="Times New Roman" w:hAnsi="Times New Roman"/>
-          <w:color w:val="000000"/>
-          <w:sz w:val="28"/>
-          <w:szCs w:val="28"/>
-          <w:lang w:val="en-US"/>
-        </w:rPr>
-        <w:instrText>sandbox</w:instrText>
-      </w:r>
-      <w:r>
-        <w:rPr>
-          <w:rStyle w:val="fontstyle21"/>
-          <w:rFonts w:ascii="Times New Roman" w:hAnsi="Times New Roman"/>
-          <w:color w:val="000000"/>
-          <w:sz w:val="28"/>
-          <w:szCs w:val="28"/>
-          <w:lang w:val="ru-RU"/>
-        </w:rPr>
-        <w:instrText>/</w:instrText>
-      </w:r>
-      <w:r>
-        <w:rPr>
-          <w:rStyle w:val="fontstyle21"/>
-          <w:rFonts w:ascii="Times New Roman" w:hAnsi="Times New Roman"/>
-          <w:color w:val="000000"/>
-          <w:sz w:val="28"/>
-          <w:szCs w:val="28"/>
-          <w:lang w:val="en-US"/>
-        </w:rPr>
-        <w:instrText>windows</w:instrText>
-      </w:r>
-      <w:r>
-        <w:rPr>
-          <w:rStyle w:val="fontstyle21"/>
-          <w:rFonts w:ascii="Times New Roman" w:hAnsi="Times New Roman"/>
-          <w:color w:val="000000"/>
-          <w:sz w:val="28"/>
-          <w:szCs w:val="28"/>
-          <w:lang w:val="ru-RU"/>
-        </w:rPr>
-        <w:instrText>-</w:instrText>
-      </w:r>
-      <w:r>
-        <w:rPr>
-          <w:rStyle w:val="fontstyle21"/>
-          <w:rFonts w:ascii="Times New Roman" w:hAnsi="Times New Roman"/>
-          <w:color w:val="000000"/>
-          <w:sz w:val="28"/>
-          <w:szCs w:val="28"/>
-          <w:lang w:val="en-US"/>
-        </w:rPr>
-        <w:instrText>sandbox</w:instrText>
-      </w:r>
-      <w:r>
-        <w:rPr>
-          <w:rStyle w:val="fontstyle21"/>
-          <w:rFonts w:ascii="Times New Roman" w:hAnsi="Times New Roman"/>
-          <w:color w:val="000000"/>
-          <w:sz w:val="28"/>
-          <w:szCs w:val="28"/>
-          <w:lang w:val="ru-RU"/>
-        </w:rPr>
-        <w:instrText>-</w:instrText>
-      </w:r>
-      <w:r>
-        <w:rPr>
-          <w:rStyle w:val="fontstyle21"/>
-          <w:rFonts w:ascii="Times New Roman" w:hAnsi="Times New Roman"/>
-          <w:color w:val="000000"/>
-          <w:sz w:val="28"/>
-          <w:szCs w:val="28"/>
-          <w:lang w:val="en-US"/>
-        </w:rPr>
-        <w:instrText>overview</w:instrText>
-      </w:r>
-      <w:r>
-        <w:rPr>
-          <w:rStyle w:val="fontstyle21"/>
-          <w:rFonts w:ascii="Times New Roman" w:hAnsi="Times New Roman"/>
-          <w:color w:val="000000"/>
-          <w:sz w:val="28"/>
-          <w:szCs w:val="28"/>
-          <w:lang w:val="ru-RU"/>
-        </w:rPr>
-        <w:instrText xml:space="preserve">" </w:instrText>
-      </w:r>
-      <w:r>
-        <w:rPr>
-          <w:rStyle w:val="fontstyle21"/>
-          <w:rFonts w:ascii="Times New Roman" w:hAnsi="Times New Roman"/>
-          <w:color w:val="000000"/>
-          <w:sz w:val="28"/>
-          <w:szCs w:val="28"/>
-          <w:lang w:val="en-US"/>
-        </w:rPr>
-        <w:fldChar w:fldCharType="separate"/>
-      </w:r>
-      <w:r>
-        <w:rPr>
-          <w:rStyle w:val="Hyperlink"/>
-          <w:sz w:val="28"/>
-          <w:szCs w:val="28"/>
-          <w:lang w:val="en-US"/>
-        </w:rPr>
-        <w:t>https</w:t>
-      </w:r>
-      <w:r>
-        <w:rPr>
-          <w:rStyle w:val="Hyperlink"/>
-          <w:sz w:val="28"/>
-          <w:szCs w:val="28"/>
-          <w:lang w:val="ru-RU"/>
-        </w:rPr>
-        <w:t>://</w:t>
-      </w:r>
-      <w:r>
-        <w:rPr>
-          <w:rStyle w:val="Hyperlink"/>
-          <w:sz w:val="28"/>
-          <w:szCs w:val="28"/>
-          <w:lang w:val="en-US"/>
-        </w:rPr>
-        <w:t>docs</w:t>
-      </w:r>
-      <w:r>
-        <w:rPr>
-          <w:rStyle w:val="Hyperlink"/>
-          <w:sz w:val="28"/>
-          <w:szCs w:val="28"/>
-          <w:lang w:val="ru-RU"/>
-        </w:rPr>
-        <w:t>.</w:t>
-      </w:r>
-      <w:proofErr w:type="spellStart"/>
-      <w:r>
-        <w:rPr>
-          <w:rStyle w:val="Hyperlink"/>
-          <w:sz w:val="28"/>
-          <w:szCs w:val="28"/>
-          <w:lang w:val="en-US"/>
-        </w:rPr>
-        <w:t>microsoft</w:t>
-      </w:r>
-      <w:proofErr w:type="spellEnd"/>
-      <w:r>
-        <w:rPr>
-          <w:rStyle w:val="Hyperlink"/>
-          <w:sz w:val="28"/>
-          <w:szCs w:val="28"/>
-          <w:lang w:val="ru-RU"/>
-        </w:rPr>
-        <w:t>.</w:t>
-      </w:r>
-      <w:r>
-        <w:rPr>
-          <w:rStyle w:val="Hyperlink"/>
-          <w:sz w:val="28"/>
-          <w:szCs w:val="28"/>
-          <w:lang w:val="en-US"/>
-        </w:rPr>
-        <w:t>com</w:t>
-      </w:r>
-      <w:r>
-        <w:rPr>
-          <w:rStyle w:val="Hyperlink"/>
-          <w:sz w:val="28"/>
-          <w:szCs w:val="28"/>
-          <w:lang w:val="ru-RU"/>
-        </w:rPr>
-        <w:t>/</w:t>
-      </w:r>
-      <w:proofErr w:type="spellStart"/>
-      <w:r>
-        <w:rPr>
-          <w:rStyle w:val="Hyperlink"/>
-          <w:sz w:val="28"/>
-          <w:szCs w:val="28"/>
-          <w:lang w:val="en-US"/>
-        </w:rPr>
-        <w:t>en</w:t>
-      </w:r>
-      <w:proofErr w:type="spellEnd"/>
-      <w:r>
-        <w:rPr>
-          <w:rStyle w:val="Hyperlink"/>
-          <w:sz w:val="28"/>
-          <w:szCs w:val="28"/>
-          <w:lang w:val="ru-RU"/>
-        </w:rPr>
-        <w:t>-</w:t>
-      </w:r>
-      <w:r>
-        <w:rPr>
-          <w:rStyle w:val="Hyperlink"/>
-          <w:sz w:val="28"/>
-          <w:szCs w:val="28"/>
-          <w:lang w:val="en-US"/>
-        </w:rPr>
-        <w:t>us</w:t>
-      </w:r>
-      <w:r>
-        <w:rPr>
-          <w:rStyle w:val="Hyperlink"/>
-          <w:sz w:val="28"/>
-          <w:szCs w:val="28"/>
-          <w:lang w:val="ru-RU"/>
-        </w:rPr>
-        <w:t>/</w:t>
-      </w:r>
-      <w:r>
-        <w:rPr>
-          <w:rStyle w:val="Hyperlink"/>
-          <w:sz w:val="28"/>
-          <w:szCs w:val="28"/>
-          <w:lang w:val="en-US"/>
-        </w:rPr>
-        <w:t>windows</w:t>
-      </w:r>
-      <w:r>
-        <w:rPr>
-          <w:rStyle w:val="Hyperlink"/>
-          <w:sz w:val="28"/>
-          <w:szCs w:val="28"/>
-          <w:lang w:val="ru-RU"/>
-        </w:rPr>
-        <w:t>/</w:t>
-      </w:r>
-      <w:r>
-        <w:rPr>
-          <w:rStyle w:val="Hyperlink"/>
-          <w:sz w:val="28"/>
-          <w:szCs w:val="28"/>
-          <w:lang w:val="en-US"/>
-        </w:rPr>
-        <w:t>security</w:t>
-      </w:r>
-      <w:r>
-        <w:rPr>
-          <w:rStyle w:val="Hyperlink"/>
-          <w:sz w:val="28"/>
-          <w:szCs w:val="28"/>
-          <w:lang w:val="ru-RU"/>
-        </w:rPr>
-        <w:t>/</w:t>
-      </w:r>
-      <w:r>
-        <w:rPr>
-          <w:rStyle w:val="Hyperlink"/>
-          <w:sz w:val="28"/>
-          <w:szCs w:val="28"/>
-          <w:lang w:val="en-US"/>
-        </w:rPr>
-        <w:t>threat</w:t>
-      </w:r>
-      <w:r>
-        <w:rPr>
-          <w:rStyle w:val="Hyperlink"/>
-          <w:sz w:val="28"/>
-          <w:szCs w:val="28"/>
-          <w:lang w:val="ru-RU"/>
-        </w:rPr>
-        <w:t>-</w:t>
-      </w:r>
-      <w:r>
-        <w:rPr>
-          <w:rStyle w:val="Hyperlink"/>
-          <w:sz w:val="28"/>
-          <w:szCs w:val="28"/>
-          <w:lang w:val="en-US"/>
-        </w:rPr>
-        <w:t>protection</w:t>
-      </w:r>
-      <w:r>
-        <w:rPr>
-          <w:rStyle w:val="Hyperlink"/>
-          <w:sz w:val="28"/>
-          <w:szCs w:val="28"/>
-          <w:lang w:val="ru-RU"/>
-        </w:rPr>
-        <w:t>/</w:t>
-      </w:r>
-      <w:r>
-        <w:rPr>
-          <w:rStyle w:val="Hyperlink"/>
-          <w:sz w:val="28"/>
-          <w:szCs w:val="28"/>
-          <w:lang w:val="en-US"/>
-        </w:rPr>
-        <w:t>windows</w:t>
-      </w:r>
-      <w:r>
-        <w:rPr>
-          <w:rStyle w:val="Hyperlink"/>
-          <w:sz w:val="28"/>
-          <w:szCs w:val="28"/>
-          <w:lang w:val="ru-RU"/>
-        </w:rPr>
-        <w:t>-</w:t>
-      </w:r>
-      <w:r>
-        <w:rPr>
-          <w:rStyle w:val="Hyperlink"/>
-          <w:sz w:val="28"/>
-          <w:szCs w:val="28"/>
-          <w:lang w:val="en-US"/>
-        </w:rPr>
-        <w:t>sandbox</w:t>
-      </w:r>
-      <w:r>
-        <w:rPr>
-          <w:rStyle w:val="Hyperlink"/>
-          <w:sz w:val="28"/>
-          <w:szCs w:val="28"/>
-          <w:lang w:val="ru-RU"/>
-        </w:rPr>
-        <w:t>/</w:t>
-      </w:r>
-      <w:r>
-        <w:rPr>
-          <w:rStyle w:val="Hyperlink"/>
-          <w:sz w:val="28"/>
-          <w:szCs w:val="28"/>
-          <w:lang w:val="en-US"/>
-        </w:rPr>
-        <w:t>windows</w:t>
-      </w:r>
-      <w:r>
-        <w:rPr>
-          <w:rStyle w:val="Hyperlink"/>
-          <w:sz w:val="28"/>
-          <w:szCs w:val="28"/>
-          <w:lang w:val="ru-RU"/>
-        </w:rPr>
-        <w:t>-</w:t>
-      </w:r>
-      <w:r>
-        <w:rPr>
-          <w:rStyle w:val="Hyperlink"/>
-          <w:sz w:val="28"/>
-          <w:szCs w:val="28"/>
-          <w:lang w:val="en-US"/>
-        </w:rPr>
-        <w:t>sandbox</w:t>
-      </w:r>
-      <w:r>
-        <w:rPr>
-          <w:rStyle w:val="Hyperlink"/>
-          <w:sz w:val="28"/>
-          <w:szCs w:val="28"/>
-          <w:lang w:val="ru-RU"/>
-        </w:rPr>
-        <w:t>-</w:t>
-      </w:r>
-      <w:r>
-        <w:rPr>
-          <w:rStyle w:val="Hyperlink"/>
-          <w:sz w:val="28"/>
-          <w:szCs w:val="28"/>
-          <w:lang w:val="en-US"/>
-        </w:rPr>
-        <w:t>overview</w:t>
-      </w:r>
-      <w:r>
-        <w:rPr>
-          <w:rStyle w:val="fontstyle21"/>
-          <w:rFonts w:ascii="Times New Roman" w:hAnsi="Times New Roman"/>
-          <w:color w:val="000000"/>
-          <w:sz w:val="28"/>
-          <w:szCs w:val="28"/>
-          <w:lang w:val="en-US"/>
-        </w:rPr>
-        <w:fldChar w:fldCharType="end"/>
-      </w:r>
+      <w:hyperlink r:id="rId16" w:history="1">
+        <w:r>
+          <w:rPr>
+            <w:rStyle w:val="Hyperlink"/>
+            <w:sz w:val="28"/>
+            <w:szCs w:val="28"/>
+            <w:lang w:val="en-US"/>
+          </w:rPr>
+          <w:t>https</w:t>
+        </w:r>
+        <w:r>
+          <w:rPr>
+            <w:rStyle w:val="Hyperlink"/>
+            <w:sz w:val="28"/>
+            <w:szCs w:val="28"/>
+            <w:lang w:val="ru-RU"/>
+          </w:rPr>
+          <w:t>://</w:t>
+        </w:r>
+        <w:r>
+          <w:rPr>
+            <w:rStyle w:val="Hyperlink"/>
+            <w:sz w:val="28"/>
+            <w:szCs w:val="28"/>
+            <w:lang w:val="en-US"/>
+          </w:rPr>
+          <w:t>docs</w:t>
+        </w:r>
+        <w:r>
+          <w:rPr>
+            <w:rStyle w:val="Hyperlink"/>
+            <w:sz w:val="28"/>
+            <w:szCs w:val="28"/>
+            <w:lang w:val="ru-RU"/>
+          </w:rPr>
+          <w:t>.</w:t>
+        </w:r>
+        <w:r>
+          <w:rPr>
+            <w:rStyle w:val="Hyperlink"/>
+            <w:sz w:val="28"/>
+            <w:szCs w:val="28"/>
+            <w:lang w:val="en-US"/>
+          </w:rPr>
+          <w:t>microsoft</w:t>
+        </w:r>
+        <w:r>
+          <w:rPr>
+            <w:rStyle w:val="Hyperlink"/>
+            <w:sz w:val="28"/>
+            <w:szCs w:val="28"/>
+            <w:lang w:val="ru-RU"/>
+          </w:rPr>
+          <w:t>.</w:t>
+        </w:r>
+        <w:r>
+          <w:rPr>
+            <w:rStyle w:val="Hyperlink"/>
+            <w:sz w:val="28"/>
+            <w:szCs w:val="28"/>
+            <w:lang w:val="en-US"/>
+          </w:rPr>
+          <w:t>com</w:t>
+        </w:r>
+        <w:r>
+          <w:rPr>
+            <w:rStyle w:val="Hyperlink"/>
+            <w:sz w:val="28"/>
+            <w:szCs w:val="28"/>
+            <w:lang w:val="ru-RU"/>
+          </w:rPr>
+          <w:t>/</w:t>
+        </w:r>
+        <w:r>
+          <w:rPr>
+            <w:rStyle w:val="Hyperlink"/>
+            <w:sz w:val="28"/>
+            <w:szCs w:val="28"/>
+            <w:lang w:val="en-US"/>
+          </w:rPr>
+          <w:t>en</w:t>
+        </w:r>
+        <w:r>
+          <w:rPr>
+            <w:rStyle w:val="Hyperlink"/>
+            <w:sz w:val="28"/>
+            <w:szCs w:val="28"/>
+            <w:lang w:val="ru-RU"/>
+          </w:rPr>
+          <w:t>-</w:t>
+        </w:r>
+        <w:r>
+          <w:rPr>
+            <w:rStyle w:val="Hyperlink"/>
+            <w:sz w:val="28"/>
+            <w:szCs w:val="28"/>
+            <w:lang w:val="en-US"/>
+          </w:rPr>
+          <w:t>us</w:t>
+        </w:r>
+        <w:r>
+          <w:rPr>
+            <w:rStyle w:val="Hyperlink"/>
+            <w:sz w:val="28"/>
+            <w:szCs w:val="28"/>
+            <w:lang w:val="ru-RU"/>
+          </w:rPr>
+          <w:t>/</w:t>
+        </w:r>
+        <w:r>
+          <w:rPr>
+            <w:rStyle w:val="Hyperlink"/>
+            <w:sz w:val="28"/>
+            <w:szCs w:val="28"/>
+            <w:lang w:val="en-US"/>
+          </w:rPr>
+          <w:t>windows</w:t>
+        </w:r>
+        <w:r>
+          <w:rPr>
+            <w:rStyle w:val="Hyperlink"/>
+            <w:sz w:val="28"/>
+            <w:szCs w:val="28"/>
+            <w:lang w:val="ru-RU"/>
+          </w:rPr>
+          <w:t>/</w:t>
+        </w:r>
+        <w:r>
+          <w:rPr>
+            <w:rStyle w:val="Hyperlink"/>
+            <w:sz w:val="28"/>
+            <w:szCs w:val="28"/>
+            <w:lang w:val="en-US"/>
+          </w:rPr>
+          <w:t>security</w:t>
+        </w:r>
+        <w:r>
+          <w:rPr>
+            <w:rStyle w:val="Hyperlink"/>
+            <w:sz w:val="28"/>
+            <w:szCs w:val="28"/>
+            <w:lang w:val="ru-RU"/>
+          </w:rPr>
+          <w:t>/</w:t>
+        </w:r>
+        <w:r>
+          <w:rPr>
+            <w:rStyle w:val="Hyperlink"/>
+            <w:sz w:val="28"/>
+            <w:szCs w:val="28"/>
+            <w:lang w:val="en-US"/>
+          </w:rPr>
+          <w:t>threat</w:t>
+        </w:r>
+        <w:r>
+          <w:rPr>
+            <w:rStyle w:val="Hyperlink"/>
+            <w:sz w:val="28"/>
+            <w:szCs w:val="28"/>
+            <w:lang w:val="ru-RU"/>
+          </w:rPr>
+          <w:t>-</w:t>
+        </w:r>
+        <w:r>
+          <w:rPr>
+            <w:rStyle w:val="Hyperlink"/>
+            <w:sz w:val="28"/>
+            <w:szCs w:val="28"/>
+            <w:lang w:val="en-US"/>
+          </w:rPr>
+          <w:t>protection</w:t>
+        </w:r>
+        <w:r>
+          <w:rPr>
+            <w:rStyle w:val="Hyperlink"/>
+            <w:sz w:val="28"/>
+            <w:szCs w:val="28"/>
+            <w:lang w:val="ru-RU"/>
+          </w:rPr>
+          <w:t>/</w:t>
+        </w:r>
+        <w:r>
+          <w:rPr>
+            <w:rStyle w:val="Hyperlink"/>
+            <w:sz w:val="28"/>
+            <w:szCs w:val="28"/>
+            <w:lang w:val="en-US"/>
+          </w:rPr>
+          <w:t>windows</w:t>
+        </w:r>
+        <w:r>
+          <w:rPr>
+            <w:rStyle w:val="Hyperlink"/>
+            <w:sz w:val="28"/>
+            <w:szCs w:val="28"/>
+            <w:lang w:val="ru-RU"/>
+          </w:rPr>
+          <w:t>-</w:t>
+        </w:r>
+        <w:r>
+          <w:rPr>
+            <w:rStyle w:val="Hyperlink"/>
+            <w:sz w:val="28"/>
+            <w:szCs w:val="28"/>
+            <w:lang w:val="en-US"/>
+          </w:rPr>
+          <w:t>sandbox</w:t>
+        </w:r>
+        <w:r>
+          <w:rPr>
+            <w:rStyle w:val="Hyperlink"/>
+            <w:sz w:val="28"/>
+            <w:szCs w:val="28"/>
+            <w:lang w:val="ru-RU"/>
+          </w:rPr>
+          <w:t>/</w:t>
+        </w:r>
+        <w:r>
+          <w:rPr>
+            <w:rStyle w:val="Hyperlink"/>
+            <w:sz w:val="28"/>
+            <w:szCs w:val="28"/>
+            <w:lang w:val="en-US"/>
+          </w:rPr>
+          <w:t>windows</w:t>
+        </w:r>
+        <w:r>
+          <w:rPr>
+            <w:rStyle w:val="Hyperlink"/>
+            <w:sz w:val="28"/>
+            <w:szCs w:val="28"/>
+            <w:lang w:val="ru-RU"/>
+          </w:rPr>
+          <w:t>-</w:t>
+        </w:r>
+        <w:r>
+          <w:rPr>
+            <w:rStyle w:val="Hyperlink"/>
+            <w:sz w:val="28"/>
+            <w:szCs w:val="28"/>
+            <w:lang w:val="en-US"/>
+          </w:rPr>
+          <w:t>sandbox</w:t>
+        </w:r>
+        <w:r>
+          <w:rPr>
+            <w:rStyle w:val="Hyperlink"/>
+            <w:sz w:val="28"/>
+            <w:szCs w:val="28"/>
+            <w:lang w:val="ru-RU"/>
+          </w:rPr>
+          <w:t>-</w:t>
+        </w:r>
+        <w:r>
+          <w:rPr>
+            <w:rStyle w:val="Hyperlink"/>
+            <w:sz w:val="28"/>
+            <w:szCs w:val="28"/>
+            <w:lang w:val="en-US"/>
+          </w:rPr>
+          <w:t>overview</w:t>
+        </w:r>
+      </w:hyperlink>
       <w:r>
         <w:rPr>
           <w:rStyle w:val="fontstyle21"/>
@@ -25396,7 +24227,7 @@
         </w:rPr>
         <w:t xml:space="preserve"> за наступним посиланням: </w:t>
       </w:r>
-      <w:hyperlink r:id="rId13" w:history="1">
+      <w:hyperlink r:id="rId17" w:history="1">
         <w:r>
           <w:rPr>
             <w:rStyle w:val="Hyperlink"/>
@@ -32365,10 +31196,10 @@
       </w:r>
     </w:p>
     <w:sectPr>
-      <w:headerReference w:type="even" r:id="rId14"/>
-      <w:headerReference w:type="default" r:id="rId15"/>
-      <w:footerReference w:type="even" r:id="rId16"/>
-      <w:footerReference w:type="default" r:id="rId17"/>
+      <w:headerReference w:type="even" r:id="rId18"/>
+      <w:headerReference w:type="default" r:id="rId19"/>
+      <w:footerReference w:type="even" r:id="rId20"/>
+      <w:footerReference w:type="default" r:id="rId21"/>
       <w:pgSz w:w="11906" w:h="16838"/>
       <w:pgMar w:top="1134" w:right="851" w:bottom="1134" w:left="1701" w:header="709" w:footer="709" w:gutter="0"/>
       <w:pgNumType w:start="4"/>

--- a/GraduateProject/doc/Main.docx
+++ b/GraduateProject/doc/Main.docx
@@ -303,6 +303,7 @@
                 <w:rFonts w:ascii="Times New Roman" w:hAnsi="Times New Roman"/>
                 <w:b w:val="0"/>
                 <w:color w:val="000000"/>
+                <w:lang w:val="en-US"/>
               </w:rPr>
             </w:pPr>
             <w:r>
@@ -311,6 +312,973 @@
                 <w:rFonts w:ascii="Times New Roman" w:hAnsi="Times New Roman"/>
                 <w:b w:val="0"/>
                 <w:color w:val="000000"/>
+                <w:lang w:val="en-US"/>
+              </w:rPr>
+              <w:t>9</w:t>
+            </w:r>
+          </w:p>
+        </w:tc>
+      </w:tr>
+      <w:tr>
+        <w:tc>
+          <w:tcPr>
+            <w:tcW w:w="9074" w:type="dxa"/>
+            <w:shd w:val="clear" w:color="auto" w:fill="auto"/>
+          </w:tcPr>
+          <w:p>
+            <w:pPr>
+              <w:spacing w:line="360" w:lineRule="auto"/>
+              <w:jc w:val="both"/>
+              <w:rPr>
+                <w:rStyle w:val="fontstyle21"/>
+                <w:rFonts w:ascii="Times New Roman" w:hAnsi="Times New Roman"/>
+                <w:color w:val="000000"/>
+                <w:sz w:val="28"/>
+                <w:szCs w:val="28"/>
+              </w:rPr>
+            </w:pPr>
+            <w:r>
+              <w:rPr>
+                <w:rStyle w:val="fontstyle21"/>
+                <w:rFonts w:ascii="Times New Roman" w:hAnsi="Times New Roman"/>
+                <w:color w:val="000000"/>
+                <w:sz w:val="28"/>
+                <w:szCs w:val="28"/>
+              </w:rPr>
+              <w:t xml:space="preserve">   1.3. Аргументація теми та її актуальність</w:t>
+            </w:r>
+            <w:r>
+              <w:rPr>
+                <w:rStyle w:val="fontstyle21"/>
+                <w:rFonts w:ascii="Times New Roman" w:hAnsi="Times New Roman"/>
+                <w:color w:val="000000"/>
+                <w:sz w:val="28"/>
+                <w:szCs w:val="28"/>
+              </w:rPr>
+              <w:t>…………………………………</w:t>
+            </w:r>
+          </w:p>
+        </w:tc>
+        <w:tc>
+          <w:tcPr>
+            <w:tcW w:w="496" w:type="dxa"/>
+            <w:shd w:val="clear" w:color="auto" w:fill="auto"/>
+          </w:tcPr>
+          <w:p>
+            <w:pPr>
+              <w:spacing w:line="360" w:lineRule="auto"/>
+              <w:jc w:val="center"/>
+              <w:rPr>
+                <w:rStyle w:val="fontstyle01"/>
+                <w:rFonts w:ascii="Times New Roman" w:hAnsi="Times New Roman"/>
+                <w:b w:val="0"/>
+                <w:color w:val="000000"/>
+              </w:rPr>
+            </w:pPr>
+            <w:r>
+              <w:rPr>
+                <w:rStyle w:val="fontstyle01"/>
+                <w:rFonts w:ascii="Times New Roman" w:hAnsi="Times New Roman"/>
+                <w:b w:val="0"/>
+                <w:color w:val="000000"/>
+              </w:rPr>
+              <w:t>9</w:t>
+            </w:r>
+          </w:p>
+        </w:tc>
+      </w:tr>
+      <w:tr>
+        <w:tc>
+          <w:tcPr>
+            <w:tcW w:w="9074" w:type="dxa"/>
+            <w:shd w:val="clear" w:color="auto" w:fill="auto"/>
+          </w:tcPr>
+          <w:p>
+            <w:pPr>
+              <w:spacing w:line="360" w:lineRule="auto"/>
+              <w:jc w:val="both"/>
+              <w:rPr>
+                <w:rStyle w:val="fontstyle21"/>
+                <w:rFonts w:ascii="Times New Roman" w:hAnsi="Times New Roman"/>
+                <w:color w:val="000000"/>
+                <w:sz w:val="28"/>
+                <w:szCs w:val="28"/>
+              </w:rPr>
+            </w:pPr>
+            <w:r>
+              <w:rPr>
+                <w:rStyle w:val="fontstyle21"/>
+                <w:rFonts w:ascii="Times New Roman" w:hAnsi="Times New Roman"/>
+                <w:color w:val="000000"/>
+                <w:sz w:val="28"/>
+                <w:szCs w:val="28"/>
+              </w:rPr>
+              <w:t>2. ВИМОГИ ДО РОБОТИ</w:t>
+            </w:r>
+            <w:r>
+              <w:rPr>
+                <w:rStyle w:val="fontstyle21"/>
+                <w:rFonts w:ascii="Times New Roman" w:hAnsi="Times New Roman"/>
+                <w:color w:val="000000"/>
+                <w:sz w:val="28"/>
+                <w:szCs w:val="28"/>
+              </w:rPr>
+              <w:t>……………………………………………………..</w:t>
+            </w:r>
+          </w:p>
+        </w:tc>
+        <w:tc>
+          <w:tcPr>
+            <w:tcW w:w="496" w:type="dxa"/>
+            <w:shd w:val="clear" w:color="auto" w:fill="auto"/>
+          </w:tcPr>
+          <w:p>
+            <w:pPr>
+              <w:spacing w:line="360" w:lineRule="auto"/>
+              <w:jc w:val="center"/>
+              <w:rPr>
+                <w:rStyle w:val="fontstyle01"/>
+                <w:rFonts w:ascii="Times New Roman" w:hAnsi="Times New Roman"/>
+                <w:b w:val="0"/>
+                <w:color w:val="000000"/>
+              </w:rPr>
+            </w:pPr>
+            <w:r>
+              <w:rPr>
+                <w:rStyle w:val="fontstyle01"/>
+                <w:rFonts w:ascii="Times New Roman" w:hAnsi="Times New Roman"/>
+                <w:b w:val="0"/>
+                <w:color w:val="000000"/>
+              </w:rPr>
+              <w:t>11</w:t>
+            </w:r>
+          </w:p>
+        </w:tc>
+      </w:tr>
+      <w:tr>
+        <w:tc>
+          <w:tcPr>
+            <w:tcW w:w="9074" w:type="dxa"/>
+            <w:shd w:val="clear" w:color="auto" w:fill="auto"/>
+          </w:tcPr>
+          <w:p>
+            <w:pPr>
+              <w:spacing w:line="360" w:lineRule="auto"/>
+              <w:jc w:val="both"/>
+              <w:rPr>
+                <w:rStyle w:val="fontstyle21"/>
+                <w:rFonts w:ascii="Times New Roman" w:hAnsi="Times New Roman"/>
+                <w:color w:val="000000"/>
+                <w:sz w:val="28"/>
+                <w:szCs w:val="28"/>
+              </w:rPr>
+            </w:pPr>
+            <w:r>
+              <w:rPr>
+                <w:rStyle w:val="fontstyle21"/>
+                <w:rFonts w:ascii="Times New Roman" w:hAnsi="Times New Roman"/>
+                <w:color w:val="000000"/>
+                <w:sz w:val="28"/>
+                <w:szCs w:val="28"/>
+              </w:rPr>
+              <w:t xml:space="preserve">   2.1. Стадії та етапи розробки</w:t>
+            </w:r>
+            <w:r>
+              <w:rPr>
+                <w:rStyle w:val="fontstyle21"/>
+                <w:rFonts w:ascii="Times New Roman" w:hAnsi="Times New Roman"/>
+                <w:color w:val="000000"/>
+                <w:sz w:val="28"/>
+                <w:szCs w:val="28"/>
+              </w:rPr>
+              <w:t>………………………………………………..</w:t>
+            </w:r>
+          </w:p>
+        </w:tc>
+        <w:tc>
+          <w:tcPr>
+            <w:tcW w:w="496" w:type="dxa"/>
+            <w:shd w:val="clear" w:color="auto" w:fill="auto"/>
+          </w:tcPr>
+          <w:p>
+            <w:pPr>
+              <w:spacing w:line="360" w:lineRule="auto"/>
+              <w:jc w:val="center"/>
+              <w:rPr>
+                <w:rStyle w:val="fontstyle01"/>
+                <w:rFonts w:ascii="Times New Roman" w:hAnsi="Times New Roman"/>
+                <w:b w:val="0"/>
+                <w:color w:val="000000"/>
+              </w:rPr>
+            </w:pPr>
+            <w:r>
+              <w:rPr>
+                <w:rStyle w:val="fontstyle01"/>
+                <w:rFonts w:ascii="Times New Roman" w:hAnsi="Times New Roman"/>
+                <w:b w:val="0"/>
+                <w:color w:val="000000"/>
+              </w:rPr>
+              <w:t>11</w:t>
+            </w:r>
+          </w:p>
+        </w:tc>
+      </w:tr>
+      <w:tr>
+        <w:tc>
+          <w:tcPr>
+            <w:tcW w:w="9074" w:type="dxa"/>
+            <w:shd w:val="clear" w:color="auto" w:fill="auto"/>
+          </w:tcPr>
+          <w:p>
+            <w:pPr>
+              <w:spacing w:line="360" w:lineRule="auto"/>
+              <w:jc w:val="both"/>
+              <w:rPr>
+                <w:rStyle w:val="fontstyle21"/>
+                <w:rFonts w:ascii="Times New Roman" w:hAnsi="Times New Roman"/>
+                <w:color w:val="000000"/>
+                <w:sz w:val="28"/>
+                <w:szCs w:val="28"/>
+              </w:rPr>
+            </w:pPr>
+            <w:r>
+              <w:rPr>
+                <w:rStyle w:val="fontstyle21"/>
+                <w:rFonts w:ascii="Times New Roman" w:hAnsi="Times New Roman"/>
+                <w:color w:val="000000"/>
+                <w:sz w:val="28"/>
+                <w:szCs w:val="28"/>
+              </w:rPr>
+              <w:t xml:space="preserve">   </w:t>
+            </w:r>
+            <w:r>
+              <w:rPr>
+                <w:rStyle w:val="fontstyle21"/>
+                <w:rFonts w:ascii="Times New Roman" w:hAnsi="Times New Roman"/>
+                <w:color w:val="000000"/>
+                <w:sz w:val="28"/>
+                <w:szCs w:val="28"/>
+              </w:rPr>
+              <w:t>2.2. Аналіз вимог до програмного забезпечення</w:t>
+            </w:r>
+            <w:r>
+              <w:rPr>
+                <w:rStyle w:val="fontstyle21"/>
+                <w:rFonts w:ascii="Times New Roman" w:hAnsi="Times New Roman"/>
+                <w:color w:val="000000"/>
+                <w:sz w:val="28"/>
+                <w:szCs w:val="28"/>
+              </w:rPr>
+              <w:t>…………………………..</w:t>
+            </w:r>
+          </w:p>
+        </w:tc>
+        <w:tc>
+          <w:tcPr>
+            <w:tcW w:w="496" w:type="dxa"/>
+            <w:shd w:val="clear" w:color="auto" w:fill="auto"/>
+          </w:tcPr>
+          <w:p>
+            <w:pPr>
+              <w:spacing w:line="360" w:lineRule="auto"/>
+              <w:jc w:val="center"/>
+              <w:rPr>
+                <w:rStyle w:val="fontstyle01"/>
+                <w:rFonts w:ascii="Times New Roman" w:hAnsi="Times New Roman"/>
+                <w:b w:val="0"/>
+                <w:color w:val="000000"/>
+              </w:rPr>
+            </w:pPr>
+            <w:r>
+              <w:rPr>
+                <w:rStyle w:val="fontstyle01"/>
+                <w:rFonts w:ascii="Times New Roman" w:hAnsi="Times New Roman"/>
+                <w:b w:val="0"/>
+                <w:color w:val="000000"/>
+              </w:rPr>
+              <w:t>11</w:t>
+            </w:r>
+          </w:p>
+        </w:tc>
+      </w:tr>
+      <w:tr>
+        <w:tc>
+          <w:tcPr>
+            <w:tcW w:w="9074" w:type="dxa"/>
+            <w:shd w:val="clear" w:color="auto" w:fill="auto"/>
+          </w:tcPr>
+          <w:p>
+            <w:pPr>
+              <w:spacing w:line="360" w:lineRule="auto"/>
+              <w:jc w:val="both"/>
+              <w:rPr>
+                <w:rStyle w:val="fontstyle21"/>
+                <w:rFonts w:ascii="Times New Roman" w:hAnsi="Times New Roman"/>
+                <w:color w:val="000000"/>
+                <w:sz w:val="28"/>
+                <w:szCs w:val="28"/>
+              </w:rPr>
+            </w:pPr>
+            <w:r>
+              <w:rPr>
+                <w:rStyle w:val="fontstyle41"/>
+                <w:rFonts w:ascii="Times New Roman" w:hAnsi="Times New Roman"/>
+                <w:i w:val="0"/>
+                <w:color w:val="000000"/>
+              </w:rPr>
+              <w:t xml:space="preserve">      2.2.1. Функціональні вимоги</w:t>
+            </w:r>
+            <w:r>
+              <w:rPr>
+                <w:rStyle w:val="fontstyle41"/>
+                <w:rFonts w:ascii="Times New Roman" w:hAnsi="Times New Roman"/>
+                <w:i w:val="0"/>
+                <w:color w:val="000000"/>
+              </w:rPr>
+              <w:t>……………………………………………...</w:t>
+            </w:r>
+          </w:p>
+        </w:tc>
+        <w:tc>
+          <w:tcPr>
+            <w:tcW w:w="496" w:type="dxa"/>
+            <w:shd w:val="clear" w:color="auto" w:fill="auto"/>
+          </w:tcPr>
+          <w:p>
+            <w:pPr>
+              <w:spacing w:line="360" w:lineRule="auto"/>
+              <w:jc w:val="center"/>
+              <w:rPr>
+                <w:rStyle w:val="fontstyle01"/>
+                <w:rFonts w:ascii="Times New Roman" w:hAnsi="Times New Roman"/>
+                <w:b w:val="0"/>
+                <w:color w:val="000000"/>
+              </w:rPr>
+            </w:pPr>
+            <w:r>
+              <w:rPr>
+                <w:rStyle w:val="fontstyle01"/>
+                <w:rFonts w:ascii="Times New Roman" w:hAnsi="Times New Roman"/>
+                <w:b w:val="0"/>
+                <w:color w:val="000000"/>
+              </w:rPr>
+              <w:t>11</w:t>
+            </w:r>
+          </w:p>
+        </w:tc>
+      </w:tr>
+      <w:tr>
+        <w:tc>
+          <w:tcPr>
+            <w:tcW w:w="9074" w:type="dxa"/>
+            <w:shd w:val="clear" w:color="auto" w:fill="auto"/>
+          </w:tcPr>
+          <w:p>
+            <w:pPr>
+              <w:spacing w:line="360" w:lineRule="auto"/>
+              <w:jc w:val="both"/>
+              <w:rPr>
+                <w:rStyle w:val="fontstyle21"/>
+                <w:rFonts w:ascii="Times New Roman" w:hAnsi="Times New Roman"/>
+                <w:color w:val="000000"/>
+                <w:sz w:val="28"/>
+                <w:szCs w:val="28"/>
+              </w:rPr>
+            </w:pPr>
+            <w:r>
+              <w:rPr>
+                <w:rStyle w:val="fontstyle41"/>
+                <w:rFonts w:ascii="Times New Roman" w:hAnsi="Times New Roman"/>
+                <w:i w:val="0"/>
+                <w:color w:val="000000"/>
+              </w:rPr>
+              <w:t xml:space="preserve">      2.2.2. Вимоги до складу та параметрів технічних засобів</w:t>
+            </w:r>
+            <w:r>
+              <w:rPr>
+                <w:rStyle w:val="fontstyle41"/>
+                <w:rFonts w:ascii="Times New Roman" w:hAnsi="Times New Roman"/>
+                <w:i w:val="0"/>
+                <w:color w:val="000000"/>
+              </w:rPr>
+              <w:t>………………</w:t>
+            </w:r>
+          </w:p>
+        </w:tc>
+        <w:tc>
+          <w:tcPr>
+            <w:tcW w:w="496" w:type="dxa"/>
+            <w:shd w:val="clear" w:color="auto" w:fill="auto"/>
+          </w:tcPr>
+          <w:p>
+            <w:pPr>
+              <w:spacing w:line="360" w:lineRule="auto"/>
+              <w:jc w:val="center"/>
+              <w:rPr>
+                <w:rStyle w:val="fontstyle01"/>
+                <w:rFonts w:ascii="Times New Roman" w:hAnsi="Times New Roman"/>
+                <w:b w:val="0"/>
+                <w:color w:val="000000"/>
+              </w:rPr>
+            </w:pPr>
+            <w:r>
+              <w:rPr>
+                <w:rStyle w:val="fontstyle01"/>
+                <w:rFonts w:ascii="Times New Roman" w:hAnsi="Times New Roman"/>
+                <w:b w:val="0"/>
+                <w:color w:val="000000"/>
+              </w:rPr>
+              <w:t>12</w:t>
+            </w:r>
+          </w:p>
+        </w:tc>
+      </w:tr>
+      <w:tr>
+        <w:tc>
+          <w:tcPr>
+            <w:tcW w:w="9074" w:type="dxa"/>
+            <w:shd w:val="clear" w:color="auto" w:fill="auto"/>
+          </w:tcPr>
+          <w:p>
+            <w:pPr>
+              <w:spacing w:line="360" w:lineRule="auto"/>
+              <w:jc w:val="both"/>
+              <w:rPr>
+                <w:rStyle w:val="fontstyle21"/>
+                <w:rFonts w:ascii="Times New Roman" w:hAnsi="Times New Roman"/>
+                <w:color w:val="000000"/>
+                <w:sz w:val="28"/>
+                <w:szCs w:val="28"/>
+              </w:rPr>
+            </w:pPr>
+            <w:r>
+              <w:rPr>
+                <w:rStyle w:val="fontstyle41"/>
+                <w:rFonts w:ascii="Times New Roman" w:hAnsi="Times New Roman"/>
+                <w:i w:val="0"/>
+                <w:color w:val="000000"/>
+              </w:rPr>
+              <w:t xml:space="preserve">      2.2.3. Вимоги до вхідних та вихідних даних</w:t>
+            </w:r>
+            <w:r>
+              <w:rPr>
+                <w:rStyle w:val="fontstyle41"/>
+                <w:rFonts w:ascii="Times New Roman" w:hAnsi="Times New Roman"/>
+                <w:i w:val="0"/>
+                <w:color w:val="000000"/>
+              </w:rPr>
+              <w:t>…………………………….</w:t>
+            </w:r>
+          </w:p>
+        </w:tc>
+        <w:tc>
+          <w:tcPr>
+            <w:tcW w:w="496" w:type="dxa"/>
+            <w:shd w:val="clear" w:color="auto" w:fill="auto"/>
+          </w:tcPr>
+          <w:p>
+            <w:pPr>
+              <w:spacing w:line="360" w:lineRule="auto"/>
+              <w:jc w:val="center"/>
+              <w:rPr>
+                <w:rStyle w:val="fontstyle01"/>
+                <w:rFonts w:ascii="Times New Roman" w:hAnsi="Times New Roman"/>
+                <w:b w:val="0"/>
+                <w:color w:val="000000"/>
+              </w:rPr>
+            </w:pPr>
+            <w:r>
+              <w:rPr>
+                <w:rStyle w:val="fontstyle01"/>
+                <w:rFonts w:ascii="Times New Roman" w:hAnsi="Times New Roman"/>
+                <w:b w:val="0"/>
+                <w:color w:val="000000"/>
+              </w:rPr>
+              <w:t>13</w:t>
+            </w:r>
+          </w:p>
+        </w:tc>
+      </w:tr>
+      <w:tr>
+        <w:tc>
+          <w:tcPr>
+            <w:tcW w:w="9074" w:type="dxa"/>
+            <w:shd w:val="clear" w:color="auto" w:fill="auto"/>
+          </w:tcPr>
+          <w:p>
+            <w:pPr>
+              <w:spacing w:line="360" w:lineRule="auto"/>
+              <w:jc w:val="both"/>
+              <w:rPr>
+                <w:rStyle w:val="fontstyle21"/>
+                <w:rFonts w:ascii="Times New Roman" w:hAnsi="Times New Roman"/>
+                <w:color w:val="000000"/>
+                <w:sz w:val="28"/>
+                <w:szCs w:val="28"/>
+              </w:rPr>
+            </w:pPr>
+            <w:r>
+              <w:rPr>
+                <w:rStyle w:val="fontstyle41"/>
+                <w:rFonts w:ascii="Times New Roman" w:hAnsi="Times New Roman"/>
+                <w:i w:val="0"/>
+                <w:color w:val="000000"/>
+              </w:rPr>
+              <w:t xml:space="preserve">      2.2.4. Вимоги до інтерфейсу</w:t>
+            </w:r>
+            <w:r>
+              <w:rPr>
+                <w:rStyle w:val="fontstyle41"/>
+                <w:rFonts w:ascii="Times New Roman" w:hAnsi="Times New Roman"/>
+                <w:i w:val="0"/>
+                <w:color w:val="000000"/>
+              </w:rPr>
+              <w:t>………………………………………………</w:t>
+            </w:r>
+          </w:p>
+        </w:tc>
+        <w:tc>
+          <w:tcPr>
+            <w:tcW w:w="496" w:type="dxa"/>
+            <w:shd w:val="clear" w:color="auto" w:fill="auto"/>
+          </w:tcPr>
+          <w:p>
+            <w:pPr>
+              <w:spacing w:line="360" w:lineRule="auto"/>
+              <w:jc w:val="center"/>
+              <w:rPr>
+                <w:rStyle w:val="fontstyle01"/>
+                <w:rFonts w:ascii="Times New Roman" w:hAnsi="Times New Roman"/>
+                <w:b w:val="0"/>
+                <w:color w:val="000000"/>
+              </w:rPr>
+            </w:pPr>
+            <w:r>
+              <w:rPr>
+                <w:rStyle w:val="fontstyle01"/>
+                <w:rFonts w:ascii="Times New Roman" w:hAnsi="Times New Roman"/>
+                <w:b w:val="0"/>
+                <w:color w:val="000000"/>
+              </w:rPr>
+              <w:t>13</w:t>
+            </w:r>
+          </w:p>
+        </w:tc>
+      </w:tr>
+      <w:tr>
+        <w:tc>
+          <w:tcPr>
+            <w:tcW w:w="9074" w:type="dxa"/>
+            <w:shd w:val="clear" w:color="auto" w:fill="auto"/>
+          </w:tcPr>
+          <w:p>
+            <w:pPr>
+              <w:spacing w:line="360" w:lineRule="auto"/>
+              <w:jc w:val="both"/>
+              <w:rPr>
+                <w:rStyle w:val="fontstyle21"/>
+                <w:rFonts w:ascii="Times New Roman" w:hAnsi="Times New Roman"/>
+                <w:color w:val="000000"/>
+                <w:sz w:val="28"/>
+                <w:szCs w:val="28"/>
+              </w:rPr>
+            </w:pPr>
+            <w:r>
+              <w:rPr>
+                <w:rStyle w:val="fontstyle41"/>
+                <w:rFonts w:ascii="Times New Roman" w:hAnsi="Times New Roman"/>
+                <w:i w:val="0"/>
+                <w:color w:val="000000"/>
+              </w:rPr>
+              <w:t xml:space="preserve">      2.2.5. Вимоги до тестування програмного забезпечення</w:t>
+            </w:r>
+            <w:r>
+              <w:rPr>
+                <w:rStyle w:val="fontstyle41"/>
+                <w:rFonts w:ascii="Times New Roman" w:hAnsi="Times New Roman"/>
+                <w:i w:val="0"/>
+                <w:color w:val="000000"/>
+              </w:rPr>
+              <w:t>………………..</w:t>
+            </w:r>
+          </w:p>
+        </w:tc>
+        <w:tc>
+          <w:tcPr>
+            <w:tcW w:w="496" w:type="dxa"/>
+            <w:shd w:val="clear" w:color="auto" w:fill="auto"/>
+          </w:tcPr>
+          <w:p>
+            <w:pPr>
+              <w:spacing w:line="360" w:lineRule="auto"/>
+              <w:jc w:val="center"/>
+              <w:rPr>
+                <w:rStyle w:val="fontstyle01"/>
+                <w:rFonts w:ascii="Times New Roman" w:hAnsi="Times New Roman"/>
+                <w:b w:val="0"/>
+                <w:color w:val="000000"/>
+              </w:rPr>
+            </w:pPr>
+            <w:r>
+              <w:rPr>
+                <w:rStyle w:val="fontstyle01"/>
+                <w:rFonts w:ascii="Times New Roman" w:hAnsi="Times New Roman"/>
+                <w:b w:val="0"/>
+                <w:color w:val="000000"/>
+              </w:rPr>
+              <w:t>14</w:t>
+            </w:r>
+          </w:p>
+        </w:tc>
+      </w:tr>
+      <w:tr>
+        <w:tc>
+          <w:tcPr>
+            <w:tcW w:w="9074" w:type="dxa"/>
+            <w:shd w:val="clear" w:color="auto" w:fill="auto"/>
+          </w:tcPr>
+          <w:p>
+            <w:pPr>
+              <w:spacing w:line="360" w:lineRule="auto"/>
+              <w:jc w:val="both"/>
+              <w:rPr>
+                <w:rStyle w:val="fontstyle21"/>
+                <w:rFonts w:ascii="Times New Roman" w:hAnsi="Times New Roman"/>
+                <w:color w:val="000000"/>
+                <w:sz w:val="28"/>
+                <w:szCs w:val="28"/>
+              </w:rPr>
+            </w:pPr>
+            <w:r>
+              <w:rPr>
+                <w:rStyle w:val="fontstyle21"/>
+                <w:rFonts w:ascii="Times New Roman" w:hAnsi="Times New Roman"/>
+                <w:color w:val="000000"/>
+                <w:sz w:val="28"/>
+                <w:szCs w:val="28"/>
+              </w:rPr>
+              <w:t xml:space="preserve">   2.3. Вимоги до програмної документації</w:t>
+            </w:r>
+            <w:r>
+              <w:rPr>
+                <w:rStyle w:val="fontstyle21"/>
+                <w:rFonts w:ascii="Times New Roman" w:hAnsi="Times New Roman"/>
+                <w:color w:val="000000"/>
+                <w:sz w:val="28"/>
+                <w:szCs w:val="28"/>
+              </w:rPr>
+              <w:t>…………………………………..</w:t>
+            </w:r>
+          </w:p>
+        </w:tc>
+        <w:tc>
+          <w:tcPr>
+            <w:tcW w:w="496" w:type="dxa"/>
+            <w:shd w:val="clear" w:color="auto" w:fill="auto"/>
+          </w:tcPr>
+          <w:p>
+            <w:pPr>
+              <w:spacing w:line="360" w:lineRule="auto"/>
+              <w:jc w:val="center"/>
+              <w:rPr>
+                <w:rStyle w:val="fontstyle01"/>
+                <w:rFonts w:ascii="Times New Roman" w:hAnsi="Times New Roman"/>
+                <w:b w:val="0"/>
+                <w:color w:val="000000"/>
+              </w:rPr>
+            </w:pPr>
+            <w:r>
+              <w:rPr>
+                <w:rStyle w:val="fontstyle01"/>
+                <w:rFonts w:ascii="Times New Roman" w:hAnsi="Times New Roman"/>
+                <w:b w:val="0"/>
+                <w:color w:val="000000"/>
+              </w:rPr>
+              <w:t>14</w:t>
+            </w:r>
+          </w:p>
+        </w:tc>
+      </w:tr>
+      <w:tr>
+        <w:tc>
+          <w:tcPr>
+            <w:tcW w:w="9074" w:type="dxa"/>
+            <w:shd w:val="clear" w:color="auto" w:fill="auto"/>
+          </w:tcPr>
+          <w:p>
+            <w:pPr>
+              <w:spacing w:line="360" w:lineRule="auto"/>
+              <w:jc w:val="both"/>
+              <w:rPr>
+                <w:rStyle w:val="fontstyle21"/>
+                <w:rFonts w:ascii="Times New Roman" w:hAnsi="Times New Roman"/>
+                <w:color w:val="000000"/>
+                <w:sz w:val="28"/>
+                <w:szCs w:val="28"/>
+              </w:rPr>
+            </w:pPr>
+            <w:r>
+              <w:rPr>
+                <w:rStyle w:val="fontstyle21"/>
+                <w:rFonts w:ascii="Times New Roman" w:hAnsi="Times New Roman"/>
+                <w:color w:val="000000"/>
+                <w:sz w:val="28"/>
+                <w:szCs w:val="28"/>
+              </w:rPr>
+              <w:t>ВИСНОВКИ ДО ТЕХНІЧНОЇ ЧАСТИНИ</w:t>
+            </w:r>
+            <w:r>
+              <w:rPr>
+                <w:rStyle w:val="fontstyle21"/>
+                <w:rFonts w:ascii="Times New Roman" w:hAnsi="Times New Roman"/>
+                <w:color w:val="000000"/>
+                <w:sz w:val="28"/>
+                <w:szCs w:val="28"/>
+              </w:rPr>
+              <w:t>…………………………………..</w:t>
+            </w:r>
+          </w:p>
+        </w:tc>
+        <w:tc>
+          <w:tcPr>
+            <w:tcW w:w="496" w:type="dxa"/>
+            <w:shd w:val="clear" w:color="auto" w:fill="auto"/>
+          </w:tcPr>
+          <w:p>
+            <w:pPr>
+              <w:spacing w:line="360" w:lineRule="auto"/>
+              <w:jc w:val="center"/>
+              <w:rPr>
+                <w:rStyle w:val="fontstyle01"/>
+                <w:rFonts w:ascii="Times New Roman" w:hAnsi="Times New Roman"/>
+                <w:b w:val="0"/>
+                <w:color w:val="000000"/>
+                <w:lang w:val="en-US"/>
+              </w:rPr>
+            </w:pPr>
+            <w:r>
+              <w:rPr>
+                <w:rStyle w:val="fontstyle01"/>
+                <w:rFonts w:ascii="Times New Roman" w:hAnsi="Times New Roman"/>
+                <w:b w:val="0"/>
+                <w:color w:val="000000"/>
+              </w:rPr>
+              <w:t>1</w:t>
+            </w:r>
+            <w:r>
+              <w:rPr>
+                <w:rStyle w:val="fontstyle01"/>
+                <w:rFonts w:ascii="Times New Roman" w:hAnsi="Times New Roman"/>
+                <w:b w:val="0"/>
+                <w:color w:val="000000"/>
+                <w:lang w:val="en-US"/>
+              </w:rPr>
+              <w:t>6</w:t>
+            </w:r>
+          </w:p>
+        </w:tc>
+      </w:tr>
+      <w:tr>
+        <w:tc>
+          <w:tcPr>
+            <w:tcW w:w="9074" w:type="dxa"/>
+            <w:shd w:val="clear" w:color="auto" w:fill="auto"/>
+          </w:tcPr>
+          <w:p>
+            <w:pPr>
+              <w:spacing w:line="360" w:lineRule="auto"/>
+              <w:jc w:val="both"/>
+              <w:rPr>
+                <w:rStyle w:val="fontstyle21"/>
+                <w:rFonts w:ascii="Times New Roman" w:hAnsi="Times New Roman"/>
+                <w:color w:val="000000"/>
+                <w:sz w:val="28"/>
+                <w:szCs w:val="28"/>
+              </w:rPr>
+            </w:pPr>
+            <w:r>
+              <w:rPr>
+                <w:rStyle w:val="fontstyle21"/>
+                <w:rFonts w:ascii="Times New Roman" w:hAnsi="Times New Roman"/>
+                <w:color w:val="000000"/>
+                <w:sz w:val="28"/>
+                <w:szCs w:val="28"/>
+              </w:rPr>
+              <w:t>ТЕОРЕТИЧНА ЧАСТИНА</w:t>
+            </w:r>
+            <w:r>
+              <w:rPr>
+                <w:rStyle w:val="fontstyle21"/>
+                <w:rFonts w:ascii="Times New Roman" w:hAnsi="Times New Roman"/>
+                <w:color w:val="000000"/>
+                <w:sz w:val="28"/>
+                <w:szCs w:val="28"/>
+              </w:rPr>
+              <w:t>……………………………………………………</w:t>
+            </w:r>
+          </w:p>
+        </w:tc>
+        <w:tc>
+          <w:tcPr>
+            <w:tcW w:w="496" w:type="dxa"/>
+            <w:shd w:val="clear" w:color="auto" w:fill="auto"/>
+          </w:tcPr>
+          <w:p>
+            <w:pPr>
+              <w:spacing w:line="360" w:lineRule="auto"/>
+              <w:jc w:val="center"/>
+              <w:rPr>
+                <w:rStyle w:val="fontstyle01"/>
+                <w:rFonts w:ascii="Times New Roman" w:hAnsi="Times New Roman"/>
+                <w:b w:val="0"/>
+                <w:color w:val="000000"/>
+                <w:lang w:val="en-US"/>
+              </w:rPr>
+            </w:pPr>
+            <w:r>
+              <w:rPr>
+                <w:rStyle w:val="fontstyle01"/>
+                <w:rFonts w:ascii="Times New Roman" w:hAnsi="Times New Roman"/>
+                <w:b w:val="0"/>
+                <w:color w:val="000000"/>
+              </w:rPr>
+              <w:t>1</w:t>
+            </w:r>
+            <w:r>
+              <w:rPr>
+                <w:rStyle w:val="fontstyle01"/>
+                <w:rFonts w:ascii="Times New Roman" w:hAnsi="Times New Roman"/>
+                <w:b w:val="0"/>
+                <w:color w:val="000000"/>
+                <w:lang w:val="en-US"/>
+              </w:rPr>
+              <w:t>7</w:t>
+            </w:r>
+          </w:p>
+        </w:tc>
+      </w:tr>
+      <w:tr>
+        <w:tc>
+          <w:tcPr>
+            <w:tcW w:w="9074" w:type="dxa"/>
+            <w:shd w:val="clear" w:color="auto" w:fill="auto"/>
+          </w:tcPr>
+          <w:p>
+            <w:pPr>
+              <w:spacing w:line="360" w:lineRule="auto"/>
+              <w:jc w:val="both"/>
+              <w:rPr>
+                <w:rStyle w:val="fontstyle21"/>
+                <w:rFonts w:ascii="Times New Roman" w:hAnsi="Times New Roman"/>
+                <w:color w:val="000000"/>
+                <w:sz w:val="28"/>
+                <w:szCs w:val="28"/>
+              </w:rPr>
+            </w:pPr>
+            <w:r>
+              <w:rPr>
+                <w:rStyle w:val="fontstyle21"/>
+                <w:rFonts w:ascii="Times New Roman" w:hAnsi="Times New Roman"/>
+                <w:color w:val="000000"/>
+                <w:sz w:val="28"/>
+                <w:szCs w:val="28"/>
+              </w:rPr>
+              <w:t>3. ОГЛЯД ТЕМИ, СУЧАСНІ ПІДХОДИ ДО РЕАЛІЗАЦІЇ, РОЗШИРЕНА</w:t>
+            </w:r>
+          </w:p>
+        </w:tc>
+        <w:tc>
+          <w:tcPr>
+            <w:tcW w:w="496" w:type="dxa"/>
+            <w:shd w:val="clear" w:color="auto" w:fill="auto"/>
+          </w:tcPr>
+          <w:p>
+            <w:pPr>
+              <w:spacing w:line="360" w:lineRule="auto"/>
+              <w:jc w:val="center"/>
+              <w:rPr>
+                <w:rStyle w:val="fontstyle01"/>
+                <w:rFonts w:ascii="Times New Roman" w:hAnsi="Times New Roman"/>
+                <w:b w:val="0"/>
+                <w:color w:val="000000"/>
+              </w:rPr>
+            </w:pPr>
+          </w:p>
+        </w:tc>
+      </w:tr>
+      <w:tr>
+        <w:tc>
+          <w:tcPr>
+            <w:tcW w:w="9074" w:type="dxa"/>
+            <w:shd w:val="clear" w:color="auto" w:fill="auto"/>
+          </w:tcPr>
+          <w:p>
+            <w:pPr>
+              <w:spacing w:line="360" w:lineRule="auto"/>
+              <w:jc w:val="both"/>
+              <w:rPr>
+                <w:rStyle w:val="fontstyle21"/>
+                <w:rFonts w:ascii="Times New Roman" w:hAnsi="Times New Roman"/>
+                <w:color w:val="000000"/>
+                <w:sz w:val="28"/>
+                <w:szCs w:val="28"/>
+              </w:rPr>
+            </w:pPr>
+            <w:r>
+              <w:rPr>
+                <w:rStyle w:val="fontstyle21"/>
+                <w:rFonts w:ascii="Times New Roman" w:hAnsi="Times New Roman"/>
+                <w:color w:val="000000"/>
+                <w:sz w:val="28"/>
+                <w:szCs w:val="28"/>
+              </w:rPr>
+              <w:t>ПОСТАНОВКА ЗАДАЧІ</w:t>
+            </w:r>
+            <w:r>
+              <w:rPr>
+                <w:rStyle w:val="fontstyle21"/>
+                <w:rFonts w:ascii="Times New Roman" w:hAnsi="Times New Roman"/>
+                <w:color w:val="000000"/>
+                <w:sz w:val="28"/>
+                <w:szCs w:val="28"/>
+              </w:rPr>
+              <w:t>……………………………………………………...</w:t>
+            </w:r>
+          </w:p>
+        </w:tc>
+        <w:tc>
+          <w:tcPr>
+            <w:tcW w:w="496" w:type="dxa"/>
+            <w:shd w:val="clear" w:color="auto" w:fill="auto"/>
+          </w:tcPr>
+          <w:p>
+            <w:pPr>
+              <w:spacing w:line="360" w:lineRule="auto"/>
+              <w:jc w:val="center"/>
+              <w:rPr>
+                <w:rStyle w:val="fontstyle01"/>
+                <w:rFonts w:ascii="Times New Roman" w:hAnsi="Times New Roman"/>
+                <w:b w:val="0"/>
+                <w:color w:val="000000"/>
+                <w:lang w:val="en-US"/>
+              </w:rPr>
+            </w:pPr>
+            <w:r>
+              <w:rPr>
+                <w:rStyle w:val="fontstyle01"/>
+                <w:rFonts w:ascii="Times New Roman" w:hAnsi="Times New Roman"/>
+                <w:b w:val="0"/>
+                <w:color w:val="000000"/>
+              </w:rPr>
+              <w:t>1</w:t>
+            </w:r>
+            <w:r>
+              <w:rPr>
+                <w:rStyle w:val="fontstyle01"/>
+                <w:rFonts w:ascii="Times New Roman" w:hAnsi="Times New Roman"/>
+                <w:b w:val="0"/>
+                <w:color w:val="000000"/>
+                <w:lang w:val="en-US"/>
               </w:rPr>
               <w:t>8</w:t>
             </w:r>
@@ -343,7 +1311,7 @@
                 <w:sz w:val="28"/>
                 <w:szCs w:val="28"/>
               </w:rPr>
-              <w:t xml:space="preserve">   1.3. Аргументація теми та її актуальність</w:t>
+              <w:t xml:space="preserve">   3.1. Призначення та область застосування</w:t>
             </w:r>
             <w:r>
               <w:rPr>
@@ -353,7 +1321,7 @@
                 <w:sz w:val="28"/>
                 <w:szCs w:val="28"/>
               </w:rPr>
-              <w:t>…………………………………</w:t>
+              <w:t>………………………………...</w:t>
             </w:r>
           </w:p>
         </w:tc>
@@ -371,6 +1339,7 @@
                 <w:rFonts w:ascii="Times New Roman" w:hAnsi="Times New Roman"/>
                 <w:b w:val="0"/>
                 <w:color w:val="000000"/>
+                <w:lang w:val="en-US"/>
               </w:rPr>
             </w:pPr>
             <w:r>
@@ -379,6 +1348,232 @@
                 <w:rFonts w:ascii="Times New Roman" w:hAnsi="Times New Roman"/>
                 <w:b w:val="0"/>
                 <w:color w:val="000000"/>
+              </w:rPr>
+              <w:t>1</w:t>
+            </w:r>
+            <w:r>
+              <w:rPr>
+                <w:rStyle w:val="fontstyle01"/>
+                <w:rFonts w:ascii="Times New Roman" w:hAnsi="Times New Roman"/>
+                <w:b w:val="0"/>
+                <w:color w:val="000000"/>
+                <w:lang w:val="en-US"/>
+              </w:rPr>
+              <w:t>8</w:t>
+            </w:r>
+          </w:p>
+        </w:tc>
+      </w:tr>
+      <w:tr>
+        <w:tc>
+          <w:tcPr>
+            <w:tcW w:w="9074" w:type="dxa"/>
+            <w:shd w:val="clear" w:color="auto" w:fill="auto"/>
+          </w:tcPr>
+          <w:p>
+            <w:pPr>
+              <w:spacing w:line="360" w:lineRule="auto"/>
+              <w:jc w:val="both"/>
+              <w:rPr>
+                <w:rStyle w:val="fontstyle21"/>
+                <w:rFonts w:ascii="Times New Roman" w:hAnsi="Times New Roman"/>
+                <w:color w:val="000000"/>
+                <w:sz w:val="28"/>
+                <w:szCs w:val="28"/>
+              </w:rPr>
+            </w:pPr>
+            <w:r>
+              <w:rPr>
+                <w:rStyle w:val="fontstyle21"/>
+                <w:rFonts w:ascii="Times New Roman" w:hAnsi="Times New Roman"/>
+                <w:color w:val="000000"/>
+                <w:sz w:val="28"/>
+                <w:szCs w:val="28"/>
+              </w:rPr>
+              <w:t xml:space="preserve">   3.2. </w:t>
+            </w:r>
+            <w:r>
+              <w:rPr>
+                <w:rStyle w:val="fontstyle21"/>
+                <w:rFonts w:ascii="Times New Roman" w:hAnsi="Times New Roman"/>
+                <w:color w:val="000000"/>
+                <w:sz w:val="28"/>
+                <w:szCs w:val="28"/>
+              </w:rPr>
+              <w:t>Постановка</w:t>
+            </w:r>
+            <w:r>
+              <w:rPr>
+                <w:rStyle w:val="fontstyle21"/>
+                <w:rFonts w:ascii="Times New Roman" w:hAnsi="Times New Roman"/>
+                <w:color w:val="000000"/>
+                <w:sz w:val="28"/>
+                <w:szCs w:val="28"/>
+              </w:rPr>
+              <w:t xml:space="preserve"> задачі, </w:t>
+            </w:r>
+            <w:r>
+              <w:rPr>
+                <w:rStyle w:val="fontstyle21"/>
+                <w:rFonts w:ascii="Times New Roman" w:hAnsi="Times New Roman"/>
+                <w:color w:val="000000"/>
+                <w:sz w:val="28"/>
+                <w:szCs w:val="28"/>
+              </w:rPr>
+              <w:t>огляд літератури, підходи до</w:t>
+            </w:r>
+            <w:r>
+              <w:rPr>
+                <w:rStyle w:val="fontstyle21"/>
+                <w:rFonts w:ascii="Times New Roman" w:hAnsi="Times New Roman"/>
+                <w:color w:val="000000"/>
+                <w:sz w:val="28"/>
+                <w:szCs w:val="28"/>
+              </w:rPr>
+              <w:t xml:space="preserve"> розв’язування</w:t>
+            </w:r>
+            <w:r>
+              <w:rPr>
+                <w:rStyle w:val="fontstyle21"/>
+                <w:rFonts w:ascii="Times New Roman" w:hAnsi="Times New Roman"/>
+                <w:color w:val="000000"/>
+                <w:sz w:val="28"/>
+                <w:szCs w:val="28"/>
+              </w:rPr>
+              <w:t>…….</w:t>
+            </w:r>
+          </w:p>
+        </w:tc>
+        <w:tc>
+          <w:tcPr>
+            <w:tcW w:w="496" w:type="dxa"/>
+            <w:shd w:val="clear" w:color="auto" w:fill="auto"/>
+          </w:tcPr>
+          <w:p>
+            <w:pPr>
+              <w:spacing w:line="360" w:lineRule="auto"/>
+              <w:jc w:val="center"/>
+              <w:rPr>
+                <w:rStyle w:val="fontstyle01"/>
+                <w:rFonts w:ascii="Times New Roman" w:hAnsi="Times New Roman"/>
+                <w:b w:val="0"/>
+                <w:color w:val="000000"/>
+                <w:lang w:val="en-US"/>
+              </w:rPr>
+            </w:pPr>
+            <w:r>
+              <w:rPr>
+                <w:rStyle w:val="fontstyle01"/>
+                <w:rFonts w:ascii="Times New Roman" w:hAnsi="Times New Roman"/>
+                <w:b w:val="0"/>
+                <w:color w:val="000000"/>
+              </w:rPr>
+              <w:t>1</w:t>
+            </w:r>
+            <w:r>
+              <w:rPr>
+                <w:rStyle w:val="fontstyle01"/>
+                <w:rFonts w:ascii="Times New Roman" w:hAnsi="Times New Roman"/>
+                <w:b w:val="0"/>
+                <w:color w:val="000000"/>
+                <w:lang w:val="en-US"/>
+              </w:rPr>
+              <w:t>8</w:t>
+            </w:r>
+          </w:p>
+        </w:tc>
+      </w:tr>
+      <w:tr>
+        <w:tc>
+          <w:tcPr>
+            <w:tcW w:w="9074" w:type="dxa"/>
+            <w:shd w:val="clear" w:color="auto" w:fill="auto"/>
+          </w:tcPr>
+          <w:p>
+            <w:pPr>
+              <w:spacing w:line="360" w:lineRule="auto"/>
+              <w:jc w:val="both"/>
+              <w:rPr>
+                <w:rStyle w:val="fontstyle21"/>
+                <w:rFonts w:ascii="Times New Roman" w:hAnsi="Times New Roman"/>
+                <w:color w:val="000000"/>
+                <w:sz w:val="28"/>
+                <w:szCs w:val="28"/>
+              </w:rPr>
+            </w:pPr>
+            <w:r>
+              <w:rPr>
+                <w:rStyle w:val="fontstyle21"/>
+                <w:rFonts w:ascii="Times New Roman" w:hAnsi="Times New Roman"/>
+                <w:color w:val="000000"/>
+                <w:sz w:val="28"/>
+                <w:szCs w:val="28"/>
+              </w:rPr>
+              <w:t xml:space="preserve">   3.</w:t>
+            </w:r>
+            <w:r>
+              <w:rPr>
+                <w:rStyle w:val="fontstyle21"/>
+                <w:rFonts w:ascii="Times New Roman" w:hAnsi="Times New Roman"/>
+                <w:color w:val="000000"/>
+                <w:sz w:val="28"/>
+                <w:szCs w:val="28"/>
+                <w:lang w:val="en-US"/>
+              </w:rPr>
+              <w:t>3</w:t>
+            </w:r>
+            <w:r>
+              <w:rPr>
+                <w:rStyle w:val="fontstyle21"/>
+                <w:rFonts w:ascii="Times New Roman" w:hAnsi="Times New Roman"/>
+                <w:color w:val="000000"/>
+                <w:sz w:val="28"/>
+                <w:szCs w:val="28"/>
+              </w:rPr>
+              <w:t>. Опис основних алгоритмів</w:t>
+            </w:r>
+            <w:r>
+              <w:rPr>
+                <w:rStyle w:val="fontstyle21"/>
+                <w:rFonts w:ascii="Times New Roman" w:hAnsi="Times New Roman"/>
+                <w:color w:val="000000"/>
+                <w:sz w:val="28"/>
+                <w:szCs w:val="28"/>
+              </w:rPr>
+              <w:t>……………………………………………..</w:t>
+            </w:r>
+          </w:p>
+        </w:tc>
+        <w:tc>
+          <w:tcPr>
+            <w:tcW w:w="496" w:type="dxa"/>
+            <w:shd w:val="clear" w:color="auto" w:fill="auto"/>
+          </w:tcPr>
+          <w:p>
+            <w:pPr>
+              <w:spacing w:line="360" w:lineRule="auto"/>
+              <w:jc w:val="center"/>
+              <w:rPr>
+                <w:rStyle w:val="fontstyle01"/>
+                <w:rFonts w:ascii="Times New Roman" w:hAnsi="Times New Roman"/>
+                <w:b w:val="0"/>
+                <w:color w:val="000000"/>
+                <w:lang w:val="en-US"/>
+              </w:rPr>
+            </w:pPr>
+            <w:r>
+              <w:rPr>
+                <w:rStyle w:val="fontstyle01"/>
+                <w:rFonts w:ascii="Times New Roman" w:hAnsi="Times New Roman"/>
+                <w:b w:val="0"/>
+                <w:color w:val="000000"/>
+                <w:lang w:val="en-US"/>
+              </w:rPr>
+              <w:t>1</w:t>
+            </w:r>
+            <w:r>
+              <w:rPr>
+                <w:rStyle w:val="fontstyle01"/>
               </w:rPr>
               <w:t>9</w:t>
             </w:r>
@@ -398,6 +1593,8 @@
               <w:rPr>
                 <w:rStyle w:val="fontstyle21"/>
                 <w:rFonts w:ascii="Times New Roman" w:hAnsi="Times New Roman"/>
+                <w:b/>
+                <w:bCs/>
                 <w:color w:val="000000"/>
                 <w:sz w:val="28"/>
                 <w:szCs w:val="28"/>
@@ -405,23 +1602,54 @@
             </w:pPr>
             <w:r>
               <w:rPr>
-                <w:rStyle w:val="fontstyle21"/>
-                <w:rFonts w:ascii="Times New Roman" w:hAnsi="Times New Roman"/>
+                <w:rStyle w:val="fontstyle01"/>
+                <w:rFonts w:ascii="Times New Roman" w:hAnsi="Times New Roman"/>
+                <w:b w:val="0"/>
+                <w:bCs w:val="0"/>
                 <w:color w:val="000000"/>
-                <w:sz w:val="28"/>
-                <w:szCs w:val="28"/>
-              </w:rPr>
-              <w:t>2. ВИМОГИ ДО РОБОТИ</w:t>
+              </w:rPr>
+              <w:t xml:space="preserve">      </w:t>
             </w:r>
             <w:r>
               <w:rPr>
-                <w:rStyle w:val="fontstyle21"/>
-                <w:rFonts w:ascii="Times New Roman" w:hAnsi="Times New Roman"/>
+                <w:rStyle w:val="fontstyle01"/>
+                <w:rFonts w:ascii="Times New Roman" w:hAnsi="Times New Roman"/>
+                <w:b w:val="0"/>
+                <w:bCs w:val="0"/>
                 <w:color w:val="000000"/>
-                <w:sz w:val="28"/>
-                <w:szCs w:val="28"/>
-              </w:rPr>
-              <w:t>……………………………………………………..</w:t>
+              </w:rPr>
+              <w:t>3.</w:t>
+            </w:r>
+            <w:r>
+              <w:rPr>
+                <w:rStyle w:val="fontstyle01"/>
+                <w:rFonts w:ascii="Times New Roman" w:hAnsi="Times New Roman"/>
+                <w:b w:val="0"/>
+                <w:bCs w:val="0"/>
+                <w:color w:val="000000"/>
+                <w:lang w:val="ru-RU"/>
+              </w:rPr>
+              <w:t>3</w:t>
+            </w:r>
+            <w:r>
+              <w:rPr>
+                <w:rStyle w:val="fontstyle01"/>
+                <w:rFonts w:ascii="Times New Roman" w:hAnsi="Times New Roman"/>
+                <w:b w:val="0"/>
+                <w:bCs w:val="0"/>
+                <w:color w:val="000000"/>
+              </w:rPr>
+              <w:t>.1 Алгоритм конвертування діалогових вікон</w:t>
+            </w:r>
+            <w:r>
+              <w:rPr>
+                <w:rStyle w:val="fontstyle01"/>
+                <w:rFonts w:ascii="Times New Roman" w:hAnsi="Times New Roman"/>
+                <w:b w:val="0"/>
+                <w:bCs w:val="0"/>
+                <w:color w:val="000000"/>
+              </w:rPr>
+              <w:t>......................................</w:t>
             </w:r>
           </w:p>
         </w:tc>
@@ -439,6 +1667,7 @@
                 <w:rFonts w:ascii="Times New Roman" w:hAnsi="Times New Roman"/>
                 <w:b w:val="0"/>
                 <w:color w:val="000000"/>
+                <w:lang w:val="en-US"/>
               </w:rPr>
             </w:pPr>
             <w:r>
@@ -447,8 +1676,15 @@
                 <w:rFonts w:ascii="Times New Roman" w:hAnsi="Times New Roman"/>
                 <w:b w:val="0"/>
                 <w:color w:val="000000"/>
-              </w:rPr>
-              <w:t>11</w:t>
+                <w:lang w:val="en-US"/>
+              </w:rPr>
+              <w:t>1</w:t>
+            </w:r>
+            <w:r>
+              <w:rPr>
+                <w:rStyle w:val="fontstyle01"/>
+              </w:rPr>
+              <w:t>9</w:t>
             </w:r>
           </w:p>
         </w:tc>
@@ -466,6 +1702,8 @@
               <w:rPr>
                 <w:rStyle w:val="fontstyle21"/>
                 <w:rFonts w:ascii="Times New Roman" w:hAnsi="Times New Roman"/>
+                <w:b/>
+                <w:bCs/>
                 <w:color w:val="000000"/>
                 <w:sz w:val="28"/>
                 <w:szCs w:val="28"/>
@@ -473,23 +1711,54 @@
             </w:pPr>
             <w:r>
               <w:rPr>
-                <w:rStyle w:val="fontstyle21"/>
-                <w:rFonts w:ascii="Times New Roman" w:hAnsi="Times New Roman"/>
+                <w:rStyle w:val="fontstyle01"/>
+                <w:rFonts w:ascii="Times New Roman" w:hAnsi="Times New Roman"/>
+                <w:b w:val="0"/>
+                <w:bCs w:val="0"/>
                 <w:color w:val="000000"/>
-                <w:sz w:val="28"/>
-                <w:szCs w:val="28"/>
-              </w:rPr>
-              <w:t xml:space="preserve">   2.1. Стадії та етапи розробки</w:t>
+              </w:rPr>
+              <w:t xml:space="preserve">      </w:t>
             </w:r>
             <w:r>
               <w:rPr>
-                <w:rStyle w:val="fontstyle21"/>
-                <w:rFonts w:ascii="Times New Roman" w:hAnsi="Times New Roman"/>
+                <w:rStyle w:val="fontstyle01"/>
+                <w:rFonts w:ascii="Times New Roman" w:hAnsi="Times New Roman"/>
+                <w:b w:val="0"/>
+                <w:bCs w:val="0"/>
                 <w:color w:val="000000"/>
-                <w:sz w:val="28"/>
-                <w:szCs w:val="28"/>
-              </w:rPr>
-              <w:t>………………………………………………..</w:t>
+              </w:rPr>
+              <w:t>3.</w:t>
+            </w:r>
+            <w:r>
+              <w:rPr>
+                <w:rStyle w:val="fontstyle01"/>
+                <w:rFonts w:ascii="Times New Roman" w:hAnsi="Times New Roman"/>
+                <w:b w:val="0"/>
+                <w:bCs w:val="0"/>
+                <w:color w:val="000000"/>
+                <w:lang w:val="ru-RU"/>
+              </w:rPr>
+              <w:t>3</w:t>
+            </w:r>
+            <w:r>
+              <w:rPr>
+                <w:rStyle w:val="fontstyle01"/>
+                <w:rFonts w:ascii="Times New Roman" w:hAnsi="Times New Roman"/>
+                <w:b w:val="0"/>
+                <w:bCs w:val="0"/>
+                <w:color w:val="000000"/>
+              </w:rPr>
+              <w:t>.2 Алгоритм експортування проектів</w:t>
+            </w:r>
+            <w:r>
+              <w:rPr>
+                <w:rStyle w:val="fontstyle01"/>
+                <w:rFonts w:ascii="Times New Roman" w:hAnsi="Times New Roman"/>
+                <w:b w:val="0"/>
+                <w:bCs w:val="0"/>
+                <w:color w:val="000000"/>
+              </w:rPr>
+              <w:t>....................................................</w:t>
             </w:r>
           </w:p>
         </w:tc>
@@ -507,6 +1776,7 @@
                 <w:rFonts w:ascii="Times New Roman" w:hAnsi="Times New Roman"/>
                 <w:b w:val="0"/>
                 <w:color w:val="000000"/>
+                <w:lang w:val="en-US"/>
               </w:rPr>
             </w:pPr>
             <w:r>
@@ -515,8 +1785,15 @@
                 <w:rFonts w:ascii="Times New Roman" w:hAnsi="Times New Roman"/>
                 <w:b w:val="0"/>
                 <w:color w:val="000000"/>
-              </w:rPr>
-              <w:t>11</w:t>
+                <w:lang w:val="en-US"/>
+              </w:rPr>
+              <w:t>2</w:t>
+            </w:r>
+            <w:r>
+              <w:rPr>
+                <w:rStyle w:val="fontstyle01"/>
+              </w:rPr>
+              <w:t>0</w:t>
             </w:r>
           </w:p>
         </w:tc>
@@ -534,6 +1811,8 @@
               <w:rPr>
                 <w:rStyle w:val="fontstyle21"/>
                 <w:rFonts w:ascii="Times New Roman" w:hAnsi="Times New Roman"/>
+                <w:b/>
+                <w:bCs/>
                 <w:color w:val="000000"/>
                 <w:sz w:val="28"/>
                 <w:szCs w:val="28"/>
@@ -541,33 +1820,54 @@
             </w:pPr>
             <w:r>
               <w:rPr>
-                <w:rStyle w:val="fontstyle21"/>
-                <w:rFonts w:ascii="Times New Roman" w:hAnsi="Times New Roman"/>
+                <w:rStyle w:val="fontstyle01"/>
+                <w:rFonts w:ascii="Times New Roman" w:hAnsi="Times New Roman"/>
+                <w:b w:val="0"/>
+                <w:bCs w:val="0"/>
                 <w:color w:val="000000"/>
-                <w:sz w:val="28"/>
-                <w:szCs w:val="28"/>
-              </w:rPr>
-              <w:t xml:space="preserve">   </w:t>
+              </w:rPr>
+              <w:t xml:space="preserve">      </w:t>
             </w:r>
             <w:r>
               <w:rPr>
-                <w:rStyle w:val="fontstyle21"/>
-                <w:rFonts w:ascii="Times New Roman" w:hAnsi="Times New Roman"/>
+                <w:rStyle w:val="fontstyle01"/>
+                <w:rFonts w:ascii="Times New Roman" w:hAnsi="Times New Roman"/>
+                <w:b w:val="0"/>
+                <w:bCs w:val="0"/>
                 <w:color w:val="000000"/>
-                <w:sz w:val="28"/>
-                <w:szCs w:val="28"/>
-              </w:rPr>
-              <w:t>2.2. Аналіз вимог до програмного забезпечення</w:t>
+              </w:rPr>
+              <w:t>3.</w:t>
             </w:r>
             <w:r>
               <w:rPr>
-                <w:rStyle w:val="fontstyle21"/>
-                <w:rFonts w:ascii="Times New Roman" w:hAnsi="Times New Roman"/>
+                <w:rStyle w:val="fontstyle01"/>
+                <w:rFonts w:ascii="Times New Roman" w:hAnsi="Times New Roman"/>
+                <w:b w:val="0"/>
+                <w:bCs w:val="0"/>
                 <w:color w:val="000000"/>
-                <w:sz w:val="28"/>
-                <w:szCs w:val="28"/>
-              </w:rPr>
-              <w:t>…………………………..</w:t>
+                <w:lang w:val="en-US"/>
+              </w:rPr>
+              <w:t>3</w:t>
+            </w:r>
+            <w:r>
+              <w:rPr>
+                <w:rStyle w:val="fontstyle01"/>
+                <w:rFonts w:ascii="Times New Roman" w:hAnsi="Times New Roman"/>
+                <w:b w:val="0"/>
+                <w:bCs w:val="0"/>
+                <w:color w:val="000000"/>
+              </w:rPr>
+              <w:t>.3 Алгоритм внутрішнього збереження проектів</w:t>
+            </w:r>
+            <w:r>
+              <w:rPr>
+                <w:rStyle w:val="fontstyle01"/>
+                <w:rFonts w:ascii="Times New Roman" w:hAnsi="Times New Roman"/>
+                <w:b w:val="0"/>
+                <w:bCs w:val="0"/>
+                <w:color w:val="000000"/>
+              </w:rPr>
+              <w:t>.................................</w:t>
             </w:r>
           </w:p>
         </w:tc>
@@ -585,6 +1885,7 @@
                 <w:rFonts w:ascii="Times New Roman" w:hAnsi="Times New Roman"/>
                 <w:b w:val="0"/>
                 <w:color w:val="000000"/>
+                <w:lang w:val="en-US"/>
               </w:rPr>
             </w:pPr>
             <w:r>
@@ -594,7 +1895,17 @@
                 <w:b w:val="0"/>
                 <w:color w:val="000000"/>
               </w:rPr>
-              <w:t>11</w:t>
+              <w:t>2</w:t>
+            </w:r>
+            <w:r>
+              <w:rPr>
+                <w:rStyle w:val="fontstyle01"/>
+                <w:rFonts w:ascii="Times New Roman" w:hAnsi="Times New Roman"/>
+                <w:b w:val="0"/>
+                <w:color w:val="000000"/>
+                <w:lang w:val="en-US"/>
+              </w:rPr>
+              <w:t>1</w:t>
             </w:r>
           </w:p>
         </w:tc>
@@ -612,6 +1923,8 @@
               <w:rPr>
                 <w:rStyle w:val="fontstyle21"/>
                 <w:rFonts w:ascii="Times New Roman" w:hAnsi="Times New Roman"/>
+                <w:b/>
+                <w:bCs/>
                 <w:color w:val="000000"/>
                 <w:sz w:val="28"/>
                 <w:szCs w:val="28"/>
@@ -619,21 +1932,54 @@
             </w:pPr>
             <w:r>
               <w:rPr>
-                <w:rStyle w:val="fontstyle41"/>
-                <w:rFonts w:ascii="Times New Roman" w:hAnsi="Times New Roman"/>
-                <w:i w:val="0"/>
+                <w:rStyle w:val="fontstyle01"/>
+                <w:rFonts w:ascii="Times New Roman" w:hAnsi="Times New Roman"/>
+                <w:b w:val="0"/>
+                <w:bCs w:val="0"/>
                 <w:color w:val="000000"/>
               </w:rPr>
-              <w:t xml:space="preserve">      2.2.1. Функціональні вимоги</w:t>
+              <w:t xml:space="preserve">      </w:t>
             </w:r>
             <w:r>
               <w:rPr>
-                <w:rStyle w:val="fontstyle41"/>
-                <w:rFonts w:ascii="Times New Roman" w:hAnsi="Times New Roman"/>
-                <w:i w:val="0"/>
+                <w:rStyle w:val="fontstyle01"/>
+                <w:rFonts w:ascii="Times New Roman" w:hAnsi="Times New Roman"/>
+                <w:b w:val="0"/>
+                <w:bCs w:val="0"/>
                 <w:color w:val="000000"/>
               </w:rPr>
-              <w:t>……………………………………………...</w:t>
+              <w:t>3.</w:t>
+            </w:r>
+            <w:r>
+              <w:rPr>
+                <w:rStyle w:val="fontstyle01"/>
+                <w:rFonts w:ascii="Times New Roman" w:hAnsi="Times New Roman"/>
+                <w:b w:val="0"/>
+                <w:bCs w:val="0"/>
+                <w:color w:val="000000"/>
+                <w:lang w:val="en-US"/>
+              </w:rPr>
+              <w:t>3</w:t>
+            </w:r>
+            <w:r>
+              <w:rPr>
+                <w:rStyle w:val="fontstyle01"/>
+                <w:rFonts w:ascii="Times New Roman" w:hAnsi="Times New Roman"/>
+                <w:b w:val="0"/>
+                <w:bCs w:val="0"/>
+                <w:color w:val="000000"/>
+              </w:rPr>
+              <w:t>.4 Алгоритм побудови інсталятора</w:t>
+            </w:r>
+            <w:r>
+              <w:rPr>
+                <w:rStyle w:val="fontstyle01"/>
+                <w:rFonts w:ascii="Times New Roman" w:hAnsi="Times New Roman"/>
+                <w:b w:val="0"/>
+                <w:bCs w:val="0"/>
+                <w:color w:val="000000"/>
+              </w:rPr>
+              <w:t>.......................................................</w:t>
             </w:r>
           </w:p>
         </w:tc>
@@ -651,6 +1997,7 @@
                 <w:rFonts w:ascii="Times New Roman" w:hAnsi="Times New Roman"/>
                 <w:b w:val="0"/>
                 <w:color w:val="000000"/>
+                <w:lang w:val="en-US"/>
               </w:rPr>
             </w:pPr>
             <w:r>
@@ -660,7 +2007,17 @@
                 <w:b w:val="0"/>
                 <w:color w:val="000000"/>
               </w:rPr>
-              <w:t>11</w:t>
+              <w:t>2</w:t>
+            </w:r>
+            <w:r>
+              <w:rPr>
+                <w:rStyle w:val="fontstyle01"/>
+                <w:rFonts w:ascii="Times New Roman" w:hAnsi="Times New Roman"/>
+                <w:b w:val="0"/>
+                <w:color w:val="000000"/>
+                <w:lang w:val="en-US"/>
+              </w:rPr>
+              <w:t>2</w:t>
             </w:r>
           </w:p>
         </w:tc>
@@ -685,21 +2042,44 @@
             </w:pPr>
             <w:r>
               <w:rPr>
-                <w:rStyle w:val="fontstyle41"/>
-                <w:rFonts w:ascii="Times New Roman" w:hAnsi="Times New Roman"/>
-                <w:i w:val="0"/>
+                <w:rStyle w:val="fontstyle21"/>
+                <w:rFonts w:ascii="Times New Roman" w:hAnsi="Times New Roman"/>
                 <w:color w:val="000000"/>
-              </w:rPr>
-              <w:t xml:space="preserve">      2.2.2. Вимоги до складу та параметрів технічних засобів</w:t>
+                <w:sz w:val="28"/>
+                <w:szCs w:val="28"/>
+              </w:rPr>
+              <w:t xml:space="preserve">   3.</w:t>
             </w:r>
             <w:r>
               <w:rPr>
-                <w:rStyle w:val="fontstyle41"/>
-                <w:rFonts w:ascii="Times New Roman" w:hAnsi="Times New Roman"/>
-                <w:i w:val="0"/>
+                <w:rStyle w:val="fontstyle21"/>
+                <w:rFonts w:ascii="Times New Roman" w:hAnsi="Times New Roman"/>
                 <w:color w:val="000000"/>
-              </w:rPr>
-              <w:t>………………</w:t>
+                <w:sz w:val="28"/>
+                <w:szCs w:val="28"/>
+                <w:lang w:val="en-US"/>
+              </w:rPr>
+              <w:t>4</w:t>
+            </w:r>
+            <w:r>
+              <w:rPr>
+                <w:rStyle w:val="fontstyle21"/>
+                <w:rFonts w:ascii="Times New Roman" w:hAnsi="Times New Roman"/>
+                <w:color w:val="000000"/>
+                <w:sz w:val="28"/>
+                <w:szCs w:val="28"/>
+              </w:rPr>
+              <w:t>. Опис інструментальних засобів</w:t>
+            </w:r>
+            <w:r>
+              <w:rPr>
+                <w:rStyle w:val="fontstyle21"/>
+                <w:rFonts w:ascii="Times New Roman" w:hAnsi="Times New Roman"/>
+                <w:color w:val="000000"/>
+                <w:sz w:val="28"/>
+                <w:szCs w:val="28"/>
+              </w:rPr>
+              <w:t>………………………………………..</w:t>
             </w:r>
           </w:p>
         </w:tc>
@@ -717,6 +2097,7 @@
                 <w:rFonts w:ascii="Times New Roman" w:hAnsi="Times New Roman"/>
                 <w:b w:val="0"/>
                 <w:color w:val="000000"/>
+                <w:lang w:val="en-US"/>
               </w:rPr>
             </w:pPr>
             <w:r>
@@ -725,8 +2106,15 @@
                 <w:rFonts w:ascii="Times New Roman" w:hAnsi="Times New Roman"/>
                 <w:b w:val="0"/>
                 <w:color w:val="000000"/>
-              </w:rPr>
-              <w:t>12</w:t>
+                <w:lang w:val="en-US"/>
+              </w:rPr>
+              <w:t>2</w:t>
+            </w:r>
+            <w:r>
+              <w:rPr>
+                <w:rStyle w:val="fontstyle01"/>
+              </w:rPr>
+              <w:t>2</w:t>
             </w:r>
           </w:p>
         </w:tc>
@@ -751,21 +2139,54 @@
             </w:pPr>
             <w:r>
               <w:rPr>
-                <w:rStyle w:val="fontstyle41"/>
-                <w:rFonts w:ascii="Times New Roman" w:hAnsi="Times New Roman"/>
-                <w:i w:val="0"/>
+                <w:rStyle w:val="fontstyle21"/>
+                <w:rFonts w:ascii="Times New Roman" w:hAnsi="Times New Roman"/>
                 <w:color w:val="000000"/>
-              </w:rPr>
-              <w:t xml:space="preserve">      2.2.3. Вимоги до вхідних та вихідних даних</w:t>
+                <w:sz w:val="28"/>
+                <w:szCs w:val="28"/>
+              </w:rPr>
+              <w:t xml:space="preserve">   3.</w:t>
             </w:r>
             <w:r>
               <w:rPr>
-                <w:rStyle w:val="fontstyle41"/>
-                <w:rFonts w:ascii="Times New Roman" w:hAnsi="Times New Roman"/>
-                <w:i w:val="0"/>
+                <w:rStyle w:val="fontstyle21"/>
+                <w:rFonts w:ascii="Times New Roman" w:hAnsi="Times New Roman"/>
                 <w:color w:val="000000"/>
-              </w:rPr>
-              <w:t>…………………………….</w:t>
+                <w:sz w:val="28"/>
+                <w:szCs w:val="28"/>
+                <w:lang w:val="ru-RU"/>
+              </w:rPr>
+              <w:t>5</w:t>
+            </w:r>
+            <w:r>
+              <w:rPr>
+                <w:rStyle w:val="fontstyle21"/>
+                <w:rFonts w:ascii="Times New Roman" w:hAnsi="Times New Roman"/>
+                <w:color w:val="000000"/>
+                <w:sz w:val="28"/>
+                <w:szCs w:val="28"/>
+              </w:rPr>
+              <w:t xml:space="preserve">. Загальна структура розробленого </w:t>
+            </w:r>
+            <w:r>
+              <w:rPr>
+                <w:rStyle w:val="fontstyle21"/>
+                <w:rFonts w:ascii="Times New Roman" w:hAnsi="Times New Roman"/>
+                <w:color w:val="000000"/>
+                <w:sz w:val="28"/>
+                <w:szCs w:val="28"/>
+              </w:rPr>
+              <w:t>програмного продукту</w:t>
+            </w:r>
+            <w:r>
+              <w:rPr>
+                <w:rStyle w:val="fontstyle21"/>
+                <w:rFonts w:ascii="Times New Roman" w:hAnsi="Times New Roman"/>
+                <w:color w:val="000000"/>
+                <w:sz w:val="28"/>
+                <w:szCs w:val="28"/>
+              </w:rPr>
+              <w:t>…………..</w:t>
             </w:r>
           </w:p>
         </w:tc>
@@ -783,6 +2204,7 @@
                 <w:rFonts w:ascii="Times New Roman" w:hAnsi="Times New Roman"/>
                 <w:b w:val="0"/>
                 <w:color w:val="000000"/>
+                <w:lang w:val="en-US"/>
               </w:rPr>
             </w:pPr>
             <w:r>
@@ -791,8 +2213,15 @@
                 <w:rFonts w:ascii="Times New Roman" w:hAnsi="Times New Roman"/>
                 <w:b w:val="0"/>
                 <w:color w:val="000000"/>
-              </w:rPr>
-              <w:t>13</w:t>
+                <w:lang w:val="en-US"/>
+              </w:rPr>
+              <w:t>2</w:t>
+            </w:r>
+            <w:r>
+              <w:rPr>
+                <w:rStyle w:val="fontstyle01"/>
+              </w:rPr>
+              <w:t>3</w:t>
             </w:r>
           </w:p>
         </w:tc>
@@ -817,21 +2246,13 @@
             </w:pPr>
             <w:r>
               <w:rPr>
-                <w:rStyle w:val="fontstyle41"/>
-                <w:rFonts w:ascii="Times New Roman" w:hAnsi="Times New Roman"/>
-                <w:i w:val="0"/>
+                <w:rStyle w:val="fontstyle21"/>
+                <w:rFonts w:ascii="Times New Roman" w:hAnsi="Times New Roman"/>
                 <w:color w:val="000000"/>
-              </w:rPr>
-              <w:t xml:space="preserve">      2.2.4. Вимоги до інтерфейсу</w:t>
-            </w:r>
-            <w:r>
-              <w:rPr>
-                <w:rStyle w:val="fontstyle41"/>
-                <w:rFonts w:ascii="Times New Roman" w:hAnsi="Times New Roman"/>
-                <w:i w:val="0"/>
-                <w:color w:val="000000"/>
-              </w:rPr>
-              <w:t>………………………………………………</w:t>
+                <w:sz w:val="28"/>
+                <w:szCs w:val="28"/>
+              </w:rPr>
+              <w:t>ВИСНОВКИ ДО ТЕОРЕТИЧНОЇ ЧАСТИНИ………………………………</w:t>
             </w:r>
           </w:p>
         </w:tc>
@@ -849,6 +2270,7 @@
                 <w:rFonts w:ascii="Times New Roman" w:hAnsi="Times New Roman"/>
                 <w:b w:val="0"/>
                 <w:color w:val="000000"/>
+                <w:lang w:val="en-US"/>
               </w:rPr>
             </w:pPr>
             <w:r>
@@ -857,8 +2279,15 @@
                 <w:rFonts w:ascii="Times New Roman" w:hAnsi="Times New Roman"/>
                 <w:b w:val="0"/>
                 <w:color w:val="000000"/>
-              </w:rPr>
-              <w:t>13</w:t>
+                <w:lang w:val="en-US"/>
+              </w:rPr>
+              <w:t>2</w:t>
+            </w:r>
+            <w:r>
+              <w:rPr>
+                <w:rStyle w:val="fontstyle01"/>
+              </w:rPr>
+              <w:t>5</w:t>
             </w:r>
           </w:p>
         </w:tc>
@@ -883,21 +2312,14 @@
             </w:pPr>
             <w:r>
               <w:rPr>
-                <w:rStyle w:val="fontstyle41"/>
-                <w:rFonts w:ascii="Times New Roman" w:hAnsi="Times New Roman"/>
-                <w:i w:val="0"/>
+                <w:rStyle w:val="fontstyle21"/>
+                <w:rFonts w:ascii="Times New Roman" w:hAnsi="Times New Roman"/>
                 <w:color w:val="000000"/>
-              </w:rPr>
-              <w:t xml:space="preserve">      2.2.5. Вимоги до тестування програмного забезпечення</w:t>
-            </w:r>
-            <w:r>
-              <w:rPr>
-                <w:rStyle w:val="fontstyle41"/>
-                <w:rFonts w:ascii="Times New Roman" w:hAnsi="Times New Roman"/>
-                <w:i w:val="0"/>
-                <w:color w:val="000000"/>
-              </w:rPr>
-              <w:t>………………..</w:t>
+                <w:sz w:val="28"/>
+                <w:szCs w:val="28"/>
+              </w:rPr>
+              <w:lastRenderedPageBreak/>
+              <w:t>ПРАКТИЧНА ЧАСТИНА…………………………………………………….</w:t>
             </w:r>
           </w:p>
         </w:tc>
@@ -915,6 +2337,7 @@
                 <w:rFonts w:ascii="Times New Roman" w:hAnsi="Times New Roman"/>
                 <w:b w:val="0"/>
                 <w:color w:val="000000"/>
+                <w:lang w:val="en-US"/>
               </w:rPr>
             </w:pPr>
             <w:r>
@@ -923,8 +2346,15 @@
                 <w:rFonts w:ascii="Times New Roman" w:hAnsi="Times New Roman"/>
                 <w:b w:val="0"/>
                 <w:color w:val="000000"/>
-              </w:rPr>
-              <w:t>14</w:t>
+                <w:lang w:val="en-US"/>
+              </w:rPr>
+              <w:t>2</w:t>
+            </w:r>
+            <w:r>
+              <w:rPr>
+                <w:rStyle w:val="fontstyle01"/>
+              </w:rPr>
+              <w:t>6</w:t>
             </w:r>
           </w:p>
         </w:tc>
@@ -955,17 +2385,7 @@
                 <w:sz w:val="28"/>
                 <w:szCs w:val="28"/>
               </w:rPr>
-              <w:t xml:space="preserve">   2.3. Вимоги до програмної документації</w:t>
-            </w:r>
-            <w:r>
-              <w:rPr>
-                <w:rStyle w:val="fontstyle21"/>
-                <w:rFonts w:ascii="Times New Roman" w:hAnsi="Times New Roman"/>
-                <w:color w:val="000000"/>
-                <w:sz w:val="28"/>
-                <w:szCs w:val="28"/>
-              </w:rPr>
-              <w:t>…………………………………..</w:t>
+              <w:t>4. КОНСТРУЮВАННЯ ПРОГРАМНОГО ЗАБЕЗПЕЧЕННЯ……………...</w:t>
             </w:r>
           </w:p>
         </w:tc>
@@ -983,6 +2403,7 @@
                 <w:rFonts w:ascii="Times New Roman" w:hAnsi="Times New Roman"/>
                 <w:b w:val="0"/>
                 <w:color w:val="000000"/>
+                <w:lang w:val="en-US"/>
               </w:rPr>
             </w:pPr>
             <w:r>
@@ -991,8 +2412,15 @@
                 <w:rFonts w:ascii="Times New Roman" w:hAnsi="Times New Roman"/>
                 <w:b w:val="0"/>
                 <w:color w:val="000000"/>
-              </w:rPr>
-              <w:t>14</w:t>
+                <w:lang w:val="en-US"/>
+              </w:rPr>
+              <w:t>2</w:t>
+            </w:r>
+            <w:r>
+              <w:rPr>
+                <w:rStyle w:val="fontstyle01"/>
+              </w:rPr>
+              <w:t>7</w:t>
             </w:r>
           </w:p>
         </w:tc>
@@ -1023,17 +2451,7 @@
                 <w:sz w:val="28"/>
                 <w:szCs w:val="28"/>
               </w:rPr>
-              <w:t>ВИСНОВКИ ДО ТЕХНІЧНОЇ ЧАСТИНИ</w:t>
-            </w:r>
-            <w:r>
-              <w:rPr>
-                <w:rStyle w:val="fontstyle21"/>
-                <w:rFonts w:ascii="Times New Roman" w:hAnsi="Times New Roman"/>
-                <w:color w:val="000000"/>
-                <w:sz w:val="28"/>
-                <w:szCs w:val="28"/>
-              </w:rPr>
-              <w:t>…………………………………..</w:t>
+              <w:t xml:space="preserve">   4.1. Загальна структура апаратно-програмного комплексу………………</w:t>
             </w:r>
           </w:p>
         </w:tc>
@@ -1051,6 +2469,7 @@
                 <w:rFonts w:ascii="Times New Roman" w:hAnsi="Times New Roman"/>
                 <w:b w:val="0"/>
                 <w:color w:val="000000"/>
+                <w:lang w:val="en-US"/>
               </w:rPr>
             </w:pPr>
             <w:r>
@@ -1059,8 +2478,15 @@
                 <w:rFonts w:ascii="Times New Roman" w:hAnsi="Times New Roman"/>
                 <w:b w:val="0"/>
                 <w:color w:val="000000"/>
-              </w:rPr>
-              <w:t>15</w:t>
+                <w:lang w:val="en-US"/>
+              </w:rPr>
+              <w:t>2</w:t>
+            </w:r>
+            <w:r>
+              <w:rPr>
+                <w:rStyle w:val="fontstyle01"/>
+              </w:rPr>
+              <w:t>7</w:t>
             </w:r>
           </w:p>
         </w:tc>
@@ -1091,17 +2517,7 @@
                 <w:sz w:val="28"/>
                 <w:szCs w:val="28"/>
               </w:rPr>
-              <w:t>ТЕОРЕТИЧНА ЧАСТИНА</w:t>
-            </w:r>
-            <w:r>
-              <w:rPr>
-                <w:rStyle w:val="fontstyle21"/>
-                <w:rFonts w:ascii="Times New Roman" w:hAnsi="Times New Roman"/>
-                <w:color w:val="000000"/>
-                <w:sz w:val="28"/>
-                <w:szCs w:val="28"/>
-              </w:rPr>
-              <w:t>……………………………………………………</w:t>
+              <w:t xml:space="preserve">   4.2. Функціональні можливості системи…………………………………...</w:t>
             </w:r>
           </w:p>
         </w:tc>
@@ -1119,6 +2535,7 @@
                 <w:rFonts w:ascii="Times New Roman" w:hAnsi="Times New Roman"/>
                 <w:b w:val="0"/>
                 <w:color w:val="000000"/>
+                <w:lang w:val="en-US"/>
               </w:rPr>
             </w:pPr>
             <w:r>
@@ -1127,8 +2544,15 @@
                 <w:rFonts w:ascii="Times New Roman" w:hAnsi="Times New Roman"/>
                 <w:b w:val="0"/>
                 <w:color w:val="000000"/>
-              </w:rPr>
-              <w:t>16</w:t>
+                <w:lang w:val="en-US"/>
+              </w:rPr>
+              <w:t>2</w:t>
+            </w:r>
+            <w:r>
+              <w:rPr>
+                <w:rStyle w:val="fontstyle01"/>
+              </w:rPr>
+              <w:t>8</w:t>
             </w:r>
           </w:p>
         </w:tc>
@@ -1159,7 +2583,7 @@
                 <w:sz w:val="28"/>
                 <w:szCs w:val="28"/>
               </w:rPr>
-              <w:t>3. ОГЛЯД ТЕМИ, СУЧАСНІ ПІДХОДИ ДО РЕАЛІЗАЦІЇ, РОЗШИРЕНА</w:t>
+              <w:t xml:space="preserve">   4.3. Користувацький інтерфейс……………………………………………..</w:t>
             </w:r>
           </w:p>
         </w:tc>
@@ -1177,75 +2601,24 @@
                 <w:rFonts w:ascii="Times New Roman" w:hAnsi="Times New Roman"/>
                 <w:b w:val="0"/>
                 <w:color w:val="000000"/>
-              </w:rPr>
-            </w:pPr>
-          </w:p>
-        </w:tc>
-      </w:tr>
-      <w:tr>
-        <w:tc>
-          <w:tcPr>
-            <w:tcW w:w="9074" w:type="dxa"/>
-            <w:shd w:val="clear" w:color="auto" w:fill="auto"/>
-          </w:tcPr>
-          <w:p>
-            <w:pPr>
-              <w:spacing w:line="360" w:lineRule="auto"/>
-              <w:jc w:val="both"/>
-              <w:rPr>
-                <w:rStyle w:val="fontstyle21"/>
-                <w:rFonts w:ascii="Times New Roman" w:hAnsi="Times New Roman"/>
-                <w:color w:val="000000"/>
-                <w:sz w:val="28"/>
-                <w:szCs w:val="28"/>
+                <w:lang w:val="en-US"/>
               </w:rPr>
             </w:pPr>
             <w:r>
               <w:rPr>
-                <w:rStyle w:val="fontstyle21"/>
-                <w:rFonts w:ascii="Times New Roman" w:hAnsi="Times New Roman"/>
+                <w:rStyle w:val="fontstyle01"/>
+                <w:rFonts w:ascii="Times New Roman" w:hAnsi="Times New Roman"/>
+                <w:b w:val="0"/>
                 <w:color w:val="000000"/>
-                <w:sz w:val="28"/>
-                <w:szCs w:val="28"/>
-              </w:rPr>
-              <w:t>ПОСТАНОВКА ЗАДАЧІ</w:t>
+                <w:lang w:val="en-US"/>
+              </w:rPr>
+              <w:t>2</w:t>
             </w:r>
             <w:r>
               <w:rPr>
-                <w:rStyle w:val="fontstyle21"/>
-                <w:rFonts w:ascii="Times New Roman" w:hAnsi="Times New Roman"/>
-                <w:color w:val="000000"/>
-                <w:sz w:val="28"/>
-                <w:szCs w:val="28"/>
-              </w:rPr>
-              <w:t>……………………………………………………...</w:t>
-            </w:r>
-          </w:p>
-        </w:tc>
-        <w:tc>
-          <w:tcPr>
-            <w:tcW w:w="496" w:type="dxa"/>
-            <w:shd w:val="clear" w:color="auto" w:fill="auto"/>
-          </w:tcPr>
-          <w:p>
-            <w:pPr>
-              <w:spacing w:line="360" w:lineRule="auto"/>
-              <w:jc w:val="center"/>
-              <w:rPr>
                 <w:rStyle w:val="fontstyle01"/>
-                <w:rFonts w:ascii="Times New Roman" w:hAnsi="Times New Roman"/>
-                <w:b w:val="0"/>
-                <w:color w:val="000000"/>
-              </w:rPr>
-            </w:pPr>
-            <w:r>
-              <w:rPr>
-                <w:rStyle w:val="fontstyle01"/>
-                <w:rFonts w:ascii="Times New Roman" w:hAnsi="Times New Roman"/>
-                <w:b w:val="0"/>
-                <w:color w:val="000000"/>
-              </w:rPr>
-              <w:t>17</w:t>
+              </w:rPr>
+              <w:t>9</w:t>
             </w:r>
           </w:p>
         </w:tc>
@@ -1276,17 +2649,7 @@
                 <w:sz w:val="28"/>
                 <w:szCs w:val="28"/>
               </w:rPr>
-              <w:t xml:space="preserve">   3.1. Призначення та область застосування</w:t>
-            </w:r>
-            <w:r>
-              <w:rPr>
-                <w:rStyle w:val="fontstyle21"/>
-                <w:rFonts w:ascii="Times New Roman" w:hAnsi="Times New Roman"/>
-                <w:color w:val="000000"/>
-                <w:sz w:val="28"/>
-                <w:szCs w:val="28"/>
-              </w:rPr>
-              <w:t>………………………………...</w:t>
+              <w:t xml:space="preserve">   4.4. Опис класів та програмних модулів…………………………………...</w:t>
             </w:r>
           </w:p>
         </w:tc>
@@ -1304,6 +2667,7 @@
                 <w:rFonts w:ascii="Times New Roman" w:hAnsi="Times New Roman"/>
                 <w:b w:val="0"/>
                 <w:color w:val="000000"/>
+                <w:lang w:val="en-US"/>
               </w:rPr>
             </w:pPr>
             <w:r>
@@ -1312,8 +2676,15 @@
                 <w:rFonts w:ascii="Times New Roman" w:hAnsi="Times New Roman"/>
                 <w:b w:val="0"/>
                 <w:color w:val="000000"/>
-              </w:rPr>
-              <w:t>17</w:t>
+                <w:lang w:val="en-US"/>
+              </w:rPr>
+              <w:t>3</w:t>
+            </w:r>
+            <w:r>
+              <w:rPr>
+                <w:rStyle w:val="fontstyle01"/>
+              </w:rPr>
+              <w:t>1</w:t>
             </w:r>
           </w:p>
         </w:tc>
@@ -1344,57 +2715,7 @@
                 <w:sz w:val="28"/>
                 <w:szCs w:val="28"/>
               </w:rPr>
-              <w:t xml:space="preserve">   3.2. </w:t>
-            </w:r>
-            <w:r>
-              <w:rPr>
-                <w:rStyle w:val="fontstyle21"/>
-                <w:rFonts w:ascii="Times New Roman" w:hAnsi="Times New Roman"/>
-                <w:color w:val="000000"/>
-                <w:sz w:val="28"/>
-                <w:szCs w:val="28"/>
-              </w:rPr>
-              <w:t>Постановка</w:t>
-            </w:r>
-            <w:r>
-              <w:rPr>
-                <w:rStyle w:val="fontstyle21"/>
-                <w:rFonts w:ascii="Times New Roman" w:hAnsi="Times New Roman"/>
-                <w:color w:val="000000"/>
-                <w:sz w:val="28"/>
-                <w:szCs w:val="28"/>
-              </w:rPr>
-              <w:t xml:space="preserve"> задачі, </w:t>
-            </w:r>
-            <w:r>
-              <w:rPr>
-                <w:rStyle w:val="fontstyle21"/>
-                <w:rFonts w:ascii="Times New Roman" w:hAnsi="Times New Roman"/>
-                <w:color w:val="000000"/>
-                <w:sz w:val="28"/>
-                <w:szCs w:val="28"/>
-              </w:rPr>
-              <w:t>огляд літератури, підходи до</w:t>
-            </w:r>
-            <w:r>
-              <w:rPr>
-                <w:rStyle w:val="fontstyle21"/>
-                <w:rFonts w:ascii="Times New Roman" w:hAnsi="Times New Roman"/>
-                <w:color w:val="000000"/>
-                <w:sz w:val="28"/>
-                <w:szCs w:val="28"/>
-              </w:rPr>
-              <w:t xml:space="preserve"> розв’язування</w:t>
-            </w:r>
-            <w:r>
-              <w:rPr>
-                <w:rStyle w:val="fontstyle21"/>
-                <w:rFonts w:ascii="Times New Roman" w:hAnsi="Times New Roman"/>
-                <w:color w:val="000000"/>
-                <w:sz w:val="28"/>
-                <w:szCs w:val="28"/>
-              </w:rPr>
-              <w:t>…….</w:t>
+              <w:t xml:space="preserve">   4.5. Методика та результати випробувань…………………………………</w:t>
             </w:r>
           </w:p>
         </w:tc>
@@ -1412,6 +2733,7 @@
                 <w:rFonts w:ascii="Times New Roman" w:hAnsi="Times New Roman"/>
                 <w:b w:val="0"/>
                 <w:color w:val="000000"/>
+                <w:lang w:val="en-US"/>
               </w:rPr>
             </w:pPr>
             <w:r>
@@ -1420,8 +2742,15 @@
                 <w:rFonts w:ascii="Times New Roman" w:hAnsi="Times New Roman"/>
                 <w:b w:val="0"/>
                 <w:color w:val="000000"/>
-              </w:rPr>
-              <w:t>17</w:t>
+                <w:lang w:val="en-US"/>
+              </w:rPr>
+              <w:t>3</w:t>
+            </w:r>
+            <w:r>
+              <w:rPr>
+                <w:rStyle w:val="fontstyle01"/>
+              </w:rPr>
+              <w:t>3</w:t>
             </w:r>
           </w:p>
         </w:tc>
@@ -1452,38 +2781,7 @@
                 <w:sz w:val="28"/>
                 <w:szCs w:val="28"/>
               </w:rPr>
-              <w:t xml:space="preserve">   3.</w:t>
-            </w:r>
-            <w:r>
-              <w:rPr>
-                <w:rStyle w:val="fontstyle21"/>
-                <w:rFonts w:ascii="Times New Roman" w:hAnsi="Times New Roman"/>
-                <w:color w:val="000000"/>
-                <w:sz w:val="28"/>
-                <w:szCs w:val="28"/>
-                <w:lang w:val="en-US"/>
-              </w:rPr>
-              <w:t>3</w:t>
-            </w:r>
-            <w:r>
-              <w:rPr>
-                <w:rStyle w:val="fontstyle21"/>
-                <w:rFonts w:ascii="Times New Roman" w:hAnsi="Times New Roman"/>
-                <w:color w:val="000000"/>
-                <w:sz w:val="28"/>
-                <w:szCs w:val="28"/>
-              </w:rPr>
-              <w:t>. Опис основних алгоритмів</w:t>
-            </w:r>
-            <w:r>
-              <w:rPr>
-                <w:rStyle w:val="fontstyle21"/>
-                <w:rFonts w:ascii="Times New Roman" w:hAnsi="Times New Roman"/>
-                <w:color w:val="000000"/>
-                <w:sz w:val="28"/>
-                <w:szCs w:val="28"/>
-              </w:rPr>
-              <w:t>……………………………………………..</w:t>
+              <w:t>ВИСНОВКИ ДО ПРАКТИЧНОЇ ЧАСТИНИ………………………………..</w:t>
             </w:r>
           </w:p>
         </w:tc>
@@ -1501,6 +2799,7 @@
                 <w:rFonts w:ascii="Times New Roman" w:hAnsi="Times New Roman"/>
                 <w:b w:val="0"/>
                 <w:color w:val="000000"/>
+                <w:lang w:val="en-US"/>
               </w:rPr>
             </w:pPr>
             <w:r>
@@ -1509,8 +2808,15 @@
                 <w:rFonts w:ascii="Times New Roman" w:hAnsi="Times New Roman"/>
                 <w:b w:val="0"/>
                 <w:color w:val="000000"/>
-              </w:rPr>
-              <w:t>25</w:t>
+                <w:lang w:val="en-US"/>
+              </w:rPr>
+              <w:t>3</w:t>
+            </w:r>
+            <w:r>
+              <w:rPr>
+                <w:rStyle w:val="fontstyle01"/>
+              </w:rPr>
+              <w:t>4</w:t>
             </w:r>
           </w:p>
         </w:tc>
@@ -1528,8 +2834,6 @@
               <w:rPr>
                 <w:rStyle w:val="fontstyle21"/>
                 <w:rFonts w:ascii="Times New Roman" w:hAnsi="Times New Roman"/>
-                <w:b/>
-                <w:bCs/>
                 <w:color w:val="000000"/>
                 <w:sz w:val="28"/>
                 <w:szCs w:val="28"/>
@@ -1537,54 +2841,13 @@
             </w:pPr>
             <w:r>
               <w:rPr>
-                <w:rStyle w:val="fontstyle01"/>
-                <w:rFonts w:ascii="Times New Roman" w:hAnsi="Times New Roman"/>
-                <w:b w:val="0"/>
-                <w:bCs w:val="0"/>
+                <w:rStyle w:val="fontstyle21"/>
+                <w:rFonts w:ascii="Times New Roman" w:hAnsi="Times New Roman"/>
                 <w:color w:val="000000"/>
-              </w:rPr>
-              <w:t xml:space="preserve">      </w:t>
-            </w:r>
-            <w:r>
-              <w:rPr>
-                <w:rStyle w:val="fontstyle01"/>
-                <w:rFonts w:ascii="Times New Roman" w:hAnsi="Times New Roman"/>
-                <w:b w:val="0"/>
-                <w:bCs w:val="0"/>
-                <w:color w:val="000000"/>
-              </w:rPr>
-              <w:t>3.</w:t>
-            </w:r>
-            <w:r>
-              <w:rPr>
-                <w:rStyle w:val="fontstyle01"/>
-                <w:rFonts w:ascii="Times New Roman" w:hAnsi="Times New Roman"/>
-                <w:b w:val="0"/>
-                <w:bCs w:val="0"/>
-                <w:color w:val="000000"/>
-                <w:lang w:val="ru-RU"/>
-              </w:rPr>
-              <w:t>3</w:t>
-            </w:r>
-            <w:r>
-              <w:rPr>
-                <w:rStyle w:val="fontstyle01"/>
-                <w:rFonts w:ascii="Times New Roman" w:hAnsi="Times New Roman"/>
-                <w:b w:val="0"/>
-                <w:bCs w:val="0"/>
-                <w:color w:val="000000"/>
-              </w:rPr>
-              <w:t>.1 Алгоритм конвертування діалогових вікон</w:t>
-            </w:r>
-            <w:r>
-              <w:rPr>
-                <w:rStyle w:val="fontstyle01"/>
-                <w:rFonts w:ascii="Times New Roman" w:hAnsi="Times New Roman"/>
-                <w:b w:val="0"/>
-                <w:bCs w:val="0"/>
-                <w:color w:val="000000"/>
-              </w:rPr>
-              <w:t>......................................</w:t>
+                <w:sz w:val="28"/>
+                <w:szCs w:val="28"/>
+              </w:rPr>
+              <w:t>ЗАГАЛЬНІ ВИСНОВКИ ДО РОБОТИ………………………………………</w:t>
             </w:r>
           </w:p>
         </w:tc>
@@ -1602,6 +2865,7 @@
                 <w:rFonts w:ascii="Times New Roman" w:hAnsi="Times New Roman"/>
                 <w:b w:val="0"/>
                 <w:color w:val="000000"/>
+                <w:lang w:val="en-US"/>
               </w:rPr>
             </w:pPr>
             <w:r>
@@ -1610,8 +2874,15 @@
                 <w:rFonts w:ascii="Times New Roman" w:hAnsi="Times New Roman"/>
                 <w:b w:val="0"/>
                 <w:color w:val="000000"/>
-              </w:rPr>
-              <w:t>25</w:t>
+                <w:lang w:val="en-US"/>
+              </w:rPr>
+              <w:t>3</w:t>
+            </w:r>
+            <w:r>
+              <w:rPr>
+                <w:rStyle w:val="fontstyle01"/>
+              </w:rPr>
+              <w:t>5</w:t>
             </w:r>
           </w:p>
         </w:tc>
@@ -1629,8 +2900,6 @@
               <w:rPr>
                 <w:rStyle w:val="fontstyle21"/>
                 <w:rFonts w:ascii="Times New Roman" w:hAnsi="Times New Roman"/>
-                <w:b/>
-                <w:bCs/>
                 <w:color w:val="000000"/>
                 <w:sz w:val="28"/>
                 <w:szCs w:val="28"/>
@@ -1638,54 +2907,13 @@
             </w:pPr>
             <w:r>
               <w:rPr>
-                <w:rStyle w:val="fontstyle01"/>
-                <w:rFonts w:ascii="Times New Roman" w:hAnsi="Times New Roman"/>
-                <w:b w:val="0"/>
-                <w:bCs w:val="0"/>
+                <w:rStyle w:val="fontstyle21"/>
+                <w:rFonts w:ascii="Times New Roman" w:hAnsi="Times New Roman"/>
                 <w:color w:val="000000"/>
-              </w:rPr>
-              <w:t xml:space="preserve">      </w:t>
-            </w:r>
-            <w:r>
-              <w:rPr>
-                <w:rStyle w:val="fontstyle01"/>
-                <w:rFonts w:ascii="Times New Roman" w:hAnsi="Times New Roman"/>
-                <w:b w:val="0"/>
-                <w:bCs w:val="0"/>
-                <w:color w:val="000000"/>
-              </w:rPr>
-              <w:t>3.</w:t>
-            </w:r>
-            <w:r>
-              <w:rPr>
-                <w:rStyle w:val="fontstyle01"/>
-                <w:rFonts w:ascii="Times New Roman" w:hAnsi="Times New Roman"/>
-                <w:b w:val="0"/>
-                <w:bCs w:val="0"/>
-                <w:color w:val="000000"/>
-                <w:lang w:val="ru-RU"/>
-              </w:rPr>
-              <w:t>3</w:t>
-            </w:r>
-            <w:r>
-              <w:rPr>
-                <w:rStyle w:val="fontstyle01"/>
-                <w:rFonts w:ascii="Times New Roman" w:hAnsi="Times New Roman"/>
-                <w:b w:val="0"/>
-                <w:bCs w:val="0"/>
-                <w:color w:val="000000"/>
-              </w:rPr>
-              <w:t>.2 Алгоритм експортування проектів</w:t>
-            </w:r>
-            <w:r>
-              <w:rPr>
-                <w:rStyle w:val="fontstyle01"/>
-                <w:rFonts w:ascii="Times New Roman" w:hAnsi="Times New Roman"/>
-                <w:b w:val="0"/>
-                <w:bCs w:val="0"/>
-                <w:color w:val="000000"/>
-              </w:rPr>
-              <w:t>....................................................</w:t>
+                <w:sz w:val="28"/>
+                <w:szCs w:val="28"/>
+              </w:rPr>
+              <w:t>ВИКОРИСТАНА ЛІТЕРАТУРА……………………………………………...</w:t>
             </w:r>
           </w:p>
         </w:tc>
@@ -1703,6 +2931,7 @@
                 <w:rFonts w:ascii="Times New Roman" w:hAnsi="Times New Roman"/>
                 <w:b w:val="0"/>
                 <w:color w:val="000000"/>
+                <w:lang w:val="en-US"/>
               </w:rPr>
             </w:pPr>
             <w:r>
@@ -1711,8 +2940,15 @@
                 <w:rFonts w:ascii="Times New Roman" w:hAnsi="Times New Roman"/>
                 <w:b w:val="0"/>
                 <w:color w:val="000000"/>
-              </w:rPr>
-              <w:t>25</w:t>
+                <w:lang w:val="en-US"/>
+              </w:rPr>
+              <w:t>3</w:t>
+            </w:r>
+            <w:r>
+              <w:rPr>
+                <w:rStyle w:val="fontstyle01"/>
+              </w:rPr>
+              <w:t>6</w:t>
             </w:r>
           </w:p>
         </w:tc>
@@ -1730,8 +2966,6 @@
               <w:rPr>
                 <w:rStyle w:val="fontstyle21"/>
                 <w:rFonts w:ascii="Times New Roman" w:hAnsi="Times New Roman"/>
-                <w:b/>
-                <w:bCs/>
                 <w:color w:val="000000"/>
                 <w:sz w:val="28"/>
                 <w:szCs w:val="28"/>
@@ -1739,54 +2973,13 @@
             </w:pPr>
             <w:r>
               <w:rPr>
-                <w:rStyle w:val="fontstyle01"/>
-                <w:rFonts w:ascii="Times New Roman" w:hAnsi="Times New Roman"/>
-                <w:b w:val="0"/>
-                <w:bCs w:val="0"/>
+                <w:rStyle w:val="fontstyle21"/>
+                <w:rFonts w:ascii="Times New Roman" w:hAnsi="Times New Roman"/>
                 <w:color w:val="000000"/>
-              </w:rPr>
-              <w:t xml:space="preserve">      </w:t>
-            </w:r>
-            <w:r>
-              <w:rPr>
-                <w:rStyle w:val="fontstyle01"/>
-                <w:rFonts w:ascii="Times New Roman" w:hAnsi="Times New Roman"/>
-                <w:b w:val="0"/>
-                <w:bCs w:val="0"/>
-                <w:color w:val="000000"/>
-              </w:rPr>
-              <w:t>3.</w:t>
-            </w:r>
-            <w:r>
-              <w:rPr>
-                <w:rStyle w:val="fontstyle01"/>
-                <w:rFonts w:ascii="Times New Roman" w:hAnsi="Times New Roman"/>
-                <w:b w:val="0"/>
-                <w:bCs w:val="0"/>
-                <w:color w:val="000000"/>
-                <w:lang w:val="en-US"/>
-              </w:rPr>
-              <w:t>3</w:t>
-            </w:r>
-            <w:r>
-              <w:rPr>
-                <w:rStyle w:val="fontstyle01"/>
-                <w:rFonts w:ascii="Times New Roman" w:hAnsi="Times New Roman"/>
-                <w:b w:val="0"/>
-                <w:bCs w:val="0"/>
-                <w:color w:val="000000"/>
-              </w:rPr>
-              <w:t>.3 Алгоритм внутрішнього збереження проектів</w:t>
-            </w:r>
-            <w:r>
-              <w:rPr>
-                <w:rStyle w:val="fontstyle01"/>
-                <w:rFonts w:ascii="Times New Roman" w:hAnsi="Times New Roman"/>
-                <w:b w:val="0"/>
-                <w:bCs w:val="0"/>
-                <w:color w:val="000000"/>
-              </w:rPr>
-              <w:t>.................................</w:t>
+                <w:sz w:val="28"/>
+                <w:szCs w:val="28"/>
+              </w:rPr>
+              <w:t>ДОДАТКИ……………………………………………………………………...</w:t>
             </w:r>
           </w:p>
         </w:tc>
@@ -1804,6 +2997,7 @@
                 <w:rFonts w:ascii="Times New Roman" w:hAnsi="Times New Roman"/>
                 <w:b w:val="0"/>
                 <w:color w:val="000000"/>
+                <w:lang w:val="en-US"/>
               </w:rPr>
             </w:pPr>
             <w:r>
@@ -1812,8 +3006,15 @@
                 <w:rFonts w:ascii="Times New Roman" w:hAnsi="Times New Roman"/>
                 <w:b w:val="0"/>
                 <w:color w:val="000000"/>
-              </w:rPr>
-              <w:t>25</w:t>
+                <w:lang w:val="en-US"/>
+              </w:rPr>
+              <w:t>3</w:t>
+            </w:r>
+            <w:r>
+              <w:rPr>
+                <w:rStyle w:val="fontstyle01"/>
+              </w:rPr>
+              <w:t>7</w:t>
             </w:r>
           </w:p>
         </w:tc>
@@ -1831,8 +3032,6 @@
               <w:rPr>
                 <w:rStyle w:val="fontstyle21"/>
                 <w:rFonts w:ascii="Times New Roman" w:hAnsi="Times New Roman"/>
-                <w:b/>
-                <w:bCs/>
                 <w:color w:val="000000"/>
                 <w:sz w:val="28"/>
                 <w:szCs w:val="28"/>
@@ -1840,54 +3039,13 @@
             </w:pPr>
             <w:r>
               <w:rPr>
-                <w:rStyle w:val="fontstyle01"/>
-                <w:rFonts w:ascii="Times New Roman" w:hAnsi="Times New Roman"/>
-                <w:b w:val="0"/>
-                <w:bCs w:val="0"/>
+                <w:rStyle w:val="fontstyle21"/>
+                <w:rFonts w:ascii="Times New Roman" w:hAnsi="Times New Roman"/>
                 <w:color w:val="000000"/>
-              </w:rPr>
-              <w:t xml:space="preserve">      </w:t>
-            </w:r>
-            <w:r>
-              <w:rPr>
-                <w:rStyle w:val="fontstyle01"/>
-                <w:rFonts w:ascii="Times New Roman" w:hAnsi="Times New Roman"/>
-                <w:b w:val="0"/>
-                <w:bCs w:val="0"/>
-                <w:color w:val="000000"/>
-              </w:rPr>
-              <w:t>3.</w:t>
-            </w:r>
-            <w:r>
-              <w:rPr>
-                <w:rStyle w:val="fontstyle01"/>
-                <w:rFonts w:ascii="Times New Roman" w:hAnsi="Times New Roman"/>
-                <w:b w:val="0"/>
-                <w:bCs w:val="0"/>
-                <w:color w:val="000000"/>
-                <w:lang w:val="en-US"/>
-              </w:rPr>
-              <w:t>3</w:t>
-            </w:r>
-            <w:r>
-              <w:rPr>
-                <w:rStyle w:val="fontstyle01"/>
-                <w:rFonts w:ascii="Times New Roman" w:hAnsi="Times New Roman"/>
-                <w:b w:val="0"/>
-                <w:bCs w:val="0"/>
-                <w:color w:val="000000"/>
-              </w:rPr>
-              <w:t>.4 Алгоритм побудови інсталятора</w:t>
-            </w:r>
-            <w:r>
-              <w:rPr>
-                <w:rStyle w:val="fontstyle01"/>
-                <w:rFonts w:ascii="Times New Roman" w:hAnsi="Times New Roman"/>
-                <w:b w:val="0"/>
-                <w:bCs w:val="0"/>
-                <w:color w:val="000000"/>
-              </w:rPr>
-              <w:t>.......................................................</w:t>
+                <w:sz w:val="28"/>
+                <w:szCs w:val="28"/>
+              </w:rPr>
+              <w:t xml:space="preserve">   Додаток А…………………………………………………………………….</w:t>
             </w:r>
           </w:p>
         </w:tc>
@@ -1905,6 +3063,7 @@
                 <w:rFonts w:ascii="Times New Roman" w:hAnsi="Times New Roman"/>
                 <w:b w:val="0"/>
                 <w:color w:val="000000"/>
+                <w:lang w:val="en-US"/>
               </w:rPr>
             </w:pPr>
             <w:r>
@@ -1913,8 +3072,15 @@
                 <w:rFonts w:ascii="Times New Roman" w:hAnsi="Times New Roman"/>
                 <w:b w:val="0"/>
                 <w:color w:val="000000"/>
-              </w:rPr>
-              <w:t>25</w:t>
+                <w:lang w:val="en-US"/>
+              </w:rPr>
+              <w:t>3</w:t>
+            </w:r>
+            <w:r>
+              <w:rPr>
+                <w:rStyle w:val="fontstyle01"/>
+              </w:rPr>
+              <w:t>7</w:t>
             </w:r>
           </w:p>
         </w:tc>
@@ -1945,949 +3111,6 @@
                 <w:sz w:val="28"/>
                 <w:szCs w:val="28"/>
               </w:rPr>
-              <w:t xml:space="preserve">   3.</w:t>
-            </w:r>
-            <w:r>
-              <w:rPr>
-                <w:rStyle w:val="fontstyle21"/>
-                <w:rFonts w:ascii="Times New Roman" w:hAnsi="Times New Roman"/>
-                <w:color w:val="000000"/>
-                <w:sz w:val="28"/>
-                <w:szCs w:val="28"/>
-                <w:lang w:val="en-US"/>
-              </w:rPr>
-              <w:t>4</w:t>
-            </w:r>
-            <w:r>
-              <w:rPr>
-                <w:rStyle w:val="fontstyle21"/>
-                <w:rFonts w:ascii="Times New Roman" w:hAnsi="Times New Roman"/>
-                <w:color w:val="000000"/>
-                <w:sz w:val="28"/>
-                <w:szCs w:val="28"/>
-              </w:rPr>
-              <w:t>. Опис інструментальних засобів</w:t>
-            </w:r>
-            <w:r>
-              <w:rPr>
-                <w:rStyle w:val="fontstyle21"/>
-                <w:rFonts w:ascii="Times New Roman" w:hAnsi="Times New Roman"/>
-                <w:color w:val="000000"/>
-                <w:sz w:val="28"/>
-                <w:szCs w:val="28"/>
-              </w:rPr>
-              <w:t>………………………………………..</w:t>
-            </w:r>
-          </w:p>
-        </w:tc>
-        <w:tc>
-          <w:tcPr>
-            <w:tcW w:w="496" w:type="dxa"/>
-            <w:shd w:val="clear" w:color="auto" w:fill="auto"/>
-          </w:tcPr>
-          <w:p>
-            <w:pPr>
-              <w:spacing w:line="360" w:lineRule="auto"/>
-              <w:jc w:val="center"/>
-              <w:rPr>
-                <w:rStyle w:val="fontstyle01"/>
-                <w:rFonts w:ascii="Times New Roman" w:hAnsi="Times New Roman"/>
-                <w:b w:val="0"/>
-                <w:color w:val="000000"/>
-              </w:rPr>
-            </w:pPr>
-            <w:r>
-              <w:rPr>
-                <w:rStyle w:val="fontstyle01"/>
-                <w:rFonts w:ascii="Times New Roman" w:hAnsi="Times New Roman"/>
-                <w:b w:val="0"/>
-                <w:color w:val="000000"/>
-              </w:rPr>
-              <w:t>36</w:t>
-            </w:r>
-          </w:p>
-        </w:tc>
-      </w:tr>
-      <w:tr>
-        <w:tc>
-          <w:tcPr>
-            <w:tcW w:w="9074" w:type="dxa"/>
-            <w:shd w:val="clear" w:color="auto" w:fill="auto"/>
-          </w:tcPr>
-          <w:p>
-            <w:pPr>
-              <w:spacing w:line="360" w:lineRule="auto"/>
-              <w:jc w:val="both"/>
-              <w:rPr>
-                <w:rStyle w:val="fontstyle21"/>
-                <w:rFonts w:ascii="Times New Roman" w:hAnsi="Times New Roman"/>
-                <w:color w:val="000000"/>
-                <w:sz w:val="28"/>
-                <w:szCs w:val="28"/>
-              </w:rPr>
-            </w:pPr>
-            <w:r>
-              <w:rPr>
-                <w:rStyle w:val="fontstyle21"/>
-                <w:rFonts w:ascii="Times New Roman" w:hAnsi="Times New Roman"/>
-                <w:color w:val="000000"/>
-                <w:sz w:val="28"/>
-                <w:szCs w:val="28"/>
-              </w:rPr>
-              <w:t xml:space="preserve">   3.</w:t>
-            </w:r>
-            <w:r>
-              <w:rPr>
-                <w:rStyle w:val="fontstyle21"/>
-                <w:rFonts w:ascii="Times New Roman" w:hAnsi="Times New Roman"/>
-                <w:color w:val="000000"/>
-                <w:sz w:val="28"/>
-                <w:szCs w:val="28"/>
-                <w:lang w:val="ru-RU"/>
-              </w:rPr>
-              <w:t>5</w:t>
-            </w:r>
-            <w:r>
-              <w:rPr>
-                <w:rStyle w:val="fontstyle21"/>
-                <w:rFonts w:ascii="Times New Roman" w:hAnsi="Times New Roman"/>
-                <w:color w:val="000000"/>
-                <w:sz w:val="28"/>
-                <w:szCs w:val="28"/>
-              </w:rPr>
-              <w:t xml:space="preserve">. Загальна структура розробленого </w:t>
-            </w:r>
-            <w:r>
-              <w:rPr>
-                <w:rStyle w:val="fontstyle21"/>
-                <w:rFonts w:ascii="Times New Roman" w:hAnsi="Times New Roman"/>
-                <w:color w:val="000000"/>
-                <w:sz w:val="28"/>
-                <w:szCs w:val="28"/>
-              </w:rPr>
-              <w:t>програмного продукту</w:t>
-            </w:r>
-            <w:r>
-              <w:rPr>
-                <w:rStyle w:val="fontstyle21"/>
-                <w:rFonts w:ascii="Times New Roman" w:hAnsi="Times New Roman"/>
-                <w:color w:val="000000"/>
-                <w:sz w:val="28"/>
-                <w:szCs w:val="28"/>
-              </w:rPr>
-              <w:t>…………..</w:t>
-            </w:r>
-          </w:p>
-        </w:tc>
-        <w:tc>
-          <w:tcPr>
-            <w:tcW w:w="496" w:type="dxa"/>
-            <w:shd w:val="clear" w:color="auto" w:fill="auto"/>
-          </w:tcPr>
-          <w:p>
-            <w:pPr>
-              <w:spacing w:line="360" w:lineRule="auto"/>
-              <w:jc w:val="center"/>
-              <w:rPr>
-                <w:rStyle w:val="fontstyle01"/>
-                <w:rFonts w:ascii="Times New Roman" w:hAnsi="Times New Roman"/>
-                <w:b w:val="0"/>
-                <w:color w:val="000000"/>
-              </w:rPr>
-            </w:pPr>
-            <w:r>
-              <w:rPr>
-                <w:rStyle w:val="fontstyle01"/>
-                <w:rFonts w:ascii="Times New Roman" w:hAnsi="Times New Roman"/>
-                <w:b w:val="0"/>
-                <w:color w:val="000000"/>
-              </w:rPr>
-              <w:t>18</w:t>
-            </w:r>
-          </w:p>
-        </w:tc>
-      </w:tr>
-      <w:tr>
-        <w:tc>
-          <w:tcPr>
-            <w:tcW w:w="9074" w:type="dxa"/>
-            <w:shd w:val="clear" w:color="auto" w:fill="auto"/>
-          </w:tcPr>
-          <w:p>
-            <w:pPr>
-              <w:spacing w:line="360" w:lineRule="auto"/>
-              <w:jc w:val="both"/>
-              <w:rPr>
-                <w:rStyle w:val="fontstyle21"/>
-                <w:rFonts w:ascii="Times New Roman" w:hAnsi="Times New Roman"/>
-                <w:color w:val="000000"/>
-                <w:sz w:val="28"/>
-                <w:szCs w:val="28"/>
-              </w:rPr>
-            </w:pPr>
-            <w:r>
-              <w:rPr>
-                <w:rStyle w:val="fontstyle21"/>
-                <w:rFonts w:ascii="Times New Roman" w:hAnsi="Times New Roman"/>
-                <w:color w:val="000000"/>
-                <w:sz w:val="28"/>
-                <w:szCs w:val="28"/>
-              </w:rPr>
-              <w:t>ВИСНОВКИ ДО ТЕОРЕТИЧНОЇ ЧАСТИНИ………………………………</w:t>
-            </w:r>
-          </w:p>
-        </w:tc>
-        <w:tc>
-          <w:tcPr>
-            <w:tcW w:w="496" w:type="dxa"/>
-            <w:shd w:val="clear" w:color="auto" w:fill="auto"/>
-          </w:tcPr>
-          <w:p>
-            <w:pPr>
-              <w:spacing w:line="360" w:lineRule="auto"/>
-              <w:jc w:val="center"/>
-              <w:rPr>
-                <w:rStyle w:val="fontstyle01"/>
-                <w:rFonts w:ascii="Times New Roman" w:hAnsi="Times New Roman"/>
-                <w:b w:val="0"/>
-                <w:color w:val="000000"/>
-              </w:rPr>
-            </w:pPr>
-            <w:r>
-              <w:rPr>
-                <w:rStyle w:val="fontstyle01"/>
-                <w:rFonts w:ascii="Times New Roman" w:hAnsi="Times New Roman"/>
-                <w:b w:val="0"/>
-                <w:color w:val="000000"/>
-              </w:rPr>
-              <w:t>37</w:t>
-            </w:r>
-          </w:p>
-        </w:tc>
-      </w:tr>
-      <w:tr>
-        <w:tc>
-          <w:tcPr>
-            <w:tcW w:w="9074" w:type="dxa"/>
-            <w:shd w:val="clear" w:color="auto" w:fill="auto"/>
-          </w:tcPr>
-          <w:p>
-            <w:pPr>
-              <w:spacing w:line="360" w:lineRule="auto"/>
-              <w:jc w:val="both"/>
-              <w:rPr>
-                <w:rStyle w:val="fontstyle21"/>
-                <w:rFonts w:ascii="Times New Roman" w:hAnsi="Times New Roman"/>
-                <w:color w:val="000000"/>
-                <w:sz w:val="28"/>
-                <w:szCs w:val="28"/>
-              </w:rPr>
-            </w:pPr>
-            <w:r>
-              <w:rPr>
-                <w:rStyle w:val="fontstyle21"/>
-                <w:rFonts w:ascii="Times New Roman" w:hAnsi="Times New Roman"/>
-                <w:color w:val="000000"/>
-                <w:sz w:val="28"/>
-                <w:szCs w:val="28"/>
-              </w:rPr>
-              <w:lastRenderedPageBreak/>
-              <w:t>ПРАКТИЧНА ЧАСТИНА…………………………………………………….</w:t>
-            </w:r>
-          </w:p>
-        </w:tc>
-        <w:tc>
-          <w:tcPr>
-            <w:tcW w:w="496" w:type="dxa"/>
-            <w:shd w:val="clear" w:color="auto" w:fill="auto"/>
-          </w:tcPr>
-          <w:p>
-            <w:pPr>
-              <w:spacing w:line="360" w:lineRule="auto"/>
-              <w:jc w:val="center"/>
-              <w:rPr>
-                <w:rStyle w:val="fontstyle01"/>
-                <w:rFonts w:ascii="Times New Roman" w:hAnsi="Times New Roman"/>
-                <w:b w:val="0"/>
-                <w:color w:val="000000"/>
-              </w:rPr>
-            </w:pPr>
-            <w:r>
-              <w:rPr>
-                <w:rStyle w:val="fontstyle01"/>
-                <w:rFonts w:ascii="Times New Roman" w:hAnsi="Times New Roman"/>
-                <w:b w:val="0"/>
-                <w:color w:val="000000"/>
-              </w:rPr>
-              <w:t>39</w:t>
-            </w:r>
-          </w:p>
-        </w:tc>
-      </w:tr>
-      <w:tr>
-        <w:tc>
-          <w:tcPr>
-            <w:tcW w:w="9074" w:type="dxa"/>
-            <w:shd w:val="clear" w:color="auto" w:fill="auto"/>
-          </w:tcPr>
-          <w:p>
-            <w:pPr>
-              <w:spacing w:line="360" w:lineRule="auto"/>
-              <w:jc w:val="both"/>
-              <w:rPr>
-                <w:rStyle w:val="fontstyle21"/>
-                <w:rFonts w:ascii="Times New Roman" w:hAnsi="Times New Roman"/>
-                <w:color w:val="000000"/>
-                <w:sz w:val="28"/>
-                <w:szCs w:val="28"/>
-              </w:rPr>
-            </w:pPr>
-            <w:r>
-              <w:rPr>
-                <w:rStyle w:val="fontstyle21"/>
-                <w:rFonts w:ascii="Times New Roman" w:hAnsi="Times New Roman"/>
-                <w:color w:val="000000"/>
-                <w:sz w:val="28"/>
-                <w:szCs w:val="28"/>
-              </w:rPr>
-              <w:t>4. КОНСТРУЮВАННЯ ПРОГРАМНОГО ЗАБЕЗПЕЧЕННЯ……………...</w:t>
-            </w:r>
-          </w:p>
-        </w:tc>
-        <w:tc>
-          <w:tcPr>
-            <w:tcW w:w="496" w:type="dxa"/>
-            <w:shd w:val="clear" w:color="auto" w:fill="auto"/>
-          </w:tcPr>
-          <w:p>
-            <w:pPr>
-              <w:spacing w:line="360" w:lineRule="auto"/>
-              <w:jc w:val="center"/>
-              <w:rPr>
-                <w:rStyle w:val="fontstyle01"/>
-                <w:rFonts w:ascii="Times New Roman" w:hAnsi="Times New Roman"/>
-                <w:b w:val="0"/>
-                <w:color w:val="000000"/>
-              </w:rPr>
-            </w:pPr>
-            <w:r>
-              <w:rPr>
-                <w:rStyle w:val="fontstyle01"/>
-                <w:rFonts w:ascii="Times New Roman" w:hAnsi="Times New Roman"/>
-                <w:b w:val="0"/>
-                <w:color w:val="000000"/>
-              </w:rPr>
-              <w:t>40</w:t>
-            </w:r>
-          </w:p>
-        </w:tc>
-      </w:tr>
-      <w:tr>
-        <w:tc>
-          <w:tcPr>
-            <w:tcW w:w="9074" w:type="dxa"/>
-            <w:shd w:val="clear" w:color="auto" w:fill="auto"/>
-          </w:tcPr>
-          <w:p>
-            <w:pPr>
-              <w:spacing w:line="360" w:lineRule="auto"/>
-              <w:jc w:val="both"/>
-              <w:rPr>
-                <w:rStyle w:val="fontstyle21"/>
-                <w:rFonts w:ascii="Times New Roman" w:hAnsi="Times New Roman"/>
-                <w:color w:val="000000"/>
-                <w:sz w:val="28"/>
-                <w:szCs w:val="28"/>
-              </w:rPr>
-            </w:pPr>
-            <w:r>
-              <w:rPr>
-                <w:rStyle w:val="fontstyle21"/>
-                <w:rFonts w:ascii="Times New Roman" w:hAnsi="Times New Roman"/>
-                <w:color w:val="000000"/>
-                <w:sz w:val="28"/>
-                <w:szCs w:val="28"/>
-              </w:rPr>
-              <w:t xml:space="preserve">   4.1. Загальна структура апаратно-програмного комплексу………………</w:t>
-            </w:r>
-          </w:p>
-        </w:tc>
-        <w:tc>
-          <w:tcPr>
-            <w:tcW w:w="496" w:type="dxa"/>
-            <w:shd w:val="clear" w:color="auto" w:fill="auto"/>
-          </w:tcPr>
-          <w:p>
-            <w:pPr>
-              <w:spacing w:line="360" w:lineRule="auto"/>
-              <w:jc w:val="center"/>
-              <w:rPr>
-                <w:rStyle w:val="fontstyle01"/>
-                <w:rFonts w:ascii="Times New Roman" w:hAnsi="Times New Roman"/>
-                <w:b w:val="0"/>
-                <w:color w:val="000000"/>
-              </w:rPr>
-            </w:pPr>
-            <w:r>
-              <w:rPr>
-                <w:rStyle w:val="fontstyle01"/>
-                <w:rFonts w:ascii="Times New Roman" w:hAnsi="Times New Roman"/>
-                <w:b w:val="0"/>
-                <w:color w:val="000000"/>
-              </w:rPr>
-              <w:t>40</w:t>
-            </w:r>
-          </w:p>
-        </w:tc>
-      </w:tr>
-      <w:tr>
-        <w:tc>
-          <w:tcPr>
-            <w:tcW w:w="9074" w:type="dxa"/>
-            <w:shd w:val="clear" w:color="auto" w:fill="auto"/>
-          </w:tcPr>
-          <w:p>
-            <w:pPr>
-              <w:spacing w:line="360" w:lineRule="auto"/>
-              <w:jc w:val="both"/>
-              <w:rPr>
-                <w:rStyle w:val="fontstyle21"/>
-                <w:rFonts w:ascii="Times New Roman" w:hAnsi="Times New Roman"/>
-                <w:color w:val="000000"/>
-                <w:sz w:val="28"/>
-                <w:szCs w:val="28"/>
-              </w:rPr>
-            </w:pPr>
-            <w:r>
-              <w:rPr>
-                <w:rStyle w:val="fontstyle21"/>
-                <w:rFonts w:ascii="Times New Roman" w:hAnsi="Times New Roman"/>
-                <w:color w:val="000000"/>
-                <w:sz w:val="28"/>
-                <w:szCs w:val="28"/>
-              </w:rPr>
-              <w:t xml:space="preserve">   4.2. Функціональні можливості системи…………………………………...</w:t>
-            </w:r>
-          </w:p>
-        </w:tc>
-        <w:tc>
-          <w:tcPr>
-            <w:tcW w:w="496" w:type="dxa"/>
-            <w:shd w:val="clear" w:color="auto" w:fill="auto"/>
-          </w:tcPr>
-          <w:p>
-            <w:pPr>
-              <w:spacing w:line="360" w:lineRule="auto"/>
-              <w:jc w:val="center"/>
-              <w:rPr>
-                <w:rStyle w:val="fontstyle01"/>
-                <w:rFonts w:ascii="Times New Roman" w:hAnsi="Times New Roman"/>
-                <w:b w:val="0"/>
-                <w:color w:val="000000"/>
-              </w:rPr>
-            </w:pPr>
-            <w:r>
-              <w:rPr>
-                <w:rStyle w:val="fontstyle01"/>
-                <w:rFonts w:ascii="Times New Roman" w:hAnsi="Times New Roman"/>
-                <w:b w:val="0"/>
-                <w:color w:val="000000"/>
-              </w:rPr>
-              <w:t>41</w:t>
-            </w:r>
-          </w:p>
-        </w:tc>
-      </w:tr>
-      <w:tr>
-        <w:tc>
-          <w:tcPr>
-            <w:tcW w:w="9074" w:type="dxa"/>
-            <w:shd w:val="clear" w:color="auto" w:fill="auto"/>
-          </w:tcPr>
-          <w:p>
-            <w:pPr>
-              <w:spacing w:line="360" w:lineRule="auto"/>
-              <w:jc w:val="both"/>
-              <w:rPr>
-                <w:rStyle w:val="fontstyle21"/>
-                <w:rFonts w:ascii="Times New Roman" w:hAnsi="Times New Roman"/>
-                <w:color w:val="000000"/>
-                <w:sz w:val="28"/>
-                <w:szCs w:val="28"/>
-              </w:rPr>
-            </w:pPr>
-            <w:r>
-              <w:rPr>
-                <w:rStyle w:val="fontstyle21"/>
-                <w:rFonts w:ascii="Times New Roman" w:hAnsi="Times New Roman"/>
-                <w:color w:val="000000"/>
-                <w:sz w:val="28"/>
-                <w:szCs w:val="28"/>
-              </w:rPr>
-              <w:t xml:space="preserve">   4.3. Користувацький інтерфейс……………………………………………..</w:t>
-            </w:r>
-          </w:p>
-        </w:tc>
-        <w:tc>
-          <w:tcPr>
-            <w:tcW w:w="496" w:type="dxa"/>
-            <w:shd w:val="clear" w:color="auto" w:fill="auto"/>
-          </w:tcPr>
-          <w:p>
-            <w:pPr>
-              <w:spacing w:line="360" w:lineRule="auto"/>
-              <w:jc w:val="center"/>
-              <w:rPr>
-                <w:rStyle w:val="fontstyle01"/>
-                <w:rFonts w:ascii="Times New Roman" w:hAnsi="Times New Roman"/>
-                <w:b w:val="0"/>
-                <w:color w:val="000000"/>
-              </w:rPr>
-            </w:pPr>
-            <w:r>
-              <w:rPr>
-                <w:rStyle w:val="fontstyle01"/>
-                <w:rFonts w:ascii="Times New Roman" w:hAnsi="Times New Roman"/>
-                <w:b w:val="0"/>
-                <w:color w:val="000000"/>
-              </w:rPr>
-              <w:t>41</w:t>
-            </w:r>
-          </w:p>
-        </w:tc>
-      </w:tr>
-      <w:tr>
-        <w:tc>
-          <w:tcPr>
-            <w:tcW w:w="9074" w:type="dxa"/>
-            <w:shd w:val="clear" w:color="auto" w:fill="auto"/>
-          </w:tcPr>
-          <w:p>
-            <w:pPr>
-              <w:spacing w:line="360" w:lineRule="auto"/>
-              <w:jc w:val="both"/>
-              <w:rPr>
-                <w:rStyle w:val="fontstyle21"/>
-                <w:rFonts w:ascii="Times New Roman" w:hAnsi="Times New Roman"/>
-                <w:color w:val="000000"/>
-                <w:sz w:val="28"/>
-                <w:szCs w:val="28"/>
-              </w:rPr>
-            </w:pPr>
-            <w:r>
-              <w:rPr>
-                <w:rStyle w:val="fontstyle21"/>
-                <w:rFonts w:ascii="Times New Roman" w:hAnsi="Times New Roman"/>
-                <w:color w:val="000000"/>
-                <w:sz w:val="28"/>
-                <w:szCs w:val="28"/>
-              </w:rPr>
-              <w:t xml:space="preserve">   4.4. Опис класів та програмних модулів…………………………………...</w:t>
-            </w:r>
-          </w:p>
-        </w:tc>
-        <w:tc>
-          <w:tcPr>
-            <w:tcW w:w="496" w:type="dxa"/>
-            <w:shd w:val="clear" w:color="auto" w:fill="auto"/>
-          </w:tcPr>
-          <w:p>
-            <w:pPr>
-              <w:spacing w:line="360" w:lineRule="auto"/>
-              <w:jc w:val="center"/>
-              <w:rPr>
-                <w:rStyle w:val="fontstyle01"/>
-                <w:rFonts w:ascii="Times New Roman" w:hAnsi="Times New Roman"/>
-                <w:b w:val="0"/>
-                <w:color w:val="000000"/>
-              </w:rPr>
-            </w:pPr>
-            <w:r>
-              <w:rPr>
-                <w:rStyle w:val="fontstyle01"/>
-                <w:rFonts w:ascii="Times New Roman" w:hAnsi="Times New Roman"/>
-                <w:b w:val="0"/>
-                <w:color w:val="000000"/>
-              </w:rPr>
-              <w:t>43</w:t>
-            </w:r>
-          </w:p>
-        </w:tc>
-      </w:tr>
-      <w:tr>
-        <w:tc>
-          <w:tcPr>
-            <w:tcW w:w="9074" w:type="dxa"/>
-            <w:shd w:val="clear" w:color="auto" w:fill="auto"/>
-          </w:tcPr>
-          <w:p>
-            <w:pPr>
-              <w:spacing w:line="360" w:lineRule="auto"/>
-              <w:jc w:val="both"/>
-              <w:rPr>
-                <w:rStyle w:val="fontstyle21"/>
-                <w:rFonts w:ascii="Times New Roman" w:hAnsi="Times New Roman"/>
-                <w:color w:val="000000"/>
-                <w:sz w:val="28"/>
-                <w:szCs w:val="28"/>
-              </w:rPr>
-            </w:pPr>
-            <w:r>
-              <w:rPr>
-                <w:rStyle w:val="fontstyle21"/>
-                <w:rFonts w:ascii="Times New Roman" w:hAnsi="Times New Roman"/>
-                <w:color w:val="000000"/>
-                <w:sz w:val="28"/>
-                <w:szCs w:val="28"/>
-              </w:rPr>
-              <w:t xml:space="preserve">   4.5. Методика та результати випробувань…………………………………</w:t>
-            </w:r>
-          </w:p>
-        </w:tc>
-        <w:tc>
-          <w:tcPr>
-            <w:tcW w:w="496" w:type="dxa"/>
-            <w:shd w:val="clear" w:color="auto" w:fill="auto"/>
-          </w:tcPr>
-          <w:p>
-            <w:pPr>
-              <w:spacing w:line="360" w:lineRule="auto"/>
-              <w:jc w:val="center"/>
-              <w:rPr>
-                <w:rStyle w:val="fontstyle01"/>
-                <w:rFonts w:ascii="Times New Roman" w:hAnsi="Times New Roman"/>
-                <w:b w:val="0"/>
-                <w:color w:val="000000"/>
-              </w:rPr>
-            </w:pPr>
-            <w:r>
-              <w:rPr>
-                <w:rStyle w:val="fontstyle01"/>
-                <w:rFonts w:ascii="Times New Roman" w:hAnsi="Times New Roman"/>
-                <w:b w:val="0"/>
-                <w:color w:val="000000"/>
-              </w:rPr>
-              <w:t>44</w:t>
-            </w:r>
-          </w:p>
-        </w:tc>
-      </w:tr>
-      <w:tr>
-        <w:tc>
-          <w:tcPr>
-            <w:tcW w:w="9074" w:type="dxa"/>
-            <w:shd w:val="clear" w:color="auto" w:fill="auto"/>
-          </w:tcPr>
-          <w:p>
-            <w:pPr>
-              <w:spacing w:line="360" w:lineRule="auto"/>
-              <w:jc w:val="both"/>
-              <w:rPr>
-                <w:rStyle w:val="fontstyle21"/>
-                <w:rFonts w:ascii="Times New Roman" w:hAnsi="Times New Roman"/>
-                <w:color w:val="000000"/>
-                <w:sz w:val="28"/>
-                <w:szCs w:val="28"/>
-              </w:rPr>
-            </w:pPr>
-            <w:r>
-              <w:rPr>
-                <w:rStyle w:val="fontstyle21"/>
-                <w:rFonts w:ascii="Times New Roman" w:hAnsi="Times New Roman"/>
-                <w:color w:val="000000"/>
-                <w:sz w:val="28"/>
-                <w:szCs w:val="28"/>
-              </w:rPr>
-              <w:t>ВИСНОВКИ ДО ПРАКТИЧНОЇ ЧАСТИНИ………………………………..</w:t>
-            </w:r>
-          </w:p>
-        </w:tc>
-        <w:tc>
-          <w:tcPr>
-            <w:tcW w:w="496" w:type="dxa"/>
-            <w:shd w:val="clear" w:color="auto" w:fill="auto"/>
-          </w:tcPr>
-          <w:p>
-            <w:pPr>
-              <w:spacing w:line="360" w:lineRule="auto"/>
-              <w:jc w:val="center"/>
-              <w:rPr>
-                <w:rStyle w:val="fontstyle01"/>
-                <w:rFonts w:ascii="Times New Roman" w:hAnsi="Times New Roman"/>
-                <w:b w:val="0"/>
-                <w:color w:val="000000"/>
-              </w:rPr>
-            </w:pPr>
-            <w:r>
-              <w:rPr>
-                <w:rStyle w:val="fontstyle01"/>
-                <w:rFonts w:ascii="Times New Roman" w:hAnsi="Times New Roman"/>
-                <w:b w:val="0"/>
-                <w:color w:val="000000"/>
-              </w:rPr>
-              <w:t>48</w:t>
-            </w:r>
-          </w:p>
-        </w:tc>
-      </w:tr>
-      <w:tr>
-        <w:tc>
-          <w:tcPr>
-            <w:tcW w:w="9074" w:type="dxa"/>
-            <w:shd w:val="clear" w:color="auto" w:fill="auto"/>
-          </w:tcPr>
-          <w:p>
-            <w:pPr>
-              <w:spacing w:line="360" w:lineRule="auto"/>
-              <w:jc w:val="both"/>
-              <w:rPr>
-                <w:rStyle w:val="fontstyle21"/>
-                <w:rFonts w:ascii="Times New Roman" w:hAnsi="Times New Roman"/>
-                <w:color w:val="000000"/>
-                <w:sz w:val="28"/>
-                <w:szCs w:val="28"/>
-              </w:rPr>
-            </w:pPr>
-            <w:r>
-              <w:rPr>
-                <w:rStyle w:val="fontstyle21"/>
-                <w:rFonts w:ascii="Times New Roman" w:hAnsi="Times New Roman"/>
-                <w:color w:val="000000"/>
-                <w:sz w:val="28"/>
-                <w:szCs w:val="28"/>
-              </w:rPr>
-              <w:t>ЗАГАЛЬНІ ВИСНОВКИ ДО РОБОТИ………………………………………</w:t>
-            </w:r>
-          </w:p>
-        </w:tc>
-        <w:tc>
-          <w:tcPr>
-            <w:tcW w:w="496" w:type="dxa"/>
-            <w:shd w:val="clear" w:color="auto" w:fill="auto"/>
-          </w:tcPr>
-          <w:p>
-            <w:pPr>
-              <w:spacing w:line="360" w:lineRule="auto"/>
-              <w:jc w:val="center"/>
-              <w:rPr>
-                <w:rStyle w:val="fontstyle01"/>
-                <w:rFonts w:ascii="Times New Roman" w:hAnsi="Times New Roman"/>
-                <w:b w:val="0"/>
-                <w:color w:val="000000"/>
-              </w:rPr>
-            </w:pPr>
-            <w:r>
-              <w:rPr>
-                <w:rStyle w:val="fontstyle01"/>
-                <w:rFonts w:ascii="Times New Roman" w:hAnsi="Times New Roman"/>
-                <w:b w:val="0"/>
-                <w:color w:val="000000"/>
-              </w:rPr>
-              <w:t>49</w:t>
-            </w:r>
-          </w:p>
-        </w:tc>
-      </w:tr>
-      <w:tr>
-        <w:tc>
-          <w:tcPr>
-            <w:tcW w:w="9074" w:type="dxa"/>
-            <w:shd w:val="clear" w:color="auto" w:fill="auto"/>
-          </w:tcPr>
-          <w:p>
-            <w:pPr>
-              <w:spacing w:line="360" w:lineRule="auto"/>
-              <w:jc w:val="both"/>
-              <w:rPr>
-                <w:rStyle w:val="fontstyle21"/>
-                <w:rFonts w:ascii="Times New Roman" w:hAnsi="Times New Roman"/>
-                <w:color w:val="000000"/>
-                <w:sz w:val="28"/>
-                <w:szCs w:val="28"/>
-              </w:rPr>
-            </w:pPr>
-            <w:r>
-              <w:rPr>
-                <w:rStyle w:val="fontstyle21"/>
-                <w:rFonts w:ascii="Times New Roman" w:hAnsi="Times New Roman"/>
-                <w:color w:val="000000"/>
-                <w:sz w:val="28"/>
-                <w:szCs w:val="28"/>
-              </w:rPr>
-              <w:t>ВИКОРИСТАНА ЛІТЕРАТУРА……………………………………………...</w:t>
-            </w:r>
-          </w:p>
-        </w:tc>
-        <w:tc>
-          <w:tcPr>
-            <w:tcW w:w="496" w:type="dxa"/>
-            <w:shd w:val="clear" w:color="auto" w:fill="auto"/>
-          </w:tcPr>
-          <w:p>
-            <w:pPr>
-              <w:spacing w:line="360" w:lineRule="auto"/>
-              <w:jc w:val="center"/>
-              <w:rPr>
-                <w:rStyle w:val="fontstyle01"/>
-                <w:rFonts w:ascii="Times New Roman" w:hAnsi="Times New Roman"/>
-                <w:b w:val="0"/>
-                <w:color w:val="000000"/>
-              </w:rPr>
-            </w:pPr>
-            <w:r>
-              <w:rPr>
-                <w:rStyle w:val="fontstyle01"/>
-                <w:rFonts w:ascii="Times New Roman" w:hAnsi="Times New Roman"/>
-                <w:b w:val="0"/>
-                <w:color w:val="000000"/>
-              </w:rPr>
-              <w:t>51</w:t>
-            </w:r>
-          </w:p>
-        </w:tc>
-      </w:tr>
-      <w:tr>
-        <w:tc>
-          <w:tcPr>
-            <w:tcW w:w="9074" w:type="dxa"/>
-            <w:shd w:val="clear" w:color="auto" w:fill="auto"/>
-          </w:tcPr>
-          <w:p>
-            <w:pPr>
-              <w:spacing w:line="360" w:lineRule="auto"/>
-              <w:jc w:val="both"/>
-              <w:rPr>
-                <w:rStyle w:val="fontstyle21"/>
-                <w:rFonts w:ascii="Times New Roman" w:hAnsi="Times New Roman"/>
-                <w:color w:val="000000"/>
-                <w:sz w:val="28"/>
-                <w:szCs w:val="28"/>
-              </w:rPr>
-            </w:pPr>
-            <w:r>
-              <w:rPr>
-                <w:rStyle w:val="fontstyle21"/>
-                <w:rFonts w:ascii="Times New Roman" w:hAnsi="Times New Roman"/>
-                <w:color w:val="000000"/>
-                <w:sz w:val="28"/>
-                <w:szCs w:val="28"/>
-              </w:rPr>
-              <w:t>ДОДАТКИ……………………………………………………………………...</w:t>
-            </w:r>
-          </w:p>
-        </w:tc>
-        <w:tc>
-          <w:tcPr>
-            <w:tcW w:w="496" w:type="dxa"/>
-            <w:shd w:val="clear" w:color="auto" w:fill="auto"/>
-          </w:tcPr>
-          <w:p>
-            <w:pPr>
-              <w:spacing w:line="360" w:lineRule="auto"/>
-              <w:jc w:val="center"/>
-              <w:rPr>
-                <w:rStyle w:val="fontstyle01"/>
-                <w:rFonts w:ascii="Times New Roman" w:hAnsi="Times New Roman"/>
-                <w:b w:val="0"/>
-                <w:color w:val="000000"/>
-              </w:rPr>
-            </w:pPr>
-            <w:r>
-              <w:rPr>
-                <w:rStyle w:val="fontstyle01"/>
-                <w:rFonts w:ascii="Times New Roman" w:hAnsi="Times New Roman"/>
-                <w:b w:val="0"/>
-                <w:color w:val="000000"/>
-              </w:rPr>
-              <w:t>54</w:t>
-            </w:r>
-          </w:p>
-        </w:tc>
-      </w:tr>
-      <w:tr>
-        <w:tc>
-          <w:tcPr>
-            <w:tcW w:w="9074" w:type="dxa"/>
-            <w:shd w:val="clear" w:color="auto" w:fill="auto"/>
-          </w:tcPr>
-          <w:p>
-            <w:pPr>
-              <w:spacing w:line="360" w:lineRule="auto"/>
-              <w:jc w:val="both"/>
-              <w:rPr>
-                <w:rStyle w:val="fontstyle21"/>
-                <w:rFonts w:ascii="Times New Roman" w:hAnsi="Times New Roman"/>
-                <w:color w:val="000000"/>
-                <w:sz w:val="28"/>
-                <w:szCs w:val="28"/>
-              </w:rPr>
-            </w:pPr>
-            <w:r>
-              <w:rPr>
-                <w:rStyle w:val="fontstyle21"/>
-                <w:rFonts w:ascii="Times New Roman" w:hAnsi="Times New Roman"/>
-                <w:color w:val="000000"/>
-                <w:sz w:val="28"/>
-                <w:szCs w:val="28"/>
-              </w:rPr>
-              <w:t xml:space="preserve">   Додаток А…………………………………………………………………….</w:t>
-            </w:r>
-          </w:p>
-        </w:tc>
-        <w:tc>
-          <w:tcPr>
-            <w:tcW w:w="496" w:type="dxa"/>
-            <w:shd w:val="clear" w:color="auto" w:fill="auto"/>
-          </w:tcPr>
-          <w:p>
-            <w:pPr>
-              <w:spacing w:line="360" w:lineRule="auto"/>
-              <w:jc w:val="center"/>
-              <w:rPr>
-                <w:rStyle w:val="fontstyle01"/>
-                <w:rFonts w:ascii="Times New Roman" w:hAnsi="Times New Roman"/>
-                <w:b w:val="0"/>
-                <w:color w:val="000000"/>
-              </w:rPr>
-            </w:pPr>
-            <w:r>
-              <w:rPr>
-                <w:rStyle w:val="fontstyle01"/>
-                <w:rFonts w:ascii="Times New Roman" w:hAnsi="Times New Roman"/>
-                <w:b w:val="0"/>
-                <w:color w:val="000000"/>
-              </w:rPr>
-              <w:t>54</w:t>
-            </w:r>
-          </w:p>
-        </w:tc>
-      </w:tr>
-      <w:tr>
-        <w:tc>
-          <w:tcPr>
-            <w:tcW w:w="9074" w:type="dxa"/>
-            <w:shd w:val="clear" w:color="auto" w:fill="auto"/>
-          </w:tcPr>
-          <w:p>
-            <w:pPr>
-              <w:spacing w:line="360" w:lineRule="auto"/>
-              <w:jc w:val="both"/>
-              <w:rPr>
-                <w:rStyle w:val="fontstyle21"/>
-                <w:rFonts w:ascii="Times New Roman" w:hAnsi="Times New Roman"/>
-                <w:color w:val="000000"/>
-                <w:sz w:val="28"/>
-                <w:szCs w:val="28"/>
-              </w:rPr>
-            </w:pPr>
-            <w:r>
-              <w:rPr>
-                <w:rStyle w:val="fontstyle21"/>
-                <w:rFonts w:ascii="Times New Roman" w:hAnsi="Times New Roman"/>
-                <w:color w:val="000000"/>
-                <w:sz w:val="28"/>
-                <w:szCs w:val="28"/>
-              </w:rPr>
               <w:t xml:space="preserve">   Код програми………………………………………………………………...</w:t>
             </w:r>
           </w:p>
@@ -2906,6 +3129,7 @@
                 <w:rFonts w:ascii="Times New Roman" w:hAnsi="Times New Roman"/>
                 <w:b w:val="0"/>
                 <w:color w:val="000000"/>
+                <w:lang w:val="en-US"/>
               </w:rPr>
             </w:pPr>
             <w:r>
@@ -2914,8 +3138,15 @@
                 <w:rFonts w:ascii="Times New Roman" w:hAnsi="Times New Roman"/>
                 <w:b w:val="0"/>
                 <w:color w:val="000000"/>
-              </w:rPr>
-              <w:t>54</w:t>
+                <w:lang w:val="en-US"/>
+              </w:rPr>
+              <w:t>3</w:t>
+            </w:r>
+            <w:r>
+              <w:rPr>
+                <w:rStyle w:val="fontstyle01"/>
+              </w:rPr>
+              <w:t>7</w:t>
             </w:r>
           </w:p>
         </w:tc>
@@ -4224,6 +4455,30 @@
     <w:p>
       <w:pPr>
         <w:spacing w:line="360" w:lineRule="auto"/>
+        <w:ind w:firstLine="708"/>
+        <w:jc w:val="both"/>
+        <w:rPr>
+          <w:color w:val="000000"/>
+          <w:sz w:val="28"/>
+          <w:szCs w:val="28"/>
+        </w:rPr>
+      </w:pPr>
+    </w:p>
+    <w:p>
+      <w:pPr>
+        <w:spacing w:line="360" w:lineRule="auto"/>
+        <w:ind w:firstLine="708"/>
+        <w:jc w:val="both"/>
+        <w:rPr>
+          <w:color w:val="000000"/>
+          <w:sz w:val="28"/>
+          <w:szCs w:val="28"/>
+        </w:rPr>
+      </w:pPr>
+    </w:p>
+    <w:p>
+      <w:pPr>
+        <w:spacing w:line="360" w:lineRule="auto"/>
         <w:jc w:val="center"/>
         <w:rPr>
           <w:rStyle w:val="fontstyle01"/>
@@ -4237,6 +4492,7 @@
           <w:rFonts w:ascii="Times New Roman" w:hAnsi="Times New Roman"/>
           <w:color w:val="000000"/>
         </w:rPr>
+        <w:lastRenderedPageBreak/>
         <w:t>1.2. Призначення розробки</w:t>
       </w:r>
     </w:p>
@@ -4261,7 +4517,6 @@
           <w:sz w:val="28"/>
           <w:szCs w:val="28"/>
         </w:rPr>
-        <w:lastRenderedPageBreak/>
         <w:t xml:space="preserve">Програма-конструктор, розроблена в даній роботі, дозволяє як </w:t>
       </w:r>
       <w:r>
@@ -4739,7 +4994,7 @@
           <w:sz w:val="28"/>
           <w:szCs w:val="28"/>
         </w:rPr>
-        <w:t xml:space="preserve">. Завдяки використанню сучасного візуального інтерфейсу покращується досвід використання програми користувачем, а також вирішуються базові проблеми такі як масштабування вікон на дисплеях різноманітної роздільної здатності. Вагомою відмінністю розробленого ПЗ щодо відкритих аналогів також є можливість вибору діалогів у черзі виконання процесу інсталяції, а ще використання з наперед </w:t>
+        <w:t xml:space="preserve">. Завдяки використанню сучасного візуального інтерфейсу покращується досвід використання програми користувачем, а також вирішуються базові проблеми такі як масштабування вікон на дисплеях різноманітної роздільної здатності. Вагомою відмінністю розробленого ПЗ щодо відкритих аналогів також є можливість вибору </w:t>
       </w:r>
       <w:r>
         <w:rPr>
@@ -4750,7 +5005,7 @@
           <w:szCs w:val="28"/>
         </w:rPr>
         <w:lastRenderedPageBreak/>
-        <w:t>визначеного набору заготовлених діалогів що відсутні в базовому</w:t>
+        <w:t>діалогів у черзі виконання процесу інсталяції, а ще використання з наперед визначеного набору заготовлених діалогів що відсутні в базовому</w:t>
       </w:r>
       <w:r>
         <w:rPr>
@@ -17435,7 +17690,7 @@
             <v:path o:extrusionok="f" gradientshapeok="t" o:connecttype="rect"/>
             <o:lock v:ext="edit" aspectratio="t"/>
           </v:shapetype>
-          <v:shape id="_x0000_i1043" type="#_x0000_t75" style="width:255pt;height:308.4pt">
+          <v:shape id="_x0000_i1043" type="#_x0000_t75" style="width:255pt;height:309pt">
             <v:imagedata r:id="rId8" o:title="" croptop="5634f" cropbottom="94f" cropleft="6188f" cropright="9942f"/>
           </v:shape>
         </w:pict>
@@ -18414,7 +18669,7 @@
           <w:szCs w:val="28"/>
         </w:rPr>
         <w:pict w14:anchorId="115916B0">
-          <v:shape id="Picture 5" o:spid="_x0000_i1052" type="#_x0000_t75" style="width:6in;height:243.6pt;visibility:visible;mso-wrap-style:square" o:bordertopcolor="#4472c4" o:borderleftcolor="#4472c4" o:borderbottomcolor="#4472c4" o:borderrightcolor="#4472c4">
+          <v:shape id="Picture 5" o:spid="_x0000_i1052" type="#_x0000_t75" style="width:6in;height:243pt;visibility:visible;mso-wrap-style:square" o:bordertopcolor="#4472c4" o:borderleftcolor="#4472c4" o:borderbottomcolor="#4472c4" o:borderrightcolor="#4472c4">
             <v:imagedata r:id="rId9" o:title=""/>
             <w10:bordertop type="single" width="6"/>
             <w10:borderleft type="single" width="6"/>
@@ -18541,7 +18796,7 @@
           <w:szCs w:val="28"/>
         </w:rPr>
         <w:pict w14:anchorId="7D3A8477">
-          <v:shape id="Picture 3" o:spid="_x0000_i1062" type="#_x0000_t75" style="width:6in;height:118.2pt;visibility:visible;mso-wrap-style:square" o:bordertopcolor="#4472c4" o:borderleftcolor="#4472c4" o:borderbottomcolor="#4472c4" o:borderrightcolor="#4472c4">
+          <v:shape id="Picture 3" o:spid="_x0000_i1062" type="#_x0000_t75" style="width:6in;height:118.5pt;visibility:visible;mso-wrap-style:square" o:bordertopcolor="#4472c4" o:borderleftcolor="#4472c4" o:borderbottomcolor="#4472c4" o:borderrightcolor="#4472c4">
             <v:imagedata r:id="rId11" o:title=""/>
             <w10:bordertop type="single" width="6"/>
             <w10:borderleft type="single" width="6"/>
@@ -19132,7 +19387,7 @@
       </w:pPr>
       <w:r>
         <w:pict w14:anchorId="30BDB169">
-          <v:shape id="_x0000_i1066" type="#_x0000_t75" style="width:128.4pt;height:243pt">
+          <v:shape id="_x0000_i1066" type="#_x0000_t75" style="width:129pt;height:243pt">
             <v:imagedata r:id="rId12" o:title=""/>
           </v:shape>
         </w:pict>
